--- a/Dokumentáció/DIP A/Diplomaterv.docx
+++ b/Dokumentáció/DIP A/Diplomaterv.docx
@@ -1346,21 +1346,7 @@
             <w:rStyle w:val="Hiperhivatkozs"/>
             <w:noProof/>
           </w:rPr>
-          <w:t>1.5.3 Keze</w:t>
-        </w:r>
-        <w:r>
-          <w:rPr>
-            <w:rStyle w:val="Hiperhivatkozs"/>
-            <w:noProof/>
-          </w:rPr>
-          <w:t>l</w:t>
-        </w:r>
-        <w:r>
-          <w:rPr>
-            <w:rStyle w:val="Hiperhivatkozs"/>
-            <w:noProof/>
-          </w:rPr>
-          <w:t>őfelület</w:t>
+          <w:t>1.5.3 Kezelőfelület</w:t>
         </w:r>
         <w:r>
           <w:rPr>
@@ -1642,7 +1628,7 @@
         <w:rPr>
           <w:noProof/>
         </w:rPr>
-        <w:t>2025. 11. 09.</w:t>
+        <w:t>2025. 11. 16.</w:t>
       </w:r>
       <w:r>
         <w:fldChar w:fldCharType="end"/>
@@ -1984,6 +1970,7 @@
       </w:r>
     </w:p>
     <w:bookmarkStart w:id="9" w:name="_Ref198511128"/>
+    <w:bookmarkStart w:id="10" w:name="_Ref214196545"/>
     <w:p>
       <w:pPr>
         <w:pStyle w:val="Kpalrs"/>
@@ -2039,6 +2026,7 @@
           </w:r>
         </w:sdtContent>
       </w:sdt>
+      <w:bookmarkEnd w:id="10"/>
     </w:p>
     <w:p>
       <w:r>
@@ -2078,7 +2066,7 @@
       <w:pPr>
         <w:pStyle w:val="Cmsor3"/>
       </w:pPr>
-      <w:bookmarkStart w:id="10" w:name="_Toc213613329"/>
+      <w:bookmarkStart w:id="11" w:name="_Toc213613329"/>
       <w:r>
         <w:lastRenderedPageBreak/>
         <w:t>Biztonságtechnikai lépések</w:t>
@@ -2135,7 +2123,7 @@
           </w:r>
         </w:sdtContent>
       </w:sdt>
-      <w:bookmarkEnd w:id="10"/>
+      <w:bookmarkEnd w:id="11"/>
     </w:p>
     <w:p>
       <w:r>
@@ -2262,12 +2250,12 @@
       <w:pPr>
         <w:pStyle w:val="Cmsor3"/>
       </w:pPr>
-      <w:bookmarkStart w:id="11" w:name="_Toc213613330"/>
+      <w:bookmarkStart w:id="12" w:name="_Toc213613330"/>
       <w:r>
         <w:lastRenderedPageBreak/>
         <w:t>kéttengelyű forgatómechanizmusok</w:t>
       </w:r>
-      <w:bookmarkEnd w:id="11"/>
+      <w:bookmarkEnd w:id="12"/>
     </w:p>
     <w:p>
       <w:r>
@@ -2456,7 +2444,7 @@
         </w:drawing>
       </w:r>
     </w:p>
-    <w:bookmarkStart w:id="12" w:name="_Ref198511159"/>
+    <w:bookmarkStart w:id="13" w:name="_Ref198511159"/>
     <w:p>
       <w:pPr>
         <w:pStyle w:val="Kpalrs"/>
@@ -2482,7 +2470,7 @@
       <w:r>
         <w:t>. ábra</w:t>
       </w:r>
-      <w:bookmarkEnd w:id="12"/>
+      <w:bookmarkEnd w:id="13"/>
       <w:r>
         <w:t xml:space="preserve"> Kézi vázlat a második megoldásra</w:t>
       </w:r>
@@ -2543,20 +2531,17 @@
         <w:t>3</w:t>
       </w:r>
       <w:r>
+        <w:t>. ábra</w:t>
+      </w:r>
+      <w:r>
+        <w:fldChar w:fldCharType="end"/>
+      </w:r>
+      <w:r>
+        <w:t>)</w:t>
+      </w:r>
+      <w:r>
         <w:t>.</w:t>
       </w:r>
-      <w:r>
-        <w:t xml:space="preserve"> ábra</w:t>
-      </w:r>
-      <w:r>
-        <w:fldChar w:fldCharType="end"/>
-      </w:r>
-      <w:r>
-        <w:t>)</w:t>
-      </w:r>
-      <w:r>
-        <w:t>.</w:t>
-      </w:r>
     </w:p>
     <w:p>
       <w:pPr>
@@ -2567,11 +2552,11 @@
       <w:pPr>
         <w:pStyle w:val="Cmsor2"/>
       </w:pPr>
-      <w:bookmarkStart w:id="13" w:name="_Toc213613331"/>
+      <w:bookmarkStart w:id="14" w:name="_Toc213613331"/>
       <w:r>
         <w:t>Modulok</w:t>
       </w:r>
-      <w:bookmarkEnd w:id="13"/>
+      <w:bookmarkEnd w:id="14"/>
     </w:p>
     <w:p>
       <w:pPr>
@@ -2585,12 +2570,12 @@
       <w:pPr>
         <w:pStyle w:val="Cmsor3"/>
       </w:pPr>
-      <w:bookmarkStart w:id="14" w:name="_Toc213613332"/>
+      <w:bookmarkStart w:id="15" w:name="_Toc213613332"/>
       <w:r>
         <w:lastRenderedPageBreak/>
         <w:t>Motorok</w:t>
       </w:r>
-      <w:bookmarkEnd w:id="14"/>
+      <w:bookmarkEnd w:id="15"/>
     </w:p>
     <w:p>
       <w:r>
@@ -2643,6 +2628,35 @@
       <w:r>
         <w:t>Léptetőmotorok sebességprofil vezérlése</w:t>
       </w:r>
+      <w:r>
+        <w:t xml:space="preserve"> </w:t>
+      </w:r>
+      <w:sdt>
+        <w:sdtPr>
+          <w:id w:val="-103507382"/>
+          <w:citation/>
+        </w:sdtPr>
+        <w:sdtContent>
+          <w:r>
+            <w:fldChar w:fldCharType="begin"/>
+          </w:r>
+          <w:r>
+            <w:instrText xml:space="preserve"> CITATION Linearspeed \l 1038 </w:instrText>
+          </w:r>
+          <w:r>
+            <w:fldChar w:fldCharType="separate"/>
+          </w:r>
+          <w:r>
+            <w:rPr>
+              <w:noProof/>
+            </w:rPr>
+            <w:t>[7]</w:t>
+          </w:r>
+          <w:r>
+            <w:fldChar w:fldCharType="end"/>
+          </w:r>
+        </w:sdtContent>
+      </w:sdt>
     </w:p>
     <w:p>
       <w:r>
@@ -2811,7 +2825,7 @@
             <w:pPr>
               <w:ind w:firstLine="0"/>
             </w:pPr>
-            <w:bookmarkStart w:id="15" w:name="_Ref213619092"/>
+            <w:bookmarkStart w:id="16" w:name="_Ref213619092"/>
             <w:r>
               <w:t>(</w:t>
             </w:r>
@@ -2857,7 +2871,7 @@
             <w:r>
               <w:t>)</w:t>
             </w:r>
-            <w:bookmarkEnd w:id="15"/>
+            <w:bookmarkEnd w:id="16"/>
           </w:p>
         </w:tc>
       </w:tr>
@@ -2895,13 +2909,7 @@
                   <w:rPr>
                     <w:rFonts w:ascii="Cambria Math" w:hAnsi="Cambria Math"/>
                   </w:rPr>
-                  <m:t>ω</m:t>
-                </m:r>
-                <m:r>
-                  <w:rPr>
-                    <w:rFonts w:ascii="Cambria Math" w:hAnsi="Cambria Math"/>
-                  </w:rPr>
-                  <m:t>=</m:t>
+                  <m:t>ω=</m:t>
                 </m:r>
                 <m:f>
                   <m:fPr>
@@ -2942,7 +2950,7 @@
             <w:pPr>
               <w:ind w:firstLine="0"/>
             </w:pPr>
-            <w:bookmarkStart w:id="16" w:name="_Ref213619112"/>
+            <w:bookmarkStart w:id="17" w:name="_Ref213619112"/>
             <w:r>
               <w:t>(</w:t>
             </w:r>
@@ -2988,7 +2996,7 @@
             <w:r>
               <w:t>)</w:t>
             </w:r>
-            <w:bookmarkEnd w:id="16"/>
+            <w:bookmarkEnd w:id="17"/>
           </w:p>
         </w:tc>
       </w:tr>
@@ -3076,25 +3084,1023 @@
       </w:r>
     </w:p>
     <w:p>
+      <w:r>
+        <w:lastRenderedPageBreak/>
+        <w:t>Gyakran használt megoldás a sebességprofilt lineáris szakaszokból összeilleszteni</w:t>
+      </w:r>
+      <w:r>
+        <w:t xml:space="preserve">, ahogy azt a </w:t>
+      </w:r>
+      <w:r>
+        <w:fldChar w:fldCharType="begin"/>
+      </w:r>
+      <w:r>
+        <w:instrText xml:space="preserve"> REF _Ref214196592 \h </w:instrText>
+      </w:r>
+      <w:r>
+        <w:fldChar w:fldCharType="separate"/>
+      </w:r>
+      <w:r>
+        <w:rPr>
+          <w:noProof/>
+        </w:rPr>
+        <w:t>4</w:t>
+      </w:r>
+      <w:r>
+        <w:t>. ábra</w:t>
+      </w:r>
+      <w:r>
+        <w:fldChar w:fldCharType="end"/>
+      </w:r>
+      <w:r>
+        <w:fldChar w:fldCharType="begin"/>
+      </w:r>
+      <w:r>
+        <w:instrText xml:space="preserve"> REF _Ref198511128 \h </w:instrText>
+      </w:r>
+      <w:r>
+        <w:fldChar w:fldCharType="separate"/>
+      </w:r>
+      <w:r>
+        <w:fldChar w:fldCharType="end"/>
+      </w:r>
+      <w:r>
+        <w:t xml:space="preserve"> is mutatja.</w:t>
+      </w:r>
+    </w:p>
+    <w:p>
+      <w:pPr>
+        <w:keepNext/>
+        <w:jc w:val="center"/>
+      </w:pPr>
+      <w:r>
+        <w:drawing>
+          <wp:inline distT="0" distB="0" distL="0" distR="0" wp14:anchorId="426C4FB0" wp14:editId="2A7C7757">
+            <wp:extent cx="3098177" cy="3701491"/>
+            <wp:effectExtent l="0" t="0" r="6985" b="0"/>
+            <wp:docPr id="783688839" name="Kép 1" descr="A képen diagram, vázlat, sor, rajz látható&#10;&#10;Előfordulhat, hogy az AI által létrehozott tartalom helytelen."/>
+            <wp:cNvGraphicFramePr>
+              <a:graphicFrameLocks xmlns:a="http://schemas.openxmlformats.org/drawingml/2006/main" noChangeAspect="1"/>
+            </wp:cNvGraphicFramePr>
+            <a:graphic xmlns:a="http://schemas.openxmlformats.org/drawingml/2006/main">
+              <a:graphicData uri="http://schemas.openxmlformats.org/drawingml/2006/picture">
+                <pic:pic xmlns:pic="http://schemas.openxmlformats.org/drawingml/2006/picture">
+                  <pic:nvPicPr>
+                    <pic:cNvPr id="783688839" name="Kép 1" descr="A képen diagram, vázlat, sor, rajz látható&#10;&#10;Előfordulhat, hogy az AI által létrehozott tartalom helytelen."/>
+                    <pic:cNvPicPr/>
+                  </pic:nvPicPr>
+                  <pic:blipFill>
+                    <a:blip r:embed="rId13"/>
+                    <a:stretch>
+                      <a:fillRect/>
+                    </a:stretch>
+                  </pic:blipFill>
+                  <pic:spPr>
+                    <a:xfrm>
+                      <a:off x="0" y="0"/>
+                      <a:ext cx="3102022" cy="3706085"/>
+                    </a:xfrm>
+                    <a:prstGeom prst="rect">
+                      <a:avLst/>
+                    </a:prstGeom>
+                  </pic:spPr>
+                </pic:pic>
+              </a:graphicData>
+            </a:graphic>
+          </wp:inline>
+        </w:drawing>
+      </w:r>
+    </w:p>
+    <w:bookmarkStart w:id="18" w:name="_Ref214196592"/>
+    <w:p>
+      <w:pPr>
+        <w:pStyle w:val="Kpalrs"/>
+      </w:pPr>
+      <w:r>
+        <w:fldChar w:fldCharType="begin"/>
+      </w:r>
+      <w:r>
+        <w:instrText xml:space="preserve"> SEQ ábra \* ARABIC </w:instrText>
+      </w:r>
+      <w:r>
+        <w:fldChar w:fldCharType="separate"/>
+      </w:r>
+      <w:r>
+        <w:rPr>
+          <w:noProof/>
+        </w:rPr>
+        <w:t>4</w:t>
+      </w:r>
+      <w:r>
+        <w:fldChar w:fldCharType="end"/>
+      </w:r>
+      <w:r>
+        <w:t>. ábra</w:t>
+      </w:r>
+      <w:bookmarkEnd w:id="18"/>
+      <w:r>
+        <w:t xml:space="preserve"> Gyorsulás (</w:t>
+      </w:r>
+      <m:oMath>
+        <m:acc>
+          <m:accPr>
+            <m:chr m:val="̇"/>
+            <m:ctrlPr>
+              <w:rPr>
+                <w:rFonts w:ascii="Cambria Math" w:hAnsi="Cambria Math"/>
+                <w:i/>
+              </w:rPr>
+            </m:ctrlPr>
+          </m:accPr>
+          <m:e>
+            <m:r>
+              <m:rPr>
+                <m:sty m:val="bi"/>
+              </m:rPr>
+              <w:rPr>
+                <w:rFonts w:ascii="Cambria Math" w:hAnsi="Cambria Math"/>
+              </w:rPr>
+              <m:t>ω</m:t>
+            </m:r>
+          </m:e>
+        </m:acc>
+      </m:oMath>
+      <w:r>
+        <w:t>), sebesség (</w:t>
+      </w:r>
+      <m:oMath>
+        <m:r>
+          <m:rPr>
+            <m:sty m:val="bi"/>
+          </m:rPr>
+          <w:rPr>
+            <w:rFonts w:ascii="Cambria Math" w:hAnsi="Cambria Math"/>
+          </w:rPr>
+          <m:t>ω</m:t>
+        </m:r>
+      </m:oMath>
+      <w:r>
+        <w:t>), pozíció (</w:t>
+      </w:r>
+      <m:oMath>
+        <m:r>
+          <m:rPr>
+            <m:sty m:val="bi"/>
+          </m:rPr>
+          <w:rPr>
+            <w:rFonts w:ascii="Cambria Math" w:hAnsi="Cambria Math"/>
+          </w:rPr>
+          <m:t>θ</m:t>
+        </m:r>
+      </m:oMath>
+      <w:r>
+        <w:t xml:space="preserve">) </w:t>
+      </w:r>
+      <w:sdt>
+        <w:sdtPr>
+          <w:id w:val="259801256"/>
+          <w:citation/>
+        </w:sdtPr>
+        <w:sdtContent>
+          <w:r>
+            <w:fldChar w:fldCharType="begin"/>
+          </w:r>
+          <w:r>
+            <w:instrText xml:space="preserve"> CITATION Linearspeed \l 1038 </w:instrText>
+          </w:r>
+          <w:r>
+            <w:fldChar w:fldCharType="separate"/>
+          </w:r>
+          <w:r>
+            <w:rPr>
+              <w:noProof/>
+            </w:rPr>
+            <w:t>[7]</w:t>
+          </w:r>
+          <w:r>
+            <w:fldChar w:fldCharType="end"/>
+          </w:r>
+        </w:sdtContent>
+      </w:sdt>
+    </w:p>
+    <w:p>
+      <w:pPr>
+        <w:ind w:firstLine="0"/>
+      </w:pPr>
+      <w:r>
+        <w:tab/>
+      </w:r>
+      <w:r>
+        <w:t>Meg kell jegyezni, hogy ez a sebességprofil sem deriválható folyamatosan, ugrások vannak a gyorsulásban, így a gyorsító nyomatékban is ugrások vannak. Ennek kiküszöbölése érdekében akárhányszor deriválható sebességprofilt választottam. Kézenfekvő megoldás volt a trigonometrikus függvényekhez nyúlni.</w:t>
+      </w:r>
+    </w:p>
+    <w:p>
+      <w:r>
+        <w:t>Ezen kívül a forrásban leírt megoldásban a következő lépésig eltelt időt a motor forgása közben lépésről-lépésre számították. Annak érdekében, hogy a motorok forgatása akár párhuzamosan is történhessen, célom volt, hogy forgás közben ne használjak számítási kapacitást.</w:t>
+      </w:r>
+    </w:p>
+    <w:p>
+      <w:pPr>
+        <w:pStyle w:val="Cmsor4"/>
+      </w:pPr>
+      <w:r>
+        <w:t>Trigonometrikus sebességprofil</w:t>
+      </w:r>
+    </w:p>
+    <w:p>
+      <w:pPr>
+        <w:rPr>
+          <w:noProof/>
+        </w:rPr>
+      </w:pPr>
+      <w:r>
+        <w:t xml:space="preserve">A választott pozícióbeállási görbe a </w:t>
+      </w:r>
+      <m:oMath>
+        <m:r>
+          <w:rPr>
+            <w:rFonts w:ascii="Cambria Math" w:hAnsi="Cambria Math"/>
+          </w:rPr>
+          <m:t>θ</m:t>
+        </m:r>
+        <m:d>
+          <m:dPr>
+            <m:ctrlPr>
+              <w:rPr>
+                <w:rFonts w:ascii="Cambria Math" w:hAnsi="Cambria Math"/>
+                <w:i/>
+              </w:rPr>
+            </m:ctrlPr>
+          </m:dPr>
+          <m:e>
+            <m:r>
+              <w:rPr>
+                <w:rFonts w:ascii="Cambria Math" w:hAnsi="Cambria Math"/>
+              </w:rPr>
+              <m:t>t</m:t>
+            </m:r>
+          </m:e>
+        </m:d>
+        <m:r>
+          <w:rPr>
+            <w:rFonts w:ascii="Cambria Math" w:hAnsi="Cambria Math"/>
+          </w:rPr>
+          <m:t>=</m:t>
+        </m:r>
+        <m:f>
+          <m:fPr>
+            <m:ctrlPr>
+              <w:rPr>
+                <w:rFonts w:ascii="Cambria Math" w:hAnsi="Cambria Math"/>
+                <w:i/>
+              </w:rPr>
+            </m:ctrlPr>
+          </m:fPr>
+          <m:num>
+            <m:r>
+              <m:rPr>
+                <m:sty m:val="p"/>
+              </m:rPr>
+              <w:rPr>
+                <w:rFonts w:ascii="Cambria Math" w:hAnsi="Cambria Math"/>
+              </w:rPr>
+              <m:t>Θ</m:t>
+            </m:r>
+            <m:ctrlPr>
+              <w:rPr>
+                <w:rFonts w:ascii="Cambria Math" w:hAnsi="Cambria Math"/>
+              </w:rPr>
+            </m:ctrlPr>
+          </m:num>
+          <m:den>
+            <m:r>
+              <w:rPr>
+                <w:rFonts w:ascii="Cambria Math" w:hAnsi="Cambria Math"/>
+              </w:rPr>
+              <m:t>2</m:t>
+            </m:r>
+          </m:den>
+        </m:f>
+        <m:r>
+          <w:rPr>
+            <w:rFonts w:ascii="Cambria Math" w:hAnsi="Cambria Math"/>
+          </w:rPr>
+          <m:t>⋅</m:t>
+        </m:r>
+        <m:func>
+          <m:funcPr>
+            <m:ctrlPr>
+              <w:rPr>
+                <w:rFonts w:ascii="Cambria Math" w:hAnsi="Cambria Math"/>
+                <w:i/>
+              </w:rPr>
+            </m:ctrlPr>
+          </m:funcPr>
+          <m:fName>
+            <m:r>
+              <m:rPr>
+                <m:sty m:val="p"/>
+              </m:rPr>
+              <w:rPr>
+                <w:rFonts w:ascii="Cambria Math" w:hAnsi="Cambria Math"/>
+              </w:rPr>
+              <m:t>sin</m:t>
+            </m:r>
+          </m:fName>
+          <m:e>
+            <m:d>
+              <m:dPr>
+                <m:ctrlPr>
+                  <w:rPr>
+                    <w:rFonts w:ascii="Cambria Math" w:hAnsi="Cambria Math"/>
+                    <w:i/>
+                  </w:rPr>
+                </m:ctrlPr>
+              </m:dPr>
+              <m:e>
+                <m:f>
+                  <m:fPr>
+                    <m:ctrlPr>
+                      <w:rPr>
+                        <w:rFonts w:ascii="Cambria Math" w:hAnsi="Cambria Math"/>
+                        <w:i/>
+                      </w:rPr>
+                    </m:ctrlPr>
+                  </m:fPr>
+                  <m:num>
+                    <m:r>
+                      <w:rPr>
+                        <w:rFonts w:ascii="Cambria Math" w:hAnsi="Cambria Math"/>
+                      </w:rPr>
+                      <m:t>π</m:t>
+                    </m:r>
+                  </m:num>
+                  <m:den/>
+                </m:f>
+                <m:r>
+                  <w:rPr>
+                    <w:rFonts w:ascii="Cambria Math" w:hAnsi="Cambria Math"/>
+                  </w:rPr>
+                  <m:t>⋅t -</m:t>
+                </m:r>
+                <m:f>
+                  <m:fPr>
+                    <m:ctrlPr>
+                      <w:rPr>
+                        <w:rFonts w:ascii="Cambria Math" w:hAnsi="Cambria Math"/>
+                        <w:i/>
+                      </w:rPr>
+                    </m:ctrlPr>
+                  </m:fPr>
+                  <m:num>
+                    <m:r>
+                      <w:rPr>
+                        <w:rFonts w:ascii="Cambria Math" w:hAnsi="Cambria Math"/>
+                      </w:rPr>
+                      <m:t>π</m:t>
+                    </m:r>
+                  </m:num>
+                  <m:den>
+                    <m:r>
+                      <w:rPr>
+                        <w:rFonts w:ascii="Cambria Math" w:hAnsi="Cambria Math"/>
+                      </w:rPr>
+                      <m:t>2</m:t>
+                    </m:r>
+                  </m:den>
+                </m:f>
+              </m:e>
+            </m:d>
+            <m:r>
+              <w:rPr>
+                <w:rFonts w:ascii="Cambria Math" w:hAnsi="Cambria Math"/>
+              </w:rPr>
+              <m:t>+</m:t>
+            </m:r>
+            <m:f>
+              <m:fPr>
+                <m:ctrlPr>
+                  <w:rPr>
+                    <w:rFonts w:ascii="Cambria Math" w:hAnsi="Cambria Math"/>
+                    <w:i/>
+                  </w:rPr>
+                </m:ctrlPr>
+              </m:fPr>
+              <m:num>
+                <m:r>
+                  <m:rPr>
+                    <m:sty m:val="p"/>
+                  </m:rPr>
+                  <w:rPr>
+                    <w:rFonts w:ascii="Cambria Math" w:hAnsi="Cambria Math"/>
+                  </w:rPr>
+                  <m:t>Θ</m:t>
+                </m:r>
+                <m:ctrlPr>
+                  <w:rPr>
+                    <w:rFonts w:ascii="Cambria Math" w:hAnsi="Cambria Math"/>
+                  </w:rPr>
+                </m:ctrlPr>
+              </m:num>
+              <m:den>
+                <m:r>
+                  <w:rPr>
+                    <w:rFonts w:ascii="Cambria Math" w:hAnsi="Cambria Math"/>
+                  </w:rPr>
+                  <m:t>2</m:t>
+                </m:r>
+              </m:den>
+            </m:f>
+          </m:e>
+        </m:func>
+      </m:oMath>
+      <w:r>
+        <w:t xml:space="preserve">, ahol </w:t>
+      </w:r>
+      <m:oMath>
+        <m:r>
+          <m:rPr>
+            <m:sty m:val="p"/>
+          </m:rPr>
+          <w:rPr>
+            <w:rFonts w:ascii="Cambria Math" w:hAnsi="Cambria Math"/>
+          </w:rPr>
+          <m:t>Θ</m:t>
+        </m:r>
+      </m:oMath>
+      <w:r>
+        <w:t xml:space="preserve"> a végpozíció, </w:t>
+      </w:r>
+      <m:oMath>
+        <m:r>
+          <w:rPr>
+            <w:rFonts w:ascii="Cambria Math" w:hAnsi="Cambria Math"/>
+          </w:rPr>
+          <m:t>T</m:t>
+        </m:r>
+      </m:oMath>
+      <w:r>
+        <w:t xml:space="preserve"> pedig a mozgás ideje.</w:t>
+      </w:r>
+      <w:r>
+        <w:rPr>
+          <w:noProof/>
+        </w:rPr>
+        <w:t xml:space="preserve"> </w:t>
+      </w:r>
+      <w:r>
+        <w:rPr>
+          <w:noProof/>
+        </w:rPr>
+        <w:t xml:space="preserve">A kívánt mozgási profilokat az </w:t>
+      </w:r>
+      <w:r>
+        <w:rPr>
+          <w:noProof/>
+        </w:rPr>
+        <w:fldChar w:fldCharType="begin"/>
+      </w:r>
+      <w:r>
+        <w:rPr>
+          <w:noProof/>
+        </w:rPr>
+        <w:instrText xml:space="preserve"> REF _Ref214214877 \h </w:instrText>
+      </w:r>
+      <w:r>
+        <w:rPr>
+          <w:noProof/>
+        </w:rPr>
+      </w:r>
+      <w:r>
+        <w:rPr>
+          <w:noProof/>
+        </w:rPr>
+        <w:fldChar w:fldCharType="separate"/>
+      </w:r>
+      <w:r>
+        <w:rPr>
+          <w:noProof/>
+        </w:rPr>
+        <w:t>5</w:t>
+      </w:r>
+      <w:r>
+        <w:t>. á</w:t>
+      </w:r>
+      <w:r>
+        <w:t>b</w:t>
+      </w:r>
+      <w:r>
+        <w:t>ra</w:t>
+      </w:r>
+      <w:r>
+        <w:rPr>
+          <w:noProof/>
+        </w:rPr>
+        <w:fldChar w:fldCharType="end"/>
+      </w:r>
+      <w:r>
+        <w:rPr>
+          <w:noProof/>
+        </w:rPr>
+        <w:t xml:space="preserve"> mutatja.</w:t>
+      </w:r>
+    </w:p>
+    <w:p>
+      <w:pPr>
+        <w:keepNext/>
+      </w:pPr>
+      <w:r>
+        <w:lastRenderedPageBreak/>
+        <w:drawing>
+          <wp:inline distT="0" distB="0" distL="0" distR="0" wp14:anchorId="078D8179" wp14:editId="62C30FC8">
+            <wp:extent cx="5400040" cy="5252720"/>
+            <wp:effectExtent l="0" t="0" r="0" b="5080"/>
+            <wp:docPr id="310884117" name="Kép 1" descr="A képen szöveg, sor, Diagram, diagram látható&#10;&#10;Előfordulhat, hogy az AI által létrehozott tartalom helytelen."/>
+            <wp:cNvGraphicFramePr>
+              <a:graphicFrameLocks xmlns:a="http://schemas.openxmlformats.org/drawingml/2006/main" noChangeAspect="1"/>
+            </wp:cNvGraphicFramePr>
+            <a:graphic xmlns:a="http://schemas.openxmlformats.org/drawingml/2006/main">
+              <a:graphicData uri="http://schemas.openxmlformats.org/drawingml/2006/picture">
+                <pic:pic xmlns:pic="http://schemas.openxmlformats.org/drawingml/2006/picture">
+                  <pic:nvPicPr>
+                    <pic:cNvPr id="310884117" name="Kép 1" descr="A képen szöveg, sor, Diagram, diagram látható&#10;&#10;Előfordulhat, hogy az AI által létrehozott tartalom helytelen."/>
+                    <pic:cNvPicPr/>
+                  </pic:nvPicPr>
+                  <pic:blipFill>
+                    <a:blip r:embed="rId14"/>
+                    <a:stretch>
+                      <a:fillRect/>
+                    </a:stretch>
+                  </pic:blipFill>
+                  <pic:spPr>
+                    <a:xfrm>
+                      <a:off x="0" y="0"/>
+                      <a:ext cx="5400040" cy="5252720"/>
+                    </a:xfrm>
+                    <a:prstGeom prst="rect">
+                      <a:avLst/>
+                    </a:prstGeom>
+                  </pic:spPr>
+                </pic:pic>
+              </a:graphicData>
+            </a:graphic>
+          </wp:inline>
+        </w:drawing>
+      </w:r>
+    </w:p>
+    <w:bookmarkStart w:id="19" w:name="_Ref214214877"/>
+    <w:p>
+      <w:pPr>
+        <w:pStyle w:val="Kpalrs"/>
+      </w:pPr>
+      <w:r>
+        <w:fldChar w:fldCharType="begin"/>
+      </w:r>
+      <w:r>
+        <w:instrText xml:space="preserve"> SEQ ábra \* ARABIC </w:instrText>
+      </w:r>
+      <w:r>
+        <w:fldChar w:fldCharType="separate"/>
+      </w:r>
+      <w:r>
+        <w:rPr>
+          <w:noProof/>
+        </w:rPr>
+        <w:t>5</w:t>
+      </w:r>
+      <w:r>
+        <w:fldChar w:fldCharType="end"/>
+      </w:r>
+      <w:r>
+        <w:t>. ábra</w:t>
+      </w:r>
+      <w:bookmarkEnd w:id="19"/>
+      <w:r>
+        <w:t xml:space="preserve"> Trigonometrikus mozgásprofil</w:t>
+      </w:r>
+    </w:p>
+    <w:p>
+      <w:r>
+        <w:t>Mivel a motor forgási sebessége a lépésimpulzusok között eltelt időtől függ, a cél a</w:t>
+      </w:r>
+      <w:r>
+        <w:t xml:space="preserve"> lépések közötti</w:t>
+      </w:r>
+      <w:r>
+        <w:t xml:space="preserve"> </w:t>
+      </w:r>
+      <m:oMath>
+        <m:sSub>
+          <m:sSubPr>
+            <m:ctrlPr>
+              <w:rPr>
+                <w:rFonts w:ascii="Cambria Math" w:hAnsi="Cambria Math"/>
+                <w:i/>
+              </w:rPr>
+            </m:ctrlPr>
+          </m:sSubPr>
+          <m:e>
+            <m:r>
+              <w:rPr>
+                <w:rFonts w:ascii="Cambria Math" w:hAnsi="Cambria Math"/>
+              </w:rPr>
+              <m:t>t</m:t>
+            </m:r>
+          </m:e>
+          <m:sub>
+            <m:r>
+              <w:rPr>
+                <w:rFonts w:ascii="Cambria Math" w:hAnsi="Cambria Math"/>
+              </w:rPr>
+              <m:t>k</m:t>
+            </m:r>
+          </m:sub>
+        </m:sSub>
+      </m:oMath>
+      <w:r>
+        <w:t xml:space="preserve"> idők meghatározása.</w:t>
+      </w:r>
+      <w:r>
+        <w:t xml:space="preserve"> </w:t>
+      </w:r>
+    </w:p>
+    <w:p>
+      <w:r>
+        <w:t>Első megközelítésb</w:t>
+      </w:r>
+      <w:r>
+        <w:t>en</w:t>
+      </w:r>
+      <w:r>
+        <w:t xml:space="preserve"> először számoltam a sebességprofilt, majd ezt kiértékeltem </w:t>
+      </w:r>
+      <m:oMath>
+        <m:f>
+          <m:fPr>
+            <m:ctrlPr>
+              <w:rPr>
+                <w:rFonts w:ascii="Cambria Math" w:hAnsi="Cambria Math"/>
+                <w:i/>
+              </w:rPr>
+            </m:ctrlPr>
+          </m:fPr>
+          <m:num>
+            <m:r>
+              <m:rPr>
+                <m:sty m:val="p"/>
+              </m:rPr>
+              <w:rPr>
+                <w:rFonts w:ascii="Cambria Math" w:hAnsi="Cambria Math"/>
+              </w:rPr>
+              <m:t>Θ</m:t>
+            </m:r>
+            <m:ctrlPr>
+              <w:rPr>
+                <w:rFonts w:ascii="Cambria Math" w:hAnsi="Cambria Math"/>
+              </w:rPr>
+            </m:ctrlPr>
+          </m:num>
+          <m:den>
+            <m:r>
+              <w:rPr>
+                <w:rFonts w:ascii="Cambria Math" w:hAnsi="Cambria Math"/>
+              </w:rPr>
+              <m:t>α</m:t>
+            </m:r>
+          </m:den>
+        </m:f>
+        <m:r>
+          <w:rPr>
+            <w:rFonts w:ascii="Cambria Math" w:hAnsi="Cambria Math"/>
+          </w:rPr>
+          <m:t>=N</m:t>
+        </m:r>
+      </m:oMath>
+      <w:r>
+        <w:t xml:space="preserve"> db helyen, majd az így kapott </w:t>
+      </w:r>
+      <m:oMath>
+        <m:sSub>
+          <m:sSubPr>
+            <m:ctrlPr>
+              <w:rPr>
+                <w:rFonts w:ascii="Cambria Math" w:hAnsi="Cambria Math"/>
+                <w:i/>
+              </w:rPr>
+            </m:ctrlPr>
+          </m:sSubPr>
+          <m:e>
+            <m:r>
+              <w:rPr>
+                <w:rFonts w:ascii="Cambria Math" w:hAnsi="Cambria Math"/>
+              </w:rPr>
+              <m:t>ω</m:t>
+            </m:r>
+          </m:e>
+          <m:sub>
+            <m:r>
+              <w:rPr>
+                <w:rFonts w:ascii="Cambria Math" w:hAnsi="Cambria Math"/>
+              </w:rPr>
+              <m:t>i</m:t>
+            </m:r>
+          </m:sub>
+        </m:sSub>
+      </m:oMath>
+      <w:r>
+        <w:t xml:space="preserve"> sebességekhez tartozó </w:t>
+      </w:r>
+      <m:oMath>
+        <m:sSub>
+          <m:sSubPr>
+            <m:ctrlPr>
+              <w:rPr>
+                <w:rFonts w:ascii="Cambria Math" w:hAnsi="Cambria Math"/>
+                <w:i/>
+              </w:rPr>
+            </m:ctrlPr>
+          </m:sSubPr>
+          <m:e>
+            <m:r>
+              <w:rPr>
+                <w:rFonts w:ascii="Cambria Math" w:hAnsi="Cambria Math"/>
+              </w:rPr>
+              <m:t>t</m:t>
+            </m:r>
+          </m:e>
+          <m:sub>
+            <m:r>
+              <w:rPr>
+                <w:rFonts w:ascii="Cambria Math" w:hAnsi="Cambria Math"/>
+              </w:rPr>
+              <m:t>i</m:t>
+            </m:r>
+          </m:sub>
+        </m:sSub>
+      </m:oMath>
+      <w:r>
+        <w:t xml:space="preserve"> időzítéseket a </w:t>
+      </w:r>
+      <m:oMath>
+        <m:sSub>
+          <m:sSubPr>
+            <m:ctrlPr>
+              <w:rPr>
+                <w:rFonts w:ascii="Cambria Math" w:hAnsi="Cambria Math"/>
+                <w:i/>
+              </w:rPr>
+            </m:ctrlPr>
+          </m:sSubPr>
+          <m:e>
+            <m:r>
+              <w:rPr>
+                <w:rFonts w:ascii="Cambria Math" w:hAnsi="Cambria Math"/>
+              </w:rPr>
+              <m:t>t</m:t>
+            </m:r>
+          </m:e>
+          <m:sub>
+            <m:r>
+              <w:rPr>
+                <w:rFonts w:ascii="Cambria Math" w:hAnsi="Cambria Math"/>
+              </w:rPr>
+              <m:t>i</m:t>
+            </m:r>
+          </m:sub>
+        </m:sSub>
+        <m:r>
+          <w:rPr>
+            <w:rFonts w:ascii="Cambria Math" w:hAnsi="Cambria Math"/>
+          </w:rPr>
+          <m:t>=</m:t>
+        </m:r>
+        <m:f>
+          <m:fPr>
+            <m:ctrlPr>
+              <w:rPr>
+                <w:rFonts w:ascii="Cambria Math" w:hAnsi="Cambria Math"/>
+                <w:i/>
+              </w:rPr>
+            </m:ctrlPr>
+          </m:fPr>
+          <m:num>
+            <m:sSub>
+              <m:sSubPr>
+                <m:ctrlPr>
+                  <w:rPr>
+                    <w:rFonts w:ascii="Cambria Math" w:hAnsi="Cambria Math"/>
+                    <w:i/>
+                  </w:rPr>
+                </m:ctrlPr>
+              </m:sSubPr>
+              <m:e>
+                <m:r>
+                  <w:rPr>
+                    <w:rFonts w:ascii="Cambria Math" w:hAnsi="Cambria Math"/>
+                  </w:rPr>
+                  <m:t>ω</m:t>
+                </m:r>
+              </m:e>
+              <m:sub>
+                <m:r>
+                  <w:rPr>
+                    <w:rFonts w:ascii="Cambria Math" w:hAnsi="Cambria Math"/>
+                  </w:rPr>
+                  <m:t>i</m:t>
+                </m:r>
+              </m:sub>
+            </m:sSub>
+          </m:num>
+          <m:den>
+            <m:r>
+              <w:rPr>
+                <w:rFonts w:ascii="Cambria Math" w:hAnsi="Cambria Math"/>
+              </w:rPr>
+              <m:t>α</m:t>
+            </m:r>
+          </m:den>
+        </m:f>
+      </m:oMath>
+      <w:r>
+        <w:t xml:space="preserve"> összefüggéssel számoltam. Ennek a megoldásnak a problémája, hogy </w:t>
+      </w:r>
+      <m:oMath>
+        <m:r>
+          <w:rPr>
+            <w:rFonts w:ascii="Cambria Math" w:hAnsi="Cambria Math"/>
+          </w:rPr>
+          <m:t>ω</m:t>
+        </m:r>
+        <m:d>
+          <m:dPr>
+            <m:ctrlPr>
+              <w:rPr>
+                <w:rFonts w:ascii="Cambria Math" w:hAnsi="Cambria Math"/>
+                <w:i/>
+              </w:rPr>
+            </m:ctrlPr>
+          </m:dPr>
+          <m:e>
+            <m:r>
+              <w:rPr>
+                <w:rFonts w:ascii="Cambria Math" w:hAnsi="Cambria Math"/>
+              </w:rPr>
+              <m:t>t=0</m:t>
+            </m:r>
+          </m:e>
+        </m:d>
+      </m:oMath>
+      <w:r>
+        <w:t xml:space="preserve"> helyen 0 értéket vesz fel, ott kiértékelve </w:t>
+      </w:r>
+      <m:oMath>
+        <m:sSub>
+          <m:sSubPr>
+            <m:ctrlPr>
+              <w:rPr>
+                <w:rFonts w:ascii="Cambria Math" w:hAnsi="Cambria Math"/>
+                <w:i/>
+              </w:rPr>
+            </m:ctrlPr>
+          </m:sSubPr>
+          <m:e>
+            <m:r>
+              <w:rPr>
+                <w:rFonts w:ascii="Cambria Math" w:hAnsi="Cambria Math"/>
+              </w:rPr>
+              <m:t>ω</m:t>
+            </m:r>
+          </m:e>
+          <m:sub>
+            <m:r>
+              <w:rPr>
+                <w:rFonts w:ascii="Cambria Math" w:hAnsi="Cambria Math"/>
+              </w:rPr>
+              <m:t>i</m:t>
+            </m:r>
+          </m:sub>
+        </m:sSub>
+        <m:r>
+          <w:rPr>
+            <w:rFonts w:ascii="Cambria Math" w:hAnsi="Cambria Math"/>
+          </w:rPr>
+          <m:t>=0</m:t>
+        </m:r>
+      </m:oMath>
+      <w:r>
+        <w:t xml:space="preserve">-t kapunk, amiből </w:t>
+      </w:r>
+      <m:oMath>
+        <m:sSub>
+          <m:sSubPr>
+            <m:ctrlPr>
+              <w:rPr>
+                <w:rFonts w:ascii="Cambria Math" w:hAnsi="Cambria Math"/>
+                <w:i/>
+              </w:rPr>
+            </m:ctrlPr>
+          </m:sSubPr>
+          <m:e>
+            <m:r>
+              <w:rPr>
+                <w:rFonts w:ascii="Cambria Math" w:hAnsi="Cambria Math"/>
+              </w:rPr>
+              <m:t>t</m:t>
+            </m:r>
+          </m:e>
+          <m:sub>
+            <m:r>
+              <w:rPr>
+                <w:rFonts w:ascii="Cambria Math" w:hAnsi="Cambria Math"/>
+              </w:rPr>
+              <m:t>i</m:t>
+            </m:r>
+          </m:sub>
+        </m:sSub>
+        <m:r>
+          <w:rPr>
+            <w:rFonts w:ascii="Cambria Math" w:hAnsi="Cambria Math"/>
+          </w:rPr>
+          <m:t xml:space="preserve">=  ∞ </m:t>
+        </m:r>
+      </m:oMath>
+      <w:r>
+        <w:t xml:space="preserve">adódik és a motor sosem fog elindulni. Erre megoldást adhat az </w:t>
+      </w:r>
+      <m:oMath>
+        <m:r>
+          <w:rPr>
+            <w:rFonts w:ascii="Cambria Math" w:hAnsi="Cambria Math"/>
+          </w:rPr>
+          <m:t>ω(t)</m:t>
+        </m:r>
+      </m:oMath>
+      <w:r>
+        <w:t xml:space="preserve"> függvény </w:t>
+      </w:r>
+      <m:oMath>
+        <m:sSub>
+          <m:sSubPr>
+            <m:ctrlPr>
+              <w:rPr>
+                <w:rFonts w:ascii="Cambria Math" w:hAnsi="Cambria Math"/>
+                <w:i/>
+              </w:rPr>
+            </m:ctrlPr>
+          </m:sSubPr>
+          <m:e>
+            <m:r>
+              <w:rPr>
+                <w:rFonts w:ascii="Cambria Math" w:hAnsi="Cambria Math"/>
+              </w:rPr>
+              <m:t>ω</m:t>
+            </m:r>
+          </m:e>
+          <m:sub>
+            <m:r>
+              <w:rPr>
+                <w:rFonts w:ascii="Cambria Math" w:hAnsi="Cambria Math"/>
+              </w:rPr>
+              <m:t>min</m:t>
+            </m:r>
+          </m:sub>
+        </m:sSub>
+      </m:oMath>
+      <w:r>
+        <w:t xml:space="preserve"> minimális szögsebességgel való eltolása, így viszont a </w:t>
+      </w:r>
+      <m:oMath>
+        <m:r>
+          <w:rPr>
+            <w:rFonts w:ascii="Cambria Math" w:hAnsi="Cambria Math"/>
+          </w:rPr>
+          <m:t>θ(t)</m:t>
+        </m:r>
+      </m:oMath>
+      <w:r>
+        <w:t xml:space="preserve"> függvényt is korrigálni kell az ebből adódó hibával.</w:t>
+      </w:r>
+    </w:p>
+    <w:p>
       <w:pPr>
         <w:pStyle w:val="Cmsor3"/>
       </w:pPr>
-      <w:bookmarkStart w:id="17" w:name="_Toc213613333"/>
+      <w:bookmarkStart w:id="20" w:name="_Toc213613333"/>
       <w:r>
         <w:lastRenderedPageBreak/>
         <w:t>Enkóderek</w:t>
       </w:r>
-      <w:bookmarkEnd w:id="17"/>
+      <w:bookmarkEnd w:id="20"/>
     </w:p>
     <w:p>
       <w:pPr>
         <w:pStyle w:val="Cmsor3"/>
       </w:pPr>
-      <w:bookmarkStart w:id="18" w:name="_Toc213613334"/>
+      <w:bookmarkStart w:id="21" w:name="_Toc213613334"/>
       <w:r>
         <w:t>Kezelőfelület</w:t>
       </w:r>
-      <w:bookmarkEnd w:id="18"/>
+      <w:bookmarkEnd w:id="21"/>
     </w:p>
     <w:p>
       <w:pPr>
@@ -3136,22 +4142,448 @@
         <w:t>Számítógépes vezérlés</w:t>
       </w:r>
     </w:p>
+    <w:bookmarkStart w:id="22" w:name="_Toc213613335" w:displacedByCustomXml="next"/>
+    <w:sdt>
+      <w:sdtPr>
+        <w:id w:val="1638151403"/>
+        <w:docPartObj>
+          <w:docPartGallery w:val="Bibliographies"/>
+          <w:docPartUnique/>
+        </w:docPartObj>
+      </w:sdtPr>
+      <w:sdtEndPr>
+        <w:rPr>
+          <w:rFonts w:cs="Times New Roman"/>
+          <w:b w:val="0"/>
+          <w:bCs w:val="0"/>
+          <w:kern w:val="0"/>
+          <w:sz w:val="24"/>
+          <w:szCs w:val="24"/>
+        </w:rPr>
+      </w:sdtEndPr>
+      <w:sdtContent>
+        <w:p>
+          <w:pPr>
+            <w:pStyle w:val="Cmsor1"/>
+          </w:pPr>
+          <w:r>
+            <w:t>Irodalomjegyzék</w:t>
+          </w:r>
+        </w:p>
+        <w:sdt>
+          <w:sdtPr>
+            <w:id w:val="111145805"/>
+            <w:bibliography/>
+          </w:sdtPr>
+          <w:sdtContent>
+            <w:p>
+              <w:pPr>
+                <w:rPr>
+                  <w:noProof/>
+                  <w:sz w:val="20"/>
+                  <w:szCs w:val="20"/>
+                  <w:lang w:eastAsia="hu-HU"/>
+                </w:rPr>
+              </w:pPr>
+              <w:r>
+                <w:fldChar w:fldCharType="begin"/>
+              </w:r>
+              <w:r>
+                <w:instrText>BIBLIOGRAPHY</w:instrText>
+              </w:r>
+              <w:r>
+                <w:fldChar w:fldCharType="separate"/>
+              </w:r>
+            </w:p>
+            <w:tbl>
+              <w:tblPr>
+                <w:tblW w:w="5000" w:type="pct"/>
+                <w:tblCellSpacing w:w="15" w:type="dxa"/>
+                <w:tblCellMar>
+                  <w:top w:w="15" w:type="dxa"/>
+                  <w:left w:w="15" w:type="dxa"/>
+                  <w:bottom w:w="15" w:type="dxa"/>
+                  <w:right w:w="15" w:type="dxa"/>
+                </w:tblCellMar>
+                <w:tblLook w:val="04A0" w:firstRow="1" w:lastRow="0" w:firstColumn="1" w:lastColumn="0" w:noHBand="0" w:noVBand="1"/>
+              </w:tblPr>
+              <w:tblGrid>
+                <w:gridCol w:w="1075"/>
+                <w:gridCol w:w="7429"/>
+              </w:tblGrid>
+              <w:tr>
+                <w:trPr>
+                  <w:divId w:val="20789708"/>
+                  <w:tblCellSpacing w:w="15" w:type="dxa"/>
+                </w:trPr>
+                <w:tc>
+                  <w:tcPr>
+                    <w:tcW w:w="50" w:type="pct"/>
+                    <w:hideMark/>
+                  </w:tcPr>
+                  <w:p>
+                    <w:pPr>
+                      <w:pStyle w:val="Irodalomjegyzk"/>
+                      <w:rPr>
+                        <w:noProof/>
+                      </w:rPr>
+                    </w:pPr>
+                    <w:r>
+                      <w:rPr>
+                        <w:noProof/>
+                      </w:rPr>
+                      <w:t xml:space="preserve">[1] </w:t>
+                    </w:r>
+                  </w:p>
+                </w:tc>
+                <w:tc>
+                  <w:tcPr>
+                    <w:tcW w:w="0" w:type="auto"/>
+                    <w:hideMark/>
+                  </w:tcPr>
+                  <w:p>
+                    <w:pPr>
+                      <w:pStyle w:val="Irodalomjegyzk"/>
+                      <w:rPr>
+                        <w:noProof/>
+                      </w:rPr>
+                    </w:pPr>
+                    <w:r>
+                      <w:rPr>
+                        <w:noProof/>
+                      </w:rPr>
+                      <w:t>„All about MEMS sensors,” © Bosch Sensortec GmbH, 2024. [Online]. Available: https://www.bosch-sensortec.com/about-us/our-company/mems/. [Hozzáférés dátuma: 10 05 2025].</w:t>
+                    </w:r>
+                  </w:p>
+                </w:tc>
+              </w:tr>
+              <w:tr>
+                <w:trPr>
+                  <w:divId w:val="20789708"/>
+                  <w:tblCellSpacing w:w="15" w:type="dxa"/>
+                </w:trPr>
+                <w:tc>
+                  <w:tcPr>
+                    <w:tcW w:w="50" w:type="pct"/>
+                    <w:hideMark/>
+                  </w:tcPr>
+                  <w:p>
+                    <w:pPr>
+                      <w:pStyle w:val="Irodalomjegyzk"/>
+                      <w:rPr>
+                        <w:noProof/>
+                      </w:rPr>
+                    </w:pPr>
+                    <w:r>
+                      <w:rPr>
+                        <w:noProof/>
+                      </w:rPr>
+                      <w:t xml:space="preserve">[2] </w:t>
+                    </w:r>
+                  </w:p>
+                </w:tc>
+                <w:tc>
+                  <w:tcPr>
+                    <w:tcW w:w="0" w:type="auto"/>
+                    <w:hideMark/>
+                  </w:tcPr>
+                  <w:p>
+                    <w:pPr>
+                      <w:pStyle w:val="Irodalomjegyzk"/>
+                      <w:rPr>
+                        <w:noProof/>
+                      </w:rPr>
+                    </w:pPr>
+                    <w:r>
+                      <w:rPr>
+                        <w:noProof/>
+                      </w:rPr>
+                      <w:t>C. Murphy, „Why MEMS Accelerometers Are Becoming the Designer’s Best Choice for CbM Applications,” Analog Devices, 01 02 2021. [Online]. Available: https://www.analog.com/en/resources/technical-articles/why-memes-acceler-are-best-choice-for-cbm-apps.html. [Hozzáférés dátuma: 10 05 2025].</w:t>
+                    </w:r>
+                  </w:p>
+                </w:tc>
+              </w:tr>
+              <w:tr>
+                <w:trPr>
+                  <w:divId w:val="20789708"/>
+                  <w:tblCellSpacing w:w="15" w:type="dxa"/>
+                </w:trPr>
+                <w:tc>
+                  <w:tcPr>
+                    <w:tcW w:w="50" w:type="pct"/>
+                    <w:hideMark/>
+                  </w:tcPr>
+                  <w:p>
+                    <w:pPr>
+                      <w:pStyle w:val="Irodalomjegyzk"/>
+                      <w:rPr>
+                        <w:noProof/>
+                      </w:rPr>
+                    </w:pPr>
+                    <w:r>
+                      <w:rPr>
+                        <w:noProof/>
+                      </w:rPr>
+                      <w:t xml:space="preserve">[3] </w:t>
+                    </w:r>
+                  </w:p>
+                </w:tc>
+                <w:tc>
+                  <w:tcPr>
+                    <w:tcW w:w="0" w:type="auto"/>
+                    <w:hideMark/>
+                  </w:tcPr>
+                  <w:p>
+                    <w:pPr>
+                      <w:pStyle w:val="Irodalomjegyzk"/>
+                      <w:rPr>
+                        <w:noProof/>
+                      </w:rPr>
+                    </w:pPr>
+                    <w:r>
+                      <w:rPr>
+                        <w:i/>
+                        <w:iCs/>
+                        <w:noProof/>
+                      </w:rPr>
+                      <w:t xml:space="preserve">PCB design guidelines for MEMS sensors, </w:t>
+                    </w:r>
+                    <w:r>
+                      <w:rPr>
+                        <w:noProof/>
+                      </w:rPr>
+                      <w:t xml:space="preserve">STMicroelectronics, 2023. </w:t>
+                    </w:r>
+                  </w:p>
+                </w:tc>
+              </w:tr>
+              <w:tr>
+                <w:trPr>
+                  <w:divId w:val="20789708"/>
+                  <w:tblCellSpacing w:w="15" w:type="dxa"/>
+                </w:trPr>
+                <w:tc>
+                  <w:tcPr>
+                    <w:tcW w:w="50" w:type="pct"/>
+                    <w:hideMark/>
+                  </w:tcPr>
+                  <w:p>
+                    <w:pPr>
+                      <w:pStyle w:val="Irodalomjegyzk"/>
+                      <w:rPr>
+                        <w:noProof/>
+                      </w:rPr>
+                    </w:pPr>
+                    <w:r>
+                      <w:rPr>
+                        <w:noProof/>
+                      </w:rPr>
+                      <w:t xml:space="preserve">[4] </w:t>
+                    </w:r>
+                  </w:p>
+                </w:tc>
+                <w:tc>
+                  <w:tcPr>
+                    <w:tcW w:w="0" w:type="auto"/>
+                    <w:hideMark/>
+                  </w:tcPr>
+                  <w:p>
+                    <w:pPr>
+                      <w:pStyle w:val="Irodalomjegyzk"/>
+                      <w:rPr>
+                        <w:noProof/>
+                      </w:rPr>
+                    </w:pPr>
+                    <w:r>
+                      <w:rPr>
+                        <w:noProof/>
+                      </w:rPr>
+                      <w:t>„Acceleration sensor: BMA580,” © Bosch Sensortec GmbH, 2024. [Online]. Available: https://www.bosch-sensortec.com/products/motion-sensors/accelerometers/bma580/. [Hozzáférés dátuma: 10 05 2025].</w:t>
+                    </w:r>
+                  </w:p>
+                </w:tc>
+              </w:tr>
+              <w:tr>
+                <w:trPr>
+                  <w:divId w:val="20789708"/>
+                  <w:tblCellSpacing w:w="15" w:type="dxa"/>
+                </w:trPr>
+                <w:tc>
+                  <w:tcPr>
+                    <w:tcW w:w="50" w:type="pct"/>
+                    <w:hideMark/>
+                  </w:tcPr>
+                  <w:p>
+                    <w:pPr>
+                      <w:pStyle w:val="Irodalomjegyzk"/>
+                      <w:rPr>
+                        <w:noProof/>
+                      </w:rPr>
+                    </w:pPr>
+                    <w:r>
+                      <w:rPr>
+                        <w:noProof/>
+                      </w:rPr>
+                      <w:t xml:space="preserve">[5] </w:t>
+                    </w:r>
+                  </w:p>
+                </w:tc>
+                <w:tc>
+                  <w:tcPr>
+                    <w:tcW w:w="0" w:type="auto"/>
+                    <w:hideMark/>
+                  </w:tcPr>
+                  <w:p>
+                    <w:pPr>
+                      <w:pStyle w:val="Irodalomjegyzk"/>
+                      <w:rPr>
+                        <w:noProof/>
+                      </w:rPr>
+                    </w:pPr>
+                    <w:r>
+                      <w:rPr>
+                        <w:noProof/>
+                      </w:rPr>
+                      <w:t xml:space="preserve">Z. Bende és A. Rávai, Gépek biztonsága, Budapest: Akadémiai Kiadó, 2018. </w:t>
+                    </w:r>
+                  </w:p>
+                </w:tc>
+              </w:tr>
+              <w:tr>
+                <w:trPr>
+                  <w:divId w:val="20789708"/>
+                  <w:tblCellSpacing w:w="15" w:type="dxa"/>
+                </w:trPr>
+                <w:tc>
+                  <w:tcPr>
+                    <w:tcW w:w="50" w:type="pct"/>
+                    <w:hideMark/>
+                  </w:tcPr>
+                  <w:p>
+                    <w:pPr>
+                      <w:pStyle w:val="Irodalomjegyzk"/>
+                      <w:rPr>
+                        <w:noProof/>
+                      </w:rPr>
+                    </w:pPr>
+                    <w:r>
+                      <w:rPr>
+                        <w:noProof/>
+                      </w:rPr>
+                      <w:t xml:space="preserve">[6] </w:t>
+                    </w:r>
+                  </w:p>
+                </w:tc>
+                <w:tc>
+                  <w:tcPr>
+                    <w:tcW w:w="0" w:type="auto"/>
+                    <w:hideMark/>
+                  </w:tcPr>
+                  <w:p>
+                    <w:pPr>
+                      <w:pStyle w:val="Irodalomjegyzk"/>
+                      <w:rPr>
+                        <w:noProof/>
+                      </w:rPr>
+                    </w:pPr>
+                    <w:r>
+                      <w:rPr>
+                        <w:noProof/>
+                      </w:rPr>
+                      <w:t xml:space="preserve">Technológiai és Ipari Minisztérium, MUNKAESZKÖZÖK BIZTONSÁGA, Technológiai és Ipari Minisztérium, 2022. </w:t>
+                    </w:r>
+                  </w:p>
+                </w:tc>
+              </w:tr>
+              <w:tr>
+                <w:trPr>
+                  <w:divId w:val="20789708"/>
+                  <w:tblCellSpacing w:w="15" w:type="dxa"/>
+                </w:trPr>
+                <w:tc>
+                  <w:tcPr>
+                    <w:tcW w:w="50" w:type="pct"/>
+                    <w:hideMark/>
+                  </w:tcPr>
+                  <w:p>
+                    <w:pPr>
+                      <w:pStyle w:val="Irodalomjegyzk"/>
+                      <w:rPr>
+                        <w:noProof/>
+                      </w:rPr>
+                    </w:pPr>
+                    <w:r>
+                      <w:rPr>
+                        <w:noProof/>
+                      </w:rPr>
+                      <w:t xml:space="preserve">[7] </w:t>
+                    </w:r>
+                  </w:p>
+                </w:tc>
+                <w:tc>
+                  <w:tcPr>
+                    <w:tcW w:w="0" w:type="auto"/>
+                    <w:hideMark/>
+                  </w:tcPr>
+                  <w:p>
+                    <w:pPr>
+                      <w:pStyle w:val="Irodalomjegyzk"/>
+                      <w:rPr>
+                        <w:noProof/>
+                      </w:rPr>
+                    </w:pPr>
+                    <w:r>
+                      <w:rPr>
+                        <w:noProof/>
+                      </w:rPr>
+                      <w:t>ATMEL, „AVR446: Linear speed control of stepper motor,” Atmel Corporation, San Jose, CA 95131, USA, 2006.</w:t>
+                    </w:r>
+                  </w:p>
+                </w:tc>
+              </w:tr>
+            </w:tbl>
+            <w:p>
+              <w:pPr>
+                <w:divId w:val="20789708"/>
+                <w:rPr>
+                  <w:noProof/>
+                </w:rPr>
+              </w:pPr>
+            </w:p>
+            <w:p>
+              <w:r>
+                <w:rPr>
+                  <w:b/>
+                  <w:bCs/>
+                </w:rPr>
+                <w:fldChar w:fldCharType="end"/>
+              </w:r>
+            </w:p>
+          </w:sdtContent>
+        </w:sdt>
+      </w:sdtContent>
+    </w:sdt>
     <w:p>
       <w:pPr>
         <w:pStyle w:val="Fejezetcimszmozsnlkl"/>
       </w:pPr>
-      <w:bookmarkStart w:id="19" w:name="_Toc213613335"/>
+    </w:p>
+    <w:p>
+      <w:pPr>
+        <w:pStyle w:val="Fejezetcimszmozsnlkl"/>
+      </w:pPr>
       <w:r>
         <w:lastRenderedPageBreak/>
         <w:t>Irodalomjegyzék</w:t>
       </w:r>
-      <w:bookmarkEnd w:id="19"/>
-    </w:p>
+      <w:bookmarkEnd w:id="22"/>
+    </w:p>
+    <w:p/>
     <w:p>
       <w:pPr>
         <w:pStyle w:val="Irodalomjegyzksor"/>
       </w:pPr>
-      <w:bookmarkStart w:id="20" w:name="_Ref332797594"/>
+      <w:bookmarkStart w:id="23" w:name="_Ref332797594"/>
       <w:r>
         <w:t>Levendovszky, J., Jereb, L.,</w:t>
       </w:r>
@@ -3173,7 +4605,7 @@
       <w:r>
         <w:t>, Vol. 48, 2002, pp. 225-236</w:t>
       </w:r>
-      <w:bookmarkEnd w:id="20"/>
+      <w:bookmarkEnd w:id="23"/>
     </w:p>
     <w:p>
       <w:pPr>
@@ -3206,7 +4638,7 @@
       <w:r>
         <w:t xml:space="preserve"> </w:t>
       </w:r>
-      <w:hyperlink r:id="rId13" w:history="1">
+      <w:hyperlink r:id="rId15" w:history="1">
         <w:r>
           <w:rPr>
             <w:rStyle w:val="Hiperhivatkozs"/>
@@ -3257,7 +4689,7 @@
       <w:r>
         <w:t xml:space="preserve">, </w:t>
       </w:r>
-      <w:hyperlink r:id="rId14" w:history="1">
+      <w:hyperlink r:id="rId16" w:history="1">
         <w:r>
           <w:rPr>
             <w:rStyle w:val="Hiperhivatkozs"/>
@@ -3276,17 +4708,17 @@
       <w:pPr>
         <w:pStyle w:val="Fejezetcimszmozsnlkl"/>
       </w:pPr>
-      <w:bookmarkStart w:id="21" w:name="_Toc213613336"/>
+      <w:bookmarkStart w:id="24" w:name="_Toc213613336"/>
       <w:r>
         <w:lastRenderedPageBreak/>
         <w:t>Függelék</w:t>
       </w:r>
-      <w:bookmarkEnd w:id="21"/>
+      <w:bookmarkEnd w:id="24"/>
     </w:p>
     <w:p/>
     <w:sectPr>
-      <w:headerReference w:type="even" r:id="rId15"/>
-      <w:footerReference w:type="default" r:id="rId16"/>
+      <w:headerReference w:type="even" r:id="rId17"/>
+      <w:footerReference w:type="default" r:id="rId18"/>
       <w:type w:val="continuous"/>
       <w:pgSz w:w="11907" w:h="16840" w:code="9"/>
       <w:pgMar w:top="1418" w:right="1418" w:bottom="1418" w:left="1418" w:header="709" w:footer="709" w:gutter="567"/>
@@ -5144,7 +6576,7 @@
   </w:docDefaults>
   <w:latentStyles w:defLockedState="0" w:defUIPriority="0" w:defSemiHidden="0" w:defUnhideWhenUsed="0" w:defQFormat="0" w:count="376">
     <w:lsdException w:name="Normal" w:qFormat="1"/>
-    <w:lsdException w:name="heading 1" w:qFormat="1"/>
+    <w:lsdException w:name="heading 1" w:uiPriority="9" w:qFormat="1"/>
     <w:lsdException w:name="heading 2" w:qFormat="1"/>
     <w:lsdException w:name="heading 3" w:qFormat="1"/>
     <w:lsdException w:name="heading 4" w:qFormat="1"/>
@@ -5446,7 +6878,9 @@
     <w:name w:val="heading 1"/>
     <w:basedOn w:val="Norml"/>
     <w:next w:val="Norml"/>
+    <w:link w:val="Cmsor1Char"/>
     <w:autoRedefine/>
+    <w:uiPriority w:val="9"/>
     <w:qFormat/>
     <w:pPr>
       <w:keepNext/>
@@ -5626,6 +7060,7 @@
   <w:style w:type="character" w:default="1" w:styleId="Bekezdsalapbettpusa">
     <w:name w:val="Default Paragraph Font"/>
     <w:uiPriority w:val="1"/>
+    <w:semiHidden/>
     <w:unhideWhenUsed/>
   </w:style>
   <w:style w:type="table" w:default="1" w:styleId="Normltblzat">
@@ -5933,7 +7368,7 @@
     <w:next w:val="Norml"/>
     <w:autoRedefine/>
     <w:qFormat/>
-    <w:rsid w:val="002841F9"/>
+    <w:rsid w:val="00560C6F"/>
     <w:pPr>
       <w:spacing w:before="120" w:after="240"/>
       <w:ind w:firstLine="0"/>
@@ -6536,6 +7971,22 @@
       </w:tblBorders>
     </w:tblPr>
   </w:style>
+  <w:style w:type="character" w:customStyle="1" w:styleId="Cmsor1Char">
+    <w:name w:val="Címsor 1 Char"/>
+    <w:basedOn w:val="Bekezdsalapbettpusa"/>
+    <w:link w:val="Cmsor1"/>
+    <w:uiPriority w:val="9"/>
+    <w:rsid w:val="00825AAC"/>
+    <w:rPr>
+      <w:rFonts w:cs="Arial"/>
+      <w:b/>
+      <w:bCs/>
+      <w:kern w:val="32"/>
+      <w:sz w:val="36"/>
+      <w:szCs w:val="32"/>
+      <w:lang w:eastAsia="en-US"/>
+    </w:rPr>
+  </w:style>
 </w:styles>
 </file>
 
@@ -6936,11 +8387,30 @@
     </b:Author>
     <b:RefOrder>6</b:RefOrder>
   </b:Source>
+  <b:Source>
+    <b:Tag>Linearspeed</b:Tag>
+    <b:SourceType>ElectronicSource</b:SourceType>
+    <b:Guid>{1D125F4A-7F6E-423C-8269-53747978F582}</b:Guid>
+    <b:Title>AVR446: Linear speed control of stepper motor</b:Title>
+    <b:Year>2006</b:Year>
+    <b:City>San Jose, CA 95131, USA</b:City>
+    <b:Publisher>Atmel Corporation</b:Publisher>
+    <b:Author>
+      <b:Author>
+        <b:NameList>
+          <b:Person>
+            <b:Last>ATMEL</b:Last>
+          </b:Person>
+        </b:NameList>
+      </b:Author>
+    </b:Author>
+    <b:RefOrder>7</b:RefOrder>
+  </b:Source>
 </b:Sources>
 </file>
 
 <file path=customXml/itemProps1.xml><?xml version="1.0" encoding="utf-8"?>
-<ds:datastoreItem xmlns:ds="http://schemas.openxmlformats.org/officeDocument/2006/customXml" ds:itemID="{82443973-5B79-4A3F-85F5-F90E2F1DC080}">
+<ds:datastoreItem xmlns:ds="http://schemas.openxmlformats.org/officeDocument/2006/customXml" ds:itemID="{172DCA85-D178-4F7B-A57A-78A10BD6C80C}">
   <ds:schemaRefs>
     <ds:schemaRef ds:uri="http://schemas.openxmlformats.org/officeDocument/2006/bibliography"/>
   </ds:schemaRefs>

--- a/Dokumentáció/DIP A/Diplomaterv.docx
+++ b/Dokumentáció/DIP A/Diplomaterv.docx
@@ -16,7 +16,7 @@
       </w:r>
       <w:r>
         <w:rPr>
-          <w:rStyle w:val="Kiemels2"/>
+          <w:rStyle w:val="Strong"/>
         </w:rPr>
         <w:t>tanszék saját előírása szerint</w:t>
       </w:r>
@@ -153,7 +153,7 @@
     </w:p>
     <w:p>
       <w:pPr>
-        <w:pStyle w:val="Cm"/>
+        <w:pStyle w:val="Title"/>
       </w:pPr>
       <w:fldSimple w:instr=" TITLE  \* MERGEFORMAT ">
         <w:r>
@@ -163,12 +163,12 @@
     </w:p>
     <w:p>
       <w:pPr>
-        <w:pStyle w:val="Alcm"/>
-      </w:pPr>
-    </w:p>
-    <w:p>
-      <w:pPr>
-        <w:pStyle w:val="Alcm"/>
+        <w:pStyle w:val="Subtitle"/>
+      </w:pPr>
+    </w:p>
+    <w:p>
+      <w:pPr>
+        <w:pStyle w:val="Subtitle"/>
       </w:pPr>
       <w:r>
         <w:rPr>
@@ -389,7 +389,7 @@
     </w:p>
     <w:p>
       <w:pPr>
-        <w:pStyle w:val="TJ1"/>
+        <w:pStyle w:val="TOC1"/>
         <w:rPr>
           <w:rFonts w:asciiTheme="minorHAnsi" w:eastAsiaTheme="minorEastAsia" w:hAnsiTheme="minorHAnsi" w:cstheme="minorBidi"/>
           <w:b w:val="0"/>
@@ -411,7 +411,7 @@
       <w:hyperlink w:anchor="_Toc213613321" w:history="1">
         <w:r>
           <w:rPr>
-            <w:rStyle w:val="Hiperhivatkozs"/>
+            <w:rStyle w:val="Hyperlink"/>
             <w:noProof/>
           </w:rPr>
           <w:t>Összefoglaló</w:t>
@@ -468,7 +468,7 @@
     </w:p>
     <w:p>
       <w:pPr>
-        <w:pStyle w:val="TJ1"/>
+        <w:pStyle w:val="TOC1"/>
         <w:rPr>
           <w:rFonts w:asciiTheme="minorHAnsi" w:eastAsiaTheme="minorEastAsia" w:hAnsiTheme="minorHAnsi" w:cstheme="minorBidi"/>
           <w:b w:val="0"/>
@@ -481,7 +481,7 @@
       <w:hyperlink w:anchor="_Toc213613322" w:history="1">
         <w:r>
           <w:rPr>
-            <w:rStyle w:val="Hiperhivatkozs"/>
+            <w:rStyle w:val="Hyperlink"/>
             <w:noProof/>
           </w:rPr>
           <w:t>Abstract</w:t>
@@ -538,7 +538,7 @@
     </w:p>
     <w:p>
       <w:pPr>
-        <w:pStyle w:val="TJ1"/>
+        <w:pStyle w:val="TOC1"/>
         <w:rPr>
           <w:rFonts w:asciiTheme="minorHAnsi" w:eastAsiaTheme="minorEastAsia" w:hAnsiTheme="minorHAnsi" w:cstheme="minorBidi"/>
           <w:b w:val="0"/>
@@ -551,7 +551,7 @@
       <w:hyperlink w:anchor="_Toc213613323" w:history="1">
         <w:r>
           <w:rPr>
-            <w:rStyle w:val="Hiperhivatkozs"/>
+            <w:rStyle w:val="Hyperlink"/>
             <w:noProof/>
           </w:rPr>
           <w:t>1 Bevezetés</w:t>
@@ -608,7 +608,7 @@
     </w:p>
     <w:p>
       <w:pPr>
-        <w:pStyle w:val="TJ2"/>
+        <w:pStyle w:val="TOC2"/>
         <w:tabs>
           <w:tab w:val="right" w:leader="dot" w:pos="8494"/>
         </w:tabs>
@@ -623,7 +623,7 @@
       <w:hyperlink w:anchor="_Toc213613324" w:history="1">
         <w:r>
           <w:rPr>
-            <w:rStyle w:val="Hiperhivatkozs"/>
+            <w:rStyle w:val="Hyperlink"/>
             <w:noProof/>
           </w:rPr>
           <w:t>1.1 A munka indoka és célja</w:t>
@@ -680,7 +680,7 @@
     </w:p>
     <w:p>
       <w:pPr>
-        <w:pStyle w:val="TJ2"/>
+        <w:pStyle w:val="TOC2"/>
         <w:tabs>
           <w:tab w:val="right" w:leader="dot" w:pos="8494"/>
         </w:tabs>
@@ -695,7 +695,7 @@
       <w:hyperlink w:anchor="_Toc213613325" w:history="1">
         <w:r>
           <w:rPr>
-            <w:rStyle w:val="Hiperhivatkozs"/>
+            <w:rStyle w:val="Hyperlink"/>
             <w:noProof/>
           </w:rPr>
           <w:t>1.2 Specifikáció</w:t>
@@ -752,7 +752,7 @@
     </w:p>
     <w:p>
       <w:pPr>
-        <w:pStyle w:val="TJ2"/>
+        <w:pStyle w:val="TOC2"/>
         <w:tabs>
           <w:tab w:val="right" w:leader="dot" w:pos="8494"/>
         </w:tabs>
@@ -767,7 +767,7 @@
       <w:hyperlink w:anchor="_Toc213613326" w:history="1">
         <w:r>
           <w:rPr>
-            <w:rStyle w:val="Hiperhivatkozs"/>
+            <w:rStyle w:val="Hyperlink"/>
             <w:noProof/>
           </w:rPr>
           <w:t>1.3 Feladatok áttekintése</w:t>
@@ -824,7 +824,7 @@
     </w:p>
     <w:p>
       <w:pPr>
-        <w:pStyle w:val="TJ2"/>
+        <w:pStyle w:val="TOC2"/>
         <w:tabs>
           <w:tab w:val="right" w:leader="dot" w:pos="8494"/>
         </w:tabs>
@@ -839,7 +839,7 @@
       <w:hyperlink w:anchor="_Toc213613327" w:history="1">
         <w:r>
           <w:rPr>
-            <w:rStyle w:val="Hiperhivatkozs"/>
+            <w:rStyle w:val="Hyperlink"/>
             <w:noProof/>
           </w:rPr>
           <w:t>1.4 Szakirodalmi áttekintés, elméleti összefoglaló és tervezési irányelvek</w:t>
@@ -896,7 +896,7 @@
     </w:p>
     <w:p>
       <w:pPr>
-        <w:pStyle w:val="TJ3"/>
+        <w:pStyle w:val="TOC3"/>
         <w:tabs>
           <w:tab w:val="right" w:leader="dot" w:pos="8494"/>
         </w:tabs>
@@ -911,7 +911,7 @@
       <w:hyperlink w:anchor="_Toc213613328" w:history="1">
         <w:r>
           <w:rPr>
-            <w:rStyle w:val="Hiperhivatkozs"/>
+            <w:rStyle w:val="Hyperlink"/>
             <w:noProof/>
           </w:rPr>
           <w:t>1.4.1 MEMS szenzorok [1] [2] [3]</w:t>
@@ -968,7 +968,7 @@
     </w:p>
     <w:p>
       <w:pPr>
-        <w:pStyle w:val="TJ3"/>
+        <w:pStyle w:val="TOC3"/>
         <w:tabs>
           <w:tab w:val="right" w:leader="dot" w:pos="8494"/>
         </w:tabs>
@@ -983,7 +983,7 @@
       <w:hyperlink w:anchor="_Toc213613329" w:history="1">
         <w:r>
           <w:rPr>
-            <w:rStyle w:val="Hiperhivatkozs"/>
+            <w:rStyle w:val="Hyperlink"/>
             <w:noProof/>
           </w:rPr>
           <w:t>1.4.2 Biztonságtechnikai lépések [5] [6]</w:t>
@@ -1040,7 +1040,7 @@
     </w:p>
     <w:p>
       <w:pPr>
-        <w:pStyle w:val="TJ3"/>
+        <w:pStyle w:val="TOC3"/>
         <w:tabs>
           <w:tab w:val="right" w:leader="dot" w:pos="8494"/>
         </w:tabs>
@@ -1055,7 +1055,7 @@
       <w:hyperlink w:anchor="_Toc213613330" w:history="1">
         <w:r>
           <w:rPr>
-            <w:rStyle w:val="Hiperhivatkozs"/>
+            <w:rStyle w:val="Hyperlink"/>
             <w:noProof/>
           </w:rPr>
           <w:t>1.4.3 kéttengelyű forgatómechanizmusok</w:t>
@@ -1112,7 +1112,7 @@
     </w:p>
     <w:p>
       <w:pPr>
-        <w:pStyle w:val="TJ2"/>
+        <w:pStyle w:val="TOC2"/>
         <w:tabs>
           <w:tab w:val="right" w:leader="dot" w:pos="8494"/>
         </w:tabs>
@@ -1127,7 +1127,7 @@
       <w:hyperlink w:anchor="_Toc213613331" w:history="1">
         <w:r>
           <w:rPr>
-            <w:rStyle w:val="Hiperhivatkozs"/>
+            <w:rStyle w:val="Hyperlink"/>
             <w:noProof/>
           </w:rPr>
           <w:t>1.5 Modulok</w:t>
@@ -1184,7 +1184,7 @@
     </w:p>
     <w:p>
       <w:pPr>
-        <w:pStyle w:val="TJ3"/>
+        <w:pStyle w:val="TOC3"/>
         <w:tabs>
           <w:tab w:val="right" w:leader="dot" w:pos="8494"/>
         </w:tabs>
@@ -1199,7 +1199,7 @@
       <w:hyperlink w:anchor="_Toc213613332" w:history="1">
         <w:r>
           <w:rPr>
-            <w:rStyle w:val="Hiperhivatkozs"/>
+            <w:rStyle w:val="Hyperlink"/>
             <w:noProof/>
           </w:rPr>
           <w:t>1.5.1 Motorok</w:t>
@@ -1256,7 +1256,7 @@
     </w:p>
     <w:p>
       <w:pPr>
-        <w:pStyle w:val="TJ3"/>
+        <w:pStyle w:val="TOC3"/>
         <w:tabs>
           <w:tab w:val="right" w:leader="dot" w:pos="8494"/>
         </w:tabs>
@@ -1271,7 +1271,7 @@
       <w:hyperlink w:anchor="_Toc213613333" w:history="1">
         <w:r>
           <w:rPr>
-            <w:rStyle w:val="Hiperhivatkozs"/>
+            <w:rStyle w:val="Hyperlink"/>
             <w:noProof/>
           </w:rPr>
           <w:t>1.5.2 Enkóderek</w:t>
@@ -1328,7 +1328,7 @@
     </w:p>
     <w:p>
       <w:pPr>
-        <w:pStyle w:val="TJ3"/>
+        <w:pStyle w:val="TOC3"/>
         <w:tabs>
           <w:tab w:val="right" w:leader="dot" w:pos="8494"/>
         </w:tabs>
@@ -1343,7 +1343,7 @@
       <w:hyperlink w:anchor="_Toc213613334" w:history="1">
         <w:r>
           <w:rPr>
-            <w:rStyle w:val="Hiperhivatkozs"/>
+            <w:rStyle w:val="Hyperlink"/>
             <w:noProof/>
           </w:rPr>
           <w:t>1.5.3 Kezelőfelület</w:t>
@@ -1400,7 +1400,7 @@
     </w:p>
     <w:p>
       <w:pPr>
-        <w:pStyle w:val="TJ1"/>
+        <w:pStyle w:val="TOC1"/>
         <w:rPr>
           <w:rFonts w:asciiTheme="minorHAnsi" w:eastAsiaTheme="minorEastAsia" w:hAnsiTheme="minorHAnsi" w:cstheme="minorBidi"/>
           <w:b w:val="0"/>
@@ -1413,7 +1413,7 @@
       <w:hyperlink w:anchor="_Toc213613335" w:history="1">
         <w:r>
           <w:rPr>
-            <w:rStyle w:val="Hiperhivatkozs"/>
+            <w:rStyle w:val="Hyperlink"/>
             <w:noProof/>
           </w:rPr>
           <w:t>Irodalomjegyzék</w:t>
@@ -1470,7 +1470,7 @@
     </w:p>
     <w:p>
       <w:pPr>
-        <w:pStyle w:val="TJ1"/>
+        <w:pStyle w:val="TOC1"/>
         <w:rPr>
           <w:rFonts w:asciiTheme="minorHAnsi" w:eastAsiaTheme="minorEastAsia" w:hAnsiTheme="minorHAnsi" w:cstheme="minorBidi"/>
           <w:b w:val="0"/>
@@ -1483,7 +1483,7 @@
       <w:hyperlink w:anchor="_Toc213613336" w:history="1">
         <w:r>
           <w:rPr>
-            <w:rStyle w:val="Hiperhivatkozs"/>
+            <w:rStyle w:val="Hyperlink"/>
             <w:noProof/>
           </w:rPr>
           <w:t>Függelék</w:t>
@@ -1549,7 +1549,7 @@
     </w:p>
     <w:p>
       <w:pPr>
-        <w:pStyle w:val="Kpalrs"/>
+        <w:pStyle w:val="Caption"/>
       </w:pPr>
     </w:p>
     <w:p>
@@ -1628,7 +1628,7 @@
         <w:rPr>
           <w:noProof/>
         </w:rPr>
-        <w:t>2025. 11. 16.</w:t>
+        <w:t>2025. 11. 17.</w:t>
       </w:r>
       <w:r>
         <w:fldChar w:fldCharType="end"/>
@@ -1724,7 +1724,7 @@
     </w:p>
     <w:p>
       <w:pPr>
-        <w:pStyle w:val="Cmsor1"/>
+        <w:pStyle w:val="Heading1"/>
       </w:pPr>
       <w:bookmarkStart w:id="3" w:name="_Toc213613323"/>
       <w:r>
@@ -1736,7 +1736,7 @@
     </w:p>
     <w:p>
       <w:pPr>
-        <w:pStyle w:val="Cmsor2"/>
+        <w:pStyle w:val="Heading2"/>
       </w:pPr>
       <w:bookmarkStart w:id="4" w:name="_Toc213613324"/>
       <w:r>
@@ -1767,7 +1767,7 @@
     </w:p>
     <w:p>
       <w:pPr>
-        <w:pStyle w:val="Cmsor2"/>
+        <w:pStyle w:val="Heading2"/>
       </w:pPr>
       <w:bookmarkStart w:id="5" w:name="_Toc213613325"/>
       <w:r>
@@ -1778,7 +1778,7 @@
     <w:p/>
     <w:p>
       <w:pPr>
-        <w:pStyle w:val="Cmsor2"/>
+        <w:pStyle w:val="Heading2"/>
       </w:pPr>
       <w:bookmarkStart w:id="6" w:name="_Toc213613326"/>
       <w:r>
@@ -1805,7 +1805,7 @@
     </w:p>
     <w:p>
       <w:pPr>
-        <w:pStyle w:val="Cmsor2"/>
+        <w:pStyle w:val="Heading2"/>
       </w:pPr>
       <w:bookmarkStart w:id="7" w:name="_Toc213613327"/>
       <w:r>
@@ -1825,7 +1825,7 @@
     </w:p>
     <w:p>
       <w:pPr>
-        <w:pStyle w:val="Cmsor3"/>
+        <w:pStyle w:val="Heading3"/>
       </w:pPr>
       <w:bookmarkStart w:id="8" w:name="_Toc213613328"/>
       <w:r>
@@ -1973,7 +1973,7 @@
     <w:bookmarkStart w:id="10" w:name="_Ref214196545"/>
     <w:p>
       <w:pPr>
-        <w:pStyle w:val="Kpalrs"/>
+        <w:pStyle w:val="Caption"/>
       </w:pPr>
       <w:r>
         <w:fldChar w:fldCharType="begin"/>
@@ -2064,7 +2064,7 @@
     </w:p>
     <w:p>
       <w:pPr>
-        <w:pStyle w:val="Cmsor3"/>
+        <w:pStyle w:val="Heading3"/>
       </w:pPr>
       <w:bookmarkStart w:id="11" w:name="_Toc213613329"/>
       <w:r>
@@ -2248,7 +2248,7 @@
     </w:p>
     <w:p>
       <w:pPr>
-        <w:pStyle w:val="Cmsor3"/>
+        <w:pStyle w:val="Heading3"/>
       </w:pPr>
       <w:bookmarkStart w:id="12" w:name="_Toc213613330"/>
       <w:r>
@@ -2368,7 +2368,7 @@
     </w:p>
     <w:p>
       <w:pPr>
-        <w:pStyle w:val="Kpalrs"/>
+        <w:pStyle w:val="Caption"/>
       </w:pPr>
       <w:r>
         <w:fldChar w:fldCharType="begin"/>
@@ -2447,7 +2447,7 @@
     <w:bookmarkStart w:id="13" w:name="_Ref198511159"/>
     <w:p>
       <w:pPr>
-        <w:pStyle w:val="Kpalrs"/>
+        <w:pStyle w:val="Caption"/>
       </w:pPr>
       <w:r>
         <w:fldChar w:fldCharType="begin"/>
@@ -2550,7 +2550,7 @@
     </w:p>
     <w:p>
       <w:pPr>
-        <w:pStyle w:val="Cmsor2"/>
+        <w:pStyle w:val="Heading2"/>
       </w:pPr>
       <w:bookmarkStart w:id="14" w:name="_Toc213613331"/>
       <w:r>
@@ -2568,7 +2568,7 @@
     </w:p>
     <w:p>
       <w:pPr>
-        <w:pStyle w:val="Cmsor3"/>
+        <w:pStyle w:val="Heading3"/>
       </w:pPr>
       <w:bookmarkStart w:id="15" w:name="_Toc213613332"/>
       <w:r>
@@ -2623,7 +2623,7 @@
     </w:p>
     <w:p>
       <w:pPr>
-        <w:pStyle w:val="Cmsor4"/>
+        <w:pStyle w:val="Heading4"/>
       </w:pPr>
       <w:r>
         <w:t>Léptetőmotorok sebességprofil vezérlése</w:t>
@@ -2749,7 +2749,7 @@
     </w:p>
     <w:tbl>
       <w:tblPr>
-        <w:tblStyle w:val="Rcsostblzat"/>
+        <w:tblStyle w:val="TableGrid"/>
         <w:tblW w:w="5000" w:type="pct"/>
         <w:jc w:val="center"/>
         <w:tblBorders>
@@ -3134,6 +3134,9 @@
         <w:jc w:val="center"/>
       </w:pPr>
       <w:r>
+        <w:rPr>
+          <w:noProof/>
+        </w:rPr>
         <w:drawing>
           <wp:inline distT="0" distB="0" distL="0" distR="0" wp14:anchorId="426C4FB0" wp14:editId="2A7C7757">
             <wp:extent cx="3098177" cy="3701491"/>
@@ -3174,7 +3177,7 @@
     <w:bookmarkStart w:id="18" w:name="_Ref214196592"/>
     <w:p>
       <w:pPr>
-        <w:pStyle w:val="Kpalrs"/>
+        <w:pStyle w:val="Caption"/>
       </w:pPr>
       <w:r>
         <w:fldChar w:fldCharType="begin"/>
@@ -3301,7 +3304,7 @@
     </w:p>
     <w:p>
       <w:pPr>
-        <w:pStyle w:val="Cmsor4"/>
+        <w:pStyle w:val="Heading4"/>
       </w:pPr>
       <w:r>
         <w:t>Trigonometrikus sebességprofil</w:t>
@@ -3584,13 +3587,7 @@
         <w:t>5</w:t>
       </w:r>
       <w:r>
-        <w:t>. á</w:t>
-      </w:r>
-      <w:r>
-        <w:t>b</w:t>
-      </w:r>
-      <w:r>
-        <w:t>ra</w:t>
+        <w:t>. ábra</w:t>
       </w:r>
       <w:r>
         <w:rPr>
@@ -3610,6 +3607,9 @@
         <w:keepNext/>
       </w:pPr>
       <w:r>
+        <w:rPr>
+          <w:noProof/>
+        </w:rPr>
         <w:lastRenderedPageBreak/>
         <w:drawing>
           <wp:inline distT="0" distB="0" distL="0" distR="0" wp14:anchorId="078D8179" wp14:editId="62C30FC8">
@@ -3651,7 +3651,7 @@
     <w:bookmarkStart w:id="19" w:name="_Ref214214877"/>
     <w:p>
       <w:pPr>
-        <w:pStyle w:val="Kpalrs"/>
+        <w:pStyle w:val="Caption"/>
       </w:pPr>
       <w:r>
         <w:fldChar w:fldCharType="begin"/>
@@ -4083,7 +4083,7 @@
     </w:p>
     <w:p>
       <w:pPr>
-        <w:pStyle w:val="Cmsor3"/>
+        <w:pStyle w:val="Heading3"/>
       </w:pPr>
       <w:bookmarkStart w:id="20" w:name="_Toc213613333"/>
       <w:r>
@@ -4094,7 +4094,7 @@
     </w:p>
     <w:p>
       <w:pPr>
-        <w:pStyle w:val="Cmsor3"/>
+        <w:pStyle w:val="Heading3"/>
       </w:pPr>
       <w:bookmarkStart w:id="21" w:name="_Toc213613334"/>
       <w:r>
@@ -4104,7 +4104,7 @@
     </w:p>
     <w:p>
       <w:pPr>
-        <w:pStyle w:val="Cmsor4"/>
+        <w:pStyle w:val="Heading4"/>
       </w:pPr>
       <w:r>
         <w:t>Állapotgép</w:t>
@@ -4112,7 +4112,7 @@
     </w:p>
     <w:p>
       <w:pPr>
-        <w:pStyle w:val="Cmsor4"/>
+        <w:pStyle w:val="Heading4"/>
       </w:pPr>
       <w:r>
         <w:t>Memória</w:t>
@@ -4120,7 +4120,7 @@
     </w:p>
     <w:p>
       <w:pPr>
-        <w:pStyle w:val="Cmsor4"/>
+        <w:pStyle w:val="Heading4"/>
       </w:pPr>
       <w:r>
         <w:t>Kijelző</w:t>
@@ -4128,7 +4128,7 @@
     </w:p>
     <w:p>
       <w:pPr>
-        <w:pStyle w:val="Cmsor4"/>
+        <w:pStyle w:val="Heading4"/>
       </w:pPr>
       <w:r>
         <w:t>Számlap</w:t>
@@ -4136,7 +4136,7 @@
     </w:p>
     <w:p>
       <w:pPr>
-        <w:pStyle w:val="Cmsor4"/>
+        <w:pStyle w:val="Heading4"/>
       </w:pPr>
       <w:r>
         <w:t>Számítógépes vezérlés</w:t>
@@ -4145,13 +4145,6 @@
     <w:bookmarkStart w:id="22" w:name="_Toc213613335" w:displacedByCustomXml="next"/>
     <w:sdt>
       <w:sdtPr>
-        <w:id w:val="1638151403"/>
-        <w:docPartObj>
-          <w:docPartGallery w:val="Bibliographies"/>
-          <w:docPartUnique/>
-        </w:docPartObj>
-      </w:sdtPr>
-      <w:sdtEndPr>
         <w:rPr>
           <w:rFonts w:cs="Times New Roman"/>
           <w:b w:val="0"/>
@@ -4160,11 +4153,16 @@
           <w:sz w:val="24"/>
           <w:szCs w:val="24"/>
         </w:rPr>
-      </w:sdtEndPr>
+        <w:id w:val="1638151403"/>
+        <w:docPartObj>
+          <w:docPartGallery w:val="Bibliographies"/>
+          <w:docPartUnique/>
+        </w:docPartObj>
+      </w:sdtPr>
       <w:sdtContent>
         <w:p>
           <w:pPr>
-            <w:pStyle w:val="Cmsor1"/>
+            <w:pStyle w:val="Heading1"/>
           </w:pPr>
           <w:r>
             <w:t>Irodalomjegyzék</w:t>
@@ -4223,7 +4221,7 @@
                   </w:tcPr>
                   <w:p>
                     <w:pPr>
-                      <w:pStyle w:val="Irodalomjegyzk"/>
+                      <w:pStyle w:val="Bibliography"/>
                       <w:rPr>
                         <w:noProof/>
                       </w:rPr>
@@ -4243,7 +4241,7 @@
                   </w:tcPr>
                   <w:p>
                     <w:pPr>
-                      <w:pStyle w:val="Irodalomjegyzk"/>
+                      <w:pStyle w:val="Bibliography"/>
                       <w:rPr>
                         <w:noProof/>
                       </w:rPr>
@@ -4269,7 +4267,7 @@
                   </w:tcPr>
                   <w:p>
                     <w:pPr>
-                      <w:pStyle w:val="Irodalomjegyzk"/>
+                      <w:pStyle w:val="Bibliography"/>
                       <w:rPr>
                         <w:noProof/>
                       </w:rPr>
@@ -4289,7 +4287,7 @@
                   </w:tcPr>
                   <w:p>
                     <w:pPr>
-                      <w:pStyle w:val="Irodalomjegyzk"/>
+                      <w:pStyle w:val="Bibliography"/>
                       <w:rPr>
                         <w:noProof/>
                       </w:rPr>
@@ -4315,7 +4313,7 @@
                   </w:tcPr>
                   <w:p>
                     <w:pPr>
-                      <w:pStyle w:val="Irodalomjegyzk"/>
+                      <w:pStyle w:val="Bibliography"/>
                       <w:rPr>
                         <w:noProof/>
                       </w:rPr>
@@ -4335,7 +4333,7 @@
                   </w:tcPr>
                   <w:p>
                     <w:pPr>
-                      <w:pStyle w:val="Irodalomjegyzk"/>
+                      <w:pStyle w:val="Bibliography"/>
                       <w:rPr>
                         <w:noProof/>
                       </w:rPr>
@@ -4369,7 +4367,7 @@
                   </w:tcPr>
                   <w:p>
                     <w:pPr>
-                      <w:pStyle w:val="Irodalomjegyzk"/>
+                      <w:pStyle w:val="Bibliography"/>
                       <w:rPr>
                         <w:noProof/>
                       </w:rPr>
@@ -4389,7 +4387,7 @@
                   </w:tcPr>
                   <w:p>
                     <w:pPr>
-                      <w:pStyle w:val="Irodalomjegyzk"/>
+                      <w:pStyle w:val="Bibliography"/>
                       <w:rPr>
                         <w:noProof/>
                       </w:rPr>
@@ -4415,7 +4413,7 @@
                   </w:tcPr>
                   <w:p>
                     <w:pPr>
-                      <w:pStyle w:val="Irodalomjegyzk"/>
+                      <w:pStyle w:val="Bibliography"/>
                       <w:rPr>
                         <w:noProof/>
                       </w:rPr>
@@ -4435,7 +4433,7 @@
                   </w:tcPr>
                   <w:p>
                     <w:pPr>
-                      <w:pStyle w:val="Irodalomjegyzk"/>
+                      <w:pStyle w:val="Bibliography"/>
                       <w:rPr>
                         <w:noProof/>
                       </w:rPr>
@@ -4461,7 +4459,7 @@
                   </w:tcPr>
                   <w:p>
                     <w:pPr>
-                      <w:pStyle w:val="Irodalomjegyzk"/>
+                      <w:pStyle w:val="Bibliography"/>
                       <w:rPr>
                         <w:noProof/>
                       </w:rPr>
@@ -4481,7 +4479,7 @@
                   </w:tcPr>
                   <w:p>
                     <w:pPr>
-                      <w:pStyle w:val="Irodalomjegyzk"/>
+                      <w:pStyle w:val="Bibliography"/>
                       <w:rPr>
                         <w:noProof/>
                       </w:rPr>
@@ -4507,7 +4505,7 @@
                   </w:tcPr>
                   <w:p>
                     <w:pPr>
-                      <w:pStyle w:val="Irodalomjegyzk"/>
+                      <w:pStyle w:val="Bibliography"/>
                       <w:rPr>
                         <w:noProof/>
                       </w:rPr>
@@ -4527,7 +4525,7 @@
                   </w:tcPr>
                   <w:p>
                     <w:pPr>
-                      <w:pStyle w:val="Irodalomjegyzk"/>
+                      <w:pStyle w:val="Bibliography"/>
                       <w:rPr>
                         <w:noProof/>
                       </w:rPr>
@@ -4641,7 +4639,7 @@
       <w:hyperlink r:id="rId15" w:history="1">
         <w:r>
           <w:rPr>
-            <w:rStyle w:val="Hiperhivatkozs"/>
+            <w:rStyle w:val="Hyperlink"/>
           </w:rPr>
           <w:t>http://www.ni.com/</w:t>
         </w:r>
@@ -4692,7 +4690,7 @@
       <w:hyperlink r:id="rId16" w:history="1">
         <w:r>
           <w:rPr>
-            <w:rStyle w:val="Hiperhivatkozs"/>
+            <w:rStyle w:val="Hyperlink"/>
           </w:rPr>
           <w:t>http://en.wikipedia.org/wiki/Evaluation_strategy</w:t>
         </w:r>
@@ -4763,42 +4761,42 @@
 <w:ftr xmlns:wpc="http://schemas.microsoft.com/office/word/2010/wordprocessingCanvas" xmlns:cx="http://schemas.microsoft.com/office/drawing/2014/chartex" xmlns:cx1="http://schemas.microsoft.com/office/drawing/2015/9/8/chartex" xmlns:cx2="http://schemas.microsoft.com/office/drawing/2015/10/21/chartex" xmlns:cx3="http://schemas.microsoft.com/office/drawing/2016/5/9/chartex" xmlns:cx4="http://schemas.microsoft.com/office/drawing/2016/5/10/chartex" xmlns:cx5="http://schemas.microsoft.com/office/drawing/2016/5/11/chartex" xmlns:cx6="http://schemas.microsoft.com/office/drawing/2016/5/12/chartex" xmlns:cx7="http://schemas.microsoft.com/office/drawing/2016/5/13/chartex" xmlns:cx8="http://schemas.microsoft.com/office/drawing/2016/5/14/chartex" xmlns:mc="http://schemas.openxmlformats.org/markup-compatibility/2006" xmlns:aink="http://schemas.microsoft.com/office/drawing/2016/ink" xmlns:am3d="http://schemas.microsoft.com/office/drawing/2017/model3d" xmlns:o="urn:schemas-microsoft-com:office:office" xmlns:oel="http://schemas.microsoft.com/office/2019/extlst" xmlns:r="http://schemas.openxmlformats.org/officeDocument/2006/relationships" xmlns:m="http://schemas.openxmlformats.org/officeDocument/2006/math" xmlns:v="urn:schemas-microsoft-com:vml" xmlns:wp14="http://schemas.microsoft.com/office/word/2010/wordprocessingDrawing" xmlns:wp="http://schemas.openxmlformats.org/drawingml/2006/wordprocessingDrawing" xmlns:w10="urn:schemas-microsoft-com:office:word" xmlns:w="http://schemas.openxmlformats.org/wordprocessingml/2006/main" xmlns:w14="http://schemas.microsoft.com/office/word/2010/wordml" xmlns:w15="http://schemas.microsoft.com/office/word/2012/wordml" xmlns:w16cex="http://schemas.microsoft.com/office/word/2018/wordml/cex" xmlns:w16cid="http://schemas.microsoft.com/office/word/2016/wordml/cid" xmlns:w16="http://schemas.microsoft.com/office/word/2018/wordml" xmlns:w16du="http://schemas.microsoft.com/office/word/2023/wordml/word16du" xmlns:w16sdtdh="http://schemas.microsoft.com/office/word/2020/wordml/sdtdatahash" xmlns:w16sdtfl="http://schemas.microsoft.com/office/word/2024/wordml/sdtformatlock" xmlns:w16se="http://schemas.microsoft.com/office/word/2015/wordml/symex" xmlns:wpg="http://schemas.microsoft.com/office/word/2010/wordprocessingGroup" xmlns:wpi="http://schemas.microsoft.com/office/word/2010/wordprocessingInk" xmlns:wne="http://schemas.microsoft.com/office/word/2006/wordml" xmlns:wps="http://schemas.microsoft.com/office/word/2010/wordprocessingShape" mc:Ignorable="w14 w15 w16se w16cid w16 w16cex w16sdtdh w16sdtfl w16du wp14">
   <w:p>
     <w:pPr>
-      <w:pStyle w:val="llb"/>
+      <w:pStyle w:val="Footer"/>
     </w:pPr>
     <w:r>
       <w:rPr>
-        <w:rStyle w:val="Oldalszm"/>
+        <w:rStyle w:val="PageNumber"/>
       </w:rPr>
       <w:tab/>
     </w:r>
     <w:r>
       <w:rPr>
-        <w:rStyle w:val="Oldalszm"/>
+        <w:rStyle w:val="PageNumber"/>
       </w:rPr>
       <w:fldChar w:fldCharType="begin"/>
     </w:r>
     <w:r>
       <w:rPr>
-        <w:rStyle w:val="Oldalszm"/>
+        <w:rStyle w:val="PageNumber"/>
       </w:rPr>
       <w:instrText xml:space="preserve"> PAGE </w:instrText>
     </w:r>
     <w:r>
       <w:rPr>
-        <w:rStyle w:val="Oldalszm"/>
+        <w:rStyle w:val="PageNumber"/>
       </w:rPr>
       <w:fldChar w:fldCharType="separate"/>
     </w:r>
     <w:r>
       <w:rPr>
-        <w:rStyle w:val="Oldalszm"/>
+        <w:rStyle w:val="PageNumber"/>
         <w:noProof/>
       </w:rPr>
       <w:t>12</w:t>
     </w:r>
     <w:r>
       <w:rPr>
-        <w:rStyle w:val="Oldalszm"/>
+        <w:rStyle w:val="PageNumber"/>
       </w:rPr>
       <w:fldChar w:fldCharType="end"/>
     </w:r>
@@ -6216,7 +6214,7 @@
     <w:lvl w:ilvl="0">
       <w:start w:val="1"/>
       <w:numFmt w:val="decimal"/>
-      <w:pStyle w:val="Cmsor1"/>
+      <w:pStyle w:val="Heading1"/>
       <w:suff w:val="space"/>
       <w:lvlText w:val="%1"/>
       <w:lvlJc w:val="left"/>
@@ -6230,7 +6228,7 @@
     <w:lvl w:ilvl="1">
       <w:start w:val="1"/>
       <w:numFmt w:val="decimal"/>
-      <w:pStyle w:val="Cmsor2"/>
+      <w:pStyle w:val="Heading2"/>
       <w:suff w:val="space"/>
       <w:lvlText w:val="%1.%2"/>
       <w:lvlJc w:val="left"/>
@@ -6244,7 +6242,7 @@
     <w:lvl w:ilvl="2">
       <w:start w:val="1"/>
       <w:numFmt w:val="decimal"/>
-      <w:pStyle w:val="Cmsor3"/>
+      <w:pStyle w:val="Heading3"/>
       <w:suff w:val="space"/>
       <w:lvlText w:val="%1.%2.%3"/>
       <w:lvlJc w:val="left"/>
@@ -6258,7 +6256,7 @@
     <w:lvl w:ilvl="3">
       <w:start w:val="1"/>
       <w:numFmt w:val="decimal"/>
-      <w:pStyle w:val="Cmsor4"/>
+      <w:pStyle w:val="Heading4"/>
       <w:suff w:val="space"/>
       <w:lvlText w:val="%1.%2.%3.%4"/>
       <w:lvlJc w:val="left"/>
@@ -6272,7 +6270,7 @@
     <w:lvl w:ilvl="4">
       <w:start w:val="1"/>
       <w:numFmt w:val="decimal"/>
-      <w:pStyle w:val="Cmsor5"/>
+      <w:pStyle w:val="Heading5"/>
       <w:lvlText w:val="%1.%2.%3.%4.%5"/>
       <w:lvlJc w:val="left"/>
       <w:pPr>
@@ -6288,7 +6286,7 @@
     <w:lvl w:ilvl="5">
       <w:start w:val="1"/>
       <w:numFmt w:val="decimal"/>
-      <w:pStyle w:val="Cmsor6"/>
+      <w:pStyle w:val="Heading6"/>
       <w:lvlText w:val="%1.%2.%3.%4.%5.%6"/>
       <w:lvlJc w:val="left"/>
       <w:pPr>
@@ -6304,7 +6302,7 @@
     <w:lvl w:ilvl="6">
       <w:start w:val="1"/>
       <w:numFmt w:val="decimal"/>
-      <w:pStyle w:val="Cmsor7"/>
+      <w:pStyle w:val="Heading7"/>
       <w:lvlText w:val="%1.%2.%3.%4.%5.%6.%7"/>
       <w:lvlJc w:val="left"/>
       <w:pPr>
@@ -6320,7 +6318,7 @@
     <w:lvl w:ilvl="7">
       <w:start w:val="1"/>
       <w:numFmt w:val="decimal"/>
-      <w:pStyle w:val="Cmsor8"/>
+      <w:pStyle w:val="Heading8"/>
       <w:lvlText w:val="%1.%2.%3.%4.%5.%6.%7.%8"/>
       <w:lvlJc w:val="left"/>
       <w:pPr>
@@ -6336,7 +6334,7 @@
     <w:lvl w:ilvl="8">
       <w:start w:val="1"/>
       <w:numFmt w:val="decimal"/>
-      <w:pStyle w:val="Cmsor9"/>
+      <w:pStyle w:val="Heading9"/>
       <w:lvlText w:val="%1.%2.%3.%4.%5.%6.%7.%8.%9"/>
       <w:lvlJc w:val="left"/>
       <w:pPr>
@@ -6859,7 +6857,7 @@
     <w:lsdException w:name="Unresolved Mention" w:semiHidden="1" w:uiPriority="99" w:unhideWhenUsed="1"/>
     <w:lsdException w:name="Smart Link" w:semiHidden="1" w:uiPriority="99" w:unhideWhenUsed="1"/>
   </w:latentStyles>
-  <w:style w:type="paragraph" w:default="1" w:styleId="Norml">
+  <w:style w:type="paragraph" w:default="1" w:styleId="Normal">
     <w:name w:val="Normal"/>
     <w:qFormat/>
     <w:rsid w:val="009A32B9"/>
@@ -6874,11 +6872,11 @@
       <w:lang w:eastAsia="en-US"/>
     </w:rPr>
   </w:style>
-  <w:style w:type="paragraph" w:styleId="Cmsor1">
+  <w:style w:type="paragraph" w:styleId="Heading1">
     <w:name w:val="heading 1"/>
-    <w:basedOn w:val="Norml"/>
-    <w:next w:val="Norml"/>
-    <w:link w:val="Cmsor1Char"/>
+    <w:basedOn w:val="Normal"/>
+    <w:next w:val="Normal"/>
+    <w:link w:val="Heading1Char"/>
     <w:autoRedefine/>
     <w:uiPriority w:val="9"/>
     <w:qFormat/>
@@ -6900,10 +6898,10 @@
       <w:szCs w:val="32"/>
     </w:rPr>
   </w:style>
-  <w:style w:type="paragraph" w:styleId="Cmsor2">
+  <w:style w:type="paragraph" w:styleId="Heading2">
     <w:name w:val="heading 2"/>
-    <w:basedOn w:val="Norml"/>
-    <w:next w:val="Norml"/>
+    <w:basedOn w:val="Normal"/>
+    <w:next w:val="Normal"/>
     <w:autoRedefine/>
     <w:qFormat/>
     <w:pPr>
@@ -6924,10 +6922,10 @@
       <w:szCs w:val="28"/>
     </w:rPr>
   </w:style>
-  <w:style w:type="paragraph" w:styleId="Cmsor3">
+  <w:style w:type="paragraph" w:styleId="Heading3">
     <w:name w:val="heading 3"/>
-    <w:basedOn w:val="Norml"/>
-    <w:next w:val="Norml"/>
+    <w:basedOn w:val="Normal"/>
+    <w:next w:val="Normal"/>
     <w:autoRedefine/>
     <w:qFormat/>
     <w:pPr>
@@ -6948,10 +6946,10 @@
       <w:szCs w:val="26"/>
     </w:rPr>
   </w:style>
-  <w:style w:type="paragraph" w:styleId="Cmsor4">
+  <w:style w:type="paragraph" w:styleId="Heading4">
     <w:name w:val="heading 4"/>
-    <w:basedOn w:val="Norml"/>
-    <w:next w:val="Norml"/>
+    <w:basedOn w:val="Normal"/>
+    <w:next w:val="Normal"/>
     <w:autoRedefine/>
     <w:qFormat/>
     <w:pPr>
@@ -6969,10 +6967,10 @@
       <w:szCs w:val="28"/>
     </w:rPr>
   </w:style>
-  <w:style w:type="paragraph" w:styleId="Cmsor5">
+  <w:style w:type="paragraph" w:styleId="Heading5">
     <w:name w:val="heading 5"/>
-    <w:basedOn w:val="Norml"/>
-    <w:next w:val="Norml"/>
+    <w:basedOn w:val="Normal"/>
+    <w:next w:val="Normal"/>
     <w:pPr>
       <w:numPr>
         <w:ilvl w:val="4"/>
@@ -6990,10 +6988,10 @@
       <w:szCs w:val="26"/>
     </w:rPr>
   </w:style>
-  <w:style w:type="paragraph" w:styleId="Cmsor6">
+  <w:style w:type="paragraph" w:styleId="Heading6">
     <w:name w:val="heading 6"/>
-    <w:basedOn w:val="Norml"/>
-    <w:next w:val="Norml"/>
+    <w:basedOn w:val="Normal"/>
+    <w:next w:val="Normal"/>
     <w:pPr>
       <w:numPr>
         <w:ilvl w:val="5"/>
@@ -7009,10 +7007,10 @@
       <w:szCs w:val="22"/>
     </w:rPr>
   </w:style>
-  <w:style w:type="paragraph" w:styleId="Cmsor7">
+  <w:style w:type="paragraph" w:styleId="Heading7">
     <w:name w:val="heading 7"/>
-    <w:basedOn w:val="Norml"/>
-    <w:next w:val="Norml"/>
+    <w:basedOn w:val="Normal"/>
+    <w:next w:val="Normal"/>
     <w:pPr>
       <w:numPr>
         <w:ilvl w:val="6"/>
@@ -7022,10 +7020,10 @@
       <w:outlineLvl w:val="6"/>
     </w:pPr>
   </w:style>
-  <w:style w:type="paragraph" w:styleId="Cmsor8">
+  <w:style w:type="paragraph" w:styleId="Heading8">
     <w:name w:val="heading 8"/>
-    <w:basedOn w:val="Norml"/>
-    <w:next w:val="Norml"/>
+    <w:basedOn w:val="Normal"/>
+    <w:next w:val="Normal"/>
     <w:pPr>
       <w:numPr>
         <w:ilvl w:val="7"/>
@@ -7039,10 +7037,10 @@
       <w:iCs/>
     </w:rPr>
   </w:style>
-  <w:style w:type="paragraph" w:styleId="Cmsor9">
+  <w:style w:type="paragraph" w:styleId="Heading9">
     <w:name w:val="heading 9"/>
-    <w:basedOn w:val="Norml"/>
-    <w:next w:val="Norml"/>
+    <w:basedOn w:val="Normal"/>
+    <w:next w:val="Normal"/>
     <w:pPr>
       <w:numPr>
         <w:ilvl w:val="8"/>
@@ -7057,13 +7055,13 @@
       <w:szCs w:val="22"/>
     </w:rPr>
   </w:style>
-  <w:style w:type="character" w:default="1" w:styleId="Bekezdsalapbettpusa">
+  <w:style w:type="character" w:default="1" w:styleId="DefaultParagraphFont">
     <w:name w:val="Default Paragraph Font"/>
     <w:uiPriority w:val="1"/>
     <w:semiHidden/>
     <w:unhideWhenUsed/>
   </w:style>
-  <w:style w:type="table" w:default="1" w:styleId="Normltblzat">
+  <w:style w:type="table" w:default="1" w:styleId="TableNormal">
     <w:name w:val="Normal Table"/>
     <w:uiPriority w:val="99"/>
     <w:semiHidden/>
@@ -7078,15 +7076,15 @@
       </w:tblCellMar>
     </w:tblPr>
   </w:style>
-  <w:style w:type="numbering" w:default="1" w:styleId="Nemlista">
+  <w:style w:type="numbering" w:default="1" w:styleId="NoList">
     <w:name w:val="No List"/>
     <w:uiPriority w:val="99"/>
     <w:semiHidden/>
     <w:unhideWhenUsed/>
   </w:style>
-  <w:style w:type="paragraph" w:styleId="lfej">
+  <w:style w:type="paragraph" w:styleId="Header">
     <w:name w:val="header"/>
-    <w:basedOn w:val="Norml"/>
+    <w:basedOn w:val="Normal"/>
     <w:rsid w:val="00C00B3C"/>
     <w:pPr>
       <w:tabs>
@@ -7096,10 +7094,10 @@
       <w:ind w:firstLine="0"/>
     </w:pPr>
   </w:style>
-  <w:style w:type="paragraph" w:styleId="Cm">
+  <w:style w:type="paragraph" w:styleId="Title">
     <w:name w:val="Title"/>
-    <w:basedOn w:val="Norml"/>
-    <w:next w:val="Alcm"/>
+    <w:basedOn w:val="Normal"/>
+    <w:next w:val="Subtitle"/>
     <w:autoRedefine/>
     <w:rsid w:val="00730B3C"/>
     <w:pPr>
@@ -7120,7 +7118,7 @@
   </w:style>
   <w:style w:type="paragraph" w:customStyle="1" w:styleId="Cmlapszerz">
     <w:name w:val="Címlap szerző"/>
-    <w:basedOn w:val="Norml"/>
+    <w:basedOn w:val="Normal"/>
     <w:autoRedefine/>
     <w:rsid w:val="00171054"/>
     <w:pPr>
@@ -7134,9 +7132,9 @@
       <w:sz w:val="40"/>
     </w:rPr>
   </w:style>
-  <w:style w:type="paragraph" w:styleId="Alcm">
+  <w:style w:type="paragraph" w:styleId="Subtitle">
     <w:name w:val="Subtitle"/>
-    <w:basedOn w:val="Norml"/>
+    <w:basedOn w:val="Normal"/>
     <w:autoRedefine/>
     <w:rsid w:val="009C1C93"/>
     <w:pPr>
@@ -7151,9 +7149,9 @@
       <w:sz w:val="32"/>
     </w:rPr>
   </w:style>
-  <w:style w:type="paragraph" w:styleId="llb">
+  <w:style w:type="paragraph" w:styleId="Footer">
     <w:name w:val="footer"/>
-    <w:basedOn w:val="Norml"/>
+    <w:basedOn w:val="Normal"/>
     <w:rsid w:val="00C00B3C"/>
     <w:pPr>
       <w:tabs>
@@ -7163,10 +7161,10 @@
       <w:ind w:firstLine="0"/>
     </w:pPr>
   </w:style>
-  <w:style w:type="paragraph" w:styleId="TJ2">
+  <w:style w:type="paragraph" w:styleId="TOC2">
     <w:name w:val="toc 2"/>
-    <w:basedOn w:val="Norml"/>
-    <w:next w:val="Norml"/>
+    <w:basedOn w:val="Normal"/>
+    <w:next w:val="Normal"/>
     <w:autoRedefine/>
     <w:uiPriority w:val="39"/>
     <w:rsid w:val="009C1C93"/>
@@ -7175,10 +7173,10 @@
       <w:ind w:left="238" w:firstLine="0"/>
     </w:pPr>
   </w:style>
-  <w:style w:type="paragraph" w:styleId="Szvegtrzs">
+  <w:style w:type="paragraph" w:styleId="BodyText">
     <w:name w:val="Body Text"/>
-    <w:basedOn w:val="Norml"/>
-    <w:link w:val="SzvegtrzsChar"/>
+    <w:basedOn w:val="Normal"/>
+    <w:link w:val="BodyTextChar"/>
     <w:pPr>
       <w:spacing w:before="360"/>
       <w:ind w:firstLine="0"/>
@@ -7186,8 +7184,8 @@
   </w:style>
   <w:style w:type="paragraph" w:customStyle="1" w:styleId="Nyilatkozatcm">
     <w:name w:val="Nyilatkozat cím"/>
-    <w:basedOn w:val="Norml"/>
-    <w:next w:val="Norml"/>
+    <w:basedOn w:val="Normal"/>
+    <w:next w:val="Normal"/>
     <w:autoRedefine/>
     <w:pPr>
       <w:keepNext/>
@@ -7210,10 +7208,10 @@
       <w:spacing w:before="240" w:after="960"/>
     </w:pPr>
   </w:style>
-  <w:style w:type="paragraph" w:styleId="TJ1">
+  <w:style w:type="paragraph" w:styleId="TOC1">
     <w:name w:val="toc 1"/>
-    <w:basedOn w:val="Norml"/>
-    <w:next w:val="Norml"/>
+    <w:basedOn w:val="Normal"/>
+    <w:next w:val="Normal"/>
     <w:autoRedefine/>
     <w:uiPriority w:val="39"/>
     <w:rsid w:val="00D1632F"/>
@@ -7228,10 +7226,10 @@
       <w:b/>
     </w:rPr>
   </w:style>
-  <w:style w:type="paragraph" w:styleId="TJ3">
+  <w:style w:type="paragraph" w:styleId="TOC3">
     <w:name w:val="toc 3"/>
-    <w:basedOn w:val="Norml"/>
-    <w:next w:val="Norml"/>
+    <w:basedOn w:val="Normal"/>
+    <w:next w:val="Normal"/>
     <w:autoRedefine/>
     <w:uiPriority w:val="39"/>
     <w:rsid w:val="009C1C93"/>
@@ -7240,10 +7238,10 @@
       <w:ind w:left="482" w:firstLine="0"/>
     </w:pPr>
   </w:style>
-  <w:style w:type="paragraph" w:styleId="TJ4">
+  <w:style w:type="paragraph" w:styleId="TOC4">
     <w:name w:val="toc 4"/>
-    <w:basedOn w:val="Norml"/>
-    <w:next w:val="Norml"/>
+    <w:basedOn w:val="Normal"/>
+    <w:next w:val="Normal"/>
     <w:autoRedefine/>
     <w:semiHidden/>
     <w:rsid w:val="009C1C93"/>
@@ -7252,10 +7250,10 @@
       <w:ind w:left="720" w:firstLine="0"/>
     </w:pPr>
   </w:style>
-  <w:style w:type="paragraph" w:styleId="TJ5">
+  <w:style w:type="paragraph" w:styleId="TOC5">
     <w:name w:val="toc 5"/>
-    <w:basedOn w:val="Norml"/>
-    <w:next w:val="Norml"/>
+    <w:basedOn w:val="Normal"/>
+    <w:next w:val="Normal"/>
     <w:autoRedefine/>
     <w:semiHidden/>
     <w:rsid w:val="009C1C93"/>
@@ -7264,10 +7262,10 @@
       <w:ind w:left="958" w:firstLine="0"/>
     </w:pPr>
   </w:style>
-  <w:style w:type="paragraph" w:styleId="TJ6">
+  <w:style w:type="paragraph" w:styleId="TOC6">
     <w:name w:val="toc 6"/>
-    <w:basedOn w:val="Norml"/>
-    <w:next w:val="Norml"/>
+    <w:basedOn w:val="Normal"/>
+    <w:next w:val="Normal"/>
     <w:autoRedefine/>
     <w:semiHidden/>
     <w:rsid w:val="009C1C93"/>
@@ -7276,37 +7274,37 @@
       <w:ind w:left="1202"/>
     </w:pPr>
   </w:style>
-  <w:style w:type="paragraph" w:styleId="TJ7">
+  <w:style w:type="paragraph" w:styleId="TOC7">
     <w:name w:val="toc 7"/>
-    <w:basedOn w:val="Norml"/>
-    <w:next w:val="Norml"/>
+    <w:basedOn w:val="Normal"/>
+    <w:next w:val="Normal"/>
     <w:autoRedefine/>
     <w:semiHidden/>
     <w:pPr>
       <w:ind w:left="1440"/>
     </w:pPr>
   </w:style>
-  <w:style w:type="paragraph" w:styleId="TJ8">
+  <w:style w:type="paragraph" w:styleId="TOC8">
     <w:name w:val="toc 8"/>
-    <w:basedOn w:val="Norml"/>
-    <w:next w:val="Norml"/>
+    <w:basedOn w:val="Normal"/>
+    <w:next w:val="Normal"/>
     <w:autoRedefine/>
     <w:semiHidden/>
     <w:pPr>
       <w:ind w:left="1680"/>
     </w:pPr>
   </w:style>
-  <w:style w:type="paragraph" w:styleId="TJ9">
+  <w:style w:type="paragraph" w:styleId="TOC9">
     <w:name w:val="toc 9"/>
-    <w:basedOn w:val="Norml"/>
-    <w:next w:val="Norml"/>
+    <w:basedOn w:val="Normal"/>
+    <w:next w:val="Normal"/>
     <w:autoRedefine/>
     <w:semiHidden/>
     <w:pPr>
       <w:ind w:left="1920"/>
     </w:pPr>
   </w:style>
-  <w:style w:type="character" w:styleId="Hiperhivatkozs">
+  <w:style w:type="character" w:styleId="Hyperlink">
     <w:name w:val="Hyperlink"/>
     <w:uiPriority w:val="99"/>
     <w:rPr>
@@ -7314,13 +7312,13 @@
       <w:u w:val="single"/>
     </w:rPr>
   </w:style>
-  <w:style w:type="character" w:styleId="Oldalszm">
+  <w:style w:type="character" w:styleId="PageNumber">
     <w:name w:val="page number"/>
-    <w:basedOn w:val="Bekezdsalapbettpusa"/>
+    <w:basedOn w:val="DefaultParagraphFont"/>
   </w:style>
   <w:style w:type="paragraph" w:customStyle="1" w:styleId="Irodalomjegyzksor">
     <w:name w:val="Irodalomjegyzék sor"/>
-    <w:basedOn w:val="Norml"/>
+    <w:basedOn w:val="Normal"/>
     <w:autoRedefine/>
     <w:qFormat/>
     <w:rsid w:val="00B96880"/>
@@ -7340,9 +7338,9 @@
       <w:noProof/>
     </w:rPr>
   </w:style>
-  <w:style w:type="paragraph" w:styleId="Lbjegyzetszveg">
+  <w:style w:type="paragraph" w:styleId="FootnoteText">
     <w:name w:val="footnote text"/>
-    <w:basedOn w:val="Norml"/>
+    <w:basedOn w:val="Normal"/>
     <w:semiHidden/>
     <w:rsid w:val="00B50CAA"/>
     <w:rPr>
@@ -7352,8 +7350,8 @@
   </w:style>
   <w:style w:type="paragraph" w:customStyle="1" w:styleId="Fejezetcimszmozsnlkl">
     <w:name w:val="Fejezetcim számozás nélkül"/>
-    <w:basedOn w:val="Cmsor1"/>
-    <w:next w:val="Norml"/>
+    <w:basedOn w:val="Heading1"/>
+    <w:next w:val="Normal"/>
     <w:rsid w:val="00D1632F"/>
     <w:pPr>
       <w:numPr>
@@ -7362,10 +7360,10 @@
       <w:spacing w:before="240"/>
     </w:pPr>
   </w:style>
-  <w:style w:type="paragraph" w:styleId="Kpalrs">
+  <w:style w:type="paragraph" w:styleId="Caption">
     <w:name w:val="caption"/>
-    <w:basedOn w:val="Norml"/>
-    <w:next w:val="Norml"/>
+    <w:basedOn w:val="Normal"/>
+    <w:next w:val="Normal"/>
     <w:autoRedefine/>
     <w:qFormat/>
     <w:rsid w:val="00560C6F"/>
@@ -7383,7 +7381,7 @@
   </w:style>
   <w:style w:type="paragraph" w:customStyle="1" w:styleId="Source">
     <w:name w:val="Source"/>
-    <w:basedOn w:val="Norml"/>
+    <w:basedOn w:val="Normal"/>
     <w:autoRedefine/>
     <w:pPr>
       <w:keepNext/>
@@ -7403,7 +7401,7 @@
       <w:sz w:val="20"/>
     </w:rPr>
   </w:style>
-  <w:style w:type="character" w:styleId="Lbjegyzet-hivatkozs">
+  <w:style w:type="character" w:styleId="FootnoteReference">
     <w:name w:val="footnote reference"/>
     <w:semiHidden/>
     <w:rsid w:val="00B50CAA"/>
@@ -7411,10 +7409,10 @@
       <w:vertAlign w:val="superscript"/>
     </w:rPr>
   </w:style>
-  <w:style w:type="paragraph" w:styleId="Buborkszveg">
+  <w:style w:type="paragraph" w:styleId="BalloonText">
     <w:name w:val="Balloon Text"/>
-    <w:basedOn w:val="Norml"/>
-    <w:link w:val="BuborkszvegChar"/>
+    <w:basedOn w:val="Normal"/>
+    <w:link w:val="BalloonTextChar"/>
     <w:rsid w:val="00350AEC"/>
     <w:pPr>
       <w:spacing w:line="240" w:lineRule="auto"/>
@@ -7425,9 +7423,9 @@
       <w:szCs w:val="16"/>
     </w:rPr>
   </w:style>
-  <w:style w:type="character" w:customStyle="1" w:styleId="BuborkszvegChar">
-    <w:name w:val="Buborékszöveg Char"/>
-    <w:link w:val="Buborkszveg"/>
+  <w:style w:type="character" w:customStyle="1" w:styleId="BalloonTextChar">
+    <w:name w:val="Balloon Text Char"/>
+    <w:link w:val="BalloonText"/>
     <w:rsid w:val="00350AEC"/>
     <w:rPr>
       <w:rFonts w:ascii="Tahoma" w:hAnsi="Tahoma" w:cs="Tahoma"/>
@@ -7438,7 +7436,7 @@
   </w:style>
   <w:style w:type="numbering" w:customStyle="1" w:styleId="tmutat-felsorols">
     <w:name w:val="Útmutató - felsorolás"/>
-    <w:basedOn w:val="Nemlista"/>
+    <w:basedOn w:val="NoList"/>
     <w:rsid w:val="000062F4"/>
     <w:pPr>
       <w:numPr>
@@ -7448,7 +7446,7 @@
   </w:style>
   <w:style w:type="paragraph" w:customStyle="1" w:styleId="tmutat">
     <w:name w:val="Útmutató"/>
-    <w:basedOn w:val="Norml"/>
+    <w:basedOn w:val="Normal"/>
     <w:rsid w:val="00267677"/>
     <w:pPr>
       <w:spacing w:line="240" w:lineRule="auto"/>
@@ -7459,9 +7457,9 @@
       <w:szCs w:val="22"/>
     </w:rPr>
   </w:style>
-  <w:style w:type="character" w:customStyle="1" w:styleId="SzvegtrzsChar">
-    <w:name w:val="Szövegtörzs Char"/>
-    <w:link w:val="Szvegtrzs"/>
+  <w:style w:type="character" w:customStyle="1" w:styleId="BodyTextChar">
+    <w:name w:val="Body Text Char"/>
+    <w:link w:val="BodyText"/>
     <w:rsid w:val="0090541F"/>
     <w:rPr>
       <w:sz w:val="24"/>
@@ -7483,7 +7481,7 @@
   </w:style>
   <w:style w:type="numbering" w:customStyle="1" w:styleId="tmutatfelsorols">
     <w:name w:val="Útmutató felsorolás"/>
-    <w:basedOn w:val="Nemlista"/>
+    <w:basedOn w:val="NoList"/>
     <w:rsid w:val="003A4CDB"/>
     <w:pPr>
       <w:numPr>
@@ -7493,7 +7491,7 @@
   </w:style>
   <w:style w:type="numbering" w:customStyle="1" w:styleId="StyleOutlinenumberedSymbolsymbol11ptBoldLeft0cm">
     <w:name w:val="Style Outline numbered Symbol (symbol) 11 pt Bold Left:  0 cm ..."/>
-    <w:basedOn w:val="Nemlista"/>
+    <w:basedOn w:val="NoList"/>
     <w:rsid w:val="003A4CDB"/>
     <w:pPr>
       <w:numPr>
@@ -7503,7 +7501,7 @@
   </w:style>
   <w:style w:type="numbering" w:customStyle="1" w:styleId="StyleOutlinenumberedSymbolsymbol11ptBoldLeft0cm1">
     <w:name w:val="Style Outline numbered Symbol (symbol) 11 pt Bold Left:  0 cm ...1"/>
-    <w:basedOn w:val="Nemlista"/>
+    <w:basedOn w:val="NoList"/>
     <w:rsid w:val="003A4CDB"/>
     <w:pPr>
       <w:numPr>
@@ -7513,7 +7511,7 @@
   </w:style>
   <w:style w:type="paragraph" w:customStyle="1" w:styleId="Nyilatkozatszveg">
     <w:name w:val="Nyilatkozat szöveg"/>
-    <w:basedOn w:val="Norml"/>
+    <w:basedOn w:val="Normal"/>
     <w:rsid w:val="00854BDC"/>
     <w:pPr>
       <w:ind w:firstLine="0"/>
@@ -7536,7 +7534,7 @@
   </w:style>
   <w:style w:type="paragraph" w:customStyle="1" w:styleId="Cmlaplog">
     <w:name w:val="Címlap logó"/>
-    <w:basedOn w:val="Norml"/>
+    <w:basedOn w:val="Normal"/>
     <w:rsid w:val="00D429F2"/>
     <w:pPr>
       <w:ind w:firstLine="0"/>
@@ -7548,7 +7546,7 @@
   </w:style>
   <w:style w:type="paragraph" w:customStyle="1" w:styleId="Cmlapkarstanszk">
     <w:name w:val="Címlap kar és tanszék"/>
-    <w:basedOn w:val="Norml"/>
+    <w:basedOn w:val="Normal"/>
     <w:rsid w:val="00171054"/>
     <w:pPr>
       <w:spacing w:after="0" w:line="240" w:lineRule="auto"/>
@@ -7561,7 +7559,7 @@
   </w:style>
   <w:style w:type="paragraph" w:customStyle="1" w:styleId="Cmlapegyetem">
     <w:name w:val="Címlap egyetem"/>
-    <w:basedOn w:val="Norml"/>
+    <w:basedOn w:val="Normal"/>
     <w:rsid w:val="00171054"/>
     <w:pPr>
       <w:spacing w:before="120" w:after="0" w:line="240" w:lineRule="auto"/>
@@ -7576,7 +7574,7 @@
   </w:style>
   <w:style w:type="numbering" w:customStyle="1" w:styleId="tmutatszmozottlista">
     <w:name w:val="Útmutató számozott lista"/>
-    <w:basedOn w:val="Nemlista"/>
+    <w:basedOn w:val="NoList"/>
     <w:rsid w:val="00D429F2"/>
     <w:pPr>
       <w:numPr>
@@ -7586,7 +7584,7 @@
   </w:style>
   <w:style w:type="numbering" w:customStyle="1" w:styleId="Irodalomjegyzkttel">
     <w:name w:val="Irodalomjegyzék tétel"/>
-    <w:basedOn w:val="Nemlista"/>
+    <w:basedOn w:val="NoList"/>
     <w:rsid w:val="006F512E"/>
     <w:pPr>
       <w:numPr>
@@ -7620,7 +7618,7 @@
   </w:style>
   <w:style w:type="numbering" w:customStyle="1" w:styleId="tmutatlista">
     <w:name w:val="Útmutató lista"/>
-    <w:basedOn w:val="Nemlista"/>
+    <w:basedOn w:val="NoList"/>
     <w:rsid w:val="00267677"/>
     <w:pPr>
       <w:numPr>
@@ -7628,7 +7626,7 @@
       </w:numPr>
     </w:pPr>
   </w:style>
-  <w:style w:type="character" w:styleId="Knyvcme">
+  <w:style w:type="character" w:styleId="BookTitle">
     <w:name w:val="Book Title"/>
     <w:uiPriority w:val="33"/>
     <w:rsid w:val="003F5425"/>
@@ -7639,11 +7637,11 @@
       <w:spacing w:val="5"/>
     </w:rPr>
   </w:style>
-  <w:style w:type="paragraph" w:styleId="Kiemeltidzet">
+  <w:style w:type="paragraph" w:styleId="IntenseQuote">
     <w:name w:val="Intense Quote"/>
-    <w:basedOn w:val="Norml"/>
-    <w:next w:val="Norml"/>
-    <w:link w:val="KiemeltidzetChar"/>
+    <w:basedOn w:val="Normal"/>
+    <w:next w:val="Normal"/>
+    <w:link w:val="IntenseQuoteChar"/>
     <w:uiPriority w:val="30"/>
     <w:rsid w:val="003F5425"/>
     <w:pPr>
@@ -7661,9 +7659,9 @@
       <w:color w:val="4F81BD"/>
     </w:rPr>
   </w:style>
-  <w:style w:type="character" w:customStyle="1" w:styleId="KiemeltidzetChar">
-    <w:name w:val="Kiemelt idézet Char"/>
-    <w:link w:val="Kiemeltidzet"/>
+  <w:style w:type="character" w:customStyle="1" w:styleId="IntenseQuoteChar">
+    <w:name w:val="Intense Quote Char"/>
+    <w:link w:val="IntenseQuote"/>
     <w:uiPriority w:val="30"/>
     <w:rsid w:val="003F5425"/>
     <w:rPr>
@@ -7677,7 +7675,7 @@
       <w:lang w:eastAsia="en-US"/>
     </w:rPr>
   </w:style>
-  <w:style w:type="character" w:styleId="Ershivatkozs">
+  <w:style w:type="character" w:styleId="IntenseReference">
     <w:name w:val="Intense Reference"/>
     <w:uiPriority w:val="32"/>
     <w:rsid w:val="003F5425"/>
@@ -7690,7 +7688,7 @@
       <w:u w:val="single"/>
     </w:rPr>
   </w:style>
-  <w:style w:type="character" w:styleId="Finomhivatkozs">
+  <w:style w:type="character" w:styleId="SubtleReference">
     <w:name w:val="Subtle Reference"/>
     <w:uiPriority w:val="31"/>
     <w:rsid w:val="003F5425"/>
@@ -7700,16 +7698,16 @@
       <w:u w:val="single"/>
     </w:rPr>
   </w:style>
-  <w:style w:type="paragraph" w:styleId="Listaszerbekezds">
+  <w:style w:type="paragraph" w:styleId="ListParagraph">
     <w:name w:val="List Paragraph"/>
-    <w:basedOn w:val="Norml"/>
+    <w:basedOn w:val="Normal"/>
     <w:uiPriority w:val="34"/>
     <w:rsid w:val="003F5425"/>
     <w:pPr>
       <w:ind w:left="708"/>
     </w:pPr>
   </w:style>
-  <w:style w:type="character" w:styleId="Kiemels">
+  <w:style w:type="character" w:styleId="Emphasis">
     <w:name w:val="Emphasis"/>
     <w:qFormat/>
     <w:rsid w:val="003F5425"/>
@@ -7718,7 +7716,7 @@
       <w:iCs/>
     </w:rPr>
   </w:style>
-  <w:style w:type="character" w:styleId="Finomkiemels">
+  <w:style w:type="character" w:styleId="SubtleEmphasis">
     <w:name w:val="Subtle Emphasis"/>
     <w:uiPriority w:val="19"/>
     <w:rsid w:val="003F5425"/>
@@ -7728,7 +7726,7 @@
       <w:color w:val="808080"/>
     </w:rPr>
   </w:style>
-  <w:style w:type="character" w:styleId="Erskiemels">
+  <w:style w:type="character" w:styleId="IntenseEmphasis">
     <w:name w:val="Intense Emphasis"/>
     <w:uiPriority w:val="21"/>
     <w:rsid w:val="003F5425"/>
@@ -7740,11 +7738,11 @@
       <w:color w:val="4F81BD"/>
     </w:rPr>
   </w:style>
-  <w:style w:type="paragraph" w:styleId="Idzet">
+  <w:style w:type="paragraph" w:styleId="Quote">
     <w:name w:val="Quote"/>
-    <w:basedOn w:val="Norml"/>
-    <w:next w:val="Norml"/>
-    <w:link w:val="IdzetChar"/>
+    <w:basedOn w:val="Normal"/>
+    <w:next w:val="Normal"/>
+    <w:link w:val="QuoteChar"/>
     <w:uiPriority w:val="29"/>
     <w:rsid w:val="003F5425"/>
     <w:rPr>
@@ -7753,9 +7751,9 @@
       <w:color w:val="000000"/>
     </w:rPr>
   </w:style>
-  <w:style w:type="character" w:customStyle="1" w:styleId="IdzetChar">
-    <w:name w:val="Idézet Char"/>
-    <w:link w:val="Idzet"/>
+  <w:style w:type="character" w:customStyle="1" w:styleId="QuoteChar">
+    <w:name w:val="Quote Char"/>
+    <w:link w:val="Quote"/>
     <w:uiPriority w:val="29"/>
     <w:rsid w:val="003F5425"/>
     <w:rPr>
@@ -7767,7 +7765,7 @@
       <w:lang w:eastAsia="en-US"/>
     </w:rPr>
   </w:style>
-  <w:style w:type="paragraph" w:styleId="Nincstrkz">
+  <w:style w:type="paragraph" w:styleId="NoSpacing">
     <w:name w:val="No Spacing"/>
     <w:uiPriority w:val="1"/>
     <w:rsid w:val="003F5425"/>
@@ -7781,7 +7779,7 @@
       <w:lang w:eastAsia="en-US"/>
     </w:rPr>
   </w:style>
-  <w:style w:type="character" w:styleId="Kiemels2">
+  <w:style w:type="character" w:styleId="Strong">
     <w:name w:val="Strong"/>
     <w:qFormat/>
     <w:rsid w:val="003F5425"/>
@@ -7792,8 +7790,8 @@
   </w:style>
   <w:style w:type="paragraph" w:customStyle="1" w:styleId="Kp">
     <w:name w:val="Kép"/>
-    <w:basedOn w:val="Norml"/>
-    <w:next w:val="Kpalrs"/>
+    <w:basedOn w:val="Normal"/>
+    <w:next w:val="Caption"/>
     <w:qFormat/>
     <w:rsid w:val="002841F9"/>
     <w:pPr>
@@ -7813,7 +7811,7 @@
   </w:style>
   <w:style w:type="paragraph" w:customStyle="1" w:styleId="Kd">
     <w:name w:val="Kód"/>
-    <w:basedOn w:val="Norml"/>
+    <w:basedOn w:val="Normal"/>
     <w:qFormat/>
     <w:rsid w:val="00225F65"/>
     <w:pPr>
@@ -7838,10 +7836,10 @@
       <w:sz w:val="20"/>
     </w:rPr>
   </w:style>
-  <w:style w:type="paragraph" w:styleId="Tartalomjegyzkcmsora">
+  <w:style w:type="paragraph" w:styleId="TOCHeading">
     <w:name w:val="TOC Heading"/>
-    <w:basedOn w:val="Cmsor1"/>
-    <w:next w:val="Norml"/>
+    <w:basedOn w:val="Heading1"/>
+    <w:next w:val="Normal"/>
     <w:uiPriority w:val="39"/>
     <w:semiHidden/>
     <w:unhideWhenUsed/>
@@ -7869,7 +7867,7 @@
   <w:style w:type="paragraph" w:customStyle="1" w:styleId="Fejezetcmtartalomjegyzknlkl">
     <w:name w:val="Fejezetcím tartalomjegyzék nélkül"/>
     <w:basedOn w:val="Fejezetcimszmozsnlkl"/>
-    <w:next w:val="Norml"/>
+    <w:next w:val="Normal"/>
     <w:qFormat/>
     <w:rsid w:val="00B96880"/>
     <w:pPr>
@@ -7879,9 +7877,9 @@
       <w:noProof/>
     </w:rPr>
   </w:style>
-  <w:style w:type="character" w:styleId="Helyrzszveg">
+  <w:style w:type="character" w:styleId="PlaceholderText">
     <w:name w:val="Placeholder Text"/>
-    <w:basedOn w:val="Bekezdsalapbettpusa"/>
+    <w:basedOn w:val="DefaultParagraphFont"/>
     <w:uiPriority w:val="99"/>
     <w:semiHidden/>
     <w:rsid w:val="006B00FC"/>
@@ -7889,27 +7887,27 @@
       <w:color w:val="808080"/>
     </w:rPr>
   </w:style>
-  <w:style w:type="paragraph" w:styleId="Irodalomjegyzk">
+  <w:style w:type="paragraph" w:styleId="Bibliography">
     <w:name w:val="Bibliography"/>
-    <w:basedOn w:val="Norml"/>
-    <w:next w:val="Norml"/>
+    <w:basedOn w:val="Normal"/>
+    <w:next w:val="Normal"/>
     <w:uiPriority w:val="37"/>
     <w:unhideWhenUsed/>
     <w:rsid w:val="007F6C79"/>
   </w:style>
-  <w:style w:type="character" w:styleId="Jegyzethivatkozs">
+  <w:style w:type="character" w:styleId="CommentReference">
     <w:name w:val="annotation reference"/>
-    <w:basedOn w:val="Bekezdsalapbettpusa"/>
+    <w:basedOn w:val="DefaultParagraphFont"/>
     <w:rsid w:val="00BF62A5"/>
     <w:rPr>
       <w:sz w:val="16"/>
       <w:szCs w:val="16"/>
     </w:rPr>
   </w:style>
-  <w:style w:type="paragraph" w:styleId="Jegyzetszveg">
+  <w:style w:type="paragraph" w:styleId="CommentText">
     <w:name w:val="annotation text"/>
-    <w:basedOn w:val="Norml"/>
-    <w:link w:val="JegyzetszvegChar"/>
+    <w:basedOn w:val="Normal"/>
+    <w:link w:val="CommentTextChar"/>
     <w:rsid w:val="00BF62A5"/>
     <w:pPr>
       <w:spacing w:line="240" w:lineRule="auto"/>
@@ -7919,20 +7917,20 @@
       <w:szCs w:val="20"/>
     </w:rPr>
   </w:style>
-  <w:style w:type="character" w:customStyle="1" w:styleId="JegyzetszvegChar">
-    <w:name w:val="Jegyzetszöveg Char"/>
-    <w:basedOn w:val="Bekezdsalapbettpusa"/>
-    <w:link w:val="Jegyzetszveg"/>
+  <w:style w:type="character" w:customStyle="1" w:styleId="CommentTextChar">
+    <w:name w:val="Comment Text Char"/>
+    <w:basedOn w:val="DefaultParagraphFont"/>
+    <w:link w:val="CommentText"/>
     <w:rsid w:val="00BF62A5"/>
     <w:rPr>
       <w:lang w:eastAsia="en-US"/>
     </w:rPr>
   </w:style>
-  <w:style w:type="paragraph" w:styleId="Megjegyzstrgya">
+  <w:style w:type="paragraph" w:styleId="CommentSubject">
     <w:name w:val="annotation subject"/>
-    <w:basedOn w:val="Jegyzetszveg"/>
-    <w:next w:val="Jegyzetszveg"/>
-    <w:link w:val="MegjegyzstrgyaChar"/>
+    <w:basedOn w:val="CommentText"/>
+    <w:next w:val="CommentText"/>
+    <w:link w:val="CommentSubjectChar"/>
     <w:semiHidden/>
     <w:unhideWhenUsed/>
     <w:rsid w:val="00BF62A5"/>
@@ -7941,10 +7939,10 @@
       <w:bCs/>
     </w:rPr>
   </w:style>
-  <w:style w:type="character" w:customStyle="1" w:styleId="MegjegyzstrgyaChar">
-    <w:name w:val="Megjegyzés tárgya Char"/>
-    <w:basedOn w:val="JegyzetszvegChar"/>
-    <w:link w:val="Megjegyzstrgya"/>
+  <w:style w:type="character" w:customStyle="1" w:styleId="CommentSubjectChar">
+    <w:name w:val="Comment Subject Char"/>
+    <w:basedOn w:val="CommentTextChar"/>
+    <w:link w:val="CommentSubject"/>
     <w:semiHidden/>
     <w:rsid w:val="00BF62A5"/>
     <w:rPr>
@@ -7953,9 +7951,9 @@
       <w:lang w:eastAsia="en-US"/>
     </w:rPr>
   </w:style>
-  <w:style w:type="table" w:styleId="Rcsostblzat">
+  <w:style w:type="table" w:styleId="TableGrid">
     <w:name w:val="Table Grid"/>
-    <w:basedOn w:val="Normltblzat"/>
+    <w:basedOn w:val="TableNormal"/>
     <w:rsid w:val="00835B99"/>
     <w:rPr>
       <w:rFonts w:ascii="Palatino Linotype" w:hAnsi="Palatino Linotype"/>
@@ -7971,10 +7969,10 @@
       </w:tblBorders>
     </w:tblPr>
   </w:style>
-  <w:style w:type="character" w:customStyle="1" w:styleId="Cmsor1Char">
-    <w:name w:val="Címsor 1 Char"/>
-    <w:basedOn w:val="Bekezdsalapbettpusa"/>
-    <w:link w:val="Cmsor1"/>
+  <w:style w:type="character" w:customStyle="1" w:styleId="Heading1Char">
+    <w:name w:val="Heading 1 Char"/>
+    <w:basedOn w:val="DefaultParagraphFont"/>
+    <w:link w:val="Heading1"/>
     <w:uiPriority w:val="9"/>
     <w:rsid w:val="00825AAC"/>
     <w:rPr>

--- a/Dokumentáció/DIP A/Diplomaterv.docx
+++ b/Dokumentáció/DIP A/Diplomaterv.docx
@@ -1628,7 +1628,7 @@
         <w:rPr>
           <w:noProof/>
         </w:rPr>
-        <w:t>2025. 11. 17.</w:t>
+        <w:t>2025. 11. 19.</w:t>
       </w:r>
       <w:r>
         <w:fldChar w:fldCharType="end"/>
@@ -3438,7 +3438,14 @@
                       <m:t>π</m:t>
                     </m:r>
                   </m:num>
-                  <m:den/>
+                  <m:den>
+                    <m:r>
+                      <w:rPr>
+                        <w:rFonts w:ascii="Cambria Math" w:hAnsi="Cambria Math"/>
+                      </w:rPr>
+                      <m:t>2</m:t>
+                    </m:r>
+                  </m:den>
                 </m:f>
                 <m:r>
                   <w:rPr>
@@ -4079,6 +4086,51 @@
       </m:oMath>
       <w:r>
         <w:t xml:space="preserve"> függvényt is korrigálni kell az ebből adódó hibával.</w:t>
+      </w:r>
+    </w:p>
+    <w:p>
+      <w:r>
+        <w:t xml:space="preserve">A megoldás a </w:t>
+      </w:r>
+      <m:oMath>
+        <m:r>
+          <w:rPr>
+            <w:rFonts w:ascii="Cambria Math" w:hAnsi="Cambria Math"/>
+          </w:rPr>
+          <m:t>θ(t)</m:t>
+        </m:r>
+      </m:oMath>
+      <w:r>
+        <w:t xml:space="preserve"> függvény inverzének, a </w:t>
+      </w:r>
+      <m:oMath>
+        <m:r>
+          <w:rPr>
+            <w:rFonts w:ascii="Cambria Math" w:hAnsi="Cambria Math"/>
+          </w:rPr>
+          <m:t>t</m:t>
+        </m:r>
+        <m:d>
+          <m:dPr>
+            <m:ctrlPr>
+              <w:rPr>
+                <w:rFonts w:ascii="Cambria Math" w:hAnsi="Cambria Math"/>
+                <w:i/>
+              </w:rPr>
+            </m:ctrlPr>
+          </m:dPr>
+          <m:e>
+            <m:r>
+              <w:rPr>
+                <w:rFonts w:ascii="Cambria Math" w:hAnsi="Cambria Math"/>
+              </w:rPr>
+              <m:t>θ</m:t>
+            </m:r>
+          </m:e>
+        </m:d>
+      </m:oMath>
+      <w:r>
+        <w:t xml:space="preserve"> függvénynek használata.</w:t>
       </w:r>
     </w:p>
     <w:p>

--- a/Dokumentáció/DIP A/Diplomaterv.docx
+++ b/Dokumentáció/DIP A/Diplomaterv.docx
@@ -16,7 +16,7 @@
       </w:r>
       <w:r>
         <w:rPr>
-          <w:rStyle w:val="Strong"/>
+          <w:rStyle w:val="Kiemels2"/>
         </w:rPr>
         <w:t>tanszék saját előírása szerint</w:t>
       </w:r>
@@ -153,7 +153,7 @@
     </w:p>
     <w:p>
       <w:pPr>
-        <w:pStyle w:val="Title"/>
+        <w:pStyle w:val="Cm"/>
       </w:pPr>
       <w:fldSimple w:instr=" TITLE  \* MERGEFORMAT ">
         <w:r>
@@ -163,12 +163,12 @@
     </w:p>
     <w:p>
       <w:pPr>
-        <w:pStyle w:val="Subtitle"/>
-      </w:pPr>
-    </w:p>
-    <w:p>
-      <w:pPr>
-        <w:pStyle w:val="Subtitle"/>
+        <w:pStyle w:val="Alcm"/>
+      </w:pPr>
+    </w:p>
+    <w:p>
+      <w:pPr>
+        <w:pStyle w:val="Alcm"/>
       </w:pPr>
       <w:r>
         <w:rPr>
@@ -389,7 +389,7 @@
     </w:p>
     <w:p>
       <w:pPr>
-        <w:pStyle w:val="TOC1"/>
+        <w:pStyle w:val="TJ1"/>
         <w:rPr>
           <w:rFonts w:asciiTheme="minorHAnsi" w:eastAsiaTheme="minorEastAsia" w:hAnsiTheme="minorHAnsi" w:cstheme="minorBidi"/>
           <w:b w:val="0"/>
@@ -411,7 +411,7 @@
       <w:hyperlink w:anchor="_Toc213613321" w:history="1">
         <w:r>
           <w:rPr>
-            <w:rStyle w:val="Hyperlink"/>
+            <w:rStyle w:val="Hiperhivatkozs"/>
             <w:noProof/>
           </w:rPr>
           <w:t>Összefoglaló</w:t>
@@ -468,7 +468,7 @@
     </w:p>
     <w:p>
       <w:pPr>
-        <w:pStyle w:val="TOC1"/>
+        <w:pStyle w:val="TJ1"/>
         <w:rPr>
           <w:rFonts w:asciiTheme="minorHAnsi" w:eastAsiaTheme="minorEastAsia" w:hAnsiTheme="minorHAnsi" w:cstheme="minorBidi"/>
           <w:b w:val="0"/>
@@ -481,7 +481,7 @@
       <w:hyperlink w:anchor="_Toc213613322" w:history="1">
         <w:r>
           <w:rPr>
-            <w:rStyle w:val="Hyperlink"/>
+            <w:rStyle w:val="Hiperhivatkozs"/>
             <w:noProof/>
           </w:rPr>
           <w:t>Abstract</w:t>
@@ -538,7 +538,7 @@
     </w:p>
     <w:p>
       <w:pPr>
-        <w:pStyle w:val="TOC1"/>
+        <w:pStyle w:val="TJ1"/>
         <w:rPr>
           <w:rFonts w:asciiTheme="minorHAnsi" w:eastAsiaTheme="minorEastAsia" w:hAnsiTheme="minorHAnsi" w:cstheme="minorBidi"/>
           <w:b w:val="0"/>
@@ -551,7 +551,7 @@
       <w:hyperlink w:anchor="_Toc213613323" w:history="1">
         <w:r>
           <w:rPr>
-            <w:rStyle w:val="Hyperlink"/>
+            <w:rStyle w:val="Hiperhivatkozs"/>
             <w:noProof/>
           </w:rPr>
           <w:t>1 Bevezetés</w:t>
@@ -608,7 +608,7 @@
     </w:p>
     <w:p>
       <w:pPr>
-        <w:pStyle w:val="TOC2"/>
+        <w:pStyle w:val="TJ2"/>
         <w:tabs>
           <w:tab w:val="right" w:leader="dot" w:pos="8494"/>
         </w:tabs>
@@ -623,7 +623,7 @@
       <w:hyperlink w:anchor="_Toc213613324" w:history="1">
         <w:r>
           <w:rPr>
-            <w:rStyle w:val="Hyperlink"/>
+            <w:rStyle w:val="Hiperhivatkozs"/>
             <w:noProof/>
           </w:rPr>
           <w:t>1.1 A munka indoka és célja</w:t>
@@ -680,7 +680,7 @@
     </w:p>
     <w:p>
       <w:pPr>
-        <w:pStyle w:val="TOC2"/>
+        <w:pStyle w:val="TJ2"/>
         <w:tabs>
           <w:tab w:val="right" w:leader="dot" w:pos="8494"/>
         </w:tabs>
@@ -695,7 +695,7 @@
       <w:hyperlink w:anchor="_Toc213613325" w:history="1">
         <w:r>
           <w:rPr>
-            <w:rStyle w:val="Hyperlink"/>
+            <w:rStyle w:val="Hiperhivatkozs"/>
             <w:noProof/>
           </w:rPr>
           <w:t>1.2 Specifikáció</w:t>
@@ -752,7 +752,7 @@
     </w:p>
     <w:p>
       <w:pPr>
-        <w:pStyle w:val="TOC2"/>
+        <w:pStyle w:val="TJ2"/>
         <w:tabs>
           <w:tab w:val="right" w:leader="dot" w:pos="8494"/>
         </w:tabs>
@@ -767,7 +767,7 @@
       <w:hyperlink w:anchor="_Toc213613326" w:history="1">
         <w:r>
           <w:rPr>
-            <w:rStyle w:val="Hyperlink"/>
+            <w:rStyle w:val="Hiperhivatkozs"/>
             <w:noProof/>
           </w:rPr>
           <w:t>1.3 Feladatok áttekintése</w:t>
@@ -824,7 +824,7 @@
     </w:p>
     <w:p>
       <w:pPr>
-        <w:pStyle w:val="TOC2"/>
+        <w:pStyle w:val="TJ2"/>
         <w:tabs>
           <w:tab w:val="right" w:leader="dot" w:pos="8494"/>
         </w:tabs>
@@ -839,7 +839,7 @@
       <w:hyperlink w:anchor="_Toc213613327" w:history="1">
         <w:r>
           <w:rPr>
-            <w:rStyle w:val="Hyperlink"/>
+            <w:rStyle w:val="Hiperhivatkozs"/>
             <w:noProof/>
           </w:rPr>
           <w:t>1.4 Szakirodalmi áttekintés, elméleti összefoglaló és tervezési irányelvek</w:t>
@@ -896,7 +896,7 @@
     </w:p>
     <w:p>
       <w:pPr>
-        <w:pStyle w:val="TOC3"/>
+        <w:pStyle w:val="TJ3"/>
         <w:tabs>
           <w:tab w:val="right" w:leader="dot" w:pos="8494"/>
         </w:tabs>
@@ -911,7 +911,7 @@
       <w:hyperlink w:anchor="_Toc213613328" w:history="1">
         <w:r>
           <w:rPr>
-            <w:rStyle w:val="Hyperlink"/>
+            <w:rStyle w:val="Hiperhivatkozs"/>
             <w:noProof/>
           </w:rPr>
           <w:t>1.4.1 MEMS szenzorok [1] [2] [3]</w:t>
@@ -968,7 +968,7 @@
     </w:p>
     <w:p>
       <w:pPr>
-        <w:pStyle w:val="TOC3"/>
+        <w:pStyle w:val="TJ3"/>
         <w:tabs>
           <w:tab w:val="right" w:leader="dot" w:pos="8494"/>
         </w:tabs>
@@ -983,7 +983,7 @@
       <w:hyperlink w:anchor="_Toc213613329" w:history="1">
         <w:r>
           <w:rPr>
-            <w:rStyle w:val="Hyperlink"/>
+            <w:rStyle w:val="Hiperhivatkozs"/>
             <w:noProof/>
           </w:rPr>
           <w:t>1.4.2 Biztonságtechnikai lépések [5] [6]</w:t>
@@ -1040,7 +1040,7 @@
     </w:p>
     <w:p>
       <w:pPr>
-        <w:pStyle w:val="TOC3"/>
+        <w:pStyle w:val="TJ3"/>
         <w:tabs>
           <w:tab w:val="right" w:leader="dot" w:pos="8494"/>
         </w:tabs>
@@ -1055,7 +1055,7 @@
       <w:hyperlink w:anchor="_Toc213613330" w:history="1">
         <w:r>
           <w:rPr>
-            <w:rStyle w:val="Hyperlink"/>
+            <w:rStyle w:val="Hiperhivatkozs"/>
             <w:noProof/>
           </w:rPr>
           <w:t>1.4.3 kéttengelyű forgatómechanizmusok</w:t>
@@ -1112,7 +1112,7 @@
     </w:p>
     <w:p>
       <w:pPr>
-        <w:pStyle w:val="TOC2"/>
+        <w:pStyle w:val="TJ2"/>
         <w:tabs>
           <w:tab w:val="right" w:leader="dot" w:pos="8494"/>
         </w:tabs>
@@ -1127,7 +1127,7 @@
       <w:hyperlink w:anchor="_Toc213613331" w:history="1">
         <w:r>
           <w:rPr>
-            <w:rStyle w:val="Hyperlink"/>
+            <w:rStyle w:val="Hiperhivatkozs"/>
             <w:noProof/>
           </w:rPr>
           <w:t>1.5 Modulok</w:t>
@@ -1184,7 +1184,7 @@
     </w:p>
     <w:p>
       <w:pPr>
-        <w:pStyle w:val="TOC3"/>
+        <w:pStyle w:val="TJ3"/>
         <w:tabs>
           <w:tab w:val="right" w:leader="dot" w:pos="8494"/>
         </w:tabs>
@@ -1199,7 +1199,7 @@
       <w:hyperlink w:anchor="_Toc213613332" w:history="1">
         <w:r>
           <w:rPr>
-            <w:rStyle w:val="Hyperlink"/>
+            <w:rStyle w:val="Hiperhivatkozs"/>
             <w:noProof/>
           </w:rPr>
           <w:t>1.5.1 Motorok</w:t>
@@ -1256,7 +1256,7 @@
     </w:p>
     <w:p>
       <w:pPr>
-        <w:pStyle w:val="TOC3"/>
+        <w:pStyle w:val="TJ3"/>
         <w:tabs>
           <w:tab w:val="right" w:leader="dot" w:pos="8494"/>
         </w:tabs>
@@ -1271,7 +1271,7 @@
       <w:hyperlink w:anchor="_Toc213613333" w:history="1">
         <w:r>
           <w:rPr>
-            <w:rStyle w:val="Hyperlink"/>
+            <w:rStyle w:val="Hiperhivatkozs"/>
             <w:noProof/>
           </w:rPr>
           <w:t>1.5.2 Enkóderek</w:t>
@@ -1328,7 +1328,7 @@
     </w:p>
     <w:p>
       <w:pPr>
-        <w:pStyle w:val="TOC3"/>
+        <w:pStyle w:val="TJ3"/>
         <w:tabs>
           <w:tab w:val="right" w:leader="dot" w:pos="8494"/>
         </w:tabs>
@@ -1343,7 +1343,7 @@
       <w:hyperlink w:anchor="_Toc213613334" w:history="1">
         <w:r>
           <w:rPr>
-            <w:rStyle w:val="Hyperlink"/>
+            <w:rStyle w:val="Hiperhivatkozs"/>
             <w:noProof/>
           </w:rPr>
           <w:t>1.5.3 Kezelőfelület</w:t>
@@ -1400,7 +1400,7 @@
     </w:p>
     <w:p>
       <w:pPr>
-        <w:pStyle w:val="TOC1"/>
+        <w:pStyle w:val="TJ1"/>
         <w:rPr>
           <w:rFonts w:asciiTheme="minorHAnsi" w:eastAsiaTheme="minorEastAsia" w:hAnsiTheme="minorHAnsi" w:cstheme="minorBidi"/>
           <w:b w:val="0"/>
@@ -1413,7 +1413,7 @@
       <w:hyperlink w:anchor="_Toc213613335" w:history="1">
         <w:r>
           <w:rPr>
-            <w:rStyle w:val="Hyperlink"/>
+            <w:rStyle w:val="Hiperhivatkozs"/>
             <w:noProof/>
           </w:rPr>
           <w:t>Irodalomjegyzék</w:t>
@@ -1470,7 +1470,7 @@
     </w:p>
     <w:p>
       <w:pPr>
-        <w:pStyle w:val="TOC1"/>
+        <w:pStyle w:val="TJ1"/>
         <w:rPr>
           <w:rFonts w:asciiTheme="minorHAnsi" w:eastAsiaTheme="minorEastAsia" w:hAnsiTheme="minorHAnsi" w:cstheme="minorBidi"/>
           <w:b w:val="0"/>
@@ -1483,7 +1483,7 @@
       <w:hyperlink w:anchor="_Toc213613336" w:history="1">
         <w:r>
           <w:rPr>
-            <w:rStyle w:val="Hyperlink"/>
+            <w:rStyle w:val="Hiperhivatkozs"/>
             <w:noProof/>
           </w:rPr>
           <w:t>Függelék</w:t>
@@ -1549,7 +1549,7 @@
     </w:p>
     <w:p>
       <w:pPr>
-        <w:pStyle w:val="Caption"/>
+        <w:pStyle w:val="Kpalrs"/>
       </w:pPr>
     </w:p>
     <w:p>
@@ -1590,13 +1590,29 @@
         <w:pStyle w:val="Nyilatkozatszveg"/>
       </w:pPr>
       <w:r>
-        <w:t xml:space="preserve">Hozzájárulok, hogy a jelen munkám alapadatait (szerző(k), cím, angol és magyar nyelvű tartalmi kivonat, készítés éve, konzulens(ek) neve) a BME VIK nyilvánosan hozzáférhető elektronikus formában, a munka teljes szövegét pedig az egyetem belső hálózatán keresztül (vagy </w:t>
+        <w:t>Hozzájárulok, hogy a jelen munkám alapadatait (szerző(k), cím, angol és magyar nyelvű tartalmi kivonat, készítés éve, konzulens(</w:t>
+      </w:r>
+      <w:proofErr w:type="spellStart"/>
+      <w:r>
+        <w:t>ek</w:t>
+      </w:r>
+      <w:proofErr w:type="spellEnd"/>
+      <w:r>
+        <w:t xml:space="preserve">) neve) a BME VIK nyilvánosan hozzáférhető elektronikus formában, a munka teljes szövegét pedig az egyetem belső hálózatán keresztül (vagy </w:t>
       </w:r>
       <w:r>
         <w:t>hitelesített</w:t>
       </w:r>
       <w:r>
-        <w:t xml:space="preserve"> felhasználók számára) közzétegye. Kijelentem, hogy a benyújtott munka és annak elektronikus verziója megegyezik.</w:t>
+        <w:t xml:space="preserve"> felhasználók számára) </w:t>
+      </w:r>
+      <w:proofErr w:type="spellStart"/>
+      <w:r>
+        <w:t>közzétegye</w:t>
+      </w:r>
+      <w:proofErr w:type="spellEnd"/>
+      <w:r>
+        <w:t>. Kijelentem, hogy a benyújtott munka és annak elektronikus verziója megegyezik.</w:t>
       </w:r>
       <w:r>
         <w:t xml:space="preserve"> Dékáni engedéllyel titkosított diplomatervek esetén a dolgozat szövege csak 3 év </w:t>
@@ -1628,7 +1644,7 @@
         <w:rPr>
           <w:noProof/>
         </w:rPr>
-        <w:t>2025. 11. 19.</w:t>
+        <w:t>2025. 11. 21.</w:t>
       </w:r>
       <w:r>
         <w:fldChar w:fldCharType="end"/>
@@ -1694,37 +1710,1090 @@
         <w:pStyle w:val="Fejezetcimszmozsnlkl"/>
       </w:pPr>
       <w:bookmarkStart w:id="1" w:name="_Toc213613322"/>
+      <w:proofErr w:type="spellStart"/>
       <w:r>
         <w:lastRenderedPageBreak/>
         <w:t>Abstract</w:t>
       </w:r>
       <w:bookmarkEnd w:id="1"/>
+      <w:proofErr w:type="spellEnd"/>
     </w:p>
     <w:p>
       <w:bookmarkStart w:id="2" w:name="_Toc332797397"/>
       <w:r>
-        <w:t>The goal of the thesis is to design and implement a</w:t>
-      </w:r>
-      <w:r>
-        <w:t xml:space="preserve"> controlled</w:t>
-      </w:r>
-      <w:r>
-        <w:t xml:space="preserve"> two-axis rotary table that is adequate for the characterisation of MEMS accelerometers. As discussed in </w:t>
-      </w:r>
+        <w:t xml:space="preserve">The </w:t>
+      </w:r>
+      <w:proofErr w:type="spellStart"/>
+      <w:r>
+        <w:t>goal</w:t>
+      </w:r>
+      <w:proofErr w:type="spellEnd"/>
+      <w:r>
+        <w:t xml:space="preserve"> of </w:t>
+      </w:r>
+      <w:proofErr w:type="spellStart"/>
+      <w:r>
+        <w:t>the</w:t>
+      </w:r>
+      <w:proofErr w:type="spellEnd"/>
+      <w:r>
+        <w:t xml:space="preserve"> </w:t>
+      </w:r>
+      <w:proofErr w:type="spellStart"/>
+      <w:r>
+        <w:t>thesis</w:t>
+      </w:r>
+      <w:proofErr w:type="spellEnd"/>
+      <w:r>
+        <w:t xml:space="preserve"> is </w:t>
+      </w:r>
+      <w:proofErr w:type="spellStart"/>
+      <w:r>
+        <w:t>to</w:t>
+      </w:r>
+      <w:proofErr w:type="spellEnd"/>
+      <w:r>
+        <w:t xml:space="preserve"> design and </w:t>
+      </w:r>
+      <w:proofErr w:type="spellStart"/>
+      <w:r>
+        <w:t>implement</w:t>
+      </w:r>
+      <w:proofErr w:type="spellEnd"/>
+      <w:r>
+        <w:t xml:space="preserve"> a</w:t>
+      </w:r>
+      <w:r>
+        <w:t xml:space="preserve"> </w:t>
+      </w:r>
+      <w:proofErr w:type="spellStart"/>
+      <w:r>
+        <w:t>controlled</w:t>
+      </w:r>
+      <w:proofErr w:type="spellEnd"/>
+      <w:r>
+        <w:t xml:space="preserve"> </w:t>
+      </w:r>
+      <w:proofErr w:type="spellStart"/>
+      <w:r>
+        <w:t>two-axis</w:t>
+      </w:r>
+      <w:proofErr w:type="spellEnd"/>
+      <w:r>
+        <w:t xml:space="preserve"> </w:t>
+      </w:r>
+      <w:proofErr w:type="spellStart"/>
+      <w:r>
+        <w:t>rotary</w:t>
+      </w:r>
+      <w:proofErr w:type="spellEnd"/>
+      <w:r>
+        <w:t xml:space="preserve"> </w:t>
+      </w:r>
+      <w:proofErr w:type="spellStart"/>
+      <w:r>
+        <w:t>table</w:t>
+      </w:r>
+      <w:proofErr w:type="spellEnd"/>
+      <w:r>
+        <w:t xml:space="preserve"> </w:t>
+      </w:r>
+      <w:proofErr w:type="spellStart"/>
+      <w:r>
+        <w:t>that</w:t>
+      </w:r>
+      <w:proofErr w:type="spellEnd"/>
+      <w:r>
+        <w:t xml:space="preserve"> is </w:t>
+      </w:r>
+      <w:proofErr w:type="spellStart"/>
+      <w:r>
+        <w:t>adequate</w:t>
+      </w:r>
+      <w:proofErr w:type="spellEnd"/>
+      <w:r>
+        <w:t xml:space="preserve"> </w:t>
+      </w:r>
+      <w:proofErr w:type="spellStart"/>
+      <w:r>
+        <w:t>for</w:t>
+      </w:r>
+      <w:proofErr w:type="spellEnd"/>
+      <w:r>
+        <w:t xml:space="preserve"> </w:t>
+      </w:r>
+      <w:proofErr w:type="spellStart"/>
+      <w:r>
+        <w:t>the</w:t>
+      </w:r>
+      <w:proofErr w:type="spellEnd"/>
+      <w:r>
+        <w:t xml:space="preserve"> </w:t>
+      </w:r>
+      <w:proofErr w:type="spellStart"/>
+      <w:r>
+        <w:t>characterisation</w:t>
+      </w:r>
+      <w:proofErr w:type="spellEnd"/>
+      <w:r>
+        <w:t xml:space="preserve"> of MEMS </w:t>
+      </w:r>
+      <w:proofErr w:type="spellStart"/>
+      <w:r>
+        <w:t>accelerometers</w:t>
+      </w:r>
+      <w:proofErr w:type="spellEnd"/>
+      <w:r>
+        <w:t xml:space="preserve">. </w:t>
+      </w:r>
+      <w:proofErr w:type="spellStart"/>
+      <w:r>
+        <w:t>As</w:t>
+      </w:r>
+      <w:proofErr w:type="spellEnd"/>
+      <w:r>
+        <w:t xml:space="preserve"> </w:t>
+      </w:r>
+      <w:proofErr w:type="spellStart"/>
+      <w:r>
+        <w:t>discussed</w:t>
+      </w:r>
+      <w:proofErr w:type="spellEnd"/>
+      <w:r>
+        <w:t xml:space="preserve"> in </w:t>
+      </w:r>
+      <w:proofErr w:type="spellStart"/>
       <w:r>
         <w:rPr>
           <w:b/>
           <w:bCs/>
         </w:rPr>
-        <w:t>chapter …</w:t>
-      </w:r>
-      <w:r>
-        <w:t xml:space="preserve"> due to their physical properties and working principles, MEMS sensors have an offset that some of these sensors can automatically cancel out (think of a digital kitchen scale that upon startup tares itself). Among others, the characterisation of the above-mentioned behaviour is one of the instances where it is necessary to change the orientation of the characterised sensor during a measurement. The current protocol is manual rotation of the sensor, which requires the presence of the engineer performing the measurement. This current method has many downsides, such as the time it takes to manually rotate the sensor, the impossibility of doing these measurements remotely or the poor reproducibility of the exact timing and speed of such rotations. The device created in this thesis aims to solve these issues thereby easing the workload of the characterisation engineers and shortening the runtime of these measurements</w:t>
-      </w:r>
-    </w:p>
-    <w:p>
-      <w:pPr>
-        <w:pStyle w:val="Heading1"/>
+        <w:t>chapter</w:t>
+      </w:r>
+      <w:proofErr w:type="spellEnd"/>
+      <w:r>
+        <w:rPr>
+          <w:b/>
+          <w:bCs/>
+        </w:rPr>
+        <w:t xml:space="preserve"> …</w:t>
+      </w:r>
+      <w:r>
+        <w:t xml:space="preserve"> </w:t>
+      </w:r>
+      <w:proofErr w:type="spellStart"/>
+      <w:r>
+        <w:t>due</w:t>
+      </w:r>
+      <w:proofErr w:type="spellEnd"/>
+      <w:r>
+        <w:t xml:space="preserve"> </w:t>
+      </w:r>
+      <w:proofErr w:type="spellStart"/>
+      <w:r>
+        <w:t>to</w:t>
+      </w:r>
+      <w:proofErr w:type="spellEnd"/>
+      <w:r>
+        <w:t xml:space="preserve"> </w:t>
+      </w:r>
+      <w:proofErr w:type="spellStart"/>
+      <w:r>
+        <w:t>their</w:t>
+      </w:r>
+      <w:proofErr w:type="spellEnd"/>
+      <w:r>
+        <w:t xml:space="preserve"> </w:t>
+      </w:r>
+      <w:proofErr w:type="spellStart"/>
+      <w:r>
+        <w:t>physical</w:t>
+      </w:r>
+      <w:proofErr w:type="spellEnd"/>
+      <w:r>
+        <w:t xml:space="preserve"> </w:t>
+      </w:r>
+      <w:proofErr w:type="spellStart"/>
+      <w:r>
+        <w:t>properties</w:t>
+      </w:r>
+      <w:proofErr w:type="spellEnd"/>
+      <w:r>
+        <w:t xml:space="preserve"> and </w:t>
+      </w:r>
+      <w:proofErr w:type="spellStart"/>
+      <w:r>
+        <w:t>working</w:t>
+      </w:r>
+      <w:proofErr w:type="spellEnd"/>
+      <w:r>
+        <w:t xml:space="preserve"> </w:t>
+      </w:r>
+      <w:proofErr w:type="spellStart"/>
+      <w:r>
+        <w:t>principles</w:t>
+      </w:r>
+      <w:proofErr w:type="spellEnd"/>
+      <w:r>
+        <w:t xml:space="preserve">, MEMS </w:t>
+      </w:r>
+      <w:proofErr w:type="spellStart"/>
+      <w:r>
+        <w:t>sensors</w:t>
+      </w:r>
+      <w:proofErr w:type="spellEnd"/>
+      <w:r>
+        <w:t xml:space="preserve"> </w:t>
+      </w:r>
+      <w:proofErr w:type="spellStart"/>
+      <w:r>
+        <w:t>have</w:t>
+      </w:r>
+      <w:proofErr w:type="spellEnd"/>
+      <w:r>
+        <w:t xml:space="preserve"> an </w:t>
+      </w:r>
+      <w:proofErr w:type="spellStart"/>
+      <w:r>
+        <w:t>offset</w:t>
+      </w:r>
+      <w:proofErr w:type="spellEnd"/>
+      <w:r>
+        <w:t xml:space="preserve"> </w:t>
+      </w:r>
+      <w:proofErr w:type="spellStart"/>
+      <w:r>
+        <w:t>that</w:t>
+      </w:r>
+      <w:proofErr w:type="spellEnd"/>
+      <w:r>
+        <w:t xml:space="preserve"> </w:t>
+      </w:r>
+      <w:proofErr w:type="spellStart"/>
+      <w:r>
+        <w:t>some</w:t>
+      </w:r>
+      <w:proofErr w:type="spellEnd"/>
+      <w:r>
+        <w:t xml:space="preserve"> of </w:t>
+      </w:r>
+      <w:proofErr w:type="spellStart"/>
+      <w:r>
+        <w:t>these</w:t>
+      </w:r>
+      <w:proofErr w:type="spellEnd"/>
+      <w:r>
+        <w:t xml:space="preserve"> </w:t>
+      </w:r>
+      <w:proofErr w:type="spellStart"/>
+      <w:r>
+        <w:t>sensors</w:t>
+      </w:r>
+      <w:proofErr w:type="spellEnd"/>
+      <w:r>
+        <w:t xml:space="preserve"> </w:t>
+      </w:r>
+      <w:proofErr w:type="spellStart"/>
+      <w:r>
+        <w:t>can</w:t>
+      </w:r>
+      <w:proofErr w:type="spellEnd"/>
+      <w:r>
+        <w:t xml:space="preserve"> </w:t>
+      </w:r>
+      <w:proofErr w:type="spellStart"/>
+      <w:r>
+        <w:t>automatically</w:t>
+      </w:r>
+      <w:proofErr w:type="spellEnd"/>
+      <w:r>
+        <w:t xml:space="preserve"> </w:t>
+      </w:r>
+      <w:proofErr w:type="spellStart"/>
+      <w:r>
+        <w:t>cancel</w:t>
+      </w:r>
+      <w:proofErr w:type="spellEnd"/>
+      <w:r>
+        <w:t xml:space="preserve"> out (</w:t>
+      </w:r>
+      <w:proofErr w:type="spellStart"/>
+      <w:r>
+        <w:t>think</w:t>
+      </w:r>
+      <w:proofErr w:type="spellEnd"/>
+      <w:r>
+        <w:t xml:space="preserve"> of a </w:t>
+      </w:r>
+      <w:proofErr w:type="spellStart"/>
+      <w:r>
+        <w:t>digital</w:t>
+      </w:r>
+      <w:proofErr w:type="spellEnd"/>
+      <w:r>
+        <w:t xml:space="preserve"> </w:t>
+      </w:r>
+      <w:proofErr w:type="spellStart"/>
+      <w:r>
+        <w:t>kitchen</w:t>
+      </w:r>
+      <w:proofErr w:type="spellEnd"/>
+      <w:r>
+        <w:t xml:space="preserve"> </w:t>
+      </w:r>
+      <w:proofErr w:type="spellStart"/>
+      <w:r>
+        <w:t>scale</w:t>
+      </w:r>
+      <w:proofErr w:type="spellEnd"/>
+      <w:r>
+        <w:t xml:space="preserve"> </w:t>
+      </w:r>
+      <w:proofErr w:type="spellStart"/>
+      <w:r>
+        <w:t>that</w:t>
+      </w:r>
+      <w:proofErr w:type="spellEnd"/>
+      <w:r>
+        <w:t xml:space="preserve"> </w:t>
+      </w:r>
+      <w:proofErr w:type="spellStart"/>
+      <w:r>
+        <w:t>upon</w:t>
+      </w:r>
+      <w:proofErr w:type="spellEnd"/>
+      <w:r>
+        <w:t xml:space="preserve"> startup </w:t>
+      </w:r>
+      <w:proofErr w:type="spellStart"/>
+      <w:r>
+        <w:t>tares</w:t>
+      </w:r>
+      <w:proofErr w:type="spellEnd"/>
+      <w:r>
+        <w:t xml:space="preserve"> </w:t>
+      </w:r>
+      <w:proofErr w:type="spellStart"/>
+      <w:r>
+        <w:t>itself</w:t>
+      </w:r>
+      <w:proofErr w:type="spellEnd"/>
+      <w:r>
+        <w:t xml:space="preserve">). </w:t>
+      </w:r>
+      <w:proofErr w:type="spellStart"/>
+      <w:r>
+        <w:t>Among</w:t>
+      </w:r>
+      <w:proofErr w:type="spellEnd"/>
+      <w:r>
+        <w:t xml:space="preserve"> </w:t>
+      </w:r>
+      <w:proofErr w:type="spellStart"/>
+      <w:r>
+        <w:t>others</w:t>
+      </w:r>
+      <w:proofErr w:type="spellEnd"/>
+      <w:r>
+        <w:t xml:space="preserve">, </w:t>
+      </w:r>
+      <w:proofErr w:type="spellStart"/>
+      <w:r>
+        <w:t>the</w:t>
+      </w:r>
+      <w:proofErr w:type="spellEnd"/>
+      <w:r>
+        <w:t xml:space="preserve"> </w:t>
+      </w:r>
+      <w:proofErr w:type="spellStart"/>
+      <w:r>
+        <w:t>characterisation</w:t>
+      </w:r>
+      <w:proofErr w:type="spellEnd"/>
+      <w:r>
+        <w:t xml:space="preserve"> of </w:t>
+      </w:r>
+      <w:proofErr w:type="spellStart"/>
+      <w:r>
+        <w:t>the</w:t>
+      </w:r>
+      <w:proofErr w:type="spellEnd"/>
+      <w:r>
+        <w:t xml:space="preserve"> </w:t>
+      </w:r>
+      <w:proofErr w:type="spellStart"/>
+      <w:r>
+        <w:t>above-mentioned</w:t>
+      </w:r>
+      <w:proofErr w:type="spellEnd"/>
+      <w:r>
+        <w:t xml:space="preserve"> </w:t>
+      </w:r>
+      <w:proofErr w:type="spellStart"/>
+      <w:r>
+        <w:t>behaviour</w:t>
+      </w:r>
+      <w:proofErr w:type="spellEnd"/>
+      <w:r>
+        <w:t xml:space="preserve"> is </w:t>
+      </w:r>
+      <w:proofErr w:type="spellStart"/>
+      <w:r>
+        <w:t>one</w:t>
+      </w:r>
+      <w:proofErr w:type="spellEnd"/>
+      <w:r>
+        <w:t xml:space="preserve"> of </w:t>
+      </w:r>
+      <w:proofErr w:type="spellStart"/>
+      <w:r>
+        <w:t>the</w:t>
+      </w:r>
+      <w:proofErr w:type="spellEnd"/>
+      <w:r>
+        <w:t xml:space="preserve"> </w:t>
+      </w:r>
+      <w:proofErr w:type="spellStart"/>
+      <w:r>
+        <w:t>instances</w:t>
+      </w:r>
+      <w:proofErr w:type="spellEnd"/>
+      <w:r>
+        <w:t xml:space="preserve"> where </w:t>
+      </w:r>
+      <w:proofErr w:type="spellStart"/>
+      <w:r>
+        <w:t>it</w:t>
+      </w:r>
+      <w:proofErr w:type="spellEnd"/>
+      <w:r>
+        <w:t xml:space="preserve"> is </w:t>
+      </w:r>
+      <w:proofErr w:type="spellStart"/>
+      <w:r>
+        <w:t>necessary</w:t>
+      </w:r>
+      <w:proofErr w:type="spellEnd"/>
+      <w:r>
+        <w:t xml:space="preserve"> </w:t>
+      </w:r>
+      <w:proofErr w:type="spellStart"/>
+      <w:r>
+        <w:t>to</w:t>
+      </w:r>
+      <w:proofErr w:type="spellEnd"/>
+      <w:r>
+        <w:t xml:space="preserve"> </w:t>
+      </w:r>
+      <w:proofErr w:type="spellStart"/>
+      <w:r>
+        <w:t>change</w:t>
+      </w:r>
+      <w:proofErr w:type="spellEnd"/>
+      <w:r>
+        <w:t xml:space="preserve"> </w:t>
+      </w:r>
+      <w:proofErr w:type="spellStart"/>
+      <w:r>
+        <w:t>the</w:t>
+      </w:r>
+      <w:proofErr w:type="spellEnd"/>
+      <w:r>
+        <w:t xml:space="preserve"> </w:t>
+      </w:r>
+      <w:proofErr w:type="spellStart"/>
+      <w:r>
+        <w:t>orientation</w:t>
+      </w:r>
+      <w:proofErr w:type="spellEnd"/>
+      <w:r>
+        <w:t xml:space="preserve"> of </w:t>
+      </w:r>
+      <w:proofErr w:type="spellStart"/>
+      <w:r>
+        <w:t>the</w:t>
+      </w:r>
+      <w:proofErr w:type="spellEnd"/>
+      <w:r>
+        <w:t xml:space="preserve"> </w:t>
+      </w:r>
+      <w:proofErr w:type="spellStart"/>
+      <w:r>
+        <w:t>characterised</w:t>
+      </w:r>
+      <w:proofErr w:type="spellEnd"/>
+      <w:r>
+        <w:t xml:space="preserve"> </w:t>
+      </w:r>
+      <w:proofErr w:type="spellStart"/>
+      <w:r>
+        <w:t>sensor</w:t>
+      </w:r>
+      <w:proofErr w:type="spellEnd"/>
+      <w:r>
+        <w:t xml:space="preserve"> </w:t>
+      </w:r>
+      <w:proofErr w:type="spellStart"/>
+      <w:r>
+        <w:t>during</w:t>
+      </w:r>
+      <w:proofErr w:type="spellEnd"/>
+      <w:r>
+        <w:t xml:space="preserve"> a </w:t>
+      </w:r>
+      <w:proofErr w:type="spellStart"/>
+      <w:r>
+        <w:t>measurement</w:t>
+      </w:r>
+      <w:proofErr w:type="spellEnd"/>
+      <w:r>
+        <w:t xml:space="preserve">. The </w:t>
+      </w:r>
+      <w:proofErr w:type="spellStart"/>
+      <w:r>
+        <w:t>current</w:t>
+      </w:r>
+      <w:proofErr w:type="spellEnd"/>
+      <w:r>
+        <w:t xml:space="preserve"> </w:t>
+      </w:r>
+      <w:proofErr w:type="spellStart"/>
+      <w:r>
+        <w:t>protocol</w:t>
+      </w:r>
+      <w:proofErr w:type="spellEnd"/>
+      <w:r>
+        <w:t xml:space="preserve"> is </w:t>
+      </w:r>
+      <w:proofErr w:type="spellStart"/>
+      <w:r>
+        <w:t>manual</w:t>
+      </w:r>
+      <w:proofErr w:type="spellEnd"/>
+      <w:r>
+        <w:t xml:space="preserve"> </w:t>
+      </w:r>
+      <w:proofErr w:type="spellStart"/>
+      <w:r>
+        <w:t>rotation</w:t>
+      </w:r>
+      <w:proofErr w:type="spellEnd"/>
+      <w:r>
+        <w:t xml:space="preserve"> of </w:t>
+      </w:r>
+      <w:proofErr w:type="spellStart"/>
+      <w:r>
+        <w:t>the</w:t>
+      </w:r>
+      <w:proofErr w:type="spellEnd"/>
+      <w:r>
+        <w:t xml:space="preserve"> </w:t>
+      </w:r>
+      <w:proofErr w:type="spellStart"/>
+      <w:r>
+        <w:t>sensor</w:t>
+      </w:r>
+      <w:proofErr w:type="spellEnd"/>
+      <w:r>
+        <w:t xml:space="preserve">, </w:t>
+      </w:r>
+      <w:proofErr w:type="spellStart"/>
+      <w:r>
+        <w:t>which</w:t>
+      </w:r>
+      <w:proofErr w:type="spellEnd"/>
+      <w:r>
+        <w:t xml:space="preserve"> </w:t>
+      </w:r>
+      <w:proofErr w:type="spellStart"/>
+      <w:r>
+        <w:t>requires</w:t>
+      </w:r>
+      <w:proofErr w:type="spellEnd"/>
+      <w:r>
+        <w:t xml:space="preserve"> </w:t>
+      </w:r>
+      <w:proofErr w:type="spellStart"/>
+      <w:r>
+        <w:t>the</w:t>
+      </w:r>
+      <w:proofErr w:type="spellEnd"/>
+      <w:r>
+        <w:t xml:space="preserve"> </w:t>
+      </w:r>
+      <w:proofErr w:type="spellStart"/>
+      <w:r>
+        <w:t>presence</w:t>
+      </w:r>
+      <w:proofErr w:type="spellEnd"/>
+      <w:r>
+        <w:t xml:space="preserve"> of </w:t>
+      </w:r>
+      <w:proofErr w:type="spellStart"/>
+      <w:r>
+        <w:t>the</w:t>
+      </w:r>
+      <w:proofErr w:type="spellEnd"/>
+      <w:r>
+        <w:t xml:space="preserve"> </w:t>
+      </w:r>
+      <w:proofErr w:type="spellStart"/>
+      <w:r>
+        <w:t>engineer</w:t>
+      </w:r>
+      <w:proofErr w:type="spellEnd"/>
+      <w:r>
+        <w:t xml:space="preserve"> </w:t>
+      </w:r>
+      <w:proofErr w:type="spellStart"/>
+      <w:r>
+        <w:t>performing</w:t>
+      </w:r>
+      <w:proofErr w:type="spellEnd"/>
+      <w:r>
+        <w:t xml:space="preserve"> </w:t>
+      </w:r>
+      <w:proofErr w:type="spellStart"/>
+      <w:r>
+        <w:t>the</w:t>
+      </w:r>
+      <w:proofErr w:type="spellEnd"/>
+      <w:r>
+        <w:t xml:space="preserve"> </w:t>
+      </w:r>
+      <w:proofErr w:type="spellStart"/>
+      <w:r>
+        <w:t>measurement</w:t>
+      </w:r>
+      <w:proofErr w:type="spellEnd"/>
+      <w:r>
+        <w:t xml:space="preserve">. </w:t>
+      </w:r>
+      <w:proofErr w:type="spellStart"/>
+      <w:r>
+        <w:t>This</w:t>
+      </w:r>
+      <w:proofErr w:type="spellEnd"/>
+      <w:r>
+        <w:t xml:space="preserve"> </w:t>
+      </w:r>
+      <w:proofErr w:type="spellStart"/>
+      <w:r>
+        <w:t>current</w:t>
+      </w:r>
+      <w:proofErr w:type="spellEnd"/>
+      <w:r>
+        <w:t xml:space="preserve"> </w:t>
+      </w:r>
+      <w:proofErr w:type="spellStart"/>
+      <w:r>
+        <w:t>method</w:t>
+      </w:r>
+      <w:proofErr w:type="spellEnd"/>
+      <w:r>
+        <w:t xml:space="preserve"> has </w:t>
+      </w:r>
+      <w:proofErr w:type="spellStart"/>
+      <w:r>
+        <w:t>many</w:t>
+      </w:r>
+      <w:proofErr w:type="spellEnd"/>
+      <w:r>
+        <w:t xml:space="preserve"> </w:t>
+      </w:r>
+      <w:proofErr w:type="spellStart"/>
+      <w:r>
+        <w:t>downsides</w:t>
+      </w:r>
+      <w:proofErr w:type="spellEnd"/>
+      <w:r>
+        <w:t xml:space="preserve">, </w:t>
+      </w:r>
+      <w:proofErr w:type="spellStart"/>
+      <w:r>
+        <w:t>such</w:t>
+      </w:r>
+      <w:proofErr w:type="spellEnd"/>
+      <w:r>
+        <w:t xml:space="preserve"> </w:t>
+      </w:r>
+      <w:proofErr w:type="spellStart"/>
+      <w:r>
+        <w:t>as</w:t>
+      </w:r>
+      <w:proofErr w:type="spellEnd"/>
+      <w:r>
+        <w:t xml:space="preserve"> </w:t>
+      </w:r>
+      <w:proofErr w:type="spellStart"/>
+      <w:r>
+        <w:t>the</w:t>
+      </w:r>
+      <w:proofErr w:type="spellEnd"/>
+      <w:r>
+        <w:t xml:space="preserve"> </w:t>
+      </w:r>
+      <w:proofErr w:type="spellStart"/>
+      <w:r>
+        <w:t>time</w:t>
+      </w:r>
+      <w:proofErr w:type="spellEnd"/>
+      <w:r>
+        <w:t xml:space="preserve"> </w:t>
+      </w:r>
+      <w:proofErr w:type="spellStart"/>
+      <w:r>
+        <w:t>it</w:t>
+      </w:r>
+      <w:proofErr w:type="spellEnd"/>
+      <w:r>
+        <w:t xml:space="preserve"> </w:t>
+      </w:r>
+      <w:proofErr w:type="spellStart"/>
+      <w:r>
+        <w:t>takes</w:t>
+      </w:r>
+      <w:proofErr w:type="spellEnd"/>
+      <w:r>
+        <w:t xml:space="preserve"> </w:t>
+      </w:r>
+      <w:proofErr w:type="spellStart"/>
+      <w:r>
+        <w:t>to</w:t>
+      </w:r>
+      <w:proofErr w:type="spellEnd"/>
+      <w:r>
+        <w:t xml:space="preserve"> </w:t>
+      </w:r>
+      <w:proofErr w:type="spellStart"/>
+      <w:r>
+        <w:t>manually</w:t>
+      </w:r>
+      <w:proofErr w:type="spellEnd"/>
+      <w:r>
+        <w:t xml:space="preserve"> </w:t>
+      </w:r>
+      <w:proofErr w:type="spellStart"/>
+      <w:r>
+        <w:t>rotate</w:t>
+      </w:r>
+      <w:proofErr w:type="spellEnd"/>
+      <w:r>
+        <w:t xml:space="preserve"> </w:t>
+      </w:r>
+      <w:proofErr w:type="spellStart"/>
+      <w:r>
+        <w:t>the</w:t>
+      </w:r>
+      <w:proofErr w:type="spellEnd"/>
+      <w:r>
+        <w:t xml:space="preserve"> </w:t>
+      </w:r>
+      <w:proofErr w:type="spellStart"/>
+      <w:r>
+        <w:t>sensor</w:t>
+      </w:r>
+      <w:proofErr w:type="spellEnd"/>
+      <w:r>
+        <w:t xml:space="preserve">, </w:t>
+      </w:r>
+      <w:proofErr w:type="spellStart"/>
+      <w:r>
+        <w:t>the</w:t>
+      </w:r>
+      <w:proofErr w:type="spellEnd"/>
+      <w:r>
+        <w:t xml:space="preserve"> </w:t>
+      </w:r>
+      <w:proofErr w:type="spellStart"/>
+      <w:r>
+        <w:t>impossibility</w:t>
+      </w:r>
+      <w:proofErr w:type="spellEnd"/>
+      <w:r>
+        <w:t xml:space="preserve"> of </w:t>
+      </w:r>
+      <w:proofErr w:type="spellStart"/>
+      <w:r>
+        <w:t>doing</w:t>
+      </w:r>
+      <w:proofErr w:type="spellEnd"/>
+      <w:r>
+        <w:t xml:space="preserve"> </w:t>
+      </w:r>
+      <w:proofErr w:type="spellStart"/>
+      <w:r>
+        <w:t>these</w:t>
+      </w:r>
+      <w:proofErr w:type="spellEnd"/>
+      <w:r>
+        <w:t xml:space="preserve"> </w:t>
+      </w:r>
+      <w:proofErr w:type="spellStart"/>
+      <w:r>
+        <w:t>measurements</w:t>
+      </w:r>
+      <w:proofErr w:type="spellEnd"/>
+      <w:r>
+        <w:t xml:space="preserve"> </w:t>
+      </w:r>
+      <w:proofErr w:type="spellStart"/>
+      <w:r>
+        <w:t>remotely</w:t>
+      </w:r>
+      <w:proofErr w:type="spellEnd"/>
+      <w:r>
+        <w:t xml:space="preserve"> </w:t>
+      </w:r>
+      <w:proofErr w:type="spellStart"/>
+      <w:r>
+        <w:t>or</w:t>
+      </w:r>
+      <w:proofErr w:type="spellEnd"/>
+      <w:r>
+        <w:t xml:space="preserve"> </w:t>
+      </w:r>
+      <w:proofErr w:type="spellStart"/>
+      <w:r>
+        <w:t>the</w:t>
+      </w:r>
+      <w:proofErr w:type="spellEnd"/>
+      <w:r>
+        <w:t xml:space="preserve"> </w:t>
+      </w:r>
+      <w:proofErr w:type="spellStart"/>
+      <w:r>
+        <w:t>poor</w:t>
+      </w:r>
+      <w:proofErr w:type="spellEnd"/>
+      <w:r>
+        <w:t xml:space="preserve"> </w:t>
+      </w:r>
+      <w:proofErr w:type="spellStart"/>
+      <w:r>
+        <w:t>reproducibility</w:t>
+      </w:r>
+      <w:proofErr w:type="spellEnd"/>
+      <w:r>
+        <w:t xml:space="preserve"> of </w:t>
+      </w:r>
+      <w:proofErr w:type="spellStart"/>
+      <w:r>
+        <w:t>the</w:t>
+      </w:r>
+      <w:proofErr w:type="spellEnd"/>
+      <w:r>
+        <w:t xml:space="preserve"> </w:t>
+      </w:r>
+      <w:proofErr w:type="spellStart"/>
+      <w:r>
+        <w:t>exact</w:t>
+      </w:r>
+      <w:proofErr w:type="spellEnd"/>
+      <w:r>
+        <w:t xml:space="preserve"> </w:t>
+      </w:r>
+      <w:proofErr w:type="spellStart"/>
+      <w:r>
+        <w:t>timing</w:t>
+      </w:r>
+      <w:proofErr w:type="spellEnd"/>
+      <w:r>
+        <w:t xml:space="preserve"> and </w:t>
+      </w:r>
+      <w:proofErr w:type="spellStart"/>
+      <w:r>
+        <w:t>speed</w:t>
+      </w:r>
+      <w:proofErr w:type="spellEnd"/>
+      <w:r>
+        <w:t xml:space="preserve"> of </w:t>
+      </w:r>
+      <w:proofErr w:type="spellStart"/>
+      <w:r>
+        <w:t>such</w:t>
+      </w:r>
+      <w:proofErr w:type="spellEnd"/>
+      <w:r>
+        <w:t xml:space="preserve"> </w:t>
+      </w:r>
+      <w:proofErr w:type="spellStart"/>
+      <w:r>
+        <w:t>rotations</w:t>
+      </w:r>
+      <w:proofErr w:type="spellEnd"/>
+      <w:r>
+        <w:t xml:space="preserve">. The </w:t>
+      </w:r>
+      <w:proofErr w:type="spellStart"/>
+      <w:r>
+        <w:t>device</w:t>
+      </w:r>
+      <w:proofErr w:type="spellEnd"/>
+      <w:r>
+        <w:t xml:space="preserve"> </w:t>
+      </w:r>
+      <w:proofErr w:type="spellStart"/>
+      <w:r>
+        <w:t>created</w:t>
+      </w:r>
+      <w:proofErr w:type="spellEnd"/>
+      <w:r>
+        <w:t xml:space="preserve"> in </w:t>
+      </w:r>
+      <w:proofErr w:type="spellStart"/>
+      <w:r>
+        <w:t>this</w:t>
+      </w:r>
+      <w:proofErr w:type="spellEnd"/>
+      <w:r>
+        <w:t xml:space="preserve"> </w:t>
+      </w:r>
+      <w:proofErr w:type="spellStart"/>
+      <w:r>
+        <w:t>thesis</w:t>
+      </w:r>
+      <w:proofErr w:type="spellEnd"/>
+      <w:r>
+        <w:t xml:space="preserve"> </w:t>
+      </w:r>
+      <w:proofErr w:type="spellStart"/>
+      <w:r>
+        <w:t>aims</w:t>
+      </w:r>
+      <w:proofErr w:type="spellEnd"/>
+      <w:r>
+        <w:t xml:space="preserve"> </w:t>
+      </w:r>
+      <w:proofErr w:type="spellStart"/>
+      <w:r>
+        <w:t>to</w:t>
+      </w:r>
+      <w:proofErr w:type="spellEnd"/>
+      <w:r>
+        <w:t xml:space="preserve"> </w:t>
+      </w:r>
+      <w:proofErr w:type="spellStart"/>
+      <w:r>
+        <w:t>solve</w:t>
+      </w:r>
+      <w:proofErr w:type="spellEnd"/>
+      <w:r>
+        <w:t xml:space="preserve"> </w:t>
+      </w:r>
+      <w:proofErr w:type="spellStart"/>
+      <w:r>
+        <w:t>these</w:t>
+      </w:r>
+      <w:proofErr w:type="spellEnd"/>
+      <w:r>
+        <w:t xml:space="preserve"> </w:t>
+      </w:r>
+      <w:proofErr w:type="spellStart"/>
+      <w:r>
+        <w:t>issues</w:t>
+      </w:r>
+      <w:proofErr w:type="spellEnd"/>
+      <w:r>
+        <w:t xml:space="preserve"> </w:t>
+      </w:r>
+      <w:proofErr w:type="spellStart"/>
+      <w:r>
+        <w:t>thereby</w:t>
+      </w:r>
+      <w:proofErr w:type="spellEnd"/>
+      <w:r>
+        <w:t xml:space="preserve"> </w:t>
+      </w:r>
+      <w:proofErr w:type="spellStart"/>
+      <w:r>
+        <w:t>easing</w:t>
+      </w:r>
+      <w:proofErr w:type="spellEnd"/>
+      <w:r>
+        <w:t xml:space="preserve"> </w:t>
+      </w:r>
+      <w:proofErr w:type="spellStart"/>
+      <w:r>
+        <w:t>the</w:t>
+      </w:r>
+      <w:proofErr w:type="spellEnd"/>
+      <w:r>
+        <w:t xml:space="preserve"> </w:t>
+      </w:r>
+      <w:proofErr w:type="spellStart"/>
+      <w:r>
+        <w:t>workload</w:t>
+      </w:r>
+      <w:proofErr w:type="spellEnd"/>
+      <w:r>
+        <w:t xml:space="preserve"> of </w:t>
+      </w:r>
+      <w:proofErr w:type="spellStart"/>
+      <w:r>
+        <w:t>the</w:t>
+      </w:r>
+      <w:proofErr w:type="spellEnd"/>
+      <w:r>
+        <w:t xml:space="preserve"> </w:t>
+      </w:r>
+      <w:proofErr w:type="spellStart"/>
+      <w:r>
+        <w:t>characterisation</w:t>
+      </w:r>
+      <w:proofErr w:type="spellEnd"/>
+      <w:r>
+        <w:t xml:space="preserve"> </w:t>
+      </w:r>
+      <w:proofErr w:type="spellStart"/>
+      <w:r>
+        <w:t>engineers</w:t>
+      </w:r>
+      <w:proofErr w:type="spellEnd"/>
+      <w:r>
+        <w:t xml:space="preserve"> and </w:t>
+      </w:r>
+      <w:proofErr w:type="spellStart"/>
+      <w:r>
+        <w:t>shortening</w:t>
+      </w:r>
+      <w:proofErr w:type="spellEnd"/>
+      <w:r>
+        <w:t xml:space="preserve"> </w:t>
+      </w:r>
+      <w:proofErr w:type="spellStart"/>
+      <w:r>
+        <w:t>the</w:t>
+      </w:r>
+      <w:proofErr w:type="spellEnd"/>
+      <w:r>
+        <w:t xml:space="preserve"> </w:t>
+      </w:r>
+      <w:proofErr w:type="spellStart"/>
+      <w:r>
+        <w:t>runtime</w:t>
+      </w:r>
+      <w:proofErr w:type="spellEnd"/>
+      <w:r>
+        <w:t xml:space="preserve"> of </w:t>
+      </w:r>
+      <w:proofErr w:type="spellStart"/>
+      <w:r>
+        <w:t>these</w:t>
+      </w:r>
+      <w:proofErr w:type="spellEnd"/>
+      <w:r>
+        <w:t xml:space="preserve"> </w:t>
+      </w:r>
+      <w:proofErr w:type="spellStart"/>
+      <w:r>
+        <w:t>measurements</w:t>
+      </w:r>
+      <w:proofErr w:type="spellEnd"/>
+    </w:p>
+    <w:p>
+      <w:pPr>
+        <w:pStyle w:val="Cmsor1"/>
       </w:pPr>
       <w:bookmarkStart w:id="3" w:name="_Toc213613323"/>
       <w:r>
@@ -1736,7 +2805,7 @@
     </w:p>
     <w:p>
       <w:pPr>
-        <w:pStyle w:val="Heading2"/>
+        <w:pStyle w:val="Cmsor2"/>
       </w:pPr>
       <w:bookmarkStart w:id="4" w:name="_Toc213613324"/>
       <w:r>
@@ -1762,12 +2831,20 @@
         <w:t>… fejezetben is említem</w:t>
       </w:r>
       <w:r>
-        <w:t xml:space="preserve"> működésükből és fizikai kialakításukból adódóan ofszettel rendelkeznek, melyet ezen eszközök egyes típusai automatikusan lenulláznak (akárcsak egyes digitális konyhai mérlegek melyek bekapcsolás után tárázzák önmagukat). A szenzorok karakterizálása során többek közt ezen viselkedések kiméréséhez szükséges a szenzor orientációjának változtatása. Jelen eljárás szerint ilyen mérések során a mérést végző mérnök jelenléte szükséges, hogy a mért szenzort manuálisan a megfelelő orientációba forgassa. A jelenlegi eljárás nem csak meglassítja a mérési folyamatot, de ellehetetleníti a mérés távolról végzését, valamint az ismételhetőséget is korlátozza. A diplomaterv kereteiben létrehozott eszköz célja ezen problémák megoldása, ezáltal a karakterizálómérnök munkája könnyítése és a mérési idők csökkentése.</w:t>
-      </w:r>
-    </w:p>
-    <w:p>
-      <w:pPr>
-        <w:pStyle w:val="Heading2"/>
+        <w:t xml:space="preserve"> működésükből és fizikai kialakításukból adódóan ofszettel rendelkeznek, melyet ezen eszközök egyes típusai automatikusan lenulláznak (akárcsak egyes digitális konyhai mérlegek melyek bekapcsolás után </w:t>
+      </w:r>
+      <w:proofErr w:type="spellStart"/>
+      <w:r>
+        <w:t>tárázzák</w:t>
+      </w:r>
+      <w:proofErr w:type="spellEnd"/>
+      <w:r>
+        <w:t xml:space="preserve"> önmagukat). A szenzorok karakterizálása során többek közt ezen viselkedések kiméréséhez szükséges a szenzor orientációjának változtatása. Jelen eljárás szerint ilyen mérések során a mérést végző mérnök jelenléte szükséges, hogy a mért szenzort manuálisan a megfelelő orientációba forgassa. A jelenlegi eljárás nem csak meglassítja a mérési folyamatot, de ellehetetleníti a mérés távolról végzését, valamint az ismételhetőséget is korlátozza. A diplomaterv kereteiben létrehozott eszköz célja ezen problémák megoldása, ezáltal a karakterizálómérnök munkája könnyítése és a mérési idők csökkentése.</w:t>
+      </w:r>
+    </w:p>
+    <w:p>
+      <w:pPr>
+        <w:pStyle w:val="Cmsor2"/>
       </w:pPr>
       <w:bookmarkStart w:id="5" w:name="_Toc213613325"/>
       <w:r>
@@ -1778,7 +2855,7 @@
     <w:p/>
     <w:p>
       <w:pPr>
-        <w:pStyle w:val="Heading2"/>
+        <w:pStyle w:val="Cmsor2"/>
       </w:pPr>
       <w:bookmarkStart w:id="6" w:name="_Toc213613326"/>
       <w:r>
@@ -1805,7 +2882,7 @@
     </w:p>
     <w:p>
       <w:pPr>
-        <w:pStyle w:val="Heading2"/>
+        <w:pStyle w:val="Cmsor2"/>
       </w:pPr>
       <w:bookmarkStart w:id="7" w:name="_Toc213613327"/>
       <w:r>
@@ -1825,7 +2902,7 @@
     </w:p>
     <w:p>
       <w:pPr>
-        <w:pStyle w:val="Heading3"/>
+        <w:pStyle w:val="Cmsor3"/>
       </w:pPr>
       <w:bookmarkStart w:id="8" w:name="_Toc213613328"/>
       <w:r>
@@ -1973,7 +3050,7 @@
     <w:bookmarkStart w:id="10" w:name="_Ref214196545"/>
     <w:p>
       <w:pPr>
-        <w:pStyle w:val="Caption"/>
+        <w:pStyle w:val="Kpalrs"/>
       </w:pPr>
       <w:r>
         <w:fldChar w:fldCharType="begin"/>
@@ -2056,7 +3133,23 @@
         <w:t>A MEMS gyorsulásérzékelő szenzorok felépítésükből és működési elvükből adódóan</w:t>
       </w:r>
       <w:r>
-        <w:t xml:space="preserve"> belső mechanikai feszültség következtében (mely akár hőmérsékletváltozás, illetve beforrasztáskor is kialakulhat) DC ofszettel terhelt gyorsulás jelet adnak. Ezt nevezik 0g ofszetnek, melynek kikompenzálása a magasabb minőségű szenzorok esetén már a szenzor belső jelfeldolgozásánál megtörténik, így a kiküldött digitális jel ezt már nem tartalmazza. Ez a folyamat az offset cancellation (ofszet törlés), mely nem csak a szenzor bekapcsolásakor, de az esetleges hőmérsékletváltozások miatt a szenzor működése közben is üzeme</w:t>
+        <w:t xml:space="preserve"> belső mechanikai feszültség következtében (mely akár hőmérsékletváltozás, illetve beforrasztáskor is kialakulhat) DC ofszettel terhelt gyorsulás jelet adnak. Ezt nevezik 0g ofszetnek, melynek kikompenzálása a magasabb minőségű szenzorok esetén már a szenzor belső jelfeldolgozásánál megtörténik, így a kiküldött digitális jel ezt már nem tartalmazza. Ez a folyamat az </w:t>
+      </w:r>
+      <w:proofErr w:type="spellStart"/>
+      <w:r>
+        <w:t>offset</w:t>
+      </w:r>
+      <w:proofErr w:type="spellEnd"/>
+      <w:r>
+        <w:t xml:space="preserve"> </w:t>
+      </w:r>
+      <w:proofErr w:type="spellStart"/>
+      <w:r>
+        <w:t>cancellation</w:t>
+      </w:r>
+      <w:proofErr w:type="spellEnd"/>
+      <w:r>
+        <w:t xml:space="preserve"> (ofszet törlés), mely nem csak a szenzor bekapcsolásakor, de az esetleges hőmérsékletváltozások miatt a szenzor működése közben is üzeme</w:t>
       </w:r>
       <w:r>
         <w:t>l.</w:t>
@@ -2064,7 +3157,7 @@
     </w:p>
     <w:p>
       <w:pPr>
-        <w:pStyle w:val="Heading3"/>
+        <w:pStyle w:val="Cmsor3"/>
       </w:pPr>
       <w:bookmarkStart w:id="11" w:name="_Toc213613329"/>
       <w:r>
@@ -2243,12 +3336,20 @@
         <w:t>jelet,</w:t>
       </w:r>
       <w:r>
-        <w:t xml:space="preserve"> valamint a megszakítók állapotát is vizuális visszajelzéssel kell ellátni, például egy piros és egy zöld LED-del. </w:t>
-      </w:r>
-    </w:p>
-    <w:p>
-      <w:pPr>
-        <w:pStyle w:val="Heading3"/>
+        <w:t xml:space="preserve"> valamint a megszakítók állapotát is vizuális visszajelzéssel kell ellátni, például egy piros és egy zöld LED-</w:t>
+      </w:r>
+      <w:proofErr w:type="spellStart"/>
+      <w:r>
+        <w:t>del</w:t>
+      </w:r>
+      <w:proofErr w:type="spellEnd"/>
+      <w:r>
+        <w:t xml:space="preserve">. </w:t>
+      </w:r>
+    </w:p>
+    <w:p>
+      <w:pPr>
+        <w:pStyle w:val="Cmsor3"/>
       </w:pPr>
       <w:bookmarkStart w:id="12" w:name="_Toc213613330"/>
       <w:r>
@@ -2262,7 +3363,23 @@
         <w:t>A kéttengelyű forgatómechanizmus alapvetően két egymásra merőleges forgatási tengelyből áll</w:t>
       </w:r>
       <w:r>
-        <w:t>. Amennyiben a két tengely egymással párhuzamos lenne a gimbal lock jelenség lépne fel, ezért a forgatás csak a közös tengely mentén lehetne lehetséges.</w:t>
+        <w:t xml:space="preserve">. Amennyiben a két tengely egymással párhuzamos lenne a </w:t>
+      </w:r>
+      <w:proofErr w:type="spellStart"/>
+      <w:r>
+        <w:t>gimbal</w:t>
+      </w:r>
+      <w:proofErr w:type="spellEnd"/>
+      <w:r>
+        <w:t xml:space="preserve"> </w:t>
+      </w:r>
+      <w:proofErr w:type="spellStart"/>
+      <w:r>
+        <w:t>lock</w:t>
+      </w:r>
+      <w:proofErr w:type="spellEnd"/>
+      <w:r>
+        <w:t xml:space="preserve"> jelenség lépne fel, ezért a forgatás csak a közös tengely mentén lehetne lehetséges.</w:t>
       </w:r>
     </w:p>
     <w:p>
@@ -2368,7 +3485,7 @@
     </w:p>
     <w:p>
       <w:pPr>
-        <w:pStyle w:val="Caption"/>
+        <w:pStyle w:val="Kpalrs"/>
       </w:pPr>
       <w:r>
         <w:fldChar w:fldCharType="begin"/>
@@ -2447,7 +3564,7 @@
     <w:bookmarkStart w:id="13" w:name="_Ref198511159"/>
     <w:p>
       <w:pPr>
-        <w:pStyle w:val="Caption"/>
+        <w:pStyle w:val="Kpalrs"/>
       </w:pPr>
       <w:r>
         <w:fldChar w:fldCharType="begin"/>
@@ -2550,7 +3667,7 @@
     </w:p>
     <w:p>
       <w:pPr>
-        <w:pStyle w:val="Heading2"/>
+        <w:pStyle w:val="Cmsor2"/>
       </w:pPr>
       <w:bookmarkStart w:id="14" w:name="_Toc213613331"/>
       <w:r>
@@ -2568,7 +3685,7 @@
     </w:p>
     <w:p>
       <w:pPr>
-        <w:pStyle w:val="Heading3"/>
+        <w:pStyle w:val="Cmsor3"/>
       </w:pPr>
       <w:bookmarkStart w:id="15" w:name="_Toc213613332"/>
       <w:r>
@@ -2588,16 +3705,34 @@
         <w:t>. T</w:t>
       </w:r>
       <w:r>
-        <w:t>ehát nulla szögsebességnél is legyen nyomatéka, valamint oszcilláció lehetősége ne állhason fenn. Ezen elvárások alapján léptetőmotorokat választottam aktuátor</w:t>
-      </w:r>
-      <w:r>
-        <w:t xml:space="preserve">oknak. A léptetőmotor tekercseinek gerjesztésével a forgórész léptethető, vagy az adott pozícióban tarható. A tekercsek gerjesztését TMC2209 IC-t használó </w:t>
-      </w:r>
+        <w:t xml:space="preserve">ehát nulla szögsebességnél is legyen nyomatéka, valamint oszcilláció lehetősége ne állhason fenn. Ezen elvárások alapján léptetőmotorokat választottam </w:t>
+      </w:r>
+      <w:proofErr w:type="spellStart"/>
+      <w:r>
+        <w:t>aktuátor</w:t>
+      </w:r>
+      <w:r>
+        <w:t>oknak</w:t>
+      </w:r>
+      <w:proofErr w:type="spellEnd"/>
+      <w:r>
+        <w:t xml:space="preserve">. A léptetőmotor tekercseinek gerjesztésével a forgórész léptethető, vagy az adott pozícióban tarható. A tekercsek gerjesztését TMC2209 IC-t használó </w:t>
+      </w:r>
+      <w:proofErr w:type="spellStart"/>
       <w:r>
         <w:t>SilentStepStick</w:t>
       </w:r>
-      <w:r>
-        <w:t xml:space="preserve"> meghajtóval végeztem. A meghajtónak forgási irányt, mikrostep felbontást és lépés impulzust adva lépteti a motort lépés impulzusonként. Mivel a lépés impulzusok hatására a motor adott szöggel fordul el, a motorok </w:t>
+      <w:proofErr w:type="spellEnd"/>
+      <w:r>
+        <w:t xml:space="preserve"> meghajtóval végeztem. A meghajtónak forgási irányt, </w:t>
+      </w:r>
+      <w:proofErr w:type="spellStart"/>
+      <w:r>
+        <w:t>mikrostep</w:t>
+      </w:r>
+      <w:proofErr w:type="spellEnd"/>
+      <w:r>
+        <w:t xml:space="preserve"> felbontást és lépés impulzust adva lépteti a motort lépés impulzusonként. Mivel a lépés impulzusok hatására a motor adott szöggel fordul el, a motorok </w:t>
       </w:r>
       <w:r>
         <w:t>nyílt hatásláncú</w:t>
@@ -2617,13 +3752,18 @@
       <w:r>
         <w:t xml:space="preserve"> </w:t>
       </w:r>
-      <w:r>
-        <w:t>enkóderekkel mérem vissza.</w:t>
-      </w:r>
-    </w:p>
-    <w:p>
-      <w:pPr>
-        <w:pStyle w:val="Heading4"/>
+      <w:proofErr w:type="spellStart"/>
+      <w:r>
+        <w:t>enkóderekkel</w:t>
+      </w:r>
+      <w:proofErr w:type="spellEnd"/>
+      <w:r>
+        <w:t xml:space="preserve"> mérem vissza.</w:t>
+      </w:r>
+    </w:p>
+    <w:p>
+      <w:pPr>
+        <w:pStyle w:val="Cmsor4"/>
       </w:pPr>
       <w:r>
         <w:t>Léptetőmotorok sebességprofil vezérlése</w:t>
@@ -2749,7 +3889,7 @@
     </w:p>
     <w:tbl>
       <w:tblPr>
-        <w:tblStyle w:val="TableGrid"/>
+        <w:tblStyle w:val="Rcsostblzat"/>
         <w:tblW w:w="5000" w:type="pct"/>
         <w:jc w:val="center"/>
         <w:tblBorders>
@@ -3177,7 +4317,7 @@
     <w:bookmarkStart w:id="18" w:name="_Ref214196592"/>
     <w:p>
       <w:pPr>
-        <w:pStyle w:val="Caption"/>
+        <w:pStyle w:val="Kpalrs"/>
       </w:pPr>
       <w:r>
         <w:fldChar w:fldCharType="begin"/>
@@ -3304,7 +4444,7 @@
     </w:p>
     <w:p>
       <w:pPr>
-        <w:pStyle w:val="Heading4"/>
+        <w:pStyle w:val="Cmsor4"/>
       </w:pPr>
       <w:r>
         <w:t>Trigonometrikus sebességprofil</w:t>
@@ -3317,110 +4457,215 @@
         </w:rPr>
       </w:pPr>
       <w:r>
-        <w:t xml:space="preserve">A választott pozícióbeállási görbe a </w:t>
+        <w:t>A választott pozícióbeállási görb</w:t>
+      </w:r>
+      <w:r>
+        <w:t xml:space="preserve">ét az </w:t>
+      </w:r>
+      <w:r>
+        <w:fldChar w:fldCharType="begin"/>
+      </w:r>
+      <w:r>
+        <w:instrText xml:space="preserve"> REF _Ref214632343 \h </w:instrText>
+      </w:r>
+      <w:r>
+        <w:fldChar w:fldCharType="separate"/>
+      </w:r>
+      <w:r>
+        <w:t>(</w:t>
+      </w:r>
+      <w:r>
+        <w:rPr>
+          <w:noProof/>
+        </w:rPr>
+        <w:t>1</w:t>
+      </w:r>
+      <w:r>
+        <w:t>.</w:t>
+      </w:r>
+      <w:r>
+        <w:rPr>
+          <w:noProof/>
+        </w:rPr>
+        <w:t>3</w:t>
+      </w:r>
+      <w:r>
+        <w:t>)</w:t>
+      </w:r>
+      <w:r>
+        <w:fldChar w:fldCharType="end"/>
+      </w:r>
+      <w:r>
+        <w:t xml:space="preserve"> </w:t>
+      </w:r>
+      <w:proofErr w:type="spellStart"/>
+      <w:r>
+        <w:t>függvéy</w:t>
+      </w:r>
+      <w:proofErr w:type="spellEnd"/>
+      <w:r>
+        <w:t xml:space="preserve"> adja meg, </w:t>
+      </w:r>
+      <w:r>
+        <w:t xml:space="preserve">ahol </w:t>
       </w:r>
       <m:oMath>
         <m:r>
+          <m:rPr>
+            <m:sty m:val="p"/>
+          </m:rPr>
           <w:rPr>
             <w:rFonts w:ascii="Cambria Math" w:hAnsi="Cambria Math"/>
           </w:rPr>
-          <m:t>θ</m:t>
+          <m:t>Θ</m:t>
         </m:r>
-        <m:d>
-          <m:dPr>
-            <m:ctrlPr>
-              <w:rPr>
-                <w:rFonts w:ascii="Cambria Math" w:hAnsi="Cambria Math"/>
-                <w:i/>
-              </w:rPr>
-            </m:ctrlPr>
-          </m:dPr>
-          <m:e>
-            <m:r>
-              <w:rPr>
-                <w:rFonts w:ascii="Cambria Math" w:hAnsi="Cambria Math"/>
-              </w:rPr>
-              <m:t>t</m:t>
-            </m:r>
-          </m:e>
-        </m:d>
+      </m:oMath>
+      <w:r>
+        <w:t xml:space="preserve"> a végpozíció, </w:t>
+      </w:r>
+      <m:oMath>
         <m:r>
           <w:rPr>
             <w:rFonts w:ascii="Cambria Math" w:hAnsi="Cambria Math"/>
           </w:rPr>
-          <m:t>=</m:t>
+          <m:t>T</m:t>
         </m:r>
-        <m:f>
-          <m:fPr>
-            <m:ctrlPr>
-              <w:rPr>
-                <w:rFonts w:ascii="Cambria Math" w:hAnsi="Cambria Math"/>
-                <w:i/>
-              </w:rPr>
-            </m:ctrlPr>
-          </m:fPr>
-          <m:num>
-            <m:r>
-              <m:rPr>
-                <m:sty m:val="p"/>
-              </m:rPr>
-              <w:rPr>
-                <w:rFonts w:ascii="Cambria Math" w:hAnsi="Cambria Math"/>
-              </w:rPr>
-              <m:t>Θ</m:t>
-            </m:r>
-            <m:ctrlPr>
-              <w:rPr>
-                <w:rFonts w:ascii="Cambria Math" w:hAnsi="Cambria Math"/>
-              </w:rPr>
-            </m:ctrlPr>
-          </m:num>
-          <m:den>
-            <m:r>
-              <w:rPr>
-                <w:rFonts w:ascii="Cambria Math" w:hAnsi="Cambria Math"/>
-              </w:rPr>
-              <m:t>2</m:t>
-            </m:r>
-          </m:den>
-        </m:f>
-        <m:r>
-          <w:rPr>
-            <w:rFonts w:ascii="Cambria Math" w:hAnsi="Cambria Math"/>
-          </w:rPr>
-          <m:t>⋅</m:t>
-        </m:r>
-        <m:func>
-          <m:funcPr>
-            <m:ctrlPr>
-              <w:rPr>
-                <w:rFonts w:ascii="Cambria Math" w:hAnsi="Cambria Math"/>
-                <w:i/>
-              </w:rPr>
-            </m:ctrlPr>
-          </m:funcPr>
-          <m:fName>
-            <m:r>
-              <m:rPr>
-                <m:sty m:val="p"/>
-              </m:rPr>
-              <w:rPr>
-                <w:rFonts w:ascii="Cambria Math" w:hAnsi="Cambria Math"/>
-              </w:rPr>
-              <m:t>sin</m:t>
-            </m:r>
-          </m:fName>
-          <m:e>
-            <m:d>
-              <m:dPr>
-                <m:ctrlPr>
+      </m:oMath>
+      <w:r>
+        <w:t xml:space="preserve"> pedig a mozgás ideje.</w:t>
+      </w:r>
+      <w:r>
+        <w:rPr>
+          <w:noProof/>
+        </w:rPr>
+        <w:t xml:space="preserve"> </w:t>
+      </w:r>
+      <w:r>
+        <w:rPr>
+          <w:noProof/>
+        </w:rPr>
+        <w:t xml:space="preserve">A kívánt mozgási profilokat az </w:t>
+      </w:r>
+      <w:r>
+        <w:rPr>
+          <w:noProof/>
+        </w:rPr>
+        <w:fldChar w:fldCharType="begin"/>
+      </w:r>
+      <w:r>
+        <w:rPr>
+          <w:noProof/>
+        </w:rPr>
+        <w:instrText xml:space="preserve"> REF _Ref214214877 \h </w:instrText>
+      </w:r>
+      <w:r>
+        <w:rPr>
+          <w:noProof/>
+        </w:rPr>
+      </w:r>
+      <w:r>
+        <w:rPr>
+          <w:noProof/>
+        </w:rPr>
+        <w:fldChar w:fldCharType="separate"/>
+      </w:r>
+      <w:r>
+        <w:rPr>
+          <w:noProof/>
+        </w:rPr>
+        <w:t>5</w:t>
+      </w:r>
+      <w:r>
+        <w:t>. ábra</w:t>
+      </w:r>
+      <w:r>
+        <w:rPr>
+          <w:noProof/>
+        </w:rPr>
+        <w:fldChar w:fldCharType="end"/>
+      </w:r>
+      <w:r>
+        <w:rPr>
+          <w:noProof/>
+        </w:rPr>
+        <w:t xml:space="preserve"> mutatja.</w:t>
+      </w:r>
+    </w:p>
+    <w:tbl>
+      <w:tblPr>
+        <w:tblStyle w:val="Rcsostblzat"/>
+        <w:tblW w:w="5000" w:type="pct"/>
+        <w:jc w:val="center"/>
+        <w:tblBorders>
+          <w:top w:val="none" w:sz="0" w:space="0" w:color="auto"/>
+          <w:left w:val="none" w:sz="0" w:space="0" w:color="auto"/>
+          <w:bottom w:val="none" w:sz="0" w:space="0" w:color="auto"/>
+          <w:right w:val="none" w:sz="0" w:space="0" w:color="auto"/>
+          <w:insideH w:val="none" w:sz="0" w:space="0" w:color="auto"/>
+          <w:insideV w:val="none" w:sz="0" w:space="0" w:color="auto"/>
+        </w:tblBorders>
+        <w:tblLook w:val="04A0" w:firstRow="1" w:lastRow="0" w:firstColumn="1" w:lastColumn="0" w:noHBand="0" w:noVBand="1"/>
+      </w:tblPr>
+      <w:tblGrid>
+        <w:gridCol w:w="222"/>
+        <w:gridCol w:w="6886"/>
+        <w:gridCol w:w="1396"/>
+      </w:tblGrid>
+      <w:tr>
+        <w:trPr>
+          <w:jc w:val="center"/>
+        </w:trPr>
+        <w:tc>
+          <w:tcPr>
+            <w:tcW w:w="350" w:type="pct"/>
+            <w:vAlign w:val="center"/>
+          </w:tcPr>
+          <w:p/>
+        </w:tc>
+        <w:tc>
+          <w:tcPr>
+            <w:tcW w:w="4300" w:type="pct"/>
+            <w:vAlign w:val="center"/>
+          </w:tcPr>
+          <w:p>
+            <w:pPr>
+              <w:jc w:val="center"/>
+            </w:pPr>
+            <m:oMathPara>
+              <m:oMathParaPr>
+                <m:jc m:val="center"/>
+              </m:oMathParaPr>
+              <m:oMath>
+                <m:r>
                   <w:rPr>
                     <w:rFonts w:ascii="Cambria Math" w:hAnsi="Cambria Math"/>
-                    <w:i/>
                   </w:rPr>
-                </m:ctrlPr>
-              </m:dPr>
-              <m:e>
+                  <m:t>θ</m:t>
+                </m:r>
+                <m:d>
+                  <m:dPr>
+                    <m:ctrlPr>
+                      <w:rPr>
+                        <w:rFonts w:ascii="Cambria Math" w:hAnsi="Cambria Math"/>
+                        <w:i/>
+                      </w:rPr>
+                    </m:ctrlPr>
+                  </m:dPr>
+                  <m:e>
+                    <m:r>
+                      <w:rPr>
+                        <w:rFonts w:ascii="Cambria Math" w:hAnsi="Cambria Math"/>
+                      </w:rPr>
+                      <m:t>t</m:t>
+                    </m:r>
+                  </m:e>
+                </m:d>
+                <m:r>
+                  <w:rPr>
+                    <w:rFonts w:ascii="Cambria Math" w:hAnsi="Cambria Math"/>
+                  </w:rPr>
+                  <m:t>=</m:t>
+                </m:r>
                 <m:f>
                   <m:fPr>
                     <m:ctrlPr>
@@ -3432,11 +4677,19 @@
                   </m:fPr>
                   <m:num>
                     <m:r>
+                      <m:rPr>
+                        <m:sty m:val="p"/>
+                      </m:rPr>
                       <w:rPr>
                         <w:rFonts w:ascii="Cambria Math" w:hAnsi="Cambria Math"/>
                       </w:rPr>
-                      <m:t>π</m:t>
+                      <m:t>Θ</m:t>
                     </m:r>
+                    <m:ctrlPr>
+                      <w:rPr>
+                        <w:rFonts w:ascii="Cambria Math" w:hAnsi="Cambria Math"/>
+                      </w:rPr>
+                    </m:ctrlPr>
                   </m:num>
                   <m:den>
                     <m:r>
@@ -3451,7 +4704,351 @@
                   <w:rPr>
                     <w:rFonts w:ascii="Cambria Math" w:hAnsi="Cambria Math"/>
                   </w:rPr>
-                  <m:t>⋅t -</m:t>
+                  <m:t>⋅</m:t>
+                </m:r>
+                <m:func>
+                  <m:funcPr>
+                    <m:ctrlPr>
+                      <w:rPr>
+                        <w:rFonts w:ascii="Cambria Math" w:hAnsi="Cambria Math"/>
+                        <w:i/>
+                      </w:rPr>
+                    </m:ctrlPr>
+                  </m:funcPr>
+                  <m:fName>
+                    <m:r>
+                      <m:rPr>
+                        <m:sty m:val="p"/>
+                      </m:rPr>
+                      <w:rPr>
+                        <w:rFonts w:ascii="Cambria Math" w:hAnsi="Cambria Math"/>
+                      </w:rPr>
+                      <m:t>sin</m:t>
+                    </m:r>
+                  </m:fName>
+                  <m:e>
+                    <m:d>
+                      <m:dPr>
+                        <m:ctrlPr>
+                          <w:rPr>
+                            <w:rFonts w:ascii="Cambria Math" w:hAnsi="Cambria Math"/>
+                            <w:i/>
+                          </w:rPr>
+                        </m:ctrlPr>
+                      </m:dPr>
+                      <m:e>
+                        <m:f>
+                          <m:fPr>
+                            <m:ctrlPr>
+                              <w:rPr>
+                                <w:rFonts w:ascii="Cambria Math" w:hAnsi="Cambria Math"/>
+                                <w:i/>
+                              </w:rPr>
+                            </m:ctrlPr>
+                          </m:fPr>
+                          <m:num>
+                            <m:r>
+                              <w:rPr>
+                                <w:rFonts w:ascii="Cambria Math" w:hAnsi="Cambria Math"/>
+                              </w:rPr>
+                              <m:t>π</m:t>
+                            </m:r>
+                          </m:num>
+                          <m:den>
+                            <m:r>
+                              <w:rPr>
+                                <w:rFonts w:ascii="Cambria Math" w:hAnsi="Cambria Math"/>
+                              </w:rPr>
+                              <m:t>2</m:t>
+                            </m:r>
+                          </m:den>
+                        </m:f>
+                        <m:r>
+                          <w:rPr>
+                            <w:rFonts w:ascii="Cambria Math" w:hAnsi="Cambria Math"/>
+                          </w:rPr>
+                          <m:t>⋅t -</m:t>
+                        </m:r>
+                        <m:f>
+                          <m:fPr>
+                            <m:ctrlPr>
+                              <w:rPr>
+                                <w:rFonts w:ascii="Cambria Math" w:hAnsi="Cambria Math"/>
+                                <w:i/>
+                              </w:rPr>
+                            </m:ctrlPr>
+                          </m:fPr>
+                          <m:num>
+                            <m:r>
+                              <w:rPr>
+                                <w:rFonts w:ascii="Cambria Math" w:hAnsi="Cambria Math"/>
+                              </w:rPr>
+                              <m:t>π</m:t>
+                            </m:r>
+                          </m:num>
+                          <m:den>
+                            <m:r>
+                              <w:rPr>
+                                <w:rFonts w:ascii="Cambria Math" w:hAnsi="Cambria Math"/>
+                              </w:rPr>
+                              <m:t>2</m:t>
+                            </m:r>
+                          </m:den>
+                        </m:f>
+                      </m:e>
+                    </m:d>
+                    <m:r>
+                      <w:rPr>
+                        <w:rFonts w:ascii="Cambria Math" w:hAnsi="Cambria Math"/>
+                      </w:rPr>
+                      <m:t>+</m:t>
+                    </m:r>
+                    <m:f>
+                      <m:fPr>
+                        <m:ctrlPr>
+                          <w:rPr>
+                            <w:rFonts w:ascii="Cambria Math" w:hAnsi="Cambria Math"/>
+                            <w:i/>
+                          </w:rPr>
+                        </m:ctrlPr>
+                      </m:fPr>
+                      <m:num>
+                        <m:r>
+                          <m:rPr>
+                            <m:sty m:val="p"/>
+                          </m:rPr>
+                          <w:rPr>
+                            <w:rFonts w:ascii="Cambria Math" w:hAnsi="Cambria Math"/>
+                          </w:rPr>
+                          <m:t>Θ</m:t>
+                        </m:r>
+                        <m:ctrlPr>
+                          <w:rPr>
+                            <w:rFonts w:ascii="Cambria Math" w:hAnsi="Cambria Math"/>
+                          </w:rPr>
+                        </m:ctrlPr>
+                      </m:num>
+                      <m:den>
+                        <m:r>
+                          <w:rPr>
+                            <w:rFonts w:ascii="Cambria Math" w:hAnsi="Cambria Math"/>
+                          </w:rPr>
+                          <m:t>2</m:t>
+                        </m:r>
+                      </m:den>
+                    </m:f>
+                  </m:e>
+                </m:func>
+              </m:oMath>
+            </m:oMathPara>
+          </w:p>
+        </w:tc>
+        <w:tc>
+          <w:tcPr>
+            <w:tcW w:w="350" w:type="pct"/>
+            <w:vAlign w:val="center"/>
+          </w:tcPr>
+          <w:p>
+            <w:bookmarkStart w:id="19" w:name="_Ref214632343"/>
+            <w:r>
+              <w:t>(</w:t>
+            </w:r>
+            <w:r>
+              <w:fldChar w:fldCharType="begin"/>
+            </w:r>
+            <w:r>
+              <w:instrText xml:space="preserve"> STYLEREF 1 \s </w:instrText>
+            </w:r>
+            <w:r>
+              <w:fldChar w:fldCharType="separate"/>
+            </w:r>
+            <w:r>
+              <w:rPr>
+                <w:noProof/>
+              </w:rPr>
+              <w:t>1</w:t>
+            </w:r>
+            <w:r>
+              <w:fldChar w:fldCharType="end"/>
+            </w:r>
+            <w:r>
+              <w:t>.</w:t>
+            </w:r>
+            <w:r>
+              <w:fldChar w:fldCharType="begin"/>
+            </w:r>
+            <w:r>
+              <w:instrText xml:space="preserve"> SEQ egyenlet \* ARABIC \s 1 </w:instrText>
+            </w:r>
+            <w:r>
+              <w:fldChar w:fldCharType="separate"/>
+            </w:r>
+            <w:r>
+              <w:rPr>
+                <w:noProof/>
+              </w:rPr>
+              <w:t>3</w:t>
+            </w:r>
+            <w:r>
+              <w:fldChar w:fldCharType="end"/>
+            </w:r>
+            <w:r>
+              <w:t>)</w:t>
+            </w:r>
+            <w:bookmarkEnd w:id="19"/>
+          </w:p>
+        </w:tc>
+      </w:tr>
+    </w:tbl>
+    <w:p>
+      <w:pPr>
+        <w:rPr>
+          <w:noProof/>
+        </w:rPr>
+      </w:pPr>
+      <w:r>
+        <w:rPr>
+          <w:noProof/>
+        </w:rPr>
+        <w:t>Ennek deriv</w:t>
+      </w:r>
+      <w:r>
+        <w:rPr>
+          <w:noProof/>
+        </w:rPr>
+        <w:t xml:space="preserve">áltja pedig az </w:t>
+      </w:r>
+      <w:r>
+        <w:rPr>
+          <w:noProof/>
+        </w:rPr>
+        <w:fldChar w:fldCharType="begin"/>
+      </w:r>
+      <w:r>
+        <w:rPr>
+          <w:noProof/>
+        </w:rPr>
+        <w:instrText xml:space="preserve"> REF _Ref214632558 \h </w:instrText>
+      </w:r>
+      <w:r>
+        <w:rPr>
+          <w:noProof/>
+        </w:rPr>
+      </w:r>
+      <w:r>
+        <w:rPr>
+          <w:noProof/>
+        </w:rPr>
+        <w:fldChar w:fldCharType="separate"/>
+      </w:r>
+      <w:r>
+        <w:t>(</w:t>
+      </w:r>
+      <w:r>
+        <w:rPr>
+          <w:noProof/>
+        </w:rPr>
+        <w:t>1</w:t>
+      </w:r>
+      <w:r>
+        <w:t>.</w:t>
+      </w:r>
+      <w:r>
+        <w:rPr>
+          <w:noProof/>
+        </w:rPr>
+        <w:t>4</w:t>
+      </w:r>
+      <w:r>
+        <w:t>)</w:t>
+      </w:r>
+      <w:r>
+        <w:rPr>
+          <w:noProof/>
+        </w:rPr>
+        <w:fldChar w:fldCharType="end"/>
+      </w:r>
+      <w:r>
+        <w:rPr>
+          <w:noProof/>
+        </w:rPr>
+        <w:t xml:space="preserve"> függvény:</w:t>
+      </w:r>
+    </w:p>
+    <w:tbl>
+      <w:tblPr>
+        <w:tblStyle w:val="Rcsostblzat"/>
+        <w:tblW w:w="5000" w:type="pct"/>
+        <w:jc w:val="center"/>
+        <w:tblBorders>
+          <w:top w:val="none" w:sz="0" w:space="0" w:color="auto"/>
+          <w:left w:val="none" w:sz="0" w:space="0" w:color="auto"/>
+          <w:bottom w:val="none" w:sz="0" w:space="0" w:color="auto"/>
+          <w:right w:val="none" w:sz="0" w:space="0" w:color="auto"/>
+          <w:insideH w:val="none" w:sz="0" w:space="0" w:color="auto"/>
+          <w:insideV w:val="none" w:sz="0" w:space="0" w:color="auto"/>
+        </w:tblBorders>
+        <w:tblLook w:val="04A0" w:firstRow="1" w:lastRow="0" w:firstColumn="1" w:lastColumn="0" w:noHBand="0" w:noVBand="1"/>
+      </w:tblPr>
+      <w:tblGrid>
+        <w:gridCol w:w="222"/>
+        <w:gridCol w:w="6886"/>
+        <w:gridCol w:w="1396"/>
+      </w:tblGrid>
+      <w:tr>
+        <w:trPr>
+          <w:jc w:val="center"/>
+        </w:trPr>
+        <w:tc>
+          <w:tcPr>
+            <w:tcW w:w="350" w:type="pct"/>
+            <w:vAlign w:val="center"/>
+          </w:tcPr>
+          <w:p/>
+        </w:tc>
+        <w:tc>
+          <w:tcPr>
+            <w:tcW w:w="4300" w:type="pct"/>
+            <w:vAlign w:val="center"/>
+          </w:tcPr>
+          <w:p>
+            <w:pPr>
+              <w:jc w:val="center"/>
+            </w:pPr>
+            <m:oMathPara>
+              <m:oMathParaPr>
+                <m:jc m:val="center"/>
+              </m:oMathParaPr>
+              <m:oMath>
+                <m:r>
+                  <w:rPr>
+                    <w:rFonts w:ascii="Cambria Math" w:hAnsi="Cambria Math"/>
+                  </w:rPr>
+                  <m:t>ω</m:t>
+                </m:r>
+                <m:d>
+                  <m:dPr>
+                    <m:ctrlPr>
+                      <w:rPr>
+                        <w:rFonts w:ascii="Cambria Math" w:hAnsi="Cambria Math"/>
+                        <w:i/>
+                      </w:rPr>
+                    </m:ctrlPr>
+                  </m:dPr>
+                  <m:e>
+                    <m:r>
+                      <w:rPr>
+                        <w:rFonts w:ascii="Cambria Math" w:hAnsi="Cambria Math"/>
+                      </w:rPr>
+                      <m:t>t</m:t>
+                    </m:r>
+                  </m:e>
+                </m:d>
+                <m:r>
+                  <w:rPr>
+                    <w:rFonts w:ascii="Cambria Math" w:hAnsi="Cambria Math"/>
+                  </w:rPr>
+                  <m:t>=</m:t>
                 </m:r>
                 <m:f>
                   <m:fPr>
@@ -3467,7 +5064,16 @@
                       <w:rPr>
                         <w:rFonts w:ascii="Cambria Math" w:hAnsi="Cambria Math"/>
                       </w:rPr>
-                      <m:t>π</m:t>
+                      <m:t>π⋅</m:t>
+                    </m:r>
+                    <m:r>
+                      <m:rPr>
+                        <m:sty m:val="p"/>
+                      </m:rPr>
+                      <w:rPr>
+                        <w:rFonts w:ascii="Cambria Math" w:hAnsi="Cambria Math"/>
+                      </w:rPr>
+                      <m:t>Θ</m:t>
                     </m:r>
                   </m:num>
                   <m:den>
@@ -3475,149 +5081,185 @@
                       <w:rPr>
                         <w:rFonts w:ascii="Cambria Math" w:hAnsi="Cambria Math"/>
                       </w:rPr>
-                      <m:t>2</m:t>
+                      <m:t>2T</m:t>
                     </m:r>
                   </m:den>
                 </m:f>
-              </m:e>
-            </m:d>
-            <m:r>
-              <w:rPr>
-                <w:rFonts w:ascii="Cambria Math" w:hAnsi="Cambria Math"/>
-              </w:rPr>
-              <m:t>+</m:t>
-            </m:r>
-            <m:f>
-              <m:fPr>
-                <m:ctrlPr>
-                  <w:rPr>
-                    <w:rFonts w:ascii="Cambria Math" w:hAnsi="Cambria Math"/>
-                    <w:i/>
-                  </w:rPr>
-                </m:ctrlPr>
-              </m:fPr>
-              <m:num>
-                <m:r>
-                  <m:rPr>
-                    <m:sty m:val="p"/>
-                  </m:rPr>
-                  <w:rPr>
-                    <w:rFonts w:ascii="Cambria Math" w:hAnsi="Cambria Math"/>
-                  </w:rPr>
-                  <m:t>Θ</m:t>
-                </m:r>
-                <m:ctrlPr>
-                  <w:rPr>
-                    <w:rFonts w:ascii="Cambria Math" w:hAnsi="Cambria Math"/>
-                  </w:rPr>
-                </m:ctrlPr>
-              </m:num>
-              <m:den>
                 <m:r>
                   <w:rPr>
                     <w:rFonts w:ascii="Cambria Math" w:hAnsi="Cambria Math"/>
                   </w:rPr>
-                  <m:t>2</m:t>
+                  <m:t>⋅</m:t>
                 </m:r>
-              </m:den>
-            </m:f>
-          </m:e>
-        </m:func>
-      </m:oMath>
-      <w:r>
-        <w:t xml:space="preserve">, ahol </w:t>
-      </w:r>
-      <m:oMath>
-        <m:r>
-          <m:rPr>
-            <m:sty m:val="p"/>
-          </m:rPr>
-          <w:rPr>
-            <w:rFonts w:ascii="Cambria Math" w:hAnsi="Cambria Math"/>
-          </w:rPr>
-          <m:t>Θ</m:t>
-        </m:r>
-      </m:oMath>
-      <w:r>
-        <w:t xml:space="preserve"> a végpozíció, </w:t>
-      </w:r>
-      <m:oMath>
-        <m:r>
-          <w:rPr>
-            <w:rFonts w:ascii="Cambria Math" w:hAnsi="Cambria Math"/>
-          </w:rPr>
-          <m:t>T</m:t>
-        </m:r>
-      </m:oMath>
-      <w:r>
-        <w:t xml:space="preserve"> pedig a mozgás ideje.</w:t>
-      </w:r>
-      <w:r>
+                <m:func>
+                  <m:funcPr>
+                    <m:ctrlPr>
+                      <w:rPr>
+                        <w:rFonts w:ascii="Cambria Math" w:hAnsi="Cambria Math"/>
+                        <w:i/>
+                      </w:rPr>
+                    </m:ctrlPr>
+                  </m:funcPr>
+                  <m:fName>
+                    <m:r>
+                      <m:rPr>
+                        <m:sty m:val="p"/>
+                      </m:rPr>
+                      <w:rPr>
+                        <w:rFonts w:ascii="Cambria Math" w:hAnsi="Cambria Math"/>
+                      </w:rPr>
+                      <m:t>cos</m:t>
+                    </m:r>
+                  </m:fName>
+                  <m:e>
+                    <m:d>
+                      <m:dPr>
+                        <m:ctrlPr>
+                          <w:rPr>
+                            <w:rFonts w:ascii="Cambria Math" w:hAnsi="Cambria Math"/>
+                            <w:i/>
+                          </w:rPr>
+                        </m:ctrlPr>
+                      </m:dPr>
+                      <m:e>
+                        <m:f>
+                          <m:fPr>
+                            <m:ctrlPr>
+                              <w:rPr>
+                                <w:rFonts w:ascii="Cambria Math" w:hAnsi="Cambria Math"/>
+                                <w:i/>
+                              </w:rPr>
+                            </m:ctrlPr>
+                          </m:fPr>
+                          <m:num>
+                            <m:r>
+                              <w:rPr>
+                                <w:rFonts w:ascii="Cambria Math" w:hAnsi="Cambria Math"/>
+                              </w:rPr>
+                              <m:t>π</m:t>
+                            </m:r>
+                          </m:num>
+                          <m:den>
+                            <m:r>
+                              <w:rPr>
+                                <w:rFonts w:ascii="Cambria Math" w:hAnsi="Cambria Math"/>
+                              </w:rPr>
+                              <m:t>T</m:t>
+                            </m:r>
+                          </m:den>
+                        </m:f>
+                        <m:r>
+                          <w:rPr>
+                            <w:rFonts w:ascii="Cambria Math" w:hAnsi="Cambria Math"/>
+                          </w:rPr>
+                          <m:t>⋅t-</m:t>
+                        </m:r>
+                        <m:f>
+                          <m:fPr>
+                            <m:ctrlPr>
+                              <w:rPr>
+                                <w:rFonts w:ascii="Cambria Math" w:hAnsi="Cambria Math"/>
+                                <w:i/>
+                              </w:rPr>
+                            </m:ctrlPr>
+                          </m:fPr>
+                          <m:num>
+                            <m:r>
+                              <w:rPr>
+                                <w:rFonts w:ascii="Cambria Math" w:hAnsi="Cambria Math"/>
+                              </w:rPr>
+                              <m:t>π</m:t>
+                            </m:r>
+                          </m:num>
+                          <m:den>
+                            <m:r>
+                              <w:rPr>
+                                <w:rFonts w:ascii="Cambria Math" w:hAnsi="Cambria Math"/>
+                              </w:rPr>
+                              <m:t>2</m:t>
+                            </m:r>
+                          </m:den>
+                        </m:f>
+                      </m:e>
+                    </m:d>
+                  </m:e>
+                </m:func>
+              </m:oMath>
+            </m:oMathPara>
+          </w:p>
+        </w:tc>
+        <w:tc>
+          <w:tcPr>
+            <w:tcW w:w="350" w:type="pct"/>
+            <w:vAlign w:val="center"/>
+          </w:tcPr>
+          <w:p>
+            <w:bookmarkStart w:id="20" w:name="_Ref214632558"/>
+            <w:r>
+              <w:t>(</w:t>
+            </w:r>
+            <w:r>
+              <w:fldChar w:fldCharType="begin"/>
+            </w:r>
+            <w:r>
+              <w:instrText xml:space="preserve"> STYLEREF 1 \s </w:instrText>
+            </w:r>
+            <w:r>
+              <w:fldChar w:fldCharType="separate"/>
+            </w:r>
+            <w:r>
+              <w:rPr>
+                <w:noProof/>
+              </w:rPr>
+              <w:t>1</w:t>
+            </w:r>
+            <w:r>
+              <w:fldChar w:fldCharType="end"/>
+            </w:r>
+            <w:r>
+              <w:t>.</w:t>
+            </w:r>
+            <w:r>
+              <w:fldChar w:fldCharType="begin"/>
+            </w:r>
+            <w:r>
+              <w:instrText xml:space="preserve"> SEQ egyenlet \* ARABIC \s 1 </w:instrText>
+            </w:r>
+            <w:r>
+              <w:fldChar w:fldCharType="separate"/>
+            </w:r>
+            <w:r>
+              <w:rPr>
+                <w:noProof/>
+              </w:rPr>
+              <w:t>4</w:t>
+            </w:r>
+            <w:r>
+              <w:fldChar w:fldCharType="end"/>
+            </w:r>
+            <w:r>
+              <w:t>)</w:t>
+            </w:r>
+            <w:bookmarkEnd w:id="20"/>
+          </w:p>
+        </w:tc>
+      </w:tr>
+    </w:tbl>
+    <w:p>
+      <w:pPr>
         <w:rPr>
           <w:noProof/>
         </w:rPr>
-        <w:t xml:space="preserve"> </w:t>
-      </w:r>
+      </w:pPr>
+    </w:p>
+    <w:p>
+      <w:pPr>
+        <w:keepNext/>
+      </w:pPr>
       <w:r>
         <w:rPr>
           <w:noProof/>
         </w:rPr>
-        <w:t xml:space="preserve">A kívánt mozgási profilokat az </w:t>
-      </w:r>
-      <w:r>
-        <w:rPr>
-          <w:noProof/>
-        </w:rPr>
-        <w:fldChar w:fldCharType="begin"/>
-      </w:r>
-      <w:r>
-        <w:rPr>
-          <w:noProof/>
-        </w:rPr>
-        <w:instrText xml:space="preserve"> REF _Ref214214877 \h </w:instrText>
-      </w:r>
-      <w:r>
-        <w:rPr>
-          <w:noProof/>
-        </w:rPr>
-      </w:r>
-      <w:r>
-        <w:rPr>
-          <w:noProof/>
-        </w:rPr>
-        <w:fldChar w:fldCharType="separate"/>
-      </w:r>
-      <w:r>
-        <w:rPr>
-          <w:noProof/>
-        </w:rPr>
-        <w:t>5</w:t>
-      </w:r>
-      <w:r>
-        <w:t>. ábra</w:t>
-      </w:r>
-      <w:r>
-        <w:rPr>
-          <w:noProof/>
-        </w:rPr>
-        <w:fldChar w:fldCharType="end"/>
-      </w:r>
-      <w:r>
-        <w:rPr>
-          <w:noProof/>
-        </w:rPr>
-        <w:t xml:space="preserve"> mutatja.</w:t>
-      </w:r>
-    </w:p>
-    <w:p>
-      <w:pPr>
-        <w:keepNext/>
-      </w:pPr>
-      <w:r>
-        <w:rPr>
-          <w:noProof/>
-        </w:rPr>
-        <w:lastRenderedPageBreak/>
         <w:drawing>
           <wp:inline distT="0" distB="0" distL="0" distR="0" wp14:anchorId="078D8179" wp14:editId="62C30FC8">
             <wp:extent cx="5400040" cy="5252720"/>
@@ -3655,10 +5297,10 @@
         </w:drawing>
       </w:r>
     </w:p>
-    <w:bookmarkStart w:id="19" w:name="_Ref214214877"/>
-    <w:p>
-      <w:pPr>
-        <w:pStyle w:val="Caption"/>
+    <w:bookmarkStart w:id="21" w:name="_Ref214214877"/>
+    <w:p>
+      <w:pPr>
+        <w:pStyle w:val="Kpalrs"/>
       </w:pPr>
       <w:r>
         <w:fldChar w:fldCharType="begin"/>
@@ -3681,10 +5323,33 @@
       <w:r>
         <w:t>. ábra</w:t>
       </w:r>
-      <w:bookmarkEnd w:id="19"/>
+      <w:bookmarkEnd w:id="21"/>
       <w:r>
         <w:t xml:space="preserve"> Trigonometrikus mozgásprofil</w:t>
       </w:r>
+      <w:r>
+        <w:t xml:space="preserve">, T = 5, </w:t>
+      </w:r>
+      <m:oMath>
+        <m:r>
+          <m:rPr>
+            <m:sty m:val="b"/>
+          </m:rPr>
+          <w:rPr>
+            <w:rFonts w:ascii="Cambria Math" w:hAnsi="Cambria Math"/>
+          </w:rPr>
+          <m:t>Θ</m:t>
+        </m:r>
+        <m:r>
+          <m:rPr>
+            <m:sty m:val="bi"/>
+          </m:rPr>
+          <w:rPr>
+            <w:rFonts w:ascii="Cambria Math" w:hAnsi="Cambria Math"/>
+          </w:rPr>
+          <m:t>=60°</m:t>
+        </m:r>
+      </m:oMath>
     </w:p>
     <w:p>
       <w:r>
@@ -4090,6 +5755,7 @@
     </w:p>
     <w:p>
       <w:r>
+        <w:lastRenderedPageBreak/>
         <w:t xml:space="preserve">A megoldás a </w:t>
       </w:r>
       <m:oMath>
@@ -4133,30 +5799,2511 @@
         <w:t xml:space="preserve"> függvénynek használata.</w:t>
       </w:r>
     </w:p>
-    <w:p>
-      <w:pPr>
-        <w:pStyle w:val="Heading3"/>
-      </w:pPr>
-      <w:bookmarkStart w:id="20" w:name="_Toc213613333"/>
+    <w:tbl>
+      <w:tblPr>
+        <w:tblStyle w:val="Rcsostblzat"/>
+        <w:tblW w:w="5000" w:type="pct"/>
+        <w:jc w:val="center"/>
+        <w:tblBorders>
+          <w:top w:val="none" w:sz="0" w:space="0" w:color="auto"/>
+          <w:left w:val="none" w:sz="0" w:space="0" w:color="auto"/>
+          <w:bottom w:val="none" w:sz="0" w:space="0" w:color="auto"/>
+          <w:right w:val="none" w:sz="0" w:space="0" w:color="auto"/>
+          <w:insideH w:val="none" w:sz="0" w:space="0" w:color="auto"/>
+          <w:insideV w:val="none" w:sz="0" w:space="0" w:color="auto"/>
+        </w:tblBorders>
+        <w:tblLook w:val="04A0" w:firstRow="1" w:lastRow="0" w:firstColumn="1" w:lastColumn="0" w:noHBand="0" w:noVBand="1"/>
+      </w:tblPr>
+      <w:tblGrid>
+        <w:gridCol w:w="222"/>
+        <w:gridCol w:w="6886"/>
+        <w:gridCol w:w="1396"/>
+      </w:tblGrid>
+      <w:tr>
+        <w:trPr>
+          <w:jc w:val="center"/>
+        </w:trPr>
+        <w:tc>
+          <w:tcPr>
+            <w:tcW w:w="350" w:type="pct"/>
+            <w:vAlign w:val="center"/>
+          </w:tcPr>
+          <w:p/>
+        </w:tc>
+        <w:tc>
+          <w:tcPr>
+            <w:tcW w:w="4300" w:type="pct"/>
+            <w:vAlign w:val="center"/>
+          </w:tcPr>
+          <w:p>
+            <w:pPr>
+              <w:jc w:val="center"/>
+            </w:pPr>
+            <m:oMathPara>
+              <m:oMathParaPr>
+                <m:jc m:val="center"/>
+              </m:oMathParaPr>
+              <m:oMath>
+                <m:r>
+                  <w:rPr>
+                    <w:rFonts w:ascii="Cambria Math" w:hAnsi="Cambria Math"/>
+                  </w:rPr>
+                  <m:t>θ</m:t>
+                </m:r>
+                <m:d>
+                  <m:dPr>
+                    <m:ctrlPr>
+                      <w:rPr>
+                        <w:rFonts w:ascii="Cambria Math" w:hAnsi="Cambria Math"/>
+                        <w:i/>
+                      </w:rPr>
+                    </m:ctrlPr>
+                  </m:dPr>
+                  <m:e>
+                    <m:r>
+                      <w:rPr>
+                        <w:rFonts w:ascii="Cambria Math" w:hAnsi="Cambria Math"/>
+                      </w:rPr>
+                      <m:t>t</m:t>
+                    </m:r>
+                  </m:e>
+                </m:d>
+                <m:r>
+                  <w:rPr>
+                    <w:rFonts w:ascii="Cambria Math" w:hAnsi="Cambria Math"/>
+                  </w:rPr>
+                  <m:t xml:space="preserve">= </m:t>
+                </m:r>
+                <m:f>
+                  <m:fPr>
+                    <m:ctrlPr>
+                      <w:rPr>
+                        <w:rFonts w:ascii="Cambria Math" w:hAnsi="Cambria Math"/>
+                        <w:i/>
+                      </w:rPr>
+                    </m:ctrlPr>
+                  </m:fPr>
+                  <m:num>
+                    <m:r>
+                      <m:rPr>
+                        <m:sty m:val="p"/>
+                      </m:rPr>
+                      <w:rPr>
+                        <w:rFonts w:ascii="Cambria Math" w:hAnsi="Cambria Math"/>
+                      </w:rPr>
+                      <m:t>Θ</m:t>
+                    </m:r>
+                  </m:num>
+                  <m:den>
+                    <m:r>
+                      <w:rPr>
+                        <w:rFonts w:ascii="Cambria Math" w:hAnsi="Cambria Math"/>
+                      </w:rPr>
+                      <m:t>2</m:t>
+                    </m:r>
+                  </m:den>
+                </m:f>
+                <m:r>
+                  <w:rPr>
+                    <w:rFonts w:ascii="Cambria Math" w:hAnsi="Cambria Math"/>
+                  </w:rPr>
+                  <m:t>⋅</m:t>
+                </m:r>
+                <m:func>
+                  <m:funcPr>
+                    <m:ctrlPr>
+                      <w:rPr>
+                        <w:rFonts w:ascii="Cambria Math" w:hAnsi="Cambria Math"/>
+                        <w:i/>
+                      </w:rPr>
+                    </m:ctrlPr>
+                  </m:funcPr>
+                  <m:fName>
+                    <m:r>
+                      <m:rPr>
+                        <m:sty m:val="p"/>
+                      </m:rPr>
+                      <w:rPr>
+                        <w:rFonts w:ascii="Cambria Math" w:hAnsi="Cambria Math"/>
+                      </w:rPr>
+                      <m:t>sin</m:t>
+                    </m:r>
+                  </m:fName>
+                  <m:e>
+                    <m:d>
+                      <m:dPr>
+                        <m:ctrlPr>
+                          <w:rPr>
+                            <w:rFonts w:ascii="Cambria Math" w:hAnsi="Cambria Math"/>
+                            <w:i/>
+                          </w:rPr>
+                        </m:ctrlPr>
+                      </m:dPr>
+                      <m:e>
+                        <m:f>
+                          <m:fPr>
+                            <m:ctrlPr>
+                              <w:rPr>
+                                <w:rFonts w:ascii="Cambria Math" w:hAnsi="Cambria Math"/>
+                                <w:i/>
+                              </w:rPr>
+                            </m:ctrlPr>
+                          </m:fPr>
+                          <m:num>
+                            <m:r>
+                              <w:rPr>
+                                <w:rFonts w:ascii="Cambria Math" w:hAnsi="Cambria Math"/>
+                              </w:rPr>
+                              <m:t>π</m:t>
+                            </m:r>
+                          </m:num>
+                          <m:den>
+                            <m:r>
+                              <w:rPr>
+                                <w:rFonts w:ascii="Cambria Math" w:hAnsi="Cambria Math"/>
+                              </w:rPr>
+                              <m:t>2</m:t>
+                            </m:r>
+                          </m:den>
+                        </m:f>
+                        <m:r>
+                          <w:rPr>
+                            <w:rFonts w:ascii="Cambria Math" w:hAnsi="Cambria Math"/>
+                          </w:rPr>
+                          <m:t>⋅t-</m:t>
+                        </m:r>
+                        <m:f>
+                          <m:fPr>
+                            <m:ctrlPr>
+                              <w:rPr>
+                                <w:rFonts w:ascii="Cambria Math" w:hAnsi="Cambria Math"/>
+                                <w:i/>
+                              </w:rPr>
+                            </m:ctrlPr>
+                          </m:fPr>
+                          <m:num>
+                            <m:r>
+                              <w:rPr>
+                                <w:rFonts w:ascii="Cambria Math" w:hAnsi="Cambria Math"/>
+                              </w:rPr>
+                              <m:t>π</m:t>
+                            </m:r>
+                          </m:num>
+                          <m:den>
+                            <m:r>
+                              <w:rPr>
+                                <w:rFonts w:ascii="Cambria Math" w:hAnsi="Cambria Math"/>
+                              </w:rPr>
+                              <m:t>2</m:t>
+                            </m:r>
+                          </m:den>
+                        </m:f>
+                      </m:e>
+                    </m:d>
+                  </m:e>
+                </m:func>
+                <m:r>
+                  <w:rPr>
+                    <w:rFonts w:ascii="Cambria Math" w:hAnsi="Cambria Math"/>
+                  </w:rPr>
+                  <m:t>+</m:t>
+                </m:r>
+                <m:f>
+                  <m:fPr>
+                    <m:ctrlPr>
+                      <w:rPr>
+                        <w:rFonts w:ascii="Cambria Math" w:hAnsi="Cambria Math"/>
+                        <w:i/>
+                      </w:rPr>
+                    </m:ctrlPr>
+                  </m:fPr>
+                  <m:num>
+                    <m:r>
+                      <m:rPr>
+                        <m:sty m:val="p"/>
+                      </m:rPr>
+                      <w:rPr>
+                        <w:rFonts w:ascii="Cambria Math" w:hAnsi="Cambria Math"/>
+                      </w:rPr>
+                      <m:t>Θ</m:t>
+                    </m:r>
+                  </m:num>
+                  <m:den>
+                    <m:r>
+                      <w:rPr>
+                        <w:rFonts w:ascii="Cambria Math" w:hAnsi="Cambria Math"/>
+                      </w:rPr>
+                      <m:t>2</m:t>
+                    </m:r>
+                  </m:den>
+                </m:f>
+              </m:oMath>
+            </m:oMathPara>
+          </w:p>
+        </w:tc>
+        <w:tc>
+          <w:tcPr>
+            <w:tcW w:w="350" w:type="pct"/>
+            <w:vAlign w:val="center"/>
+          </w:tcPr>
+          <w:p>
+            <w:r>
+              <w:t>(</w:t>
+            </w:r>
+            <w:r>
+              <w:fldChar w:fldCharType="begin"/>
+            </w:r>
+            <w:r>
+              <w:instrText xml:space="preserve"> STYLEREF 1 \s </w:instrText>
+            </w:r>
+            <w:r>
+              <w:fldChar w:fldCharType="separate"/>
+            </w:r>
+            <w:r>
+              <w:rPr>
+                <w:noProof/>
+              </w:rPr>
+              <w:t>1</w:t>
+            </w:r>
+            <w:r>
+              <w:fldChar w:fldCharType="end"/>
+            </w:r>
+            <w:r>
+              <w:t>.</w:t>
+            </w:r>
+            <w:r>
+              <w:fldChar w:fldCharType="begin"/>
+            </w:r>
+            <w:r>
+              <w:instrText xml:space="preserve"> SEQ egyenlet \* ARABIC \s 1 </w:instrText>
+            </w:r>
+            <w:r>
+              <w:fldChar w:fldCharType="separate"/>
+            </w:r>
+            <w:r>
+              <w:rPr>
+                <w:noProof/>
+              </w:rPr>
+              <w:t>5</w:t>
+            </w:r>
+            <w:r>
+              <w:fldChar w:fldCharType="end"/>
+            </w:r>
+            <w:r>
+              <w:t>)</w:t>
+            </w:r>
+          </w:p>
+        </w:tc>
+      </w:tr>
+    </w:tbl>
+    <w:p/>
+    <w:p>
+      <w:r>
+        <w:t xml:space="preserve">Kifejezve a </w:t>
+      </w:r>
+      <m:oMath>
+        <m:r>
+          <w:rPr>
+            <w:rFonts w:ascii="Cambria Math" w:hAnsi="Cambria Math"/>
+          </w:rPr>
+          <m:t>t</m:t>
+        </m:r>
+        <m:d>
+          <m:dPr>
+            <m:ctrlPr>
+              <w:rPr>
+                <w:rFonts w:ascii="Cambria Math" w:hAnsi="Cambria Math"/>
+                <w:i/>
+              </w:rPr>
+            </m:ctrlPr>
+          </m:dPr>
+          <m:e>
+            <m:r>
+              <w:rPr>
+                <w:rFonts w:ascii="Cambria Math" w:hAnsi="Cambria Math"/>
+              </w:rPr>
+              <m:t>θ</m:t>
+            </m:r>
+          </m:e>
+        </m:d>
+      </m:oMath>
+      <w:r>
+        <w:t xml:space="preserve"> függvényt:</w:t>
+      </w:r>
+    </w:p>
+    <w:tbl>
+      <w:tblPr>
+        <w:tblStyle w:val="Rcsostblzat"/>
+        <w:tblW w:w="5000" w:type="pct"/>
+        <w:jc w:val="center"/>
+        <w:tblBorders>
+          <w:top w:val="none" w:sz="0" w:space="0" w:color="auto"/>
+          <w:left w:val="none" w:sz="0" w:space="0" w:color="auto"/>
+          <w:bottom w:val="none" w:sz="0" w:space="0" w:color="auto"/>
+          <w:right w:val="none" w:sz="0" w:space="0" w:color="auto"/>
+          <w:insideH w:val="none" w:sz="0" w:space="0" w:color="auto"/>
+          <w:insideV w:val="none" w:sz="0" w:space="0" w:color="auto"/>
+        </w:tblBorders>
+        <w:tblLook w:val="04A0" w:firstRow="1" w:lastRow="0" w:firstColumn="1" w:lastColumn="0" w:noHBand="0" w:noVBand="1"/>
+      </w:tblPr>
+      <w:tblGrid>
+        <w:gridCol w:w="222"/>
+        <w:gridCol w:w="6886"/>
+        <w:gridCol w:w="1396"/>
+      </w:tblGrid>
+      <w:tr>
+        <w:trPr>
+          <w:jc w:val="center"/>
+        </w:trPr>
+        <w:tc>
+          <w:tcPr>
+            <w:tcW w:w="350" w:type="pct"/>
+            <w:vAlign w:val="center"/>
+          </w:tcPr>
+          <w:p/>
+        </w:tc>
+        <w:tc>
+          <w:tcPr>
+            <w:tcW w:w="4300" w:type="pct"/>
+            <w:vAlign w:val="center"/>
+          </w:tcPr>
+          <w:p>
+            <w:pPr>
+              <w:jc w:val="center"/>
+            </w:pPr>
+            <m:oMathPara>
+              <m:oMathParaPr>
+                <m:jc m:val="center"/>
+              </m:oMathParaPr>
+              <m:oMath>
+                <m:r>
+                  <w:rPr>
+                    <w:rFonts w:ascii="Cambria Math" w:hAnsi="Cambria Math"/>
+                  </w:rPr>
+                  <m:t>t</m:t>
+                </m:r>
+                <m:d>
+                  <m:dPr>
+                    <m:ctrlPr>
+                      <w:rPr>
+                        <w:rFonts w:ascii="Cambria Math" w:hAnsi="Cambria Math"/>
+                        <w:i/>
+                      </w:rPr>
+                    </m:ctrlPr>
+                  </m:dPr>
+                  <m:e>
+                    <m:r>
+                      <w:rPr>
+                        <w:rFonts w:ascii="Cambria Math" w:hAnsi="Cambria Math"/>
+                      </w:rPr>
+                      <m:t>θ</m:t>
+                    </m:r>
+                  </m:e>
+                </m:d>
+                <m:r>
+                  <w:rPr>
+                    <w:rFonts w:ascii="Cambria Math" w:hAnsi="Cambria Math"/>
+                  </w:rPr>
+                  <m:t>=</m:t>
+                </m:r>
+                <m:d>
+                  <m:dPr>
+                    <m:ctrlPr>
+                      <w:rPr>
+                        <w:rFonts w:ascii="Cambria Math" w:hAnsi="Cambria Math"/>
+                        <w:i/>
+                      </w:rPr>
+                    </m:ctrlPr>
+                  </m:dPr>
+                  <m:e>
+                    <m:func>
+                      <m:funcPr>
+                        <m:ctrlPr>
+                          <w:rPr>
+                            <w:rFonts w:ascii="Cambria Math" w:hAnsi="Cambria Math"/>
+                            <w:i/>
+                          </w:rPr>
+                        </m:ctrlPr>
+                      </m:funcPr>
+                      <m:fName>
+                        <m:r>
+                          <m:rPr>
+                            <m:sty m:val="p"/>
+                          </m:rPr>
+                          <w:rPr>
+                            <w:rFonts w:ascii="Cambria Math" w:hAnsi="Cambria Math"/>
+                          </w:rPr>
+                          <m:t>arcsin</m:t>
+                        </m:r>
+                      </m:fName>
+                      <m:e>
+                        <m:d>
+                          <m:dPr>
+                            <m:ctrlPr>
+                              <w:rPr>
+                                <w:rFonts w:ascii="Cambria Math" w:hAnsi="Cambria Math"/>
+                                <w:i/>
+                              </w:rPr>
+                            </m:ctrlPr>
+                          </m:dPr>
+                          <m:e>
+                            <m:d>
+                              <m:dPr>
+                                <m:ctrlPr>
+                                  <w:rPr>
+                                    <w:rFonts w:ascii="Cambria Math" w:hAnsi="Cambria Math"/>
+                                    <w:i/>
+                                  </w:rPr>
+                                </m:ctrlPr>
+                              </m:dPr>
+                              <m:e>
+                                <m:r>
+                                  <w:rPr>
+                                    <w:rFonts w:ascii="Cambria Math" w:hAnsi="Cambria Math"/>
+                                  </w:rPr>
+                                  <m:t>θ-</m:t>
+                                </m:r>
+                                <m:f>
+                                  <m:fPr>
+                                    <m:ctrlPr>
+                                      <w:rPr>
+                                        <w:rFonts w:ascii="Cambria Math" w:hAnsi="Cambria Math"/>
+                                        <w:i/>
+                                      </w:rPr>
+                                    </m:ctrlPr>
+                                  </m:fPr>
+                                  <m:num>
+                                    <m:r>
+                                      <m:rPr>
+                                        <m:sty m:val="p"/>
+                                      </m:rPr>
+                                      <w:rPr>
+                                        <w:rFonts w:ascii="Cambria Math" w:hAnsi="Cambria Math"/>
+                                      </w:rPr>
+                                      <m:t>Θ</m:t>
+                                    </m:r>
+                                  </m:num>
+                                  <m:den>
+                                    <m:r>
+                                      <w:rPr>
+                                        <w:rFonts w:ascii="Cambria Math" w:hAnsi="Cambria Math"/>
+                                      </w:rPr>
+                                      <m:t>2</m:t>
+                                    </m:r>
+                                  </m:den>
+                                </m:f>
+                              </m:e>
+                            </m:d>
+                            <m:r>
+                              <w:rPr>
+                                <w:rFonts w:ascii="Cambria Math" w:hAnsi="Cambria Math"/>
+                              </w:rPr>
+                              <m:t>⋅</m:t>
+                            </m:r>
+                            <m:f>
+                              <m:fPr>
+                                <m:ctrlPr>
+                                  <w:rPr>
+                                    <w:rFonts w:ascii="Cambria Math" w:hAnsi="Cambria Math"/>
+                                    <w:i/>
+                                  </w:rPr>
+                                </m:ctrlPr>
+                              </m:fPr>
+                              <m:num>
+                                <m:r>
+                                  <m:rPr>
+                                    <m:sty m:val="p"/>
+                                  </m:rPr>
+                                  <w:rPr>
+                                    <w:rFonts w:ascii="Cambria Math" w:hAnsi="Cambria Math"/>
+                                  </w:rPr>
+                                  <m:t>Θ</m:t>
+                                </m:r>
+                              </m:num>
+                              <m:den>
+                                <m:r>
+                                  <w:rPr>
+                                    <w:rFonts w:ascii="Cambria Math" w:hAnsi="Cambria Math"/>
+                                  </w:rPr>
+                                  <m:t>2</m:t>
+                                </m:r>
+                              </m:den>
+                            </m:f>
+                          </m:e>
+                        </m:d>
+                        <m:r>
+                          <w:rPr>
+                            <w:rFonts w:ascii="Cambria Math" w:hAnsi="Cambria Math"/>
+                          </w:rPr>
+                          <m:t>+</m:t>
+                        </m:r>
+                        <m:f>
+                          <m:fPr>
+                            <m:ctrlPr>
+                              <w:rPr>
+                                <w:rFonts w:ascii="Cambria Math" w:hAnsi="Cambria Math"/>
+                                <w:i/>
+                              </w:rPr>
+                            </m:ctrlPr>
+                          </m:fPr>
+                          <m:num>
+                            <m:r>
+                              <w:rPr>
+                                <w:rFonts w:ascii="Cambria Math" w:hAnsi="Cambria Math"/>
+                              </w:rPr>
+                              <m:t>π</m:t>
+                            </m:r>
+                          </m:num>
+                          <m:den>
+                            <m:r>
+                              <w:rPr>
+                                <w:rFonts w:ascii="Cambria Math" w:hAnsi="Cambria Math"/>
+                              </w:rPr>
+                              <m:t>2</m:t>
+                            </m:r>
+                          </m:den>
+                        </m:f>
+                      </m:e>
+                    </m:func>
+                  </m:e>
+                </m:d>
+                <m:r>
+                  <w:rPr>
+                    <w:rFonts w:ascii="Cambria Math" w:hAnsi="Cambria Math"/>
+                  </w:rPr>
+                  <m:t>⋅</m:t>
+                </m:r>
+                <m:f>
+                  <m:fPr>
+                    <m:ctrlPr>
+                      <w:rPr>
+                        <w:rFonts w:ascii="Cambria Math" w:hAnsi="Cambria Math"/>
+                        <w:i/>
+                      </w:rPr>
+                    </m:ctrlPr>
+                  </m:fPr>
+                  <m:num>
+                    <m:r>
+                      <w:rPr>
+                        <w:rFonts w:ascii="Cambria Math" w:hAnsi="Cambria Math"/>
+                      </w:rPr>
+                      <m:t>T</m:t>
+                    </m:r>
+                  </m:num>
+                  <m:den>
+                    <m:r>
+                      <w:rPr>
+                        <w:rFonts w:ascii="Cambria Math" w:hAnsi="Cambria Math"/>
+                      </w:rPr>
+                      <m:t xml:space="preserve">π </m:t>
+                    </m:r>
+                  </m:den>
+                </m:f>
+              </m:oMath>
+            </m:oMathPara>
+          </w:p>
+        </w:tc>
+        <w:tc>
+          <w:tcPr>
+            <w:tcW w:w="350" w:type="pct"/>
+            <w:vAlign w:val="center"/>
+          </w:tcPr>
+          <w:p>
+            <w:r>
+              <w:t>(</w:t>
+            </w:r>
+            <w:r>
+              <w:fldChar w:fldCharType="begin"/>
+            </w:r>
+            <w:r>
+              <w:instrText xml:space="preserve"> STYLEREF 1 \s </w:instrText>
+            </w:r>
+            <w:r>
+              <w:fldChar w:fldCharType="separate"/>
+            </w:r>
+            <w:r>
+              <w:rPr>
+                <w:noProof/>
+              </w:rPr>
+              <w:t>1</w:t>
+            </w:r>
+            <w:r>
+              <w:fldChar w:fldCharType="end"/>
+            </w:r>
+            <w:r>
+              <w:t>.</w:t>
+            </w:r>
+            <w:r>
+              <w:fldChar w:fldCharType="begin"/>
+            </w:r>
+            <w:r>
+              <w:instrText xml:space="preserve"> SEQ egyenlet \* ARABIC \s 1 </w:instrText>
+            </w:r>
+            <w:r>
+              <w:fldChar w:fldCharType="separate"/>
+            </w:r>
+            <w:r>
+              <w:rPr>
+                <w:noProof/>
+              </w:rPr>
+              <w:t>6</w:t>
+            </w:r>
+            <w:r>
+              <w:fldChar w:fldCharType="end"/>
+            </w:r>
+            <w:r>
+              <w:t>)</w:t>
+            </w:r>
+          </w:p>
+        </w:tc>
+      </w:tr>
+    </w:tbl>
+    <w:p/>
+    <w:p>
+      <w:r>
+        <w:t xml:space="preserve">Áttérve diszkrét időre a </w:t>
+      </w:r>
+      <m:oMath>
+        <m:sSub>
+          <m:sSubPr>
+            <m:ctrlPr>
+              <w:rPr>
+                <w:rFonts w:ascii="Cambria Math" w:hAnsi="Cambria Math"/>
+                <w:i/>
+              </w:rPr>
+            </m:ctrlPr>
+          </m:sSubPr>
+          <m:e>
+            <m:r>
+              <w:rPr>
+                <w:rFonts w:ascii="Cambria Math" w:hAnsi="Cambria Math"/>
+              </w:rPr>
+              <m:t>θ</m:t>
+            </m:r>
+          </m:e>
+          <m:sub>
+            <m:r>
+              <w:rPr>
+                <w:rFonts w:ascii="Cambria Math" w:hAnsi="Cambria Math"/>
+              </w:rPr>
+              <m:t>k</m:t>
+            </m:r>
+          </m:sub>
+        </m:sSub>
+        <m:r>
+          <w:rPr>
+            <w:rFonts w:ascii="Cambria Math" w:hAnsi="Cambria Math"/>
+          </w:rPr>
+          <m:t>=k⋅α</m:t>
+        </m:r>
+      </m:oMath>
+      <w:r>
+        <w:t xml:space="preserve"> helyettesítéssel:</w:t>
+      </w:r>
+    </w:p>
+    <w:tbl>
+      <w:tblPr>
+        <w:tblStyle w:val="Rcsostblzat"/>
+        <w:tblW w:w="5000" w:type="pct"/>
+        <w:jc w:val="center"/>
+        <w:tblBorders>
+          <w:top w:val="none" w:sz="0" w:space="0" w:color="auto"/>
+          <w:left w:val="none" w:sz="0" w:space="0" w:color="auto"/>
+          <w:bottom w:val="none" w:sz="0" w:space="0" w:color="auto"/>
+          <w:right w:val="none" w:sz="0" w:space="0" w:color="auto"/>
+          <w:insideH w:val="none" w:sz="0" w:space="0" w:color="auto"/>
+          <w:insideV w:val="none" w:sz="0" w:space="0" w:color="auto"/>
+        </w:tblBorders>
+        <w:tblLook w:val="04A0" w:firstRow="1" w:lastRow="0" w:firstColumn="1" w:lastColumn="0" w:noHBand="0" w:noVBand="1"/>
+      </w:tblPr>
+      <w:tblGrid>
+        <w:gridCol w:w="222"/>
+        <w:gridCol w:w="6886"/>
+        <w:gridCol w:w="1396"/>
+      </w:tblGrid>
+      <w:tr>
+        <w:trPr>
+          <w:jc w:val="center"/>
+        </w:trPr>
+        <w:tc>
+          <w:tcPr>
+            <w:tcW w:w="350" w:type="pct"/>
+            <w:vAlign w:val="center"/>
+          </w:tcPr>
+          <w:p/>
+        </w:tc>
+        <w:tc>
+          <w:tcPr>
+            <w:tcW w:w="4300" w:type="pct"/>
+            <w:vAlign w:val="center"/>
+          </w:tcPr>
+          <w:p>
+            <w:pPr>
+              <w:jc w:val="center"/>
+            </w:pPr>
+            <m:oMathPara>
+              <m:oMathParaPr>
+                <m:jc m:val="center"/>
+              </m:oMathParaPr>
+              <m:oMath>
+                <m:sSub>
+                  <m:sSubPr>
+                    <m:ctrlPr>
+                      <w:rPr>
+                        <w:rFonts w:ascii="Cambria Math" w:hAnsi="Cambria Math"/>
+                        <w:i/>
+                      </w:rPr>
+                    </m:ctrlPr>
+                  </m:sSubPr>
+                  <m:e>
+                    <m:r>
+                      <w:rPr>
+                        <w:rFonts w:ascii="Cambria Math" w:hAnsi="Cambria Math"/>
+                      </w:rPr>
+                      <m:t>t</m:t>
+                    </m:r>
+                  </m:e>
+                  <m:sub>
+                    <m:r>
+                      <w:rPr>
+                        <w:rFonts w:ascii="Cambria Math" w:hAnsi="Cambria Math"/>
+                      </w:rPr>
+                      <m:t>k</m:t>
+                    </m:r>
+                  </m:sub>
+                </m:sSub>
+                <m:r>
+                  <w:rPr>
+                    <w:rFonts w:ascii="Cambria Math" w:hAnsi="Cambria Math"/>
+                  </w:rPr>
+                  <m:t>=</m:t>
+                </m:r>
+                <m:d>
+                  <m:dPr>
+                    <m:ctrlPr>
+                      <w:rPr>
+                        <w:rFonts w:ascii="Cambria Math" w:hAnsi="Cambria Math"/>
+                        <w:i/>
+                      </w:rPr>
+                    </m:ctrlPr>
+                  </m:dPr>
+                  <m:e>
+                    <m:func>
+                      <m:funcPr>
+                        <m:ctrlPr>
+                          <w:rPr>
+                            <w:rFonts w:ascii="Cambria Math" w:hAnsi="Cambria Math"/>
+                            <w:i/>
+                          </w:rPr>
+                        </m:ctrlPr>
+                      </m:funcPr>
+                      <m:fName>
+                        <m:r>
+                          <m:rPr>
+                            <m:sty m:val="p"/>
+                          </m:rPr>
+                          <w:rPr>
+                            <w:rFonts w:ascii="Cambria Math" w:hAnsi="Cambria Math"/>
+                          </w:rPr>
+                          <m:t>arcsin</m:t>
+                        </m:r>
+                      </m:fName>
+                      <m:e>
+                        <m:d>
+                          <m:dPr>
+                            <m:ctrlPr>
+                              <w:rPr>
+                                <w:rFonts w:ascii="Cambria Math" w:hAnsi="Cambria Math"/>
+                                <w:i/>
+                              </w:rPr>
+                            </m:ctrlPr>
+                          </m:dPr>
+                          <m:e>
+                            <m:d>
+                              <m:dPr>
+                                <m:ctrlPr>
+                                  <w:rPr>
+                                    <w:rFonts w:ascii="Cambria Math" w:hAnsi="Cambria Math"/>
+                                    <w:i/>
+                                  </w:rPr>
+                                </m:ctrlPr>
+                              </m:dPr>
+                              <m:e>
+                                <m:r>
+                                  <w:rPr>
+                                    <w:rFonts w:ascii="Cambria Math" w:hAnsi="Cambria Math"/>
+                                  </w:rPr>
+                                  <m:t>k⋅α-</m:t>
+                                </m:r>
+                                <m:f>
+                                  <m:fPr>
+                                    <m:ctrlPr>
+                                      <w:rPr>
+                                        <w:rFonts w:ascii="Cambria Math" w:hAnsi="Cambria Math"/>
+                                        <w:i/>
+                                      </w:rPr>
+                                    </m:ctrlPr>
+                                  </m:fPr>
+                                  <m:num>
+                                    <m:r>
+                                      <m:rPr>
+                                        <m:sty m:val="p"/>
+                                      </m:rPr>
+                                      <w:rPr>
+                                        <w:rFonts w:ascii="Cambria Math" w:hAnsi="Cambria Math"/>
+                                      </w:rPr>
+                                      <m:t>Θ</m:t>
+                                    </m:r>
+                                  </m:num>
+                                  <m:den>
+                                    <m:r>
+                                      <w:rPr>
+                                        <w:rFonts w:ascii="Cambria Math" w:hAnsi="Cambria Math"/>
+                                      </w:rPr>
+                                      <m:t>2</m:t>
+                                    </m:r>
+                                  </m:den>
+                                </m:f>
+                              </m:e>
+                            </m:d>
+                            <m:r>
+                              <w:rPr>
+                                <w:rFonts w:ascii="Cambria Math" w:hAnsi="Cambria Math"/>
+                              </w:rPr>
+                              <m:t>⋅</m:t>
+                            </m:r>
+                            <m:f>
+                              <m:fPr>
+                                <m:ctrlPr>
+                                  <w:rPr>
+                                    <w:rFonts w:ascii="Cambria Math" w:hAnsi="Cambria Math"/>
+                                    <w:i/>
+                                  </w:rPr>
+                                </m:ctrlPr>
+                              </m:fPr>
+                              <m:num>
+                                <m:r>
+                                  <m:rPr>
+                                    <m:sty m:val="p"/>
+                                  </m:rPr>
+                                  <w:rPr>
+                                    <w:rFonts w:ascii="Cambria Math" w:hAnsi="Cambria Math"/>
+                                  </w:rPr>
+                                  <m:t>Θ</m:t>
+                                </m:r>
+                              </m:num>
+                              <m:den>
+                                <m:r>
+                                  <w:rPr>
+                                    <w:rFonts w:ascii="Cambria Math" w:hAnsi="Cambria Math"/>
+                                  </w:rPr>
+                                  <m:t>2</m:t>
+                                </m:r>
+                              </m:den>
+                            </m:f>
+                          </m:e>
+                        </m:d>
+                        <m:r>
+                          <w:rPr>
+                            <w:rFonts w:ascii="Cambria Math" w:hAnsi="Cambria Math"/>
+                          </w:rPr>
+                          <m:t>+</m:t>
+                        </m:r>
+                        <m:f>
+                          <m:fPr>
+                            <m:ctrlPr>
+                              <w:rPr>
+                                <w:rFonts w:ascii="Cambria Math" w:hAnsi="Cambria Math"/>
+                                <w:i/>
+                              </w:rPr>
+                            </m:ctrlPr>
+                          </m:fPr>
+                          <m:num>
+                            <m:r>
+                              <w:rPr>
+                                <w:rFonts w:ascii="Cambria Math" w:hAnsi="Cambria Math"/>
+                              </w:rPr>
+                              <m:t>π</m:t>
+                            </m:r>
+                          </m:num>
+                          <m:den>
+                            <m:r>
+                              <w:rPr>
+                                <w:rFonts w:ascii="Cambria Math" w:hAnsi="Cambria Math"/>
+                              </w:rPr>
+                              <m:t>2</m:t>
+                            </m:r>
+                          </m:den>
+                        </m:f>
+                      </m:e>
+                    </m:func>
+                  </m:e>
+                </m:d>
+                <m:r>
+                  <w:rPr>
+                    <w:rFonts w:ascii="Cambria Math" w:hAnsi="Cambria Math"/>
+                  </w:rPr>
+                  <m:t>⋅</m:t>
+                </m:r>
+                <m:f>
+                  <m:fPr>
+                    <m:ctrlPr>
+                      <w:rPr>
+                        <w:rFonts w:ascii="Cambria Math" w:hAnsi="Cambria Math"/>
+                        <w:i/>
+                      </w:rPr>
+                    </m:ctrlPr>
+                  </m:fPr>
+                  <m:num>
+                    <m:r>
+                      <w:rPr>
+                        <w:rFonts w:ascii="Cambria Math" w:hAnsi="Cambria Math"/>
+                      </w:rPr>
+                      <m:t>T</m:t>
+                    </m:r>
+                  </m:num>
+                  <m:den>
+                    <m:r>
+                      <w:rPr>
+                        <w:rFonts w:ascii="Cambria Math" w:hAnsi="Cambria Math"/>
+                      </w:rPr>
+                      <m:t xml:space="preserve">π </m:t>
+                    </m:r>
+                  </m:den>
+                </m:f>
+                <m:r>
+                  <w:rPr>
+                    <w:rFonts w:ascii="Cambria Math" w:hAnsi="Cambria Math"/>
+                  </w:rPr>
+                  <m:t xml:space="preserve">, </m:t>
+                </m:r>
+                <m:d>
+                  <m:dPr>
+                    <m:begChr m:val="{"/>
+                    <m:endChr m:val="}"/>
+                    <m:ctrlPr>
+                      <w:rPr>
+                        <w:rFonts w:ascii="Cambria Math" w:hAnsi="Cambria Math"/>
+                        <w:i/>
+                      </w:rPr>
+                    </m:ctrlPr>
+                  </m:dPr>
+                  <m:e>
+                    <m:r>
+                      <w:rPr>
+                        <w:rFonts w:ascii="Cambria Math" w:hAnsi="Cambria Math"/>
+                      </w:rPr>
+                      <m:t>k|1≤k≤</m:t>
+                    </m:r>
+                    <m:f>
+                      <m:fPr>
+                        <m:ctrlPr>
+                          <w:rPr>
+                            <w:rFonts w:ascii="Cambria Math" w:hAnsi="Cambria Math"/>
+                            <w:i/>
+                          </w:rPr>
+                        </m:ctrlPr>
+                      </m:fPr>
+                      <m:num>
+                        <m:r>
+                          <m:rPr>
+                            <m:sty m:val="p"/>
+                          </m:rPr>
+                          <w:rPr>
+                            <w:rFonts w:ascii="Cambria Math" w:hAnsi="Cambria Math"/>
+                          </w:rPr>
+                          <m:t>Θ</m:t>
+                        </m:r>
+                      </m:num>
+                      <m:den>
+                        <m:r>
+                          <w:rPr>
+                            <w:rFonts w:ascii="Cambria Math" w:hAnsi="Cambria Math"/>
+                          </w:rPr>
+                          <m:t>α</m:t>
+                        </m:r>
+                      </m:den>
+                    </m:f>
+                    <m:r>
+                      <w:rPr>
+                        <w:rFonts w:ascii="Cambria Math" w:hAnsi="Cambria Math"/>
+                      </w:rPr>
+                      <m:t>, k</m:t>
+                    </m:r>
+                    <m:r>
+                      <m:rPr>
+                        <m:scr m:val="double-struck"/>
+                      </m:rPr>
+                      <w:rPr>
+                        <w:rFonts w:ascii="Cambria Math" w:hAnsi="Cambria Math"/>
+                      </w:rPr>
+                      <m:t>∈Z</m:t>
+                    </m:r>
+                  </m:e>
+                </m:d>
+              </m:oMath>
+            </m:oMathPara>
+          </w:p>
+        </w:tc>
+        <w:tc>
+          <w:tcPr>
+            <w:tcW w:w="350" w:type="pct"/>
+            <w:vAlign w:val="center"/>
+          </w:tcPr>
+          <w:p>
+            <w:r>
+              <w:t>(</w:t>
+            </w:r>
+            <w:r>
+              <w:fldChar w:fldCharType="begin"/>
+            </w:r>
+            <w:r>
+              <w:instrText xml:space="preserve"> STYLEREF 1 \s </w:instrText>
+            </w:r>
+            <w:r>
+              <w:fldChar w:fldCharType="separate"/>
+            </w:r>
+            <w:r>
+              <w:rPr>
+                <w:noProof/>
+              </w:rPr>
+              <w:t>1</w:t>
+            </w:r>
+            <w:r>
+              <w:fldChar w:fldCharType="end"/>
+            </w:r>
+            <w:r>
+              <w:t>.</w:t>
+            </w:r>
+            <w:r>
+              <w:fldChar w:fldCharType="begin"/>
+            </w:r>
+            <w:r>
+              <w:instrText xml:space="preserve"> SEQ egyenlet \* ARABIC \s 1 </w:instrText>
+            </w:r>
+            <w:r>
+              <w:fldChar w:fldCharType="separate"/>
+            </w:r>
+            <w:r>
+              <w:rPr>
+                <w:noProof/>
+              </w:rPr>
+              <w:t>7</w:t>
+            </w:r>
+            <w:r>
+              <w:fldChar w:fldCharType="end"/>
+            </w:r>
+            <w:r>
+              <w:t>)</w:t>
+            </w:r>
+          </w:p>
+        </w:tc>
+      </w:tr>
+    </w:tbl>
+    <w:p>
+      <w:r>
+        <w:t xml:space="preserve">Az így kapott összefüggéssel egyből a k. lépésben alkalmazandó </w:t>
+      </w:r>
+      <m:oMath>
+        <m:sSub>
+          <m:sSubPr>
+            <m:ctrlPr>
+              <w:rPr>
+                <w:rFonts w:ascii="Cambria Math" w:hAnsi="Cambria Math"/>
+                <w:i/>
+              </w:rPr>
+            </m:ctrlPr>
+          </m:sSubPr>
+          <m:e>
+            <m:r>
+              <w:rPr>
+                <w:rFonts w:ascii="Cambria Math" w:hAnsi="Cambria Math"/>
+              </w:rPr>
+              <m:t>t</m:t>
+            </m:r>
+          </m:e>
+          <m:sub>
+            <m:r>
+              <w:rPr>
+                <w:rFonts w:ascii="Cambria Math" w:hAnsi="Cambria Math"/>
+              </w:rPr>
+              <m:t>k</m:t>
+            </m:r>
+          </m:sub>
+        </m:sSub>
+      </m:oMath>
+      <w:r>
+        <w:t xml:space="preserve"> időzítést kapom, amivel a kívánt sebességprofil érhető el.</w:t>
+      </w:r>
+    </w:p>
+    <w:p>
+      <w:r>
+        <w:t>Amennyiben nem a megtételhez szükséges idő, hanem a maximális elért szögsebességet szeretnénk paraméterként felhasználni</w:t>
+      </w:r>
+      <w:r>
+        <w:t xml:space="preserve">, először meg kell találni az összefüggést </w:t>
+      </w:r>
+      <m:oMath>
+        <m:r>
+          <w:rPr>
+            <w:rFonts w:ascii="Cambria Math" w:hAnsi="Cambria Math"/>
+          </w:rPr>
+          <m:t>T</m:t>
+        </m:r>
+      </m:oMath>
+      <w:r>
+        <w:t xml:space="preserve"> és </w:t>
+      </w:r>
+      <m:oMath>
+        <m:sSub>
+          <m:sSubPr>
+            <m:ctrlPr>
+              <w:rPr>
+                <w:rFonts w:ascii="Cambria Math" w:hAnsi="Cambria Math"/>
+                <w:i/>
+              </w:rPr>
+            </m:ctrlPr>
+          </m:sSubPr>
+          <m:e>
+            <m:r>
+              <w:rPr>
+                <w:rFonts w:ascii="Cambria Math" w:hAnsi="Cambria Math"/>
+              </w:rPr>
+              <m:t>ω</m:t>
+            </m:r>
+          </m:e>
+          <m:sub>
+            <m:r>
+              <w:rPr>
+                <w:rFonts w:ascii="Cambria Math" w:hAnsi="Cambria Math"/>
+              </w:rPr>
+              <m:t>max</m:t>
+            </m:r>
+          </m:sub>
+        </m:sSub>
+      </m:oMath>
+      <w:r>
+        <w:t xml:space="preserve"> között. A szögsebesség maximuma könnyen belátható, hogy</w:t>
+      </w:r>
+      <w:r>
+        <w:br/>
+      </w:r>
+      <m:oMath>
+        <m:r>
+          <w:rPr>
+            <w:rFonts w:ascii="Cambria Math" w:hAnsi="Cambria Math"/>
+          </w:rPr>
+          <m:t>t=</m:t>
+        </m:r>
+        <m:f>
+          <m:fPr>
+            <m:ctrlPr>
+              <w:rPr>
+                <w:rFonts w:ascii="Cambria Math" w:hAnsi="Cambria Math"/>
+                <w:i/>
+              </w:rPr>
+            </m:ctrlPr>
+          </m:fPr>
+          <m:num>
+            <m:r>
+              <w:rPr>
+                <w:rFonts w:ascii="Cambria Math" w:hAnsi="Cambria Math"/>
+              </w:rPr>
+              <m:t>T</m:t>
+            </m:r>
+          </m:num>
+          <m:den>
+            <m:r>
+              <w:rPr>
+                <w:rFonts w:ascii="Cambria Math" w:hAnsi="Cambria Math"/>
+              </w:rPr>
+              <m:t>2</m:t>
+            </m:r>
+          </m:den>
+        </m:f>
+      </m:oMath>
+      <w:r>
+        <w:t xml:space="preserve"> pontban található. </w:t>
+      </w:r>
+      <w:r>
+        <w:t>Az</w:t>
+      </w:r>
+      <w:r>
+        <w:t xml:space="preserve"> </w:t>
+      </w:r>
+      <w:r>
+        <w:fldChar w:fldCharType="begin"/>
+      </w:r>
+      <w:r>
+        <w:instrText xml:space="preserve"> REF _Ref214632558 \h </w:instrText>
+      </w:r>
+      <w:r>
+        <w:fldChar w:fldCharType="separate"/>
+      </w:r>
+      <w:r>
+        <w:t>(</w:t>
+      </w:r>
+      <w:r>
+        <w:rPr>
+          <w:noProof/>
+        </w:rPr>
+        <w:t>1</w:t>
+      </w:r>
+      <w:r>
+        <w:t>.</w:t>
+      </w:r>
+      <w:r>
+        <w:rPr>
+          <w:noProof/>
+        </w:rPr>
+        <w:t>4</w:t>
+      </w:r>
+      <w:r>
+        <w:t>)</w:t>
+      </w:r>
+      <w:r>
+        <w:fldChar w:fldCharType="end"/>
+      </w:r>
+      <w:r>
+        <w:t xml:space="preserve"> függvénybe behelyettesítve ebben a pontban:</w:t>
+      </w:r>
+    </w:p>
+    <w:tbl>
+      <w:tblPr>
+        <w:tblStyle w:val="Rcsostblzat"/>
+        <w:tblW w:w="5000" w:type="pct"/>
+        <w:jc w:val="center"/>
+        <w:tblBorders>
+          <w:top w:val="none" w:sz="0" w:space="0" w:color="auto"/>
+          <w:left w:val="none" w:sz="0" w:space="0" w:color="auto"/>
+          <w:bottom w:val="none" w:sz="0" w:space="0" w:color="auto"/>
+          <w:right w:val="none" w:sz="0" w:space="0" w:color="auto"/>
+          <w:insideH w:val="none" w:sz="0" w:space="0" w:color="auto"/>
+          <w:insideV w:val="none" w:sz="0" w:space="0" w:color="auto"/>
+        </w:tblBorders>
+        <w:tblLook w:val="04A0" w:firstRow="1" w:lastRow="0" w:firstColumn="1" w:lastColumn="0" w:noHBand="0" w:noVBand="1"/>
+      </w:tblPr>
+      <w:tblGrid>
+        <w:gridCol w:w="222"/>
+        <w:gridCol w:w="6886"/>
+        <w:gridCol w:w="1396"/>
+      </w:tblGrid>
+      <w:tr>
+        <w:trPr>
+          <w:jc w:val="center"/>
+        </w:trPr>
+        <w:tc>
+          <w:tcPr>
+            <w:tcW w:w="350" w:type="pct"/>
+            <w:vAlign w:val="center"/>
+          </w:tcPr>
+          <w:p/>
+        </w:tc>
+        <w:tc>
+          <w:tcPr>
+            <w:tcW w:w="4300" w:type="pct"/>
+            <w:vAlign w:val="center"/>
+          </w:tcPr>
+          <w:p>
+            <w:pPr>
+              <w:jc w:val="center"/>
+            </w:pPr>
+            <m:oMathPara>
+              <m:oMath>
+                <m:r>
+                  <w:rPr>
+                    <w:rFonts w:ascii="Cambria Math" w:hAnsi="Cambria Math"/>
+                  </w:rPr>
+                  <m:t>ω</m:t>
+                </m:r>
+                <m:d>
+                  <m:dPr>
+                    <m:ctrlPr>
+                      <w:rPr>
+                        <w:rFonts w:ascii="Cambria Math" w:hAnsi="Cambria Math"/>
+                        <w:i/>
+                      </w:rPr>
+                    </m:ctrlPr>
+                  </m:dPr>
+                  <m:e>
+                    <m:r>
+                      <w:rPr>
+                        <w:rFonts w:ascii="Cambria Math" w:hAnsi="Cambria Math"/>
+                      </w:rPr>
+                      <m:t>t</m:t>
+                    </m:r>
+                    <m:r>
+                      <w:rPr>
+                        <w:rFonts w:ascii="Cambria Math" w:hAnsi="Cambria Math"/>
+                      </w:rPr>
+                      <m:t>=</m:t>
+                    </m:r>
+                    <m:f>
+                      <m:fPr>
+                        <m:ctrlPr>
+                          <w:rPr>
+                            <w:rFonts w:ascii="Cambria Math" w:hAnsi="Cambria Math"/>
+                            <w:i/>
+                          </w:rPr>
+                        </m:ctrlPr>
+                      </m:fPr>
+                      <m:num>
+                        <m:r>
+                          <w:rPr>
+                            <w:rFonts w:ascii="Cambria Math" w:hAnsi="Cambria Math"/>
+                          </w:rPr>
+                          <m:t>T</m:t>
+                        </m:r>
+                      </m:num>
+                      <m:den>
+                        <m:r>
+                          <w:rPr>
+                            <w:rFonts w:ascii="Cambria Math" w:hAnsi="Cambria Math"/>
+                          </w:rPr>
+                          <m:t>2</m:t>
+                        </m:r>
+                      </m:den>
+                    </m:f>
+                  </m:e>
+                </m:d>
+                <m:r>
+                  <w:rPr>
+                    <w:rFonts w:ascii="Cambria Math" w:hAnsi="Cambria Math"/>
+                  </w:rPr>
+                  <m:t>=</m:t>
+                </m:r>
+                <m:f>
+                  <m:fPr>
+                    <m:ctrlPr>
+                      <w:rPr>
+                        <w:rFonts w:ascii="Cambria Math" w:hAnsi="Cambria Math"/>
+                        <w:i/>
+                      </w:rPr>
+                    </m:ctrlPr>
+                  </m:fPr>
+                  <m:num>
+                    <m:r>
+                      <w:rPr>
+                        <w:rFonts w:ascii="Cambria Math" w:hAnsi="Cambria Math"/>
+                      </w:rPr>
+                      <m:t>π⋅</m:t>
+                    </m:r>
+                    <m:r>
+                      <m:rPr>
+                        <m:sty m:val="p"/>
+                      </m:rPr>
+                      <w:rPr>
+                        <w:rFonts w:ascii="Cambria Math" w:hAnsi="Cambria Math"/>
+                      </w:rPr>
+                      <m:t>Θ</m:t>
+                    </m:r>
+                  </m:num>
+                  <m:den>
+                    <m:r>
+                      <w:rPr>
+                        <w:rFonts w:ascii="Cambria Math" w:hAnsi="Cambria Math"/>
+                      </w:rPr>
+                      <m:t>2T</m:t>
+                    </m:r>
+                  </m:den>
+                </m:f>
+                <m:r>
+                  <w:rPr>
+                    <w:rFonts w:ascii="Cambria Math" w:hAnsi="Cambria Math"/>
+                  </w:rPr>
+                  <m:t>⋅</m:t>
+                </m:r>
+                <m:func>
+                  <m:funcPr>
+                    <m:ctrlPr>
+                      <w:rPr>
+                        <w:rFonts w:ascii="Cambria Math" w:hAnsi="Cambria Math"/>
+                        <w:i/>
+                      </w:rPr>
+                    </m:ctrlPr>
+                  </m:funcPr>
+                  <m:fName>
+                    <m:r>
+                      <m:rPr>
+                        <m:sty m:val="p"/>
+                      </m:rPr>
+                      <w:rPr>
+                        <w:rFonts w:ascii="Cambria Math" w:hAnsi="Cambria Math"/>
+                      </w:rPr>
+                      <m:t>cos</m:t>
+                    </m:r>
+                  </m:fName>
+                  <m:e>
+                    <m:d>
+                      <m:dPr>
+                        <m:ctrlPr>
+                          <w:rPr>
+                            <w:rFonts w:ascii="Cambria Math" w:hAnsi="Cambria Math"/>
+                            <w:i/>
+                          </w:rPr>
+                        </m:ctrlPr>
+                      </m:dPr>
+                      <m:e>
+                        <m:f>
+                          <m:fPr>
+                            <m:ctrlPr>
+                              <w:rPr>
+                                <w:rFonts w:ascii="Cambria Math" w:hAnsi="Cambria Math"/>
+                                <w:i/>
+                              </w:rPr>
+                            </m:ctrlPr>
+                          </m:fPr>
+                          <m:num>
+                            <m:r>
+                              <w:rPr>
+                                <w:rFonts w:ascii="Cambria Math" w:hAnsi="Cambria Math"/>
+                              </w:rPr>
+                              <m:t>π</m:t>
+                            </m:r>
+                          </m:num>
+                          <m:den>
+                            <m:r>
+                              <w:rPr>
+                                <w:rFonts w:ascii="Cambria Math" w:hAnsi="Cambria Math"/>
+                              </w:rPr>
+                              <m:t>T</m:t>
+                            </m:r>
+                          </m:den>
+                        </m:f>
+                        <m:r>
+                          <w:rPr>
+                            <w:rFonts w:ascii="Cambria Math" w:hAnsi="Cambria Math"/>
+                          </w:rPr>
+                          <m:t>⋅</m:t>
+                        </m:r>
+                        <m:f>
+                          <m:fPr>
+                            <m:ctrlPr>
+                              <w:rPr>
+                                <w:rFonts w:ascii="Cambria Math" w:hAnsi="Cambria Math"/>
+                                <w:i/>
+                              </w:rPr>
+                            </m:ctrlPr>
+                          </m:fPr>
+                          <m:num>
+                            <m:r>
+                              <w:rPr>
+                                <w:rFonts w:ascii="Cambria Math" w:hAnsi="Cambria Math"/>
+                              </w:rPr>
+                              <m:t>T</m:t>
+                            </m:r>
+                          </m:num>
+                          <m:den>
+                            <m:r>
+                              <w:rPr>
+                                <w:rFonts w:ascii="Cambria Math" w:hAnsi="Cambria Math"/>
+                              </w:rPr>
+                              <m:t>2</m:t>
+                            </m:r>
+                          </m:den>
+                        </m:f>
+                        <m:r>
+                          <w:rPr>
+                            <w:rFonts w:ascii="Cambria Math" w:hAnsi="Cambria Math"/>
+                          </w:rPr>
+                          <m:t>-</m:t>
+                        </m:r>
+                        <m:f>
+                          <m:fPr>
+                            <m:ctrlPr>
+                              <w:rPr>
+                                <w:rFonts w:ascii="Cambria Math" w:hAnsi="Cambria Math"/>
+                                <w:i/>
+                              </w:rPr>
+                            </m:ctrlPr>
+                          </m:fPr>
+                          <m:num>
+                            <m:r>
+                              <w:rPr>
+                                <w:rFonts w:ascii="Cambria Math" w:hAnsi="Cambria Math"/>
+                              </w:rPr>
+                              <m:t>π</m:t>
+                            </m:r>
+                          </m:num>
+                          <m:den>
+                            <m:r>
+                              <w:rPr>
+                                <w:rFonts w:ascii="Cambria Math" w:hAnsi="Cambria Math"/>
+                              </w:rPr>
+                              <m:t>2</m:t>
+                            </m:r>
+                          </m:den>
+                        </m:f>
+                      </m:e>
+                    </m:d>
+                  </m:e>
+                </m:func>
+              </m:oMath>
+            </m:oMathPara>
+          </w:p>
+        </w:tc>
+        <w:tc>
+          <w:tcPr>
+            <w:tcW w:w="350" w:type="pct"/>
+            <w:vAlign w:val="center"/>
+          </w:tcPr>
+          <w:p>
+            <w:r>
+              <w:t>(</w:t>
+            </w:r>
+            <w:r>
+              <w:fldChar w:fldCharType="begin"/>
+            </w:r>
+            <w:r>
+              <w:instrText xml:space="preserve"> STYLEREF 1 \s </w:instrText>
+            </w:r>
+            <w:r>
+              <w:fldChar w:fldCharType="separate"/>
+            </w:r>
+            <w:r>
+              <w:rPr>
+                <w:noProof/>
+              </w:rPr>
+              <w:t>1</w:t>
+            </w:r>
+            <w:r>
+              <w:fldChar w:fldCharType="end"/>
+            </w:r>
+            <w:r>
+              <w:t>.</w:t>
+            </w:r>
+            <w:r>
+              <w:fldChar w:fldCharType="begin"/>
+            </w:r>
+            <w:r>
+              <w:instrText xml:space="preserve"> SEQ egyenlet \* ARABIC \s 1 </w:instrText>
+            </w:r>
+            <w:r>
+              <w:fldChar w:fldCharType="separate"/>
+            </w:r>
+            <w:r>
+              <w:rPr>
+                <w:noProof/>
+              </w:rPr>
+              <w:t>8</w:t>
+            </w:r>
+            <w:r>
+              <w:fldChar w:fldCharType="end"/>
+            </w:r>
+            <w:r>
+              <w:t>)</w:t>
+            </w:r>
+          </w:p>
+        </w:tc>
+      </w:tr>
+    </w:tbl>
+    <w:p>
+      <w:r>
+        <w:t xml:space="preserve">majd kiértékelve, az </w:t>
+      </w:r>
+      <w:r>
+        <w:fldChar w:fldCharType="begin"/>
+      </w:r>
+      <w:r>
+        <w:instrText xml:space="preserve"> REF _Ref214632793 \h </w:instrText>
+      </w:r>
+      <w:r>
+        <w:fldChar w:fldCharType="separate"/>
+      </w:r>
+      <w:r>
+        <w:t>(</w:t>
+      </w:r>
+      <w:r>
+        <w:rPr>
+          <w:noProof/>
+        </w:rPr>
+        <w:t>1</w:t>
+      </w:r>
+      <w:r>
+        <w:t>.</w:t>
+      </w:r>
+      <w:r>
+        <w:rPr>
+          <w:noProof/>
+        </w:rPr>
+        <w:t>9</w:t>
+      </w:r>
+      <w:r>
+        <w:t>)</w:t>
+      </w:r>
+      <w:r>
+        <w:fldChar w:fldCharType="end"/>
+      </w:r>
+      <w:r>
+        <w:t xml:space="preserve"> összefüggést kapjuk. Ebből akár visszaszámolható a szükséges T a kívánt </w:t>
+      </w:r>
+      <m:oMath>
+        <m:sSub>
+          <m:sSubPr>
+            <m:ctrlPr>
+              <w:rPr>
+                <w:rFonts w:ascii="Cambria Math" w:hAnsi="Cambria Math"/>
+                <w:i/>
+              </w:rPr>
+            </m:ctrlPr>
+          </m:sSubPr>
+          <m:e>
+            <m:r>
+              <w:rPr>
+                <w:rFonts w:ascii="Cambria Math" w:hAnsi="Cambria Math"/>
+              </w:rPr>
+              <m:t>ω</m:t>
+            </m:r>
+          </m:e>
+          <m:sub>
+            <m:r>
+              <w:rPr>
+                <w:rFonts w:ascii="Cambria Math" w:hAnsi="Cambria Math"/>
+              </w:rPr>
+              <m:t>max</m:t>
+            </m:r>
+          </m:sub>
+        </m:sSub>
+      </m:oMath>
+      <w:r>
+        <w:t xml:space="preserve"> alapján.</w:t>
+      </w:r>
+    </w:p>
+    <w:tbl>
+      <w:tblPr>
+        <w:tblStyle w:val="Rcsostblzat"/>
+        <w:tblW w:w="5000" w:type="pct"/>
+        <w:jc w:val="center"/>
+        <w:tblBorders>
+          <w:top w:val="none" w:sz="0" w:space="0" w:color="auto"/>
+          <w:left w:val="none" w:sz="0" w:space="0" w:color="auto"/>
+          <w:bottom w:val="none" w:sz="0" w:space="0" w:color="auto"/>
+          <w:right w:val="none" w:sz="0" w:space="0" w:color="auto"/>
+          <w:insideH w:val="none" w:sz="0" w:space="0" w:color="auto"/>
+          <w:insideV w:val="none" w:sz="0" w:space="0" w:color="auto"/>
+        </w:tblBorders>
+        <w:tblLook w:val="04A0" w:firstRow="1" w:lastRow="0" w:firstColumn="1" w:lastColumn="0" w:noHBand="0" w:noVBand="1"/>
+      </w:tblPr>
+      <w:tblGrid>
+        <w:gridCol w:w="222"/>
+        <w:gridCol w:w="6886"/>
+        <w:gridCol w:w="1396"/>
+      </w:tblGrid>
+      <w:tr>
+        <w:trPr>
+          <w:jc w:val="center"/>
+        </w:trPr>
+        <w:tc>
+          <w:tcPr>
+            <w:tcW w:w="350" w:type="pct"/>
+            <w:vAlign w:val="center"/>
+          </w:tcPr>
+          <w:p/>
+        </w:tc>
+        <w:tc>
+          <w:tcPr>
+            <w:tcW w:w="4300" w:type="pct"/>
+            <w:vAlign w:val="center"/>
+          </w:tcPr>
+          <w:p>
+            <w:pPr>
+              <w:jc w:val="center"/>
+            </w:pPr>
+            <m:oMathPara>
+              <m:oMathParaPr>
+                <m:jc m:val="center"/>
+              </m:oMathParaPr>
+              <m:oMath>
+                <m:sSub>
+                  <m:sSubPr>
+                    <m:ctrlPr>
+                      <w:rPr>
+                        <w:rFonts w:ascii="Cambria Math" w:hAnsi="Cambria Math"/>
+                        <w:i/>
+                      </w:rPr>
+                    </m:ctrlPr>
+                  </m:sSubPr>
+                  <m:e>
+                    <m:r>
+                      <w:rPr>
+                        <w:rFonts w:ascii="Cambria Math" w:hAnsi="Cambria Math"/>
+                      </w:rPr>
+                      <m:t>ω</m:t>
+                    </m:r>
+                  </m:e>
+                  <m:sub>
+                    <m:r>
+                      <w:rPr>
+                        <w:rFonts w:ascii="Cambria Math" w:hAnsi="Cambria Math"/>
+                      </w:rPr>
+                      <m:t>max</m:t>
+                    </m:r>
+                  </m:sub>
+                </m:sSub>
+                <m:r>
+                  <w:rPr>
+                    <w:rFonts w:ascii="Cambria Math" w:hAnsi="Cambria Math"/>
+                  </w:rPr>
+                  <m:t>=</m:t>
+                </m:r>
+                <m:f>
+                  <m:fPr>
+                    <m:ctrlPr>
+                      <w:rPr>
+                        <w:rFonts w:ascii="Cambria Math" w:hAnsi="Cambria Math"/>
+                        <w:i/>
+                      </w:rPr>
+                    </m:ctrlPr>
+                  </m:fPr>
+                  <m:num>
+                    <m:r>
+                      <m:rPr>
+                        <m:sty m:val="p"/>
+                      </m:rPr>
+                      <w:rPr>
+                        <w:rFonts w:ascii="Cambria Math" w:hAnsi="Cambria Math"/>
+                      </w:rPr>
+                      <m:t>π⋅</m:t>
+                    </m:r>
+                    <m:r>
+                      <m:rPr>
+                        <m:sty m:val="p"/>
+                      </m:rPr>
+                      <w:rPr>
+                        <w:rFonts w:ascii="Cambria Math" w:hAnsi="Cambria Math"/>
+                      </w:rPr>
+                      <m:t>Θ</m:t>
+                    </m:r>
+                    <m:ctrlPr>
+                      <w:rPr>
+                        <w:rFonts w:ascii="Cambria Math" w:hAnsi="Cambria Math"/>
+                      </w:rPr>
+                    </m:ctrlPr>
+                  </m:num>
+                  <m:den>
+                    <m:r>
+                      <w:rPr>
+                        <w:rFonts w:ascii="Cambria Math" w:hAnsi="Cambria Math"/>
+                      </w:rPr>
+                      <m:t>2T</m:t>
+                    </m:r>
+                  </m:den>
+                </m:f>
+              </m:oMath>
+            </m:oMathPara>
+          </w:p>
+        </w:tc>
+        <w:tc>
+          <w:tcPr>
+            <w:tcW w:w="350" w:type="pct"/>
+            <w:vAlign w:val="center"/>
+          </w:tcPr>
+          <w:p>
+            <w:bookmarkStart w:id="22" w:name="_Ref214632793"/>
+            <w:r>
+              <w:t>(</w:t>
+            </w:r>
+            <w:r>
+              <w:fldChar w:fldCharType="begin"/>
+            </w:r>
+            <w:r>
+              <w:instrText xml:space="preserve"> STYLEREF 1 \s </w:instrText>
+            </w:r>
+            <w:r>
+              <w:fldChar w:fldCharType="separate"/>
+            </w:r>
+            <w:r>
+              <w:rPr>
+                <w:noProof/>
+              </w:rPr>
+              <w:t>1</w:t>
+            </w:r>
+            <w:r>
+              <w:fldChar w:fldCharType="end"/>
+            </w:r>
+            <w:r>
+              <w:t>.</w:t>
+            </w:r>
+            <w:r>
+              <w:fldChar w:fldCharType="begin"/>
+            </w:r>
+            <w:r>
+              <w:instrText xml:space="preserve"> SEQ egyenlet \* ARABIC \s 1 </w:instrText>
+            </w:r>
+            <w:r>
+              <w:fldChar w:fldCharType="separate"/>
+            </w:r>
+            <w:r>
+              <w:rPr>
+                <w:noProof/>
+              </w:rPr>
+              <w:t>9</w:t>
+            </w:r>
+            <w:r>
+              <w:fldChar w:fldCharType="end"/>
+            </w:r>
+            <w:r>
+              <w:t>)</w:t>
+            </w:r>
+            <w:bookmarkEnd w:id="22"/>
+          </w:p>
+        </w:tc>
+      </w:tr>
+    </w:tbl>
+    <w:p/>
+    <w:p>
+      <w:pPr>
+        <w:pStyle w:val="Cmsor4"/>
+      </w:pPr>
+      <w:r>
+        <w:t>Numerikus módszerek</w:t>
+      </w:r>
+    </w:p>
+    <w:p>
+      <w:r>
+        <w:t xml:space="preserve">A következő felmerülő probléma, hogy az </w:t>
+      </w:r>
+      <m:oMath>
+        <m:r>
+          <m:rPr>
+            <m:sty m:val="p"/>
+          </m:rPr>
+          <w:rPr>
+            <w:rFonts w:ascii="Cambria Math" w:hAnsi="Cambria Math"/>
+          </w:rPr>
+          <m:t>arcsin</m:t>
+        </m:r>
+      </m:oMath>
+      <w:r>
+        <w:t xml:space="preserve"> függvény számítása.</w:t>
+      </w:r>
+      <w:r>
+        <w:t xml:space="preserve"> Erre több megoldás is lehetséges: Taylor sor használata, aszimptotikus közelítés</w:t>
+      </w:r>
+      <w:r>
+        <w:t xml:space="preserve"> </w:t>
+      </w:r>
+      <m:oMath>
+        <m:r>
+          <w:rPr>
+            <w:rFonts w:ascii="Cambria Math" w:hAnsi="Cambria Math"/>
+          </w:rPr>
+          <m:t>±1</m:t>
+        </m:r>
+      </m:oMath>
+      <w:r>
+        <w:t>-körül</w:t>
+      </w:r>
+      <w:r>
+        <w:t xml:space="preserve"> </w:t>
+      </w:r>
+      <w:sdt>
+        <w:sdtPr>
+          <w:id w:val="-1961943965"/>
+          <w:citation/>
+        </w:sdtPr>
+        <w:sdtContent>
+          <w:r>
+            <w:fldChar w:fldCharType="begin"/>
+          </w:r>
+          <w:r>
+            <w:instrText xml:space="preserve"> CITATION Asymptotic \l 1038 </w:instrText>
+          </w:r>
+          <w:r>
+            <w:fldChar w:fldCharType="separate"/>
+          </w:r>
+          <w:r>
+            <w:rPr>
+              <w:noProof/>
+            </w:rPr>
+            <w:t>[8]</w:t>
+          </w:r>
+          <w:r>
+            <w:fldChar w:fldCharType="end"/>
+          </w:r>
+        </w:sdtContent>
+      </w:sdt>
+      <w:r>
+        <w:t xml:space="preserve"> vagy</w:t>
+      </w:r>
+      <w:r>
+        <w:t xml:space="preserve"> keresőtábla lineáris interpolációval.</w:t>
+      </w:r>
+      <w:r>
+        <w:t xml:space="preserve"> A numerikus módszereket először </w:t>
+      </w:r>
+      <w:proofErr w:type="spellStart"/>
+      <w:r>
+        <w:t>python</w:t>
+      </w:r>
+      <w:proofErr w:type="spellEnd"/>
+      <w:r>
+        <w:t xml:space="preserve"> környezetben valósítottam meg, majd összehasonlítottam az eredményeket és ez alapján döntöttem, hogy melyiket implementáljam az eszközön</w:t>
+      </w:r>
+      <w:r>
+        <w:t>.</w:t>
+      </w:r>
+    </w:p>
+    <w:p>
+      <w:pPr>
+        <w:keepNext/>
+      </w:pPr>
+      <w:r>
+        <w:lastRenderedPageBreak/>
+        <w:t>Az összehasonlításnál negyedfokú Taylor sort használtam. Ezzel a -arcsin függvény közelítés</w:t>
+      </w:r>
+      <w:r>
+        <w:t>ét</w:t>
+      </w:r>
+      <w:r>
+        <w:t xml:space="preserve"> </w:t>
+      </w:r>
+      <w:r>
+        <w:t xml:space="preserve">a </w:t>
+      </w:r>
+      <w:r>
+        <w:fldChar w:fldCharType="begin"/>
+      </w:r>
+      <w:r>
+        <w:instrText xml:space="preserve"> REF _Ref214634411 \h </w:instrText>
+      </w:r>
+      <w:r>
+        <w:fldChar w:fldCharType="separate"/>
+      </w:r>
+      <w:r>
+        <w:rPr>
+          <w:noProof/>
+        </w:rPr>
+        <w:t>6</w:t>
+      </w:r>
+      <w:r>
+        <w:t>. ábra</w:t>
+      </w:r>
+      <w:r>
+        <w:fldChar w:fldCharType="end"/>
+      </w:r>
+      <w:r>
+        <w:t xml:space="preserve"> mutatja. Mint látható, nullától távolodva egyre jobban torzul a függvény közelítése.</w:t>
+      </w:r>
+    </w:p>
+    <w:p>
+      <w:pPr>
+        <w:keepNext/>
+      </w:pPr>
+      <w:r>
+        <w:drawing>
+          <wp:inline distT="0" distB="0" distL="0" distR="0" wp14:anchorId="78A0C2CE" wp14:editId="36D8841B">
+            <wp:extent cx="5400040" cy="4250690"/>
+            <wp:effectExtent l="0" t="0" r="0" b="0"/>
+            <wp:docPr id="1074716014" name="Kép 1" descr="A képen sor, Diagram, diagram, szöveg látható&#10;&#10;Előfordulhat, hogy az AI által létrehozott tartalom helytelen."/>
+            <wp:cNvGraphicFramePr>
+              <a:graphicFrameLocks xmlns:a="http://schemas.openxmlformats.org/drawingml/2006/main" noChangeAspect="1"/>
+            </wp:cNvGraphicFramePr>
+            <a:graphic xmlns:a="http://schemas.openxmlformats.org/drawingml/2006/main">
+              <a:graphicData uri="http://schemas.openxmlformats.org/drawingml/2006/picture">
+                <pic:pic xmlns:pic="http://schemas.openxmlformats.org/drawingml/2006/picture">
+                  <pic:nvPicPr>
+                    <pic:cNvPr id="1074716014" name="Kép 1" descr="A képen sor, Diagram, diagram, szöveg látható&#10;&#10;Előfordulhat, hogy az AI által létrehozott tartalom helytelen."/>
+                    <pic:cNvPicPr/>
+                  </pic:nvPicPr>
+                  <pic:blipFill>
+                    <a:blip r:embed="rId15"/>
+                    <a:stretch>
+                      <a:fillRect/>
+                    </a:stretch>
+                  </pic:blipFill>
+                  <pic:spPr>
+                    <a:xfrm>
+                      <a:off x="0" y="0"/>
+                      <a:ext cx="5400040" cy="4250690"/>
+                    </a:xfrm>
+                    <a:prstGeom prst="rect">
+                      <a:avLst/>
+                    </a:prstGeom>
+                  </pic:spPr>
+                </pic:pic>
+              </a:graphicData>
+            </a:graphic>
+          </wp:inline>
+        </w:drawing>
+      </w:r>
+    </w:p>
+    <w:bookmarkStart w:id="23" w:name="_Ref214634411"/>
+    <w:p>
+      <w:pPr>
+        <w:pStyle w:val="Kpalrs"/>
+      </w:pPr>
+      <w:r>
+        <w:fldChar w:fldCharType="begin"/>
+      </w:r>
+      <w:r>
+        <w:instrText xml:space="preserve"> SEQ ábra \* ARABIC </w:instrText>
+      </w:r>
+      <w:r>
+        <w:fldChar w:fldCharType="separate"/>
+      </w:r>
+      <w:r>
+        <w:rPr>
+          <w:noProof/>
+        </w:rPr>
+        <w:t>6</w:t>
+      </w:r>
+      <w:r>
+        <w:fldChar w:fldCharType="end"/>
+      </w:r>
+      <w:r>
+        <w:t>. ábra</w:t>
+      </w:r>
+      <w:bookmarkEnd w:id="23"/>
+      <w:r>
+        <w:t xml:space="preserve"> -arcsin közelítése negyedfokú Taylor sorral</w:t>
+      </w:r>
+    </w:p>
+    <w:p>
+      <w:r>
+        <w:t>A következő vizsgált megoldás az aszimptotikus közelítés, mellyel a Taylor sor 1 és -1 körüli torzítását kívántam ellensúlyozni azzal, hogy az aszimptotikus közelítést -1 (és a szimmetria által ezáltal 1) köré választottam. Az így kapott -arcsink</w:t>
+      </w:r>
+      <w:r>
+        <w:t xml:space="preserve"> k</w:t>
+      </w:r>
+      <w:r>
+        <w:t>özelít</w:t>
+      </w:r>
+      <w:r>
+        <w:t>é</w:t>
+      </w:r>
+      <w:r>
+        <w:t>s</w:t>
+      </w:r>
+      <w:r>
+        <w:t xml:space="preserve">t a </w:t>
+      </w:r>
+      <w:r>
+        <w:fldChar w:fldCharType="begin"/>
+      </w:r>
+      <w:r>
+        <w:instrText xml:space="preserve"> REF _Ref214653611 \h </w:instrText>
+      </w:r>
+      <w:r>
+        <w:fldChar w:fldCharType="separate"/>
+      </w:r>
+      <w:r>
+        <w:rPr>
+          <w:noProof/>
+        </w:rPr>
+        <w:t>7</w:t>
+      </w:r>
+      <w:r>
+        <w:t>. ábra</w:t>
+      </w:r>
+      <w:r>
+        <w:fldChar w:fldCharType="end"/>
+      </w:r>
+      <w:r>
+        <w:t xml:space="preserve"> mutatja. Látható, hogy itt törés van nullánál. Magasabb fokú kifejtésnél ez az effektus csökken, de a nem folytonosságból adódó hiba </w:t>
+      </w:r>
+      <w:r>
+        <w:t>sosem tűnik el.</w:t>
+      </w:r>
+    </w:p>
+    <w:p>
+      <w:pPr>
+        <w:keepNext/>
+        <w:jc w:val="center"/>
+      </w:pPr>
+      <w:r>
+        <w:lastRenderedPageBreak/>
+        <w:drawing>
+          <wp:inline distT="0" distB="0" distL="0" distR="0" wp14:anchorId="078F2C64" wp14:editId="6AA234EC">
+            <wp:extent cx="5400040" cy="4250690"/>
+            <wp:effectExtent l="0" t="0" r="0" b="0"/>
+            <wp:docPr id="714862007" name="Kép 1" descr="A képen sor, Diagram, szöveg, diagram látható&#10;&#10;Előfordulhat, hogy az AI által létrehozott tartalom helytelen."/>
+            <wp:cNvGraphicFramePr>
+              <a:graphicFrameLocks xmlns:a="http://schemas.openxmlformats.org/drawingml/2006/main" noChangeAspect="1"/>
+            </wp:cNvGraphicFramePr>
+            <a:graphic xmlns:a="http://schemas.openxmlformats.org/drawingml/2006/main">
+              <a:graphicData uri="http://schemas.openxmlformats.org/drawingml/2006/picture">
+                <pic:pic xmlns:pic="http://schemas.openxmlformats.org/drawingml/2006/picture">
+                  <pic:nvPicPr>
+                    <pic:cNvPr id="714862007" name="Kép 1" descr="A képen sor, Diagram, szöveg, diagram látható&#10;&#10;Előfordulhat, hogy az AI által létrehozott tartalom helytelen."/>
+                    <pic:cNvPicPr/>
+                  </pic:nvPicPr>
+                  <pic:blipFill>
+                    <a:blip r:embed="rId16"/>
+                    <a:stretch>
+                      <a:fillRect/>
+                    </a:stretch>
+                  </pic:blipFill>
+                  <pic:spPr>
+                    <a:xfrm>
+                      <a:off x="0" y="0"/>
+                      <a:ext cx="5400040" cy="4250690"/>
+                    </a:xfrm>
+                    <a:prstGeom prst="rect">
+                      <a:avLst/>
+                    </a:prstGeom>
+                  </pic:spPr>
+                </pic:pic>
+              </a:graphicData>
+            </a:graphic>
+          </wp:inline>
+        </w:drawing>
+      </w:r>
+    </w:p>
+    <w:bookmarkStart w:id="24" w:name="_Ref214653611"/>
+    <w:p>
+      <w:pPr>
+        <w:pStyle w:val="Kpalrs"/>
+      </w:pPr>
+      <w:r>
+        <w:fldChar w:fldCharType="begin"/>
+      </w:r>
+      <w:r>
+        <w:instrText xml:space="preserve"> SEQ ábra \* ARABIC </w:instrText>
+      </w:r>
+      <w:r>
+        <w:fldChar w:fldCharType="separate"/>
+      </w:r>
+      <w:r>
+        <w:rPr>
+          <w:noProof/>
+        </w:rPr>
+        <w:t>7</w:t>
+      </w:r>
+      <w:r>
+        <w:fldChar w:fldCharType="end"/>
+      </w:r>
+      <w:r>
+        <w:t>. ábra</w:t>
+      </w:r>
+      <w:bookmarkEnd w:id="24"/>
+      <w:r>
+        <w:t xml:space="preserve"> Aszimptotikus közelítés</w:t>
+      </w:r>
+    </w:p>
+    <w:p>
+      <w:r>
+        <w:t xml:space="preserve">A harmadik módszer keresőtáblát használni, azaz adott pontokban előre meghatározni a függvény értékét, és ezen pontok között </w:t>
+      </w:r>
+      <w:r>
+        <w:t xml:space="preserve">becsülni a függvény értékét. </w:t>
+      </w:r>
+      <w:r>
+        <w:t xml:space="preserve">Az összehasonlítás során 100 elemű táblát használtam. A tábla csak a negatív x értékekhez tartozó y értékeket tartalmazza, hiszen a függvény szimmetrikus, ezért valójában 200 elemes tábla felbontását adja. Az így kapott -arcsin közelítést a </w:t>
+      </w:r>
+      <w:r>
+        <w:fldChar w:fldCharType="begin"/>
+      </w:r>
+      <w:r>
+        <w:instrText xml:space="preserve"> REF _Ref214655261 \h </w:instrText>
+      </w:r>
+      <w:r>
+        <w:fldChar w:fldCharType="separate"/>
+      </w:r>
+      <w:r>
+        <w:rPr>
+          <w:noProof/>
+        </w:rPr>
+        <w:t>8</w:t>
+      </w:r>
+      <w:r>
+        <w:t>. ábra</w:t>
+      </w:r>
+      <w:r>
+        <w:fldChar w:fldCharType="end"/>
+      </w:r>
+      <w:r>
+        <w:t xml:space="preserve"> mutatja.</w:t>
+      </w:r>
+    </w:p>
+    <w:p>
+      <w:pPr>
+        <w:keepNext/>
+      </w:pPr>
+      <w:r>
+        <w:lastRenderedPageBreak/>
+        <w:drawing>
+          <wp:inline distT="0" distB="0" distL="0" distR="0" wp14:anchorId="6C41DE47" wp14:editId="3030FBB5">
+            <wp:extent cx="5400040" cy="4250690"/>
+            <wp:effectExtent l="0" t="0" r="0" b="0"/>
+            <wp:docPr id="31353675" name="Kép 1" descr="A képen sor, Diagram, diagram, szám látható&#10;&#10;Előfordulhat, hogy az AI által létrehozott tartalom helytelen."/>
+            <wp:cNvGraphicFramePr>
+              <a:graphicFrameLocks xmlns:a="http://schemas.openxmlformats.org/drawingml/2006/main" noChangeAspect="1"/>
+            </wp:cNvGraphicFramePr>
+            <a:graphic xmlns:a="http://schemas.openxmlformats.org/drawingml/2006/main">
+              <a:graphicData uri="http://schemas.openxmlformats.org/drawingml/2006/picture">
+                <pic:pic xmlns:pic="http://schemas.openxmlformats.org/drawingml/2006/picture">
+                  <pic:nvPicPr>
+                    <pic:cNvPr id="31353675" name="Kép 1" descr="A képen sor, Diagram, diagram, szám látható&#10;&#10;Előfordulhat, hogy az AI által létrehozott tartalom helytelen."/>
+                    <pic:cNvPicPr/>
+                  </pic:nvPicPr>
+                  <pic:blipFill>
+                    <a:blip r:embed="rId17"/>
+                    <a:stretch>
+                      <a:fillRect/>
+                    </a:stretch>
+                  </pic:blipFill>
+                  <pic:spPr>
+                    <a:xfrm>
+                      <a:off x="0" y="0"/>
+                      <a:ext cx="5400040" cy="4250690"/>
+                    </a:xfrm>
+                    <a:prstGeom prst="rect">
+                      <a:avLst/>
+                    </a:prstGeom>
+                  </pic:spPr>
+                </pic:pic>
+              </a:graphicData>
+            </a:graphic>
+          </wp:inline>
+        </w:drawing>
+      </w:r>
+    </w:p>
+    <w:bookmarkStart w:id="25" w:name="_Ref214655261"/>
+    <w:p>
+      <w:pPr>
+        <w:pStyle w:val="Kpalrs"/>
+      </w:pPr>
+      <w:r>
+        <w:fldChar w:fldCharType="begin"/>
+      </w:r>
+      <w:r>
+        <w:instrText xml:space="preserve"> SEQ ábra \* ARABIC </w:instrText>
+      </w:r>
+      <w:r>
+        <w:fldChar w:fldCharType="separate"/>
+      </w:r>
+      <w:r>
+        <w:rPr>
+          <w:noProof/>
+        </w:rPr>
+        <w:t>8</w:t>
+      </w:r>
+      <w:r>
+        <w:fldChar w:fldCharType="end"/>
+      </w:r>
+      <w:r>
+        <w:t>. ábra</w:t>
+      </w:r>
+      <w:bookmarkEnd w:id="25"/>
+      <w:r>
+        <w:t xml:space="preserve"> -arcsin közelítése keresőtáblával</w:t>
+      </w:r>
+    </w:p>
+    <w:p>
+      <w:r>
+        <w:t xml:space="preserve">A módszereknek az adott feladatra való alkalmasságát úgy ellenőriztem, hogy </w:t>
+      </w:r>
+      <w:r>
+        <w:t xml:space="preserve">a különböző módszerekkel </w:t>
+      </w:r>
+      <w:r>
+        <w:t xml:space="preserve">kiszámítottam </w:t>
+      </w:r>
+      <w:r>
+        <w:t xml:space="preserve">egy adott mozgásprofilhoz tartozó </w:t>
+      </w:r>
+      <m:oMath>
+        <m:sSub>
+          <m:sSubPr>
+            <m:ctrlPr>
+              <w:rPr>
+                <w:rFonts w:ascii="Cambria Math" w:hAnsi="Cambria Math"/>
+                <w:i/>
+              </w:rPr>
+            </m:ctrlPr>
+          </m:sSubPr>
+          <m:e>
+            <m:r>
+              <w:rPr>
+                <w:rFonts w:ascii="Cambria Math" w:hAnsi="Cambria Math"/>
+              </w:rPr>
+              <m:t>t</m:t>
+            </m:r>
+          </m:e>
+          <m:sub>
+            <m:r>
+              <w:rPr>
+                <w:rFonts w:ascii="Cambria Math" w:hAnsi="Cambria Math"/>
+              </w:rPr>
+              <m:t>k</m:t>
+            </m:r>
+          </m:sub>
+        </m:sSub>
+      </m:oMath>
+      <w:r>
+        <w:t xml:space="preserve"> értékeket, illetve ez alapján számítottam ebből adódó szögsebességet és szögelfordulást is. Annak érdekében, hogy legyen összehasonlítási alap, a </w:t>
+      </w:r>
+      <w:proofErr w:type="spellStart"/>
+      <w:r>
+        <w:t>Numpy</w:t>
+      </w:r>
+      <w:proofErr w:type="spellEnd"/>
+      <w:r>
+        <w:t xml:space="preserve"> csomag beépített arcsin függvényével is kiszámoltam egy „pontos” sorozatot. Az eredményeket a </w:t>
+      </w:r>
+      <w:r>
+        <w:fldChar w:fldCharType="begin"/>
+      </w:r>
+      <w:r>
+        <w:instrText xml:space="preserve"> REF _Ref214663617 \h </w:instrText>
+      </w:r>
+      <w:r>
+        <w:fldChar w:fldCharType="separate"/>
+      </w:r>
+      <w:r>
+        <w:rPr>
+          <w:noProof/>
+        </w:rPr>
+        <w:t>9</w:t>
+      </w:r>
+      <w:r>
+        <w:t>. ábra</w:t>
+      </w:r>
+      <w:r>
+        <w:fldChar w:fldCharType="end"/>
+      </w:r>
+      <w:r>
+        <w:t xml:space="preserve"> foglalja össze.</w:t>
+      </w:r>
+    </w:p>
+    <w:p>
+      <w:pPr>
+        <w:keepNext/>
+      </w:pPr>
+      <w:r>
+        <w:lastRenderedPageBreak/>
+        <w:drawing>
+          <wp:inline distT="0" distB="0" distL="0" distR="0" wp14:anchorId="1702AA27" wp14:editId="21600FDE">
+            <wp:extent cx="5400040" cy="3886835"/>
+            <wp:effectExtent l="0" t="0" r="0" b="0"/>
+            <wp:docPr id="402895319" name="Kép 1" descr="A képen szöveg, diagram, sor, Diagram látható&#10;&#10;Előfordulhat, hogy az AI által létrehozott tartalom helytelen."/>
+            <wp:cNvGraphicFramePr>
+              <a:graphicFrameLocks xmlns:a="http://schemas.openxmlformats.org/drawingml/2006/main" noChangeAspect="1"/>
+            </wp:cNvGraphicFramePr>
+            <a:graphic xmlns:a="http://schemas.openxmlformats.org/drawingml/2006/main">
+              <a:graphicData uri="http://schemas.openxmlformats.org/drawingml/2006/picture">
+                <pic:pic xmlns:pic="http://schemas.openxmlformats.org/drawingml/2006/picture">
+                  <pic:nvPicPr>
+                    <pic:cNvPr id="402895319" name="Kép 1" descr="A képen szöveg, diagram, sor, Diagram látható&#10;&#10;Előfordulhat, hogy az AI által létrehozott tartalom helytelen."/>
+                    <pic:cNvPicPr/>
+                  </pic:nvPicPr>
+                  <pic:blipFill>
+                    <a:blip r:embed="rId18"/>
+                    <a:stretch>
+                      <a:fillRect/>
+                    </a:stretch>
+                  </pic:blipFill>
+                  <pic:spPr>
+                    <a:xfrm>
+                      <a:off x="0" y="0"/>
+                      <a:ext cx="5400040" cy="3886835"/>
+                    </a:xfrm>
+                    <a:prstGeom prst="rect">
+                      <a:avLst/>
+                    </a:prstGeom>
+                  </pic:spPr>
+                </pic:pic>
+              </a:graphicData>
+            </a:graphic>
+          </wp:inline>
+        </w:drawing>
+      </w:r>
+    </w:p>
+    <w:bookmarkStart w:id="26" w:name="_Ref214663617"/>
+    <w:p>
+      <w:pPr>
+        <w:pStyle w:val="Kpalrs"/>
+      </w:pPr>
+      <w:r>
+        <w:fldChar w:fldCharType="begin"/>
+      </w:r>
+      <w:r>
+        <w:instrText xml:space="preserve"> SEQ ábra \* ARABIC </w:instrText>
+      </w:r>
+      <w:r>
+        <w:fldChar w:fldCharType="separate"/>
+      </w:r>
+      <w:r>
+        <w:rPr>
+          <w:noProof/>
+        </w:rPr>
+        <w:t>9</w:t>
+      </w:r>
+      <w:r>
+        <w:fldChar w:fldCharType="end"/>
+      </w:r>
+      <w:r>
+        <w:t>. ábra</w:t>
+      </w:r>
+      <w:bookmarkEnd w:id="26"/>
+      <w:r>
+        <w:t xml:space="preserve"> közelítési módszerek</w:t>
+      </w:r>
+    </w:p>
+    <w:p>
+      <w:r>
+        <w:t>A megadott T beállási időt a Taylor soros megoldás közelítette a leg rosszabbul, illetve a Taylor soros számítás esetén a kapott szögsebesség profil is sokkal nagyobb kezdeti ugrással indul, mint a többi módszer. Az aszimptotikus közelítés esetén a nulla körüli törés által okozott torzításon kívül a sebességprofil formája messze van a kívánt profiltól, ezért a nulla körüli kiugrás numerikus kiszűrésével nem foglalkoztam. A 100 elemes keresőtáblás megoldás a tesztelt módszerek közül a legjobban követte a pontos számítás eredményeit. Nem tekinthetünk el attól a sem, hogy a keresőtáblás megközelítés jóval kisebb számítási igényt igényel, viszont a keresőtábla keresése időigényes, valamint a többi megközelítéssel szemben a keresőtábla letárolása miatt</w:t>
+      </w:r>
+      <w:r>
+        <w:t xml:space="preserve"> memória igényesebb ez a módszer. Ezek a hátrányok elfogadhatóak, hiszen a választott mikrovezérlő tárhelye bőven elegendő a 100db, akár 32bites érték letárolásához, valamint az aszinkron kivitelezés miatt (először </w:t>
+      </w:r>
+      <m:oMath>
+        <m:sSub>
+          <m:sSubPr>
+            <m:ctrlPr>
+              <w:rPr>
+                <w:rFonts w:ascii="Cambria Math" w:hAnsi="Cambria Math"/>
+                <w:i/>
+              </w:rPr>
+            </m:ctrlPr>
+          </m:sSubPr>
+          <m:e>
+            <m:r>
+              <w:rPr>
+                <w:rFonts w:ascii="Cambria Math" w:hAnsi="Cambria Math"/>
+              </w:rPr>
+              <m:t>t</m:t>
+            </m:r>
+          </m:e>
+          <m:sub>
+            <m:r>
+              <w:rPr>
+                <w:rFonts w:ascii="Cambria Math" w:hAnsi="Cambria Math"/>
+              </w:rPr>
+              <m:t>k</m:t>
+            </m:r>
+          </m:sub>
+        </m:sSub>
+      </m:oMath>
+      <w:r>
+        <w:t xml:space="preserve"> táblázat számítása majd parancsra a mozgatás megkezdése) nem probléma, ha a mozgásprofil számítása időigényesebb. </w:t>
+      </w:r>
+    </w:p>
+    <w:p>
+      <w:pPr>
+        <w:pStyle w:val="Cmsor3"/>
+      </w:pPr>
+      <w:bookmarkStart w:id="27" w:name="_Toc213613333"/>
       <w:r>
         <w:lastRenderedPageBreak/>
         <w:t>Enkóderek</w:t>
       </w:r>
-      <w:bookmarkEnd w:id="20"/>
-    </w:p>
-    <w:p>
-      <w:pPr>
-        <w:pStyle w:val="Heading3"/>
-      </w:pPr>
-      <w:bookmarkStart w:id="21" w:name="_Toc213613334"/>
+      <w:bookmarkEnd w:id="27"/>
+    </w:p>
+    <w:p>
+      <w:pPr>
+        <w:pStyle w:val="Cmsor3"/>
+      </w:pPr>
+      <w:bookmarkStart w:id="28" w:name="_Toc213613334"/>
       <w:r>
         <w:t>Kezelőfelület</w:t>
       </w:r>
-      <w:bookmarkEnd w:id="21"/>
-    </w:p>
-    <w:p>
-      <w:pPr>
-        <w:pStyle w:val="Heading4"/>
+      <w:bookmarkEnd w:id="28"/>
+    </w:p>
+    <w:p>
+      <w:pPr>
+        <w:pStyle w:val="Cmsor4"/>
       </w:pPr>
       <w:r>
         <w:t>Állapotgép</w:t>
@@ -4164,7 +8311,7 @@
     </w:p>
     <w:p>
       <w:pPr>
-        <w:pStyle w:val="Heading4"/>
+        <w:pStyle w:val="Cmsor4"/>
       </w:pPr>
       <w:r>
         <w:t>Memória</w:t>
@@ -4172,7 +8319,7 @@
     </w:p>
     <w:p>
       <w:pPr>
-        <w:pStyle w:val="Heading4"/>
+        <w:pStyle w:val="Cmsor4"/>
       </w:pPr>
       <w:r>
         <w:t>Kijelző</w:t>
@@ -4180,7 +8327,7 @@
     </w:p>
     <w:p>
       <w:pPr>
-        <w:pStyle w:val="Heading4"/>
+        <w:pStyle w:val="Cmsor4"/>
       </w:pPr>
       <w:r>
         <w:t>Számlap</w:t>
@@ -4188,13 +8335,13 @@
     </w:p>
     <w:p>
       <w:pPr>
-        <w:pStyle w:val="Heading4"/>
+        <w:pStyle w:val="Cmsor4"/>
       </w:pPr>
       <w:r>
         <w:t>Számítógépes vezérlés</w:t>
       </w:r>
     </w:p>
-    <w:bookmarkStart w:id="22" w:name="_Toc213613335" w:displacedByCustomXml="next"/>
+    <w:bookmarkStart w:id="29" w:name="_Toc213613335" w:displacedByCustomXml="next"/>
     <w:sdt>
       <w:sdtPr>
         <w:rPr>
@@ -4214,7 +8361,7 @@
       <w:sdtContent>
         <w:p>
           <w:pPr>
-            <w:pStyle w:val="Heading1"/>
+            <w:pStyle w:val="Cmsor1"/>
           </w:pPr>
           <w:r>
             <w:t>Irodalomjegyzék</w:t>
@@ -4273,7 +8420,7 @@
                   </w:tcPr>
                   <w:p>
                     <w:pPr>
-                      <w:pStyle w:val="Bibliography"/>
+                      <w:pStyle w:val="Irodalomjegyzk"/>
                       <w:rPr>
                         <w:noProof/>
                       </w:rPr>
@@ -4293,7 +8440,7 @@
                   </w:tcPr>
                   <w:p>
                     <w:pPr>
-                      <w:pStyle w:val="Bibliography"/>
+                      <w:pStyle w:val="Irodalomjegyzk"/>
                       <w:rPr>
                         <w:noProof/>
                       </w:rPr>
@@ -4319,7 +8466,7 @@
                   </w:tcPr>
                   <w:p>
                     <w:pPr>
-                      <w:pStyle w:val="Bibliography"/>
+                      <w:pStyle w:val="Irodalomjegyzk"/>
                       <w:rPr>
                         <w:noProof/>
                       </w:rPr>
@@ -4339,7 +8486,7 @@
                   </w:tcPr>
                   <w:p>
                     <w:pPr>
-                      <w:pStyle w:val="Bibliography"/>
+                      <w:pStyle w:val="Irodalomjegyzk"/>
                       <w:rPr>
                         <w:noProof/>
                       </w:rPr>
@@ -4365,7 +8512,7 @@
                   </w:tcPr>
                   <w:p>
                     <w:pPr>
-                      <w:pStyle w:val="Bibliography"/>
+                      <w:pStyle w:val="Irodalomjegyzk"/>
                       <w:rPr>
                         <w:noProof/>
                       </w:rPr>
@@ -4385,7 +8532,7 @@
                   </w:tcPr>
                   <w:p>
                     <w:pPr>
-                      <w:pStyle w:val="Bibliography"/>
+                      <w:pStyle w:val="Irodalomjegyzk"/>
                       <w:rPr>
                         <w:noProof/>
                       </w:rPr>
@@ -4419,7 +8566,7 @@
                   </w:tcPr>
                   <w:p>
                     <w:pPr>
-                      <w:pStyle w:val="Bibliography"/>
+                      <w:pStyle w:val="Irodalomjegyzk"/>
                       <w:rPr>
                         <w:noProof/>
                       </w:rPr>
@@ -4439,7 +8586,7 @@
                   </w:tcPr>
                   <w:p>
                     <w:pPr>
-                      <w:pStyle w:val="Bibliography"/>
+                      <w:pStyle w:val="Irodalomjegyzk"/>
                       <w:rPr>
                         <w:noProof/>
                       </w:rPr>
@@ -4465,7 +8612,7 @@
                   </w:tcPr>
                   <w:p>
                     <w:pPr>
-                      <w:pStyle w:val="Bibliography"/>
+                      <w:pStyle w:val="Irodalomjegyzk"/>
                       <w:rPr>
                         <w:noProof/>
                       </w:rPr>
@@ -4485,7 +8632,7 @@
                   </w:tcPr>
                   <w:p>
                     <w:pPr>
-                      <w:pStyle w:val="Bibliography"/>
+                      <w:pStyle w:val="Irodalomjegyzk"/>
                       <w:rPr>
                         <w:noProof/>
                       </w:rPr>
@@ -4511,7 +8658,7 @@
                   </w:tcPr>
                   <w:p>
                     <w:pPr>
-                      <w:pStyle w:val="Bibliography"/>
+                      <w:pStyle w:val="Irodalomjegyzk"/>
                       <w:rPr>
                         <w:noProof/>
                       </w:rPr>
@@ -4531,7 +8678,7 @@
                   </w:tcPr>
                   <w:p>
                     <w:pPr>
-                      <w:pStyle w:val="Bibliography"/>
+                      <w:pStyle w:val="Irodalomjegyzk"/>
                       <w:rPr>
                         <w:noProof/>
                       </w:rPr>
@@ -4557,7 +8704,7 @@
                   </w:tcPr>
                   <w:p>
                     <w:pPr>
-                      <w:pStyle w:val="Bibliography"/>
+                      <w:pStyle w:val="Irodalomjegyzk"/>
                       <w:rPr>
                         <w:noProof/>
                       </w:rPr>
@@ -4577,7 +8724,7 @@
                   </w:tcPr>
                   <w:p>
                     <w:pPr>
-                      <w:pStyle w:val="Bibliography"/>
+                      <w:pStyle w:val="Irodalomjegyzk"/>
                       <w:rPr>
                         <w:noProof/>
                       </w:rPr>
@@ -4626,14 +8773,14 @@
         <w:lastRenderedPageBreak/>
         <w:t>Irodalomjegyzék</w:t>
       </w:r>
-      <w:bookmarkEnd w:id="22"/>
+      <w:bookmarkEnd w:id="29"/>
     </w:p>
     <w:p/>
     <w:p>
       <w:pPr>
         <w:pStyle w:val="Irodalomjegyzksor"/>
       </w:pPr>
-      <w:bookmarkStart w:id="23" w:name="_Ref332797594"/>
+      <w:bookmarkStart w:id="30" w:name="_Ref332797594"/>
       <w:r>
         <w:t>Levendovszky, J., Jereb, L.,</w:t>
       </w:r>
@@ -4655,7 +8802,7 @@
       <w:r>
         <w:t>, Vol. 48, 2002, pp. 225-236</w:t>
       </w:r>
-      <w:bookmarkEnd w:id="23"/>
+      <w:bookmarkEnd w:id="30"/>
     </w:p>
     <w:p>
       <w:pPr>
@@ -4688,10 +8835,10 @@
       <w:r>
         <w:t xml:space="preserve"> </w:t>
       </w:r>
-      <w:hyperlink r:id="rId15" w:history="1">
-        <w:r>
-          <w:rPr>
-            <w:rStyle w:val="Hyperlink"/>
+      <w:hyperlink r:id="rId19" w:history="1">
+        <w:r>
+          <w:rPr>
+            <w:rStyle w:val="Hiperhivatkozs"/>
           </w:rPr>
           <w:t>http://www.ni.com/</w:t>
         </w:r>
@@ -4739,10 +8886,10 @@
       <w:r>
         <w:t xml:space="preserve">, </w:t>
       </w:r>
-      <w:hyperlink r:id="rId16" w:history="1">
-        <w:r>
-          <w:rPr>
-            <w:rStyle w:val="Hyperlink"/>
+      <w:hyperlink r:id="rId20" w:history="1">
+        <w:r>
+          <w:rPr>
+            <w:rStyle w:val="Hiperhivatkozs"/>
           </w:rPr>
           <w:t>http://en.wikipedia.org/wiki/Evaluation_strategy</w:t>
         </w:r>
@@ -4758,17 +8905,17 @@
       <w:pPr>
         <w:pStyle w:val="Fejezetcimszmozsnlkl"/>
       </w:pPr>
-      <w:bookmarkStart w:id="24" w:name="_Toc213613336"/>
+      <w:bookmarkStart w:id="31" w:name="_Toc213613336"/>
       <w:r>
         <w:lastRenderedPageBreak/>
         <w:t>Függelék</w:t>
       </w:r>
-      <w:bookmarkEnd w:id="24"/>
+      <w:bookmarkEnd w:id="31"/>
     </w:p>
     <w:p/>
     <w:sectPr>
-      <w:headerReference w:type="even" r:id="rId17"/>
-      <w:footerReference w:type="default" r:id="rId18"/>
+      <w:headerReference w:type="even" r:id="rId21"/>
+      <w:footerReference w:type="default" r:id="rId22"/>
       <w:type w:val="continuous"/>
       <w:pgSz w:w="11907" w:h="16840" w:code="9"/>
       <w:pgMar w:top="1418" w:right="1418" w:bottom="1418" w:left="1418" w:header="709" w:footer="709" w:gutter="567"/>
@@ -4813,42 +8960,42 @@
 <w:ftr xmlns:wpc="http://schemas.microsoft.com/office/word/2010/wordprocessingCanvas" xmlns:cx="http://schemas.microsoft.com/office/drawing/2014/chartex" xmlns:cx1="http://schemas.microsoft.com/office/drawing/2015/9/8/chartex" xmlns:cx2="http://schemas.microsoft.com/office/drawing/2015/10/21/chartex" xmlns:cx3="http://schemas.microsoft.com/office/drawing/2016/5/9/chartex" xmlns:cx4="http://schemas.microsoft.com/office/drawing/2016/5/10/chartex" xmlns:cx5="http://schemas.microsoft.com/office/drawing/2016/5/11/chartex" xmlns:cx6="http://schemas.microsoft.com/office/drawing/2016/5/12/chartex" xmlns:cx7="http://schemas.microsoft.com/office/drawing/2016/5/13/chartex" xmlns:cx8="http://schemas.microsoft.com/office/drawing/2016/5/14/chartex" xmlns:mc="http://schemas.openxmlformats.org/markup-compatibility/2006" xmlns:aink="http://schemas.microsoft.com/office/drawing/2016/ink" xmlns:am3d="http://schemas.microsoft.com/office/drawing/2017/model3d" xmlns:o="urn:schemas-microsoft-com:office:office" xmlns:oel="http://schemas.microsoft.com/office/2019/extlst" xmlns:r="http://schemas.openxmlformats.org/officeDocument/2006/relationships" xmlns:m="http://schemas.openxmlformats.org/officeDocument/2006/math" xmlns:v="urn:schemas-microsoft-com:vml" xmlns:wp14="http://schemas.microsoft.com/office/word/2010/wordprocessingDrawing" xmlns:wp="http://schemas.openxmlformats.org/drawingml/2006/wordprocessingDrawing" xmlns:w10="urn:schemas-microsoft-com:office:word" xmlns:w="http://schemas.openxmlformats.org/wordprocessingml/2006/main" xmlns:w14="http://schemas.microsoft.com/office/word/2010/wordml" xmlns:w15="http://schemas.microsoft.com/office/word/2012/wordml" xmlns:w16cex="http://schemas.microsoft.com/office/word/2018/wordml/cex" xmlns:w16cid="http://schemas.microsoft.com/office/word/2016/wordml/cid" xmlns:w16="http://schemas.microsoft.com/office/word/2018/wordml" xmlns:w16du="http://schemas.microsoft.com/office/word/2023/wordml/word16du" xmlns:w16sdtdh="http://schemas.microsoft.com/office/word/2020/wordml/sdtdatahash" xmlns:w16sdtfl="http://schemas.microsoft.com/office/word/2024/wordml/sdtformatlock" xmlns:w16se="http://schemas.microsoft.com/office/word/2015/wordml/symex" xmlns:wpg="http://schemas.microsoft.com/office/word/2010/wordprocessingGroup" xmlns:wpi="http://schemas.microsoft.com/office/word/2010/wordprocessingInk" xmlns:wne="http://schemas.microsoft.com/office/word/2006/wordml" xmlns:wps="http://schemas.microsoft.com/office/word/2010/wordprocessingShape" mc:Ignorable="w14 w15 w16se w16cid w16 w16cex w16sdtdh w16sdtfl w16du wp14">
   <w:p>
     <w:pPr>
-      <w:pStyle w:val="Footer"/>
+      <w:pStyle w:val="llb"/>
     </w:pPr>
     <w:r>
       <w:rPr>
-        <w:rStyle w:val="PageNumber"/>
+        <w:rStyle w:val="Oldalszm"/>
       </w:rPr>
       <w:tab/>
     </w:r>
     <w:r>
       <w:rPr>
-        <w:rStyle w:val="PageNumber"/>
+        <w:rStyle w:val="Oldalszm"/>
       </w:rPr>
       <w:fldChar w:fldCharType="begin"/>
     </w:r>
     <w:r>
       <w:rPr>
-        <w:rStyle w:val="PageNumber"/>
+        <w:rStyle w:val="Oldalszm"/>
       </w:rPr>
       <w:instrText xml:space="preserve"> PAGE </w:instrText>
     </w:r>
     <w:r>
       <w:rPr>
-        <w:rStyle w:val="PageNumber"/>
+        <w:rStyle w:val="Oldalszm"/>
       </w:rPr>
       <w:fldChar w:fldCharType="separate"/>
     </w:r>
     <w:r>
       <w:rPr>
-        <w:rStyle w:val="PageNumber"/>
+        <w:rStyle w:val="Oldalszm"/>
         <w:noProof/>
       </w:rPr>
       <w:t>12</w:t>
     </w:r>
     <w:r>
       <w:rPr>
-        <w:rStyle w:val="PageNumber"/>
+        <w:rStyle w:val="Oldalszm"/>
       </w:rPr>
       <w:fldChar w:fldCharType="end"/>
     </w:r>
@@ -6266,7 +10413,7 @@
     <w:lvl w:ilvl="0">
       <w:start w:val="1"/>
       <w:numFmt w:val="decimal"/>
-      <w:pStyle w:val="Heading1"/>
+      <w:pStyle w:val="Cmsor1"/>
       <w:suff w:val="space"/>
       <w:lvlText w:val="%1"/>
       <w:lvlJc w:val="left"/>
@@ -6280,7 +10427,7 @@
     <w:lvl w:ilvl="1">
       <w:start w:val="1"/>
       <w:numFmt w:val="decimal"/>
-      <w:pStyle w:val="Heading2"/>
+      <w:pStyle w:val="Cmsor2"/>
       <w:suff w:val="space"/>
       <w:lvlText w:val="%1.%2"/>
       <w:lvlJc w:val="left"/>
@@ -6294,7 +10441,7 @@
     <w:lvl w:ilvl="2">
       <w:start w:val="1"/>
       <w:numFmt w:val="decimal"/>
-      <w:pStyle w:val="Heading3"/>
+      <w:pStyle w:val="Cmsor3"/>
       <w:suff w:val="space"/>
       <w:lvlText w:val="%1.%2.%3"/>
       <w:lvlJc w:val="left"/>
@@ -6308,7 +10455,7 @@
     <w:lvl w:ilvl="3">
       <w:start w:val="1"/>
       <w:numFmt w:val="decimal"/>
-      <w:pStyle w:val="Heading4"/>
+      <w:pStyle w:val="Cmsor4"/>
       <w:suff w:val="space"/>
       <w:lvlText w:val="%1.%2.%3.%4"/>
       <w:lvlJc w:val="left"/>
@@ -6322,7 +10469,7 @@
     <w:lvl w:ilvl="4">
       <w:start w:val="1"/>
       <w:numFmt w:val="decimal"/>
-      <w:pStyle w:val="Heading5"/>
+      <w:pStyle w:val="Cmsor5"/>
       <w:lvlText w:val="%1.%2.%3.%4.%5"/>
       <w:lvlJc w:val="left"/>
       <w:pPr>
@@ -6338,7 +10485,7 @@
     <w:lvl w:ilvl="5">
       <w:start w:val="1"/>
       <w:numFmt w:val="decimal"/>
-      <w:pStyle w:val="Heading6"/>
+      <w:pStyle w:val="Cmsor6"/>
       <w:lvlText w:val="%1.%2.%3.%4.%5.%6"/>
       <w:lvlJc w:val="left"/>
       <w:pPr>
@@ -6354,7 +10501,7 @@
     <w:lvl w:ilvl="6">
       <w:start w:val="1"/>
       <w:numFmt w:val="decimal"/>
-      <w:pStyle w:val="Heading7"/>
+      <w:pStyle w:val="Cmsor7"/>
       <w:lvlText w:val="%1.%2.%3.%4.%5.%6.%7"/>
       <w:lvlJc w:val="left"/>
       <w:pPr>
@@ -6370,7 +10517,7 @@
     <w:lvl w:ilvl="7">
       <w:start w:val="1"/>
       <w:numFmt w:val="decimal"/>
-      <w:pStyle w:val="Heading8"/>
+      <w:pStyle w:val="Cmsor8"/>
       <w:lvlText w:val="%1.%2.%3.%4.%5.%6.%7.%8"/>
       <w:lvlJc w:val="left"/>
       <w:pPr>
@@ -6386,7 +10533,7 @@
     <w:lvl w:ilvl="8">
       <w:start w:val="1"/>
       <w:numFmt w:val="decimal"/>
-      <w:pStyle w:val="Heading9"/>
+      <w:pStyle w:val="Cmsor9"/>
       <w:lvlText w:val="%1.%2.%3.%4.%5.%6.%7.%8.%9"/>
       <w:lvlJc w:val="left"/>
       <w:pPr>
@@ -6909,7 +11056,7 @@
     <w:lsdException w:name="Unresolved Mention" w:semiHidden="1" w:uiPriority="99" w:unhideWhenUsed="1"/>
     <w:lsdException w:name="Smart Link" w:semiHidden="1" w:uiPriority="99" w:unhideWhenUsed="1"/>
   </w:latentStyles>
-  <w:style w:type="paragraph" w:default="1" w:styleId="Normal">
+  <w:style w:type="paragraph" w:default="1" w:styleId="Norml">
     <w:name w:val="Normal"/>
     <w:qFormat/>
     <w:rsid w:val="009A32B9"/>
@@ -6924,11 +11071,11 @@
       <w:lang w:eastAsia="en-US"/>
     </w:rPr>
   </w:style>
-  <w:style w:type="paragraph" w:styleId="Heading1">
+  <w:style w:type="paragraph" w:styleId="Cmsor1">
     <w:name w:val="heading 1"/>
-    <w:basedOn w:val="Normal"/>
-    <w:next w:val="Normal"/>
-    <w:link w:val="Heading1Char"/>
+    <w:basedOn w:val="Norml"/>
+    <w:next w:val="Norml"/>
+    <w:link w:val="Cmsor1Char"/>
     <w:autoRedefine/>
     <w:uiPriority w:val="9"/>
     <w:qFormat/>
@@ -6950,10 +11097,10 @@
       <w:szCs w:val="32"/>
     </w:rPr>
   </w:style>
-  <w:style w:type="paragraph" w:styleId="Heading2">
+  <w:style w:type="paragraph" w:styleId="Cmsor2">
     <w:name w:val="heading 2"/>
-    <w:basedOn w:val="Normal"/>
-    <w:next w:val="Normal"/>
+    <w:basedOn w:val="Norml"/>
+    <w:next w:val="Norml"/>
     <w:autoRedefine/>
     <w:qFormat/>
     <w:pPr>
@@ -6974,10 +11121,10 @@
       <w:szCs w:val="28"/>
     </w:rPr>
   </w:style>
-  <w:style w:type="paragraph" w:styleId="Heading3">
+  <w:style w:type="paragraph" w:styleId="Cmsor3">
     <w:name w:val="heading 3"/>
-    <w:basedOn w:val="Normal"/>
-    <w:next w:val="Normal"/>
+    <w:basedOn w:val="Norml"/>
+    <w:next w:val="Norml"/>
     <w:autoRedefine/>
     <w:qFormat/>
     <w:pPr>
@@ -6998,10 +11145,10 @@
       <w:szCs w:val="26"/>
     </w:rPr>
   </w:style>
-  <w:style w:type="paragraph" w:styleId="Heading4">
+  <w:style w:type="paragraph" w:styleId="Cmsor4">
     <w:name w:val="heading 4"/>
-    <w:basedOn w:val="Normal"/>
-    <w:next w:val="Normal"/>
+    <w:basedOn w:val="Norml"/>
+    <w:next w:val="Norml"/>
     <w:autoRedefine/>
     <w:qFormat/>
     <w:pPr>
@@ -7019,10 +11166,10 @@
       <w:szCs w:val="28"/>
     </w:rPr>
   </w:style>
-  <w:style w:type="paragraph" w:styleId="Heading5">
+  <w:style w:type="paragraph" w:styleId="Cmsor5">
     <w:name w:val="heading 5"/>
-    <w:basedOn w:val="Normal"/>
-    <w:next w:val="Normal"/>
+    <w:basedOn w:val="Norml"/>
+    <w:next w:val="Norml"/>
     <w:pPr>
       <w:numPr>
         <w:ilvl w:val="4"/>
@@ -7040,10 +11187,10 @@
       <w:szCs w:val="26"/>
     </w:rPr>
   </w:style>
-  <w:style w:type="paragraph" w:styleId="Heading6">
+  <w:style w:type="paragraph" w:styleId="Cmsor6">
     <w:name w:val="heading 6"/>
-    <w:basedOn w:val="Normal"/>
-    <w:next w:val="Normal"/>
+    <w:basedOn w:val="Norml"/>
+    <w:next w:val="Norml"/>
     <w:pPr>
       <w:numPr>
         <w:ilvl w:val="5"/>
@@ -7059,10 +11206,10 @@
       <w:szCs w:val="22"/>
     </w:rPr>
   </w:style>
-  <w:style w:type="paragraph" w:styleId="Heading7">
+  <w:style w:type="paragraph" w:styleId="Cmsor7">
     <w:name w:val="heading 7"/>
-    <w:basedOn w:val="Normal"/>
-    <w:next w:val="Normal"/>
+    <w:basedOn w:val="Norml"/>
+    <w:next w:val="Norml"/>
     <w:pPr>
       <w:numPr>
         <w:ilvl w:val="6"/>
@@ -7072,10 +11219,10 @@
       <w:outlineLvl w:val="6"/>
     </w:pPr>
   </w:style>
-  <w:style w:type="paragraph" w:styleId="Heading8">
+  <w:style w:type="paragraph" w:styleId="Cmsor8">
     <w:name w:val="heading 8"/>
-    <w:basedOn w:val="Normal"/>
-    <w:next w:val="Normal"/>
+    <w:basedOn w:val="Norml"/>
+    <w:next w:val="Norml"/>
     <w:pPr>
       <w:numPr>
         <w:ilvl w:val="7"/>
@@ -7089,10 +11236,10 @@
       <w:iCs/>
     </w:rPr>
   </w:style>
-  <w:style w:type="paragraph" w:styleId="Heading9">
+  <w:style w:type="paragraph" w:styleId="Cmsor9">
     <w:name w:val="heading 9"/>
-    <w:basedOn w:val="Normal"/>
-    <w:next w:val="Normal"/>
+    <w:basedOn w:val="Norml"/>
+    <w:next w:val="Norml"/>
     <w:pPr>
       <w:numPr>
         <w:ilvl w:val="8"/>
@@ -7107,13 +11254,13 @@
       <w:szCs w:val="22"/>
     </w:rPr>
   </w:style>
-  <w:style w:type="character" w:default="1" w:styleId="DefaultParagraphFont">
+  <w:style w:type="character" w:default="1" w:styleId="Bekezdsalapbettpusa">
     <w:name w:val="Default Paragraph Font"/>
     <w:uiPriority w:val="1"/>
     <w:semiHidden/>
     <w:unhideWhenUsed/>
   </w:style>
-  <w:style w:type="table" w:default="1" w:styleId="TableNormal">
+  <w:style w:type="table" w:default="1" w:styleId="Normltblzat">
     <w:name w:val="Normal Table"/>
     <w:uiPriority w:val="99"/>
     <w:semiHidden/>
@@ -7128,15 +11275,15 @@
       </w:tblCellMar>
     </w:tblPr>
   </w:style>
-  <w:style w:type="numbering" w:default="1" w:styleId="NoList">
+  <w:style w:type="numbering" w:default="1" w:styleId="Nemlista">
     <w:name w:val="No List"/>
     <w:uiPriority w:val="99"/>
     <w:semiHidden/>
     <w:unhideWhenUsed/>
   </w:style>
-  <w:style w:type="paragraph" w:styleId="Header">
+  <w:style w:type="paragraph" w:styleId="lfej">
     <w:name w:val="header"/>
-    <w:basedOn w:val="Normal"/>
+    <w:basedOn w:val="Norml"/>
     <w:rsid w:val="00C00B3C"/>
     <w:pPr>
       <w:tabs>
@@ -7146,10 +11293,10 @@
       <w:ind w:firstLine="0"/>
     </w:pPr>
   </w:style>
-  <w:style w:type="paragraph" w:styleId="Title">
+  <w:style w:type="paragraph" w:styleId="Cm">
     <w:name w:val="Title"/>
-    <w:basedOn w:val="Normal"/>
-    <w:next w:val="Subtitle"/>
+    <w:basedOn w:val="Norml"/>
+    <w:next w:val="Alcm"/>
     <w:autoRedefine/>
     <w:rsid w:val="00730B3C"/>
     <w:pPr>
@@ -7170,7 +11317,7 @@
   </w:style>
   <w:style w:type="paragraph" w:customStyle="1" w:styleId="Cmlapszerz">
     <w:name w:val="Címlap szerző"/>
-    <w:basedOn w:val="Normal"/>
+    <w:basedOn w:val="Norml"/>
     <w:autoRedefine/>
     <w:rsid w:val="00171054"/>
     <w:pPr>
@@ -7184,9 +11331,9 @@
       <w:sz w:val="40"/>
     </w:rPr>
   </w:style>
-  <w:style w:type="paragraph" w:styleId="Subtitle">
+  <w:style w:type="paragraph" w:styleId="Alcm">
     <w:name w:val="Subtitle"/>
-    <w:basedOn w:val="Normal"/>
+    <w:basedOn w:val="Norml"/>
     <w:autoRedefine/>
     <w:rsid w:val="009C1C93"/>
     <w:pPr>
@@ -7201,9 +11348,9 @@
       <w:sz w:val="32"/>
     </w:rPr>
   </w:style>
-  <w:style w:type="paragraph" w:styleId="Footer">
+  <w:style w:type="paragraph" w:styleId="llb">
     <w:name w:val="footer"/>
-    <w:basedOn w:val="Normal"/>
+    <w:basedOn w:val="Norml"/>
     <w:rsid w:val="00C00B3C"/>
     <w:pPr>
       <w:tabs>
@@ -7213,10 +11360,10 @@
       <w:ind w:firstLine="0"/>
     </w:pPr>
   </w:style>
-  <w:style w:type="paragraph" w:styleId="TOC2">
+  <w:style w:type="paragraph" w:styleId="TJ2">
     <w:name w:val="toc 2"/>
-    <w:basedOn w:val="Normal"/>
-    <w:next w:val="Normal"/>
+    <w:basedOn w:val="Norml"/>
+    <w:next w:val="Norml"/>
     <w:autoRedefine/>
     <w:uiPriority w:val="39"/>
     <w:rsid w:val="009C1C93"/>
@@ -7225,10 +11372,10 @@
       <w:ind w:left="238" w:firstLine="0"/>
     </w:pPr>
   </w:style>
-  <w:style w:type="paragraph" w:styleId="BodyText">
+  <w:style w:type="paragraph" w:styleId="Szvegtrzs">
     <w:name w:val="Body Text"/>
-    <w:basedOn w:val="Normal"/>
-    <w:link w:val="BodyTextChar"/>
+    <w:basedOn w:val="Norml"/>
+    <w:link w:val="SzvegtrzsChar"/>
     <w:pPr>
       <w:spacing w:before="360"/>
       <w:ind w:firstLine="0"/>
@@ -7236,8 +11383,8 @@
   </w:style>
   <w:style w:type="paragraph" w:customStyle="1" w:styleId="Nyilatkozatcm">
     <w:name w:val="Nyilatkozat cím"/>
-    <w:basedOn w:val="Normal"/>
-    <w:next w:val="Normal"/>
+    <w:basedOn w:val="Norml"/>
+    <w:next w:val="Norml"/>
     <w:autoRedefine/>
     <w:pPr>
       <w:keepNext/>
@@ -7260,10 +11407,10 @@
       <w:spacing w:before="240" w:after="960"/>
     </w:pPr>
   </w:style>
-  <w:style w:type="paragraph" w:styleId="TOC1">
+  <w:style w:type="paragraph" w:styleId="TJ1">
     <w:name w:val="toc 1"/>
-    <w:basedOn w:val="Normal"/>
-    <w:next w:val="Normal"/>
+    <w:basedOn w:val="Norml"/>
+    <w:next w:val="Norml"/>
     <w:autoRedefine/>
     <w:uiPriority w:val="39"/>
     <w:rsid w:val="00D1632F"/>
@@ -7278,10 +11425,10 @@
       <w:b/>
     </w:rPr>
   </w:style>
-  <w:style w:type="paragraph" w:styleId="TOC3">
+  <w:style w:type="paragraph" w:styleId="TJ3">
     <w:name w:val="toc 3"/>
-    <w:basedOn w:val="Normal"/>
-    <w:next w:val="Normal"/>
+    <w:basedOn w:val="Norml"/>
+    <w:next w:val="Norml"/>
     <w:autoRedefine/>
     <w:uiPriority w:val="39"/>
     <w:rsid w:val="009C1C93"/>
@@ -7290,10 +11437,10 @@
       <w:ind w:left="482" w:firstLine="0"/>
     </w:pPr>
   </w:style>
-  <w:style w:type="paragraph" w:styleId="TOC4">
+  <w:style w:type="paragraph" w:styleId="TJ4">
     <w:name w:val="toc 4"/>
-    <w:basedOn w:val="Normal"/>
-    <w:next w:val="Normal"/>
+    <w:basedOn w:val="Norml"/>
+    <w:next w:val="Norml"/>
     <w:autoRedefine/>
     <w:semiHidden/>
     <w:rsid w:val="009C1C93"/>
@@ -7302,10 +11449,10 @@
       <w:ind w:left="720" w:firstLine="0"/>
     </w:pPr>
   </w:style>
-  <w:style w:type="paragraph" w:styleId="TOC5">
+  <w:style w:type="paragraph" w:styleId="TJ5">
     <w:name w:val="toc 5"/>
-    <w:basedOn w:val="Normal"/>
-    <w:next w:val="Normal"/>
+    <w:basedOn w:val="Norml"/>
+    <w:next w:val="Norml"/>
     <w:autoRedefine/>
     <w:semiHidden/>
     <w:rsid w:val="009C1C93"/>
@@ -7314,10 +11461,10 @@
       <w:ind w:left="958" w:firstLine="0"/>
     </w:pPr>
   </w:style>
-  <w:style w:type="paragraph" w:styleId="TOC6">
+  <w:style w:type="paragraph" w:styleId="TJ6">
     <w:name w:val="toc 6"/>
-    <w:basedOn w:val="Normal"/>
-    <w:next w:val="Normal"/>
+    <w:basedOn w:val="Norml"/>
+    <w:next w:val="Norml"/>
     <w:autoRedefine/>
     <w:semiHidden/>
     <w:rsid w:val="009C1C93"/>
@@ -7326,37 +11473,37 @@
       <w:ind w:left="1202"/>
     </w:pPr>
   </w:style>
-  <w:style w:type="paragraph" w:styleId="TOC7">
+  <w:style w:type="paragraph" w:styleId="TJ7">
     <w:name w:val="toc 7"/>
-    <w:basedOn w:val="Normal"/>
-    <w:next w:val="Normal"/>
+    <w:basedOn w:val="Norml"/>
+    <w:next w:val="Norml"/>
     <w:autoRedefine/>
     <w:semiHidden/>
     <w:pPr>
       <w:ind w:left="1440"/>
     </w:pPr>
   </w:style>
-  <w:style w:type="paragraph" w:styleId="TOC8">
+  <w:style w:type="paragraph" w:styleId="TJ8">
     <w:name w:val="toc 8"/>
-    <w:basedOn w:val="Normal"/>
-    <w:next w:val="Normal"/>
+    <w:basedOn w:val="Norml"/>
+    <w:next w:val="Norml"/>
     <w:autoRedefine/>
     <w:semiHidden/>
     <w:pPr>
       <w:ind w:left="1680"/>
     </w:pPr>
   </w:style>
-  <w:style w:type="paragraph" w:styleId="TOC9">
+  <w:style w:type="paragraph" w:styleId="TJ9">
     <w:name w:val="toc 9"/>
-    <w:basedOn w:val="Normal"/>
-    <w:next w:val="Normal"/>
+    <w:basedOn w:val="Norml"/>
+    <w:next w:val="Norml"/>
     <w:autoRedefine/>
     <w:semiHidden/>
     <w:pPr>
       <w:ind w:left="1920"/>
     </w:pPr>
   </w:style>
-  <w:style w:type="character" w:styleId="Hyperlink">
+  <w:style w:type="character" w:styleId="Hiperhivatkozs">
     <w:name w:val="Hyperlink"/>
     <w:uiPriority w:val="99"/>
     <w:rPr>
@@ -7364,13 +11511,13 @@
       <w:u w:val="single"/>
     </w:rPr>
   </w:style>
-  <w:style w:type="character" w:styleId="PageNumber">
+  <w:style w:type="character" w:styleId="Oldalszm">
     <w:name w:val="page number"/>
-    <w:basedOn w:val="DefaultParagraphFont"/>
+    <w:basedOn w:val="Bekezdsalapbettpusa"/>
   </w:style>
   <w:style w:type="paragraph" w:customStyle="1" w:styleId="Irodalomjegyzksor">
     <w:name w:val="Irodalomjegyzék sor"/>
-    <w:basedOn w:val="Normal"/>
+    <w:basedOn w:val="Norml"/>
     <w:autoRedefine/>
     <w:qFormat/>
     <w:rsid w:val="00B96880"/>
@@ -7390,9 +11537,9 @@
       <w:noProof/>
     </w:rPr>
   </w:style>
-  <w:style w:type="paragraph" w:styleId="FootnoteText">
+  <w:style w:type="paragraph" w:styleId="Lbjegyzetszveg">
     <w:name w:val="footnote text"/>
-    <w:basedOn w:val="Normal"/>
+    <w:basedOn w:val="Norml"/>
     <w:semiHidden/>
     <w:rsid w:val="00B50CAA"/>
     <w:rPr>
@@ -7402,8 +11549,8 @@
   </w:style>
   <w:style w:type="paragraph" w:customStyle="1" w:styleId="Fejezetcimszmozsnlkl">
     <w:name w:val="Fejezetcim számozás nélkül"/>
-    <w:basedOn w:val="Heading1"/>
-    <w:next w:val="Normal"/>
+    <w:basedOn w:val="Cmsor1"/>
+    <w:next w:val="Norml"/>
     <w:rsid w:val="00D1632F"/>
     <w:pPr>
       <w:numPr>
@@ -7412,13 +11559,13 @@
       <w:spacing w:before="240"/>
     </w:pPr>
   </w:style>
-  <w:style w:type="paragraph" w:styleId="Caption">
+  <w:style w:type="paragraph" w:styleId="Kpalrs">
     <w:name w:val="caption"/>
-    <w:basedOn w:val="Normal"/>
-    <w:next w:val="Normal"/>
+    <w:basedOn w:val="Norml"/>
+    <w:next w:val="Norml"/>
     <w:autoRedefine/>
     <w:qFormat/>
-    <w:rsid w:val="00560C6F"/>
+    <w:rsid w:val="00BD3466"/>
     <w:pPr>
       <w:spacing w:before="120" w:after="240"/>
       <w:ind w:firstLine="0"/>
@@ -7433,7 +11580,7 @@
   </w:style>
   <w:style w:type="paragraph" w:customStyle="1" w:styleId="Source">
     <w:name w:val="Source"/>
-    <w:basedOn w:val="Normal"/>
+    <w:basedOn w:val="Norml"/>
     <w:autoRedefine/>
     <w:pPr>
       <w:keepNext/>
@@ -7453,7 +11600,7 @@
       <w:sz w:val="20"/>
     </w:rPr>
   </w:style>
-  <w:style w:type="character" w:styleId="FootnoteReference">
+  <w:style w:type="character" w:styleId="Lbjegyzet-hivatkozs">
     <w:name w:val="footnote reference"/>
     <w:semiHidden/>
     <w:rsid w:val="00B50CAA"/>
@@ -7461,10 +11608,10 @@
       <w:vertAlign w:val="superscript"/>
     </w:rPr>
   </w:style>
-  <w:style w:type="paragraph" w:styleId="BalloonText">
+  <w:style w:type="paragraph" w:styleId="Buborkszveg">
     <w:name w:val="Balloon Text"/>
-    <w:basedOn w:val="Normal"/>
-    <w:link w:val="BalloonTextChar"/>
+    <w:basedOn w:val="Norml"/>
+    <w:link w:val="BuborkszvegChar"/>
     <w:rsid w:val="00350AEC"/>
     <w:pPr>
       <w:spacing w:line="240" w:lineRule="auto"/>
@@ -7475,9 +11622,9 @@
       <w:szCs w:val="16"/>
     </w:rPr>
   </w:style>
-  <w:style w:type="character" w:customStyle="1" w:styleId="BalloonTextChar">
-    <w:name w:val="Balloon Text Char"/>
-    <w:link w:val="BalloonText"/>
+  <w:style w:type="character" w:customStyle="1" w:styleId="BuborkszvegChar">
+    <w:name w:val="Buborékszöveg Char"/>
+    <w:link w:val="Buborkszveg"/>
     <w:rsid w:val="00350AEC"/>
     <w:rPr>
       <w:rFonts w:ascii="Tahoma" w:hAnsi="Tahoma" w:cs="Tahoma"/>
@@ -7488,7 +11635,7 @@
   </w:style>
   <w:style w:type="numbering" w:customStyle="1" w:styleId="tmutat-felsorols">
     <w:name w:val="Útmutató - felsorolás"/>
-    <w:basedOn w:val="NoList"/>
+    <w:basedOn w:val="Nemlista"/>
     <w:rsid w:val="000062F4"/>
     <w:pPr>
       <w:numPr>
@@ -7498,7 +11645,7 @@
   </w:style>
   <w:style w:type="paragraph" w:customStyle="1" w:styleId="tmutat">
     <w:name w:val="Útmutató"/>
-    <w:basedOn w:val="Normal"/>
+    <w:basedOn w:val="Norml"/>
     <w:rsid w:val="00267677"/>
     <w:pPr>
       <w:spacing w:line="240" w:lineRule="auto"/>
@@ -7509,9 +11656,9 @@
       <w:szCs w:val="22"/>
     </w:rPr>
   </w:style>
-  <w:style w:type="character" w:customStyle="1" w:styleId="BodyTextChar">
-    <w:name w:val="Body Text Char"/>
-    <w:link w:val="BodyText"/>
+  <w:style w:type="character" w:customStyle="1" w:styleId="SzvegtrzsChar">
+    <w:name w:val="Szövegtörzs Char"/>
+    <w:link w:val="Szvegtrzs"/>
     <w:rsid w:val="0090541F"/>
     <w:rPr>
       <w:sz w:val="24"/>
@@ -7533,7 +11680,7 @@
   </w:style>
   <w:style w:type="numbering" w:customStyle="1" w:styleId="tmutatfelsorols">
     <w:name w:val="Útmutató felsorolás"/>
-    <w:basedOn w:val="NoList"/>
+    <w:basedOn w:val="Nemlista"/>
     <w:rsid w:val="003A4CDB"/>
     <w:pPr>
       <w:numPr>
@@ -7543,7 +11690,7 @@
   </w:style>
   <w:style w:type="numbering" w:customStyle="1" w:styleId="StyleOutlinenumberedSymbolsymbol11ptBoldLeft0cm">
     <w:name w:val="Style Outline numbered Symbol (symbol) 11 pt Bold Left:  0 cm ..."/>
-    <w:basedOn w:val="NoList"/>
+    <w:basedOn w:val="Nemlista"/>
     <w:rsid w:val="003A4CDB"/>
     <w:pPr>
       <w:numPr>
@@ -7553,7 +11700,7 @@
   </w:style>
   <w:style w:type="numbering" w:customStyle="1" w:styleId="StyleOutlinenumberedSymbolsymbol11ptBoldLeft0cm1">
     <w:name w:val="Style Outline numbered Symbol (symbol) 11 pt Bold Left:  0 cm ...1"/>
-    <w:basedOn w:val="NoList"/>
+    <w:basedOn w:val="Nemlista"/>
     <w:rsid w:val="003A4CDB"/>
     <w:pPr>
       <w:numPr>
@@ -7563,7 +11710,7 @@
   </w:style>
   <w:style w:type="paragraph" w:customStyle="1" w:styleId="Nyilatkozatszveg">
     <w:name w:val="Nyilatkozat szöveg"/>
-    <w:basedOn w:val="Normal"/>
+    <w:basedOn w:val="Norml"/>
     <w:rsid w:val="00854BDC"/>
     <w:pPr>
       <w:ind w:firstLine="0"/>
@@ -7586,7 +11733,7 @@
   </w:style>
   <w:style w:type="paragraph" w:customStyle="1" w:styleId="Cmlaplog">
     <w:name w:val="Címlap logó"/>
-    <w:basedOn w:val="Normal"/>
+    <w:basedOn w:val="Norml"/>
     <w:rsid w:val="00D429F2"/>
     <w:pPr>
       <w:ind w:firstLine="0"/>
@@ -7598,7 +11745,7 @@
   </w:style>
   <w:style w:type="paragraph" w:customStyle="1" w:styleId="Cmlapkarstanszk">
     <w:name w:val="Címlap kar és tanszék"/>
-    <w:basedOn w:val="Normal"/>
+    <w:basedOn w:val="Norml"/>
     <w:rsid w:val="00171054"/>
     <w:pPr>
       <w:spacing w:after="0" w:line="240" w:lineRule="auto"/>
@@ -7611,7 +11758,7 @@
   </w:style>
   <w:style w:type="paragraph" w:customStyle="1" w:styleId="Cmlapegyetem">
     <w:name w:val="Címlap egyetem"/>
-    <w:basedOn w:val="Normal"/>
+    <w:basedOn w:val="Norml"/>
     <w:rsid w:val="00171054"/>
     <w:pPr>
       <w:spacing w:before="120" w:after="0" w:line="240" w:lineRule="auto"/>
@@ -7626,7 +11773,7 @@
   </w:style>
   <w:style w:type="numbering" w:customStyle="1" w:styleId="tmutatszmozottlista">
     <w:name w:val="Útmutató számozott lista"/>
-    <w:basedOn w:val="NoList"/>
+    <w:basedOn w:val="Nemlista"/>
     <w:rsid w:val="00D429F2"/>
     <w:pPr>
       <w:numPr>
@@ -7636,7 +11783,7 @@
   </w:style>
   <w:style w:type="numbering" w:customStyle="1" w:styleId="Irodalomjegyzkttel">
     <w:name w:val="Irodalomjegyzék tétel"/>
-    <w:basedOn w:val="NoList"/>
+    <w:basedOn w:val="Nemlista"/>
     <w:rsid w:val="006F512E"/>
     <w:pPr>
       <w:numPr>
@@ -7670,7 +11817,7 @@
   </w:style>
   <w:style w:type="numbering" w:customStyle="1" w:styleId="tmutatlista">
     <w:name w:val="Útmutató lista"/>
-    <w:basedOn w:val="NoList"/>
+    <w:basedOn w:val="Nemlista"/>
     <w:rsid w:val="00267677"/>
     <w:pPr>
       <w:numPr>
@@ -7678,7 +11825,7 @@
       </w:numPr>
     </w:pPr>
   </w:style>
-  <w:style w:type="character" w:styleId="BookTitle">
+  <w:style w:type="character" w:styleId="Knyvcme">
     <w:name w:val="Book Title"/>
     <w:uiPriority w:val="33"/>
     <w:rsid w:val="003F5425"/>
@@ -7689,11 +11836,11 @@
       <w:spacing w:val="5"/>
     </w:rPr>
   </w:style>
-  <w:style w:type="paragraph" w:styleId="IntenseQuote">
+  <w:style w:type="paragraph" w:styleId="Kiemeltidzet">
     <w:name w:val="Intense Quote"/>
-    <w:basedOn w:val="Normal"/>
-    <w:next w:val="Normal"/>
-    <w:link w:val="IntenseQuoteChar"/>
+    <w:basedOn w:val="Norml"/>
+    <w:next w:val="Norml"/>
+    <w:link w:val="KiemeltidzetChar"/>
     <w:uiPriority w:val="30"/>
     <w:rsid w:val="003F5425"/>
     <w:pPr>
@@ -7711,9 +11858,9 @@
       <w:color w:val="4F81BD"/>
     </w:rPr>
   </w:style>
-  <w:style w:type="character" w:customStyle="1" w:styleId="IntenseQuoteChar">
-    <w:name w:val="Intense Quote Char"/>
-    <w:link w:val="IntenseQuote"/>
+  <w:style w:type="character" w:customStyle="1" w:styleId="KiemeltidzetChar">
+    <w:name w:val="Kiemelt idézet Char"/>
+    <w:link w:val="Kiemeltidzet"/>
     <w:uiPriority w:val="30"/>
     <w:rsid w:val="003F5425"/>
     <w:rPr>
@@ -7727,7 +11874,7 @@
       <w:lang w:eastAsia="en-US"/>
     </w:rPr>
   </w:style>
-  <w:style w:type="character" w:styleId="IntenseReference">
+  <w:style w:type="character" w:styleId="Ershivatkozs">
     <w:name w:val="Intense Reference"/>
     <w:uiPriority w:val="32"/>
     <w:rsid w:val="003F5425"/>
@@ -7740,7 +11887,7 @@
       <w:u w:val="single"/>
     </w:rPr>
   </w:style>
-  <w:style w:type="character" w:styleId="SubtleReference">
+  <w:style w:type="character" w:styleId="Finomhivatkozs">
     <w:name w:val="Subtle Reference"/>
     <w:uiPriority w:val="31"/>
     <w:rsid w:val="003F5425"/>
@@ -7750,16 +11897,16 @@
       <w:u w:val="single"/>
     </w:rPr>
   </w:style>
-  <w:style w:type="paragraph" w:styleId="ListParagraph">
+  <w:style w:type="paragraph" w:styleId="Listaszerbekezds">
     <w:name w:val="List Paragraph"/>
-    <w:basedOn w:val="Normal"/>
+    <w:basedOn w:val="Norml"/>
     <w:uiPriority w:val="34"/>
     <w:rsid w:val="003F5425"/>
     <w:pPr>
       <w:ind w:left="708"/>
     </w:pPr>
   </w:style>
-  <w:style w:type="character" w:styleId="Emphasis">
+  <w:style w:type="character" w:styleId="Kiemels">
     <w:name w:val="Emphasis"/>
     <w:qFormat/>
     <w:rsid w:val="003F5425"/>
@@ -7768,7 +11915,7 @@
       <w:iCs/>
     </w:rPr>
   </w:style>
-  <w:style w:type="character" w:styleId="SubtleEmphasis">
+  <w:style w:type="character" w:styleId="Finomkiemels">
     <w:name w:val="Subtle Emphasis"/>
     <w:uiPriority w:val="19"/>
     <w:rsid w:val="003F5425"/>
@@ -7778,7 +11925,7 @@
       <w:color w:val="808080"/>
     </w:rPr>
   </w:style>
-  <w:style w:type="character" w:styleId="IntenseEmphasis">
+  <w:style w:type="character" w:styleId="Erskiemels">
     <w:name w:val="Intense Emphasis"/>
     <w:uiPriority w:val="21"/>
     <w:rsid w:val="003F5425"/>
@@ -7790,11 +11937,11 @@
       <w:color w:val="4F81BD"/>
     </w:rPr>
   </w:style>
-  <w:style w:type="paragraph" w:styleId="Quote">
+  <w:style w:type="paragraph" w:styleId="Idzet">
     <w:name w:val="Quote"/>
-    <w:basedOn w:val="Normal"/>
-    <w:next w:val="Normal"/>
-    <w:link w:val="QuoteChar"/>
+    <w:basedOn w:val="Norml"/>
+    <w:next w:val="Norml"/>
+    <w:link w:val="IdzetChar"/>
     <w:uiPriority w:val="29"/>
     <w:rsid w:val="003F5425"/>
     <w:rPr>
@@ -7803,9 +11950,9 @@
       <w:color w:val="000000"/>
     </w:rPr>
   </w:style>
-  <w:style w:type="character" w:customStyle="1" w:styleId="QuoteChar">
-    <w:name w:val="Quote Char"/>
-    <w:link w:val="Quote"/>
+  <w:style w:type="character" w:customStyle="1" w:styleId="IdzetChar">
+    <w:name w:val="Idézet Char"/>
+    <w:link w:val="Idzet"/>
     <w:uiPriority w:val="29"/>
     <w:rsid w:val="003F5425"/>
     <w:rPr>
@@ -7817,7 +11964,7 @@
       <w:lang w:eastAsia="en-US"/>
     </w:rPr>
   </w:style>
-  <w:style w:type="paragraph" w:styleId="NoSpacing">
+  <w:style w:type="paragraph" w:styleId="Nincstrkz">
     <w:name w:val="No Spacing"/>
     <w:uiPriority w:val="1"/>
     <w:rsid w:val="003F5425"/>
@@ -7831,7 +11978,7 @@
       <w:lang w:eastAsia="en-US"/>
     </w:rPr>
   </w:style>
-  <w:style w:type="character" w:styleId="Strong">
+  <w:style w:type="character" w:styleId="Kiemels2">
     <w:name w:val="Strong"/>
     <w:qFormat/>
     <w:rsid w:val="003F5425"/>
@@ -7842,8 +11989,8 @@
   </w:style>
   <w:style w:type="paragraph" w:customStyle="1" w:styleId="Kp">
     <w:name w:val="Kép"/>
-    <w:basedOn w:val="Normal"/>
-    <w:next w:val="Caption"/>
+    <w:basedOn w:val="Norml"/>
+    <w:next w:val="Kpalrs"/>
     <w:qFormat/>
     <w:rsid w:val="002841F9"/>
     <w:pPr>
@@ -7863,7 +12010,7 @@
   </w:style>
   <w:style w:type="paragraph" w:customStyle="1" w:styleId="Kd">
     <w:name w:val="Kód"/>
-    <w:basedOn w:val="Normal"/>
+    <w:basedOn w:val="Norml"/>
     <w:qFormat/>
     <w:rsid w:val="00225F65"/>
     <w:pPr>
@@ -7888,10 +12035,10 @@
       <w:sz w:val="20"/>
     </w:rPr>
   </w:style>
-  <w:style w:type="paragraph" w:styleId="TOCHeading">
+  <w:style w:type="paragraph" w:styleId="Tartalomjegyzkcmsora">
     <w:name w:val="TOC Heading"/>
-    <w:basedOn w:val="Heading1"/>
-    <w:next w:val="Normal"/>
+    <w:basedOn w:val="Cmsor1"/>
+    <w:next w:val="Norml"/>
     <w:uiPriority w:val="39"/>
     <w:semiHidden/>
     <w:unhideWhenUsed/>
@@ -7919,7 +12066,7 @@
   <w:style w:type="paragraph" w:customStyle="1" w:styleId="Fejezetcmtartalomjegyzknlkl">
     <w:name w:val="Fejezetcím tartalomjegyzék nélkül"/>
     <w:basedOn w:val="Fejezetcimszmozsnlkl"/>
-    <w:next w:val="Normal"/>
+    <w:next w:val="Norml"/>
     <w:qFormat/>
     <w:rsid w:val="00B96880"/>
     <w:pPr>
@@ -7929,9 +12076,9 @@
       <w:noProof/>
     </w:rPr>
   </w:style>
-  <w:style w:type="character" w:styleId="PlaceholderText">
+  <w:style w:type="character" w:styleId="Helyrzszveg">
     <w:name w:val="Placeholder Text"/>
-    <w:basedOn w:val="DefaultParagraphFont"/>
+    <w:basedOn w:val="Bekezdsalapbettpusa"/>
     <w:uiPriority w:val="99"/>
     <w:semiHidden/>
     <w:rsid w:val="006B00FC"/>
@@ -7939,27 +12086,27 @@
       <w:color w:val="808080"/>
     </w:rPr>
   </w:style>
-  <w:style w:type="paragraph" w:styleId="Bibliography">
+  <w:style w:type="paragraph" w:styleId="Irodalomjegyzk">
     <w:name w:val="Bibliography"/>
-    <w:basedOn w:val="Normal"/>
-    <w:next w:val="Normal"/>
+    <w:basedOn w:val="Norml"/>
+    <w:next w:val="Norml"/>
     <w:uiPriority w:val="37"/>
     <w:unhideWhenUsed/>
     <w:rsid w:val="007F6C79"/>
   </w:style>
-  <w:style w:type="character" w:styleId="CommentReference">
+  <w:style w:type="character" w:styleId="Jegyzethivatkozs">
     <w:name w:val="annotation reference"/>
-    <w:basedOn w:val="DefaultParagraphFont"/>
+    <w:basedOn w:val="Bekezdsalapbettpusa"/>
     <w:rsid w:val="00BF62A5"/>
     <w:rPr>
       <w:sz w:val="16"/>
       <w:szCs w:val="16"/>
     </w:rPr>
   </w:style>
-  <w:style w:type="paragraph" w:styleId="CommentText">
+  <w:style w:type="paragraph" w:styleId="Jegyzetszveg">
     <w:name w:val="annotation text"/>
-    <w:basedOn w:val="Normal"/>
-    <w:link w:val="CommentTextChar"/>
+    <w:basedOn w:val="Norml"/>
+    <w:link w:val="JegyzetszvegChar"/>
     <w:rsid w:val="00BF62A5"/>
     <w:pPr>
       <w:spacing w:line="240" w:lineRule="auto"/>
@@ -7969,20 +12116,20 @@
       <w:szCs w:val="20"/>
     </w:rPr>
   </w:style>
-  <w:style w:type="character" w:customStyle="1" w:styleId="CommentTextChar">
-    <w:name w:val="Comment Text Char"/>
-    <w:basedOn w:val="DefaultParagraphFont"/>
-    <w:link w:val="CommentText"/>
+  <w:style w:type="character" w:customStyle="1" w:styleId="JegyzetszvegChar">
+    <w:name w:val="Jegyzetszöveg Char"/>
+    <w:basedOn w:val="Bekezdsalapbettpusa"/>
+    <w:link w:val="Jegyzetszveg"/>
     <w:rsid w:val="00BF62A5"/>
     <w:rPr>
       <w:lang w:eastAsia="en-US"/>
     </w:rPr>
   </w:style>
-  <w:style w:type="paragraph" w:styleId="CommentSubject">
+  <w:style w:type="paragraph" w:styleId="Megjegyzstrgya">
     <w:name w:val="annotation subject"/>
-    <w:basedOn w:val="CommentText"/>
-    <w:next w:val="CommentText"/>
-    <w:link w:val="CommentSubjectChar"/>
+    <w:basedOn w:val="Jegyzetszveg"/>
+    <w:next w:val="Jegyzetszveg"/>
+    <w:link w:val="MegjegyzstrgyaChar"/>
     <w:semiHidden/>
     <w:unhideWhenUsed/>
     <w:rsid w:val="00BF62A5"/>
@@ -7991,10 +12138,10 @@
       <w:bCs/>
     </w:rPr>
   </w:style>
-  <w:style w:type="character" w:customStyle="1" w:styleId="CommentSubjectChar">
-    <w:name w:val="Comment Subject Char"/>
-    <w:basedOn w:val="CommentTextChar"/>
-    <w:link w:val="CommentSubject"/>
+  <w:style w:type="character" w:customStyle="1" w:styleId="MegjegyzstrgyaChar">
+    <w:name w:val="Megjegyzés tárgya Char"/>
+    <w:basedOn w:val="JegyzetszvegChar"/>
+    <w:link w:val="Megjegyzstrgya"/>
     <w:semiHidden/>
     <w:rsid w:val="00BF62A5"/>
     <w:rPr>
@@ -8003,9 +12150,9 @@
       <w:lang w:eastAsia="en-US"/>
     </w:rPr>
   </w:style>
-  <w:style w:type="table" w:styleId="TableGrid">
+  <w:style w:type="table" w:styleId="Rcsostblzat">
     <w:name w:val="Table Grid"/>
-    <w:basedOn w:val="TableNormal"/>
+    <w:basedOn w:val="Normltblzat"/>
     <w:rsid w:val="00835B99"/>
     <w:rPr>
       <w:rFonts w:ascii="Palatino Linotype" w:hAnsi="Palatino Linotype"/>
@@ -8021,10 +12168,10 @@
       </w:tblBorders>
     </w:tblPr>
   </w:style>
-  <w:style w:type="character" w:customStyle="1" w:styleId="Heading1Char">
-    <w:name w:val="Heading 1 Char"/>
-    <w:basedOn w:val="DefaultParagraphFont"/>
-    <w:link w:val="Heading1"/>
+  <w:style w:type="character" w:customStyle="1" w:styleId="Cmsor1Char">
+    <w:name w:val="Címsor 1 Char"/>
+    <w:basedOn w:val="Bekezdsalapbettpusa"/>
+    <w:link w:val="Cmsor1"/>
     <w:uiPriority w:val="9"/>
     <w:rsid w:val="00825AAC"/>
     <w:rPr>
@@ -8456,11 +12603,27 @@
     </b:Author>
     <b:RefOrder>7</b:RefOrder>
   </b:Source>
+  <b:Source>
+    <b:Tag>Asymptotic</b:Tag>
+    <b:SourceType>InternetSite</b:SourceType>
+    <b:Guid>{7E3725BA-01D2-402C-AA5F-694D21C75127}</b:Guid>
+    <b:Title>ASN Inverse Sine</b:Title>
+    <b:Publisher>Algorithms Project and </b:Publisher>
+    <b:Year>2003</b:Year>
+    <b:ProductionCompany>Algorithms Project</b:ProductionCompany>
+    <b:Month>augusztus</b:Month>
+    <b:Day>1</b:Day>
+    <b:YearAccessed>2025</b:YearAccessed>
+    <b:MonthAccessed>09</b:MonthAccessed>
+    <b:DayAccessed>18</b:DayAccessed>
+    <b:URL>https://algo.inria.fr/esf/function/ASN/ASN.html</b:URL>
+    <b:RefOrder>8</b:RefOrder>
+  </b:Source>
 </b:Sources>
 </file>
 
 <file path=customXml/itemProps1.xml><?xml version="1.0" encoding="utf-8"?>
-<ds:datastoreItem xmlns:ds="http://schemas.openxmlformats.org/officeDocument/2006/customXml" ds:itemID="{172DCA85-D178-4F7B-A57A-78A10BD6C80C}">
+<ds:datastoreItem xmlns:ds="http://schemas.openxmlformats.org/officeDocument/2006/customXml" ds:itemID="{5162775F-46FA-4981-89C1-9A3C4FFF795B}">
   <ds:schemaRefs>
     <ds:schemaRef ds:uri="http://schemas.openxmlformats.org/officeDocument/2006/bibliography"/>
   </ds:schemaRefs>

--- a/Dokumentáció/DIP A/Diplomaterv.docx
+++ b/Dokumentáció/DIP A/Diplomaterv.docx
@@ -1590,29 +1590,13 @@
         <w:pStyle w:val="Nyilatkozatszveg"/>
       </w:pPr>
       <w:r>
-        <w:t>Hozzájárulok, hogy a jelen munkám alapadatait (szerző(k), cím, angol és magyar nyelvű tartalmi kivonat, készítés éve, konzulens(</w:t>
-      </w:r>
-      <w:proofErr w:type="spellStart"/>
-      <w:r>
-        <w:t>ek</w:t>
-      </w:r>
-      <w:proofErr w:type="spellEnd"/>
-      <w:r>
-        <w:t xml:space="preserve">) neve) a BME VIK nyilvánosan hozzáférhető elektronikus formában, a munka teljes szövegét pedig az egyetem belső hálózatán keresztül (vagy </w:t>
+        <w:t xml:space="preserve">Hozzájárulok, hogy a jelen munkám alapadatait (szerző(k), cím, angol és magyar nyelvű tartalmi kivonat, készítés éve, konzulens(ek) neve) a BME VIK nyilvánosan hozzáférhető elektronikus formában, a munka teljes szövegét pedig az egyetem belső hálózatán keresztül (vagy </w:t>
       </w:r>
       <w:r>
         <w:t>hitelesített</w:t>
       </w:r>
       <w:r>
-        <w:t xml:space="preserve"> felhasználók számára) </w:t>
-      </w:r>
-      <w:proofErr w:type="spellStart"/>
-      <w:r>
-        <w:t>közzétegye</w:t>
-      </w:r>
-      <w:proofErr w:type="spellEnd"/>
-      <w:r>
-        <w:t>. Kijelentem, hogy a benyújtott munka és annak elektronikus verziója megegyezik.</w:t>
+        <w:t xml:space="preserve"> felhasználók számára) közzétegye. Kijelentem, hogy a benyújtott munka és annak elektronikus verziója megegyezik.</w:t>
       </w:r>
       <w:r>
         <w:t xml:space="preserve"> Dékáni engedéllyel titkosított diplomatervek esetén a dolgozat szövege csak 3 év </w:t>
@@ -1644,7 +1628,7 @@
         <w:rPr>
           <w:noProof/>
         </w:rPr>
-        <w:t>2025. 11. 21.</w:t>
+        <w:t>2025. 11. 22.</w:t>
       </w:r>
       <w:r>
         <w:fldChar w:fldCharType="end"/>
@@ -1710,1086 +1694,33 @@
         <w:pStyle w:val="Fejezetcimszmozsnlkl"/>
       </w:pPr>
       <w:bookmarkStart w:id="1" w:name="_Toc213613322"/>
-      <w:proofErr w:type="spellStart"/>
       <w:r>
         <w:lastRenderedPageBreak/>
         <w:t>Abstract</w:t>
       </w:r>
       <w:bookmarkEnd w:id="1"/>
-      <w:proofErr w:type="spellEnd"/>
     </w:p>
     <w:p>
       <w:bookmarkStart w:id="2" w:name="_Toc332797397"/>
       <w:r>
-        <w:t xml:space="preserve">The </w:t>
-      </w:r>
-      <w:proofErr w:type="spellStart"/>
-      <w:r>
-        <w:t>goal</w:t>
-      </w:r>
-      <w:proofErr w:type="spellEnd"/>
-      <w:r>
-        <w:t xml:space="preserve"> of </w:t>
-      </w:r>
-      <w:proofErr w:type="spellStart"/>
-      <w:r>
-        <w:t>the</w:t>
-      </w:r>
-      <w:proofErr w:type="spellEnd"/>
-      <w:r>
-        <w:t xml:space="preserve"> </w:t>
-      </w:r>
-      <w:proofErr w:type="spellStart"/>
-      <w:r>
-        <w:t>thesis</w:t>
-      </w:r>
-      <w:proofErr w:type="spellEnd"/>
-      <w:r>
-        <w:t xml:space="preserve"> is </w:t>
-      </w:r>
-      <w:proofErr w:type="spellStart"/>
-      <w:r>
-        <w:t>to</w:t>
-      </w:r>
-      <w:proofErr w:type="spellEnd"/>
-      <w:r>
-        <w:t xml:space="preserve"> design and </w:t>
-      </w:r>
-      <w:proofErr w:type="spellStart"/>
-      <w:r>
-        <w:t>implement</w:t>
-      </w:r>
-      <w:proofErr w:type="spellEnd"/>
-      <w:r>
-        <w:t xml:space="preserve"> a</w:t>
-      </w:r>
-      <w:r>
-        <w:t xml:space="preserve"> </w:t>
-      </w:r>
-      <w:proofErr w:type="spellStart"/>
-      <w:r>
-        <w:t>controlled</w:t>
-      </w:r>
-      <w:proofErr w:type="spellEnd"/>
-      <w:r>
-        <w:t xml:space="preserve"> </w:t>
-      </w:r>
-      <w:proofErr w:type="spellStart"/>
-      <w:r>
-        <w:t>two-axis</w:t>
-      </w:r>
-      <w:proofErr w:type="spellEnd"/>
-      <w:r>
-        <w:t xml:space="preserve"> </w:t>
-      </w:r>
-      <w:proofErr w:type="spellStart"/>
-      <w:r>
-        <w:t>rotary</w:t>
-      </w:r>
-      <w:proofErr w:type="spellEnd"/>
-      <w:r>
-        <w:t xml:space="preserve"> </w:t>
-      </w:r>
-      <w:proofErr w:type="spellStart"/>
-      <w:r>
-        <w:t>table</w:t>
-      </w:r>
-      <w:proofErr w:type="spellEnd"/>
-      <w:r>
-        <w:t xml:space="preserve"> </w:t>
-      </w:r>
-      <w:proofErr w:type="spellStart"/>
-      <w:r>
-        <w:t>that</w:t>
-      </w:r>
-      <w:proofErr w:type="spellEnd"/>
-      <w:r>
-        <w:t xml:space="preserve"> is </w:t>
-      </w:r>
-      <w:proofErr w:type="spellStart"/>
-      <w:r>
-        <w:t>adequate</w:t>
-      </w:r>
-      <w:proofErr w:type="spellEnd"/>
-      <w:r>
-        <w:t xml:space="preserve"> </w:t>
-      </w:r>
-      <w:proofErr w:type="spellStart"/>
-      <w:r>
-        <w:t>for</w:t>
-      </w:r>
-      <w:proofErr w:type="spellEnd"/>
-      <w:r>
-        <w:t xml:space="preserve"> </w:t>
-      </w:r>
-      <w:proofErr w:type="spellStart"/>
-      <w:r>
-        <w:t>the</w:t>
-      </w:r>
-      <w:proofErr w:type="spellEnd"/>
-      <w:r>
-        <w:t xml:space="preserve"> </w:t>
-      </w:r>
-      <w:proofErr w:type="spellStart"/>
-      <w:r>
-        <w:t>characterisation</w:t>
-      </w:r>
-      <w:proofErr w:type="spellEnd"/>
-      <w:r>
-        <w:t xml:space="preserve"> of MEMS </w:t>
-      </w:r>
-      <w:proofErr w:type="spellStart"/>
-      <w:r>
-        <w:t>accelerometers</w:t>
-      </w:r>
-      <w:proofErr w:type="spellEnd"/>
-      <w:r>
-        <w:t xml:space="preserve">. </w:t>
-      </w:r>
-      <w:proofErr w:type="spellStart"/>
-      <w:r>
-        <w:t>As</w:t>
-      </w:r>
-      <w:proofErr w:type="spellEnd"/>
-      <w:r>
-        <w:t xml:space="preserve"> </w:t>
-      </w:r>
-      <w:proofErr w:type="spellStart"/>
-      <w:r>
-        <w:t>discussed</w:t>
-      </w:r>
-      <w:proofErr w:type="spellEnd"/>
-      <w:r>
-        <w:t xml:space="preserve"> in </w:t>
-      </w:r>
-      <w:proofErr w:type="spellStart"/>
+        <w:t>The goal of the thesis is to design and implement a</w:t>
+      </w:r>
+      <w:r>
+        <w:t xml:space="preserve"> controlled</w:t>
+      </w:r>
+      <w:r>
+        <w:t xml:space="preserve"> two-axis rotary table that is adequate for the characterisation of MEMS accelerometers. As discussed in </w:t>
+      </w:r>
       <w:r>
         <w:rPr>
           <w:b/>
           <w:bCs/>
         </w:rPr>
-        <w:t>chapter</w:t>
-      </w:r>
-      <w:proofErr w:type="spellEnd"/>
-      <w:r>
-        <w:rPr>
-          <w:b/>
-          <w:bCs/>
-        </w:rPr>
-        <w:t xml:space="preserve"> …</w:t>
-      </w:r>
-      <w:r>
-        <w:t xml:space="preserve"> </w:t>
-      </w:r>
-      <w:proofErr w:type="spellStart"/>
-      <w:r>
-        <w:t>due</w:t>
-      </w:r>
-      <w:proofErr w:type="spellEnd"/>
-      <w:r>
-        <w:t xml:space="preserve"> </w:t>
-      </w:r>
-      <w:proofErr w:type="spellStart"/>
-      <w:r>
-        <w:t>to</w:t>
-      </w:r>
-      <w:proofErr w:type="spellEnd"/>
-      <w:r>
-        <w:t xml:space="preserve"> </w:t>
-      </w:r>
-      <w:proofErr w:type="spellStart"/>
-      <w:r>
-        <w:t>their</w:t>
-      </w:r>
-      <w:proofErr w:type="spellEnd"/>
-      <w:r>
-        <w:t xml:space="preserve"> </w:t>
-      </w:r>
-      <w:proofErr w:type="spellStart"/>
-      <w:r>
-        <w:t>physical</w:t>
-      </w:r>
-      <w:proofErr w:type="spellEnd"/>
-      <w:r>
-        <w:t xml:space="preserve"> </w:t>
-      </w:r>
-      <w:proofErr w:type="spellStart"/>
-      <w:r>
-        <w:t>properties</w:t>
-      </w:r>
-      <w:proofErr w:type="spellEnd"/>
-      <w:r>
-        <w:t xml:space="preserve"> and </w:t>
-      </w:r>
-      <w:proofErr w:type="spellStart"/>
-      <w:r>
-        <w:t>working</w:t>
-      </w:r>
-      <w:proofErr w:type="spellEnd"/>
-      <w:r>
-        <w:t xml:space="preserve"> </w:t>
-      </w:r>
-      <w:proofErr w:type="spellStart"/>
-      <w:r>
-        <w:t>principles</w:t>
-      </w:r>
-      <w:proofErr w:type="spellEnd"/>
-      <w:r>
-        <w:t xml:space="preserve">, MEMS </w:t>
-      </w:r>
-      <w:proofErr w:type="spellStart"/>
-      <w:r>
-        <w:t>sensors</w:t>
-      </w:r>
-      <w:proofErr w:type="spellEnd"/>
-      <w:r>
-        <w:t xml:space="preserve"> </w:t>
-      </w:r>
-      <w:proofErr w:type="spellStart"/>
-      <w:r>
-        <w:t>have</w:t>
-      </w:r>
-      <w:proofErr w:type="spellEnd"/>
-      <w:r>
-        <w:t xml:space="preserve"> an </w:t>
-      </w:r>
-      <w:proofErr w:type="spellStart"/>
-      <w:r>
-        <w:t>offset</w:t>
-      </w:r>
-      <w:proofErr w:type="spellEnd"/>
-      <w:r>
-        <w:t xml:space="preserve"> </w:t>
-      </w:r>
-      <w:proofErr w:type="spellStart"/>
-      <w:r>
-        <w:t>that</w:t>
-      </w:r>
-      <w:proofErr w:type="spellEnd"/>
-      <w:r>
-        <w:t xml:space="preserve"> </w:t>
-      </w:r>
-      <w:proofErr w:type="spellStart"/>
-      <w:r>
-        <w:t>some</w:t>
-      </w:r>
-      <w:proofErr w:type="spellEnd"/>
-      <w:r>
-        <w:t xml:space="preserve"> of </w:t>
-      </w:r>
-      <w:proofErr w:type="spellStart"/>
-      <w:r>
-        <w:t>these</w:t>
-      </w:r>
-      <w:proofErr w:type="spellEnd"/>
-      <w:r>
-        <w:t xml:space="preserve"> </w:t>
-      </w:r>
-      <w:proofErr w:type="spellStart"/>
-      <w:r>
-        <w:t>sensors</w:t>
-      </w:r>
-      <w:proofErr w:type="spellEnd"/>
-      <w:r>
-        <w:t xml:space="preserve"> </w:t>
-      </w:r>
-      <w:proofErr w:type="spellStart"/>
-      <w:r>
-        <w:t>can</w:t>
-      </w:r>
-      <w:proofErr w:type="spellEnd"/>
-      <w:r>
-        <w:t xml:space="preserve"> </w:t>
-      </w:r>
-      <w:proofErr w:type="spellStart"/>
-      <w:r>
-        <w:t>automatically</w:t>
-      </w:r>
-      <w:proofErr w:type="spellEnd"/>
-      <w:r>
-        <w:t xml:space="preserve"> </w:t>
-      </w:r>
-      <w:proofErr w:type="spellStart"/>
-      <w:r>
-        <w:t>cancel</w:t>
-      </w:r>
-      <w:proofErr w:type="spellEnd"/>
-      <w:r>
-        <w:t xml:space="preserve"> out (</w:t>
-      </w:r>
-      <w:proofErr w:type="spellStart"/>
-      <w:r>
-        <w:t>think</w:t>
-      </w:r>
-      <w:proofErr w:type="spellEnd"/>
-      <w:r>
-        <w:t xml:space="preserve"> of a </w:t>
-      </w:r>
-      <w:proofErr w:type="spellStart"/>
-      <w:r>
-        <w:t>digital</w:t>
-      </w:r>
-      <w:proofErr w:type="spellEnd"/>
-      <w:r>
-        <w:t xml:space="preserve"> </w:t>
-      </w:r>
-      <w:proofErr w:type="spellStart"/>
-      <w:r>
-        <w:t>kitchen</w:t>
-      </w:r>
-      <w:proofErr w:type="spellEnd"/>
-      <w:r>
-        <w:t xml:space="preserve"> </w:t>
-      </w:r>
-      <w:proofErr w:type="spellStart"/>
-      <w:r>
-        <w:t>scale</w:t>
-      </w:r>
-      <w:proofErr w:type="spellEnd"/>
-      <w:r>
-        <w:t xml:space="preserve"> </w:t>
-      </w:r>
-      <w:proofErr w:type="spellStart"/>
-      <w:r>
-        <w:t>that</w:t>
-      </w:r>
-      <w:proofErr w:type="spellEnd"/>
-      <w:r>
-        <w:t xml:space="preserve"> </w:t>
-      </w:r>
-      <w:proofErr w:type="spellStart"/>
-      <w:r>
-        <w:t>upon</w:t>
-      </w:r>
-      <w:proofErr w:type="spellEnd"/>
-      <w:r>
-        <w:t xml:space="preserve"> startup </w:t>
-      </w:r>
-      <w:proofErr w:type="spellStart"/>
-      <w:r>
-        <w:t>tares</w:t>
-      </w:r>
-      <w:proofErr w:type="spellEnd"/>
-      <w:r>
-        <w:t xml:space="preserve"> </w:t>
-      </w:r>
-      <w:proofErr w:type="spellStart"/>
-      <w:r>
-        <w:t>itself</w:t>
-      </w:r>
-      <w:proofErr w:type="spellEnd"/>
-      <w:r>
-        <w:t xml:space="preserve">). </w:t>
-      </w:r>
-      <w:proofErr w:type="spellStart"/>
-      <w:r>
-        <w:t>Among</w:t>
-      </w:r>
-      <w:proofErr w:type="spellEnd"/>
-      <w:r>
-        <w:t xml:space="preserve"> </w:t>
-      </w:r>
-      <w:proofErr w:type="spellStart"/>
-      <w:r>
-        <w:t>others</w:t>
-      </w:r>
-      <w:proofErr w:type="spellEnd"/>
-      <w:r>
-        <w:t xml:space="preserve">, </w:t>
-      </w:r>
-      <w:proofErr w:type="spellStart"/>
-      <w:r>
-        <w:t>the</w:t>
-      </w:r>
-      <w:proofErr w:type="spellEnd"/>
-      <w:r>
-        <w:t xml:space="preserve"> </w:t>
-      </w:r>
-      <w:proofErr w:type="spellStart"/>
-      <w:r>
-        <w:t>characterisation</w:t>
-      </w:r>
-      <w:proofErr w:type="spellEnd"/>
-      <w:r>
-        <w:t xml:space="preserve"> of </w:t>
-      </w:r>
-      <w:proofErr w:type="spellStart"/>
-      <w:r>
-        <w:t>the</w:t>
-      </w:r>
-      <w:proofErr w:type="spellEnd"/>
-      <w:r>
-        <w:t xml:space="preserve"> </w:t>
-      </w:r>
-      <w:proofErr w:type="spellStart"/>
-      <w:r>
-        <w:t>above-mentioned</w:t>
-      </w:r>
-      <w:proofErr w:type="spellEnd"/>
-      <w:r>
-        <w:t xml:space="preserve"> </w:t>
-      </w:r>
-      <w:proofErr w:type="spellStart"/>
-      <w:r>
-        <w:t>behaviour</w:t>
-      </w:r>
-      <w:proofErr w:type="spellEnd"/>
-      <w:r>
-        <w:t xml:space="preserve"> is </w:t>
-      </w:r>
-      <w:proofErr w:type="spellStart"/>
-      <w:r>
-        <w:t>one</w:t>
-      </w:r>
-      <w:proofErr w:type="spellEnd"/>
-      <w:r>
-        <w:t xml:space="preserve"> of </w:t>
-      </w:r>
-      <w:proofErr w:type="spellStart"/>
-      <w:r>
-        <w:t>the</w:t>
-      </w:r>
-      <w:proofErr w:type="spellEnd"/>
-      <w:r>
-        <w:t xml:space="preserve"> </w:t>
-      </w:r>
-      <w:proofErr w:type="spellStart"/>
-      <w:r>
-        <w:t>instances</w:t>
-      </w:r>
-      <w:proofErr w:type="spellEnd"/>
-      <w:r>
-        <w:t xml:space="preserve"> where </w:t>
-      </w:r>
-      <w:proofErr w:type="spellStart"/>
-      <w:r>
-        <w:t>it</w:t>
-      </w:r>
-      <w:proofErr w:type="spellEnd"/>
-      <w:r>
-        <w:t xml:space="preserve"> is </w:t>
-      </w:r>
-      <w:proofErr w:type="spellStart"/>
-      <w:r>
-        <w:t>necessary</w:t>
-      </w:r>
-      <w:proofErr w:type="spellEnd"/>
-      <w:r>
-        <w:t xml:space="preserve"> </w:t>
-      </w:r>
-      <w:proofErr w:type="spellStart"/>
-      <w:r>
-        <w:t>to</w:t>
-      </w:r>
-      <w:proofErr w:type="spellEnd"/>
-      <w:r>
-        <w:t xml:space="preserve"> </w:t>
-      </w:r>
-      <w:proofErr w:type="spellStart"/>
-      <w:r>
-        <w:t>change</w:t>
-      </w:r>
-      <w:proofErr w:type="spellEnd"/>
-      <w:r>
-        <w:t xml:space="preserve"> </w:t>
-      </w:r>
-      <w:proofErr w:type="spellStart"/>
-      <w:r>
-        <w:t>the</w:t>
-      </w:r>
-      <w:proofErr w:type="spellEnd"/>
-      <w:r>
-        <w:t xml:space="preserve"> </w:t>
-      </w:r>
-      <w:proofErr w:type="spellStart"/>
-      <w:r>
-        <w:t>orientation</w:t>
-      </w:r>
-      <w:proofErr w:type="spellEnd"/>
-      <w:r>
-        <w:t xml:space="preserve"> of </w:t>
-      </w:r>
-      <w:proofErr w:type="spellStart"/>
-      <w:r>
-        <w:t>the</w:t>
-      </w:r>
-      <w:proofErr w:type="spellEnd"/>
-      <w:r>
-        <w:t xml:space="preserve"> </w:t>
-      </w:r>
-      <w:proofErr w:type="spellStart"/>
-      <w:r>
-        <w:t>characterised</w:t>
-      </w:r>
-      <w:proofErr w:type="spellEnd"/>
-      <w:r>
-        <w:t xml:space="preserve"> </w:t>
-      </w:r>
-      <w:proofErr w:type="spellStart"/>
-      <w:r>
-        <w:t>sensor</w:t>
-      </w:r>
-      <w:proofErr w:type="spellEnd"/>
-      <w:r>
-        <w:t xml:space="preserve"> </w:t>
-      </w:r>
-      <w:proofErr w:type="spellStart"/>
-      <w:r>
-        <w:t>during</w:t>
-      </w:r>
-      <w:proofErr w:type="spellEnd"/>
-      <w:r>
-        <w:t xml:space="preserve"> a </w:t>
-      </w:r>
-      <w:proofErr w:type="spellStart"/>
-      <w:r>
-        <w:t>measurement</w:t>
-      </w:r>
-      <w:proofErr w:type="spellEnd"/>
-      <w:r>
-        <w:t xml:space="preserve">. The </w:t>
-      </w:r>
-      <w:proofErr w:type="spellStart"/>
-      <w:r>
-        <w:t>current</w:t>
-      </w:r>
-      <w:proofErr w:type="spellEnd"/>
-      <w:r>
-        <w:t xml:space="preserve"> </w:t>
-      </w:r>
-      <w:proofErr w:type="spellStart"/>
-      <w:r>
-        <w:t>protocol</w:t>
-      </w:r>
-      <w:proofErr w:type="spellEnd"/>
-      <w:r>
-        <w:t xml:space="preserve"> is </w:t>
-      </w:r>
-      <w:proofErr w:type="spellStart"/>
-      <w:r>
-        <w:t>manual</w:t>
-      </w:r>
-      <w:proofErr w:type="spellEnd"/>
-      <w:r>
-        <w:t xml:space="preserve"> </w:t>
-      </w:r>
-      <w:proofErr w:type="spellStart"/>
-      <w:r>
-        <w:t>rotation</w:t>
-      </w:r>
-      <w:proofErr w:type="spellEnd"/>
-      <w:r>
-        <w:t xml:space="preserve"> of </w:t>
-      </w:r>
-      <w:proofErr w:type="spellStart"/>
-      <w:r>
-        <w:t>the</w:t>
-      </w:r>
-      <w:proofErr w:type="spellEnd"/>
-      <w:r>
-        <w:t xml:space="preserve"> </w:t>
-      </w:r>
-      <w:proofErr w:type="spellStart"/>
-      <w:r>
-        <w:t>sensor</w:t>
-      </w:r>
-      <w:proofErr w:type="spellEnd"/>
-      <w:r>
-        <w:t xml:space="preserve">, </w:t>
-      </w:r>
-      <w:proofErr w:type="spellStart"/>
-      <w:r>
-        <w:t>which</w:t>
-      </w:r>
-      <w:proofErr w:type="spellEnd"/>
-      <w:r>
-        <w:t xml:space="preserve"> </w:t>
-      </w:r>
-      <w:proofErr w:type="spellStart"/>
-      <w:r>
-        <w:t>requires</w:t>
-      </w:r>
-      <w:proofErr w:type="spellEnd"/>
-      <w:r>
-        <w:t xml:space="preserve"> </w:t>
-      </w:r>
-      <w:proofErr w:type="spellStart"/>
-      <w:r>
-        <w:t>the</w:t>
-      </w:r>
-      <w:proofErr w:type="spellEnd"/>
-      <w:r>
-        <w:t xml:space="preserve"> </w:t>
-      </w:r>
-      <w:proofErr w:type="spellStart"/>
-      <w:r>
-        <w:t>presence</w:t>
-      </w:r>
-      <w:proofErr w:type="spellEnd"/>
-      <w:r>
-        <w:t xml:space="preserve"> of </w:t>
-      </w:r>
-      <w:proofErr w:type="spellStart"/>
-      <w:r>
-        <w:t>the</w:t>
-      </w:r>
-      <w:proofErr w:type="spellEnd"/>
-      <w:r>
-        <w:t xml:space="preserve"> </w:t>
-      </w:r>
-      <w:proofErr w:type="spellStart"/>
-      <w:r>
-        <w:t>engineer</w:t>
-      </w:r>
-      <w:proofErr w:type="spellEnd"/>
-      <w:r>
-        <w:t xml:space="preserve"> </w:t>
-      </w:r>
-      <w:proofErr w:type="spellStart"/>
-      <w:r>
-        <w:t>performing</w:t>
-      </w:r>
-      <w:proofErr w:type="spellEnd"/>
-      <w:r>
-        <w:t xml:space="preserve"> </w:t>
-      </w:r>
-      <w:proofErr w:type="spellStart"/>
-      <w:r>
-        <w:t>the</w:t>
-      </w:r>
-      <w:proofErr w:type="spellEnd"/>
-      <w:r>
-        <w:t xml:space="preserve"> </w:t>
-      </w:r>
-      <w:proofErr w:type="spellStart"/>
-      <w:r>
-        <w:t>measurement</w:t>
-      </w:r>
-      <w:proofErr w:type="spellEnd"/>
-      <w:r>
-        <w:t xml:space="preserve">. </w:t>
-      </w:r>
-      <w:proofErr w:type="spellStart"/>
-      <w:r>
-        <w:t>This</w:t>
-      </w:r>
-      <w:proofErr w:type="spellEnd"/>
-      <w:r>
-        <w:t xml:space="preserve"> </w:t>
-      </w:r>
-      <w:proofErr w:type="spellStart"/>
-      <w:r>
-        <w:t>current</w:t>
-      </w:r>
-      <w:proofErr w:type="spellEnd"/>
-      <w:r>
-        <w:t xml:space="preserve"> </w:t>
-      </w:r>
-      <w:proofErr w:type="spellStart"/>
-      <w:r>
-        <w:t>method</w:t>
-      </w:r>
-      <w:proofErr w:type="spellEnd"/>
-      <w:r>
-        <w:t xml:space="preserve"> has </w:t>
-      </w:r>
-      <w:proofErr w:type="spellStart"/>
-      <w:r>
-        <w:t>many</w:t>
-      </w:r>
-      <w:proofErr w:type="spellEnd"/>
-      <w:r>
-        <w:t xml:space="preserve"> </w:t>
-      </w:r>
-      <w:proofErr w:type="spellStart"/>
-      <w:r>
-        <w:t>downsides</w:t>
-      </w:r>
-      <w:proofErr w:type="spellEnd"/>
-      <w:r>
-        <w:t xml:space="preserve">, </w:t>
-      </w:r>
-      <w:proofErr w:type="spellStart"/>
-      <w:r>
-        <w:t>such</w:t>
-      </w:r>
-      <w:proofErr w:type="spellEnd"/>
-      <w:r>
-        <w:t xml:space="preserve"> </w:t>
-      </w:r>
-      <w:proofErr w:type="spellStart"/>
-      <w:r>
-        <w:t>as</w:t>
-      </w:r>
-      <w:proofErr w:type="spellEnd"/>
-      <w:r>
-        <w:t xml:space="preserve"> </w:t>
-      </w:r>
-      <w:proofErr w:type="spellStart"/>
-      <w:r>
-        <w:t>the</w:t>
-      </w:r>
-      <w:proofErr w:type="spellEnd"/>
-      <w:r>
-        <w:t xml:space="preserve"> </w:t>
-      </w:r>
-      <w:proofErr w:type="spellStart"/>
-      <w:r>
-        <w:t>time</w:t>
-      </w:r>
-      <w:proofErr w:type="spellEnd"/>
-      <w:r>
-        <w:t xml:space="preserve"> </w:t>
-      </w:r>
-      <w:proofErr w:type="spellStart"/>
-      <w:r>
-        <w:t>it</w:t>
-      </w:r>
-      <w:proofErr w:type="spellEnd"/>
-      <w:r>
-        <w:t xml:space="preserve"> </w:t>
-      </w:r>
-      <w:proofErr w:type="spellStart"/>
-      <w:r>
-        <w:t>takes</w:t>
-      </w:r>
-      <w:proofErr w:type="spellEnd"/>
-      <w:r>
-        <w:t xml:space="preserve"> </w:t>
-      </w:r>
-      <w:proofErr w:type="spellStart"/>
-      <w:r>
-        <w:t>to</w:t>
-      </w:r>
-      <w:proofErr w:type="spellEnd"/>
-      <w:r>
-        <w:t xml:space="preserve"> </w:t>
-      </w:r>
-      <w:proofErr w:type="spellStart"/>
-      <w:r>
-        <w:t>manually</w:t>
-      </w:r>
-      <w:proofErr w:type="spellEnd"/>
-      <w:r>
-        <w:t xml:space="preserve"> </w:t>
-      </w:r>
-      <w:proofErr w:type="spellStart"/>
-      <w:r>
-        <w:t>rotate</w:t>
-      </w:r>
-      <w:proofErr w:type="spellEnd"/>
-      <w:r>
-        <w:t xml:space="preserve"> </w:t>
-      </w:r>
-      <w:proofErr w:type="spellStart"/>
-      <w:r>
-        <w:t>the</w:t>
-      </w:r>
-      <w:proofErr w:type="spellEnd"/>
-      <w:r>
-        <w:t xml:space="preserve"> </w:t>
-      </w:r>
-      <w:proofErr w:type="spellStart"/>
-      <w:r>
-        <w:t>sensor</w:t>
-      </w:r>
-      <w:proofErr w:type="spellEnd"/>
-      <w:r>
-        <w:t xml:space="preserve">, </w:t>
-      </w:r>
-      <w:proofErr w:type="spellStart"/>
-      <w:r>
-        <w:t>the</w:t>
-      </w:r>
-      <w:proofErr w:type="spellEnd"/>
-      <w:r>
-        <w:t xml:space="preserve"> </w:t>
-      </w:r>
-      <w:proofErr w:type="spellStart"/>
-      <w:r>
-        <w:t>impossibility</w:t>
-      </w:r>
-      <w:proofErr w:type="spellEnd"/>
-      <w:r>
-        <w:t xml:space="preserve"> of </w:t>
-      </w:r>
-      <w:proofErr w:type="spellStart"/>
-      <w:r>
-        <w:t>doing</w:t>
-      </w:r>
-      <w:proofErr w:type="spellEnd"/>
-      <w:r>
-        <w:t xml:space="preserve"> </w:t>
-      </w:r>
-      <w:proofErr w:type="spellStart"/>
-      <w:r>
-        <w:t>these</w:t>
-      </w:r>
-      <w:proofErr w:type="spellEnd"/>
-      <w:r>
-        <w:t xml:space="preserve"> </w:t>
-      </w:r>
-      <w:proofErr w:type="spellStart"/>
-      <w:r>
-        <w:t>measurements</w:t>
-      </w:r>
-      <w:proofErr w:type="spellEnd"/>
-      <w:r>
-        <w:t xml:space="preserve"> </w:t>
-      </w:r>
-      <w:proofErr w:type="spellStart"/>
-      <w:r>
-        <w:t>remotely</w:t>
-      </w:r>
-      <w:proofErr w:type="spellEnd"/>
-      <w:r>
-        <w:t xml:space="preserve"> </w:t>
-      </w:r>
-      <w:proofErr w:type="spellStart"/>
-      <w:r>
-        <w:t>or</w:t>
-      </w:r>
-      <w:proofErr w:type="spellEnd"/>
-      <w:r>
-        <w:t xml:space="preserve"> </w:t>
-      </w:r>
-      <w:proofErr w:type="spellStart"/>
-      <w:r>
-        <w:t>the</w:t>
-      </w:r>
-      <w:proofErr w:type="spellEnd"/>
-      <w:r>
-        <w:t xml:space="preserve"> </w:t>
-      </w:r>
-      <w:proofErr w:type="spellStart"/>
-      <w:r>
-        <w:t>poor</w:t>
-      </w:r>
-      <w:proofErr w:type="spellEnd"/>
-      <w:r>
-        <w:t xml:space="preserve"> </w:t>
-      </w:r>
-      <w:proofErr w:type="spellStart"/>
-      <w:r>
-        <w:t>reproducibility</w:t>
-      </w:r>
-      <w:proofErr w:type="spellEnd"/>
-      <w:r>
-        <w:t xml:space="preserve"> of </w:t>
-      </w:r>
-      <w:proofErr w:type="spellStart"/>
-      <w:r>
-        <w:t>the</w:t>
-      </w:r>
-      <w:proofErr w:type="spellEnd"/>
-      <w:r>
-        <w:t xml:space="preserve"> </w:t>
-      </w:r>
-      <w:proofErr w:type="spellStart"/>
-      <w:r>
-        <w:t>exact</w:t>
-      </w:r>
-      <w:proofErr w:type="spellEnd"/>
-      <w:r>
-        <w:t xml:space="preserve"> </w:t>
-      </w:r>
-      <w:proofErr w:type="spellStart"/>
-      <w:r>
-        <w:t>timing</w:t>
-      </w:r>
-      <w:proofErr w:type="spellEnd"/>
-      <w:r>
-        <w:t xml:space="preserve"> and </w:t>
-      </w:r>
-      <w:proofErr w:type="spellStart"/>
-      <w:r>
-        <w:t>speed</w:t>
-      </w:r>
-      <w:proofErr w:type="spellEnd"/>
-      <w:r>
-        <w:t xml:space="preserve"> of </w:t>
-      </w:r>
-      <w:proofErr w:type="spellStart"/>
-      <w:r>
-        <w:t>such</w:t>
-      </w:r>
-      <w:proofErr w:type="spellEnd"/>
-      <w:r>
-        <w:t xml:space="preserve"> </w:t>
-      </w:r>
-      <w:proofErr w:type="spellStart"/>
-      <w:r>
-        <w:t>rotations</w:t>
-      </w:r>
-      <w:proofErr w:type="spellEnd"/>
-      <w:r>
-        <w:t xml:space="preserve">. The </w:t>
-      </w:r>
-      <w:proofErr w:type="spellStart"/>
-      <w:r>
-        <w:t>device</w:t>
-      </w:r>
-      <w:proofErr w:type="spellEnd"/>
-      <w:r>
-        <w:t xml:space="preserve"> </w:t>
-      </w:r>
-      <w:proofErr w:type="spellStart"/>
-      <w:r>
-        <w:t>created</w:t>
-      </w:r>
-      <w:proofErr w:type="spellEnd"/>
-      <w:r>
-        <w:t xml:space="preserve"> in </w:t>
-      </w:r>
-      <w:proofErr w:type="spellStart"/>
-      <w:r>
-        <w:t>this</w:t>
-      </w:r>
-      <w:proofErr w:type="spellEnd"/>
-      <w:r>
-        <w:t xml:space="preserve"> </w:t>
-      </w:r>
-      <w:proofErr w:type="spellStart"/>
-      <w:r>
-        <w:t>thesis</w:t>
-      </w:r>
-      <w:proofErr w:type="spellEnd"/>
-      <w:r>
-        <w:t xml:space="preserve"> </w:t>
-      </w:r>
-      <w:proofErr w:type="spellStart"/>
-      <w:r>
-        <w:t>aims</w:t>
-      </w:r>
-      <w:proofErr w:type="spellEnd"/>
-      <w:r>
-        <w:t xml:space="preserve"> </w:t>
-      </w:r>
-      <w:proofErr w:type="spellStart"/>
-      <w:r>
-        <w:t>to</w:t>
-      </w:r>
-      <w:proofErr w:type="spellEnd"/>
-      <w:r>
-        <w:t xml:space="preserve"> </w:t>
-      </w:r>
-      <w:proofErr w:type="spellStart"/>
-      <w:r>
-        <w:t>solve</w:t>
-      </w:r>
-      <w:proofErr w:type="spellEnd"/>
-      <w:r>
-        <w:t xml:space="preserve"> </w:t>
-      </w:r>
-      <w:proofErr w:type="spellStart"/>
-      <w:r>
-        <w:t>these</w:t>
-      </w:r>
-      <w:proofErr w:type="spellEnd"/>
-      <w:r>
-        <w:t xml:space="preserve"> </w:t>
-      </w:r>
-      <w:proofErr w:type="spellStart"/>
-      <w:r>
-        <w:t>issues</w:t>
-      </w:r>
-      <w:proofErr w:type="spellEnd"/>
-      <w:r>
-        <w:t xml:space="preserve"> </w:t>
-      </w:r>
-      <w:proofErr w:type="spellStart"/>
-      <w:r>
-        <w:t>thereby</w:t>
-      </w:r>
-      <w:proofErr w:type="spellEnd"/>
-      <w:r>
-        <w:t xml:space="preserve"> </w:t>
-      </w:r>
-      <w:proofErr w:type="spellStart"/>
-      <w:r>
-        <w:t>easing</w:t>
-      </w:r>
-      <w:proofErr w:type="spellEnd"/>
-      <w:r>
-        <w:t xml:space="preserve"> </w:t>
-      </w:r>
-      <w:proofErr w:type="spellStart"/>
-      <w:r>
-        <w:t>the</w:t>
-      </w:r>
-      <w:proofErr w:type="spellEnd"/>
-      <w:r>
-        <w:t xml:space="preserve"> </w:t>
-      </w:r>
-      <w:proofErr w:type="spellStart"/>
-      <w:r>
-        <w:t>workload</w:t>
-      </w:r>
-      <w:proofErr w:type="spellEnd"/>
-      <w:r>
-        <w:t xml:space="preserve"> of </w:t>
-      </w:r>
-      <w:proofErr w:type="spellStart"/>
-      <w:r>
-        <w:t>the</w:t>
-      </w:r>
-      <w:proofErr w:type="spellEnd"/>
-      <w:r>
-        <w:t xml:space="preserve"> </w:t>
-      </w:r>
-      <w:proofErr w:type="spellStart"/>
-      <w:r>
-        <w:t>characterisation</w:t>
-      </w:r>
-      <w:proofErr w:type="spellEnd"/>
-      <w:r>
-        <w:t xml:space="preserve"> </w:t>
-      </w:r>
-      <w:proofErr w:type="spellStart"/>
-      <w:r>
-        <w:t>engineers</w:t>
-      </w:r>
-      <w:proofErr w:type="spellEnd"/>
-      <w:r>
-        <w:t xml:space="preserve"> and </w:t>
-      </w:r>
-      <w:proofErr w:type="spellStart"/>
-      <w:r>
-        <w:t>shortening</w:t>
-      </w:r>
-      <w:proofErr w:type="spellEnd"/>
-      <w:r>
-        <w:t xml:space="preserve"> </w:t>
-      </w:r>
-      <w:proofErr w:type="spellStart"/>
-      <w:r>
-        <w:t>the</w:t>
-      </w:r>
-      <w:proofErr w:type="spellEnd"/>
-      <w:r>
-        <w:t xml:space="preserve"> </w:t>
-      </w:r>
-      <w:proofErr w:type="spellStart"/>
-      <w:r>
-        <w:t>runtime</w:t>
-      </w:r>
-      <w:proofErr w:type="spellEnd"/>
-      <w:r>
-        <w:t xml:space="preserve"> of </w:t>
-      </w:r>
-      <w:proofErr w:type="spellStart"/>
-      <w:r>
-        <w:t>these</w:t>
-      </w:r>
-      <w:proofErr w:type="spellEnd"/>
-      <w:r>
-        <w:t xml:space="preserve"> </w:t>
-      </w:r>
-      <w:proofErr w:type="spellStart"/>
-      <w:r>
-        <w:t>measurements</w:t>
-      </w:r>
-      <w:proofErr w:type="spellEnd"/>
+        <w:t>chapter …</w:t>
+      </w:r>
+      <w:r>
+        <w:t xml:space="preserve"> due to their physical properties and working principles, MEMS sensors have an offset that some of these sensors can automatically cancel out (think of a digital kitchen scale that upon startup tares itself). Among others, the characterisation of the above-mentioned behaviour is one of the instances where it is necessary to change the orientation of the characterised sensor during a measurement. The current protocol is manual rotation of the sensor, which requires the presence of the engineer performing the measurement. This current method has many downsides, such as the time it takes to manually rotate the sensor, the impossibility of doing these measurements remotely or the poor reproducibility of the exact timing and speed of such rotations. The device created in this thesis aims to solve these issues thereby easing the workload of the characterisation engineers and shortening the runtime of these measurements</w:t>
+      </w:r>
     </w:p>
     <w:p>
       <w:pPr>
@@ -2831,15 +1762,7 @@
         <w:t>… fejezetben is említem</w:t>
       </w:r>
       <w:r>
-        <w:t xml:space="preserve"> működésükből és fizikai kialakításukból adódóan ofszettel rendelkeznek, melyet ezen eszközök egyes típusai automatikusan lenulláznak (akárcsak egyes digitális konyhai mérlegek melyek bekapcsolás után </w:t>
-      </w:r>
-      <w:proofErr w:type="spellStart"/>
-      <w:r>
-        <w:t>tárázzák</w:t>
-      </w:r>
-      <w:proofErr w:type="spellEnd"/>
-      <w:r>
-        <w:t xml:space="preserve"> önmagukat). A szenzorok karakterizálása során többek közt ezen viselkedések kiméréséhez szükséges a szenzor orientációjának változtatása. Jelen eljárás szerint ilyen mérések során a mérést végző mérnök jelenléte szükséges, hogy a mért szenzort manuálisan a megfelelő orientációba forgassa. A jelenlegi eljárás nem csak meglassítja a mérési folyamatot, de ellehetetleníti a mérés távolról végzését, valamint az ismételhetőséget is korlátozza. A diplomaterv kereteiben létrehozott eszköz célja ezen problémák megoldása, ezáltal a karakterizálómérnök munkája könnyítése és a mérési idők csökkentése.</w:t>
+        <w:t xml:space="preserve"> működésükből és fizikai kialakításukból adódóan ofszettel rendelkeznek, melyet ezen eszközök egyes típusai automatikusan lenulláznak (akárcsak egyes digitális konyhai mérlegek melyek bekapcsolás után tárázzák önmagukat). A szenzorok karakterizálása során többek közt ezen viselkedések kiméréséhez szükséges a szenzor orientációjának változtatása. Jelen eljárás szerint ilyen mérések során a mérést végző mérnök jelenléte szükséges, hogy a mért szenzort manuálisan a megfelelő orientációba forgassa. A jelenlegi eljárás nem csak meglassítja a mérési folyamatot, de ellehetetleníti a mérés távolról végzését, valamint az ismételhetőséget is korlátozza. A diplomaterv kereteiben létrehozott eszköz célja ezen problémák megoldása, ezáltal a karakterizálómérnök munkája könnyítése és a mérési idők csökkentése.</w:t>
       </w:r>
     </w:p>
     <w:p>
@@ -3133,23 +2056,7 @@
         <w:t>A MEMS gyorsulásérzékelő szenzorok felépítésükből és működési elvükből adódóan</w:t>
       </w:r>
       <w:r>
-        <w:t xml:space="preserve"> belső mechanikai feszültség következtében (mely akár hőmérsékletváltozás, illetve beforrasztáskor is kialakulhat) DC ofszettel terhelt gyorsulás jelet adnak. Ezt nevezik 0g ofszetnek, melynek kikompenzálása a magasabb minőségű szenzorok esetén már a szenzor belső jelfeldolgozásánál megtörténik, így a kiküldött digitális jel ezt már nem tartalmazza. Ez a folyamat az </w:t>
-      </w:r>
-      <w:proofErr w:type="spellStart"/>
-      <w:r>
-        <w:t>offset</w:t>
-      </w:r>
-      <w:proofErr w:type="spellEnd"/>
-      <w:r>
-        <w:t xml:space="preserve"> </w:t>
-      </w:r>
-      <w:proofErr w:type="spellStart"/>
-      <w:r>
-        <w:t>cancellation</w:t>
-      </w:r>
-      <w:proofErr w:type="spellEnd"/>
-      <w:r>
-        <w:t xml:space="preserve"> (ofszet törlés), mely nem csak a szenzor bekapcsolásakor, de az esetleges hőmérsékletváltozások miatt a szenzor működése közben is üzeme</w:t>
+        <w:t xml:space="preserve"> belső mechanikai feszültség következtében (mely akár hőmérsékletváltozás, illetve beforrasztáskor is kialakulhat) DC ofszettel terhelt gyorsulás jelet adnak. Ezt nevezik 0g ofszetnek, melynek kikompenzálása a magasabb minőségű szenzorok esetén már a szenzor belső jelfeldolgozásánál megtörténik, így a kiküldött digitális jel ezt már nem tartalmazza. Ez a folyamat az offset cancellation (ofszet törlés), mely nem csak a szenzor bekapcsolásakor, de az esetleges hőmérsékletváltozások miatt a szenzor működése közben is üzeme</w:t>
       </w:r>
       <w:r>
         <w:t>l.</w:t>
@@ -3336,15 +2243,7 @@
         <w:t>jelet,</w:t>
       </w:r>
       <w:r>
-        <w:t xml:space="preserve"> valamint a megszakítók állapotát is vizuális visszajelzéssel kell ellátni, például egy piros és egy zöld LED-</w:t>
-      </w:r>
-      <w:proofErr w:type="spellStart"/>
-      <w:r>
-        <w:t>del</w:t>
-      </w:r>
-      <w:proofErr w:type="spellEnd"/>
-      <w:r>
-        <w:t xml:space="preserve">. </w:t>
+        <w:t xml:space="preserve"> valamint a megszakítók állapotát is vizuális visszajelzéssel kell ellátni, például egy piros és egy zöld LED-del. </w:t>
       </w:r>
     </w:p>
     <w:p>
@@ -3363,23 +2262,7 @@
         <w:t>A kéttengelyű forgatómechanizmus alapvetően két egymásra merőleges forgatási tengelyből áll</w:t>
       </w:r>
       <w:r>
-        <w:t xml:space="preserve">. Amennyiben a két tengely egymással párhuzamos lenne a </w:t>
-      </w:r>
-      <w:proofErr w:type="spellStart"/>
-      <w:r>
-        <w:t>gimbal</w:t>
-      </w:r>
-      <w:proofErr w:type="spellEnd"/>
-      <w:r>
-        <w:t xml:space="preserve"> </w:t>
-      </w:r>
-      <w:proofErr w:type="spellStart"/>
-      <w:r>
-        <w:t>lock</w:t>
-      </w:r>
-      <w:proofErr w:type="spellEnd"/>
-      <w:r>
-        <w:t xml:space="preserve"> jelenség lépne fel, ezért a forgatás csak a közös tengely mentén lehetne lehetséges.</w:t>
+        <w:t>. Amennyiben a két tengely egymással párhuzamos lenne a gimbal lock jelenség lépne fel, ezért a forgatás csak a közös tengely mentén lehetne lehetséges.</w:t>
       </w:r>
     </w:p>
     <w:p>
@@ -3705,34 +2588,16 @@
         <w:t>. T</w:t>
       </w:r>
       <w:r>
-        <w:t xml:space="preserve">ehát nulla szögsebességnél is legyen nyomatéka, valamint oszcilláció lehetősége ne állhason fenn. Ezen elvárások alapján léptetőmotorokat választottam </w:t>
-      </w:r>
-      <w:proofErr w:type="spellStart"/>
-      <w:r>
-        <w:t>aktuátor</w:t>
-      </w:r>
-      <w:r>
-        <w:t>oknak</w:t>
-      </w:r>
-      <w:proofErr w:type="spellEnd"/>
-      <w:r>
-        <w:t xml:space="preserve">. A léptetőmotor tekercseinek gerjesztésével a forgórész léptethető, vagy az adott pozícióban tarható. A tekercsek gerjesztését TMC2209 IC-t használó </w:t>
-      </w:r>
-      <w:proofErr w:type="spellStart"/>
+        <w:t>ehát nulla szögsebességnél is legyen nyomatéka, valamint oszcilláció lehetősége ne állhason fenn. Ezen elvárások alapján léptetőmotorokat választottam aktuátor</w:t>
+      </w:r>
+      <w:r>
+        <w:t xml:space="preserve">oknak. A léptetőmotor tekercseinek gerjesztésével a forgórész léptethető, vagy az adott pozícióban tarható. A tekercsek gerjesztését TMC2209 IC-t használó </w:t>
+      </w:r>
       <w:r>
         <w:t>SilentStepStick</w:t>
       </w:r>
-      <w:proofErr w:type="spellEnd"/>
-      <w:r>
-        <w:t xml:space="preserve"> meghajtóval végeztem. A meghajtónak forgási irányt, </w:t>
-      </w:r>
-      <w:proofErr w:type="spellStart"/>
-      <w:r>
-        <w:t>mikrostep</w:t>
-      </w:r>
-      <w:proofErr w:type="spellEnd"/>
-      <w:r>
-        <w:t xml:space="preserve"> felbontást és lépés impulzust adva lépteti a motort lépés impulzusonként. Mivel a lépés impulzusok hatására a motor adott szöggel fordul el, a motorok </w:t>
+      <w:r>
+        <w:t xml:space="preserve"> meghajtóval végeztem. A meghajtónak forgási irányt, mikrostep felbontást és lépés impulzust adva lépteti a motort lépés impulzusonként. Mivel a lépés impulzusok hatására a motor adott szöggel fordul el, a motorok </w:t>
       </w:r>
       <w:r>
         <w:t>nyílt hatásláncú</w:t>
@@ -3752,13 +2617,77 @@
       <w:r>
         <w:t xml:space="preserve"> </w:t>
       </w:r>
-      <w:proofErr w:type="spellStart"/>
-      <w:r>
-        <w:t>enkóderekkel</w:t>
-      </w:r>
-      <w:proofErr w:type="spellEnd"/>
-      <w:r>
-        <w:t xml:space="preserve"> mérem vissza.</w:t>
+      <w:r>
+        <w:t>enkóderekkel mérem vissza.</w:t>
+      </w:r>
+    </w:p>
+    <w:p>
+      <w:pPr>
+        <w:pStyle w:val="Cmsor4"/>
+      </w:pPr>
+      <w:r>
+        <w:t>Motorvezérlő IC</w:t>
+      </w:r>
+      <w:r>
+        <w:t xml:space="preserve"> </w:t>
+      </w:r>
+      <w:sdt>
+        <w:sdtPr>
+          <w:id w:val="-1363439306"/>
+          <w:citation/>
+        </w:sdtPr>
+        <w:sdtContent>
+          <w:r>
+            <w:fldChar w:fldCharType="begin"/>
+          </w:r>
+          <w:r>
+            <w:instrText xml:space="preserve"> CITATION TMC2209 \l 1038 </w:instrText>
+          </w:r>
+          <w:r>
+            <w:fldChar w:fldCharType="separate"/>
+          </w:r>
+          <w:r>
+            <w:rPr>
+              <w:noProof/>
+            </w:rPr>
+            <w:t>[7]</w:t>
+          </w:r>
+          <w:r>
+            <w:fldChar w:fldCharType="end"/>
+          </w:r>
+        </w:sdtContent>
+      </w:sdt>
+    </w:p>
+    <w:p>
+      <w:r>
+        <w:t>A léptetőmotorok vezérléséhez</w:t>
+      </w:r>
+      <w:r>
+        <w:t xml:space="preserve">, mint azt feljebb is említettem, a TMC2209 IC-t használtam. </w:t>
+      </w:r>
+      <w:r>
+        <w:t xml:space="preserve">Az IC a szükséges passzív áramköri elemekkel ellátva is kapható, beépítve a SilentStepStick elnevezésű panelen. </w:t>
+      </w:r>
+      <w:r>
+        <w:t>Ez egy elterjedt léptetőmotor meghajtó IC, amit gyakran alkalmaznak például 3D nyomtatók motorjainak vezérlésére is. Választásom azért erre esett, mivel elterjedtsége miatt könnyen beszerezhető, sok információ található róla, valamint csöndesebb</w:t>
+      </w:r>
+      <w:r>
+        <w:t xml:space="preserve"> és energiahatékonyabb</w:t>
+      </w:r>
+      <w:r>
+        <w:t xml:space="preserve"> léptetést</w:t>
+      </w:r>
+      <w:r>
+        <w:t xml:space="preserve"> ígér. A meghajtó IC képes </w:t>
+      </w:r>
+      <w:r>
+        <w:t>UART-csatornán</w:t>
+      </w:r>
+      <w:r>
+        <w:t xml:space="preserve"> kommunikálni, akár ezen keresztül is megadható a léptetés sebessége, de ezt a</w:t>
+      </w:r>
+      <w:r>
+        <w:t xml:space="preserve"> képességét nem használom ki, mivel ez nem képes gyorsító és lassító profilokra. Emiatt a későbbiekben tárgyalt sebességprofilvezérlést alkalmaztam. Az IC-nek további nagyon hasznos funkciója, hogy képes nyomaték ugrást detektálni, ezáltal végálláskapcsoló nélkül is lehet alaphelyzetet találni a motorokkal, valamint képes kihagyott lépések detektálására. A lehető leg optimálisabb motorvezérlés érdekében a meghajtó kalibrálható. Ezeket a funkcionalitásait egyelőre még nem használtam ki, de az alaplap tervezésekor úgy hoztam létre a kapcsolást, hogy az UART csatorna használható legyen.</w:t>
       </w:r>
     </w:p>
     <w:p>
@@ -3842,7 +2771,11 @@
         <w:t xml:space="preserve"> egyenlet</w:t>
       </w:r>
       <w:r>
-        <w:t>, míg a mozgás közbeni szögsebességet az impulzusok közötti idő határozza meg</w:t>
+        <w:t xml:space="preserve">, </w:t>
+      </w:r>
+      <w:r>
+        <w:lastRenderedPageBreak/>
+        <w:t>míg a mozgás közbeni szögsebességet az impulzusok közötti idő határozza meg</w:t>
       </w:r>
       <w:r>
         <w:t xml:space="preserve"> </w:t>
@@ -4225,7 +3158,6 @@
     </w:p>
     <w:p>
       <w:r>
-        <w:lastRenderedPageBreak/>
         <w:t>Gyakran használt megoldás a sebességprofilt lineáris szakaszokból összeilleszteni</w:t>
       </w:r>
       <w:r>
@@ -4277,6 +3209,7 @@
         <w:rPr>
           <w:noProof/>
         </w:rPr>
+        <w:lastRenderedPageBreak/>
         <w:drawing>
           <wp:inline distT="0" distB="0" distL="0" distR="0" wp14:anchorId="426C4FB0" wp14:editId="2A7C7757">
             <wp:extent cx="3098177" cy="3701491"/>
@@ -4498,11 +3431,9 @@
       <w:r>
         <w:t xml:space="preserve"> </w:t>
       </w:r>
-      <w:proofErr w:type="spellStart"/>
       <w:r>
         <w:t>függvéy</w:t>
       </w:r>
-      <w:proofErr w:type="spellEnd"/>
       <w:r>
         <w:t xml:space="preserve"> adja meg, </w:t>
       </w:r>
@@ -5755,7 +4686,6 @@
     </w:p>
     <w:p>
       <w:r>
-        <w:lastRenderedPageBreak/>
         <w:t xml:space="preserve">A megoldás a </w:t>
       </w:r>
       <m:oMath>
@@ -7130,13 +6060,7 @@
                       <w:rPr>
                         <w:rFonts w:ascii="Cambria Math" w:hAnsi="Cambria Math"/>
                       </w:rPr>
-                      <m:t>t</m:t>
-                    </m:r>
-                    <m:r>
-                      <w:rPr>
-                        <w:rFonts w:ascii="Cambria Math" w:hAnsi="Cambria Math"/>
-                      </w:rPr>
-                      <m:t>=</m:t>
+                      <m:t>t=</m:t>
                     </m:r>
                     <m:f>
                       <m:fPr>
@@ -7563,16 +6487,7 @@
                       <w:rPr>
                         <w:rFonts w:ascii="Cambria Math" w:hAnsi="Cambria Math"/>
                       </w:rPr>
-                      <m:t>π⋅</m:t>
-                    </m:r>
-                    <m:r>
-                      <m:rPr>
-                        <m:sty m:val="p"/>
-                      </m:rPr>
-                      <w:rPr>
-                        <w:rFonts w:ascii="Cambria Math" w:hAnsi="Cambria Math"/>
-                      </w:rPr>
-                      <m:t>Θ</m:t>
+                      <m:t>π⋅Θ</m:t>
                     </m:r>
                     <m:ctrlPr>
                       <w:rPr>
@@ -7730,15 +6645,7 @@
         <w:t xml:space="preserve"> keresőtábla lineáris interpolációval.</w:t>
       </w:r>
       <w:r>
-        <w:t xml:space="preserve"> A numerikus módszereket először </w:t>
-      </w:r>
-      <w:proofErr w:type="spellStart"/>
-      <w:r>
-        <w:t>python</w:t>
-      </w:r>
-      <w:proofErr w:type="spellEnd"/>
-      <w:r>
-        <w:t xml:space="preserve"> környezetben valósítottam meg, majd összehasonlítottam az eredményeket és ez alapján döntöttem, hogy melyiket implementáljam az eszközön</w:t>
+        <w:t xml:space="preserve"> A numerikus módszereket először python környezetben valósítottam meg, majd összehasonlítottam az eredményeket és ez alapján döntöttem, hogy melyiket implementáljam az eszközön</w:t>
       </w:r>
       <w:r>
         <w:t>.</w:t>
@@ -7791,6 +6698,9 @@
         <w:keepNext/>
       </w:pPr>
       <w:r>
+        <w:rPr>
+          <w:noProof/>
+        </w:rPr>
         <w:drawing>
           <wp:inline distT="0" distB="0" distL="0" distR="0" wp14:anchorId="78A0C2CE" wp14:editId="36D8841B">
             <wp:extent cx="5400040" cy="4250690"/>
@@ -7912,6 +6822,9 @@
         <w:jc w:val="center"/>
       </w:pPr>
       <w:r>
+        <w:rPr>
+          <w:noProof/>
+        </w:rPr>
         <w:lastRenderedPageBreak/>
         <w:drawing>
           <wp:inline distT="0" distB="0" distL="0" distR="0" wp14:anchorId="078F2C64" wp14:editId="6AA234EC">
@@ -8021,6 +6934,9 @@
         <w:keepNext/>
       </w:pPr>
       <w:r>
+        <w:rPr>
+          <w:noProof/>
+        </w:rPr>
         <w:lastRenderedPageBreak/>
         <w:drawing>
           <wp:inline distT="0" distB="0" distL="0" distR="0" wp14:anchorId="6C41DE47" wp14:editId="3030FBB5">
@@ -8132,15 +7048,7 @@
         </m:sSub>
       </m:oMath>
       <w:r>
-        <w:t xml:space="preserve"> értékeket, illetve ez alapján számítottam ebből adódó szögsebességet és szögelfordulást is. Annak érdekében, hogy legyen összehasonlítási alap, a </w:t>
-      </w:r>
-      <w:proofErr w:type="spellStart"/>
-      <w:r>
-        <w:t>Numpy</w:t>
-      </w:r>
-      <w:proofErr w:type="spellEnd"/>
-      <w:r>
-        <w:t xml:space="preserve"> csomag beépített arcsin függvényével is kiszámoltam egy „pontos” sorozatot. Az eredményeket a </w:t>
+        <w:t xml:space="preserve"> értékeket, illetve ez alapján számítottam ebből adódó szögsebességet és szögelfordulást is. Annak érdekében, hogy legyen összehasonlítási alap, a Numpy csomag beépített arcsin függvényével is kiszámoltam egy „pontos” sorozatot. Az eredményeket a </w:t>
       </w:r>
       <w:r>
         <w:fldChar w:fldCharType="begin"/>
@@ -8172,6 +7080,9 @@
         <w:keepNext/>
       </w:pPr>
       <w:r>
+        <w:rPr>
+          <w:noProof/>
+        </w:rPr>
         <w:lastRenderedPageBreak/>
         <w:drawing>
           <wp:inline distT="0" distB="0" distL="0" distR="0" wp14:anchorId="1702AA27" wp14:editId="21600FDE">
@@ -8277,7 +7188,30 @@
         </m:sSub>
       </m:oMath>
       <w:r>
-        <w:t xml:space="preserve"> táblázat számítása majd parancsra a mozgatás megkezdése) nem probléma, ha a mozgásprofil számítása időigényesebb. </w:t>
+        <w:t xml:space="preserve"> táblázat számítása majd parancsra a mozgatás megkezdése) nem probléma, ha a mozgásprofil számítása időigényesebb.</w:t>
+      </w:r>
+    </w:p>
+    <w:p>
+      <w:pPr>
+        <w:pStyle w:val="Cmsor4"/>
+      </w:pPr>
+      <w:r>
+        <w:t>Módszer implementálása beágyazott eszközre</w:t>
+      </w:r>
+    </w:p>
+    <w:p>
+      <w:r>
+        <w:t xml:space="preserve">Mivel kis számokkal kellene számolni, könnyen bekövetkezhetne, hogy számolás közben nullává változik egy eredmény a számábrázolás miatt. Azért, hogy ezt elkerüljem, </w:t>
+      </w:r>
+      <w:r>
+        <w:lastRenderedPageBreak/>
+        <w:t xml:space="preserve">felskálázott keresőtáblát használok és az értékeit 32 biten tárolom. A számítások leírásánál többek között </w:t>
+      </w:r>
+      <w:r>
+        <w:t>az osztások és szorzások sorrendjére is külön figyelnem kellett.</w:t>
+      </w:r>
+      <w:r>
+        <w:t xml:space="preserve">  </w:t>
       </w:r>
     </w:p>
     <w:p>
@@ -8286,10 +7220,17 @@
       </w:pPr>
       <w:bookmarkStart w:id="27" w:name="_Toc213613333"/>
       <w:r>
-        <w:lastRenderedPageBreak/>
         <w:t>Enkóderek</w:t>
       </w:r>
       <w:bookmarkEnd w:id="27"/>
+    </w:p>
+    <w:p>
+      <w:r>
+        <w:t>Mivel a motorokat nyílt hatáslánccal irányítom (tehát nincs visszacsatolás) elengedhetetlen, hogy a mozgás végén visszamérjem a motorok pontos pozícióját. A pozíció visszamérése azért is elengedhetetlen, mert a következő pozícióba való beálláshoz szükséges a jelenlegi pozíció ismerete. A pozícióméréssel szemben támaszott elvárásom, hogy bekapcsoláskor is abszolút szöghelyzetet szolgáltasson</w:t>
+      </w:r>
+      <w:r>
+        <w:t>, képes legyen a használt legfinomabb lépés kimérésére, könnyű legyen el</w:t>
+      </w:r>
     </w:p>
     <w:p>
       <w:pPr>
@@ -12601,7 +11542,7 @@
         </b:NameList>
       </b:Author>
     </b:Author>
-    <b:RefOrder>7</b:RefOrder>
+    <b:RefOrder>8</b:RefOrder>
   </b:Source>
   <b:Source>
     <b:Tag>Asymptotic</b:Tag>
@@ -12617,13 +11558,28 @@
     <b:MonthAccessed>09</b:MonthAccessed>
     <b:DayAccessed>18</b:DayAccessed>
     <b:URL>https://algo.inria.fr/esf/function/ASN/ASN.html</b:URL>
-    <b:RefOrder>8</b:RefOrder>
+    <b:RefOrder>9</b:RefOrder>
+  </b:Source>
+  <b:Source>
+    <b:Tag>TMC2209</b:Tag>
+    <b:SourceType>Misc</b:SourceType>
+    <b:Guid>{76597674-5C47-4158-86CA-F3BEF74EC01C}</b:Guid>
+    <b:Title>TMC2209 Datasheet</b:Title>
+    <b:City>Hamburg</b:City>
+    <b:Publisher>Analog Devices</b:Publisher>
+    <b:Year>2023</b:Year>
+    <b:Author>
+      <b:Author>
+        <b:Corporate>TRINAMIC Motion Control GmbH &amp; Co. KG</b:Corporate>
+      </b:Author>
+    </b:Author>
+    <b:RefOrder>7</b:RefOrder>
   </b:Source>
 </b:Sources>
 </file>
 
 <file path=customXml/itemProps1.xml><?xml version="1.0" encoding="utf-8"?>
-<ds:datastoreItem xmlns:ds="http://schemas.openxmlformats.org/officeDocument/2006/customXml" ds:itemID="{5162775F-46FA-4981-89C1-9A3C4FFF795B}">
+<ds:datastoreItem xmlns:ds="http://schemas.openxmlformats.org/officeDocument/2006/customXml" ds:itemID="{D2687824-88EB-4B50-9B93-CDB7784D32A8}">
   <ds:schemaRefs>
     <ds:schemaRef ds:uri="http://schemas.openxmlformats.org/officeDocument/2006/bibliography"/>
   </ds:schemaRefs>

--- a/Dokumentáció/DIP A/Diplomaterv.docx
+++ b/Dokumentáció/DIP A/Diplomaterv.docx
@@ -1590,13 +1590,29 @@
         <w:pStyle w:val="Nyilatkozatszveg"/>
       </w:pPr>
       <w:r>
-        <w:t xml:space="preserve">Hozzájárulok, hogy a jelen munkám alapadatait (szerző(k), cím, angol és magyar nyelvű tartalmi kivonat, készítés éve, konzulens(ek) neve) a BME VIK nyilvánosan hozzáférhető elektronikus formában, a munka teljes szövegét pedig az egyetem belső hálózatán keresztül (vagy </w:t>
+        <w:t>Hozzájárulok, hogy a jelen munkám alapadatait (szerző(k), cím, angol és magyar nyelvű tartalmi kivonat, készítés éve, konzulens(</w:t>
+      </w:r>
+      <w:proofErr w:type="spellStart"/>
+      <w:r>
+        <w:t>ek</w:t>
+      </w:r>
+      <w:proofErr w:type="spellEnd"/>
+      <w:r>
+        <w:t xml:space="preserve">) neve) a BME VIK nyilvánosan hozzáférhető elektronikus formában, a munka teljes szövegét pedig az egyetem belső hálózatán keresztül (vagy </w:t>
       </w:r>
       <w:r>
         <w:t>hitelesített</w:t>
       </w:r>
       <w:r>
-        <w:t xml:space="preserve"> felhasználók számára) közzétegye. Kijelentem, hogy a benyújtott munka és annak elektronikus verziója megegyezik.</w:t>
+        <w:t xml:space="preserve"> felhasználók számára) </w:t>
+      </w:r>
+      <w:proofErr w:type="spellStart"/>
+      <w:r>
+        <w:t>közzétegye</w:t>
+      </w:r>
+      <w:proofErr w:type="spellEnd"/>
+      <w:r>
+        <w:t>. Kijelentem, hogy a benyújtott munka és annak elektronikus verziója megegyezik.</w:t>
       </w:r>
       <w:r>
         <w:t xml:space="preserve"> Dékáni engedéllyel titkosított diplomatervek esetén a dolgozat szövege csak 3 év </w:t>
@@ -1694,33 +1710,1086 @@
         <w:pStyle w:val="Fejezetcimszmozsnlkl"/>
       </w:pPr>
       <w:bookmarkStart w:id="1" w:name="_Toc213613322"/>
+      <w:proofErr w:type="spellStart"/>
       <w:r>
         <w:lastRenderedPageBreak/>
         <w:t>Abstract</w:t>
       </w:r>
       <w:bookmarkEnd w:id="1"/>
+      <w:proofErr w:type="spellEnd"/>
     </w:p>
     <w:p>
       <w:bookmarkStart w:id="2" w:name="_Toc332797397"/>
       <w:r>
-        <w:t>The goal of the thesis is to design and implement a</w:t>
-      </w:r>
-      <w:r>
-        <w:t xml:space="preserve"> controlled</w:t>
-      </w:r>
-      <w:r>
-        <w:t xml:space="preserve"> two-axis rotary table that is adequate for the characterisation of MEMS accelerometers. As discussed in </w:t>
-      </w:r>
+        <w:t xml:space="preserve">The </w:t>
+      </w:r>
+      <w:proofErr w:type="spellStart"/>
+      <w:r>
+        <w:t>goal</w:t>
+      </w:r>
+      <w:proofErr w:type="spellEnd"/>
+      <w:r>
+        <w:t xml:space="preserve"> of </w:t>
+      </w:r>
+      <w:proofErr w:type="spellStart"/>
+      <w:r>
+        <w:t>the</w:t>
+      </w:r>
+      <w:proofErr w:type="spellEnd"/>
+      <w:r>
+        <w:t xml:space="preserve"> </w:t>
+      </w:r>
+      <w:proofErr w:type="spellStart"/>
+      <w:r>
+        <w:t>thesis</w:t>
+      </w:r>
+      <w:proofErr w:type="spellEnd"/>
+      <w:r>
+        <w:t xml:space="preserve"> is </w:t>
+      </w:r>
+      <w:proofErr w:type="spellStart"/>
+      <w:r>
+        <w:t>to</w:t>
+      </w:r>
+      <w:proofErr w:type="spellEnd"/>
+      <w:r>
+        <w:t xml:space="preserve"> design and </w:t>
+      </w:r>
+      <w:proofErr w:type="spellStart"/>
+      <w:r>
+        <w:t>implement</w:t>
+      </w:r>
+      <w:proofErr w:type="spellEnd"/>
+      <w:r>
+        <w:t xml:space="preserve"> a</w:t>
+      </w:r>
+      <w:r>
+        <w:t xml:space="preserve"> </w:t>
+      </w:r>
+      <w:proofErr w:type="spellStart"/>
+      <w:r>
+        <w:t>controlled</w:t>
+      </w:r>
+      <w:proofErr w:type="spellEnd"/>
+      <w:r>
+        <w:t xml:space="preserve"> </w:t>
+      </w:r>
+      <w:proofErr w:type="spellStart"/>
+      <w:r>
+        <w:t>two-axis</w:t>
+      </w:r>
+      <w:proofErr w:type="spellEnd"/>
+      <w:r>
+        <w:t xml:space="preserve"> </w:t>
+      </w:r>
+      <w:proofErr w:type="spellStart"/>
+      <w:r>
+        <w:t>rotary</w:t>
+      </w:r>
+      <w:proofErr w:type="spellEnd"/>
+      <w:r>
+        <w:t xml:space="preserve"> </w:t>
+      </w:r>
+      <w:proofErr w:type="spellStart"/>
+      <w:r>
+        <w:t>table</w:t>
+      </w:r>
+      <w:proofErr w:type="spellEnd"/>
+      <w:r>
+        <w:t xml:space="preserve"> </w:t>
+      </w:r>
+      <w:proofErr w:type="spellStart"/>
+      <w:r>
+        <w:t>that</w:t>
+      </w:r>
+      <w:proofErr w:type="spellEnd"/>
+      <w:r>
+        <w:t xml:space="preserve"> is </w:t>
+      </w:r>
+      <w:proofErr w:type="spellStart"/>
+      <w:r>
+        <w:t>adequate</w:t>
+      </w:r>
+      <w:proofErr w:type="spellEnd"/>
+      <w:r>
+        <w:t xml:space="preserve"> </w:t>
+      </w:r>
+      <w:proofErr w:type="spellStart"/>
+      <w:r>
+        <w:t>for</w:t>
+      </w:r>
+      <w:proofErr w:type="spellEnd"/>
+      <w:r>
+        <w:t xml:space="preserve"> </w:t>
+      </w:r>
+      <w:proofErr w:type="spellStart"/>
+      <w:r>
+        <w:t>the</w:t>
+      </w:r>
+      <w:proofErr w:type="spellEnd"/>
+      <w:r>
+        <w:t xml:space="preserve"> </w:t>
+      </w:r>
+      <w:proofErr w:type="spellStart"/>
+      <w:r>
+        <w:t>characterisation</w:t>
+      </w:r>
+      <w:proofErr w:type="spellEnd"/>
+      <w:r>
+        <w:t xml:space="preserve"> of MEMS </w:t>
+      </w:r>
+      <w:proofErr w:type="spellStart"/>
+      <w:r>
+        <w:t>accelerometers</w:t>
+      </w:r>
+      <w:proofErr w:type="spellEnd"/>
+      <w:r>
+        <w:t xml:space="preserve">. </w:t>
+      </w:r>
+      <w:proofErr w:type="spellStart"/>
+      <w:r>
+        <w:t>As</w:t>
+      </w:r>
+      <w:proofErr w:type="spellEnd"/>
+      <w:r>
+        <w:t xml:space="preserve"> </w:t>
+      </w:r>
+      <w:proofErr w:type="spellStart"/>
+      <w:r>
+        <w:t>discussed</w:t>
+      </w:r>
+      <w:proofErr w:type="spellEnd"/>
+      <w:r>
+        <w:t xml:space="preserve"> in </w:t>
+      </w:r>
+      <w:proofErr w:type="spellStart"/>
       <w:r>
         <w:rPr>
           <w:b/>
           <w:bCs/>
         </w:rPr>
-        <w:t>chapter …</w:t>
-      </w:r>
-      <w:r>
-        <w:t xml:space="preserve"> due to their physical properties and working principles, MEMS sensors have an offset that some of these sensors can automatically cancel out (think of a digital kitchen scale that upon startup tares itself). Among others, the characterisation of the above-mentioned behaviour is one of the instances where it is necessary to change the orientation of the characterised sensor during a measurement. The current protocol is manual rotation of the sensor, which requires the presence of the engineer performing the measurement. This current method has many downsides, such as the time it takes to manually rotate the sensor, the impossibility of doing these measurements remotely or the poor reproducibility of the exact timing and speed of such rotations. The device created in this thesis aims to solve these issues thereby easing the workload of the characterisation engineers and shortening the runtime of these measurements</w:t>
-      </w:r>
+        <w:t>chapter</w:t>
+      </w:r>
+      <w:proofErr w:type="spellEnd"/>
+      <w:r>
+        <w:rPr>
+          <w:b/>
+          <w:bCs/>
+        </w:rPr>
+        <w:t xml:space="preserve"> …</w:t>
+      </w:r>
+      <w:r>
+        <w:t xml:space="preserve"> </w:t>
+      </w:r>
+      <w:proofErr w:type="spellStart"/>
+      <w:r>
+        <w:t>due</w:t>
+      </w:r>
+      <w:proofErr w:type="spellEnd"/>
+      <w:r>
+        <w:t xml:space="preserve"> </w:t>
+      </w:r>
+      <w:proofErr w:type="spellStart"/>
+      <w:r>
+        <w:t>to</w:t>
+      </w:r>
+      <w:proofErr w:type="spellEnd"/>
+      <w:r>
+        <w:t xml:space="preserve"> </w:t>
+      </w:r>
+      <w:proofErr w:type="spellStart"/>
+      <w:r>
+        <w:t>their</w:t>
+      </w:r>
+      <w:proofErr w:type="spellEnd"/>
+      <w:r>
+        <w:t xml:space="preserve"> </w:t>
+      </w:r>
+      <w:proofErr w:type="spellStart"/>
+      <w:r>
+        <w:t>physical</w:t>
+      </w:r>
+      <w:proofErr w:type="spellEnd"/>
+      <w:r>
+        <w:t xml:space="preserve"> </w:t>
+      </w:r>
+      <w:proofErr w:type="spellStart"/>
+      <w:r>
+        <w:t>properties</w:t>
+      </w:r>
+      <w:proofErr w:type="spellEnd"/>
+      <w:r>
+        <w:t xml:space="preserve"> and </w:t>
+      </w:r>
+      <w:proofErr w:type="spellStart"/>
+      <w:r>
+        <w:t>working</w:t>
+      </w:r>
+      <w:proofErr w:type="spellEnd"/>
+      <w:r>
+        <w:t xml:space="preserve"> </w:t>
+      </w:r>
+      <w:proofErr w:type="spellStart"/>
+      <w:r>
+        <w:t>principles</w:t>
+      </w:r>
+      <w:proofErr w:type="spellEnd"/>
+      <w:r>
+        <w:t xml:space="preserve">, MEMS </w:t>
+      </w:r>
+      <w:proofErr w:type="spellStart"/>
+      <w:r>
+        <w:t>sensors</w:t>
+      </w:r>
+      <w:proofErr w:type="spellEnd"/>
+      <w:r>
+        <w:t xml:space="preserve"> </w:t>
+      </w:r>
+      <w:proofErr w:type="spellStart"/>
+      <w:r>
+        <w:t>have</w:t>
+      </w:r>
+      <w:proofErr w:type="spellEnd"/>
+      <w:r>
+        <w:t xml:space="preserve"> an </w:t>
+      </w:r>
+      <w:proofErr w:type="spellStart"/>
+      <w:r>
+        <w:t>offset</w:t>
+      </w:r>
+      <w:proofErr w:type="spellEnd"/>
+      <w:r>
+        <w:t xml:space="preserve"> </w:t>
+      </w:r>
+      <w:proofErr w:type="spellStart"/>
+      <w:r>
+        <w:t>that</w:t>
+      </w:r>
+      <w:proofErr w:type="spellEnd"/>
+      <w:r>
+        <w:t xml:space="preserve"> </w:t>
+      </w:r>
+      <w:proofErr w:type="spellStart"/>
+      <w:r>
+        <w:t>some</w:t>
+      </w:r>
+      <w:proofErr w:type="spellEnd"/>
+      <w:r>
+        <w:t xml:space="preserve"> of </w:t>
+      </w:r>
+      <w:proofErr w:type="spellStart"/>
+      <w:r>
+        <w:t>these</w:t>
+      </w:r>
+      <w:proofErr w:type="spellEnd"/>
+      <w:r>
+        <w:t xml:space="preserve"> </w:t>
+      </w:r>
+      <w:proofErr w:type="spellStart"/>
+      <w:r>
+        <w:t>sensors</w:t>
+      </w:r>
+      <w:proofErr w:type="spellEnd"/>
+      <w:r>
+        <w:t xml:space="preserve"> </w:t>
+      </w:r>
+      <w:proofErr w:type="spellStart"/>
+      <w:r>
+        <w:t>can</w:t>
+      </w:r>
+      <w:proofErr w:type="spellEnd"/>
+      <w:r>
+        <w:t xml:space="preserve"> </w:t>
+      </w:r>
+      <w:proofErr w:type="spellStart"/>
+      <w:r>
+        <w:t>automatically</w:t>
+      </w:r>
+      <w:proofErr w:type="spellEnd"/>
+      <w:r>
+        <w:t xml:space="preserve"> </w:t>
+      </w:r>
+      <w:proofErr w:type="spellStart"/>
+      <w:r>
+        <w:t>cancel</w:t>
+      </w:r>
+      <w:proofErr w:type="spellEnd"/>
+      <w:r>
+        <w:t xml:space="preserve"> out (</w:t>
+      </w:r>
+      <w:proofErr w:type="spellStart"/>
+      <w:r>
+        <w:t>think</w:t>
+      </w:r>
+      <w:proofErr w:type="spellEnd"/>
+      <w:r>
+        <w:t xml:space="preserve"> of a </w:t>
+      </w:r>
+      <w:proofErr w:type="spellStart"/>
+      <w:r>
+        <w:t>digital</w:t>
+      </w:r>
+      <w:proofErr w:type="spellEnd"/>
+      <w:r>
+        <w:t xml:space="preserve"> </w:t>
+      </w:r>
+      <w:proofErr w:type="spellStart"/>
+      <w:r>
+        <w:t>kitchen</w:t>
+      </w:r>
+      <w:proofErr w:type="spellEnd"/>
+      <w:r>
+        <w:t xml:space="preserve"> </w:t>
+      </w:r>
+      <w:proofErr w:type="spellStart"/>
+      <w:r>
+        <w:t>scale</w:t>
+      </w:r>
+      <w:proofErr w:type="spellEnd"/>
+      <w:r>
+        <w:t xml:space="preserve"> </w:t>
+      </w:r>
+      <w:proofErr w:type="spellStart"/>
+      <w:r>
+        <w:t>that</w:t>
+      </w:r>
+      <w:proofErr w:type="spellEnd"/>
+      <w:r>
+        <w:t xml:space="preserve"> </w:t>
+      </w:r>
+      <w:proofErr w:type="spellStart"/>
+      <w:r>
+        <w:t>upon</w:t>
+      </w:r>
+      <w:proofErr w:type="spellEnd"/>
+      <w:r>
+        <w:t xml:space="preserve"> startup </w:t>
+      </w:r>
+      <w:proofErr w:type="spellStart"/>
+      <w:r>
+        <w:t>tares</w:t>
+      </w:r>
+      <w:proofErr w:type="spellEnd"/>
+      <w:r>
+        <w:t xml:space="preserve"> </w:t>
+      </w:r>
+      <w:proofErr w:type="spellStart"/>
+      <w:r>
+        <w:t>itself</w:t>
+      </w:r>
+      <w:proofErr w:type="spellEnd"/>
+      <w:r>
+        <w:t xml:space="preserve">). </w:t>
+      </w:r>
+      <w:proofErr w:type="spellStart"/>
+      <w:r>
+        <w:t>Among</w:t>
+      </w:r>
+      <w:proofErr w:type="spellEnd"/>
+      <w:r>
+        <w:t xml:space="preserve"> </w:t>
+      </w:r>
+      <w:proofErr w:type="spellStart"/>
+      <w:r>
+        <w:t>others</w:t>
+      </w:r>
+      <w:proofErr w:type="spellEnd"/>
+      <w:r>
+        <w:t xml:space="preserve">, </w:t>
+      </w:r>
+      <w:proofErr w:type="spellStart"/>
+      <w:r>
+        <w:t>the</w:t>
+      </w:r>
+      <w:proofErr w:type="spellEnd"/>
+      <w:r>
+        <w:t xml:space="preserve"> </w:t>
+      </w:r>
+      <w:proofErr w:type="spellStart"/>
+      <w:r>
+        <w:t>characterisation</w:t>
+      </w:r>
+      <w:proofErr w:type="spellEnd"/>
+      <w:r>
+        <w:t xml:space="preserve"> of </w:t>
+      </w:r>
+      <w:proofErr w:type="spellStart"/>
+      <w:r>
+        <w:t>the</w:t>
+      </w:r>
+      <w:proofErr w:type="spellEnd"/>
+      <w:r>
+        <w:t xml:space="preserve"> </w:t>
+      </w:r>
+      <w:proofErr w:type="spellStart"/>
+      <w:r>
+        <w:t>above-mentioned</w:t>
+      </w:r>
+      <w:proofErr w:type="spellEnd"/>
+      <w:r>
+        <w:t xml:space="preserve"> </w:t>
+      </w:r>
+      <w:proofErr w:type="spellStart"/>
+      <w:r>
+        <w:t>behaviour</w:t>
+      </w:r>
+      <w:proofErr w:type="spellEnd"/>
+      <w:r>
+        <w:t xml:space="preserve"> is </w:t>
+      </w:r>
+      <w:proofErr w:type="spellStart"/>
+      <w:r>
+        <w:t>one</w:t>
+      </w:r>
+      <w:proofErr w:type="spellEnd"/>
+      <w:r>
+        <w:t xml:space="preserve"> of </w:t>
+      </w:r>
+      <w:proofErr w:type="spellStart"/>
+      <w:r>
+        <w:t>the</w:t>
+      </w:r>
+      <w:proofErr w:type="spellEnd"/>
+      <w:r>
+        <w:t xml:space="preserve"> </w:t>
+      </w:r>
+      <w:proofErr w:type="spellStart"/>
+      <w:r>
+        <w:t>instances</w:t>
+      </w:r>
+      <w:proofErr w:type="spellEnd"/>
+      <w:r>
+        <w:t xml:space="preserve"> where </w:t>
+      </w:r>
+      <w:proofErr w:type="spellStart"/>
+      <w:r>
+        <w:t>it</w:t>
+      </w:r>
+      <w:proofErr w:type="spellEnd"/>
+      <w:r>
+        <w:t xml:space="preserve"> is </w:t>
+      </w:r>
+      <w:proofErr w:type="spellStart"/>
+      <w:r>
+        <w:t>necessary</w:t>
+      </w:r>
+      <w:proofErr w:type="spellEnd"/>
+      <w:r>
+        <w:t xml:space="preserve"> </w:t>
+      </w:r>
+      <w:proofErr w:type="spellStart"/>
+      <w:r>
+        <w:t>to</w:t>
+      </w:r>
+      <w:proofErr w:type="spellEnd"/>
+      <w:r>
+        <w:t xml:space="preserve"> </w:t>
+      </w:r>
+      <w:proofErr w:type="spellStart"/>
+      <w:r>
+        <w:t>change</w:t>
+      </w:r>
+      <w:proofErr w:type="spellEnd"/>
+      <w:r>
+        <w:t xml:space="preserve"> </w:t>
+      </w:r>
+      <w:proofErr w:type="spellStart"/>
+      <w:r>
+        <w:t>the</w:t>
+      </w:r>
+      <w:proofErr w:type="spellEnd"/>
+      <w:r>
+        <w:t xml:space="preserve"> </w:t>
+      </w:r>
+      <w:proofErr w:type="spellStart"/>
+      <w:r>
+        <w:t>orientation</w:t>
+      </w:r>
+      <w:proofErr w:type="spellEnd"/>
+      <w:r>
+        <w:t xml:space="preserve"> of </w:t>
+      </w:r>
+      <w:proofErr w:type="spellStart"/>
+      <w:r>
+        <w:t>the</w:t>
+      </w:r>
+      <w:proofErr w:type="spellEnd"/>
+      <w:r>
+        <w:t xml:space="preserve"> </w:t>
+      </w:r>
+      <w:proofErr w:type="spellStart"/>
+      <w:r>
+        <w:t>characterised</w:t>
+      </w:r>
+      <w:proofErr w:type="spellEnd"/>
+      <w:r>
+        <w:t xml:space="preserve"> </w:t>
+      </w:r>
+      <w:proofErr w:type="spellStart"/>
+      <w:r>
+        <w:t>sensor</w:t>
+      </w:r>
+      <w:proofErr w:type="spellEnd"/>
+      <w:r>
+        <w:t xml:space="preserve"> </w:t>
+      </w:r>
+      <w:proofErr w:type="spellStart"/>
+      <w:r>
+        <w:t>during</w:t>
+      </w:r>
+      <w:proofErr w:type="spellEnd"/>
+      <w:r>
+        <w:t xml:space="preserve"> a </w:t>
+      </w:r>
+      <w:proofErr w:type="spellStart"/>
+      <w:r>
+        <w:t>measurement</w:t>
+      </w:r>
+      <w:proofErr w:type="spellEnd"/>
+      <w:r>
+        <w:t xml:space="preserve">. The </w:t>
+      </w:r>
+      <w:proofErr w:type="spellStart"/>
+      <w:r>
+        <w:t>current</w:t>
+      </w:r>
+      <w:proofErr w:type="spellEnd"/>
+      <w:r>
+        <w:t xml:space="preserve"> </w:t>
+      </w:r>
+      <w:proofErr w:type="spellStart"/>
+      <w:r>
+        <w:t>protocol</w:t>
+      </w:r>
+      <w:proofErr w:type="spellEnd"/>
+      <w:r>
+        <w:t xml:space="preserve"> is </w:t>
+      </w:r>
+      <w:proofErr w:type="spellStart"/>
+      <w:r>
+        <w:t>manual</w:t>
+      </w:r>
+      <w:proofErr w:type="spellEnd"/>
+      <w:r>
+        <w:t xml:space="preserve"> </w:t>
+      </w:r>
+      <w:proofErr w:type="spellStart"/>
+      <w:r>
+        <w:t>rotation</w:t>
+      </w:r>
+      <w:proofErr w:type="spellEnd"/>
+      <w:r>
+        <w:t xml:space="preserve"> of </w:t>
+      </w:r>
+      <w:proofErr w:type="spellStart"/>
+      <w:r>
+        <w:t>the</w:t>
+      </w:r>
+      <w:proofErr w:type="spellEnd"/>
+      <w:r>
+        <w:t xml:space="preserve"> </w:t>
+      </w:r>
+      <w:proofErr w:type="spellStart"/>
+      <w:r>
+        <w:t>sensor</w:t>
+      </w:r>
+      <w:proofErr w:type="spellEnd"/>
+      <w:r>
+        <w:t xml:space="preserve">, </w:t>
+      </w:r>
+      <w:proofErr w:type="spellStart"/>
+      <w:r>
+        <w:t>which</w:t>
+      </w:r>
+      <w:proofErr w:type="spellEnd"/>
+      <w:r>
+        <w:t xml:space="preserve"> </w:t>
+      </w:r>
+      <w:proofErr w:type="spellStart"/>
+      <w:r>
+        <w:t>requires</w:t>
+      </w:r>
+      <w:proofErr w:type="spellEnd"/>
+      <w:r>
+        <w:t xml:space="preserve"> </w:t>
+      </w:r>
+      <w:proofErr w:type="spellStart"/>
+      <w:r>
+        <w:t>the</w:t>
+      </w:r>
+      <w:proofErr w:type="spellEnd"/>
+      <w:r>
+        <w:t xml:space="preserve"> </w:t>
+      </w:r>
+      <w:proofErr w:type="spellStart"/>
+      <w:r>
+        <w:t>presence</w:t>
+      </w:r>
+      <w:proofErr w:type="spellEnd"/>
+      <w:r>
+        <w:t xml:space="preserve"> of </w:t>
+      </w:r>
+      <w:proofErr w:type="spellStart"/>
+      <w:r>
+        <w:t>the</w:t>
+      </w:r>
+      <w:proofErr w:type="spellEnd"/>
+      <w:r>
+        <w:t xml:space="preserve"> </w:t>
+      </w:r>
+      <w:proofErr w:type="spellStart"/>
+      <w:r>
+        <w:t>engineer</w:t>
+      </w:r>
+      <w:proofErr w:type="spellEnd"/>
+      <w:r>
+        <w:t xml:space="preserve"> </w:t>
+      </w:r>
+      <w:proofErr w:type="spellStart"/>
+      <w:r>
+        <w:t>performing</w:t>
+      </w:r>
+      <w:proofErr w:type="spellEnd"/>
+      <w:r>
+        <w:t xml:space="preserve"> </w:t>
+      </w:r>
+      <w:proofErr w:type="spellStart"/>
+      <w:r>
+        <w:t>the</w:t>
+      </w:r>
+      <w:proofErr w:type="spellEnd"/>
+      <w:r>
+        <w:t xml:space="preserve"> </w:t>
+      </w:r>
+      <w:proofErr w:type="spellStart"/>
+      <w:r>
+        <w:t>measurement</w:t>
+      </w:r>
+      <w:proofErr w:type="spellEnd"/>
+      <w:r>
+        <w:t xml:space="preserve">. </w:t>
+      </w:r>
+      <w:proofErr w:type="spellStart"/>
+      <w:r>
+        <w:t>This</w:t>
+      </w:r>
+      <w:proofErr w:type="spellEnd"/>
+      <w:r>
+        <w:t xml:space="preserve"> </w:t>
+      </w:r>
+      <w:proofErr w:type="spellStart"/>
+      <w:r>
+        <w:t>current</w:t>
+      </w:r>
+      <w:proofErr w:type="spellEnd"/>
+      <w:r>
+        <w:t xml:space="preserve"> </w:t>
+      </w:r>
+      <w:proofErr w:type="spellStart"/>
+      <w:r>
+        <w:t>method</w:t>
+      </w:r>
+      <w:proofErr w:type="spellEnd"/>
+      <w:r>
+        <w:t xml:space="preserve"> has </w:t>
+      </w:r>
+      <w:proofErr w:type="spellStart"/>
+      <w:r>
+        <w:t>many</w:t>
+      </w:r>
+      <w:proofErr w:type="spellEnd"/>
+      <w:r>
+        <w:t xml:space="preserve"> </w:t>
+      </w:r>
+      <w:proofErr w:type="spellStart"/>
+      <w:r>
+        <w:t>downsides</w:t>
+      </w:r>
+      <w:proofErr w:type="spellEnd"/>
+      <w:r>
+        <w:t xml:space="preserve">, </w:t>
+      </w:r>
+      <w:proofErr w:type="spellStart"/>
+      <w:r>
+        <w:t>such</w:t>
+      </w:r>
+      <w:proofErr w:type="spellEnd"/>
+      <w:r>
+        <w:t xml:space="preserve"> </w:t>
+      </w:r>
+      <w:proofErr w:type="spellStart"/>
+      <w:r>
+        <w:t>as</w:t>
+      </w:r>
+      <w:proofErr w:type="spellEnd"/>
+      <w:r>
+        <w:t xml:space="preserve"> </w:t>
+      </w:r>
+      <w:proofErr w:type="spellStart"/>
+      <w:r>
+        <w:t>the</w:t>
+      </w:r>
+      <w:proofErr w:type="spellEnd"/>
+      <w:r>
+        <w:t xml:space="preserve"> </w:t>
+      </w:r>
+      <w:proofErr w:type="spellStart"/>
+      <w:r>
+        <w:t>time</w:t>
+      </w:r>
+      <w:proofErr w:type="spellEnd"/>
+      <w:r>
+        <w:t xml:space="preserve"> </w:t>
+      </w:r>
+      <w:proofErr w:type="spellStart"/>
+      <w:r>
+        <w:t>it</w:t>
+      </w:r>
+      <w:proofErr w:type="spellEnd"/>
+      <w:r>
+        <w:t xml:space="preserve"> </w:t>
+      </w:r>
+      <w:proofErr w:type="spellStart"/>
+      <w:r>
+        <w:t>takes</w:t>
+      </w:r>
+      <w:proofErr w:type="spellEnd"/>
+      <w:r>
+        <w:t xml:space="preserve"> </w:t>
+      </w:r>
+      <w:proofErr w:type="spellStart"/>
+      <w:r>
+        <w:t>to</w:t>
+      </w:r>
+      <w:proofErr w:type="spellEnd"/>
+      <w:r>
+        <w:t xml:space="preserve"> </w:t>
+      </w:r>
+      <w:proofErr w:type="spellStart"/>
+      <w:r>
+        <w:t>manually</w:t>
+      </w:r>
+      <w:proofErr w:type="spellEnd"/>
+      <w:r>
+        <w:t xml:space="preserve"> </w:t>
+      </w:r>
+      <w:proofErr w:type="spellStart"/>
+      <w:r>
+        <w:t>rotate</w:t>
+      </w:r>
+      <w:proofErr w:type="spellEnd"/>
+      <w:r>
+        <w:t xml:space="preserve"> </w:t>
+      </w:r>
+      <w:proofErr w:type="spellStart"/>
+      <w:r>
+        <w:t>the</w:t>
+      </w:r>
+      <w:proofErr w:type="spellEnd"/>
+      <w:r>
+        <w:t xml:space="preserve"> </w:t>
+      </w:r>
+      <w:proofErr w:type="spellStart"/>
+      <w:r>
+        <w:t>sensor</w:t>
+      </w:r>
+      <w:proofErr w:type="spellEnd"/>
+      <w:r>
+        <w:t xml:space="preserve">, </w:t>
+      </w:r>
+      <w:proofErr w:type="spellStart"/>
+      <w:r>
+        <w:t>the</w:t>
+      </w:r>
+      <w:proofErr w:type="spellEnd"/>
+      <w:r>
+        <w:t xml:space="preserve"> </w:t>
+      </w:r>
+      <w:proofErr w:type="spellStart"/>
+      <w:r>
+        <w:t>impossibility</w:t>
+      </w:r>
+      <w:proofErr w:type="spellEnd"/>
+      <w:r>
+        <w:t xml:space="preserve"> of </w:t>
+      </w:r>
+      <w:proofErr w:type="spellStart"/>
+      <w:r>
+        <w:t>doing</w:t>
+      </w:r>
+      <w:proofErr w:type="spellEnd"/>
+      <w:r>
+        <w:t xml:space="preserve"> </w:t>
+      </w:r>
+      <w:proofErr w:type="spellStart"/>
+      <w:r>
+        <w:t>these</w:t>
+      </w:r>
+      <w:proofErr w:type="spellEnd"/>
+      <w:r>
+        <w:t xml:space="preserve"> </w:t>
+      </w:r>
+      <w:proofErr w:type="spellStart"/>
+      <w:r>
+        <w:t>measurements</w:t>
+      </w:r>
+      <w:proofErr w:type="spellEnd"/>
+      <w:r>
+        <w:t xml:space="preserve"> </w:t>
+      </w:r>
+      <w:proofErr w:type="spellStart"/>
+      <w:r>
+        <w:t>remotely</w:t>
+      </w:r>
+      <w:proofErr w:type="spellEnd"/>
+      <w:r>
+        <w:t xml:space="preserve"> </w:t>
+      </w:r>
+      <w:proofErr w:type="spellStart"/>
+      <w:r>
+        <w:t>or</w:t>
+      </w:r>
+      <w:proofErr w:type="spellEnd"/>
+      <w:r>
+        <w:t xml:space="preserve"> </w:t>
+      </w:r>
+      <w:proofErr w:type="spellStart"/>
+      <w:r>
+        <w:t>the</w:t>
+      </w:r>
+      <w:proofErr w:type="spellEnd"/>
+      <w:r>
+        <w:t xml:space="preserve"> </w:t>
+      </w:r>
+      <w:proofErr w:type="spellStart"/>
+      <w:r>
+        <w:t>poor</w:t>
+      </w:r>
+      <w:proofErr w:type="spellEnd"/>
+      <w:r>
+        <w:t xml:space="preserve"> </w:t>
+      </w:r>
+      <w:proofErr w:type="spellStart"/>
+      <w:r>
+        <w:t>reproducibility</w:t>
+      </w:r>
+      <w:proofErr w:type="spellEnd"/>
+      <w:r>
+        <w:t xml:space="preserve"> of </w:t>
+      </w:r>
+      <w:proofErr w:type="spellStart"/>
+      <w:r>
+        <w:t>the</w:t>
+      </w:r>
+      <w:proofErr w:type="spellEnd"/>
+      <w:r>
+        <w:t xml:space="preserve"> </w:t>
+      </w:r>
+      <w:proofErr w:type="spellStart"/>
+      <w:r>
+        <w:t>exact</w:t>
+      </w:r>
+      <w:proofErr w:type="spellEnd"/>
+      <w:r>
+        <w:t xml:space="preserve"> </w:t>
+      </w:r>
+      <w:proofErr w:type="spellStart"/>
+      <w:r>
+        <w:t>timing</w:t>
+      </w:r>
+      <w:proofErr w:type="spellEnd"/>
+      <w:r>
+        <w:t xml:space="preserve"> and </w:t>
+      </w:r>
+      <w:proofErr w:type="spellStart"/>
+      <w:r>
+        <w:t>speed</w:t>
+      </w:r>
+      <w:proofErr w:type="spellEnd"/>
+      <w:r>
+        <w:t xml:space="preserve"> of </w:t>
+      </w:r>
+      <w:proofErr w:type="spellStart"/>
+      <w:r>
+        <w:t>such</w:t>
+      </w:r>
+      <w:proofErr w:type="spellEnd"/>
+      <w:r>
+        <w:t xml:space="preserve"> </w:t>
+      </w:r>
+      <w:proofErr w:type="spellStart"/>
+      <w:r>
+        <w:t>rotations</w:t>
+      </w:r>
+      <w:proofErr w:type="spellEnd"/>
+      <w:r>
+        <w:t xml:space="preserve">. The </w:t>
+      </w:r>
+      <w:proofErr w:type="spellStart"/>
+      <w:r>
+        <w:t>device</w:t>
+      </w:r>
+      <w:proofErr w:type="spellEnd"/>
+      <w:r>
+        <w:t xml:space="preserve"> </w:t>
+      </w:r>
+      <w:proofErr w:type="spellStart"/>
+      <w:r>
+        <w:t>created</w:t>
+      </w:r>
+      <w:proofErr w:type="spellEnd"/>
+      <w:r>
+        <w:t xml:space="preserve"> in </w:t>
+      </w:r>
+      <w:proofErr w:type="spellStart"/>
+      <w:r>
+        <w:t>this</w:t>
+      </w:r>
+      <w:proofErr w:type="spellEnd"/>
+      <w:r>
+        <w:t xml:space="preserve"> </w:t>
+      </w:r>
+      <w:proofErr w:type="spellStart"/>
+      <w:r>
+        <w:t>thesis</w:t>
+      </w:r>
+      <w:proofErr w:type="spellEnd"/>
+      <w:r>
+        <w:t xml:space="preserve"> </w:t>
+      </w:r>
+      <w:proofErr w:type="spellStart"/>
+      <w:r>
+        <w:t>aims</w:t>
+      </w:r>
+      <w:proofErr w:type="spellEnd"/>
+      <w:r>
+        <w:t xml:space="preserve"> </w:t>
+      </w:r>
+      <w:proofErr w:type="spellStart"/>
+      <w:r>
+        <w:t>to</w:t>
+      </w:r>
+      <w:proofErr w:type="spellEnd"/>
+      <w:r>
+        <w:t xml:space="preserve"> </w:t>
+      </w:r>
+      <w:proofErr w:type="spellStart"/>
+      <w:r>
+        <w:t>solve</w:t>
+      </w:r>
+      <w:proofErr w:type="spellEnd"/>
+      <w:r>
+        <w:t xml:space="preserve"> </w:t>
+      </w:r>
+      <w:proofErr w:type="spellStart"/>
+      <w:r>
+        <w:t>these</w:t>
+      </w:r>
+      <w:proofErr w:type="spellEnd"/>
+      <w:r>
+        <w:t xml:space="preserve"> </w:t>
+      </w:r>
+      <w:proofErr w:type="spellStart"/>
+      <w:r>
+        <w:t>issues</w:t>
+      </w:r>
+      <w:proofErr w:type="spellEnd"/>
+      <w:r>
+        <w:t xml:space="preserve"> </w:t>
+      </w:r>
+      <w:proofErr w:type="spellStart"/>
+      <w:r>
+        <w:t>thereby</w:t>
+      </w:r>
+      <w:proofErr w:type="spellEnd"/>
+      <w:r>
+        <w:t xml:space="preserve"> </w:t>
+      </w:r>
+      <w:proofErr w:type="spellStart"/>
+      <w:r>
+        <w:t>easing</w:t>
+      </w:r>
+      <w:proofErr w:type="spellEnd"/>
+      <w:r>
+        <w:t xml:space="preserve"> </w:t>
+      </w:r>
+      <w:proofErr w:type="spellStart"/>
+      <w:r>
+        <w:t>the</w:t>
+      </w:r>
+      <w:proofErr w:type="spellEnd"/>
+      <w:r>
+        <w:t xml:space="preserve"> </w:t>
+      </w:r>
+      <w:proofErr w:type="spellStart"/>
+      <w:r>
+        <w:t>workload</w:t>
+      </w:r>
+      <w:proofErr w:type="spellEnd"/>
+      <w:r>
+        <w:t xml:space="preserve"> of </w:t>
+      </w:r>
+      <w:proofErr w:type="spellStart"/>
+      <w:r>
+        <w:t>the</w:t>
+      </w:r>
+      <w:proofErr w:type="spellEnd"/>
+      <w:r>
+        <w:t xml:space="preserve"> </w:t>
+      </w:r>
+      <w:proofErr w:type="spellStart"/>
+      <w:r>
+        <w:t>characterisation</w:t>
+      </w:r>
+      <w:proofErr w:type="spellEnd"/>
+      <w:r>
+        <w:t xml:space="preserve"> </w:t>
+      </w:r>
+      <w:proofErr w:type="spellStart"/>
+      <w:r>
+        <w:t>engineers</w:t>
+      </w:r>
+      <w:proofErr w:type="spellEnd"/>
+      <w:r>
+        <w:t xml:space="preserve"> and </w:t>
+      </w:r>
+      <w:proofErr w:type="spellStart"/>
+      <w:r>
+        <w:t>shortening</w:t>
+      </w:r>
+      <w:proofErr w:type="spellEnd"/>
+      <w:r>
+        <w:t xml:space="preserve"> </w:t>
+      </w:r>
+      <w:proofErr w:type="spellStart"/>
+      <w:r>
+        <w:t>the</w:t>
+      </w:r>
+      <w:proofErr w:type="spellEnd"/>
+      <w:r>
+        <w:t xml:space="preserve"> </w:t>
+      </w:r>
+      <w:proofErr w:type="spellStart"/>
+      <w:r>
+        <w:t>runtime</w:t>
+      </w:r>
+      <w:proofErr w:type="spellEnd"/>
+      <w:r>
+        <w:t xml:space="preserve"> of </w:t>
+      </w:r>
+      <w:proofErr w:type="spellStart"/>
+      <w:r>
+        <w:t>these</w:t>
+      </w:r>
+      <w:proofErr w:type="spellEnd"/>
+      <w:r>
+        <w:t xml:space="preserve"> </w:t>
+      </w:r>
+      <w:proofErr w:type="spellStart"/>
+      <w:r>
+        <w:t>measurements</w:t>
+      </w:r>
+      <w:proofErr w:type="spellEnd"/>
     </w:p>
     <w:p>
       <w:pPr>
@@ -1762,7 +2831,15 @@
         <w:t>… fejezetben is említem</w:t>
       </w:r>
       <w:r>
-        <w:t xml:space="preserve"> működésükből és fizikai kialakításukból adódóan ofszettel rendelkeznek, melyet ezen eszközök egyes típusai automatikusan lenulláznak (akárcsak egyes digitális konyhai mérlegek melyek bekapcsolás után tárázzák önmagukat). A szenzorok karakterizálása során többek közt ezen viselkedések kiméréséhez szükséges a szenzor orientációjának változtatása. Jelen eljárás szerint ilyen mérések során a mérést végző mérnök jelenléte szükséges, hogy a mért szenzort manuálisan a megfelelő orientációba forgassa. A jelenlegi eljárás nem csak meglassítja a mérési folyamatot, de ellehetetleníti a mérés távolról végzését, valamint az ismételhetőséget is korlátozza. A diplomaterv kereteiben létrehozott eszköz célja ezen problémák megoldása, ezáltal a karakterizálómérnök munkája könnyítése és a mérési idők csökkentése.</w:t>
+        <w:t xml:space="preserve"> működésükből és fizikai kialakításukból adódóan ofszettel rendelkeznek, melyet ezen eszközök egyes típusai automatikusan lenulláznak (akárcsak egyes digitális konyhai mérlegek melyek bekapcsolás után </w:t>
+      </w:r>
+      <w:proofErr w:type="spellStart"/>
+      <w:r>
+        <w:t>tárázzák</w:t>
+      </w:r>
+      <w:proofErr w:type="spellEnd"/>
+      <w:r>
+        <w:t xml:space="preserve"> önmagukat). A szenzorok karakterizálása során többek közt ezen viselkedések kiméréséhez szükséges a szenzor orientációjának változtatása. Jelen eljárás szerint ilyen mérések során a mérést végző mérnök jelenléte szükséges, hogy a mért szenzort manuálisan a megfelelő orientációba forgassa. A jelenlegi eljárás nem csak meglassítja a mérési folyamatot, de ellehetetleníti a mérés távolról végzését, valamint az ismételhetőséget is korlátozza. A diplomaterv kereteiben létrehozott eszköz célja ezen problémák megoldása, ezáltal a karakterizálómérnök munkája könnyítése és a mérési idők csökkentése.</w:t>
       </w:r>
     </w:p>
     <w:p>
@@ -2056,7 +3133,23 @@
         <w:t>A MEMS gyorsulásérzékelő szenzorok felépítésükből és működési elvükből adódóan</w:t>
       </w:r>
       <w:r>
-        <w:t xml:space="preserve"> belső mechanikai feszültség következtében (mely akár hőmérsékletváltozás, illetve beforrasztáskor is kialakulhat) DC ofszettel terhelt gyorsulás jelet adnak. Ezt nevezik 0g ofszetnek, melynek kikompenzálása a magasabb minőségű szenzorok esetén már a szenzor belső jelfeldolgozásánál megtörténik, így a kiküldött digitális jel ezt már nem tartalmazza. Ez a folyamat az offset cancellation (ofszet törlés), mely nem csak a szenzor bekapcsolásakor, de az esetleges hőmérsékletváltozások miatt a szenzor működése közben is üzeme</w:t>
+        <w:t xml:space="preserve"> belső mechanikai feszültség következtében (mely akár hőmérsékletváltozás, illetve beforrasztáskor is kialakulhat) DC ofszettel terhelt gyorsulás jelet adnak. Ezt nevezik 0g ofszetnek, melynek kikompenzálása a magasabb minőségű szenzorok esetén már a szenzor belső jelfeldolgozásánál megtörténik, így a kiküldött digitális jel ezt már nem tartalmazza. Ez a folyamat az </w:t>
+      </w:r>
+      <w:proofErr w:type="spellStart"/>
+      <w:r>
+        <w:t>offset</w:t>
+      </w:r>
+      <w:proofErr w:type="spellEnd"/>
+      <w:r>
+        <w:t xml:space="preserve"> </w:t>
+      </w:r>
+      <w:proofErr w:type="spellStart"/>
+      <w:r>
+        <w:t>cancellation</w:t>
+      </w:r>
+      <w:proofErr w:type="spellEnd"/>
+      <w:r>
+        <w:t xml:space="preserve"> (ofszet törlés), mely nem csak a szenzor bekapcsolásakor, de az esetleges hőmérsékletváltozások miatt a szenzor működése közben is üzeme</w:t>
       </w:r>
       <w:r>
         <w:t>l.</w:t>
@@ -2243,7 +3336,15 @@
         <w:t>jelet,</w:t>
       </w:r>
       <w:r>
-        <w:t xml:space="preserve"> valamint a megszakítók állapotát is vizuális visszajelzéssel kell ellátni, például egy piros és egy zöld LED-del. </w:t>
+        <w:t xml:space="preserve"> valamint a megszakítók állapotát is vizuális visszajelzéssel kell ellátni, például egy piros és egy zöld LED-</w:t>
+      </w:r>
+      <w:proofErr w:type="spellStart"/>
+      <w:r>
+        <w:t>del</w:t>
+      </w:r>
+      <w:proofErr w:type="spellEnd"/>
+      <w:r>
+        <w:t xml:space="preserve">. </w:t>
       </w:r>
     </w:p>
     <w:p>
@@ -2262,7 +3363,23 @@
         <w:t>A kéttengelyű forgatómechanizmus alapvetően két egymásra merőleges forgatási tengelyből áll</w:t>
       </w:r>
       <w:r>
-        <w:t>. Amennyiben a két tengely egymással párhuzamos lenne a gimbal lock jelenség lépne fel, ezért a forgatás csak a közös tengely mentén lehetne lehetséges.</w:t>
+        <w:t xml:space="preserve">. Amennyiben a két tengely egymással párhuzamos lenne a </w:t>
+      </w:r>
+      <w:proofErr w:type="spellStart"/>
+      <w:r>
+        <w:t>gimbal</w:t>
+      </w:r>
+      <w:proofErr w:type="spellEnd"/>
+      <w:r>
+        <w:t xml:space="preserve"> </w:t>
+      </w:r>
+      <w:proofErr w:type="spellStart"/>
+      <w:r>
+        <w:t>lock</w:t>
+      </w:r>
+      <w:proofErr w:type="spellEnd"/>
+      <w:r>
+        <w:t xml:space="preserve"> jelenség lépne fel, ezért a forgatás csak a közös tengely mentén lehetne lehetséges.</w:t>
       </w:r>
     </w:p>
     <w:p>
@@ -2588,16 +3705,34 @@
         <w:t>. T</w:t>
       </w:r>
       <w:r>
-        <w:t>ehát nulla szögsebességnél is legyen nyomatéka, valamint oszcilláció lehetősége ne állhason fenn. Ezen elvárások alapján léptetőmotorokat választottam aktuátor</w:t>
-      </w:r>
-      <w:r>
-        <w:t xml:space="preserve">oknak. A léptetőmotor tekercseinek gerjesztésével a forgórész léptethető, vagy az adott pozícióban tarható. A tekercsek gerjesztését TMC2209 IC-t használó </w:t>
-      </w:r>
+        <w:t xml:space="preserve">ehát nulla szögsebességnél is legyen nyomatéka, valamint oszcilláció lehetősége ne állhason fenn. Ezen elvárások alapján léptetőmotorokat választottam </w:t>
+      </w:r>
+      <w:proofErr w:type="spellStart"/>
+      <w:r>
+        <w:t>aktuátor</w:t>
+      </w:r>
+      <w:r>
+        <w:t>oknak</w:t>
+      </w:r>
+      <w:proofErr w:type="spellEnd"/>
+      <w:r>
+        <w:t xml:space="preserve">. A léptetőmotor tekercseinek gerjesztésével a forgórész léptethető, vagy az adott pozícióban tarható. A tekercsek gerjesztését TMC2209 IC-t használó </w:t>
+      </w:r>
+      <w:proofErr w:type="spellStart"/>
       <w:r>
         <w:t>SilentStepStick</w:t>
       </w:r>
-      <w:r>
-        <w:t xml:space="preserve"> meghajtóval végeztem. A meghajtónak forgási irányt, mikrostep felbontást és lépés impulzust adva lépteti a motort lépés impulzusonként. Mivel a lépés impulzusok hatására a motor adott szöggel fordul el, a motorok </w:t>
+      <w:proofErr w:type="spellEnd"/>
+      <w:r>
+        <w:t xml:space="preserve"> meghajtóval végeztem. A meghajtónak forgási irányt, </w:t>
+      </w:r>
+      <w:proofErr w:type="spellStart"/>
+      <w:r>
+        <w:t>mikrostep</w:t>
+      </w:r>
+      <w:proofErr w:type="spellEnd"/>
+      <w:r>
+        <w:t xml:space="preserve"> felbontást és lépés impulzust adva lépteti a motort lépés impulzusonként. Mivel a lépés impulzusok hatására a motor adott szöggel fordul el, a motorok </w:t>
       </w:r>
       <w:r>
         <w:t>nyílt hatásláncú</w:t>
@@ -2617,8 +3752,13 @@
       <w:r>
         <w:t xml:space="preserve"> </w:t>
       </w:r>
-      <w:r>
-        <w:t>enkóderekkel mérem vissza.</w:t>
+      <w:proofErr w:type="spellStart"/>
+      <w:r>
+        <w:t>enkóderekkel</w:t>
+      </w:r>
+      <w:proofErr w:type="spellEnd"/>
+      <w:r>
+        <w:t xml:space="preserve"> mérem vissza.</w:t>
       </w:r>
     </w:p>
     <w:p>
@@ -2666,7 +3806,15 @@
         <w:t xml:space="preserve">, mint azt feljebb is említettem, a TMC2209 IC-t használtam. </w:t>
       </w:r>
       <w:r>
-        <w:t xml:space="preserve">Az IC a szükséges passzív áramköri elemekkel ellátva is kapható, beépítve a SilentStepStick elnevezésű panelen. </w:t>
+        <w:t xml:space="preserve">Az IC a szükséges passzív áramköri elemekkel ellátva is kapható, beépítve a </w:t>
+      </w:r>
+      <w:proofErr w:type="spellStart"/>
+      <w:r>
+        <w:t>SilentStepStick</w:t>
+      </w:r>
+      <w:proofErr w:type="spellEnd"/>
+      <w:r>
+        <w:t xml:space="preserve"> elnevezésű panelen. </w:t>
       </w:r>
       <w:r>
         <w:t>Ez egy elterjedt léptetőmotor meghajtó IC, amit gyakran alkalmaznak például 3D nyomtatók motorjainak vezérlésére is. Választásom azért erre esett, mivel elterjedtsége miatt könnyen beszerezhető, sok információ található róla, valamint csöndesebb</w:t>
@@ -2687,7 +3835,94 @@
         <w:t xml:space="preserve"> kommunikálni, akár ezen keresztül is megadható a léptetés sebessége, de ezt a</w:t>
       </w:r>
       <w:r>
-        <w:t xml:space="preserve"> képességét nem használom ki, mivel ez nem képes gyorsító és lassító profilokra. Emiatt a későbbiekben tárgyalt sebességprofilvezérlést alkalmaztam. Az IC-nek további nagyon hasznos funkciója, hogy képes nyomaték ugrást detektálni, ezáltal végálláskapcsoló nélkül is lehet alaphelyzetet találni a motorokkal, valamint képes kihagyott lépések detektálására. A lehető leg optimálisabb motorvezérlés érdekében a meghajtó kalibrálható. Ezeket a funkcionalitásait egyelőre még nem használtam ki, de az alaplap tervezésekor úgy hoztam létre a kapcsolást, hogy az UART csatorna használható legyen.</w:t>
+        <w:t xml:space="preserve"> képességét nem használom ki, mivel ez nem képes gyorsító és lassító profilokra. Emiatt a későbbiekben tárgyalt sebességprofilvezérlést alkalmaztam. Az IC-nek további nagyon hasznos funkciója, hogy képes nyomaték ugrást detektálni, ezáltal végálláskapcsoló nélkül is lehet alaphelyzetet találni a motorokkal, valamint képes kihagyott lépések detektálására. A lehető leg optimálisabb motorvezérlés érdekében a meghajtó kalibrálható. Ezeket a funkcionalitásait egyelőre még nem használtam ki, de az alaplap tervezésekor úgy hoztam létre a kapcsolást, hogy az </w:t>
+      </w:r>
+      <w:proofErr w:type="gramStart"/>
+      <w:r>
+        <w:t>UART csatorna</w:t>
+      </w:r>
+      <w:proofErr w:type="gramEnd"/>
+      <w:r>
+        <w:t xml:space="preserve"> használható legyen.</w:t>
+      </w:r>
+    </w:p>
+    <w:p>
+      <w:r>
+        <w:t>Ez a motorvezérlő kétfázisú bipoláris léptetőmotorok vezérlésére alkalmas 2.8A maximális árammal. A pontos motorválasztásra akkor kerülhet sor, amikor a mechanikai terv már elkészült. Mivel a motor mérete nem befolyásolja az alapvető működési és vezérlési elvet, ezért ez nem jelent akadályt a fejlesztés során.</w:t>
+      </w:r>
+    </w:p>
+    <w:p>
+      <w:r>
+        <w:lastRenderedPageBreak/>
+        <w:t xml:space="preserve">A motorvezérlő legfinomabb </w:t>
+      </w:r>
+      <w:proofErr w:type="spellStart"/>
+      <w:r>
+        <w:t>mikrolépés</w:t>
+      </w:r>
+      <w:proofErr w:type="spellEnd"/>
+      <w:r>
+        <w:t xml:space="preserve"> beállítása 1/32. Ez </w:t>
+      </w:r>
+      <m:oMath>
+        <m:r>
+          <w:rPr>
+            <w:rFonts w:ascii="Cambria Math" w:hAnsi="Cambria Math"/>
+          </w:rPr>
+          <m:t>1.8°</m:t>
+        </m:r>
+      </m:oMath>
+      <w:r>
+        <w:t xml:space="preserve"> felbontású léptetőmotorok esetén </w:t>
+      </w:r>
+      <m:oMath>
+        <m:sSub>
+          <m:sSubPr>
+            <m:ctrlPr>
+              <w:rPr>
+                <w:rFonts w:ascii="Cambria Math" w:hAnsi="Cambria Math"/>
+                <w:i/>
+              </w:rPr>
+            </m:ctrlPr>
+          </m:sSubPr>
+          <m:e>
+            <m:r>
+              <w:rPr>
+                <w:rFonts w:ascii="Cambria Math" w:hAnsi="Cambria Math"/>
+              </w:rPr>
+              <m:t>α</m:t>
+            </m:r>
+          </m:e>
+          <m:sub>
+            <m:r>
+              <w:rPr>
+                <w:rFonts w:ascii="Cambria Math" w:hAnsi="Cambria Math"/>
+              </w:rPr>
+              <m:t>min</m:t>
+            </m:r>
+          </m:sub>
+        </m:sSub>
+        <m:r>
+          <w:rPr>
+            <w:rFonts w:ascii="Cambria Math" w:hAnsi="Cambria Math"/>
+          </w:rPr>
+          <m:t>=</m:t>
+        </m:r>
+        <m:r>
+          <w:rPr>
+            <w:rFonts w:ascii="Cambria Math" w:hAnsi="Cambria Math"/>
+          </w:rPr>
+          <m:t>0,05625</m:t>
+        </m:r>
+        <m:r>
+          <w:rPr>
+            <w:rFonts w:ascii="Cambria Math" w:hAnsi="Cambria Math"/>
+          </w:rPr>
+          <m:t>°</m:t>
+        </m:r>
+      </m:oMath>
+      <w:r>
+        <w:t>-os felbontást jelent.</w:t>
       </w:r>
     </w:p>
     <w:p>
@@ -2771,11 +4006,7 @@
         <w:t xml:space="preserve"> egyenlet</w:t>
       </w:r>
       <w:r>
-        <w:t xml:space="preserve">, </w:t>
-      </w:r>
-      <w:r>
-        <w:lastRenderedPageBreak/>
-        <w:t>míg a mozgás közbeni szögsebességet az impulzusok közötti idő határozza meg</w:t>
+        <w:t>, míg a mozgás közbeni szögsebességet az impulzusok közötti idő határozza meg</w:t>
       </w:r>
       <w:r>
         <w:t xml:space="preserve"> </w:t>
@@ -3431,9 +4662,11 @@
       <w:r>
         <w:t xml:space="preserve"> </w:t>
       </w:r>
+      <w:proofErr w:type="spellStart"/>
       <w:r>
         <w:t>függvéy</w:t>
       </w:r>
+      <w:proofErr w:type="spellEnd"/>
       <w:r>
         <w:t xml:space="preserve"> adja meg, </w:t>
       </w:r>
@@ -6645,7 +7878,15 @@
         <w:t xml:space="preserve"> keresőtábla lineáris interpolációval.</w:t>
       </w:r>
       <w:r>
-        <w:t xml:space="preserve"> A numerikus módszereket először python környezetben valósítottam meg, majd összehasonlítottam az eredményeket és ez alapján döntöttem, hogy melyiket implementáljam az eszközön</w:t>
+        <w:t xml:space="preserve"> A numerikus módszereket először </w:t>
+      </w:r>
+      <w:proofErr w:type="spellStart"/>
+      <w:r>
+        <w:t>python</w:t>
+      </w:r>
+      <w:proofErr w:type="spellEnd"/>
+      <w:r>
+        <w:t xml:space="preserve"> környezetben valósítottam meg, majd összehasonlítottam az eredményeket és ez alapján döntöttem, hogy melyiket implementáljam az eszközön</w:t>
       </w:r>
       <w:r>
         <w:t>.</w:t>
@@ -7048,7 +8289,15 @@
         </m:sSub>
       </m:oMath>
       <w:r>
-        <w:t xml:space="preserve"> értékeket, illetve ez alapján számítottam ebből adódó szögsebességet és szögelfordulást is. Annak érdekében, hogy legyen összehasonlítási alap, a Numpy csomag beépített arcsin függvényével is kiszámoltam egy „pontos” sorozatot. Az eredményeket a </w:t>
+        <w:t xml:space="preserve"> értékeket, illetve ez alapján számítottam ebből adódó szögsebességet és szögelfordulást is. Annak érdekében, hogy legyen összehasonlítási alap, a </w:t>
+      </w:r>
+      <w:proofErr w:type="spellStart"/>
+      <w:r>
+        <w:t>Numpy</w:t>
+      </w:r>
+      <w:proofErr w:type="spellEnd"/>
+      <w:r>
+        <w:t xml:space="preserve"> csomag beépített arcsin függvényével is kiszámoltam egy „pontos” sorozatot. Az eredményeket a </w:t>
       </w:r>
       <w:r>
         <w:fldChar w:fldCharType="begin"/>
@@ -7223,13 +8472,371 @@
         <w:t>Enkóderek</w:t>
       </w:r>
       <w:bookmarkEnd w:id="27"/>
-    </w:p>
-    <w:p>
-      <w:r>
-        <w:t>Mivel a motorokat nyílt hatáslánccal irányítom (tehát nincs visszacsatolás) elengedhetetlen, hogy a mozgás végén visszamérjem a motorok pontos pozícióját. A pozíció visszamérése azért is elengedhetetlen, mert a következő pozícióba való beálláshoz szükséges a jelenlegi pozíció ismerete. A pozícióméréssel szemben támaszott elvárásom, hogy bekapcsoláskor is abszolút szöghelyzetet szolgáltasson</w:t>
-      </w:r>
-      <w:r>
-        <w:t>, képes legyen a használt legfinomabb lépés kimérésére, könnyű legyen el</w:t>
+      <w:r>
+        <w:t xml:space="preserve"> </w:t>
+      </w:r>
+      <w:sdt>
+        <w:sdtPr>
+          <w:id w:val="-303617416"/>
+          <w:citation/>
+        </w:sdtPr>
+        <w:sdtContent>
+          <w:r>
+            <w:fldChar w:fldCharType="begin"/>
+          </w:r>
+          <w:r>
+            <w:instrText xml:space="preserve"> CITATION AS5147U \l 1038 </w:instrText>
+          </w:r>
+          <w:r>
+            <w:fldChar w:fldCharType="separate"/>
+          </w:r>
+          <w:r>
+            <w:rPr>
+              <w:noProof/>
+            </w:rPr>
+            <w:t>[10]</w:t>
+          </w:r>
+          <w:r>
+            <w:fldChar w:fldCharType="end"/>
+          </w:r>
+        </w:sdtContent>
+      </w:sdt>
+    </w:p>
+    <w:p>
+      <w:r>
+        <w:t xml:space="preserve">Mivel a motorokat nyílt hatáslánccal irányítom (tehát nincs visszacsatolás) elengedhetetlen, hogy a mozgás végén visszamérjem a motorok pontos pozícióját. A pozíció visszamérése azért is elengedhetetlen, mert a következő pozícióba való beálláshoz szükséges a jelenlegi pozíció ismerete. A pozícióméréssel szemben </w:t>
+      </w:r>
+      <w:proofErr w:type="spellStart"/>
+      <w:r>
+        <w:t>támaszott</w:t>
+      </w:r>
+      <w:proofErr w:type="spellEnd"/>
+      <w:r>
+        <w:t xml:space="preserve"> elvárásom, hogy bekapcsoláskor is abszolút szöghelyzetet szolgáltasson</w:t>
+      </w:r>
+      <w:r>
+        <w:t xml:space="preserve">, </w:t>
+      </w:r>
+      <w:r>
+        <w:t>szögfelbontása legalább annyira legyen finom, mint a legkisebb használt motorlépés</w:t>
+      </w:r>
+      <w:r>
+        <w:t xml:space="preserve">, könnyű legyen </w:t>
+      </w:r>
+      <w:r>
+        <w:t>beszerelni és könnyen beszerezhető legyen.</w:t>
+      </w:r>
+    </w:p>
+    <w:p>
+      <w:r>
+        <w:t xml:space="preserve">Ezen megfontolások alapján mágneses alapú </w:t>
+      </w:r>
+      <w:proofErr w:type="spellStart"/>
+      <w:r>
+        <w:t>enkódert</w:t>
+      </w:r>
+      <w:proofErr w:type="spellEnd"/>
+      <w:r>
+        <w:t xml:space="preserve"> választottam. Ezek az eszközök a hall effektuson alapulnak, a tengelyre rögzített mágnes terének abszolút helyzetét képesek megállapítani.</w:t>
+      </w:r>
+      <w:r>
+        <w:t xml:space="preserve"> A pontos választott szenzortípus az AMS által gyártott „</w:t>
+      </w:r>
+      <w:r>
+        <w:t>AS5147U</w:t>
+      </w:r>
+      <w:r>
+        <w:t>” 14 bites mágneses elfordulásmérő szenzor.</w:t>
+      </w:r>
+      <w:r>
+        <w:t xml:space="preserve"> 14 biten az elméleti felbontása az eszköznek </w:t>
+      </w:r>
+      <m:oMath>
+        <m:f>
+          <m:fPr>
+            <m:ctrlPr>
+              <w:rPr>
+                <w:rFonts w:ascii="Cambria Math" w:hAnsi="Cambria Math"/>
+                <w:i/>
+              </w:rPr>
+            </m:ctrlPr>
+          </m:fPr>
+          <m:num>
+            <m:r>
+              <w:rPr>
+                <w:rFonts w:ascii="Cambria Math" w:hAnsi="Cambria Math"/>
+              </w:rPr>
+              <m:t>360</m:t>
+            </m:r>
+          </m:num>
+          <m:den>
+            <m:sSup>
+              <m:sSupPr>
+                <m:ctrlPr>
+                  <w:rPr>
+                    <w:rFonts w:ascii="Cambria Math" w:hAnsi="Cambria Math"/>
+                    <w:i/>
+                  </w:rPr>
+                </m:ctrlPr>
+              </m:sSupPr>
+              <m:e>
+                <m:r>
+                  <w:rPr>
+                    <w:rFonts w:ascii="Cambria Math" w:hAnsi="Cambria Math"/>
+                  </w:rPr>
+                  <m:t>2</m:t>
+                </m:r>
+              </m:e>
+              <m:sup>
+                <m:r>
+                  <w:rPr>
+                    <w:rFonts w:ascii="Cambria Math" w:hAnsi="Cambria Math"/>
+                  </w:rPr>
+                  <m:t>14</m:t>
+                </m:r>
+              </m:sup>
+            </m:sSup>
+            <m:r>
+              <w:rPr>
+                <w:rFonts w:ascii="Cambria Math" w:hAnsi="Cambria Math"/>
+              </w:rPr>
+              <m:t>-1</m:t>
+            </m:r>
+          </m:den>
+        </m:f>
+        <m:r>
+          <w:rPr>
+            <w:rFonts w:ascii="Cambria Math" w:hAnsi="Cambria Math"/>
+          </w:rPr>
+          <m:t>≅0.022</m:t>
+        </m:r>
+        <m:d>
+          <m:dPr>
+            <m:begChr m:val="["/>
+            <m:endChr m:val="]"/>
+            <m:ctrlPr>
+              <w:rPr>
+                <w:rFonts w:ascii="Cambria Math" w:hAnsi="Cambria Math"/>
+                <w:i/>
+              </w:rPr>
+            </m:ctrlPr>
+          </m:dPr>
+          <m:e>
+            <m:f>
+              <m:fPr>
+                <m:ctrlPr>
+                  <w:rPr>
+                    <w:rFonts w:ascii="Cambria Math" w:hAnsi="Cambria Math"/>
+                    <w:i/>
+                  </w:rPr>
+                </m:ctrlPr>
+              </m:fPr>
+              <m:num>
+                <m:r>
+                  <w:rPr>
+                    <w:rFonts w:ascii="Cambria Math" w:hAnsi="Cambria Math"/>
+                  </w:rPr>
+                  <m:t>deg</m:t>
+                </m:r>
+              </m:num>
+              <m:den>
+                <m:r>
+                  <w:rPr>
+                    <w:rFonts w:ascii="Cambria Math" w:hAnsi="Cambria Math"/>
+                  </w:rPr>
+                  <m:t>LSB</m:t>
+                </m:r>
+              </m:den>
+            </m:f>
+          </m:e>
+        </m:d>
+      </m:oMath>
+      <w:r>
+        <w:t xml:space="preserve">, ami kisebb, mint az elérhető </w:t>
+      </w:r>
+      <m:oMath>
+        <m:sSub>
+          <m:sSubPr>
+            <m:ctrlPr>
+              <w:rPr>
+                <w:rFonts w:ascii="Cambria Math" w:hAnsi="Cambria Math"/>
+                <w:i/>
+              </w:rPr>
+            </m:ctrlPr>
+          </m:sSubPr>
+          <m:e>
+            <m:r>
+              <w:rPr>
+                <w:rFonts w:ascii="Cambria Math" w:hAnsi="Cambria Math"/>
+              </w:rPr>
+              <m:t>α</m:t>
+            </m:r>
+          </m:e>
+          <m:sub>
+            <m:r>
+              <w:rPr>
+                <w:rFonts w:ascii="Cambria Math" w:hAnsi="Cambria Math"/>
+              </w:rPr>
+              <m:t>min</m:t>
+            </m:r>
+          </m:sub>
+        </m:sSub>
+      </m:oMath>
+      <w:r>
+        <w:t>.</w:t>
+      </w:r>
+      <w:r>
+        <w:t xml:space="preserve"> A szenzor beszerezhető beépítve az AMS által gyártott „</w:t>
+      </w:r>
+      <w:r>
+        <w:t xml:space="preserve">AS5x47U Motor </w:t>
+      </w:r>
+      <w:proofErr w:type="spellStart"/>
+      <w:r>
+        <w:t>Board</w:t>
+      </w:r>
+      <w:proofErr w:type="spellEnd"/>
+      <w:r>
+        <w:t>” panelbe. Ez a kész eszköz különböző tengelyátmérőkre rögzíthető, megfelelően polarizált mágnesekkel érkezik, valamint különböző méretű motorokkal kompatibilis rögzítőfuratokkal el van látva.</w:t>
+      </w:r>
+    </w:p>
+    <w:p>
+      <w:pPr>
+        <w:keepNext/>
+        <w:jc w:val="center"/>
+      </w:pPr>
+      <w:r>
+        <w:rPr>
+          <w:noProof/>
+        </w:rPr>
+        <w:drawing>
+          <wp:inline distT="0" distB="0" distL="0" distR="0" wp14:anchorId="58BD9E49" wp14:editId="218D8FF6">
+            <wp:extent cx="2854325" cy="2544445"/>
+            <wp:effectExtent l="0" t="0" r="3175" b="8255"/>
+            <wp:docPr id="784165341" name="Kép 1" descr="A képen szöveg, Elektronikus alkatrész, Elektrontechnika, Passzív áramköri elem látható&#10;&#10;Előfordulhat, hogy az AI által létrehozott tartalom helytelen."/>
+            <wp:cNvGraphicFramePr>
+              <a:graphicFrameLocks xmlns:a="http://schemas.openxmlformats.org/drawingml/2006/main" noChangeAspect="1"/>
+            </wp:cNvGraphicFramePr>
+            <a:graphic xmlns:a="http://schemas.openxmlformats.org/drawingml/2006/main">
+              <a:graphicData uri="http://schemas.openxmlformats.org/drawingml/2006/picture">
+                <pic:pic xmlns:pic="http://schemas.openxmlformats.org/drawingml/2006/picture">
+                  <pic:nvPicPr>
+                    <pic:cNvPr id="784165341" name="Kép 1" descr="A képen szöveg, Elektronikus alkatrész, Elektrontechnika, Passzív áramköri elem látható&#10;&#10;Előfordulhat, hogy az AI által létrehozott tartalom helytelen."/>
+                    <pic:cNvPicPr>
+                      <a:picLocks noChangeAspect="1" noChangeArrowheads="1"/>
+                    </pic:cNvPicPr>
+                  </pic:nvPicPr>
+                  <pic:blipFill>
+                    <a:blip r:embed="rId19">
+                      <a:extLst>
+                        <a:ext uri="{28A0092B-C50C-407E-A947-70E740481C1C}">
+                          <a14:useLocalDpi xmlns:a14="http://schemas.microsoft.com/office/drawing/2010/main" val="0"/>
+                        </a:ext>
+                      </a:extLst>
+                    </a:blip>
+                    <a:srcRect/>
+                    <a:stretch>
+                      <a:fillRect/>
+                    </a:stretch>
+                  </pic:blipFill>
+                  <pic:spPr bwMode="auto">
+                    <a:xfrm>
+                      <a:off x="0" y="0"/>
+                      <a:ext cx="2854325" cy="2544445"/>
+                    </a:xfrm>
+                    <a:prstGeom prst="rect">
+                      <a:avLst/>
+                    </a:prstGeom>
+                    <a:noFill/>
+                    <a:ln>
+                      <a:noFill/>
+                    </a:ln>
+                  </pic:spPr>
+                </pic:pic>
+              </a:graphicData>
+            </a:graphic>
+          </wp:inline>
+        </w:drawing>
+      </w:r>
+    </w:p>
+    <w:p>
+      <w:pPr>
+        <w:pStyle w:val="Kpalrs"/>
+      </w:pPr>
+      <w:r>
+        <w:fldChar w:fldCharType="begin"/>
+      </w:r>
+      <w:r>
+        <w:instrText xml:space="preserve"> SEQ ábra \* ARABIC </w:instrText>
+      </w:r>
+      <w:r>
+        <w:fldChar w:fldCharType="separate"/>
+      </w:r>
+      <w:r>
+        <w:rPr>
+          <w:noProof/>
+        </w:rPr>
+        <w:t>10</w:t>
+      </w:r>
+      <w:r>
+        <w:fldChar w:fldCharType="end"/>
+      </w:r>
+      <w:r>
+        <w:t xml:space="preserve">. ábra </w:t>
+      </w:r>
+      <w:r>
+        <w:t xml:space="preserve">AS5x47U Motor </w:t>
+      </w:r>
+      <w:proofErr w:type="spellStart"/>
+      <w:r>
+        <w:t>Board</w:t>
+      </w:r>
+      <w:proofErr w:type="spellEnd"/>
+      <w:r>
+        <w:t xml:space="preserve"> </w:t>
+      </w:r>
+      <w:sdt>
+        <w:sdtPr>
+          <w:id w:val="-1665013997"/>
+          <w:citation/>
+        </w:sdtPr>
+        <w:sdtContent>
+          <w:r>
+            <w:fldChar w:fldCharType="begin"/>
+          </w:r>
+          <w:r>
+            <w:instrText xml:space="preserve"> CITATION MotorBoard \l 1038 </w:instrText>
+          </w:r>
+          <w:r>
+            <w:fldChar w:fldCharType="separate"/>
+          </w:r>
+          <w:r>
+            <w:rPr>
+              <w:noProof/>
+            </w:rPr>
+            <w:t>[11]</w:t>
+          </w:r>
+          <w:r>
+            <w:fldChar w:fldCharType="end"/>
+          </w:r>
+        </w:sdtContent>
+      </w:sdt>
+    </w:p>
+    <w:p>
+      <w:r>
+        <w:lastRenderedPageBreak/>
+        <w:t xml:space="preserve">A választott szenzor képes az optikai </w:t>
+      </w:r>
+      <w:proofErr w:type="spellStart"/>
+      <w:r>
+        <w:t>enkódereknél</w:t>
+      </w:r>
+      <w:proofErr w:type="spellEnd"/>
+      <w:r>
+        <w:t xml:space="preserve"> megszokott impulzus jelek kiadására, de SPI kommunikáción keresztül kiolvasható belőle a mágneses tér pozíciója, így a tengely abszolút </w:t>
+      </w:r>
+      <w:r>
+        <w:t>szögpozíciója bármikor kiolvasható a szenzorból. További előnye, hogy diagnosztikai adatok is kiolvashatóak, így a megfelelő beépítés ellenőrizhető.</w:t>
       </w:r>
     </w:p>
     <w:p>
@@ -7243,11 +8850,72 @@
       <w:bookmarkEnd w:id="28"/>
     </w:p>
     <w:p>
+      <w:r>
+        <w:t>Mivel cél, hogy az eszköz számítógép nélkül is intuitívan használható legyen meg kellett terveznem a kezelőfelületét. Célom az volt, hogy a laboratóriumi tápegységek kezelőfelületével hasonlóan egyszerű és egyértelmű interfészt alkossak. Itt is (akárcsak a labortápoknál is) a felhasználó kiválaszt 2 paramétert, majd a gép gombnyomásra végrehajtja a paraméterek szerinti állapot felvételét.</w:t>
+      </w:r>
+    </w:p>
+    <w:p>
+      <w:r>
+        <w:t>Az eszköz feladata az, hogy a 3 tengelyű gyorsulásmérő szenzor bármely adott tengelyét képes legyen a gravitációs tengelyhez képest adott szögbe állítani. Ennek egy nagyon intuitív megoldása, ha a kezelő kiválaszthat egy fix, gravitációs térre merőleges tengelyt, ami körül forgatni fog a gép. Ez után kiválasztható a maradék két tengely közül, hogy melyiknek a szögét szeretnénk megadni, majd megadható a kívánt szög. Ezzel a módszerrel egyértelműen tudni fogja az eszköz, hogy melyik forgató tengelyt hova forgassa és nem l</w:t>
+      </w:r>
+      <w:r>
+        <w:t>esz olyan konfiguráció, ahonnan a beállás nem egyértelmű. Ezen kívül a kezelőnek is egy intuitív eszközt ad a kívánt szög megadására.</w:t>
+      </w:r>
+    </w:p>
+    <w:p>
+      <w:r>
+        <w:t xml:space="preserve">A használatot nagyban egyszerűsíti, ha a felhasználó elmenthet néhány állapotot. Ennek </w:t>
+      </w:r>
+      <w:r>
+        <w:t>érdekében az eszközt kiegészítettem egy EEPROM IC-vel. A felhasználó amikor beállít egy adott pozíciót, az az éppen kiválasztott „memória helyre” kerül mentésre. A memória választó gombbal a felhasználó beléphet a memóriaválasztás állapotba, ahol számlapon megadhatja a 9 közül melyik memóriát szeretné betölteni és akár módosítani.</w:t>
+      </w:r>
+    </w:p>
+    <w:p>
       <w:pPr>
         <w:pStyle w:val="Cmsor4"/>
       </w:pPr>
       <w:r>
+        <w:lastRenderedPageBreak/>
         <w:t>Állapotgép</w:t>
+      </w:r>
+    </w:p>
+    <w:p>
+      <w:r>
+        <w:drawing>
+          <wp:inline distT="0" distB="0" distL="0" distR="0" wp14:anchorId="724DE005" wp14:editId="11A7481B">
+            <wp:extent cx="5400040" cy="2658745"/>
+            <wp:effectExtent l="0" t="0" r="0" b="8255"/>
+            <wp:docPr id="527006969" name="Kép 1" descr="A képen szöveg, képernyőkép, diagram, Betűtípus látható&#10;&#10;Előfordulhat, hogy az AI által létrehozott tartalom helytelen."/>
+            <wp:cNvGraphicFramePr>
+              <a:graphicFrameLocks xmlns:a="http://schemas.openxmlformats.org/drawingml/2006/main" noChangeAspect="1"/>
+            </wp:cNvGraphicFramePr>
+            <a:graphic xmlns:a="http://schemas.openxmlformats.org/drawingml/2006/main">
+              <a:graphicData uri="http://schemas.openxmlformats.org/drawingml/2006/picture">
+                <pic:pic xmlns:pic="http://schemas.openxmlformats.org/drawingml/2006/picture">
+                  <pic:nvPicPr>
+                    <pic:cNvPr id="527006969" name="Kép 1" descr="A képen szöveg, képernyőkép, diagram, Betűtípus látható&#10;&#10;Előfordulhat, hogy az AI által létrehozott tartalom helytelen."/>
+                    <pic:cNvPicPr/>
+                  </pic:nvPicPr>
+                  <pic:blipFill>
+                    <a:blip r:embed="rId20"/>
+                    <a:stretch>
+                      <a:fillRect/>
+                    </a:stretch>
+                  </pic:blipFill>
+                  <pic:spPr>
+                    <a:xfrm>
+                      <a:off x="0" y="0"/>
+                      <a:ext cx="5400040" cy="2658745"/>
+                    </a:xfrm>
+                    <a:prstGeom prst="rect">
+                      <a:avLst/>
+                    </a:prstGeom>
+                  </pic:spPr>
+                </pic:pic>
+              </a:graphicData>
+            </a:graphic>
+          </wp:inline>
+        </w:drawing>
       </w:r>
     </w:p>
     <w:p>
@@ -7776,7 +9444,7 @@
       <w:r>
         <w:t xml:space="preserve"> </w:t>
       </w:r>
-      <w:hyperlink r:id="rId19" w:history="1">
+      <w:hyperlink r:id="rId21" w:history="1">
         <w:r>
           <w:rPr>
             <w:rStyle w:val="Hiperhivatkozs"/>
@@ -7827,7 +9495,7 @@
       <w:r>
         <w:t xml:space="preserve">, </w:t>
       </w:r>
-      <w:hyperlink r:id="rId20" w:history="1">
+      <w:hyperlink r:id="rId22" w:history="1">
         <w:r>
           <w:rPr>
             <w:rStyle w:val="Hiperhivatkozs"/>
@@ -7855,8 +9523,8 @@
     </w:p>
     <w:p/>
     <w:sectPr>
-      <w:headerReference w:type="even" r:id="rId21"/>
-      <w:footerReference w:type="default" r:id="rId22"/>
+      <w:headerReference w:type="even" r:id="rId23"/>
+      <w:footerReference w:type="default" r:id="rId24"/>
       <w:type w:val="continuous"/>
       <w:pgSz w:w="11907" w:h="16840" w:code="9"/>
       <w:pgMar w:top="1418" w:right="1418" w:bottom="1418" w:left="1418" w:header="709" w:footer="709" w:gutter="567"/>
@@ -10198,7 +11866,6 @@
   <w:style w:type="character" w:default="1" w:styleId="Bekezdsalapbettpusa">
     <w:name w:val="Default Paragraph Font"/>
     <w:uiPriority w:val="1"/>
-    <w:semiHidden/>
     <w:unhideWhenUsed/>
   </w:style>
   <w:style w:type="table" w:default="1" w:styleId="Normltblzat">
@@ -10506,7 +12173,7 @@
     <w:next w:val="Norml"/>
     <w:autoRedefine/>
     <w:qFormat/>
-    <w:rsid w:val="00BD3466"/>
+    <w:rsid w:val="00D059B9"/>
     <w:pPr>
       <w:spacing w:before="120" w:after="240"/>
       <w:ind w:firstLine="0"/>
@@ -11575,11 +13242,39 @@
     </b:Author>
     <b:RefOrder>7</b:RefOrder>
   </b:Source>
+  <b:Source>
+    <b:Tag>AS5147U</b:Tag>
+    <b:SourceType>Misc</b:SourceType>
+    <b:Guid>{C2A2D283-6A1F-4F1E-B98A-27DBC07BAFC6}</b:Guid>
+    <b:Author>
+      <b:Author>
+        <b:Corporate>AMS</b:Corporate>
+      </b:Author>
+    </b:Author>
+    <b:Title>AS5147U/AS5247U</b:Title>
+    <b:Year>2020</b:Year>
+    <b:Publisher>ams OSRAM Group</b:Publisher>
+    <b:RefOrder>10</b:RefOrder>
+  </b:Source>
+  <b:Source>
+    <b:Tag>MotorBoard</b:Tag>
+    <b:SourceType>Misc</b:SourceType>
+    <b:Guid>{F960A4FF-06F2-461F-9F7B-C723647B4317}</b:Guid>
+    <b:Author>
+      <b:Author>
+        <b:Corporate>AMS</b:Corporate>
+      </b:Author>
+    </b:Author>
+    <b:Title>AS5x47U Motor Board</b:Title>
+    <b:Year>2021</b:Year>
+    <b:Publisher>AMS</b:Publisher>
+    <b:RefOrder>11</b:RefOrder>
+  </b:Source>
 </b:Sources>
 </file>
 
 <file path=customXml/itemProps1.xml><?xml version="1.0" encoding="utf-8"?>
-<ds:datastoreItem xmlns:ds="http://schemas.openxmlformats.org/officeDocument/2006/customXml" ds:itemID="{D2687824-88EB-4B50-9B93-CDB7784D32A8}">
+<ds:datastoreItem xmlns:ds="http://schemas.openxmlformats.org/officeDocument/2006/customXml" ds:itemID="{5CF9137B-CDE4-4894-979A-BBD2328EED3C}">
   <ds:schemaRefs>
     <ds:schemaRef ds:uri="http://schemas.openxmlformats.org/officeDocument/2006/bibliography"/>
   </ds:schemaRefs>

--- a/Dokumentáció/DIP A/Diplomaterv.docx
+++ b/Dokumentáció/DIP A/Diplomaterv.docx
@@ -177,7 +177,7 @@
         <mc:AlternateContent>
           <mc:Choice Requires="wps">
             <w:drawing>
-              <wp:anchor distT="0" distB="0" distL="114300" distR="114300" simplePos="0" relativeHeight="251657728" behindDoc="0" locked="0" layoutInCell="1" allowOverlap="1" wp14:anchorId="73158549" wp14:editId="723DD6CB">
+              <wp:anchor distT="0" distB="0" distL="114300" distR="114300" simplePos="0" relativeHeight="251656704" behindDoc="0" locked="0" layoutInCell="1" allowOverlap="1" wp14:anchorId="73158549" wp14:editId="1C1A2E23">
                 <wp:simplePos x="0" y="0"/>
                 <wp:positionH relativeFrom="page">
                   <wp:posOffset>2602865</wp:posOffset>
@@ -308,7 +308,7 @@
                 <v:stroke joinstyle="miter"/>
                 <v:path gradientshapeok="t" o:connecttype="rect"/>
               </v:shapetype>
-              <v:shape id="Text Box 7" o:spid="_x0000_s1026" type="#_x0000_t202" style="position:absolute;left:0;text-align:left;margin-left:204.95pt;margin-top:28.55pt;width:226.75pt;height:81pt;z-index:251657728;visibility:visible;mso-wrap-style:square;mso-width-percent:0;mso-height-percent:0;mso-wrap-distance-left:9pt;mso-wrap-distance-top:0;mso-wrap-distance-right:9pt;mso-wrap-distance-bottom:0;mso-position-horizontal:absolute;mso-position-horizontal-relative:page;mso-position-vertical:absolute;mso-position-vertical-relative:text;mso-width-percent:0;mso-height-percent:0;mso-width-relative:page;mso-height-relative:page;v-text-anchor:top" o:gfxdata="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" stroked="f">
+              <v:shape id="Text Box 7" o:spid="_x0000_s1026" type="#_x0000_t202" style="position:absolute;left:0;text-align:left;margin-left:204.95pt;margin-top:28.55pt;width:226.75pt;height:81pt;z-index:251656704;visibility:visible;mso-wrap-style:square;mso-width-percent:0;mso-height-percent:0;mso-wrap-distance-left:9pt;mso-wrap-distance-top:0;mso-wrap-distance-right:9pt;mso-wrap-distance-bottom:0;mso-position-horizontal:absolute;mso-position-horizontal-relative:page;mso-position-vertical:absolute;mso-position-vertical-relative:text;mso-width-percent:0;mso-height-percent:0;mso-width-relative:page;mso-height-relative:page;v-text-anchor:top" o:gfxdata="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" stroked="f">
                 <v:textbox>
                   <w:txbxContent>
                     <w:p>
@@ -408,7 +408,7 @@
       <w:r>
         <w:fldChar w:fldCharType="separate"/>
       </w:r>
-      <w:hyperlink w:anchor="_Toc213613321" w:history="1">
+      <w:hyperlink w:anchor="_Toc214801652" w:history="1">
         <w:r>
           <w:rPr>
             <w:rStyle w:val="Hiperhivatkozs"/>
@@ -435,7 +435,7 @@
             <w:noProof/>
             <w:webHidden/>
           </w:rPr>
-          <w:instrText xml:space="preserve"> PAGEREF _Toc213613321 \h </w:instrText>
+          <w:instrText xml:space="preserve"> PAGEREF _Toc214801652 \h </w:instrText>
         </w:r>
         <w:r>
           <w:rPr>
@@ -455,7 +455,7 @@
             <w:noProof/>
             <w:webHidden/>
           </w:rPr>
-          <w:t>5</w:t>
+          <w:t>6</w:t>
         </w:r>
         <w:r>
           <w:rPr>
@@ -478,7 +478,7 @@
           <w14:ligatures w14:val="standardContextual"/>
         </w:rPr>
       </w:pPr>
-      <w:hyperlink w:anchor="_Toc213613322" w:history="1">
+      <w:hyperlink w:anchor="_Toc214801653" w:history="1">
         <w:r>
           <w:rPr>
             <w:rStyle w:val="Hiperhivatkozs"/>
@@ -505,7 +505,7 @@
             <w:noProof/>
             <w:webHidden/>
           </w:rPr>
-          <w:instrText xml:space="preserve"> PAGEREF _Toc213613322 \h </w:instrText>
+          <w:instrText xml:space="preserve"> PAGEREF _Toc214801653 \h </w:instrText>
         </w:r>
         <w:r>
           <w:rPr>
@@ -525,7 +525,7 @@
             <w:noProof/>
             <w:webHidden/>
           </w:rPr>
-          <w:t>6</w:t>
+          <w:t>7</w:t>
         </w:r>
         <w:r>
           <w:rPr>
@@ -548,7 +548,7 @@
           <w14:ligatures w14:val="standardContextual"/>
         </w:rPr>
       </w:pPr>
-      <w:hyperlink w:anchor="_Toc213613323" w:history="1">
+      <w:hyperlink w:anchor="_Toc214801654" w:history="1">
         <w:r>
           <w:rPr>
             <w:rStyle w:val="Hiperhivatkozs"/>
@@ -575,7 +575,7 @@
             <w:noProof/>
             <w:webHidden/>
           </w:rPr>
-          <w:instrText xml:space="preserve"> PAGEREF _Toc213613323 \h </w:instrText>
+          <w:instrText xml:space="preserve"> PAGEREF _Toc214801654 \h </w:instrText>
         </w:r>
         <w:r>
           <w:rPr>
@@ -595,7 +595,7 @@
             <w:noProof/>
             <w:webHidden/>
           </w:rPr>
-          <w:t>7</w:t>
+          <w:t>8</w:t>
         </w:r>
         <w:r>
           <w:rPr>
@@ -620,7 +620,7 @@
           <w14:ligatures w14:val="standardContextual"/>
         </w:rPr>
       </w:pPr>
-      <w:hyperlink w:anchor="_Toc213613324" w:history="1">
+      <w:hyperlink w:anchor="_Toc214801655" w:history="1">
         <w:r>
           <w:rPr>
             <w:rStyle w:val="Hiperhivatkozs"/>
@@ -647,7 +647,7 @@
             <w:noProof/>
             <w:webHidden/>
           </w:rPr>
-          <w:instrText xml:space="preserve"> PAGEREF _Toc213613324 \h </w:instrText>
+          <w:instrText xml:space="preserve"> PAGEREF _Toc214801655 \h </w:instrText>
         </w:r>
         <w:r>
           <w:rPr>
@@ -667,7 +667,7 @@
             <w:noProof/>
             <w:webHidden/>
           </w:rPr>
-          <w:t>7</w:t>
+          <w:t>8</w:t>
         </w:r>
         <w:r>
           <w:rPr>
@@ -692,7 +692,7 @@
           <w14:ligatures w14:val="standardContextual"/>
         </w:rPr>
       </w:pPr>
-      <w:hyperlink w:anchor="_Toc213613325" w:history="1">
+      <w:hyperlink w:anchor="_Toc214801656" w:history="1">
         <w:r>
           <w:rPr>
             <w:rStyle w:val="Hiperhivatkozs"/>
@@ -719,7 +719,7 @@
             <w:noProof/>
             <w:webHidden/>
           </w:rPr>
-          <w:instrText xml:space="preserve"> PAGEREF _Toc213613325 \h </w:instrText>
+          <w:instrText xml:space="preserve"> PAGEREF _Toc214801656 \h </w:instrText>
         </w:r>
         <w:r>
           <w:rPr>
@@ -739,7 +739,7 @@
             <w:noProof/>
             <w:webHidden/>
           </w:rPr>
-          <w:t>7</w:t>
+          <w:t>8</w:t>
         </w:r>
         <w:r>
           <w:rPr>
@@ -764,7 +764,7 @@
           <w14:ligatures w14:val="standardContextual"/>
         </w:rPr>
       </w:pPr>
-      <w:hyperlink w:anchor="_Toc213613326" w:history="1">
+      <w:hyperlink w:anchor="_Toc214801657" w:history="1">
         <w:r>
           <w:rPr>
             <w:rStyle w:val="Hiperhivatkozs"/>
@@ -791,7 +791,7 @@
             <w:noProof/>
             <w:webHidden/>
           </w:rPr>
-          <w:instrText xml:space="preserve"> PAGEREF _Toc213613326 \h </w:instrText>
+          <w:instrText xml:space="preserve"> PAGEREF _Toc214801657 \h </w:instrText>
         </w:r>
         <w:r>
           <w:rPr>
@@ -811,7 +811,7 @@
             <w:noProof/>
             <w:webHidden/>
           </w:rPr>
-          <w:t>7</w:t>
+          <w:t>8</w:t>
         </w:r>
         <w:r>
           <w:rPr>
@@ -836,7 +836,7 @@
           <w14:ligatures w14:val="standardContextual"/>
         </w:rPr>
       </w:pPr>
-      <w:hyperlink w:anchor="_Toc213613327" w:history="1">
+      <w:hyperlink w:anchor="_Toc214801658" w:history="1">
         <w:r>
           <w:rPr>
             <w:rStyle w:val="Hiperhivatkozs"/>
@@ -863,7 +863,7 @@
             <w:noProof/>
             <w:webHidden/>
           </w:rPr>
-          <w:instrText xml:space="preserve"> PAGEREF _Toc213613327 \h </w:instrText>
+          <w:instrText xml:space="preserve"> PAGEREF _Toc214801658 \h </w:instrText>
         </w:r>
         <w:r>
           <w:rPr>
@@ -883,7 +883,7 @@
             <w:noProof/>
             <w:webHidden/>
           </w:rPr>
-          <w:t>8</w:t>
+          <w:t>9</w:t>
         </w:r>
         <w:r>
           <w:rPr>
@@ -908,7 +908,7 @@
           <w14:ligatures w14:val="standardContextual"/>
         </w:rPr>
       </w:pPr>
-      <w:hyperlink w:anchor="_Toc213613328" w:history="1">
+      <w:hyperlink w:anchor="_Toc214801659" w:history="1">
         <w:r>
           <w:rPr>
             <w:rStyle w:val="Hiperhivatkozs"/>
@@ -935,7 +935,7 @@
             <w:noProof/>
             <w:webHidden/>
           </w:rPr>
-          <w:instrText xml:space="preserve"> PAGEREF _Toc213613328 \h </w:instrText>
+          <w:instrText xml:space="preserve"> PAGEREF _Toc214801659 \h </w:instrText>
         </w:r>
         <w:r>
           <w:rPr>
@@ -955,7 +955,7 @@
             <w:noProof/>
             <w:webHidden/>
           </w:rPr>
-          <w:t>8</w:t>
+          <w:t>9</w:t>
         </w:r>
         <w:r>
           <w:rPr>
@@ -980,7 +980,7 @@
           <w14:ligatures w14:val="standardContextual"/>
         </w:rPr>
       </w:pPr>
-      <w:hyperlink w:anchor="_Toc213613329" w:history="1">
+      <w:hyperlink w:anchor="_Toc214801660" w:history="1">
         <w:r>
           <w:rPr>
             <w:rStyle w:val="Hiperhivatkozs"/>
@@ -1007,7 +1007,7 @@
             <w:noProof/>
             <w:webHidden/>
           </w:rPr>
-          <w:instrText xml:space="preserve"> PAGEREF _Toc213613329 \h </w:instrText>
+          <w:instrText xml:space="preserve"> PAGEREF _Toc214801660 \h </w:instrText>
         </w:r>
         <w:r>
           <w:rPr>
@@ -1027,7 +1027,7 @@
             <w:noProof/>
             <w:webHidden/>
           </w:rPr>
-          <w:t>9</w:t>
+          <w:t>10</w:t>
         </w:r>
         <w:r>
           <w:rPr>
@@ -1052,7 +1052,7 @@
           <w14:ligatures w14:val="standardContextual"/>
         </w:rPr>
       </w:pPr>
-      <w:hyperlink w:anchor="_Toc213613330" w:history="1">
+      <w:hyperlink w:anchor="_Toc214801661" w:history="1">
         <w:r>
           <w:rPr>
             <w:rStyle w:val="Hiperhivatkozs"/>
@@ -1079,7 +1079,7 @@
             <w:noProof/>
             <w:webHidden/>
           </w:rPr>
-          <w:instrText xml:space="preserve"> PAGEREF _Toc213613330 \h </w:instrText>
+          <w:instrText xml:space="preserve"> PAGEREF _Toc214801661 \h </w:instrText>
         </w:r>
         <w:r>
           <w:rPr>
@@ -1099,7 +1099,77 @@
             <w:noProof/>
             <w:webHidden/>
           </w:rPr>
-          <w:t>10</w:t>
+          <w:t>11</w:t>
+        </w:r>
+        <w:r>
+          <w:rPr>
+            <w:noProof/>
+            <w:webHidden/>
+          </w:rPr>
+          <w:fldChar w:fldCharType="end"/>
+        </w:r>
+      </w:hyperlink>
+    </w:p>
+    <w:p>
+      <w:pPr>
+        <w:pStyle w:val="TJ1"/>
+        <w:rPr>
+          <w:rFonts w:asciiTheme="minorHAnsi" w:eastAsiaTheme="minorEastAsia" w:hAnsiTheme="minorHAnsi" w:cstheme="minorBidi"/>
+          <w:b w:val="0"/>
+          <w:noProof/>
+          <w:kern w:val="2"/>
+          <w:lang w:eastAsia="hu-HU"/>
+          <w14:ligatures w14:val="standardContextual"/>
+        </w:rPr>
+      </w:pPr>
+      <w:hyperlink w:anchor="_Toc214801662" w:history="1">
+        <w:r>
+          <w:rPr>
+            <w:rStyle w:val="Hiperhivatkozs"/>
+            <w:noProof/>
+          </w:rPr>
+          <w:t>2 Modulok</w:t>
+        </w:r>
+        <w:r>
+          <w:rPr>
+            <w:noProof/>
+            <w:webHidden/>
+          </w:rPr>
+          <w:tab/>
+        </w:r>
+        <w:r>
+          <w:rPr>
+            <w:noProof/>
+            <w:webHidden/>
+          </w:rPr>
+          <w:fldChar w:fldCharType="begin"/>
+        </w:r>
+        <w:r>
+          <w:rPr>
+            <w:noProof/>
+            <w:webHidden/>
+          </w:rPr>
+          <w:instrText xml:space="preserve"> PAGEREF _Toc214801662 \h </w:instrText>
+        </w:r>
+        <w:r>
+          <w:rPr>
+            <w:noProof/>
+            <w:webHidden/>
+          </w:rPr>
+        </w:r>
+        <w:r>
+          <w:rPr>
+            <w:noProof/>
+            <w:webHidden/>
+          </w:rPr>
+          <w:fldChar w:fldCharType="separate"/>
+        </w:r>
+        <w:r>
+          <w:rPr>
+            <w:noProof/>
+            <w:webHidden/>
+          </w:rPr>
+          <w:t>13</w:t>
         </w:r>
         <w:r>
           <w:rPr>
@@ -1124,13 +1194,13 @@
           <w14:ligatures w14:val="standardContextual"/>
         </w:rPr>
       </w:pPr>
-      <w:hyperlink w:anchor="_Toc213613331" w:history="1">
+      <w:hyperlink w:anchor="_Toc214801663" w:history="1">
         <w:r>
           <w:rPr>
             <w:rStyle w:val="Hiperhivatkozs"/>
             <w:noProof/>
           </w:rPr>
-          <w:t>1.5 Modulok</w:t>
+          <w:t>2.1 Motorok</w:t>
         </w:r>
         <w:r>
           <w:rPr>
@@ -1151,7 +1221,7 @@
             <w:noProof/>
             <w:webHidden/>
           </w:rPr>
-          <w:instrText xml:space="preserve"> PAGEREF _Toc213613331 \h </w:instrText>
+          <w:instrText xml:space="preserve"> PAGEREF _Toc214801663 \h </w:instrText>
         </w:r>
         <w:r>
           <w:rPr>
@@ -1171,7 +1241,7 @@
             <w:noProof/>
             <w:webHidden/>
           </w:rPr>
-          <w:t>11</w:t>
+          <w:t>13</w:t>
         </w:r>
         <w:r>
           <w:rPr>
@@ -1196,13 +1266,13 @@
           <w14:ligatures w14:val="standardContextual"/>
         </w:rPr>
       </w:pPr>
-      <w:hyperlink w:anchor="_Toc213613332" w:history="1">
+      <w:hyperlink w:anchor="_Toc214801664" w:history="1">
         <w:r>
           <w:rPr>
             <w:rStyle w:val="Hiperhivatkozs"/>
             <w:noProof/>
           </w:rPr>
-          <w:t>1.5.1 Motorok</w:t>
+          <w:t>2.1.1 Motorvezérlő IC [7]</w:t>
         </w:r>
         <w:r>
           <w:rPr>
@@ -1223,7 +1293,7 @@
             <w:noProof/>
             <w:webHidden/>
           </w:rPr>
-          <w:instrText xml:space="preserve"> PAGEREF _Toc213613332 \h </w:instrText>
+          <w:instrText xml:space="preserve"> PAGEREF _Toc214801664 \h </w:instrText>
         </w:r>
         <w:r>
           <w:rPr>
@@ -1243,7 +1313,7 @@
             <w:noProof/>
             <w:webHidden/>
           </w:rPr>
-          <w:t>12</w:t>
+          <w:t>13</w:t>
         </w:r>
         <w:r>
           <w:rPr>
@@ -1268,13 +1338,13 @@
           <w14:ligatures w14:val="standardContextual"/>
         </w:rPr>
       </w:pPr>
-      <w:hyperlink w:anchor="_Toc213613333" w:history="1">
+      <w:hyperlink w:anchor="_Toc214801665" w:history="1">
         <w:r>
           <w:rPr>
             <w:rStyle w:val="Hiperhivatkozs"/>
             <w:noProof/>
           </w:rPr>
-          <w:t>1.5.2 Enkóderek</w:t>
+          <w:t>2.1.2 Léptetőmotorok sebességprofil vezérlése [7]</w:t>
         </w:r>
         <w:r>
           <w:rPr>
@@ -1295,7 +1365,7 @@
             <w:noProof/>
             <w:webHidden/>
           </w:rPr>
-          <w:instrText xml:space="preserve"> PAGEREF _Toc213613333 \h </w:instrText>
+          <w:instrText xml:space="preserve"> PAGEREF _Toc214801665 \h </w:instrText>
         </w:r>
         <w:r>
           <w:rPr>
@@ -1315,7 +1385,7 @@
             <w:noProof/>
             <w:webHidden/>
           </w:rPr>
-          <w:t>12</w:t>
+          <w:t>14</w:t>
         </w:r>
         <w:r>
           <w:rPr>
@@ -1340,13 +1410,13 @@
           <w14:ligatures w14:val="standardContextual"/>
         </w:rPr>
       </w:pPr>
-      <w:hyperlink w:anchor="_Toc213613334" w:history="1">
+      <w:hyperlink w:anchor="_Toc214801666" w:history="1">
         <w:r>
           <w:rPr>
             <w:rStyle w:val="Hiperhivatkozs"/>
             <w:noProof/>
           </w:rPr>
-          <w:t>1.5.3 Kezelőfelület</w:t>
+          <w:t>2.1.3 Trigonometrikus sebességprofil</w:t>
         </w:r>
         <w:r>
           <w:rPr>
@@ -1367,7 +1437,7 @@
             <w:noProof/>
             <w:webHidden/>
           </w:rPr>
-          <w:instrText xml:space="preserve"> PAGEREF _Toc213613334 \h </w:instrText>
+          <w:instrText xml:space="preserve"> PAGEREF _Toc214801666 \h </w:instrText>
         </w:r>
         <w:r>
           <w:rPr>
@@ -1387,7 +1457,957 @@
             <w:noProof/>
             <w:webHidden/>
           </w:rPr>
-          <w:t>12</w:t>
+          <w:t>15</w:t>
+        </w:r>
+        <w:r>
+          <w:rPr>
+            <w:noProof/>
+            <w:webHidden/>
+          </w:rPr>
+          <w:fldChar w:fldCharType="end"/>
+        </w:r>
+      </w:hyperlink>
+    </w:p>
+    <w:p>
+      <w:pPr>
+        <w:pStyle w:val="TJ3"/>
+        <w:tabs>
+          <w:tab w:val="right" w:leader="dot" w:pos="8494"/>
+        </w:tabs>
+        <w:rPr>
+          <w:rFonts w:asciiTheme="minorHAnsi" w:eastAsiaTheme="minorEastAsia" w:hAnsiTheme="minorHAnsi" w:cstheme="minorBidi"/>
+          <w:noProof/>
+          <w:kern w:val="2"/>
+          <w:lang w:eastAsia="hu-HU"/>
+          <w14:ligatures w14:val="standardContextual"/>
+        </w:rPr>
+      </w:pPr>
+      <w:hyperlink w:anchor="_Toc214801667" w:history="1">
+        <w:r>
+          <w:rPr>
+            <w:rStyle w:val="Hiperhivatkozs"/>
+            <w:noProof/>
+          </w:rPr>
+          <w:t>2.1.4 Numerikus módszerek</w:t>
+        </w:r>
+        <w:r>
+          <w:rPr>
+            <w:noProof/>
+            <w:webHidden/>
+          </w:rPr>
+          <w:tab/>
+        </w:r>
+        <w:r>
+          <w:rPr>
+            <w:noProof/>
+            <w:webHidden/>
+          </w:rPr>
+          <w:fldChar w:fldCharType="begin"/>
+        </w:r>
+        <w:r>
+          <w:rPr>
+            <w:noProof/>
+            <w:webHidden/>
+          </w:rPr>
+          <w:instrText xml:space="preserve"> PAGEREF _Toc214801667 \h </w:instrText>
+        </w:r>
+        <w:r>
+          <w:rPr>
+            <w:noProof/>
+            <w:webHidden/>
+          </w:rPr>
+        </w:r>
+        <w:r>
+          <w:rPr>
+            <w:noProof/>
+            <w:webHidden/>
+          </w:rPr>
+          <w:fldChar w:fldCharType="separate"/>
+        </w:r>
+        <w:r>
+          <w:rPr>
+            <w:noProof/>
+            <w:webHidden/>
+          </w:rPr>
+          <w:t>17</w:t>
+        </w:r>
+        <w:r>
+          <w:rPr>
+            <w:noProof/>
+            <w:webHidden/>
+          </w:rPr>
+          <w:fldChar w:fldCharType="end"/>
+        </w:r>
+      </w:hyperlink>
+    </w:p>
+    <w:p>
+      <w:pPr>
+        <w:pStyle w:val="TJ3"/>
+        <w:tabs>
+          <w:tab w:val="right" w:leader="dot" w:pos="8494"/>
+        </w:tabs>
+        <w:rPr>
+          <w:rFonts w:asciiTheme="minorHAnsi" w:eastAsiaTheme="minorEastAsia" w:hAnsiTheme="minorHAnsi" w:cstheme="minorBidi"/>
+          <w:noProof/>
+          <w:kern w:val="2"/>
+          <w:lang w:eastAsia="hu-HU"/>
+          <w14:ligatures w14:val="standardContextual"/>
+        </w:rPr>
+      </w:pPr>
+      <w:hyperlink w:anchor="_Toc214801668" w:history="1">
+        <w:r>
+          <w:rPr>
+            <w:rStyle w:val="Hiperhivatkozs"/>
+            <w:noProof/>
+          </w:rPr>
+          <w:t>2.1.5 Módszer implementálása beágyazott eszközre</w:t>
+        </w:r>
+        <w:r>
+          <w:rPr>
+            <w:noProof/>
+            <w:webHidden/>
+          </w:rPr>
+          <w:tab/>
+        </w:r>
+        <w:r>
+          <w:rPr>
+            <w:noProof/>
+            <w:webHidden/>
+          </w:rPr>
+          <w:fldChar w:fldCharType="begin"/>
+        </w:r>
+        <w:r>
+          <w:rPr>
+            <w:noProof/>
+            <w:webHidden/>
+          </w:rPr>
+          <w:instrText xml:space="preserve"> PAGEREF _Toc214801668 \h </w:instrText>
+        </w:r>
+        <w:r>
+          <w:rPr>
+            <w:noProof/>
+            <w:webHidden/>
+          </w:rPr>
+        </w:r>
+        <w:r>
+          <w:rPr>
+            <w:noProof/>
+            <w:webHidden/>
+          </w:rPr>
+          <w:fldChar w:fldCharType="separate"/>
+        </w:r>
+        <w:r>
+          <w:rPr>
+            <w:noProof/>
+            <w:webHidden/>
+          </w:rPr>
+          <w:t>21</w:t>
+        </w:r>
+        <w:r>
+          <w:rPr>
+            <w:noProof/>
+            <w:webHidden/>
+          </w:rPr>
+          <w:fldChar w:fldCharType="end"/>
+        </w:r>
+      </w:hyperlink>
+    </w:p>
+    <w:p>
+      <w:pPr>
+        <w:pStyle w:val="TJ3"/>
+        <w:tabs>
+          <w:tab w:val="right" w:leader="dot" w:pos="8494"/>
+        </w:tabs>
+        <w:rPr>
+          <w:rFonts w:asciiTheme="minorHAnsi" w:eastAsiaTheme="minorEastAsia" w:hAnsiTheme="minorHAnsi" w:cstheme="minorBidi"/>
+          <w:noProof/>
+          <w:kern w:val="2"/>
+          <w:lang w:eastAsia="hu-HU"/>
+          <w14:ligatures w14:val="standardContextual"/>
+        </w:rPr>
+      </w:pPr>
+      <w:hyperlink w:anchor="_Toc214801669" w:history="1">
+        <w:r>
+          <w:rPr>
+            <w:rStyle w:val="Hiperhivatkozs"/>
+            <w:noProof/>
+          </w:rPr>
+          <w:t>2.1.6 Enkóderek [10]</w:t>
+        </w:r>
+        <w:r>
+          <w:rPr>
+            <w:noProof/>
+            <w:webHidden/>
+          </w:rPr>
+          <w:tab/>
+        </w:r>
+        <w:r>
+          <w:rPr>
+            <w:noProof/>
+            <w:webHidden/>
+          </w:rPr>
+          <w:fldChar w:fldCharType="begin"/>
+        </w:r>
+        <w:r>
+          <w:rPr>
+            <w:noProof/>
+            <w:webHidden/>
+          </w:rPr>
+          <w:instrText xml:space="preserve"> PAGEREF _Toc214801669 \h </w:instrText>
+        </w:r>
+        <w:r>
+          <w:rPr>
+            <w:noProof/>
+            <w:webHidden/>
+          </w:rPr>
+        </w:r>
+        <w:r>
+          <w:rPr>
+            <w:noProof/>
+            <w:webHidden/>
+          </w:rPr>
+          <w:fldChar w:fldCharType="separate"/>
+        </w:r>
+        <w:r>
+          <w:rPr>
+            <w:noProof/>
+            <w:webHidden/>
+          </w:rPr>
+          <w:t>22</w:t>
+        </w:r>
+        <w:r>
+          <w:rPr>
+            <w:noProof/>
+            <w:webHidden/>
+          </w:rPr>
+          <w:fldChar w:fldCharType="end"/>
+        </w:r>
+      </w:hyperlink>
+    </w:p>
+    <w:p>
+      <w:pPr>
+        <w:pStyle w:val="TJ2"/>
+        <w:tabs>
+          <w:tab w:val="right" w:leader="dot" w:pos="8494"/>
+        </w:tabs>
+        <w:rPr>
+          <w:rFonts w:asciiTheme="minorHAnsi" w:eastAsiaTheme="minorEastAsia" w:hAnsiTheme="minorHAnsi" w:cstheme="minorBidi"/>
+          <w:noProof/>
+          <w:kern w:val="2"/>
+          <w:lang w:eastAsia="hu-HU"/>
+          <w14:ligatures w14:val="standardContextual"/>
+        </w:rPr>
+      </w:pPr>
+      <w:hyperlink w:anchor="_Toc214801670" w:history="1">
+        <w:r>
+          <w:rPr>
+            <w:rStyle w:val="Hiperhivatkozs"/>
+            <w:noProof/>
+          </w:rPr>
+          <w:t>2.2 Kezelőfelület</w:t>
+        </w:r>
+        <w:r>
+          <w:rPr>
+            <w:noProof/>
+            <w:webHidden/>
+          </w:rPr>
+          <w:tab/>
+        </w:r>
+        <w:r>
+          <w:rPr>
+            <w:noProof/>
+            <w:webHidden/>
+          </w:rPr>
+          <w:fldChar w:fldCharType="begin"/>
+        </w:r>
+        <w:r>
+          <w:rPr>
+            <w:noProof/>
+            <w:webHidden/>
+          </w:rPr>
+          <w:instrText xml:space="preserve"> PAGEREF _Toc214801670 \h </w:instrText>
+        </w:r>
+        <w:r>
+          <w:rPr>
+            <w:noProof/>
+            <w:webHidden/>
+          </w:rPr>
+        </w:r>
+        <w:r>
+          <w:rPr>
+            <w:noProof/>
+            <w:webHidden/>
+          </w:rPr>
+          <w:fldChar w:fldCharType="separate"/>
+        </w:r>
+        <w:r>
+          <w:rPr>
+            <w:noProof/>
+            <w:webHidden/>
+          </w:rPr>
+          <w:t>23</w:t>
+        </w:r>
+        <w:r>
+          <w:rPr>
+            <w:noProof/>
+            <w:webHidden/>
+          </w:rPr>
+          <w:fldChar w:fldCharType="end"/>
+        </w:r>
+      </w:hyperlink>
+    </w:p>
+    <w:p>
+      <w:pPr>
+        <w:pStyle w:val="TJ3"/>
+        <w:tabs>
+          <w:tab w:val="right" w:leader="dot" w:pos="8494"/>
+        </w:tabs>
+        <w:rPr>
+          <w:rFonts w:asciiTheme="minorHAnsi" w:eastAsiaTheme="minorEastAsia" w:hAnsiTheme="minorHAnsi" w:cstheme="minorBidi"/>
+          <w:noProof/>
+          <w:kern w:val="2"/>
+          <w:lang w:eastAsia="hu-HU"/>
+          <w14:ligatures w14:val="standardContextual"/>
+        </w:rPr>
+      </w:pPr>
+      <w:hyperlink w:anchor="_Toc214801671" w:history="1">
+        <w:r>
+          <w:rPr>
+            <w:rStyle w:val="Hiperhivatkozs"/>
+            <w:noProof/>
+          </w:rPr>
+          <w:t>2.2.1 Állapotgép</w:t>
+        </w:r>
+        <w:r>
+          <w:rPr>
+            <w:noProof/>
+            <w:webHidden/>
+          </w:rPr>
+          <w:tab/>
+        </w:r>
+        <w:r>
+          <w:rPr>
+            <w:noProof/>
+            <w:webHidden/>
+          </w:rPr>
+          <w:fldChar w:fldCharType="begin"/>
+        </w:r>
+        <w:r>
+          <w:rPr>
+            <w:noProof/>
+            <w:webHidden/>
+          </w:rPr>
+          <w:instrText xml:space="preserve"> PAGEREF _Toc214801671 \h </w:instrText>
+        </w:r>
+        <w:r>
+          <w:rPr>
+            <w:noProof/>
+            <w:webHidden/>
+          </w:rPr>
+        </w:r>
+        <w:r>
+          <w:rPr>
+            <w:noProof/>
+            <w:webHidden/>
+          </w:rPr>
+          <w:fldChar w:fldCharType="separate"/>
+        </w:r>
+        <w:r>
+          <w:rPr>
+            <w:noProof/>
+            <w:webHidden/>
+          </w:rPr>
+          <w:t>23</w:t>
+        </w:r>
+        <w:r>
+          <w:rPr>
+            <w:noProof/>
+            <w:webHidden/>
+          </w:rPr>
+          <w:fldChar w:fldCharType="end"/>
+        </w:r>
+      </w:hyperlink>
+    </w:p>
+    <w:p>
+      <w:pPr>
+        <w:pStyle w:val="TJ3"/>
+        <w:tabs>
+          <w:tab w:val="right" w:leader="dot" w:pos="8494"/>
+        </w:tabs>
+        <w:rPr>
+          <w:rFonts w:asciiTheme="minorHAnsi" w:eastAsiaTheme="minorEastAsia" w:hAnsiTheme="minorHAnsi" w:cstheme="minorBidi"/>
+          <w:noProof/>
+          <w:kern w:val="2"/>
+          <w:lang w:eastAsia="hu-HU"/>
+          <w14:ligatures w14:val="standardContextual"/>
+        </w:rPr>
+      </w:pPr>
+      <w:hyperlink w:anchor="_Toc214801672" w:history="1">
+        <w:r>
+          <w:rPr>
+            <w:rStyle w:val="Hiperhivatkozs"/>
+            <w:noProof/>
+          </w:rPr>
+          <w:t>2.2.2 Számítógépes vezérlés [12]</w:t>
+        </w:r>
+        <w:r>
+          <w:rPr>
+            <w:noProof/>
+            <w:webHidden/>
+          </w:rPr>
+          <w:tab/>
+        </w:r>
+        <w:r>
+          <w:rPr>
+            <w:noProof/>
+            <w:webHidden/>
+          </w:rPr>
+          <w:fldChar w:fldCharType="begin"/>
+        </w:r>
+        <w:r>
+          <w:rPr>
+            <w:noProof/>
+            <w:webHidden/>
+          </w:rPr>
+          <w:instrText xml:space="preserve"> PAGEREF _Toc214801672 \h </w:instrText>
+        </w:r>
+        <w:r>
+          <w:rPr>
+            <w:noProof/>
+            <w:webHidden/>
+          </w:rPr>
+        </w:r>
+        <w:r>
+          <w:rPr>
+            <w:noProof/>
+            <w:webHidden/>
+          </w:rPr>
+          <w:fldChar w:fldCharType="separate"/>
+        </w:r>
+        <w:r>
+          <w:rPr>
+            <w:noProof/>
+            <w:webHidden/>
+          </w:rPr>
+          <w:t>24</w:t>
+        </w:r>
+        <w:r>
+          <w:rPr>
+            <w:noProof/>
+            <w:webHidden/>
+          </w:rPr>
+          <w:fldChar w:fldCharType="end"/>
+        </w:r>
+      </w:hyperlink>
+    </w:p>
+    <w:p>
+      <w:pPr>
+        <w:pStyle w:val="TJ2"/>
+        <w:tabs>
+          <w:tab w:val="right" w:leader="dot" w:pos="8494"/>
+        </w:tabs>
+        <w:rPr>
+          <w:rFonts w:asciiTheme="minorHAnsi" w:eastAsiaTheme="minorEastAsia" w:hAnsiTheme="minorHAnsi" w:cstheme="minorBidi"/>
+          <w:noProof/>
+          <w:kern w:val="2"/>
+          <w:lang w:eastAsia="hu-HU"/>
+          <w14:ligatures w14:val="standardContextual"/>
+        </w:rPr>
+      </w:pPr>
+      <w:hyperlink w:anchor="_Toc214801673" w:history="1">
+        <w:r>
+          <w:rPr>
+            <w:rStyle w:val="Hiperhivatkozs"/>
+            <w:noProof/>
+          </w:rPr>
+          <w:t>2.3 Kijelző [13] [14]</w:t>
+        </w:r>
+        <w:r>
+          <w:rPr>
+            <w:noProof/>
+            <w:webHidden/>
+          </w:rPr>
+          <w:tab/>
+        </w:r>
+        <w:r>
+          <w:rPr>
+            <w:noProof/>
+            <w:webHidden/>
+          </w:rPr>
+          <w:fldChar w:fldCharType="begin"/>
+        </w:r>
+        <w:r>
+          <w:rPr>
+            <w:noProof/>
+            <w:webHidden/>
+          </w:rPr>
+          <w:instrText xml:space="preserve"> PAGEREF _Toc214801673 \h </w:instrText>
+        </w:r>
+        <w:r>
+          <w:rPr>
+            <w:noProof/>
+            <w:webHidden/>
+          </w:rPr>
+        </w:r>
+        <w:r>
+          <w:rPr>
+            <w:noProof/>
+            <w:webHidden/>
+          </w:rPr>
+          <w:fldChar w:fldCharType="separate"/>
+        </w:r>
+        <w:r>
+          <w:rPr>
+            <w:noProof/>
+            <w:webHidden/>
+          </w:rPr>
+          <w:t>24</w:t>
+        </w:r>
+        <w:r>
+          <w:rPr>
+            <w:noProof/>
+            <w:webHidden/>
+          </w:rPr>
+          <w:fldChar w:fldCharType="end"/>
+        </w:r>
+      </w:hyperlink>
+    </w:p>
+    <w:p>
+      <w:pPr>
+        <w:pStyle w:val="TJ3"/>
+        <w:tabs>
+          <w:tab w:val="right" w:leader="dot" w:pos="8494"/>
+        </w:tabs>
+        <w:rPr>
+          <w:rFonts w:asciiTheme="minorHAnsi" w:eastAsiaTheme="minorEastAsia" w:hAnsiTheme="minorHAnsi" w:cstheme="minorBidi"/>
+          <w:noProof/>
+          <w:kern w:val="2"/>
+          <w:lang w:eastAsia="hu-HU"/>
+          <w14:ligatures w14:val="standardContextual"/>
+        </w:rPr>
+      </w:pPr>
+      <w:hyperlink w:anchor="_Toc214801674" w:history="1">
+        <w:r>
+          <w:rPr>
+            <w:rStyle w:val="Hiperhivatkozs"/>
+            <w:noProof/>
+          </w:rPr>
+          <w:t>2.3.1 Nyomtat</w:t>
+        </w:r>
+        <w:r>
+          <w:rPr>
+            <w:rStyle w:val="Hiperhivatkozs"/>
+            <w:noProof/>
+          </w:rPr>
+          <w:t>o</w:t>
+        </w:r>
+        <w:r>
+          <w:rPr>
+            <w:rStyle w:val="Hiperhivatkozs"/>
+            <w:noProof/>
+          </w:rPr>
+          <w:t>tt áramkör</w:t>
+        </w:r>
+        <w:r>
+          <w:rPr>
+            <w:noProof/>
+            <w:webHidden/>
+          </w:rPr>
+          <w:tab/>
+        </w:r>
+        <w:r>
+          <w:rPr>
+            <w:noProof/>
+            <w:webHidden/>
+          </w:rPr>
+          <w:fldChar w:fldCharType="begin"/>
+        </w:r>
+        <w:r>
+          <w:rPr>
+            <w:noProof/>
+            <w:webHidden/>
+          </w:rPr>
+          <w:instrText xml:space="preserve"> PAGEREF _Toc214801674 \h </w:instrText>
+        </w:r>
+        <w:r>
+          <w:rPr>
+            <w:noProof/>
+            <w:webHidden/>
+          </w:rPr>
+        </w:r>
+        <w:r>
+          <w:rPr>
+            <w:noProof/>
+            <w:webHidden/>
+          </w:rPr>
+          <w:fldChar w:fldCharType="separate"/>
+        </w:r>
+        <w:r>
+          <w:rPr>
+            <w:noProof/>
+            <w:webHidden/>
+          </w:rPr>
+          <w:t>25</w:t>
+        </w:r>
+        <w:r>
+          <w:rPr>
+            <w:noProof/>
+            <w:webHidden/>
+          </w:rPr>
+          <w:fldChar w:fldCharType="end"/>
+        </w:r>
+      </w:hyperlink>
+    </w:p>
+    <w:p>
+      <w:pPr>
+        <w:pStyle w:val="TJ2"/>
+        <w:tabs>
+          <w:tab w:val="right" w:leader="dot" w:pos="8494"/>
+        </w:tabs>
+        <w:rPr>
+          <w:rFonts w:asciiTheme="minorHAnsi" w:eastAsiaTheme="minorEastAsia" w:hAnsiTheme="minorHAnsi" w:cstheme="minorBidi"/>
+          <w:noProof/>
+          <w:kern w:val="2"/>
+          <w:lang w:eastAsia="hu-HU"/>
+          <w14:ligatures w14:val="standardContextual"/>
+        </w:rPr>
+      </w:pPr>
+      <w:hyperlink w:anchor="_Toc214801675" w:history="1">
+        <w:r>
+          <w:rPr>
+            <w:rStyle w:val="Hiperhivatkozs"/>
+            <w:noProof/>
+          </w:rPr>
+          <w:t>2.4 Gomb panel</w:t>
+        </w:r>
+        <w:r>
+          <w:rPr>
+            <w:noProof/>
+            <w:webHidden/>
+          </w:rPr>
+          <w:tab/>
+        </w:r>
+        <w:r>
+          <w:rPr>
+            <w:noProof/>
+            <w:webHidden/>
+          </w:rPr>
+          <w:fldChar w:fldCharType="begin"/>
+        </w:r>
+        <w:r>
+          <w:rPr>
+            <w:noProof/>
+            <w:webHidden/>
+          </w:rPr>
+          <w:instrText xml:space="preserve"> PAGEREF _Toc214801675 \h </w:instrText>
+        </w:r>
+        <w:r>
+          <w:rPr>
+            <w:noProof/>
+            <w:webHidden/>
+          </w:rPr>
+        </w:r>
+        <w:r>
+          <w:rPr>
+            <w:noProof/>
+            <w:webHidden/>
+          </w:rPr>
+          <w:fldChar w:fldCharType="separate"/>
+        </w:r>
+        <w:r>
+          <w:rPr>
+            <w:noProof/>
+            <w:webHidden/>
+          </w:rPr>
+          <w:t>25</w:t>
+        </w:r>
+        <w:r>
+          <w:rPr>
+            <w:noProof/>
+            <w:webHidden/>
+          </w:rPr>
+          <w:fldChar w:fldCharType="end"/>
+        </w:r>
+      </w:hyperlink>
+    </w:p>
+    <w:p>
+      <w:pPr>
+        <w:pStyle w:val="TJ2"/>
+        <w:tabs>
+          <w:tab w:val="right" w:leader="dot" w:pos="8494"/>
+        </w:tabs>
+        <w:rPr>
+          <w:rFonts w:asciiTheme="minorHAnsi" w:eastAsiaTheme="minorEastAsia" w:hAnsiTheme="minorHAnsi" w:cstheme="minorBidi"/>
+          <w:noProof/>
+          <w:kern w:val="2"/>
+          <w:lang w:eastAsia="hu-HU"/>
+          <w14:ligatures w14:val="standardContextual"/>
+        </w:rPr>
+      </w:pPr>
+      <w:hyperlink w:anchor="_Toc214801676" w:history="1">
+        <w:r>
+          <w:rPr>
+            <w:rStyle w:val="Hiperhivatkozs"/>
+            <w:noProof/>
+          </w:rPr>
+          <w:t>2.5 Számlap</w:t>
+        </w:r>
+        <w:r>
+          <w:rPr>
+            <w:noProof/>
+            <w:webHidden/>
+          </w:rPr>
+          <w:tab/>
+        </w:r>
+        <w:r>
+          <w:rPr>
+            <w:noProof/>
+            <w:webHidden/>
+          </w:rPr>
+          <w:fldChar w:fldCharType="begin"/>
+        </w:r>
+        <w:r>
+          <w:rPr>
+            <w:noProof/>
+            <w:webHidden/>
+          </w:rPr>
+          <w:instrText xml:space="preserve"> PAGEREF _Toc214801676 \h </w:instrText>
+        </w:r>
+        <w:r>
+          <w:rPr>
+            <w:noProof/>
+            <w:webHidden/>
+          </w:rPr>
+        </w:r>
+        <w:r>
+          <w:rPr>
+            <w:noProof/>
+            <w:webHidden/>
+          </w:rPr>
+          <w:fldChar w:fldCharType="separate"/>
+        </w:r>
+        <w:r>
+          <w:rPr>
+            <w:noProof/>
+            <w:webHidden/>
+          </w:rPr>
+          <w:t>25</w:t>
+        </w:r>
+        <w:r>
+          <w:rPr>
+            <w:noProof/>
+            <w:webHidden/>
+          </w:rPr>
+          <w:fldChar w:fldCharType="end"/>
+        </w:r>
+      </w:hyperlink>
+    </w:p>
+    <w:p>
+      <w:pPr>
+        <w:pStyle w:val="TJ2"/>
+        <w:tabs>
+          <w:tab w:val="right" w:leader="dot" w:pos="8494"/>
+        </w:tabs>
+        <w:rPr>
+          <w:rFonts w:asciiTheme="minorHAnsi" w:eastAsiaTheme="minorEastAsia" w:hAnsiTheme="minorHAnsi" w:cstheme="minorBidi"/>
+          <w:noProof/>
+          <w:kern w:val="2"/>
+          <w:lang w:eastAsia="hu-HU"/>
+          <w14:ligatures w14:val="standardContextual"/>
+        </w:rPr>
+      </w:pPr>
+      <w:hyperlink w:anchor="_Toc214801677" w:history="1">
+        <w:r>
+          <w:rPr>
+            <w:rStyle w:val="Hiperhivatkozs"/>
+            <w:noProof/>
+          </w:rPr>
+          <w:t>2.6 Referenciaszenzor</w:t>
+        </w:r>
+        <w:r>
+          <w:rPr>
+            <w:noProof/>
+            <w:webHidden/>
+          </w:rPr>
+          <w:tab/>
+        </w:r>
+        <w:r>
+          <w:rPr>
+            <w:noProof/>
+            <w:webHidden/>
+          </w:rPr>
+          <w:fldChar w:fldCharType="begin"/>
+        </w:r>
+        <w:r>
+          <w:rPr>
+            <w:noProof/>
+            <w:webHidden/>
+          </w:rPr>
+          <w:instrText xml:space="preserve"> PAGEREF _Toc214801677 \h </w:instrText>
+        </w:r>
+        <w:r>
+          <w:rPr>
+            <w:noProof/>
+            <w:webHidden/>
+          </w:rPr>
+        </w:r>
+        <w:r>
+          <w:rPr>
+            <w:noProof/>
+            <w:webHidden/>
+          </w:rPr>
+          <w:fldChar w:fldCharType="separate"/>
+        </w:r>
+        <w:r>
+          <w:rPr>
+            <w:noProof/>
+            <w:webHidden/>
+          </w:rPr>
+          <w:t>25</w:t>
+        </w:r>
+        <w:r>
+          <w:rPr>
+            <w:noProof/>
+            <w:webHidden/>
+          </w:rPr>
+          <w:fldChar w:fldCharType="end"/>
+        </w:r>
+      </w:hyperlink>
+    </w:p>
+    <w:p>
+      <w:pPr>
+        <w:pStyle w:val="TJ2"/>
+        <w:tabs>
+          <w:tab w:val="right" w:leader="dot" w:pos="8494"/>
+        </w:tabs>
+        <w:rPr>
+          <w:rFonts w:asciiTheme="minorHAnsi" w:eastAsiaTheme="minorEastAsia" w:hAnsiTheme="minorHAnsi" w:cstheme="minorBidi"/>
+          <w:noProof/>
+          <w:kern w:val="2"/>
+          <w:lang w:eastAsia="hu-HU"/>
+          <w14:ligatures w14:val="standardContextual"/>
+        </w:rPr>
+      </w:pPr>
+      <w:hyperlink w:anchor="_Toc214801678" w:history="1">
+        <w:r>
+          <w:rPr>
+            <w:rStyle w:val="Hiperhivatkozs"/>
+            <w:noProof/>
+          </w:rPr>
+          <w:t>2.7 EEPROM</w:t>
+        </w:r>
+        <w:r>
+          <w:rPr>
+            <w:noProof/>
+            <w:webHidden/>
+          </w:rPr>
+          <w:tab/>
+        </w:r>
+        <w:r>
+          <w:rPr>
+            <w:noProof/>
+            <w:webHidden/>
+          </w:rPr>
+          <w:fldChar w:fldCharType="begin"/>
+        </w:r>
+        <w:r>
+          <w:rPr>
+            <w:noProof/>
+            <w:webHidden/>
+          </w:rPr>
+          <w:instrText xml:space="preserve"> PAGEREF _Toc214801678 \h </w:instrText>
+        </w:r>
+        <w:r>
+          <w:rPr>
+            <w:noProof/>
+            <w:webHidden/>
+          </w:rPr>
+        </w:r>
+        <w:r>
+          <w:rPr>
+            <w:noProof/>
+            <w:webHidden/>
+          </w:rPr>
+          <w:fldChar w:fldCharType="separate"/>
+        </w:r>
+        <w:r>
+          <w:rPr>
+            <w:noProof/>
+            <w:webHidden/>
+          </w:rPr>
+          <w:t>25</w:t>
+        </w:r>
+        <w:r>
+          <w:rPr>
+            <w:noProof/>
+            <w:webHidden/>
+          </w:rPr>
+          <w:fldChar w:fldCharType="end"/>
+        </w:r>
+      </w:hyperlink>
+    </w:p>
+    <w:p>
+      <w:pPr>
+        <w:pStyle w:val="TJ2"/>
+        <w:tabs>
+          <w:tab w:val="right" w:leader="dot" w:pos="8494"/>
+        </w:tabs>
+        <w:rPr>
+          <w:rFonts w:asciiTheme="minorHAnsi" w:eastAsiaTheme="minorEastAsia" w:hAnsiTheme="minorHAnsi" w:cstheme="minorBidi"/>
+          <w:noProof/>
+          <w:kern w:val="2"/>
+          <w:lang w:eastAsia="hu-HU"/>
+          <w14:ligatures w14:val="standardContextual"/>
+        </w:rPr>
+      </w:pPr>
+      <w:hyperlink w:anchor="_Toc214801679" w:history="1">
+        <w:r>
+          <w:rPr>
+            <w:rStyle w:val="Hiperhivatkozs"/>
+            <w:noProof/>
+          </w:rPr>
+          <w:t>2.8 Alaplap</w:t>
+        </w:r>
+        <w:r>
+          <w:rPr>
+            <w:noProof/>
+            <w:webHidden/>
+          </w:rPr>
+          <w:tab/>
+        </w:r>
+        <w:r>
+          <w:rPr>
+            <w:noProof/>
+            <w:webHidden/>
+          </w:rPr>
+          <w:fldChar w:fldCharType="begin"/>
+        </w:r>
+        <w:r>
+          <w:rPr>
+            <w:noProof/>
+            <w:webHidden/>
+          </w:rPr>
+          <w:instrText xml:space="preserve"> PAGEREF _Toc214801679 \h </w:instrText>
+        </w:r>
+        <w:r>
+          <w:rPr>
+            <w:noProof/>
+            <w:webHidden/>
+          </w:rPr>
+        </w:r>
+        <w:r>
+          <w:rPr>
+            <w:noProof/>
+            <w:webHidden/>
+          </w:rPr>
+          <w:fldChar w:fldCharType="separate"/>
+        </w:r>
+        <w:r>
+          <w:rPr>
+            <w:noProof/>
+            <w:webHidden/>
+          </w:rPr>
+          <w:t>25</w:t>
         </w:r>
         <w:r>
           <w:rPr>
@@ -1410,13 +2430,13 @@
           <w14:ligatures w14:val="standardContextual"/>
         </w:rPr>
       </w:pPr>
-      <w:hyperlink w:anchor="_Toc213613335" w:history="1">
+      <w:hyperlink w:anchor="_Toc214801680" w:history="1">
         <w:r>
           <w:rPr>
             <w:rStyle w:val="Hiperhivatkozs"/>
             <w:noProof/>
           </w:rPr>
-          <w:t>Irodalomjegyzék</w:t>
+          <w:t>3 Irodalomjegyzék</w:t>
         </w:r>
         <w:r>
           <w:rPr>
@@ -1437,7 +2457,7 @@
             <w:noProof/>
             <w:webHidden/>
           </w:rPr>
-          <w:instrText xml:space="preserve"> PAGEREF _Toc213613335 \h </w:instrText>
+          <w:instrText xml:space="preserve"> PAGEREF _Toc214801680 \h </w:instrText>
         </w:r>
         <w:r>
           <w:rPr>
@@ -1457,7 +2477,7 @@
             <w:noProof/>
             <w:webHidden/>
           </w:rPr>
-          <w:t>13</w:t>
+          <w:t>26</w:t>
         </w:r>
         <w:r>
           <w:rPr>
@@ -1480,12 +2500,82 @@
           <w14:ligatures w14:val="standardContextual"/>
         </w:rPr>
       </w:pPr>
-      <w:hyperlink w:anchor="_Toc213613336" w:history="1">
+      <w:hyperlink w:anchor="_Toc214801681" w:history="1">
         <w:r>
           <w:rPr>
             <w:rStyle w:val="Hiperhivatkozs"/>
             <w:noProof/>
           </w:rPr>
+          <w:t>Irodalomjegyzék</w:t>
+        </w:r>
+        <w:r>
+          <w:rPr>
+            <w:noProof/>
+            <w:webHidden/>
+          </w:rPr>
+          <w:tab/>
+        </w:r>
+        <w:r>
+          <w:rPr>
+            <w:noProof/>
+            <w:webHidden/>
+          </w:rPr>
+          <w:fldChar w:fldCharType="begin"/>
+        </w:r>
+        <w:r>
+          <w:rPr>
+            <w:noProof/>
+            <w:webHidden/>
+          </w:rPr>
+          <w:instrText xml:space="preserve"> PAGEREF _Toc214801681 \h </w:instrText>
+        </w:r>
+        <w:r>
+          <w:rPr>
+            <w:noProof/>
+            <w:webHidden/>
+          </w:rPr>
+        </w:r>
+        <w:r>
+          <w:rPr>
+            <w:noProof/>
+            <w:webHidden/>
+          </w:rPr>
+          <w:fldChar w:fldCharType="separate"/>
+        </w:r>
+        <w:r>
+          <w:rPr>
+            <w:noProof/>
+            <w:webHidden/>
+          </w:rPr>
+          <w:t>28</w:t>
+        </w:r>
+        <w:r>
+          <w:rPr>
+            <w:noProof/>
+            <w:webHidden/>
+          </w:rPr>
+          <w:fldChar w:fldCharType="end"/>
+        </w:r>
+      </w:hyperlink>
+    </w:p>
+    <w:p>
+      <w:pPr>
+        <w:pStyle w:val="TJ1"/>
+        <w:rPr>
+          <w:rFonts w:asciiTheme="minorHAnsi" w:eastAsiaTheme="minorEastAsia" w:hAnsiTheme="minorHAnsi" w:cstheme="minorBidi"/>
+          <w:b w:val="0"/>
+          <w:noProof/>
+          <w:kern w:val="2"/>
+          <w:lang w:eastAsia="hu-HU"/>
+          <w14:ligatures w14:val="standardContextual"/>
+        </w:rPr>
+      </w:pPr>
+      <w:hyperlink w:anchor="_Toc214801682" w:history="1">
+        <w:r>
+          <w:rPr>
+            <w:rStyle w:val="Hiperhivatkozs"/>
+            <w:noProof/>
+          </w:rPr>
           <w:t>Függelék</w:t>
         </w:r>
         <w:r>
@@ -1507,7 +2597,7 @@
             <w:noProof/>
             <w:webHidden/>
           </w:rPr>
-          <w:instrText xml:space="preserve"> PAGEREF _Toc213613336 \h </w:instrText>
+          <w:instrText xml:space="preserve"> PAGEREF _Toc214801682 \h </w:instrText>
         </w:r>
         <w:r>
           <w:rPr>
@@ -1527,7 +2617,7 @@
             <w:noProof/>
             <w:webHidden/>
           </w:rPr>
-          <w:t>14</w:t>
+          <w:t>29</w:t>
         </w:r>
         <w:r>
           <w:rPr>
@@ -1544,6 +2634,7 @@
           <w:b/>
           <w:bCs/>
         </w:rPr>
+        <w:lastRenderedPageBreak/>
         <w:fldChar w:fldCharType="end"/>
       </w:r>
     </w:p>
@@ -1590,29 +2681,13 @@
         <w:pStyle w:val="Nyilatkozatszveg"/>
       </w:pPr>
       <w:r>
-        <w:t>Hozzájárulok, hogy a jelen munkám alapadatait (szerző(k), cím, angol és magyar nyelvű tartalmi kivonat, készítés éve, konzulens(</w:t>
-      </w:r>
-      <w:proofErr w:type="spellStart"/>
-      <w:r>
-        <w:t>ek</w:t>
-      </w:r>
-      <w:proofErr w:type="spellEnd"/>
-      <w:r>
-        <w:t xml:space="preserve">) neve) a BME VIK nyilvánosan hozzáférhető elektronikus formában, a munka teljes szövegét pedig az egyetem belső hálózatán keresztül (vagy </w:t>
+        <w:t xml:space="preserve">Hozzájárulok, hogy a jelen munkám alapadatait (szerző(k), cím, angol és magyar nyelvű tartalmi kivonat, készítés éve, konzulens(ek) neve) a BME VIK nyilvánosan hozzáférhető elektronikus formában, a munka teljes szövegét pedig az egyetem belső hálózatán keresztül (vagy </w:t>
       </w:r>
       <w:r>
         <w:t>hitelesített</w:t>
       </w:r>
       <w:r>
-        <w:t xml:space="preserve"> felhasználók számára) </w:t>
-      </w:r>
-      <w:proofErr w:type="spellStart"/>
-      <w:r>
-        <w:t>közzétegye</w:t>
-      </w:r>
-      <w:proofErr w:type="spellEnd"/>
-      <w:r>
-        <w:t>. Kijelentem, hogy a benyújtott munka és annak elektronikus verziója megegyezik.</w:t>
+        <w:t xml:space="preserve"> felhasználók számára) közzétegye. Kijelentem, hogy a benyújtott munka és annak elektronikus verziója megegyezik.</w:t>
       </w:r>
       <w:r>
         <w:t xml:space="preserve"> Dékáni engedéllyel titkosított diplomatervek esetén a dolgozat szövege csak 3 év </w:t>
@@ -1697,7 +2772,7 @@
       <w:pPr>
         <w:pStyle w:val="Fejezetcimszmozsnlkl"/>
       </w:pPr>
-      <w:bookmarkStart w:id="0" w:name="_Toc213613321"/>
+      <w:bookmarkStart w:id="0" w:name="_Toc214801652"/>
       <w:r>
         <w:lastRenderedPageBreak/>
         <w:t>Összefoglaló</w:t>
@@ -1709,1093 +2784,40 @@
       <w:pPr>
         <w:pStyle w:val="Fejezetcimszmozsnlkl"/>
       </w:pPr>
-      <w:bookmarkStart w:id="1" w:name="_Toc213613322"/>
-      <w:proofErr w:type="spellStart"/>
+      <w:bookmarkStart w:id="1" w:name="_Toc214801653"/>
       <w:r>
         <w:lastRenderedPageBreak/>
         <w:t>Abstract</w:t>
       </w:r>
       <w:bookmarkEnd w:id="1"/>
-      <w:proofErr w:type="spellEnd"/>
     </w:p>
     <w:p>
       <w:bookmarkStart w:id="2" w:name="_Toc332797397"/>
       <w:r>
-        <w:t xml:space="preserve">The </w:t>
-      </w:r>
-      <w:proofErr w:type="spellStart"/>
-      <w:r>
-        <w:t>goal</w:t>
-      </w:r>
-      <w:proofErr w:type="spellEnd"/>
-      <w:r>
-        <w:t xml:space="preserve"> of </w:t>
-      </w:r>
-      <w:proofErr w:type="spellStart"/>
-      <w:r>
-        <w:t>the</w:t>
-      </w:r>
-      <w:proofErr w:type="spellEnd"/>
-      <w:r>
-        <w:t xml:space="preserve"> </w:t>
-      </w:r>
-      <w:proofErr w:type="spellStart"/>
-      <w:r>
-        <w:t>thesis</w:t>
-      </w:r>
-      <w:proofErr w:type="spellEnd"/>
-      <w:r>
-        <w:t xml:space="preserve"> is </w:t>
-      </w:r>
-      <w:proofErr w:type="spellStart"/>
-      <w:r>
-        <w:t>to</w:t>
-      </w:r>
-      <w:proofErr w:type="spellEnd"/>
-      <w:r>
-        <w:t xml:space="preserve"> design and </w:t>
-      </w:r>
-      <w:proofErr w:type="spellStart"/>
-      <w:r>
-        <w:t>implement</w:t>
-      </w:r>
-      <w:proofErr w:type="spellEnd"/>
-      <w:r>
-        <w:t xml:space="preserve"> a</w:t>
-      </w:r>
-      <w:r>
-        <w:t xml:space="preserve"> </w:t>
-      </w:r>
-      <w:proofErr w:type="spellStart"/>
-      <w:r>
-        <w:t>controlled</w:t>
-      </w:r>
-      <w:proofErr w:type="spellEnd"/>
-      <w:r>
-        <w:t xml:space="preserve"> </w:t>
-      </w:r>
-      <w:proofErr w:type="spellStart"/>
-      <w:r>
-        <w:t>two-axis</w:t>
-      </w:r>
-      <w:proofErr w:type="spellEnd"/>
-      <w:r>
-        <w:t xml:space="preserve"> </w:t>
-      </w:r>
-      <w:proofErr w:type="spellStart"/>
-      <w:r>
-        <w:t>rotary</w:t>
-      </w:r>
-      <w:proofErr w:type="spellEnd"/>
-      <w:r>
-        <w:t xml:space="preserve"> </w:t>
-      </w:r>
-      <w:proofErr w:type="spellStart"/>
-      <w:r>
-        <w:t>table</w:t>
-      </w:r>
-      <w:proofErr w:type="spellEnd"/>
-      <w:r>
-        <w:t xml:space="preserve"> </w:t>
-      </w:r>
-      <w:proofErr w:type="spellStart"/>
-      <w:r>
-        <w:t>that</w:t>
-      </w:r>
-      <w:proofErr w:type="spellEnd"/>
-      <w:r>
-        <w:t xml:space="preserve"> is </w:t>
-      </w:r>
-      <w:proofErr w:type="spellStart"/>
-      <w:r>
-        <w:t>adequate</w:t>
-      </w:r>
-      <w:proofErr w:type="spellEnd"/>
-      <w:r>
-        <w:t xml:space="preserve"> </w:t>
-      </w:r>
-      <w:proofErr w:type="spellStart"/>
-      <w:r>
-        <w:t>for</w:t>
-      </w:r>
-      <w:proofErr w:type="spellEnd"/>
-      <w:r>
-        <w:t xml:space="preserve"> </w:t>
-      </w:r>
-      <w:proofErr w:type="spellStart"/>
-      <w:r>
-        <w:t>the</w:t>
-      </w:r>
-      <w:proofErr w:type="spellEnd"/>
-      <w:r>
-        <w:t xml:space="preserve"> </w:t>
-      </w:r>
-      <w:proofErr w:type="spellStart"/>
-      <w:r>
-        <w:t>characterisation</w:t>
-      </w:r>
-      <w:proofErr w:type="spellEnd"/>
-      <w:r>
-        <w:t xml:space="preserve"> of MEMS </w:t>
-      </w:r>
-      <w:proofErr w:type="spellStart"/>
-      <w:r>
-        <w:t>accelerometers</w:t>
-      </w:r>
-      <w:proofErr w:type="spellEnd"/>
-      <w:r>
-        <w:t xml:space="preserve">. </w:t>
-      </w:r>
-      <w:proofErr w:type="spellStart"/>
-      <w:r>
-        <w:t>As</w:t>
-      </w:r>
-      <w:proofErr w:type="spellEnd"/>
-      <w:r>
-        <w:t xml:space="preserve"> </w:t>
-      </w:r>
-      <w:proofErr w:type="spellStart"/>
-      <w:r>
-        <w:t>discussed</w:t>
-      </w:r>
-      <w:proofErr w:type="spellEnd"/>
-      <w:r>
-        <w:t xml:space="preserve"> in </w:t>
-      </w:r>
-      <w:proofErr w:type="spellStart"/>
+        <w:t>The goal of the thesis is to design and implement a</w:t>
+      </w:r>
+      <w:r>
+        <w:t xml:space="preserve"> controlled</w:t>
+      </w:r>
+      <w:r>
+        <w:t xml:space="preserve"> two-axis rotary table that is adequate for the characterisation of MEMS accelerometers. As discussed in </w:t>
+      </w:r>
       <w:r>
         <w:rPr>
           <w:b/>
           <w:bCs/>
         </w:rPr>
-        <w:t>chapter</w:t>
-      </w:r>
-      <w:proofErr w:type="spellEnd"/>
-      <w:r>
-        <w:rPr>
-          <w:b/>
-          <w:bCs/>
-        </w:rPr>
-        <w:t xml:space="preserve"> …</w:t>
-      </w:r>
-      <w:r>
-        <w:t xml:space="preserve"> </w:t>
-      </w:r>
-      <w:proofErr w:type="spellStart"/>
-      <w:r>
-        <w:t>due</w:t>
-      </w:r>
-      <w:proofErr w:type="spellEnd"/>
-      <w:r>
-        <w:t xml:space="preserve"> </w:t>
-      </w:r>
-      <w:proofErr w:type="spellStart"/>
-      <w:r>
-        <w:t>to</w:t>
-      </w:r>
-      <w:proofErr w:type="spellEnd"/>
-      <w:r>
-        <w:t xml:space="preserve"> </w:t>
-      </w:r>
-      <w:proofErr w:type="spellStart"/>
-      <w:r>
-        <w:t>their</w:t>
-      </w:r>
-      <w:proofErr w:type="spellEnd"/>
-      <w:r>
-        <w:t xml:space="preserve"> </w:t>
-      </w:r>
-      <w:proofErr w:type="spellStart"/>
-      <w:r>
-        <w:t>physical</w:t>
-      </w:r>
-      <w:proofErr w:type="spellEnd"/>
-      <w:r>
-        <w:t xml:space="preserve"> </w:t>
-      </w:r>
-      <w:proofErr w:type="spellStart"/>
-      <w:r>
-        <w:t>properties</w:t>
-      </w:r>
-      <w:proofErr w:type="spellEnd"/>
-      <w:r>
-        <w:t xml:space="preserve"> and </w:t>
-      </w:r>
-      <w:proofErr w:type="spellStart"/>
-      <w:r>
-        <w:t>working</w:t>
-      </w:r>
-      <w:proofErr w:type="spellEnd"/>
-      <w:r>
-        <w:t xml:space="preserve"> </w:t>
-      </w:r>
-      <w:proofErr w:type="spellStart"/>
-      <w:r>
-        <w:t>principles</w:t>
-      </w:r>
-      <w:proofErr w:type="spellEnd"/>
-      <w:r>
-        <w:t xml:space="preserve">, MEMS </w:t>
-      </w:r>
-      <w:proofErr w:type="spellStart"/>
-      <w:r>
-        <w:t>sensors</w:t>
-      </w:r>
-      <w:proofErr w:type="spellEnd"/>
-      <w:r>
-        <w:t xml:space="preserve"> </w:t>
-      </w:r>
-      <w:proofErr w:type="spellStart"/>
-      <w:r>
-        <w:t>have</w:t>
-      </w:r>
-      <w:proofErr w:type="spellEnd"/>
-      <w:r>
-        <w:t xml:space="preserve"> an </w:t>
-      </w:r>
-      <w:proofErr w:type="spellStart"/>
-      <w:r>
-        <w:t>offset</w:t>
-      </w:r>
-      <w:proofErr w:type="spellEnd"/>
-      <w:r>
-        <w:t xml:space="preserve"> </w:t>
-      </w:r>
-      <w:proofErr w:type="spellStart"/>
-      <w:r>
-        <w:t>that</w:t>
-      </w:r>
-      <w:proofErr w:type="spellEnd"/>
-      <w:r>
-        <w:t xml:space="preserve"> </w:t>
-      </w:r>
-      <w:proofErr w:type="spellStart"/>
-      <w:r>
-        <w:t>some</w:t>
-      </w:r>
-      <w:proofErr w:type="spellEnd"/>
-      <w:r>
-        <w:t xml:space="preserve"> of </w:t>
-      </w:r>
-      <w:proofErr w:type="spellStart"/>
-      <w:r>
-        <w:t>these</w:t>
-      </w:r>
-      <w:proofErr w:type="spellEnd"/>
-      <w:r>
-        <w:t xml:space="preserve"> </w:t>
-      </w:r>
-      <w:proofErr w:type="spellStart"/>
-      <w:r>
-        <w:t>sensors</w:t>
-      </w:r>
-      <w:proofErr w:type="spellEnd"/>
-      <w:r>
-        <w:t xml:space="preserve"> </w:t>
-      </w:r>
-      <w:proofErr w:type="spellStart"/>
-      <w:r>
-        <w:t>can</w:t>
-      </w:r>
-      <w:proofErr w:type="spellEnd"/>
-      <w:r>
-        <w:t xml:space="preserve"> </w:t>
-      </w:r>
-      <w:proofErr w:type="spellStart"/>
-      <w:r>
-        <w:t>automatically</w:t>
-      </w:r>
-      <w:proofErr w:type="spellEnd"/>
-      <w:r>
-        <w:t xml:space="preserve"> </w:t>
-      </w:r>
-      <w:proofErr w:type="spellStart"/>
-      <w:r>
-        <w:t>cancel</w:t>
-      </w:r>
-      <w:proofErr w:type="spellEnd"/>
-      <w:r>
-        <w:t xml:space="preserve"> out (</w:t>
-      </w:r>
-      <w:proofErr w:type="spellStart"/>
-      <w:r>
-        <w:t>think</w:t>
-      </w:r>
-      <w:proofErr w:type="spellEnd"/>
-      <w:r>
-        <w:t xml:space="preserve"> of a </w:t>
-      </w:r>
-      <w:proofErr w:type="spellStart"/>
-      <w:r>
-        <w:t>digital</w:t>
-      </w:r>
-      <w:proofErr w:type="spellEnd"/>
-      <w:r>
-        <w:t xml:space="preserve"> </w:t>
-      </w:r>
-      <w:proofErr w:type="spellStart"/>
-      <w:r>
-        <w:t>kitchen</w:t>
-      </w:r>
-      <w:proofErr w:type="spellEnd"/>
-      <w:r>
-        <w:t xml:space="preserve"> </w:t>
-      </w:r>
-      <w:proofErr w:type="spellStart"/>
-      <w:r>
-        <w:t>scale</w:t>
-      </w:r>
-      <w:proofErr w:type="spellEnd"/>
-      <w:r>
-        <w:t xml:space="preserve"> </w:t>
-      </w:r>
-      <w:proofErr w:type="spellStart"/>
-      <w:r>
-        <w:t>that</w:t>
-      </w:r>
-      <w:proofErr w:type="spellEnd"/>
-      <w:r>
-        <w:t xml:space="preserve"> </w:t>
-      </w:r>
-      <w:proofErr w:type="spellStart"/>
-      <w:r>
-        <w:t>upon</w:t>
-      </w:r>
-      <w:proofErr w:type="spellEnd"/>
-      <w:r>
-        <w:t xml:space="preserve"> startup </w:t>
-      </w:r>
-      <w:proofErr w:type="spellStart"/>
-      <w:r>
-        <w:t>tares</w:t>
-      </w:r>
-      <w:proofErr w:type="spellEnd"/>
-      <w:r>
-        <w:t xml:space="preserve"> </w:t>
-      </w:r>
-      <w:proofErr w:type="spellStart"/>
-      <w:r>
-        <w:t>itself</w:t>
-      </w:r>
-      <w:proofErr w:type="spellEnd"/>
-      <w:r>
-        <w:t xml:space="preserve">). </w:t>
-      </w:r>
-      <w:proofErr w:type="spellStart"/>
-      <w:r>
-        <w:t>Among</w:t>
-      </w:r>
-      <w:proofErr w:type="spellEnd"/>
-      <w:r>
-        <w:t xml:space="preserve"> </w:t>
-      </w:r>
-      <w:proofErr w:type="spellStart"/>
-      <w:r>
-        <w:t>others</w:t>
-      </w:r>
-      <w:proofErr w:type="spellEnd"/>
-      <w:r>
-        <w:t xml:space="preserve">, </w:t>
-      </w:r>
-      <w:proofErr w:type="spellStart"/>
-      <w:r>
-        <w:t>the</w:t>
-      </w:r>
-      <w:proofErr w:type="spellEnd"/>
-      <w:r>
-        <w:t xml:space="preserve"> </w:t>
-      </w:r>
-      <w:proofErr w:type="spellStart"/>
-      <w:r>
-        <w:t>characterisation</w:t>
-      </w:r>
-      <w:proofErr w:type="spellEnd"/>
-      <w:r>
-        <w:t xml:space="preserve"> of </w:t>
-      </w:r>
-      <w:proofErr w:type="spellStart"/>
-      <w:r>
-        <w:t>the</w:t>
-      </w:r>
-      <w:proofErr w:type="spellEnd"/>
-      <w:r>
-        <w:t xml:space="preserve"> </w:t>
-      </w:r>
-      <w:proofErr w:type="spellStart"/>
-      <w:r>
-        <w:t>above-mentioned</w:t>
-      </w:r>
-      <w:proofErr w:type="spellEnd"/>
-      <w:r>
-        <w:t xml:space="preserve"> </w:t>
-      </w:r>
-      <w:proofErr w:type="spellStart"/>
-      <w:r>
-        <w:t>behaviour</w:t>
-      </w:r>
-      <w:proofErr w:type="spellEnd"/>
-      <w:r>
-        <w:t xml:space="preserve"> is </w:t>
-      </w:r>
-      <w:proofErr w:type="spellStart"/>
-      <w:r>
-        <w:t>one</w:t>
-      </w:r>
-      <w:proofErr w:type="spellEnd"/>
-      <w:r>
-        <w:t xml:space="preserve"> of </w:t>
-      </w:r>
-      <w:proofErr w:type="spellStart"/>
-      <w:r>
-        <w:t>the</w:t>
-      </w:r>
-      <w:proofErr w:type="spellEnd"/>
-      <w:r>
-        <w:t xml:space="preserve"> </w:t>
-      </w:r>
-      <w:proofErr w:type="spellStart"/>
-      <w:r>
-        <w:t>instances</w:t>
-      </w:r>
-      <w:proofErr w:type="spellEnd"/>
-      <w:r>
-        <w:t xml:space="preserve"> where </w:t>
-      </w:r>
-      <w:proofErr w:type="spellStart"/>
-      <w:r>
-        <w:t>it</w:t>
-      </w:r>
-      <w:proofErr w:type="spellEnd"/>
-      <w:r>
-        <w:t xml:space="preserve"> is </w:t>
-      </w:r>
-      <w:proofErr w:type="spellStart"/>
-      <w:r>
-        <w:t>necessary</w:t>
-      </w:r>
-      <w:proofErr w:type="spellEnd"/>
-      <w:r>
-        <w:t xml:space="preserve"> </w:t>
-      </w:r>
-      <w:proofErr w:type="spellStart"/>
-      <w:r>
-        <w:t>to</w:t>
-      </w:r>
-      <w:proofErr w:type="spellEnd"/>
-      <w:r>
-        <w:t xml:space="preserve"> </w:t>
-      </w:r>
-      <w:proofErr w:type="spellStart"/>
-      <w:r>
-        <w:t>change</w:t>
-      </w:r>
-      <w:proofErr w:type="spellEnd"/>
-      <w:r>
-        <w:t xml:space="preserve"> </w:t>
-      </w:r>
-      <w:proofErr w:type="spellStart"/>
-      <w:r>
-        <w:t>the</w:t>
-      </w:r>
-      <w:proofErr w:type="spellEnd"/>
-      <w:r>
-        <w:t xml:space="preserve"> </w:t>
-      </w:r>
-      <w:proofErr w:type="spellStart"/>
-      <w:r>
-        <w:t>orientation</w:t>
-      </w:r>
-      <w:proofErr w:type="spellEnd"/>
-      <w:r>
-        <w:t xml:space="preserve"> of </w:t>
-      </w:r>
-      <w:proofErr w:type="spellStart"/>
-      <w:r>
-        <w:t>the</w:t>
-      </w:r>
-      <w:proofErr w:type="spellEnd"/>
-      <w:r>
-        <w:t xml:space="preserve"> </w:t>
-      </w:r>
-      <w:proofErr w:type="spellStart"/>
-      <w:r>
-        <w:t>characterised</w:t>
-      </w:r>
-      <w:proofErr w:type="spellEnd"/>
-      <w:r>
-        <w:t xml:space="preserve"> </w:t>
-      </w:r>
-      <w:proofErr w:type="spellStart"/>
-      <w:r>
-        <w:t>sensor</w:t>
-      </w:r>
-      <w:proofErr w:type="spellEnd"/>
-      <w:r>
-        <w:t xml:space="preserve"> </w:t>
-      </w:r>
-      <w:proofErr w:type="spellStart"/>
-      <w:r>
-        <w:t>during</w:t>
-      </w:r>
-      <w:proofErr w:type="spellEnd"/>
-      <w:r>
-        <w:t xml:space="preserve"> a </w:t>
-      </w:r>
-      <w:proofErr w:type="spellStart"/>
-      <w:r>
-        <w:t>measurement</w:t>
-      </w:r>
-      <w:proofErr w:type="spellEnd"/>
-      <w:r>
-        <w:t xml:space="preserve">. The </w:t>
-      </w:r>
-      <w:proofErr w:type="spellStart"/>
-      <w:r>
-        <w:t>current</w:t>
-      </w:r>
-      <w:proofErr w:type="spellEnd"/>
-      <w:r>
-        <w:t xml:space="preserve"> </w:t>
-      </w:r>
-      <w:proofErr w:type="spellStart"/>
-      <w:r>
-        <w:t>protocol</w:t>
-      </w:r>
-      <w:proofErr w:type="spellEnd"/>
-      <w:r>
-        <w:t xml:space="preserve"> is </w:t>
-      </w:r>
-      <w:proofErr w:type="spellStart"/>
-      <w:r>
-        <w:t>manual</w:t>
-      </w:r>
-      <w:proofErr w:type="spellEnd"/>
-      <w:r>
-        <w:t xml:space="preserve"> </w:t>
-      </w:r>
-      <w:proofErr w:type="spellStart"/>
-      <w:r>
-        <w:t>rotation</w:t>
-      </w:r>
-      <w:proofErr w:type="spellEnd"/>
-      <w:r>
-        <w:t xml:space="preserve"> of </w:t>
-      </w:r>
-      <w:proofErr w:type="spellStart"/>
-      <w:r>
-        <w:t>the</w:t>
-      </w:r>
-      <w:proofErr w:type="spellEnd"/>
-      <w:r>
-        <w:t xml:space="preserve"> </w:t>
-      </w:r>
-      <w:proofErr w:type="spellStart"/>
-      <w:r>
-        <w:t>sensor</w:t>
-      </w:r>
-      <w:proofErr w:type="spellEnd"/>
-      <w:r>
-        <w:t xml:space="preserve">, </w:t>
-      </w:r>
-      <w:proofErr w:type="spellStart"/>
-      <w:r>
-        <w:t>which</w:t>
-      </w:r>
-      <w:proofErr w:type="spellEnd"/>
-      <w:r>
-        <w:t xml:space="preserve"> </w:t>
-      </w:r>
-      <w:proofErr w:type="spellStart"/>
-      <w:r>
-        <w:t>requires</w:t>
-      </w:r>
-      <w:proofErr w:type="spellEnd"/>
-      <w:r>
-        <w:t xml:space="preserve"> </w:t>
-      </w:r>
-      <w:proofErr w:type="spellStart"/>
-      <w:r>
-        <w:t>the</w:t>
-      </w:r>
-      <w:proofErr w:type="spellEnd"/>
-      <w:r>
-        <w:t xml:space="preserve"> </w:t>
-      </w:r>
-      <w:proofErr w:type="spellStart"/>
-      <w:r>
-        <w:t>presence</w:t>
-      </w:r>
-      <w:proofErr w:type="spellEnd"/>
-      <w:r>
-        <w:t xml:space="preserve"> of </w:t>
-      </w:r>
-      <w:proofErr w:type="spellStart"/>
-      <w:r>
-        <w:t>the</w:t>
-      </w:r>
-      <w:proofErr w:type="spellEnd"/>
-      <w:r>
-        <w:t xml:space="preserve"> </w:t>
-      </w:r>
-      <w:proofErr w:type="spellStart"/>
-      <w:r>
-        <w:t>engineer</w:t>
-      </w:r>
-      <w:proofErr w:type="spellEnd"/>
-      <w:r>
-        <w:t xml:space="preserve"> </w:t>
-      </w:r>
-      <w:proofErr w:type="spellStart"/>
-      <w:r>
-        <w:t>performing</w:t>
-      </w:r>
-      <w:proofErr w:type="spellEnd"/>
-      <w:r>
-        <w:t xml:space="preserve"> </w:t>
-      </w:r>
-      <w:proofErr w:type="spellStart"/>
-      <w:r>
-        <w:t>the</w:t>
-      </w:r>
-      <w:proofErr w:type="spellEnd"/>
-      <w:r>
-        <w:t xml:space="preserve"> </w:t>
-      </w:r>
-      <w:proofErr w:type="spellStart"/>
-      <w:r>
-        <w:t>measurement</w:t>
-      </w:r>
-      <w:proofErr w:type="spellEnd"/>
-      <w:r>
-        <w:t xml:space="preserve">. </w:t>
-      </w:r>
-      <w:proofErr w:type="spellStart"/>
-      <w:r>
-        <w:t>This</w:t>
-      </w:r>
-      <w:proofErr w:type="spellEnd"/>
-      <w:r>
-        <w:t xml:space="preserve"> </w:t>
-      </w:r>
-      <w:proofErr w:type="spellStart"/>
-      <w:r>
-        <w:t>current</w:t>
-      </w:r>
-      <w:proofErr w:type="spellEnd"/>
-      <w:r>
-        <w:t xml:space="preserve"> </w:t>
-      </w:r>
-      <w:proofErr w:type="spellStart"/>
-      <w:r>
-        <w:t>method</w:t>
-      </w:r>
-      <w:proofErr w:type="spellEnd"/>
-      <w:r>
-        <w:t xml:space="preserve"> has </w:t>
-      </w:r>
-      <w:proofErr w:type="spellStart"/>
-      <w:r>
-        <w:t>many</w:t>
-      </w:r>
-      <w:proofErr w:type="spellEnd"/>
-      <w:r>
-        <w:t xml:space="preserve"> </w:t>
-      </w:r>
-      <w:proofErr w:type="spellStart"/>
-      <w:r>
-        <w:t>downsides</w:t>
-      </w:r>
-      <w:proofErr w:type="spellEnd"/>
-      <w:r>
-        <w:t xml:space="preserve">, </w:t>
-      </w:r>
-      <w:proofErr w:type="spellStart"/>
-      <w:r>
-        <w:t>such</w:t>
-      </w:r>
-      <w:proofErr w:type="spellEnd"/>
-      <w:r>
-        <w:t xml:space="preserve"> </w:t>
-      </w:r>
-      <w:proofErr w:type="spellStart"/>
-      <w:r>
-        <w:t>as</w:t>
-      </w:r>
-      <w:proofErr w:type="spellEnd"/>
-      <w:r>
-        <w:t xml:space="preserve"> </w:t>
-      </w:r>
-      <w:proofErr w:type="spellStart"/>
-      <w:r>
-        <w:t>the</w:t>
-      </w:r>
-      <w:proofErr w:type="spellEnd"/>
-      <w:r>
-        <w:t xml:space="preserve"> </w:t>
-      </w:r>
-      <w:proofErr w:type="spellStart"/>
-      <w:r>
-        <w:t>time</w:t>
-      </w:r>
-      <w:proofErr w:type="spellEnd"/>
-      <w:r>
-        <w:t xml:space="preserve"> </w:t>
-      </w:r>
-      <w:proofErr w:type="spellStart"/>
-      <w:r>
-        <w:t>it</w:t>
-      </w:r>
-      <w:proofErr w:type="spellEnd"/>
-      <w:r>
-        <w:t xml:space="preserve"> </w:t>
-      </w:r>
-      <w:proofErr w:type="spellStart"/>
-      <w:r>
-        <w:t>takes</w:t>
-      </w:r>
-      <w:proofErr w:type="spellEnd"/>
-      <w:r>
-        <w:t xml:space="preserve"> </w:t>
-      </w:r>
-      <w:proofErr w:type="spellStart"/>
-      <w:r>
-        <w:t>to</w:t>
-      </w:r>
-      <w:proofErr w:type="spellEnd"/>
-      <w:r>
-        <w:t xml:space="preserve"> </w:t>
-      </w:r>
-      <w:proofErr w:type="spellStart"/>
-      <w:r>
-        <w:t>manually</w:t>
-      </w:r>
-      <w:proofErr w:type="spellEnd"/>
-      <w:r>
-        <w:t xml:space="preserve"> </w:t>
-      </w:r>
-      <w:proofErr w:type="spellStart"/>
-      <w:r>
-        <w:t>rotate</w:t>
-      </w:r>
-      <w:proofErr w:type="spellEnd"/>
-      <w:r>
-        <w:t xml:space="preserve"> </w:t>
-      </w:r>
-      <w:proofErr w:type="spellStart"/>
-      <w:r>
-        <w:t>the</w:t>
-      </w:r>
-      <w:proofErr w:type="spellEnd"/>
-      <w:r>
-        <w:t xml:space="preserve"> </w:t>
-      </w:r>
-      <w:proofErr w:type="spellStart"/>
-      <w:r>
-        <w:t>sensor</w:t>
-      </w:r>
-      <w:proofErr w:type="spellEnd"/>
-      <w:r>
-        <w:t xml:space="preserve">, </w:t>
-      </w:r>
-      <w:proofErr w:type="spellStart"/>
-      <w:r>
-        <w:t>the</w:t>
-      </w:r>
-      <w:proofErr w:type="spellEnd"/>
-      <w:r>
-        <w:t xml:space="preserve"> </w:t>
-      </w:r>
-      <w:proofErr w:type="spellStart"/>
-      <w:r>
-        <w:t>impossibility</w:t>
-      </w:r>
-      <w:proofErr w:type="spellEnd"/>
-      <w:r>
-        <w:t xml:space="preserve"> of </w:t>
-      </w:r>
-      <w:proofErr w:type="spellStart"/>
-      <w:r>
-        <w:t>doing</w:t>
-      </w:r>
-      <w:proofErr w:type="spellEnd"/>
-      <w:r>
-        <w:t xml:space="preserve"> </w:t>
-      </w:r>
-      <w:proofErr w:type="spellStart"/>
-      <w:r>
-        <w:t>these</w:t>
-      </w:r>
-      <w:proofErr w:type="spellEnd"/>
-      <w:r>
-        <w:t xml:space="preserve"> </w:t>
-      </w:r>
-      <w:proofErr w:type="spellStart"/>
-      <w:r>
-        <w:t>measurements</w:t>
-      </w:r>
-      <w:proofErr w:type="spellEnd"/>
-      <w:r>
-        <w:t xml:space="preserve"> </w:t>
-      </w:r>
-      <w:proofErr w:type="spellStart"/>
-      <w:r>
-        <w:t>remotely</w:t>
-      </w:r>
-      <w:proofErr w:type="spellEnd"/>
-      <w:r>
-        <w:t xml:space="preserve"> </w:t>
-      </w:r>
-      <w:proofErr w:type="spellStart"/>
-      <w:r>
-        <w:t>or</w:t>
-      </w:r>
-      <w:proofErr w:type="spellEnd"/>
-      <w:r>
-        <w:t xml:space="preserve"> </w:t>
-      </w:r>
-      <w:proofErr w:type="spellStart"/>
-      <w:r>
-        <w:t>the</w:t>
-      </w:r>
-      <w:proofErr w:type="spellEnd"/>
-      <w:r>
-        <w:t xml:space="preserve"> </w:t>
-      </w:r>
-      <w:proofErr w:type="spellStart"/>
-      <w:r>
-        <w:t>poor</w:t>
-      </w:r>
-      <w:proofErr w:type="spellEnd"/>
-      <w:r>
-        <w:t xml:space="preserve"> </w:t>
-      </w:r>
-      <w:proofErr w:type="spellStart"/>
-      <w:r>
-        <w:t>reproducibility</w:t>
-      </w:r>
-      <w:proofErr w:type="spellEnd"/>
-      <w:r>
-        <w:t xml:space="preserve"> of </w:t>
-      </w:r>
-      <w:proofErr w:type="spellStart"/>
-      <w:r>
-        <w:t>the</w:t>
-      </w:r>
-      <w:proofErr w:type="spellEnd"/>
-      <w:r>
-        <w:t xml:space="preserve"> </w:t>
-      </w:r>
-      <w:proofErr w:type="spellStart"/>
-      <w:r>
-        <w:t>exact</w:t>
-      </w:r>
-      <w:proofErr w:type="spellEnd"/>
-      <w:r>
-        <w:t xml:space="preserve"> </w:t>
-      </w:r>
-      <w:proofErr w:type="spellStart"/>
-      <w:r>
-        <w:t>timing</w:t>
-      </w:r>
-      <w:proofErr w:type="spellEnd"/>
-      <w:r>
-        <w:t xml:space="preserve"> and </w:t>
-      </w:r>
-      <w:proofErr w:type="spellStart"/>
-      <w:r>
-        <w:t>speed</w:t>
-      </w:r>
-      <w:proofErr w:type="spellEnd"/>
-      <w:r>
-        <w:t xml:space="preserve"> of </w:t>
-      </w:r>
-      <w:proofErr w:type="spellStart"/>
-      <w:r>
-        <w:t>such</w:t>
-      </w:r>
-      <w:proofErr w:type="spellEnd"/>
-      <w:r>
-        <w:t xml:space="preserve"> </w:t>
-      </w:r>
-      <w:proofErr w:type="spellStart"/>
-      <w:r>
-        <w:t>rotations</w:t>
-      </w:r>
-      <w:proofErr w:type="spellEnd"/>
-      <w:r>
-        <w:t xml:space="preserve">. The </w:t>
-      </w:r>
-      <w:proofErr w:type="spellStart"/>
-      <w:r>
-        <w:t>device</w:t>
-      </w:r>
-      <w:proofErr w:type="spellEnd"/>
-      <w:r>
-        <w:t xml:space="preserve"> </w:t>
-      </w:r>
-      <w:proofErr w:type="spellStart"/>
-      <w:r>
-        <w:t>created</w:t>
-      </w:r>
-      <w:proofErr w:type="spellEnd"/>
-      <w:r>
-        <w:t xml:space="preserve"> in </w:t>
-      </w:r>
-      <w:proofErr w:type="spellStart"/>
-      <w:r>
-        <w:t>this</w:t>
-      </w:r>
-      <w:proofErr w:type="spellEnd"/>
-      <w:r>
-        <w:t xml:space="preserve"> </w:t>
-      </w:r>
-      <w:proofErr w:type="spellStart"/>
-      <w:r>
-        <w:t>thesis</w:t>
-      </w:r>
-      <w:proofErr w:type="spellEnd"/>
-      <w:r>
-        <w:t xml:space="preserve"> </w:t>
-      </w:r>
-      <w:proofErr w:type="spellStart"/>
-      <w:r>
-        <w:t>aims</w:t>
-      </w:r>
-      <w:proofErr w:type="spellEnd"/>
-      <w:r>
-        <w:t xml:space="preserve"> </w:t>
-      </w:r>
-      <w:proofErr w:type="spellStart"/>
-      <w:r>
-        <w:t>to</w:t>
-      </w:r>
-      <w:proofErr w:type="spellEnd"/>
-      <w:r>
-        <w:t xml:space="preserve"> </w:t>
-      </w:r>
-      <w:proofErr w:type="spellStart"/>
-      <w:r>
-        <w:t>solve</w:t>
-      </w:r>
-      <w:proofErr w:type="spellEnd"/>
-      <w:r>
-        <w:t xml:space="preserve"> </w:t>
-      </w:r>
-      <w:proofErr w:type="spellStart"/>
-      <w:r>
-        <w:t>these</w:t>
-      </w:r>
-      <w:proofErr w:type="spellEnd"/>
-      <w:r>
-        <w:t xml:space="preserve"> </w:t>
-      </w:r>
-      <w:proofErr w:type="spellStart"/>
-      <w:r>
-        <w:t>issues</w:t>
-      </w:r>
-      <w:proofErr w:type="spellEnd"/>
-      <w:r>
-        <w:t xml:space="preserve"> </w:t>
-      </w:r>
-      <w:proofErr w:type="spellStart"/>
-      <w:r>
-        <w:t>thereby</w:t>
-      </w:r>
-      <w:proofErr w:type="spellEnd"/>
-      <w:r>
-        <w:t xml:space="preserve"> </w:t>
-      </w:r>
-      <w:proofErr w:type="spellStart"/>
-      <w:r>
-        <w:t>easing</w:t>
-      </w:r>
-      <w:proofErr w:type="spellEnd"/>
-      <w:r>
-        <w:t xml:space="preserve"> </w:t>
-      </w:r>
-      <w:proofErr w:type="spellStart"/>
-      <w:r>
-        <w:t>the</w:t>
-      </w:r>
-      <w:proofErr w:type="spellEnd"/>
-      <w:r>
-        <w:t xml:space="preserve"> </w:t>
-      </w:r>
-      <w:proofErr w:type="spellStart"/>
-      <w:r>
-        <w:t>workload</w:t>
-      </w:r>
-      <w:proofErr w:type="spellEnd"/>
-      <w:r>
-        <w:t xml:space="preserve"> of </w:t>
-      </w:r>
-      <w:proofErr w:type="spellStart"/>
-      <w:r>
-        <w:t>the</w:t>
-      </w:r>
-      <w:proofErr w:type="spellEnd"/>
-      <w:r>
-        <w:t xml:space="preserve"> </w:t>
-      </w:r>
-      <w:proofErr w:type="spellStart"/>
-      <w:r>
-        <w:t>characterisation</w:t>
-      </w:r>
-      <w:proofErr w:type="spellEnd"/>
-      <w:r>
-        <w:t xml:space="preserve"> </w:t>
-      </w:r>
-      <w:proofErr w:type="spellStart"/>
-      <w:r>
-        <w:t>engineers</w:t>
-      </w:r>
-      <w:proofErr w:type="spellEnd"/>
-      <w:r>
-        <w:t xml:space="preserve"> and </w:t>
-      </w:r>
-      <w:proofErr w:type="spellStart"/>
-      <w:r>
-        <w:t>shortening</w:t>
-      </w:r>
-      <w:proofErr w:type="spellEnd"/>
-      <w:r>
-        <w:t xml:space="preserve"> </w:t>
-      </w:r>
-      <w:proofErr w:type="spellStart"/>
-      <w:r>
-        <w:t>the</w:t>
-      </w:r>
-      <w:proofErr w:type="spellEnd"/>
-      <w:r>
-        <w:t xml:space="preserve"> </w:t>
-      </w:r>
-      <w:proofErr w:type="spellStart"/>
-      <w:r>
-        <w:t>runtime</w:t>
-      </w:r>
-      <w:proofErr w:type="spellEnd"/>
-      <w:r>
-        <w:t xml:space="preserve"> of </w:t>
-      </w:r>
-      <w:proofErr w:type="spellStart"/>
-      <w:r>
-        <w:t>these</w:t>
-      </w:r>
-      <w:proofErr w:type="spellEnd"/>
-      <w:r>
-        <w:t xml:space="preserve"> </w:t>
-      </w:r>
-      <w:proofErr w:type="spellStart"/>
-      <w:r>
-        <w:t>measurements</w:t>
-      </w:r>
-      <w:proofErr w:type="spellEnd"/>
+        <w:t>chapter …</w:t>
+      </w:r>
+      <w:r>
+        <w:t xml:space="preserve"> due to their physical properties and working principles, MEMS sensors have an offset that some of these sensors can automatically cancel out (think of a digital kitchen scale that upon startup tares itself). Among others, the characterisation of the above-mentioned behaviour is one of the instances where it is necessary to change the orientation of the characterised sensor during a measurement. The current protocol is manual rotation of the sensor, which requires the presence of the engineer performing the measurement. This current method has many downsides, such as the time it takes to manually rotate the sensor, the impossibility of doing these measurements remotely or the poor reproducibility of the exact timing and speed of such rotations. The device created in this thesis aims to solve these issues thereby easing the workload of the characterisation engineers and shortening the runtime of these measurements</w:t>
+      </w:r>
     </w:p>
     <w:p>
       <w:pPr>
         <w:pStyle w:val="Cmsor1"/>
       </w:pPr>
-      <w:bookmarkStart w:id="3" w:name="_Toc213613323"/>
+      <w:bookmarkStart w:id="3" w:name="_Toc214801654"/>
       <w:r>
         <w:lastRenderedPageBreak/>
         <w:t>Bevezetés</w:t>
@@ -2807,7 +2829,7 @@
       <w:pPr>
         <w:pStyle w:val="Cmsor2"/>
       </w:pPr>
-      <w:bookmarkStart w:id="4" w:name="_Toc213613324"/>
+      <w:bookmarkStart w:id="4" w:name="_Toc214801655"/>
       <w:r>
         <w:t>A munka indoka és célja</w:t>
       </w:r>
@@ -2831,22 +2853,14 @@
         <w:t>… fejezetben is említem</w:t>
       </w:r>
       <w:r>
-        <w:t xml:space="preserve"> működésükből és fizikai kialakításukból adódóan ofszettel rendelkeznek, melyet ezen eszközök egyes típusai automatikusan lenulláznak (akárcsak egyes digitális konyhai mérlegek melyek bekapcsolás után </w:t>
-      </w:r>
-      <w:proofErr w:type="spellStart"/>
-      <w:r>
-        <w:t>tárázzák</w:t>
-      </w:r>
-      <w:proofErr w:type="spellEnd"/>
-      <w:r>
-        <w:t xml:space="preserve"> önmagukat). A szenzorok karakterizálása során többek közt ezen viselkedések kiméréséhez szükséges a szenzor orientációjának változtatása. Jelen eljárás szerint ilyen mérések során a mérést végző mérnök jelenléte szükséges, hogy a mért szenzort manuálisan a megfelelő orientációba forgassa. A jelenlegi eljárás nem csak meglassítja a mérési folyamatot, de ellehetetleníti a mérés távolról végzését, valamint az ismételhetőséget is korlátozza. A diplomaterv kereteiben létrehozott eszköz célja ezen problémák megoldása, ezáltal a karakterizálómérnök munkája könnyítése és a mérési idők csökkentése.</w:t>
+        <w:t xml:space="preserve"> működésükből és fizikai kialakításukból adódóan ofszettel rendelkeznek, melyet ezen eszközök egyes típusai automatikusan lenulláznak (akárcsak egyes digitális konyhai mérlegek melyek bekapcsolás után tárázzák önmagukat). A szenzorok karakterizálása során többek közt ezen viselkedések kiméréséhez szükséges a szenzor orientációjának változtatása. Jelen eljárás szerint ilyen mérések során a mérést végző mérnök jelenléte szükséges, hogy a mért szenzort manuálisan a megfelelő orientációba forgassa. A jelenlegi eljárás nem csak meglassítja a mérési folyamatot, de ellehetetleníti a mérés távolról végzését, valamint az ismételhetőséget is korlátozza. A diplomaterv kereteiben létrehozott eszköz célja ezen problémák megoldása, ezáltal a karakterizálómérnök munkája könnyítése és a mérési idők csökkentése.</w:t>
       </w:r>
     </w:p>
     <w:p>
       <w:pPr>
         <w:pStyle w:val="Cmsor2"/>
       </w:pPr>
-      <w:bookmarkStart w:id="5" w:name="_Toc213613325"/>
+      <w:bookmarkStart w:id="5" w:name="_Toc214801656"/>
       <w:r>
         <w:t>Specifikáció</w:t>
       </w:r>
@@ -2857,7 +2871,7 @@
       <w:pPr>
         <w:pStyle w:val="Cmsor2"/>
       </w:pPr>
-      <w:bookmarkStart w:id="6" w:name="_Toc213613326"/>
+      <w:bookmarkStart w:id="6" w:name="_Toc214801657"/>
       <w:r>
         <w:t>Feladatok á</w:t>
       </w:r>
@@ -2884,7 +2898,7 @@
       <w:pPr>
         <w:pStyle w:val="Cmsor2"/>
       </w:pPr>
-      <w:bookmarkStart w:id="7" w:name="_Toc213613327"/>
+      <w:bookmarkStart w:id="7" w:name="_Toc214801658"/>
       <w:r>
         <w:lastRenderedPageBreak/>
         <w:t>Szakirodalmi áttekintés</w:t>
@@ -2904,7 +2918,7 @@
       <w:pPr>
         <w:pStyle w:val="Cmsor3"/>
       </w:pPr>
-      <w:bookmarkStart w:id="8" w:name="_Toc213613328"/>
+      <w:bookmarkStart w:id="8" w:name="_Toc214801659"/>
       <w:r>
         <w:t>MEMS szenzorok</w:t>
       </w:r>
@@ -3133,23 +3147,7 @@
         <w:t>A MEMS gyorsulásérzékelő szenzorok felépítésükből és működési elvükből adódóan</w:t>
       </w:r>
       <w:r>
-        <w:t xml:space="preserve"> belső mechanikai feszültség következtében (mely akár hőmérsékletváltozás, illetve beforrasztáskor is kialakulhat) DC ofszettel terhelt gyorsulás jelet adnak. Ezt nevezik 0g ofszetnek, melynek kikompenzálása a magasabb minőségű szenzorok esetén már a szenzor belső jelfeldolgozásánál megtörténik, így a kiküldött digitális jel ezt már nem tartalmazza. Ez a folyamat az </w:t>
-      </w:r>
-      <w:proofErr w:type="spellStart"/>
-      <w:r>
-        <w:t>offset</w:t>
-      </w:r>
-      <w:proofErr w:type="spellEnd"/>
-      <w:r>
-        <w:t xml:space="preserve"> </w:t>
-      </w:r>
-      <w:proofErr w:type="spellStart"/>
-      <w:r>
-        <w:t>cancellation</w:t>
-      </w:r>
-      <w:proofErr w:type="spellEnd"/>
-      <w:r>
-        <w:t xml:space="preserve"> (ofszet törlés), mely nem csak a szenzor bekapcsolásakor, de az esetleges hőmérsékletváltozások miatt a szenzor működése közben is üzeme</w:t>
+        <w:t xml:space="preserve"> belső mechanikai feszültség következtében (mely akár hőmérsékletváltozás, illetve beforrasztáskor is kialakulhat) DC ofszettel terhelt gyorsulás jelet adnak. Ezt nevezik 0g ofszetnek, melynek kikompenzálása a magasabb minőségű szenzorok esetén már a szenzor belső jelfeldolgozásánál megtörténik, így a kiküldött digitális jel ezt már nem tartalmazza. Ez a folyamat az offset cancellation (ofszet törlés), mely nem csak a szenzor bekapcsolásakor, de az esetleges hőmérsékletváltozások miatt a szenzor működése közben is üzeme</w:t>
       </w:r>
       <w:r>
         <w:t>l.</w:t>
@@ -3159,7 +3157,7 @@
       <w:pPr>
         <w:pStyle w:val="Cmsor3"/>
       </w:pPr>
-      <w:bookmarkStart w:id="11" w:name="_Toc213613329"/>
+      <w:bookmarkStart w:id="11" w:name="_Toc214801660"/>
       <w:r>
         <w:lastRenderedPageBreak/>
         <w:t>Biztonságtechnikai lépések</w:t>
@@ -3336,22 +3334,14 @@
         <w:t>jelet,</w:t>
       </w:r>
       <w:r>
-        <w:t xml:space="preserve"> valamint a megszakítók állapotát is vizuális visszajelzéssel kell ellátni, például egy piros és egy zöld LED-</w:t>
-      </w:r>
-      <w:proofErr w:type="spellStart"/>
-      <w:r>
-        <w:t>del</w:t>
-      </w:r>
-      <w:proofErr w:type="spellEnd"/>
-      <w:r>
-        <w:t xml:space="preserve">. </w:t>
+        <w:t xml:space="preserve"> valamint a megszakítók állapotát is vizuális visszajelzéssel kell ellátni, például egy piros és egy zöld LED-del. </w:t>
       </w:r>
     </w:p>
     <w:p>
       <w:pPr>
         <w:pStyle w:val="Cmsor3"/>
       </w:pPr>
-      <w:bookmarkStart w:id="12" w:name="_Toc213613330"/>
+      <w:bookmarkStart w:id="12" w:name="_Toc214801661"/>
       <w:r>
         <w:lastRenderedPageBreak/>
         <w:t>kéttengelyű forgatómechanizmusok</w:t>
@@ -3363,23 +3353,7 @@
         <w:t>A kéttengelyű forgatómechanizmus alapvetően két egymásra merőleges forgatási tengelyből áll</w:t>
       </w:r>
       <w:r>
-        <w:t xml:space="preserve">. Amennyiben a két tengely egymással párhuzamos lenne a </w:t>
-      </w:r>
-      <w:proofErr w:type="spellStart"/>
-      <w:r>
-        <w:t>gimbal</w:t>
-      </w:r>
-      <w:proofErr w:type="spellEnd"/>
-      <w:r>
-        <w:t xml:space="preserve"> </w:t>
-      </w:r>
-      <w:proofErr w:type="spellStart"/>
-      <w:r>
-        <w:t>lock</w:t>
-      </w:r>
-      <w:proofErr w:type="spellEnd"/>
-      <w:r>
-        <w:t xml:space="preserve"> jelenség lépne fel, ezért a forgatás csak a közös tengely mentén lehetne lehetséges.</w:t>
+        <w:t>. Amennyiben a két tengely egymással párhuzamos lenne a gimbal lock jelenség lépne fel, ezért a forgatás csak a közös tengely mentén lehetne lehetséges.</w:t>
       </w:r>
     </w:p>
     <w:p>
@@ -3667,104 +3641,82 @@
     </w:p>
     <w:p>
       <w:pPr>
+        <w:pStyle w:val="Cmsor1"/>
+      </w:pPr>
+      <w:bookmarkStart w:id="14" w:name="_Toc214801662"/>
+      <w:r>
+        <w:lastRenderedPageBreak/>
+        <w:t>Modulok</w:t>
+      </w:r>
+      <w:bookmarkEnd w:id="14"/>
+    </w:p>
+    <w:p>
+      <w:pPr>
+        <w:ind w:firstLine="0"/>
+      </w:pPr>
+      <w:r>
+        <w:t>Az eszköz megvalósításához szükséges egységek fejlesztését úgynevezett deszkamodellen végeztem, ami a gyors prototípusgyártás egyik elterjedt módja. Az elektronikai alkatrészek próbapanelen vannak, nincs nyomtatott áramkör, próbanyákon vannak a csatlakozók kialakítva.</w:t>
+      </w:r>
+    </w:p>
+    <w:p>
+      <w:pPr>
         <w:pStyle w:val="Cmsor2"/>
       </w:pPr>
-      <w:bookmarkStart w:id="14" w:name="_Toc213613331"/>
-      <w:r>
-        <w:t>Modulok</w:t>
-      </w:r>
-      <w:bookmarkEnd w:id="14"/>
-    </w:p>
-    <w:p>
-      <w:pPr>
-        <w:ind w:firstLine="0"/>
-      </w:pPr>
-      <w:r>
-        <w:t>Az eszköz megvalósításához szükséges egységek fejlesztését úgynevezett deszkamodellen végeztem, ami a gyors prototípusgyártás egyik elterjedt módja. Az elektronikai alkatrészek próbapanelen vannak, nincs nyomtatott áramkör, próbanyákon vannak a csatlakozók kialakítva.</w:t>
+      <w:bookmarkStart w:id="15" w:name="_Toc214801663"/>
+      <w:r>
+        <w:t>Motorok</w:t>
+      </w:r>
+      <w:bookmarkEnd w:id="15"/>
+    </w:p>
+    <w:p>
+      <w:r>
+        <w:t>Abból, hogy a mérőseszköz gyorsulásmérő szenzorokat pozícionál következik az elvárás</w:t>
+      </w:r>
+      <w:r>
+        <w:t>, hogy a mérőeszköz miután felvette a kívánt pozíciót azt tartsa</w:t>
+      </w:r>
+      <w:r>
+        <w:t>. T</w:t>
+      </w:r>
+      <w:r>
+        <w:t>ehát nulla szögsebességnél is legyen nyomatéka, valamint oszcilláció lehetősége ne állhason fenn. Ezen elvárások alapján léptetőmotorokat választottam aktuátor</w:t>
+      </w:r>
+      <w:r>
+        <w:t xml:space="preserve">oknak. A léptetőmotor tekercseinek gerjesztésével a forgórész léptethető, vagy az adott pozícióban tarható. A tekercsek gerjesztését TMC2209 IC-t használó </w:t>
+      </w:r>
+      <w:r>
+        <w:t>SilentStepStick</w:t>
+      </w:r>
+      <w:r>
+        <w:t xml:space="preserve"> meghajtóval végeztem. A meghajtónak forgási irányt, mikrostep felbontást és lépés impulzust adva lépteti a motort lépés impulzusonként. Mivel a lépés impulzusok hatására a motor adott szöggel fordul el, a motorok </w:t>
+      </w:r>
+      <w:r>
+        <w:t>nyílt hatásláncú</w:t>
+      </w:r>
+      <w:r>
+        <w:t xml:space="preserve"> </w:t>
+      </w:r>
+      <w:r>
+        <w:t>pozíció irányítását</w:t>
+      </w:r>
+      <w:r>
+        <w:t xml:space="preserve"> választottam (ez elterjedt megoldás léptetőmotorok esetén). A </w:t>
+      </w:r>
+      <w:r>
+        <w:t>mozgás végén felvett pozíciót mágneses abszolút</w:t>
+      </w:r>
+      <w:r>
+        <w:t xml:space="preserve"> </w:t>
+      </w:r>
+      <w:r>
+        <w:t>enkóderekkel mérem vissza.</w:t>
       </w:r>
     </w:p>
     <w:p>
       <w:pPr>
         <w:pStyle w:val="Cmsor3"/>
       </w:pPr>
-      <w:bookmarkStart w:id="15" w:name="_Toc213613332"/>
-      <w:r>
-        <w:lastRenderedPageBreak/>
-        <w:t>Motorok</w:t>
-      </w:r>
-      <w:bookmarkEnd w:id="15"/>
-    </w:p>
-    <w:p>
-      <w:r>
-        <w:t>Abból, hogy a mérőseszköz gyorsulásmérő szenzorokat pozícionál következik az elvárás</w:t>
-      </w:r>
-      <w:r>
-        <w:t>, hogy a mérőeszköz miután felvette a kívánt pozíciót azt tartsa</w:t>
-      </w:r>
-      <w:r>
-        <w:t>. T</w:t>
-      </w:r>
-      <w:r>
-        <w:t xml:space="preserve">ehát nulla szögsebességnél is legyen nyomatéka, valamint oszcilláció lehetősége ne állhason fenn. Ezen elvárások alapján léptetőmotorokat választottam </w:t>
-      </w:r>
-      <w:proofErr w:type="spellStart"/>
-      <w:r>
-        <w:t>aktuátor</w:t>
-      </w:r>
-      <w:r>
-        <w:t>oknak</w:t>
-      </w:r>
-      <w:proofErr w:type="spellEnd"/>
-      <w:r>
-        <w:t xml:space="preserve">. A léptetőmotor tekercseinek gerjesztésével a forgórész léptethető, vagy az adott pozícióban tarható. A tekercsek gerjesztését TMC2209 IC-t használó </w:t>
-      </w:r>
-      <w:proofErr w:type="spellStart"/>
-      <w:r>
-        <w:t>SilentStepStick</w:t>
-      </w:r>
-      <w:proofErr w:type="spellEnd"/>
-      <w:r>
-        <w:t xml:space="preserve"> meghajtóval végeztem. A meghajtónak forgási irányt, </w:t>
-      </w:r>
-      <w:proofErr w:type="spellStart"/>
-      <w:r>
-        <w:t>mikrostep</w:t>
-      </w:r>
-      <w:proofErr w:type="spellEnd"/>
-      <w:r>
-        <w:t xml:space="preserve"> felbontást és lépés impulzust adva lépteti a motort lépés impulzusonként. Mivel a lépés impulzusok hatására a motor adott szöggel fordul el, a motorok </w:t>
-      </w:r>
-      <w:r>
-        <w:t>nyílt hatásláncú</w:t>
-      </w:r>
-      <w:r>
-        <w:t xml:space="preserve"> </w:t>
-      </w:r>
-      <w:r>
-        <w:t>pozíció irányítását</w:t>
-      </w:r>
-      <w:r>
-        <w:t xml:space="preserve"> választottam (ez elterjedt megoldás léptetőmotorok esetén). A </w:t>
-      </w:r>
-      <w:r>
-        <w:t>mozgás végén felvett pozíciót mágneses abszolút</w:t>
-      </w:r>
-      <w:r>
-        <w:t xml:space="preserve"> </w:t>
-      </w:r>
-      <w:proofErr w:type="spellStart"/>
-      <w:r>
-        <w:t>enkóderekkel</w:t>
-      </w:r>
-      <w:proofErr w:type="spellEnd"/>
-      <w:r>
-        <w:t xml:space="preserve"> mérem vissza.</w:t>
-      </w:r>
-    </w:p>
-    <w:p>
-      <w:pPr>
-        <w:pStyle w:val="Cmsor4"/>
-      </w:pPr>
+      <w:bookmarkStart w:id="16" w:name="_Toc214801664"/>
       <w:r>
         <w:t>Motorvezérlő IC</w:t>
       </w:r>
@@ -3797,6 +3749,7 @@
           </w:r>
         </w:sdtContent>
       </w:sdt>
+      <w:bookmarkEnd w:id="16"/>
     </w:p>
     <w:p>
       <w:r>
@@ -3806,15 +3759,7 @@
         <w:t xml:space="preserve">, mint azt feljebb is említettem, a TMC2209 IC-t használtam. </w:t>
       </w:r>
       <w:r>
-        <w:t xml:space="preserve">Az IC a szükséges passzív áramköri elemekkel ellátva is kapható, beépítve a </w:t>
-      </w:r>
-      <w:proofErr w:type="spellStart"/>
-      <w:r>
-        <w:t>SilentStepStick</w:t>
-      </w:r>
-      <w:proofErr w:type="spellEnd"/>
-      <w:r>
-        <w:t xml:space="preserve"> elnevezésű panelen. </w:t>
+        <w:t xml:space="preserve">Az IC a szükséges passzív áramköri elemekkel ellátva is kapható, beépítve a SilentStepStick elnevezésű panelen. </w:t>
       </w:r>
       <w:r>
         <w:t>Ez egy elterjedt léptetőmotor meghajtó IC, amit gyakran alkalmaznak például 3D nyomtatók motorjainak vezérlésére is. Választásom azért erre esett, mivel elterjedtsége miatt könnyen beszerezhető, sok információ található róla, valamint csöndesebb</w:t>
@@ -3835,7 +3780,11 @@
         <w:t xml:space="preserve"> kommunikálni, akár ezen keresztül is megadható a léptetés sebessége, de ezt a</w:t>
       </w:r>
       <w:r>
-        <w:t xml:space="preserve"> képességét nem használom ki, mivel ez nem képes gyorsító és lassító profilokra. Emiatt a későbbiekben tárgyalt sebességprofilvezérlést alkalmaztam. Az IC-nek további nagyon hasznos funkciója, hogy képes nyomaték ugrást detektálni, ezáltal végálláskapcsoló nélkül is lehet alaphelyzetet találni a motorokkal, valamint képes kihagyott lépések detektálására. A lehető leg optimálisabb motorvezérlés érdekében a meghajtó kalibrálható. Ezeket a funkcionalitásait egyelőre még nem használtam ki, de az alaplap tervezésekor úgy hoztam létre a kapcsolást, hogy az </w:t>
+        <w:t xml:space="preserve"> képességét nem használom ki, mivel ez nem képes gyorsító és lassító profilokra. Emiatt a későbbiekben tárgyalt sebességprofilvezérlést alkalmaztam. Az IC-nek további nagyon hasznos funkciója, hogy képes nyomaték ugrást detektálni, ezáltal végálláskapcsoló nélkül is lehet alaphelyzetet találni a motorokkal, valamint képes kihagyott lépések detektálására. A lehető leg optimálisabb motorvezérlés érdekében a </w:t>
+      </w:r>
+      <w:r>
+        <w:lastRenderedPageBreak/>
+        <w:t xml:space="preserve">meghajtó kalibrálható. Ezeket a funkcionalitásait egyelőre még nem használtam ki, de az alaplap tervezésekor úgy hoztam létre a kapcsolást, hogy az </w:t>
       </w:r>
       <w:proofErr w:type="gramStart"/>
       <w:r>
@@ -3853,16 +3802,7 @@
     </w:p>
     <w:p>
       <w:r>
-        <w:lastRenderedPageBreak/>
-        <w:t xml:space="preserve">A motorvezérlő legfinomabb </w:t>
-      </w:r>
-      <w:proofErr w:type="spellStart"/>
-      <w:r>
-        <w:t>mikrolépés</w:t>
-      </w:r>
-      <w:proofErr w:type="spellEnd"/>
-      <w:r>
-        <w:t xml:space="preserve"> beállítása 1/32. Ez </w:t>
+        <w:t xml:space="preserve">A motorvezérlő legfinomabb mikrolépés beállítása 1/32. Ez </w:t>
       </w:r>
       <m:oMath>
         <m:r>
@@ -3927,8 +3867,9 @@
     </w:p>
     <w:p>
       <w:pPr>
-        <w:pStyle w:val="Cmsor4"/>
-      </w:pPr>
+        <w:pStyle w:val="Cmsor3"/>
+      </w:pPr>
+      <w:bookmarkStart w:id="17" w:name="_Toc214801665"/>
       <w:r>
         <w:t>Léptetőmotorok sebességprofil vezérlése</w:t>
       </w:r>
@@ -3961,6 +3902,7 @@
           </w:r>
         </w:sdtContent>
       </w:sdt>
+      <w:bookmarkEnd w:id="17"/>
     </w:p>
     <w:p>
       <w:r>
@@ -4129,7 +4071,7 @@
             <w:pPr>
               <w:ind w:firstLine="0"/>
             </w:pPr>
-            <w:bookmarkStart w:id="16" w:name="_Ref213619092"/>
+            <w:bookmarkStart w:id="18" w:name="_Ref213619092"/>
             <w:r>
               <w:t>(</w:t>
             </w:r>
@@ -4175,7 +4117,7 @@
             <w:r>
               <w:t>)</w:t>
             </w:r>
-            <w:bookmarkEnd w:id="16"/>
+            <w:bookmarkEnd w:id="18"/>
           </w:p>
         </w:tc>
       </w:tr>
@@ -4254,7 +4196,7 @@
             <w:pPr>
               <w:ind w:firstLine="0"/>
             </w:pPr>
-            <w:bookmarkStart w:id="17" w:name="_Ref213619112"/>
+            <w:bookmarkStart w:id="19" w:name="_Ref213619112"/>
             <w:r>
               <w:t>(</w:t>
             </w:r>
@@ -4300,7 +4242,7 @@
             <w:r>
               <w:t>)</w:t>
             </w:r>
-            <w:bookmarkEnd w:id="17"/>
+            <w:bookmarkEnd w:id="19"/>
           </w:p>
         </w:tc>
       </w:tr>
@@ -4478,7 +4420,7 @@
         </w:drawing>
       </w:r>
     </w:p>
-    <w:bookmarkStart w:id="18" w:name="_Ref214196592"/>
+    <w:bookmarkStart w:id="20" w:name="_Ref214196592"/>
     <w:p>
       <w:pPr>
         <w:pStyle w:val="Kpalrs"/>
@@ -4504,7 +4446,7 @@
       <w:r>
         <w:t>. ábra</w:t>
       </w:r>
-      <w:bookmarkEnd w:id="18"/>
+      <w:bookmarkEnd w:id="20"/>
       <w:r>
         <w:t xml:space="preserve"> Gyorsulás (</w:t>
       </w:r>
@@ -4608,11 +4550,13 @@
     </w:p>
     <w:p>
       <w:pPr>
-        <w:pStyle w:val="Cmsor4"/>
-      </w:pPr>
+        <w:pStyle w:val="Cmsor3"/>
+      </w:pPr>
+      <w:bookmarkStart w:id="21" w:name="_Toc214801666"/>
       <w:r>
         <w:t>Trigonometrikus sebességprofil</w:t>
       </w:r>
+      <w:bookmarkEnd w:id="21"/>
     </w:p>
     <w:p>
       <w:pPr>
@@ -4662,11 +4606,9 @@
       <w:r>
         <w:t xml:space="preserve"> </w:t>
       </w:r>
-      <w:proofErr w:type="spellStart"/>
       <w:r>
         <w:t>függvéy</w:t>
       </w:r>
-      <w:proofErr w:type="spellEnd"/>
       <w:r>
         <w:t xml:space="preserve"> adja meg, </w:t>
       </w:r>
@@ -5013,7 +4955,7 @@
             <w:vAlign w:val="center"/>
           </w:tcPr>
           <w:p>
-            <w:bookmarkStart w:id="19" w:name="_Ref214632343"/>
+            <w:bookmarkStart w:id="22" w:name="_Ref214632343"/>
             <w:r>
               <w:t>(</w:t>
             </w:r>
@@ -5059,7 +5001,7 @@
             <w:r>
               <w:t>)</w:t>
             </w:r>
-            <w:bookmarkEnd w:id="19"/>
+            <w:bookmarkEnd w:id="22"/>
           </w:p>
         </w:tc>
       </w:tr>
@@ -5358,7 +5300,7 @@
             <w:vAlign w:val="center"/>
           </w:tcPr>
           <w:p>
-            <w:bookmarkStart w:id="20" w:name="_Ref214632558"/>
+            <w:bookmarkStart w:id="23" w:name="_Ref214632558"/>
             <w:r>
               <w:t>(</w:t>
             </w:r>
@@ -5404,7 +5346,7 @@
             <w:r>
               <w:t>)</w:t>
             </w:r>
-            <w:bookmarkEnd w:id="20"/>
+            <w:bookmarkEnd w:id="23"/>
           </w:p>
         </w:tc>
       </w:tr>
@@ -5461,7 +5403,7 @@
         </w:drawing>
       </w:r>
     </w:p>
-    <w:bookmarkStart w:id="21" w:name="_Ref214214877"/>
+    <w:bookmarkStart w:id="24" w:name="_Ref214214877"/>
     <w:p>
       <w:pPr>
         <w:pStyle w:val="Kpalrs"/>
@@ -5487,7 +5429,7 @@
       <w:r>
         <w:t>. ábra</w:t>
       </w:r>
-      <w:bookmarkEnd w:id="21"/>
+      <w:bookmarkEnd w:id="24"/>
       <w:r>
         <w:t xml:space="preserve"> Trigonometrikus mozgásprofil</w:t>
       </w:r>
@@ -7747,7 +7689,7 @@
             <w:vAlign w:val="center"/>
           </w:tcPr>
           <w:p>
-            <w:bookmarkStart w:id="22" w:name="_Ref214632793"/>
+            <w:bookmarkStart w:id="25" w:name="_Ref214632793"/>
             <w:r>
               <w:t>(</w:t>
             </w:r>
@@ -7793,7 +7735,7 @@
             <w:r>
               <w:t>)</w:t>
             </w:r>
-            <w:bookmarkEnd w:id="22"/>
+            <w:bookmarkEnd w:id="25"/>
           </w:p>
         </w:tc>
       </w:tr>
@@ -7801,11 +7743,13 @@
     <w:p/>
     <w:p>
       <w:pPr>
-        <w:pStyle w:val="Cmsor4"/>
-      </w:pPr>
+        <w:pStyle w:val="Cmsor3"/>
+      </w:pPr>
+      <w:bookmarkStart w:id="26" w:name="_Toc214801667"/>
       <w:r>
         <w:t>Numerikus módszerek</w:t>
       </w:r>
+      <w:bookmarkEnd w:id="26"/>
     </w:p>
     <w:p>
       <w:r>
@@ -7878,15 +7822,7 @@
         <w:t xml:space="preserve"> keresőtábla lineáris interpolációval.</w:t>
       </w:r>
       <w:r>
-        <w:t xml:space="preserve"> A numerikus módszereket először </w:t>
-      </w:r>
-      <w:proofErr w:type="spellStart"/>
-      <w:r>
-        <w:t>python</w:t>
-      </w:r>
-      <w:proofErr w:type="spellEnd"/>
-      <w:r>
-        <w:t xml:space="preserve"> környezetben valósítottam meg, majd összehasonlítottam az eredményeket és ez alapján döntöttem, hogy melyiket implementáljam az eszközön</w:t>
+        <w:t xml:space="preserve"> A numerikus módszereket először python környezetben valósítottam meg, majd összehasonlítottam az eredményeket és ez alapján döntöttem, hogy melyiket implementáljam az eszközön</w:t>
       </w:r>
       <w:r>
         <w:t>.</w:t>
@@ -7979,7 +7915,7 @@
         </w:drawing>
       </w:r>
     </w:p>
-    <w:bookmarkStart w:id="23" w:name="_Ref214634411"/>
+    <w:bookmarkStart w:id="27" w:name="_Ref214634411"/>
     <w:p>
       <w:pPr>
         <w:pStyle w:val="Kpalrs"/>
@@ -8005,7 +7941,7 @@
       <w:r>
         <w:t>. ábra</w:t>
       </w:r>
-      <w:bookmarkEnd w:id="23"/>
+      <w:bookmarkEnd w:id="27"/>
       <w:r>
         <w:t xml:space="preserve"> -arcsin közelítése negyedfokú Taylor sorral</w:t>
       </w:r>
@@ -8104,7 +8040,7 @@
         </w:drawing>
       </w:r>
     </w:p>
-    <w:bookmarkStart w:id="24" w:name="_Ref214653611"/>
+    <w:bookmarkStart w:id="28" w:name="_Ref214653611"/>
     <w:p>
       <w:pPr>
         <w:pStyle w:val="Kpalrs"/>
@@ -8130,7 +8066,7 @@
       <w:r>
         <w:t>. ábra</w:t>
       </w:r>
-      <w:bookmarkEnd w:id="24"/>
+      <w:bookmarkEnd w:id="28"/>
       <w:r>
         <w:t xml:space="preserve"> Aszimptotikus közelítés</w:t>
       </w:r>
@@ -8216,7 +8152,7 @@
         </w:drawing>
       </w:r>
     </w:p>
-    <w:bookmarkStart w:id="25" w:name="_Ref214655261"/>
+    <w:bookmarkStart w:id="29" w:name="_Ref214655261"/>
     <w:p>
       <w:pPr>
         <w:pStyle w:val="Kpalrs"/>
@@ -8242,7 +8178,7 @@
       <w:r>
         <w:t>. ábra</w:t>
       </w:r>
-      <w:bookmarkEnd w:id="25"/>
+      <w:bookmarkEnd w:id="29"/>
       <w:r>
         <w:t xml:space="preserve"> -arcsin közelítése keresőtáblával</w:t>
       </w:r>
@@ -8289,15 +8225,7 @@
         </m:sSub>
       </m:oMath>
       <w:r>
-        <w:t xml:space="preserve"> értékeket, illetve ez alapján számítottam ebből adódó szögsebességet és szögelfordulást is. Annak érdekében, hogy legyen összehasonlítási alap, a </w:t>
-      </w:r>
-      <w:proofErr w:type="spellStart"/>
-      <w:r>
-        <w:t>Numpy</w:t>
-      </w:r>
-      <w:proofErr w:type="spellEnd"/>
-      <w:r>
-        <w:t xml:space="preserve"> csomag beépített arcsin függvényével is kiszámoltam egy „pontos” sorozatot. Az eredményeket a </w:t>
+        <w:t xml:space="preserve"> értékeket, illetve ez alapján számítottam ebből adódó szögsebességet és szögelfordulást is. Annak érdekében, hogy legyen összehasonlítási alap, a Numpy csomag beépített arcsin függvényével is kiszámoltam egy „pontos” sorozatot. Az eredményeket a </w:t>
       </w:r>
       <w:r>
         <w:fldChar w:fldCharType="begin"/>
@@ -8370,7 +8298,7 @@
         </w:drawing>
       </w:r>
     </w:p>
-    <w:bookmarkStart w:id="26" w:name="_Ref214663617"/>
+    <w:bookmarkStart w:id="30" w:name="_Ref214663617"/>
     <w:p>
       <w:pPr>
         <w:pStyle w:val="Kpalrs"/>
@@ -8396,7 +8324,7 @@
       <w:r>
         <w:t>. ábra</w:t>
       </w:r>
-      <w:bookmarkEnd w:id="26"/>
+      <w:bookmarkEnd w:id="30"/>
       <w:r>
         <w:t xml:space="preserve"> közelítési módszerek</w:t>
       </w:r>
@@ -8442,11 +8370,13 @@
     </w:p>
     <w:p>
       <w:pPr>
-        <w:pStyle w:val="Cmsor4"/>
-      </w:pPr>
+        <w:pStyle w:val="Cmsor3"/>
+      </w:pPr>
+      <w:bookmarkStart w:id="31" w:name="_Toc214801668"/>
       <w:r>
         <w:t>Módszer implementálása beágyazott eszközre</w:t>
       </w:r>
+      <w:bookmarkEnd w:id="31"/>
     </w:p>
     <w:p>
       <w:r>
@@ -8467,11 +8397,10 @@
       <w:pPr>
         <w:pStyle w:val="Cmsor3"/>
       </w:pPr>
-      <w:bookmarkStart w:id="27" w:name="_Toc213613333"/>
+      <w:bookmarkStart w:id="32" w:name="_Toc214801669"/>
       <w:r>
         <w:t>Enkóderek</w:t>
       </w:r>
-      <w:bookmarkEnd w:id="27"/>
       <w:r>
         <w:t xml:space="preserve"> </w:t>
       </w:r>
@@ -8491,9 +8420,6 @@
             <w:fldChar w:fldCharType="separate"/>
           </w:r>
           <w:r>
-            <w:rPr>
-              <w:noProof/>
-            </w:rPr>
             <w:t>[10]</w:t>
           </w:r>
           <w:r>
@@ -8501,18 +8427,11 @@
           </w:r>
         </w:sdtContent>
       </w:sdt>
-    </w:p>
-    <w:p>
-      <w:r>
-        <w:t xml:space="preserve">Mivel a motorokat nyílt hatáslánccal irányítom (tehát nincs visszacsatolás) elengedhetetlen, hogy a mozgás végén visszamérjem a motorok pontos pozícióját. A pozíció visszamérése azért is elengedhetetlen, mert a következő pozícióba való beálláshoz szükséges a jelenlegi pozíció ismerete. A pozícióméréssel szemben </w:t>
-      </w:r>
-      <w:proofErr w:type="spellStart"/>
-      <w:r>
-        <w:t>támaszott</w:t>
-      </w:r>
-      <w:proofErr w:type="spellEnd"/>
-      <w:r>
-        <w:t xml:space="preserve"> elvárásom, hogy bekapcsoláskor is abszolút szöghelyzetet szolgáltasson</w:t>
+      <w:bookmarkEnd w:id="32"/>
+    </w:p>
+    <w:p>
+      <w:r>
+        <w:t>Mivel a motorokat nyílt hatáslánccal irányítom (tehát nincs visszacsatolás) elengedhetetlen, hogy a mozgás végén visszamérjem a motorok pontos pozícióját. A pozíció visszamérése azért is elengedhetetlen, mert a következő pozícióba való beálláshoz szükséges a jelenlegi pozíció ismerete. A pozícióméréssel szemben támaszott elvárásom, hogy bekapcsoláskor is abszolút szöghelyzetet szolgáltasson</w:t>
       </w:r>
       <w:r>
         <w:t xml:space="preserve">, </w:t>
@@ -8529,15 +8448,7 @@
     </w:p>
     <w:p>
       <w:r>
-        <w:t xml:space="preserve">Ezen megfontolások alapján mágneses alapú </w:t>
-      </w:r>
-      <w:proofErr w:type="spellStart"/>
-      <w:r>
-        <w:t>enkódert</w:t>
-      </w:r>
-      <w:proofErr w:type="spellEnd"/>
-      <w:r>
-        <w:t xml:space="preserve"> választottam. Ezek az eszközök a hall effektuson alapulnak, a tengelyre rögzített mágnes terének abszolút helyzetét képesek megállapítani.</w:t>
+        <w:t>Ezen megfontolások alapján mágneses alapú enkódert választottam. Ezek az eszközök a hall effektuson alapulnak, a tengelyre rögzített mágnes terének abszolút helyzetét képesek megállapítani.</w:t>
       </w:r>
       <w:r>
         <w:t xml:space="preserve"> A pontos választott szenzortípus az AMS által gyártott „</w:t>
@@ -8689,13 +8600,8 @@
         <w:t xml:space="preserve"> A szenzor beszerezhető beépítve az AMS által gyártott „</w:t>
       </w:r>
       <w:r>
-        <w:t xml:space="preserve">AS5x47U Motor </w:t>
-      </w:r>
-      <w:proofErr w:type="spellStart"/>
-      <w:r>
-        <w:t>Board</w:t>
-      </w:r>
-      <w:proofErr w:type="spellEnd"/>
+        <w:t>AS5x47U Motor Board</w:t>
+      </w:r>
       <w:r>
         <w:t>” panelbe. Ez a kész eszköz különböző tengelyátmérőkre rögzíthető, megfelelően polarizált mágnesekkel érkezik, valamint különböző méretű motorokkal kompatibilis rögzítőfuratokkal el van látva.</w:t>
       </w:r>
@@ -8785,13 +8691,8 @@
         <w:t xml:space="preserve">. ábra </w:t>
       </w:r>
       <w:r>
-        <w:t xml:space="preserve">AS5x47U Motor </w:t>
-      </w:r>
-      <w:proofErr w:type="spellStart"/>
-      <w:r>
-        <w:t>Board</w:t>
-      </w:r>
-      <w:proofErr w:type="spellEnd"/>
+        <w:t>AS5x47U Motor Board</w:t>
+      </w:r>
       <w:r>
         <w:t xml:space="preserve"> </w:t>
       </w:r>
@@ -8825,62 +8726,89 @@
     <w:p>
       <w:r>
         <w:lastRenderedPageBreak/>
-        <w:t xml:space="preserve">A választott szenzor képes az optikai </w:t>
-      </w:r>
-      <w:proofErr w:type="spellStart"/>
-      <w:r>
-        <w:t>enkódereknél</w:t>
-      </w:r>
-      <w:proofErr w:type="spellEnd"/>
-      <w:r>
-        <w:t xml:space="preserve"> megszokott impulzus jelek kiadására, de SPI kommunikáción keresztül kiolvasható belőle a mágneses tér pozíciója, így a tengely abszolút </w:t>
+        <w:t xml:space="preserve">A választott szenzor képes az optikai enkódereknél megszokott impulzus jelek kiadására, de SPI kommunikáción keresztül kiolvasható belőle a mágneses tér pozíciója, így a tengely abszolút </w:t>
       </w:r>
       <w:r>
         <w:t>szögpozíciója bármikor kiolvasható a szenzorból. További előnye, hogy diagnosztikai adatok is kiolvashatóak, így a megfelelő beépítés ellenőrizhető.</w:t>
       </w:r>
     </w:p>
     <w:p>
+      <w:r>
+        <w:t>Mivel nem találtam szabadon felhasználható drivert erre az enkóderre, ezért azt nekem kellett megvalósítani az adatlapja alapján.</w:t>
+      </w:r>
+    </w:p>
+    <w:p>
+      <w:pPr>
+        <w:pStyle w:val="Cmsor2"/>
+      </w:pPr>
+      <w:bookmarkStart w:id="33" w:name="_Toc214801670"/>
+      <w:r>
+        <w:t>Kezelőfelület</w:t>
+      </w:r>
+      <w:bookmarkEnd w:id="33"/>
+    </w:p>
+    <w:p>
+      <w:r>
+        <w:t>Mivel cél, hogy az eszköz számítógép nélkül is intuitívan használható legyen meg kellett terveznem a kezelőfelületét. Célom az volt, hogy a laboratóriumi tápegységek kezelőfelületével hasonlóan egyszerű és egyértelmű interfészt alkossak. Itt is (akárcsak a labortápoknál is) a felhasználó kiválaszt 2 paramétert, majd a gép gombnyomásra végrehajtja a paraméterek szerinti állapot felvételét.</w:t>
+      </w:r>
+    </w:p>
+    <w:p>
+      <w:r>
+        <w:t>Az eszköz feladata az, hogy a 3 tengelyű gyorsulásmérő szenzor bármely adott tengelyét képes legyen a gravitációs tengelyhez képest adott szögbe állítani. Ennek egy nagyon intuitív megoldása, ha a kezelő kiválaszthat egy fix, gravitációs térre merőleges tengelyt, ami körül forgatni fog a gép. Ez után kiválasztható a maradék két tengely közül, hogy melyiknek a szögét szeretnénk megadni, majd megadható a kívánt szög. Ezzel a módszerrel egyértelműen tudni fogja az eszköz, hogy melyik forgató tengelyt hova forgassa és nem l</w:t>
+      </w:r>
+      <w:r>
+        <w:t>esz olyan konfiguráció, ahonnan a beállás nem egyértelmű. Ezen kívül a kezelőnek is egy intuitív eszközt ad a kívánt szög megadására.</w:t>
+      </w:r>
+    </w:p>
+    <w:p>
+      <w:r>
+        <w:t xml:space="preserve">A használatot nagyban egyszerűsíti, ha a felhasználó elmenthet néhány állapotot. Ennek </w:t>
+      </w:r>
+      <w:r>
+        <w:t>érdekében az eszközt kiegészítettem egy EEPROM IC-vel. A felhasználó amikor beállít egy adott pozíciót, az az éppen kiválasztott „memória helyre” kerül mentésre. A memória választó gombbal a felhasználó beléphet a memóriaválasztás állapotba, ahol számlapon megadhatja a 9 közül melyik memóriát szeretné betölteni és akár módosítani.</w:t>
+      </w:r>
+    </w:p>
+    <w:p>
       <w:pPr>
         <w:pStyle w:val="Cmsor3"/>
       </w:pPr>
-      <w:bookmarkStart w:id="28" w:name="_Toc213613334"/>
-      <w:r>
-        <w:t>Kezelőfelület</w:t>
-      </w:r>
-      <w:bookmarkEnd w:id="28"/>
-    </w:p>
-    <w:p>
-      <w:r>
-        <w:t>Mivel cél, hogy az eszköz számítógép nélkül is intuitívan használható legyen meg kellett terveznem a kezelőfelületét. Célom az volt, hogy a laboratóriumi tápegységek kezelőfelületével hasonlóan egyszerű és egyértelmű interfészt alkossak. Itt is (akárcsak a labortápoknál is) a felhasználó kiválaszt 2 paramétert, majd a gép gombnyomásra végrehajtja a paraméterek szerinti állapot felvételét.</w:t>
-      </w:r>
-    </w:p>
-    <w:p>
-      <w:r>
-        <w:t>Az eszköz feladata az, hogy a 3 tengelyű gyorsulásmérő szenzor bármely adott tengelyét képes legyen a gravitációs tengelyhez képest adott szögbe állítani. Ennek egy nagyon intuitív megoldása, ha a kezelő kiválaszthat egy fix, gravitációs térre merőleges tengelyt, ami körül forgatni fog a gép. Ez után kiválasztható a maradék két tengely közül, hogy melyiknek a szögét szeretnénk megadni, majd megadható a kívánt szög. Ezzel a módszerrel egyértelműen tudni fogja az eszköz, hogy melyik forgató tengelyt hova forgassa és nem l</w:t>
-      </w:r>
-      <w:r>
-        <w:t>esz olyan konfiguráció, ahonnan a beállás nem egyértelmű. Ezen kívül a kezelőnek is egy intuitív eszközt ad a kívánt szög megadására.</w:t>
-      </w:r>
-    </w:p>
-    <w:p>
-      <w:r>
-        <w:t xml:space="preserve">A használatot nagyban egyszerűsíti, ha a felhasználó elmenthet néhány állapotot. Ennek </w:t>
-      </w:r>
-      <w:r>
-        <w:t>érdekében az eszközt kiegészítettem egy EEPROM IC-vel. A felhasználó amikor beállít egy adott pozíciót, az az éppen kiválasztott „memória helyre” kerül mentésre. A memória választó gombbal a felhasználó beléphet a memóriaválasztás állapotba, ahol számlapon megadhatja a 9 közül melyik memóriát szeretné betölteni és akár módosítani.</w:t>
-      </w:r>
-    </w:p>
-    <w:p>
-      <w:pPr>
-        <w:pStyle w:val="Cmsor4"/>
-      </w:pPr>
+      <w:bookmarkStart w:id="34" w:name="_Toc214801671"/>
+      <w:r>
+        <w:t>Állapotgép</w:t>
+      </w:r>
+      <w:bookmarkEnd w:id="34"/>
+    </w:p>
+    <w:p>
+      <w:pPr>
+        <w:rPr>
+          <w:b/>
+          <w:bCs/>
+          <w:color w:val="FF0000"/>
+        </w:rPr>
+      </w:pPr>
+      <w:r>
+        <w:rPr>
+          <w:b/>
+          <w:bCs/>
+          <w:color w:val="FF0000"/>
+        </w:rPr>
+        <w:t>Legyenek képek, hogy az egyes állapotban miket mutat az OLED</w:t>
+      </w:r>
+    </w:p>
+    <w:p>
+      <w:r>
+        <w:t>A</w:t>
+      </w:r>
+      <w:r>
+        <w:t>z eszköz vezérlését egy egyszerű állapotgéppel valósítottam meg. A felhasználó a gép bekapcsolásakor a „Paraméterek beállítása” állapotba lép.</w:t>
+      </w:r>
+      <w:r>
+        <w:t xml:space="preserve"> Ebben az állapoton belül egy belső állapotgép fut. A felhasználó kiválaszthatja a </w:t>
+      </w:r>
+    </w:p>
+    <w:p>
       <w:r>
         <w:lastRenderedPageBreak/>
-        <w:t>Állapotgép</w:t>
-      </w:r>
-    </w:p>
-    <w:p>
-      <w:r>
         <w:drawing>
           <wp:inline distT="0" distB="0" distL="0" distR="0" wp14:anchorId="724DE005" wp14:editId="11A7481B">
             <wp:extent cx="5400040" cy="2658745"/>
@@ -8917,40 +8845,681 @@
           </wp:inline>
         </w:drawing>
       </w:r>
-    </w:p>
-    <w:p>
-      <w:pPr>
-        <w:pStyle w:val="Cmsor4"/>
-      </w:pPr>
-      <w:r>
-        <w:t>Memória</w:t>
-      </w:r>
-    </w:p>
-    <w:p>
-      <w:pPr>
-        <w:pStyle w:val="Cmsor4"/>
-      </w:pPr>
+      <w:r>
+        <w:t xml:space="preserve">        </w:t>
+      </w:r>
+    </w:p>
+    <w:p>
+      <w:pPr>
+        <w:pStyle w:val="Cmsor3"/>
+      </w:pPr>
+      <w:bookmarkStart w:id="35" w:name="_Toc214801672"/>
+      <w:r>
+        <w:t>Számítógépes vezérlés</w:t>
+      </w:r>
+      <w:r>
+        <w:t xml:space="preserve"> </w:t>
+      </w:r>
+      <w:sdt>
+        <w:sdtPr>
+          <w:id w:val="185790625"/>
+          <w:citation/>
+        </w:sdtPr>
+        <w:sdtContent>
+          <w:r>
+            <w:fldChar w:fldCharType="begin"/>
+          </w:r>
+          <w:r>
+            <w:instrText xml:space="preserve"> CITATION Shellminator \l 1038 </w:instrText>
+          </w:r>
+          <w:r>
+            <w:fldChar w:fldCharType="separate"/>
+          </w:r>
+          <w:r>
+            <w:rPr>
+              <w:noProof/>
+            </w:rPr>
+            <w:t>[12]</w:t>
+          </w:r>
+          <w:r>
+            <w:fldChar w:fldCharType="end"/>
+          </w:r>
+        </w:sdtContent>
+      </w:sdt>
+      <w:bookmarkEnd w:id="35"/>
+    </w:p>
+    <w:p>
+      <w:r>
+        <w:t xml:space="preserve">A számítógépes vezérléshez a nyílt forráskódú „Shellminator” programot használtam. Ez a </w:t>
+      </w:r>
+      <w:r>
+        <w:t>program lényegében egy terminál, mely mikrovezérlők távoli elérésére lett fejlesztve. Futtatása nem igényel beágyazott operációs rendszert. Mivel a kommunikáció egyszerű soros kommunikáció formájában zajlik, a számítógépre sem szükséges semmilyen specifikus szoftver telepítése.</w:t>
+      </w:r>
+    </w:p>
+    <w:p>
+      <w:r>
+        <w:t xml:space="preserve">Ez a keretrendszer lehetővé teszi a számítógépről érkező parancsok egyszerű kezelését. Az eszköz terminálból való kezelését segíti, </w:t>
+      </w:r>
+      <w:r>
+        <w:t>visszaküldi a leütött betűket, l</w:t>
+      </w:r>
+      <w:r>
+        <w:t xml:space="preserve">ehetővé teszi </w:t>
+      </w:r>
+      <w:r>
+        <w:t>az visszakeresést, valamint további terminál alkalmazásokban megszokott kiegészítő funkciót implementál.</w:t>
+      </w:r>
+    </w:p>
+    <w:p>
+      <w:pPr>
+        <w:pStyle w:val="Cmsor2"/>
+      </w:pPr>
+      <w:bookmarkStart w:id="36" w:name="_Toc214801673"/>
       <w:r>
         <w:t>Kijelző</w:t>
       </w:r>
-    </w:p>
-    <w:p>
-      <w:pPr>
-        <w:pStyle w:val="Cmsor4"/>
-      </w:pPr>
+      <w:r>
+        <w:t xml:space="preserve"> </w:t>
+      </w:r>
+      <w:sdt>
+        <w:sdtPr>
+          <w:id w:val="-1275404401"/>
+          <w:citation/>
+        </w:sdtPr>
+        <w:sdtContent>
+          <w:r>
+            <w:fldChar w:fldCharType="begin"/>
+          </w:r>
+          <w:r>
+            <w:instrText xml:space="preserve"> CITATION SSD1305 \l 1038 </w:instrText>
+          </w:r>
+          <w:r>
+            <w:fldChar w:fldCharType="separate"/>
+          </w:r>
+          <w:r>
+            <w:rPr>
+              <w:noProof/>
+            </w:rPr>
+            <w:t>[13]</w:t>
+          </w:r>
+          <w:r>
+            <w:fldChar w:fldCharType="end"/>
+          </w:r>
+        </w:sdtContent>
+      </w:sdt>
+      <w:sdt>
+        <w:sdtPr>
+          <w:id w:val="1165353358"/>
+          <w:citation/>
+        </w:sdtPr>
+        <w:sdtContent>
+          <w:r>
+            <w:fldChar w:fldCharType="begin"/>
+          </w:r>
+          <w:r>
+            <w:instrText xml:space="preserve"> CITATION NHD \l 1038 </w:instrText>
+          </w:r>
+          <w:r>
+            <w:fldChar w:fldCharType="separate"/>
+          </w:r>
+          <w:r>
+            <w:rPr>
+              <w:noProof/>
+            </w:rPr>
+            <w:t xml:space="preserve"> [14]</w:t>
+          </w:r>
+          <w:r>
+            <w:fldChar w:fldCharType="end"/>
+          </w:r>
+        </w:sdtContent>
+      </w:sdt>
+      <w:bookmarkEnd w:id="36"/>
+    </w:p>
+    <w:p>
+      <w:r>
+        <w:t>A kijelző kiválasztásánál a következő szempontokat vettem figyelembe: képpontonkénti kezelhetőség (például nem 8 szegmenses), kontraszt, megfelelő méret, I2C vagy SPI támogatása, jó dokumentáció elérhetősége, professzionális megjelenés.</w:t>
+      </w:r>
+    </w:p>
+    <w:p>
+      <w:r>
+        <w:t>A fenti elvárásaimat tökéletesen teljesítette egy</w:t>
+      </w:r>
+      <w:r>
+        <w:t xml:space="preserve">, a </w:t>
+      </w:r>
+      <w:r>
+        <w:t>Newhaven Display International</w:t>
+      </w:r>
+      <w:r>
+        <w:t xml:space="preserve"> </w:t>
+      </w:r>
+      <w:r>
+        <w:t xml:space="preserve">által gyártott </w:t>
+      </w:r>
+      <w:r>
+        <w:t>128x32 felbontású kék OLED</w:t>
+      </w:r>
+      <w:r>
+        <w:t xml:space="preserve"> panel (</w:t>
+      </w:r>
+      <w:r>
+        <w:t>NHD-2.23-12832UCB3</w:t>
+      </w:r>
+      <w:r>
+        <w:t xml:space="preserve">). Ez az OLED panel </w:t>
+      </w:r>
+      <w:r>
+        <w:t>az SSD1305 típusú vezérlő IC</w:t>
+      </w:r>
+      <w:r>
+        <w:t>-vel van szerelve</w:t>
+      </w:r>
+      <w:r>
+        <w:t>.</w:t>
+      </w:r>
+      <w:r>
+        <w:t xml:space="preserve"> Ez a vezérlő IC támogat párhuzamos és soros kommunikációt is</w:t>
+      </w:r>
+      <w:r>
+        <w:t>, és maga az OLED panel is úgy van megvalósítva, hogy ezeket a kommunikációs protokollokat támogatja, én az I2C kommunikációt választottam.</w:t>
+      </w:r>
+    </w:p>
+    <w:p>
+      <w:r>
+        <w:lastRenderedPageBreak/>
+        <w:t>Sajnos ehhez a meghajtó IC-hez nem találtam szabadon felhasználható I2C drivert, ezért ezt nekem kellett megvalósítanom</w:t>
+      </w:r>
+      <w:r>
+        <w:t xml:space="preserve"> az adatlapja alapján.</w:t>
+      </w:r>
+    </w:p>
+    <w:p>
+      <w:pPr>
+        <w:pStyle w:val="Cmsor3"/>
+      </w:pPr>
+      <w:bookmarkStart w:id="37" w:name="_Toc214801674"/>
+      <w:r>
+        <w:t>Nyomtatott áramkör</w:t>
+      </w:r>
+      <w:bookmarkEnd w:id="37"/>
+    </w:p>
+    <w:p>
+      <w:r>
+        <w:t xml:space="preserve">Az OLED panel egy nyomtatott áramkörre szerelve kapható, amin 20 csatlakozási furat van kialakítva. Ezeket a csatlakozási pontokat a kívánt kommunikációs protokollnak és egyéb paramétereknek megfelelően kell földre vagy logikailag magas feszültségre </w:t>
+      </w:r>
+      <w:r>
+        <w:t>„húzni”,</w:t>
+      </w:r>
+      <w:r>
+        <w:t xml:space="preserve"> illetve a megfelelő csatlakozási pontokon keresztül kell a mikrovezérlővel összekötni, hogy megvalósuljon a kommunikáció. A megfelelő kapcsolást a panel adatlapja részletezni</w:t>
+      </w:r>
+      <w:r>
+        <w:t xml:space="preserve"> (</w:t>
+      </w:r>
+      <w:r>
+        <w:fldChar w:fldCharType="begin"/>
+      </w:r>
+      <w:r>
+        <w:instrText xml:space="preserve"> REF _Ref214812732 \h </w:instrText>
+      </w:r>
+      <w:r>
+        <w:fldChar w:fldCharType="separate"/>
+      </w:r>
+      <w:r>
+        <w:rPr>
+          <w:noProof/>
+        </w:rPr>
+        <w:t>11</w:t>
+      </w:r>
+      <w:r>
+        <w:t>. ábra</w:t>
+      </w:r>
+      <w:r>
+        <w:fldChar w:fldCharType="end"/>
+      </w:r>
+      <w:r>
+        <w:t>)</w:t>
+      </w:r>
+      <w:r>
+        <w:t>.</w:t>
+      </w:r>
+    </w:p>
+    <w:p>
+      <w:pPr>
+        <w:keepNext/>
+        <w:jc w:val="center"/>
+      </w:pPr>
+      <w:r>
+        <w:drawing>
+          <wp:inline distT="0" distB="0" distL="0" distR="0" wp14:anchorId="71171A2F" wp14:editId="5DC4D946">
+            <wp:extent cx="4134427" cy="4353533"/>
+            <wp:effectExtent l="0" t="0" r="0" b="9525"/>
+            <wp:docPr id="1775059120" name="Kép 1" descr="A képen szöveg, diagram, Betűtípus, sor látható&#10;&#10;Előfordulhat, hogy az AI által létrehozott tartalom helytelen."/>
+            <wp:cNvGraphicFramePr>
+              <a:graphicFrameLocks xmlns:a="http://schemas.openxmlformats.org/drawingml/2006/main" noChangeAspect="1"/>
+            </wp:cNvGraphicFramePr>
+            <a:graphic xmlns:a="http://schemas.openxmlformats.org/drawingml/2006/main">
+              <a:graphicData uri="http://schemas.openxmlformats.org/drawingml/2006/picture">
+                <pic:pic xmlns:pic="http://schemas.openxmlformats.org/drawingml/2006/picture">
+                  <pic:nvPicPr>
+                    <pic:cNvPr id="1775059120" name="Kép 1" descr="A képen szöveg, diagram, Betűtípus, sor látható&#10;&#10;Előfordulhat, hogy az AI által létrehozott tartalom helytelen."/>
+                    <pic:cNvPicPr/>
+                  </pic:nvPicPr>
+                  <pic:blipFill>
+                    <a:blip r:embed="rId21"/>
+                    <a:stretch>
+                      <a:fillRect/>
+                    </a:stretch>
+                  </pic:blipFill>
+                  <pic:spPr>
+                    <a:xfrm>
+                      <a:off x="0" y="0"/>
+                      <a:ext cx="4134427" cy="4353533"/>
+                    </a:xfrm>
+                    <a:prstGeom prst="rect">
+                      <a:avLst/>
+                    </a:prstGeom>
+                  </pic:spPr>
+                </pic:pic>
+              </a:graphicData>
+            </a:graphic>
+          </wp:inline>
+        </w:drawing>
+      </w:r>
+    </w:p>
+    <w:bookmarkStart w:id="38" w:name="_Ref214812732"/>
+    <w:p>
+      <w:pPr>
+        <w:pStyle w:val="Kpalrs"/>
+      </w:pPr>
+      <w:r>
+        <w:fldChar w:fldCharType="begin"/>
+      </w:r>
+      <w:r>
+        <w:instrText xml:space="preserve"> SEQ ábra \* ARABIC </w:instrText>
+      </w:r>
+      <w:r>
+        <w:fldChar w:fldCharType="separate"/>
+      </w:r>
+      <w:r>
+        <w:rPr>
+          <w:noProof/>
+        </w:rPr>
+        <w:t>11</w:t>
+      </w:r>
+      <w:r>
+        <w:fldChar w:fldCharType="end"/>
+      </w:r>
+      <w:r>
+        <w:t>. ábra</w:t>
+      </w:r>
+      <w:bookmarkEnd w:id="38"/>
+      <w:r>
+        <w:t xml:space="preserve"> OLED panel adatlapi ábrája I2C konfigurációhoz </w:t>
+      </w:r>
+      <w:sdt>
+        <w:sdtPr>
+          <w:id w:val="13120539"/>
+          <w:citation/>
+        </w:sdtPr>
+        <w:sdtContent>
+          <w:r>
+            <w:fldChar w:fldCharType="begin"/>
+          </w:r>
+          <w:r>
+            <w:instrText xml:space="preserve"> CITATION NHD \l 1038 </w:instrText>
+          </w:r>
+          <w:r>
+            <w:fldChar w:fldCharType="separate"/>
+          </w:r>
+          <w:r>
+            <w:rPr>
+              <w:noProof/>
+            </w:rPr>
+            <w:t>[14]</w:t>
+          </w:r>
+          <w:r>
+            <w:fldChar w:fldCharType="end"/>
+          </w:r>
+        </w:sdtContent>
+      </w:sdt>
+    </w:p>
+    <w:p>
+      <w:pPr>
+        <w:keepNext/>
+      </w:pPr>
+      <w:r>
+        <w:rPr>
+          <w:noProof/>
+        </w:rPr>
+        <w:lastRenderedPageBreak/>
+        <mc:AlternateContent>
+          <mc:Choice Requires="wpg">
+            <w:drawing>
+              <wp:inline distT="0" distB="0" distL="0" distR="0" wp14:anchorId="1EF95D1D" wp14:editId="06147C5E">
+                <wp:extent cx="4905955" cy="2067340"/>
+                <wp:effectExtent l="0" t="0" r="9525" b="9525"/>
+                <wp:docPr id="788439522" name="Csoportba foglalás 6"/>
+                <wp:cNvGraphicFramePr/>
+                <a:graphic xmlns:a="http://schemas.openxmlformats.org/drawingml/2006/main">
+                  <a:graphicData uri="http://schemas.microsoft.com/office/word/2010/wordprocessingGroup">
+                    <wpg:wgp>
+                      <wpg:cNvGrpSpPr/>
+                      <wpg:grpSpPr>
+                        <a:xfrm>
+                          <a:off x="0" y="0"/>
+                          <a:ext cx="4905955" cy="2067340"/>
+                          <a:chOff x="0" y="0"/>
+                          <a:chExt cx="6811427" cy="3075305"/>
+                        </a:xfrm>
+                      </wpg:grpSpPr>
+                      <pic:pic xmlns:pic="http://schemas.openxmlformats.org/drawingml/2006/picture">
+                        <pic:nvPicPr>
+                          <pic:cNvPr id="244748116" name="Kép 3" descr="A képen elektronika, Elektronikus eszköz, számítógép, Számítógép-alkatrész látható&#10;&#10;Előfordulhat, hogy az AI által létrehozott tartalom helytelen."/>
+                          <pic:cNvPicPr>
+                            <a:picLocks noChangeAspect="1"/>
+                          </pic:cNvPicPr>
+                        </pic:nvPicPr>
+                        <pic:blipFill rotWithShape="1">
+                          <a:blip r:embed="rId22" cstate="print">
+                            <a:extLst>
+                              <a:ext uri="{28A0092B-C50C-407E-A947-70E740481C1C}">
+                                <a14:useLocalDpi xmlns:a14="http://schemas.microsoft.com/office/drawing/2010/main" val="0"/>
+                              </a:ext>
+                            </a:extLst>
+                          </a:blip>
+                          <a:srcRect l="25179" t="10604" r="16502" b="19898"/>
+                          <a:stretch>
+                            <a:fillRect/>
+                          </a:stretch>
+                        </pic:blipFill>
+                        <pic:spPr bwMode="auto">
+                          <a:xfrm>
+                            <a:off x="3370997" y="0"/>
+                            <a:ext cx="3440430" cy="3075305"/>
+                          </a:xfrm>
+                          <a:prstGeom prst="rect">
+                            <a:avLst/>
+                          </a:prstGeom>
+                          <a:noFill/>
+                          <a:ln>
+                            <a:noFill/>
+                          </a:ln>
+                          <a:extLst>
+                            <a:ext uri="{53640926-AAD7-44D8-BBD7-CCE9431645EC}">
+                              <a14:shadowObscured xmlns:a14="http://schemas.microsoft.com/office/drawing/2010/main"/>
+                            </a:ext>
+                          </a:extLst>
+                        </pic:spPr>
+                      </pic:pic>
+                      <pic:pic xmlns:pic="http://schemas.openxmlformats.org/drawingml/2006/picture">
+                        <pic:nvPicPr>
+                          <pic:cNvPr id="700099609" name="Kép 5" descr="A képen Elektromos vezetékek, Elektrontechnika, kábel, elektronika látható&#10;&#10;Előfordulhat, hogy az AI által létrehozott tartalom helytelen."/>
+                          <pic:cNvPicPr>
+                            <a:picLocks noChangeAspect="1"/>
+                          </pic:cNvPicPr>
+                        </pic:nvPicPr>
+                        <pic:blipFill>
+                          <a:blip r:embed="rId23" cstate="print">
+                            <a:extLst>
+                              <a:ext uri="{28A0092B-C50C-407E-A947-70E740481C1C}">
+                                <a14:useLocalDpi xmlns:a14="http://schemas.microsoft.com/office/drawing/2010/main" val="0"/>
+                              </a:ext>
+                            </a:extLst>
+                          </a:blip>
+                          <a:srcRect/>
+                          <a:stretch>
+                            <a:fillRect/>
+                          </a:stretch>
+                        </pic:blipFill>
+                        <pic:spPr bwMode="auto">
+                          <a:xfrm>
+                            <a:off x="0" y="0"/>
+                            <a:ext cx="3375025" cy="3075305"/>
+                          </a:xfrm>
+                          <a:prstGeom prst="rect">
+                            <a:avLst/>
+                          </a:prstGeom>
+                          <a:noFill/>
+                          <a:ln>
+                            <a:noFill/>
+                          </a:ln>
+                        </pic:spPr>
+                      </pic:pic>
+                    </wpg:wgp>
+                  </a:graphicData>
+                </a:graphic>
+              </wp:inline>
+            </w:drawing>
+          </mc:Choice>
+          <mc:Fallback>
+            <w:pict>
+              <v:group w14:anchorId="4E05A8EB" id="Csoportba foglalás 6" o:spid="_x0000_s1026" style="width:386.3pt;height:162.8pt;mso-position-horizontal-relative:char;mso-position-vertical-relative:line" coordsize="68114,30753" o:gfxdata="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">
+                <v:shapetype id="_x0000_t75" coordsize="21600,21600" o:spt="75" o:preferrelative="t" path="m@4@5l@4@11@9@11@9@5xe" filled="f" stroked="f">
+                  <v:stroke joinstyle="miter"/>
+                  <v:formulas>
+                    <v:f eqn="if lineDrawn pixelLineWidth 0"/>
+                    <v:f eqn="sum @0 1 0"/>
+                    <v:f eqn="sum 0 0 @1"/>
+                    <v:f eqn="prod @2 1 2"/>
+                    <v:f eqn="prod @3 21600 pixelWidth"/>
+                    <v:f eqn="prod @3 21600 pixelHeight"/>
+                    <v:f eqn="sum @0 0 1"/>
+                    <v:f eqn="prod @6 1 2"/>
+                    <v:f eqn="prod @7 21600 pixelWidth"/>
+                    <v:f eqn="sum @8 21600 0"/>
+                    <v:f eqn="prod @7 21600 pixelHeight"/>
+                    <v:f eqn="sum @10 21600 0"/>
+                  </v:formulas>
+                  <v:path o:extrusionok="f" gradientshapeok="t" o:connecttype="rect"/>
+                  <o:lock v:ext="edit" aspectratio="t"/>
+                </v:shapetype>
+                <v:shape id="Kép 3" o:spid="_x0000_s1027" type="#_x0000_t75" alt="A képen elektronika, Elektronikus eszköz, számítógép, Számítógép-alkatrész látható&#10;&#10;Előfordulhat, hogy az AI által létrehozott tartalom helytelen." style="position:absolute;left:33709;width:34405;height:30753;visibility:visible;mso-wrap-style:square" o:gfxdata="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">
+                  <v:imagedata r:id="rId24" o:title="A képen elektronika, Elektronikus eszköz, számítógép, Számítógép-alkatrész látható&#10;&#10;Előfordulhat, hogy az AI által létrehozott tartalom helytelen" croptop="6949f" cropbottom="13040f" cropleft="16501f" cropright="10815f"/>
+                </v:shape>
+                <v:shape id="Kép 5" o:spid="_x0000_s1028" type="#_x0000_t75" alt="A képen Elektromos vezetékek, Elektrontechnika, kábel, elektronika látható&#10;&#10;Előfordulhat, hogy az AI által létrehozott tartalom helytelen." style="position:absolute;width:33750;height:30753;visibility:visible;mso-wrap-style:square" o:gfxdata="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">
+                  <v:imagedata r:id="rId25" o:title="A képen Elektromos vezetékek, Elektrontechnika, kábel, elektronika látható&#10;&#10;Előfordulhat, hogy az AI által létrehozott tartalom helytelen"/>
+                </v:shape>
+                <w10:anchorlock/>
+              </v:group>
+            </w:pict>
+          </mc:Fallback>
+        </mc:AlternateContent>
+      </w:r>
+    </w:p>
+    <w:p>
+      <w:pPr>
+        <w:pStyle w:val="Kpalrs"/>
+      </w:pPr>
+      <w:r>
+        <w:fldChar w:fldCharType="begin"/>
+      </w:r>
+      <w:r>
+        <w:instrText xml:space="preserve"> SEQ ábra \* ARABIC </w:instrText>
+      </w:r>
+      <w:r>
+        <w:fldChar w:fldCharType="separate"/>
+      </w:r>
+      <w:r>
+        <w:rPr>
+          <w:noProof/>
+        </w:rPr>
+        <w:t>12</w:t>
+      </w:r>
+      <w:r>
+        <w:fldChar w:fldCharType="end"/>
+      </w:r>
+      <w:r>
+        <w:t xml:space="preserve">. ábra </w:t>
+      </w:r>
+      <w:r>
+        <w:t>OLED modul próbapanelen</w:t>
+      </w:r>
+    </w:p>
+    <w:p>
+      <w:r>
+        <w:t>A</w:t>
+      </w:r>
+      <w:r>
+        <w:t xml:space="preserve">míg a panel funkcionalitásait teszteltem és a drivert írtam hozzá addig ideiglenesen egy próbapanelen hoztam létre ezt a kapcsolást és azon helyeztem el az I2C </w:t>
+      </w:r>
+      <w:r>
+        <w:t xml:space="preserve">felhúzó ellenállásait is. Így a mikrovezérlőhöz már csak </w:t>
+      </w:r>
+      <w:r>
+        <w:t>5</w:t>
+      </w:r>
+      <w:r>
+        <w:t xml:space="preserve"> vezetéket kellett veze</w:t>
+      </w:r>
+      <w:r>
+        <w:t>t</w:t>
+      </w:r>
+      <w:r>
+        <w:t>n</w:t>
+      </w:r>
+      <w:r>
+        <w:t>em.</w:t>
+      </w:r>
+    </w:p>
+    <w:p>
+      <w:r>
+        <w:t xml:space="preserve">A végső megvalósításhoz ez alapján nyomtatott áramkört terveztem. Az áramkörön az A0 kiválasztására 0R ellenállás beforrasztásával van lehetőség, valamint bele terveztem egy tápfeszültség visszajelző LEDet is (ez a próbapanelen is helyet kapott). </w:t>
+      </w:r>
+    </w:p>
+    <w:p>
+      <w:pPr>
+        <w:keepNext/>
+        <w:jc w:val="center"/>
+      </w:pPr>
+      <w:r>
+        <w:drawing>
+          <wp:inline distT="0" distB="0" distL="0" distR="0" wp14:anchorId="476E46FE" wp14:editId="2A295912">
+            <wp:extent cx="4532243" cy="3579854"/>
+            <wp:effectExtent l="0" t="0" r="1905" b="1905"/>
+            <wp:docPr id="2047649462" name="Kép 1" descr="A képen szöveg, elektronika, Betűtípus, Elektrontechnika látható&#10;&#10;Előfordulhat, hogy az AI által létrehozott tartalom helytelen."/>
+            <wp:cNvGraphicFramePr>
+              <a:graphicFrameLocks xmlns:a="http://schemas.openxmlformats.org/drawingml/2006/main" noChangeAspect="1"/>
+            </wp:cNvGraphicFramePr>
+            <a:graphic xmlns:a="http://schemas.openxmlformats.org/drawingml/2006/main">
+              <a:graphicData uri="http://schemas.openxmlformats.org/drawingml/2006/picture">
+                <pic:pic xmlns:pic="http://schemas.openxmlformats.org/drawingml/2006/picture">
+                  <pic:nvPicPr>
+                    <pic:cNvPr id="2047649462" name="Kép 1" descr="A képen szöveg, elektronika, Betűtípus, Elektrontechnika látható&#10;&#10;Előfordulhat, hogy az AI által létrehozott tartalom helytelen."/>
+                    <pic:cNvPicPr/>
+                  </pic:nvPicPr>
+                  <pic:blipFill>
+                    <a:blip r:embed="rId26"/>
+                    <a:stretch>
+                      <a:fillRect/>
+                    </a:stretch>
+                  </pic:blipFill>
+                  <pic:spPr>
+                    <a:xfrm>
+                      <a:off x="0" y="0"/>
+                      <a:ext cx="4540112" cy="3586070"/>
+                    </a:xfrm>
+                    <a:prstGeom prst="rect">
+                      <a:avLst/>
+                    </a:prstGeom>
+                  </pic:spPr>
+                </pic:pic>
+              </a:graphicData>
+            </a:graphic>
+          </wp:inline>
+        </w:drawing>
+      </w:r>
+    </w:p>
+    <w:p>
+      <w:pPr>
+        <w:pStyle w:val="Kpalrs"/>
+      </w:pPr>
+      <w:r>
+        <w:fldChar w:fldCharType="begin"/>
+      </w:r>
+      <w:r>
+        <w:instrText xml:space="preserve"> SEQ ábra \* ARABIC </w:instrText>
+      </w:r>
+      <w:r>
+        <w:fldChar w:fldCharType="separate"/>
+      </w:r>
+      <w:r>
+        <w:rPr>
+          <w:noProof/>
+        </w:rPr>
+        <w:t>13</w:t>
+      </w:r>
+      <w:r>
+        <w:fldChar w:fldCharType="end"/>
+      </w:r>
+      <w:r>
+        <w:t xml:space="preserve">. ábra </w:t>
+      </w:r>
+      <w:r>
+        <w:t>OLED modul nyomtatott áramkörön</w:t>
+      </w:r>
+    </w:p>
+    <w:p>
+      <w:r>
+        <w:lastRenderedPageBreak/>
+        <w:t xml:space="preserve">A képen is látható R3 és R4 ellenállások </w:t>
+      </w:r>
+      <w:r>
+        <w:t>az I2C felhúzó ellenállásainak a helyei. Mivel az I2C busz felhúzó ellenállásai az alaplapon, a mikrovezérlőhöz minél közelebb lesznek beépítve, ezért ezeket nem szabad jelen esetben beültetni. Helyük azért van kialakítva, hogy ettől a projekttől függetlenül is, akár önállóan felhasználható legyen az áramkör.</w:t>
+      </w:r>
+    </w:p>
+    <w:p>
+      <w:pPr>
+        <w:pStyle w:val="Cmsor2"/>
+      </w:pPr>
+      <w:bookmarkStart w:id="39" w:name="_Toc214801675"/>
+      <w:r>
+        <w:t>Gomb panel</w:t>
+      </w:r>
+      <w:bookmarkEnd w:id="39"/>
+    </w:p>
+    <w:p>
+      <w:pPr>
+        <w:pStyle w:val="Cmsor2"/>
+      </w:pPr>
+      <w:bookmarkStart w:id="40" w:name="_Toc214801676"/>
       <w:r>
         <w:t>Számlap</w:t>
       </w:r>
-    </w:p>
-    <w:p>
-      <w:pPr>
-        <w:pStyle w:val="Cmsor4"/>
-      </w:pPr>
-      <w:r>
-        <w:t>Számítógépes vezérlés</w:t>
-      </w:r>
-    </w:p>
-    <w:bookmarkStart w:id="29" w:name="_Toc213613335" w:displacedByCustomXml="next"/>
+      <w:bookmarkEnd w:id="40"/>
+    </w:p>
+    <w:p>
+      <w:pPr>
+        <w:pStyle w:val="Cmsor2"/>
+      </w:pPr>
+      <w:bookmarkStart w:id="41" w:name="_Toc214801677"/>
+      <w:r>
+        <w:t>Referenciaszenzor</w:t>
+      </w:r>
+      <w:bookmarkEnd w:id="41"/>
+    </w:p>
+    <w:p>
+      <w:pPr>
+        <w:pStyle w:val="Cmsor2"/>
+      </w:pPr>
+      <w:bookmarkStart w:id="42" w:name="_Toc214801678"/>
+      <w:r>
+        <w:t>EEPROM</w:t>
+      </w:r>
+      <w:bookmarkEnd w:id="42"/>
+    </w:p>
+    <w:p>
+      <w:pPr>
+        <w:pStyle w:val="Cmsor2"/>
+      </w:pPr>
+      <w:bookmarkStart w:id="43" w:name="_Toc214801679"/>
+      <w:r>
+        <w:t>Alaplap</w:t>
+      </w:r>
+      <w:bookmarkEnd w:id="43"/>
+    </w:p>
+    <w:p/>
+    <w:bookmarkStart w:id="44" w:name="_Toc214801680" w:displacedByCustomXml="next"/>
     <w:sdt>
       <w:sdtPr>
         <w:rPr>
@@ -8975,6 +9544,7 @@
           <w:r>
             <w:t>Irodalomjegyzék</w:t>
           </w:r>
+          <w:bookmarkEnd w:id="44"/>
         </w:p>
         <w:sdt>
           <w:sdtPr>
@@ -9378,18 +9948,19 @@
       <w:pPr>
         <w:pStyle w:val="Fejezetcimszmozsnlkl"/>
       </w:pPr>
+      <w:bookmarkStart w:id="45" w:name="_Toc214801681"/>
       <w:r>
         <w:lastRenderedPageBreak/>
         <w:t>Irodalomjegyzék</w:t>
       </w:r>
-      <w:bookmarkEnd w:id="29"/>
+      <w:bookmarkEnd w:id="45"/>
     </w:p>
     <w:p/>
     <w:p>
       <w:pPr>
         <w:pStyle w:val="Irodalomjegyzksor"/>
       </w:pPr>
-      <w:bookmarkStart w:id="30" w:name="_Ref332797594"/>
+      <w:bookmarkStart w:id="46" w:name="_Ref332797594"/>
       <w:r>
         <w:t>Levendovszky, J., Jereb, L.,</w:t>
       </w:r>
@@ -9411,7 +9982,7 @@
       <w:r>
         <w:t>, Vol. 48, 2002, pp. 225-236</w:t>
       </w:r>
-      <w:bookmarkEnd w:id="30"/>
+      <w:bookmarkEnd w:id="46"/>
     </w:p>
     <w:p>
       <w:pPr>
@@ -9444,7 +10015,7 @@
       <w:r>
         <w:t xml:space="preserve"> </w:t>
       </w:r>
-      <w:hyperlink r:id="rId21" w:history="1">
+      <w:hyperlink r:id="rId27" w:history="1">
         <w:r>
           <w:rPr>
             <w:rStyle w:val="Hiperhivatkozs"/>
@@ -9495,7 +10066,7 @@
       <w:r>
         <w:t xml:space="preserve">, </w:t>
       </w:r>
-      <w:hyperlink r:id="rId22" w:history="1">
+      <w:hyperlink r:id="rId28" w:history="1">
         <w:r>
           <w:rPr>
             <w:rStyle w:val="Hiperhivatkozs"/>
@@ -9514,17 +10085,17 @@
       <w:pPr>
         <w:pStyle w:val="Fejezetcimszmozsnlkl"/>
       </w:pPr>
-      <w:bookmarkStart w:id="31" w:name="_Toc213613336"/>
+      <w:bookmarkStart w:id="47" w:name="_Toc214801682"/>
       <w:r>
         <w:lastRenderedPageBreak/>
         <w:t>Függelék</w:t>
       </w:r>
-      <w:bookmarkEnd w:id="31"/>
+      <w:bookmarkEnd w:id="47"/>
     </w:p>
     <w:p/>
     <w:sectPr>
-      <w:headerReference w:type="even" r:id="rId23"/>
-      <w:footerReference w:type="default" r:id="rId24"/>
+      <w:headerReference w:type="even" r:id="rId29"/>
+      <w:footerReference w:type="default" r:id="rId30"/>
       <w:type w:val="continuous"/>
       <w:pgSz w:w="11907" w:h="16840" w:code="9"/>
       <w:pgMar w:top="1418" w:right="1418" w:bottom="1418" w:left="1418" w:header="709" w:footer="709" w:gutter="567"/>
@@ -11018,7 +11589,7 @@
   <w:abstractNum w:abstractNumId="20" w15:restartNumberingAfterBreak="0">
     <w:nsid w:val="799C3B84"/>
     <w:multiLevelType w:val="multilevel"/>
-    <w:tmpl w:val="C3565810"/>
+    <w:tmpl w:val="047AF61A"/>
     <w:lvl w:ilvl="0">
       <w:start w:val="1"/>
       <w:numFmt w:val="decimal"/>
@@ -11712,6 +12283,7 @@
     <w:next w:val="Norml"/>
     <w:autoRedefine/>
     <w:qFormat/>
+    <w:rsid w:val="004D24C2"/>
     <w:pPr>
       <w:keepNext/>
       <w:numPr>
@@ -11736,6 +12308,7 @@
     <w:next w:val="Norml"/>
     <w:autoRedefine/>
     <w:qFormat/>
+    <w:rsid w:val="004D24C2"/>
     <w:pPr>
       <w:keepNext/>
       <w:numPr>
@@ -12173,7 +12746,7 @@
     <w:next w:val="Norml"/>
     <w:autoRedefine/>
     <w:qFormat/>
-    <w:rsid w:val="00D059B9"/>
+    <w:rsid w:val="009C14BD"/>
     <w:pPr>
       <w:spacing w:before="120" w:after="240"/>
       <w:ind w:firstLine="0"/>
@@ -12792,6 +13365,11 @@
       <w:lang w:eastAsia="en-US"/>
     </w:rPr>
   </w:style>
+  <w:style w:type="paragraph" w:styleId="NormlWeb">
+    <w:name w:val="Normal (Web)"/>
+    <w:basedOn w:val="Norml"/>
+    <w:rsid w:val="000B5F6B"/>
+  </w:style>
 </w:styles>
 </file>
 
@@ -13270,11 +13848,62 @@
     <b:Publisher>AMS</b:Publisher>
     <b:RefOrder>11</b:RefOrder>
   </b:Source>
+  <b:Source>
+    <b:Tag>Shellminator</b:Tag>
+    <b:SourceType>InternetSite</b:SourceType>
+    <b:Guid>{810A8B5D-BD49-4427-A0A6-78231AAF68A1}</b:Guid>
+    <b:Title>Shellminator</b:Title>
+    <b:Year>2025</b:Year>
+    <b:YearAccessed>2025</b:YearAccessed>
+    <b:MonthAccessed>szeptember</b:MonthAccessed>
+    <b:DayAccessed>13</b:DayAccessed>
+    <b:URL>www.shellminator.org</b:URL>
+    <b:Author>
+      <b:Author>
+        <b:NameList>
+          <b:Person>
+            <b:Last>Hajnal</b:Last>
+            <b:First>Dániel</b:First>
+          </b:Person>
+        </b:NameList>
+      </b:Author>
+    </b:Author>
+    <b:RefOrder>12</b:RefOrder>
+  </b:Source>
+  <b:Source>
+    <b:Tag>NHD</b:Tag>
+    <b:SourceType>Misc</b:SourceType>
+    <b:Guid>{A93B686A-AB9F-4162-8C50-F362C8DB144D}</b:Guid>
+    <b:Title>NHD-2.23-12832UCB3 </b:Title>
+    <b:Year>2024</b:Year>
+    <b:Author>
+      <b:Author>
+        <b:Corporate>Newhaven Display International, Inc.</b:Corporate>
+      </b:Author>
+    </b:Author>
+    <b:City>2661 Galvin Court, Elgin, IL 60124  USA</b:City>
+    <b:Publisher>Newhaven Display International, Inc.</b:Publisher>
+    <b:RefOrder>14</b:RefOrder>
+  </b:Source>
+  <b:Source>
+    <b:Tag>SSD1305</b:Tag>
+    <b:SourceType>Misc</b:SourceType>
+    <b:Guid>{442BC27A-13B9-421E-AD95-FB5213358EB0}</b:Guid>
+    <b:Author>
+      <b:Author>
+        <b:Corporate>Solomon Systech Limited</b:Corporate>
+      </b:Author>
+    </b:Author>
+    <b:Title>SSD1305</b:Title>
+    <b:Year>2008</b:Year>
+    <b:Publisher>Solomon Systech Limited</b:Publisher>
+    <b:RefOrder>13</b:RefOrder>
+  </b:Source>
 </b:Sources>
 </file>
 
 <file path=customXml/itemProps1.xml><?xml version="1.0" encoding="utf-8"?>
-<ds:datastoreItem xmlns:ds="http://schemas.openxmlformats.org/officeDocument/2006/customXml" ds:itemID="{5CF9137B-CDE4-4894-979A-BBD2328EED3C}">
+<ds:datastoreItem xmlns:ds="http://schemas.openxmlformats.org/officeDocument/2006/customXml" ds:itemID="{0DAAB38D-0A57-46AB-B1DA-40138A14E02F}">
   <ds:schemaRefs>
     <ds:schemaRef ds:uri="http://schemas.openxmlformats.org/officeDocument/2006/bibliography"/>
   </ds:schemaRefs>

--- a/Dokumentáció/DIP A/Diplomaterv.docx
+++ b/Dokumentáció/DIP A/Diplomaterv.docx
@@ -16,7 +16,7 @@
       </w:r>
       <w:r>
         <w:rPr>
-          <w:rStyle w:val="Kiemels2"/>
+          <w:rStyle w:val="Strong"/>
         </w:rPr>
         <w:t>tanszék saját előírása szerint</w:t>
       </w:r>
@@ -153,7 +153,7 @@
     </w:p>
     <w:p>
       <w:pPr>
-        <w:pStyle w:val="Cm"/>
+        <w:pStyle w:val="Title"/>
       </w:pPr>
       <w:fldSimple w:instr=" TITLE  \* MERGEFORMAT ">
         <w:r>
@@ -163,12 +163,12 @@
     </w:p>
     <w:p>
       <w:pPr>
-        <w:pStyle w:val="Alcm"/>
-      </w:pPr>
-    </w:p>
-    <w:p>
-      <w:pPr>
-        <w:pStyle w:val="Alcm"/>
+        <w:pStyle w:val="Subtitle"/>
+      </w:pPr>
+    </w:p>
+    <w:p>
+      <w:pPr>
+        <w:pStyle w:val="Subtitle"/>
       </w:pPr>
       <w:r>
         <w:rPr>
@@ -389,7 +389,7 @@
     </w:p>
     <w:p>
       <w:pPr>
-        <w:pStyle w:val="TJ1"/>
+        <w:pStyle w:val="TOC1"/>
         <w:rPr>
           <w:rFonts w:asciiTheme="minorHAnsi" w:eastAsiaTheme="minorEastAsia" w:hAnsiTheme="minorHAnsi" w:cstheme="minorBidi"/>
           <w:b w:val="0"/>
@@ -411,7 +411,7 @@
       <w:hyperlink w:anchor="_Toc214801652" w:history="1">
         <w:r>
           <w:rPr>
-            <w:rStyle w:val="Hiperhivatkozs"/>
+            <w:rStyle w:val="Hyperlink"/>
             <w:noProof/>
           </w:rPr>
           <w:t>Összefoglaló</w:t>
@@ -468,7 +468,7 @@
     </w:p>
     <w:p>
       <w:pPr>
-        <w:pStyle w:val="TJ1"/>
+        <w:pStyle w:val="TOC1"/>
         <w:rPr>
           <w:rFonts w:asciiTheme="minorHAnsi" w:eastAsiaTheme="minorEastAsia" w:hAnsiTheme="minorHAnsi" w:cstheme="minorBidi"/>
           <w:b w:val="0"/>
@@ -481,7 +481,7 @@
       <w:hyperlink w:anchor="_Toc214801653" w:history="1">
         <w:r>
           <w:rPr>
-            <w:rStyle w:val="Hiperhivatkozs"/>
+            <w:rStyle w:val="Hyperlink"/>
             <w:noProof/>
           </w:rPr>
           <w:t>Abstract</w:t>
@@ -538,7 +538,7 @@
     </w:p>
     <w:p>
       <w:pPr>
-        <w:pStyle w:val="TJ1"/>
+        <w:pStyle w:val="TOC1"/>
         <w:rPr>
           <w:rFonts w:asciiTheme="minorHAnsi" w:eastAsiaTheme="minorEastAsia" w:hAnsiTheme="minorHAnsi" w:cstheme="minorBidi"/>
           <w:b w:val="0"/>
@@ -551,7 +551,7 @@
       <w:hyperlink w:anchor="_Toc214801654" w:history="1">
         <w:r>
           <w:rPr>
-            <w:rStyle w:val="Hiperhivatkozs"/>
+            <w:rStyle w:val="Hyperlink"/>
             <w:noProof/>
           </w:rPr>
           <w:t>1 Bevezetés</w:t>
@@ -608,7 +608,7 @@
     </w:p>
     <w:p>
       <w:pPr>
-        <w:pStyle w:val="TJ2"/>
+        <w:pStyle w:val="TOC2"/>
         <w:tabs>
           <w:tab w:val="right" w:leader="dot" w:pos="8494"/>
         </w:tabs>
@@ -623,7 +623,7 @@
       <w:hyperlink w:anchor="_Toc214801655" w:history="1">
         <w:r>
           <w:rPr>
-            <w:rStyle w:val="Hiperhivatkozs"/>
+            <w:rStyle w:val="Hyperlink"/>
             <w:noProof/>
           </w:rPr>
           <w:t>1.1 A munka indoka és célja</w:t>
@@ -680,7 +680,7 @@
     </w:p>
     <w:p>
       <w:pPr>
-        <w:pStyle w:val="TJ2"/>
+        <w:pStyle w:val="TOC2"/>
         <w:tabs>
           <w:tab w:val="right" w:leader="dot" w:pos="8494"/>
         </w:tabs>
@@ -695,7 +695,7 @@
       <w:hyperlink w:anchor="_Toc214801656" w:history="1">
         <w:r>
           <w:rPr>
-            <w:rStyle w:val="Hiperhivatkozs"/>
+            <w:rStyle w:val="Hyperlink"/>
             <w:noProof/>
           </w:rPr>
           <w:t>1.2 Specifikáció</w:t>
@@ -752,7 +752,7 @@
     </w:p>
     <w:p>
       <w:pPr>
-        <w:pStyle w:val="TJ2"/>
+        <w:pStyle w:val="TOC2"/>
         <w:tabs>
           <w:tab w:val="right" w:leader="dot" w:pos="8494"/>
         </w:tabs>
@@ -767,7 +767,7 @@
       <w:hyperlink w:anchor="_Toc214801657" w:history="1">
         <w:r>
           <w:rPr>
-            <w:rStyle w:val="Hiperhivatkozs"/>
+            <w:rStyle w:val="Hyperlink"/>
             <w:noProof/>
           </w:rPr>
           <w:t>1.3 Feladatok áttekintése</w:t>
@@ -824,7 +824,7 @@
     </w:p>
     <w:p>
       <w:pPr>
-        <w:pStyle w:val="TJ2"/>
+        <w:pStyle w:val="TOC2"/>
         <w:tabs>
           <w:tab w:val="right" w:leader="dot" w:pos="8494"/>
         </w:tabs>
@@ -839,7 +839,7 @@
       <w:hyperlink w:anchor="_Toc214801658" w:history="1">
         <w:r>
           <w:rPr>
-            <w:rStyle w:val="Hiperhivatkozs"/>
+            <w:rStyle w:val="Hyperlink"/>
             <w:noProof/>
           </w:rPr>
           <w:t>1.4 Szakirodalmi áttekintés, elméleti összefoglaló és tervezési irányelvek</w:t>
@@ -896,7 +896,7 @@
     </w:p>
     <w:p>
       <w:pPr>
-        <w:pStyle w:val="TJ3"/>
+        <w:pStyle w:val="TOC3"/>
         <w:tabs>
           <w:tab w:val="right" w:leader="dot" w:pos="8494"/>
         </w:tabs>
@@ -911,7 +911,7 @@
       <w:hyperlink w:anchor="_Toc214801659" w:history="1">
         <w:r>
           <w:rPr>
-            <w:rStyle w:val="Hiperhivatkozs"/>
+            <w:rStyle w:val="Hyperlink"/>
             <w:noProof/>
           </w:rPr>
           <w:t>1.4.1 MEMS szenzorok [1] [2] [3]</w:t>
@@ -968,7 +968,7 @@
     </w:p>
     <w:p>
       <w:pPr>
-        <w:pStyle w:val="TJ3"/>
+        <w:pStyle w:val="TOC3"/>
         <w:tabs>
           <w:tab w:val="right" w:leader="dot" w:pos="8494"/>
         </w:tabs>
@@ -983,7 +983,7 @@
       <w:hyperlink w:anchor="_Toc214801660" w:history="1">
         <w:r>
           <w:rPr>
-            <w:rStyle w:val="Hiperhivatkozs"/>
+            <w:rStyle w:val="Hyperlink"/>
             <w:noProof/>
           </w:rPr>
           <w:t>1.4.2 Biztonságtechnikai lépések [5] [6]</w:t>
@@ -1040,7 +1040,7 @@
     </w:p>
     <w:p>
       <w:pPr>
-        <w:pStyle w:val="TJ3"/>
+        <w:pStyle w:val="TOC3"/>
         <w:tabs>
           <w:tab w:val="right" w:leader="dot" w:pos="8494"/>
         </w:tabs>
@@ -1055,7 +1055,7 @@
       <w:hyperlink w:anchor="_Toc214801661" w:history="1">
         <w:r>
           <w:rPr>
-            <w:rStyle w:val="Hiperhivatkozs"/>
+            <w:rStyle w:val="Hyperlink"/>
             <w:noProof/>
           </w:rPr>
           <w:t>1.4.3 kéttengelyű forgatómechanizmusok</w:t>
@@ -1112,7 +1112,7 @@
     </w:p>
     <w:p>
       <w:pPr>
-        <w:pStyle w:val="TJ1"/>
+        <w:pStyle w:val="TOC1"/>
         <w:rPr>
           <w:rFonts w:asciiTheme="minorHAnsi" w:eastAsiaTheme="minorEastAsia" w:hAnsiTheme="minorHAnsi" w:cstheme="minorBidi"/>
           <w:b w:val="0"/>
@@ -1125,7 +1125,7 @@
       <w:hyperlink w:anchor="_Toc214801662" w:history="1">
         <w:r>
           <w:rPr>
-            <w:rStyle w:val="Hiperhivatkozs"/>
+            <w:rStyle w:val="Hyperlink"/>
             <w:noProof/>
           </w:rPr>
           <w:t>2 Modulok</w:t>
@@ -1182,7 +1182,7 @@
     </w:p>
     <w:p>
       <w:pPr>
-        <w:pStyle w:val="TJ2"/>
+        <w:pStyle w:val="TOC2"/>
         <w:tabs>
           <w:tab w:val="right" w:leader="dot" w:pos="8494"/>
         </w:tabs>
@@ -1197,7 +1197,7 @@
       <w:hyperlink w:anchor="_Toc214801663" w:history="1">
         <w:r>
           <w:rPr>
-            <w:rStyle w:val="Hiperhivatkozs"/>
+            <w:rStyle w:val="Hyperlink"/>
             <w:noProof/>
           </w:rPr>
           <w:t>2.1 Motorok</w:t>
@@ -1254,7 +1254,7 @@
     </w:p>
     <w:p>
       <w:pPr>
-        <w:pStyle w:val="TJ3"/>
+        <w:pStyle w:val="TOC3"/>
         <w:tabs>
           <w:tab w:val="right" w:leader="dot" w:pos="8494"/>
         </w:tabs>
@@ -1269,7 +1269,7 @@
       <w:hyperlink w:anchor="_Toc214801664" w:history="1">
         <w:r>
           <w:rPr>
-            <w:rStyle w:val="Hiperhivatkozs"/>
+            <w:rStyle w:val="Hyperlink"/>
             <w:noProof/>
           </w:rPr>
           <w:t>2.1.1 Motorvezérlő IC [7]</w:t>
@@ -1326,7 +1326,7 @@
     </w:p>
     <w:p>
       <w:pPr>
-        <w:pStyle w:val="TJ3"/>
+        <w:pStyle w:val="TOC3"/>
         <w:tabs>
           <w:tab w:val="right" w:leader="dot" w:pos="8494"/>
         </w:tabs>
@@ -1341,7 +1341,7 @@
       <w:hyperlink w:anchor="_Toc214801665" w:history="1">
         <w:r>
           <w:rPr>
-            <w:rStyle w:val="Hiperhivatkozs"/>
+            <w:rStyle w:val="Hyperlink"/>
             <w:noProof/>
           </w:rPr>
           <w:t>2.1.2 Léptetőmotorok sebességprofil vezérlése [7]</w:t>
@@ -1398,7 +1398,7 @@
     </w:p>
     <w:p>
       <w:pPr>
-        <w:pStyle w:val="TJ3"/>
+        <w:pStyle w:val="TOC3"/>
         <w:tabs>
           <w:tab w:val="right" w:leader="dot" w:pos="8494"/>
         </w:tabs>
@@ -1413,7 +1413,7 @@
       <w:hyperlink w:anchor="_Toc214801666" w:history="1">
         <w:r>
           <w:rPr>
-            <w:rStyle w:val="Hiperhivatkozs"/>
+            <w:rStyle w:val="Hyperlink"/>
             <w:noProof/>
           </w:rPr>
           <w:t>2.1.3 Trigonometrikus sebességprofil</w:t>
@@ -1470,7 +1470,7 @@
     </w:p>
     <w:p>
       <w:pPr>
-        <w:pStyle w:val="TJ3"/>
+        <w:pStyle w:val="TOC3"/>
         <w:tabs>
           <w:tab w:val="right" w:leader="dot" w:pos="8494"/>
         </w:tabs>
@@ -1485,7 +1485,7 @@
       <w:hyperlink w:anchor="_Toc214801667" w:history="1">
         <w:r>
           <w:rPr>
-            <w:rStyle w:val="Hiperhivatkozs"/>
+            <w:rStyle w:val="Hyperlink"/>
             <w:noProof/>
           </w:rPr>
           <w:t>2.1.4 Numerikus módszerek</w:t>
@@ -1542,7 +1542,7 @@
     </w:p>
     <w:p>
       <w:pPr>
-        <w:pStyle w:val="TJ3"/>
+        <w:pStyle w:val="TOC3"/>
         <w:tabs>
           <w:tab w:val="right" w:leader="dot" w:pos="8494"/>
         </w:tabs>
@@ -1557,7 +1557,7 @@
       <w:hyperlink w:anchor="_Toc214801668" w:history="1">
         <w:r>
           <w:rPr>
-            <w:rStyle w:val="Hiperhivatkozs"/>
+            <w:rStyle w:val="Hyperlink"/>
             <w:noProof/>
           </w:rPr>
           <w:t>2.1.5 Módszer implementálása beágyazott eszközre</w:t>
@@ -1614,7 +1614,7 @@
     </w:p>
     <w:p>
       <w:pPr>
-        <w:pStyle w:val="TJ3"/>
+        <w:pStyle w:val="TOC3"/>
         <w:tabs>
           <w:tab w:val="right" w:leader="dot" w:pos="8494"/>
         </w:tabs>
@@ -1629,7 +1629,7 @@
       <w:hyperlink w:anchor="_Toc214801669" w:history="1">
         <w:r>
           <w:rPr>
-            <w:rStyle w:val="Hiperhivatkozs"/>
+            <w:rStyle w:val="Hyperlink"/>
             <w:noProof/>
           </w:rPr>
           <w:t>2.1.6 Enkóderek [10]</w:t>
@@ -1686,7 +1686,7 @@
     </w:p>
     <w:p>
       <w:pPr>
-        <w:pStyle w:val="TJ2"/>
+        <w:pStyle w:val="TOC2"/>
         <w:tabs>
           <w:tab w:val="right" w:leader="dot" w:pos="8494"/>
         </w:tabs>
@@ -1701,7 +1701,7 @@
       <w:hyperlink w:anchor="_Toc214801670" w:history="1">
         <w:r>
           <w:rPr>
-            <w:rStyle w:val="Hiperhivatkozs"/>
+            <w:rStyle w:val="Hyperlink"/>
             <w:noProof/>
           </w:rPr>
           <w:t>2.2 Kezelőfelület</w:t>
@@ -1758,7 +1758,7 @@
     </w:p>
     <w:p>
       <w:pPr>
-        <w:pStyle w:val="TJ3"/>
+        <w:pStyle w:val="TOC3"/>
         <w:tabs>
           <w:tab w:val="right" w:leader="dot" w:pos="8494"/>
         </w:tabs>
@@ -1773,7 +1773,7 @@
       <w:hyperlink w:anchor="_Toc214801671" w:history="1">
         <w:r>
           <w:rPr>
-            <w:rStyle w:val="Hiperhivatkozs"/>
+            <w:rStyle w:val="Hyperlink"/>
             <w:noProof/>
           </w:rPr>
           <w:t>2.2.1 Állapotgép</w:t>
@@ -1830,7 +1830,7 @@
     </w:p>
     <w:p>
       <w:pPr>
-        <w:pStyle w:val="TJ3"/>
+        <w:pStyle w:val="TOC3"/>
         <w:tabs>
           <w:tab w:val="right" w:leader="dot" w:pos="8494"/>
         </w:tabs>
@@ -1845,7 +1845,7 @@
       <w:hyperlink w:anchor="_Toc214801672" w:history="1">
         <w:r>
           <w:rPr>
-            <w:rStyle w:val="Hiperhivatkozs"/>
+            <w:rStyle w:val="Hyperlink"/>
             <w:noProof/>
           </w:rPr>
           <w:t>2.2.2 Számítógépes vezérlés [12]</w:t>
@@ -1902,7 +1902,7 @@
     </w:p>
     <w:p>
       <w:pPr>
-        <w:pStyle w:val="TJ2"/>
+        <w:pStyle w:val="TOC2"/>
         <w:tabs>
           <w:tab w:val="right" w:leader="dot" w:pos="8494"/>
         </w:tabs>
@@ -1917,7 +1917,7 @@
       <w:hyperlink w:anchor="_Toc214801673" w:history="1">
         <w:r>
           <w:rPr>
-            <w:rStyle w:val="Hiperhivatkozs"/>
+            <w:rStyle w:val="Hyperlink"/>
             <w:noProof/>
           </w:rPr>
           <w:t>2.3 Kijelző [13] [14]</w:t>
@@ -1974,7 +1974,7 @@
     </w:p>
     <w:p>
       <w:pPr>
-        <w:pStyle w:val="TJ3"/>
+        <w:pStyle w:val="TOC3"/>
         <w:tabs>
           <w:tab w:val="right" w:leader="dot" w:pos="8494"/>
         </w:tabs>
@@ -1989,24 +1989,10 @@
       <w:hyperlink w:anchor="_Toc214801674" w:history="1">
         <w:r>
           <w:rPr>
-            <w:rStyle w:val="Hiperhivatkozs"/>
-            <w:noProof/>
-          </w:rPr>
-          <w:t>2.3.1 Nyomtat</w:t>
-        </w:r>
-        <w:r>
-          <w:rPr>
-            <w:rStyle w:val="Hiperhivatkozs"/>
-            <w:noProof/>
-          </w:rPr>
-          <w:t>o</w:t>
-        </w:r>
-        <w:r>
-          <w:rPr>
-            <w:rStyle w:val="Hiperhivatkozs"/>
-            <w:noProof/>
-          </w:rPr>
-          <w:t>tt áramkör</w:t>
+            <w:rStyle w:val="Hyperlink"/>
+            <w:noProof/>
+          </w:rPr>
+          <w:t>2.3.1 Nyomtatott áramkör</w:t>
         </w:r>
         <w:r>
           <w:rPr>
@@ -2060,7 +2046,7 @@
     </w:p>
     <w:p>
       <w:pPr>
-        <w:pStyle w:val="TJ2"/>
+        <w:pStyle w:val="TOC2"/>
         <w:tabs>
           <w:tab w:val="right" w:leader="dot" w:pos="8494"/>
         </w:tabs>
@@ -2075,7 +2061,7 @@
       <w:hyperlink w:anchor="_Toc214801675" w:history="1">
         <w:r>
           <w:rPr>
-            <w:rStyle w:val="Hiperhivatkozs"/>
+            <w:rStyle w:val="Hyperlink"/>
             <w:noProof/>
           </w:rPr>
           <w:t>2.4 Gomb panel</w:t>
@@ -2132,7 +2118,7 @@
     </w:p>
     <w:p>
       <w:pPr>
-        <w:pStyle w:val="TJ2"/>
+        <w:pStyle w:val="TOC2"/>
         <w:tabs>
           <w:tab w:val="right" w:leader="dot" w:pos="8494"/>
         </w:tabs>
@@ -2147,7 +2133,7 @@
       <w:hyperlink w:anchor="_Toc214801676" w:history="1">
         <w:r>
           <w:rPr>
-            <w:rStyle w:val="Hiperhivatkozs"/>
+            <w:rStyle w:val="Hyperlink"/>
             <w:noProof/>
           </w:rPr>
           <w:t>2.5 Számlap</w:t>
@@ -2204,7 +2190,7 @@
     </w:p>
     <w:p>
       <w:pPr>
-        <w:pStyle w:val="TJ2"/>
+        <w:pStyle w:val="TOC2"/>
         <w:tabs>
           <w:tab w:val="right" w:leader="dot" w:pos="8494"/>
         </w:tabs>
@@ -2219,7 +2205,7 @@
       <w:hyperlink w:anchor="_Toc214801677" w:history="1">
         <w:r>
           <w:rPr>
-            <w:rStyle w:val="Hiperhivatkozs"/>
+            <w:rStyle w:val="Hyperlink"/>
             <w:noProof/>
           </w:rPr>
           <w:t>2.6 Referenciaszenzor</w:t>
@@ -2276,7 +2262,7 @@
     </w:p>
     <w:p>
       <w:pPr>
-        <w:pStyle w:val="TJ2"/>
+        <w:pStyle w:val="TOC2"/>
         <w:tabs>
           <w:tab w:val="right" w:leader="dot" w:pos="8494"/>
         </w:tabs>
@@ -2291,7 +2277,7 @@
       <w:hyperlink w:anchor="_Toc214801678" w:history="1">
         <w:r>
           <w:rPr>
-            <w:rStyle w:val="Hiperhivatkozs"/>
+            <w:rStyle w:val="Hyperlink"/>
             <w:noProof/>
           </w:rPr>
           <w:t>2.7 EEPROM</w:t>
@@ -2348,7 +2334,7 @@
     </w:p>
     <w:p>
       <w:pPr>
-        <w:pStyle w:val="TJ2"/>
+        <w:pStyle w:val="TOC2"/>
         <w:tabs>
           <w:tab w:val="right" w:leader="dot" w:pos="8494"/>
         </w:tabs>
@@ -2363,7 +2349,7 @@
       <w:hyperlink w:anchor="_Toc214801679" w:history="1">
         <w:r>
           <w:rPr>
-            <w:rStyle w:val="Hiperhivatkozs"/>
+            <w:rStyle w:val="Hyperlink"/>
             <w:noProof/>
           </w:rPr>
           <w:t>2.8 Alaplap</w:t>
@@ -2420,7 +2406,7 @@
     </w:p>
     <w:p>
       <w:pPr>
-        <w:pStyle w:val="TJ1"/>
+        <w:pStyle w:val="TOC1"/>
         <w:rPr>
           <w:rFonts w:asciiTheme="minorHAnsi" w:eastAsiaTheme="minorEastAsia" w:hAnsiTheme="minorHAnsi" w:cstheme="minorBidi"/>
           <w:b w:val="0"/>
@@ -2433,7 +2419,7 @@
       <w:hyperlink w:anchor="_Toc214801680" w:history="1">
         <w:r>
           <w:rPr>
-            <w:rStyle w:val="Hiperhivatkozs"/>
+            <w:rStyle w:val="Hyperlink"/>
             <w:noProof/>
           </w:rPr>
           <w:t>3 Irodalomjegyzék</w:t>
@@ -2490,7 +2476,7 @@
     </w:p>
     <w:p>
       <w:pPr>
-        <w:pStyle w:val="TJ1"/>
+        <w:pStyle w:val="TOC1"/>
         <w:rPr>
           <w:rFonts w:asciiTheme="minorHAnsi" w:eastAsiaTheme="minorEastAsia" w:hAnsiTheme="minorHAnsi" w:cstheme="minorBidi"/>
           <w:b w:val="0"/>
@@ -2503,7 +2489,7 @@
       <w:hyperlink w:anchor="_Toc214801681" w:history="1">
         <w:r>
           <w:rPr>
-            <w:rStyle w:val="Hiperhivatkozs"/>
+            <w:rStyle w:val="Hyperlink"/>
             <w:noProof/>
           </w:rPr>
           <w:t>Irodalomjegyzék</w:t>
@@ -2560,7 +2546,7 @@
     </w:p>
     <w:p>
       <w:pPr>
-        <w:pStyle w:val="TJ1"/>
+        <w:pStyle w:val="TOC1"/>
         <w:rPr>
           <w:rFonts w:asciiTheme="minorHAnsi" w:eastAsiaTheme="minorEastAsia" w:hAnsiTheme="minorHAnsi" w:cstheme="minorBidi"/>
           <w:b w:val="0"/>
@@ -2573,7 +2559,7 @@
       <w:hyperlink w:anchor="_Toc214801682" w:history="1">
         <w:r>
           <w:rPr>
-            <w:rStyle w:val="Hiperhivatkozs"/>
+            <w:rStyle w:val="Hyperlink"/>
             <w:noProof/>
           </w:rPr>
           <w:t>Függelék</w:t>
@@ -2640,7 +2626,7 @@
     </w:p>
     <w:p>
       <w:pPr>
-        <w:pStyle w:val="Kpalrs"/>
+        <w:pStyle w:val="Caption"/>
       </w:pPr>
     </w:p>
     <w:p>
@@ -2681,13 +2667,29 @@
         <w:pStyle w:val="Nyilatkozatszveg"/>
       </w:pPr>
       <w:r>
-        <w:t xml:space="preserve">Hozzájárulok, hogy a jelen munkám alapadatait (szerző(k), cím, angol és magyar nyelvű tartalmi kivonat, készítés éve, konzulens(ek) neve) a BME VIK nyilvánosan hozzáférhető elektronikus formában, a munka teljes szövegét pedig az egyetem belső hálózatán keresztül (vagy </w:t>
+        <w:t>Hozzájárulok, hogy a jelen munkám alapadatait (szerző(k), cím, angol és magyar nyelvű tartalmi kivonat, készítés éve, konzulens(</w:t>
+      </w:r>
+      <w:proofErr w:type="spellStart"/>
+      <w:r>
+        <w:t>ek</w:t>
+      </w:r>
+      <w:proofErr w:type="spellEnd"/>
+      <w:r>
+        <w:t xml:space="preserve">) neve) a BME VIK nyilvánosan hozzáférhető elektronikus formában, a munka teljes szövegét pedig az egyetem belső hálózatán keresztül (vagy </w:t>
       </w:r>
       <w:r>
         <w:t>hitelesített</w:t>
       </w:r>
       <w:r>
-        <w:t xml:space="preserve"> felhasználók számára) közzétegye. Kijelentem, hogy a benyújtott munka és annak elektronikus verziója megegyezik.</w:t>
+        <w:t xml:space="preserve"> felhasználók számára) </w:t>
+      </w:r>
+      <w:proofErr w:type="spellStart"/>
+      <w:r>
+        <w:t>közzétegye</w:t>
+      </w:r>
+      <w:proofErr w:type="spellEnd"/>
+      <w:r>
+        <w:t>. Kijelentem, hogy a benyújtott munka és annak elektronikus verziója megegyezik.</w:t>
       </w:r>
       <w:r>
         <w:t xml:space="preserve"> Dékáni engedéllyel titkosított diplomatervek esetén a dolgozat szövege csak 3 év </w:t>
@@ -2719,7 +2721,7 @@
         <w:rPr>
           <w:noProof/>
         </w:rPr>
-        <w:t>2025. 11. 22.</w:t>
+        <w:t>2025. 11. 26.</w:t>
       </w:r>
       <w:r>
         <w:fldChar w:fldCharType="end"/>
@@ -2785,37 +2787,1098 @@
         <w:pStyle w:val="Fejezetcimszmozsnlkl"/>
       </w:pPr>
       <w:bookmarkStart w:id="1" w:name="_Toc214801653"/>
+      <w:proofErr w:type="spellStart"/>
       <w:r>
         <w:lastRenderedPageBreak/>
         <w:t>Abstract</w:t>
       </w:r>
       <w:bookmarkEnd w:id="1"/>
+      <w:proofErr w:type="spellEnd"/>
     </w:p>
     <w:p>
       <w:bookmarkStart w:id="2" w:name="_Toc332797397"/>
       <w:r>
-        <w:t>The goal of the thesis is to design and implement a</w:t>
-      </w:r>
-      <w:r>
-        <w:t xml:space="preserve"> controlled</w:t>
-      </w:r>
-      <w:r>
-        <w:t xml:space="preserve"> two-axis rotary table that is adequate for the characterisation of MEMS accelerometers. As discussed in </w:t>
-      </w:r>
+        <w:t xml:space="preserve">The </w:t>
+      </w:r>
+      <w:proofErr w:type="spellStart"/>
+      <w:r>
+        <w:t>goal</w:t>
+      </w:r>
+      <w:proofErr w:type="spellEnd"/>
+      <w:r>
+        <w:t xml:space="preserve"> of </w:t>
+      </w:r>
+      <w:proofErr w:type="spellStart"/>
+      <w:r>
+        <w:t>the</w:t>
+      </w:r>
+      <w:proofErr w:type="spellEnd"/>
+      <w:r>
+        <w:t xml:space="preserve"> </w:t>
+      </w:r>
+      <w:proofErr w:type="spellStart"/>
+      <w:r>
+        <w:t>thesis</w:t>
+      </w:r>
+      <w:proofErr w:type="spellEnd"/>
+      <w:r>
+        <w:t xml:space="preserve"> is </w:t>
+      </w:r>
+      <w:proofErr w:type="spellStart"/>
+      <w:r>
+        <w:t>to</w:t>
+      </w:r>
+      <w:proofErr w:type="spellEnd"/>
+      <w:r>
+        <w:t xml:space="preserve"> design and </w:t>
+      </w:r>
+      <w:proofErr w:type="spellStart"/>
+      <w:r>
+        <w:t>implement</w:t>
+      </w:r>
+      <w:proofErr w:type="spellEnd"/>
+      <w:r>
+        <w:t xml:space="preserve"> a</w:t>
+      </w:r>
+      <w:r>
+        <w:t xml:space="preserve"> </w:t>
+      </w:r>
+      <w:proofErr w:type="spellStart"/>
+      <w:r>
+        <w:t>controlled</w:t>
+      </w:r>
+      <w:proofErr w:type="spellEnd"/>
+      <w:r>
+        <w:t xml:space="preserve"> </w:t>
+      </w:r>
+      <w:proofErr w:type="spellStart"/>
+      <w:r>
+        <w:t>two-axis</w:t>
+      </w:r>
+      <w:proofErr w:type="spellEnd"/>
+      <w:r>
+        <w:t xml:space="preserve"> </w:t>
+      </w:r>
+      <w:proofErr w:type="spellStart"/>
+      <w:r>
+        <w:t>rotary</w:t>
+      </w:r>
+      <w:proofErr w:type="spellEnd"/>
+      <w:r>
+        <w:t xml:space="preserve"> </w:t>
+      </w:r>
+      <w:proofErr w:type="spellStart"/>
+      <w:r>
+        <w:t>table</w:t>
+      </w:r>
+      <w:proofErr w:type="spellEnd"/>
+      <w:r>
+        <w:t xml:space="preserve"> </w:t>
+      </w:r>
+      <w:proofErr w:type="spellStart"/>
+      <w:r>
+        <w:t>that</w:t>
+      </w:r>
+      <w:proofErr w:type="spellEnd"/>
+      <w:r>
+        <w:t xml:space="preserve"> is </w:t>
+      </w:r>
+      <w:proofErr w:type="spellStart"/>
+      <w:r>
+        <w:t>adequate</w:t>
+      </w:r>
+      <w:proofErr w:type="spellEnd"/>
+      <w:r>
+        <w:t xml:space="preserve"> </w:t>
+      </w:r>
+      <w:proofErr w:type="spellStart"/>
+      <w:r>
+        <w:t>for</w:t>
+      </w:r>
+      <w:proofErr w:type="spellEnd"/>
+      <w:r>
+        <w:t xml:space="preserve"> </w:t>
+      </w:r>
+      <w:proofErr w:type="spellStart"/>
+      <w:r>
+        <w:t>the</w:t>
+      </w:r>
+      <w:proofErr w:type="spellEnd"/>
+      <w:r>
+        <w:t xml:space="preserve"> </w:t>
+      </w:r>
+      <w:proofErr w:type="spellStart"/>
+      <w:r>
+        <w:t>characterisation</w:t>
+      </w:r>
+      <w:proofErr w:type="spellEnd"/>
+      <w:r>
+        <w:t xml:space="preserve"> of MEMS </w:t>
+      </w:r>
+      <w:proofErr w:type="spellStart"/>
+      <w:r>
+        <w:t>accelerometers</w:t>
+      </w:r>
+      <w:proofErr w:type="spellEnd"/>
+      <w:r>
+        <w:t xml:space="preserve">. </w:t>
+      </w:r>
+      <w:proofErr w:type="spellStart"/>
+      <w:r>
+        <w:t>As</w:t>
+      </w:r>
+      <w:proofErr w:type="spellEnd"/>
+      <w:r>
+        <w:t xml:space="preserve"> </w:t>
+      </w:r>
+      <w:proofErr w:type="spellStart"/>
+      <w:r>
+        <w:t>discussed</w:t>
+      </w:r>
+      <w:proofErr w:type="spellEnd"/>
+      <w:r>
+        <w:t xml:space="preserve"> in </w:t>
+      </w:r>
+      <w:proofErr w:type="spellStart"/>
       <w:r>
         <w:rPr>
           <w:b/>
           <w:bCs/>
         </w:rPr>
-        <w:t>chapter …</w:t>
-      </w:r>
-      <w:r>
-        <w:t xml:space="preserve"> due to their physical properties and working principles, MEMS sensors have an offset that some of these sensors can automatically cancel out (think of a digital kitchen scale that upon startup tares itself). Among others, the characterisation of the above-mentioned behaviour is one of the instances where it is necessary to change the orientation of the characterised sensor during a measurement. The current protocol is manual rotation of the sensor, which requires the presence of the engineer performing the measurement. This current method has many downsides, such as the time it takes to manually rotate the sensor, the impossibility of doing these measurements remotely or the poor reproducibility of the exact timing and speed of such rotations. The device created in this thesis aims to solve these issues thereby easing the workload of the characterisation engineers and shortening the runtime of these measurements</w:t>
-      </w:r>
-    </w:p>
-    <w:p>
-      <w:pPr>
-        <w:pStyle w:val="Cmsor1"/>
+        <w:t>chapter</w:t>
+      </w:r>
+      <w:proofErr w:type="spellEnd"/>
+      <w:r>
+        <w:rPr>
+          <w:b/>
+          <w:bCs/>
+        </w:rPr>
+        <w:t xml:space="preserve"> …</w:t>
+      </w:r>
+      <w:r>
+        <w:t xml:space="preserve"> </w:t>
+      </w:r>
+      <w:proofErr w:type="spellStart"/>
+      <w:r>
+        <w:t>due</w:t>
+      </w:r>
+      <w:proofErr w:type="spellEnd"/>
+      <w:r>
+        <w:t xml:space="preserve"> </w:t>
+      </w:r>
+      <w:proofErr w:type="spellStart"/>
+      <w:r>
+        <w:t>to</w:t>
+      </w:r>
+      <w:proofErr w:type="spellEnd"/>
+      <w:r>
+        <w:t xml:space="preserve"> </w:t>
+      </w:r>
+      <w:proofErr w:type="spellStart"/>
+      <w:r>
+        <w:t>their</w:t>
+      </w:r>
+      <w:proofErr w:type="spellEnd"/>
+      <w:r>
+        <w:t xml:space="preserve"> </w:t>
+      </w:r>
+      <w:proofErr w:type="spellStart"/>
+      <w:r>
+        <w:t>physical</w:t>
+      </w:r>
+      <w:proofErr w:type="spellEnd"/>
+      <w:r>
+        <w:t xml:space="preserve"> </w:t>
+      </w:r>
+      <w:proofErr w:type="spellStart"/>
+      <w:r>
+        <w:t>properties</w:t>
+      </w:r>
+      <w:proofErr w:type="spellEnd"/>
+      <w:r>
+        <w:t xml:space="preserve"> and </w:t>
+      </w:r>
+      <w:proofErr w:type="spellStart"/>
+      <w:r>
+        <w:t>working</w:t>
+      </w:r>
+      <w:proofErr w:type="spellEnd"/>
+      <w:r>
+        <w:t xml:space="preserve"> </w:t>
+      </w:r>
+      <w:proofErr w:type="spellStart"/>
+      <w:r>
+        <w:t>principles</w:t>
+      </w:r>
+      <w:proofErr w:type="spellEnd"/>
+      <w:r>
+        <w:t xml:space="preserve">, MEMS </w:t>
+      </w:r>
+      <w:proofErr w:type="spellStart"/>
+      <w:r>
+        <w:t>sensors</w:t>
+      </w:r>
+      <w:proofErr w:type="spellEnd"/>
+      <w:r>
+        <w:t xml:space="preserve"> </w:t>
+      </w:r>
+      <w:proofErr w:type="spellStart"/>
+      <w:r>
+        <w:t>have</w:t>
+      </w:r>
+      <w:proofErr w:type="spellEnd"/>
+      <w:r>
+        <w:t xml:space="preserve"> an </w:t>
+      </w:r>
+      <w:proofErr w:type="spellStart"/>
+      <w:r>
+        <w:t>offset</w:t>
+      </w:r>
+      <w:proofErr w:type="spellEnd"/>
+      <w:r>
+        <w:t xml:space="preserve"> </w:t>
+      </w:r>
+      <w:proofErr w:type="spellStart"/>
+      <w:r>
+        <w:t>that</w:t>
+      </w:r>
+      <w:proofErr w:type="spellEnd"/>
+      <w:r>
+        <w:t xml:space="preserve"> </w:t>
+      </w:r>
+      <w:proofErr w:type="spellStart"/>
+      <w:r>
+        <w:t>some</w:t>
+      </w:r>
+      <w:proofErr w:type="spellEnd"/>
+      <w:r>
+        <w:t xml:space="preserve"> of </w:t>
+      </w:r>
+      <w:proofErr w:type="spellStart"/>
+      <w:r>
+        <w:t>these</w:t>
+      </w:r>
+      <w:proofErr w:type="spellEnd"/>
+      <w:r>
+        <w:t xml:space="preserve"> </w:t>
+      </w:r>
+      <w:proofErr w:type="spellStart"/>
+      <w:r>
+        <w:t>sensors</w:t>
+      </w:r>
+      <w:proofErr w:type="spellEnd"/>
+      <w:r>
+        <w:t xml:space="preserve"> </w:t>
+      </w:r>
+      <w:proofErr w:type="spellStart"/>
+      <w:r>
+        <w:t>can</w:t>
+      </w:r>
+      <w:proofErr w:type="spellEnd"/>
+      <w:r>
+        <w:t xml:space="preserve"> </w:t>
+      </w:r>
+      <w:proofErr w:type="spellStart"/>
+      <w:r>
+        <w:t>automatically</w:t>
+      </w:r>
+      <w:proofErr w:type="spellEnd"/>
+      <w:r>
+        <w:t xml:space="preserve"> </w:t>
+      </w:r>
+      <w:proofErr w:type="spellStart"/>
+      <w:r>
+        <w:t>cancel</w:t>
+      </w:r>
+      <w:proofErr w:type="spellEnd"/>
+      <w:r>
+        <w:t xml:space="preserve"> out (</w:t>
+      </w:r>
+      <w:proofErr w:type="spellStart"/>
+      <w:r>
+        <w:t>think</w:t>
+      </w:r>
+      <w:proofErr w:type="spellEnd"/>
+      <w:r>
+        <w:t xml:space="preserve"> of a </w:t>
+      </w:r>
+      <w:proofErr w:type="spellStart"/>
+      <w:r>
+        <w:t>digital</w:t>
+      </w:r>
+      <w:proofErr w:type="spellEnd"/>
+      <w:r>
+        <w:t xml:space="preserve"> </w:t>
+      </w:r>
+      <w:proofErr w:type="spellStart"/>
+      <w:r>
+        <w:t>kitchen</w:t>
+      </w:r>
+      <w:proofErr w:type="spellEnd"/>
+      <w:r>
+        <w:t xml:space="preserve"> </w:t>
+      </w:r>
+      <w:proofErr w:type="spellStart"/>
+      <w:r>
+        <w:t>scale</w:t>
+      </w:r>
+      <w:proofErr w:type="spellEnd"/>
+      <w:r>
+        <w:t xml:space="preserve"> </w:t>
+      </w:r>
+      <w:proofErr w:type="spellStart"/>
+      <w:r>
+        <w:t>that</w:t>
+      </w:r>
+      <w:proofErr w:type="spellEnd"/>
+      <w:r>
+        <w:t xml:space="preserve"> </w:t>
+      </w:r>
+      <w:proofErr w:type="spellStart"/>
+      <w:r>
+        <w:t>upon</w:t>
+      </w:r>
+      <w:proofErr w:type="spellEnd"/>
+      <w:r>
+        <w:t xml:space="preserve"> startup </w:t>
+      </w:r>
+      <w:proofErr w:type="spellStart"/>
+      <w:r>
+        <w:t>tares</w:t>
+      </w:r>
+      <w:proofErr w:type="spellEnd"/>
+      <w:r>
+        <w:t xml:space="preserve"> </w:t>
+      </w:r>
+      <w:proofErr w:type="spellStart"/>
+      <w:r>
+        <w:t>itself</w:t>
+      </w:r>
+      <w:proofErr w:type="spellEnd"/>
+      <w:r>
+        <w:t xml:space="preserve">). </w:t>
+      </w:r>
+      <w:proofErr w:type="spellStart"/>
+      <w:r>
+        <w:t>Among</w:t>
+      </w:r>
+      <w:proofErr w:type="spellEnd"/>
+      <w:r>
+        <w:t xml:space="preserve"> </w:t>
+      </w:r>
+      <w:proofErr w:type="spellStart"/>
+      <w:r>
+        <w:t>others</w:t>
+      </w:r>
+      <w:proofErr w:type="spellEnd"/>
+      <w:r>
+        <w:t xml:space="preserve">, </w:t>
+      </w:r>
+      <w:proofErr w:type="spellStart"/>
+      <w:r>
+        <w:t>the</w:t>
+      </w:r>
+      <w:proofErr w:type="spellEnd"/>
+      <w:r>
+        <w:t xml:space="preserve"> </w:t>
+      </w:r>
+      <w:proofErr w:type="spellStart"/>
+      <w:r>
+        <w:t>characterisation</w:t>
+      </w:r>
+      <w:proofErr w:type="spellEnd"/>
+      <w:r>
+        <w:t xml:space="preserve"> of </w:t>
+      </w:r>
+      <w:proofErr w:type="spellStart"/>
+      <w:r>
+        <w:t>the</w:t>
+      </w:r>
+      <w:proofErr w:type="spellEnd"/>
+      <w:r>
+        <w:t xml:space="preserve"> </w:t>
+      </w:r>
+      <w:proofErr w:type="spellStart"/>
+      <w:r>
+        <w:t>above-mentioned</w:t>
+      </w:r>
+      <w:proofErr w:type="spellEnd"/>
+      <w:r>
+        <w:t xml:space="preserve"> </w:t>
+      </w:r>
+      <w:proofErr w:type="spellStart"/>
+      <w:r>
+        <w:t>behaviour</w:t>
+      </w:r>
+      <w:proofErr w:type="spellEnd"/>
+      <w:r>
+        <w:t xml:space="preserve"> is </w:t>
+      </w:r>
+      <w:proofErr w:type="spellStart"/>
+      <w:r>
+        <w:t>one</w:t>
+      </w:r>
+      <w:proofErr w:type="spellEnd"/>
+      <w:r>
+        <w:t xml:space="preserve"> of </w:t>
+      </w:r>
+      <w:proofErr w:type="spellStart"/>
+      <w:r>
+        <w:t>the</w:t>
+      </w:r>
+      <w:proofErr w:type="spellEnd"/>
+      <w:r>
+        <w:t xml:space="preserve"> </w:t>
+      </w:r>
+      <w:proofErr w:type="spellStart"/>
+      <w:r>
+        <w:t>instances</w:t>
+      </w:r>
+      <w:proofErr w:type="spellEnd"/>
+      <w:r>
+        <w:t xml:space="preserve"> </w:t>
+      </w:r>
+      <w:proofErr w:type="spellStart"/>
+      <w:r>
+        <w:t>where</w:t>
+      </w:r>
+      <w:proofErr w:type="spellEnd"/>
+      <w:r>
+        <w:t xml:space="preserve"> </w:t>
+      </w:r>
+      <w:proofErr w:type="spellStart"/>
+      <w:r>
+        <w:t>it</w:t>
+      </w:r>
+      <w:proofErr w:type="spellEnd"/>
+      <w:r>
+        <w:t xml:space="preserve"> is </w:t>
+      </w:r>
+      <w:proofErr w:type="spellStart"/>
+      <w:r>
+        <w:t>necessary</w:t>
+      </w:r>
+      <w:proofErr w:type="spellEnd"/>
+      <w:r>
+        <w:t xml:space="preserve"> </w:t>
+      </w:r>
+      <w:proofErr w:type="spellStart"/>
+      <w:r>
+        <w:t>to</w:t>
+      </w:r>
+      <w:proofErr w:type="spellEnd"/>
+      <w:r>
+        <w:t xml:space="preserve"> </w:t>
+      </w:r>
+      <w:proofErr w:type="spellStart"/>
+      <w:r>
+        <w:t>change</w:t>
+      </w:r>
+      <w:proofErr w:type="spellEnd"/>
+      <w:r>
+        <w:t xml:space="preserve"> </w:t>
+      </w:r>
+      <w:proofErr w:type="spellStart"/>
+      <w:r>
+        <w:t>the</w:t>
+      </w:r>
+      <w:proofErr w:type="spellEnd"/>
+      <w:r>
+        <w:t xml:space="preserve"> </w:t>
+      </w:r>
+      <w:proofErr w:type="spellStart"/>
+      <w:r>
+        <w:t>orientation</w:t>
+      </w:r>
+      <w:proofErr w:type="spellEnd"/>
+      <w:r>
+        <w:t xml:space="preserve"> of </w:t>
+      </w:r>
+      <w:proofErr w:type="spellStart"/>
+      <w:r>
+        <w:t>the</w:t>
+      </w:r>
+      <w:proofErr w:type="spellEnd"/>
+      <w:r>
+        <w:t xml:space="preserve"> </w:t>
+      </w:r>
+      <w:proofErr w:type="spellStart"/>
+      <w:r>
+        <w:t>characterised</w:t>
+      </w:r>
+      <w:proofErr w:type="spellEnd"/>
+      <w:r>
+        <w:t xml:space="preserve"> </w:t>
+      </w:r>
+      <w:proofErr w:type="spellStart"/>
+      <w:r>
+        <w:t>sensor</w:t>
+      </w:r>
+      <w:proofErr w:type="spellEnd"/>
+      <w:r>
+        <w:t xml:space="preserve"> </w:t>
+      </w:r>
+      <w:proofErr w:type="spellStart"/>
+      <w:r>
+        <w:t>during</w:t>
+      </w:r>
+      <w:proofErr w:type="spellEnd"/>
+      <w:r>
+        <w:t xml:space="preserve"> a </w:t>
+      </w:r>
+      <w:proofErr w:type="spellStart"/>
+      <w:r>
+        <w:t>measurement</w:t>
+      </w:r>
+      <w:proofErr w:type="spellEnd"/>
+      <w:r>
+        <w:t xml:space="preserve">. The </w:t>
+      </w:r>
+      <w:proofErr w:type="spellStart"/>
+      <w:r>
+        <w:t>current</w:t>
+      </w:r>
+      <w:proofErr w:type="spellEnd"/>
+      <w:r>
+        <w:t xml:space="preserve"> </w:t>
+      </w:r>
+      <w:proofErr w:type="spellStart"/>
+      <w:r>
+        <w:t>protocol</w:t>
+      </w:r>
+      <w:proofErr w:type="spellEnd"/>
+      <w:r>
+        <w:t xml:space="preserve"> is </w:t>
+      </w:r>
+      <w:proofErr w:type="spellStart"/>
+      <w:r>
+        <w:t>manual</w:t>
+      </w:r>
+      <w:proofErr w:type="spellEnd"/>
+      <w:r>
+        <w:t xml:space="preserve"> </w:t>
+      </w:r>
+      <w:proofErr w:type="spellStart"/>
+      <w:r>
+        <w:t>rotation</w:t>
+      </w:r>
+      <w:proofErr w:type="spellEnd"/>
+      <w:r>
+        <w:t xml:space="preserve"> of </w:t>
+      </w:r>
+      <w:proofErr w:type="spellStart"/>
+      <w:r>
+        <w:t>the</w:t>
+      </w:r>
+      <w:proofErr w:type="spellEnd"/>
+      <w:r>
+        <w:t xml:space="preserve"> </w:t>
+      </w:r>
+      <w:proofErr w:type="spellStart"/>
+      <w:r>
+        <w:t>sensor</w:t>
+      </w:r>
+      <w:proofErr w:type="spellEnd"/>
+      <w:r>
+        <w:t xml:space="preserve">, </w:t>
+      </w:r>
+      <w:proofErr w:type="spellStart"/>
+      <w:r>
+        <w:t>which</w:t>
+      </w:r>
+      <w:proofErr w:type="spellEnd"/>
+      <w:r>
+        <w:t xml:space="preserve"> </w:t>
+      </w:r>
+      <w:proofErr w:type="spellStart"/>
+      <w:r>
+        <w:t>requires</w:t>
+      </w:r>
+      <w:proofErr w:type="spellEnd"/>
+      <w:r>
+        <w:t xml:space="preserve"> </w:t>
+      </w:r>
+      <w:proofErr w:type="spellStart"/>
+      <w:r>
+        <w:t>the</w:t>
+      </w:r>
+      <w:proofErr w:type="spellEnd"/>
+      <w:r>
+        <w:t xml:space="preserve"> </w:t>
+      </w:r>
+      <w:proofErr w:type="spellStart"/>
+      <w:r>
+        <w:t>presence</w:t>
+      </w:r>
+      <w:proofErr w:type="spellEnd"/>
+      <w:r>
+        <w:t xml:space="preserve"> of </w:t>
+      </w:r>
+      <w:proofErr w:type="spellStart"/>
+      <w:r>
+        <w:t>the</w:t>
+      </w:r>
+      <w:proofErr w:type="spellEnd"/>
+      <w:r>
+        <w:t xml:space="preserve"> </w:t>
+      </w:r>
+      <w:proofErr w:type="spellStart"/>
+      <w:r>
+        <w:t>engineer</w:t>
+      </w:r>
+      <w:proofErr w:type="spellEnd"/>
+      <w:r>
+        <w:t xml:space="preserve"> </w:t>
+      </w:r>
+      <w:proofErr w:type="spellStart"/>
+      <w:r>
+        <w:t>performing</w:t>
+      </w:r>
+      <w:proofErr w:type="spellEnd"/>
+      <w:r>
+        <w:t xml:space="preserve"> </w:t>
+      </w:r>
+      <w:proofErr w:type="spellStart"/>
+      <w:r>
+        <w:t>the</w:t>
+      </w:r>
+      <w:proofErr w:type="spellEnd"/>
+      <w:r>
+        <w:t xml:space="preserve"> </w:t>
+      </w:r>
+      <w:proofErr w:type="spellStart"/>
+      <w:r>
+        <w:t>measurement</w:t>
+      </w:r>
+      <w:proofErr w:type="spellEnd"/>
+      <w:r>
+        <w:t xml:space="preserve">. </w:t>
+      </w:r>
+      <w:proofErr w:type="spellStart"/>
+      <w:r>
+        <w:t>This</w:t>
+      </w:r>
+      <w:proofErr w:type="spellEnd"/>
+      <w:r>
+        <w:t xml:space="preserve"> </w:t>
+      </w:r>
+      <w:proofErr w:type="spellStart"/>
+      <w:r>
+        <w:t>current</w:t>
+      </w:r>
+      <w:proofErr w:type="spellEnd"/>
+      <w:r>
+        <w:t xml:space="preserve"> </w:t>
+      </w:r>
+      <w:proofErr w:type="spellStart"/>
+      <w:r>
+        <w:t>method</w:t>
+      </w:r>
+      <w:proofErr w:type="spellEnd"/>
+      <w:r>
+        <w:t xml:space="preserve"> has </w:t>
+      </w:r>
+      <w:proofErr w:type="spellStart"/>
+      <w:r>
+        <w:t>many</w:t>
+      </w:r>
+      <w:proofErr w:type="spellEnd"/>
+      <w:r>
+        <w:t xml:space="preserve"> </w:t>
+      </w:r>
+      <w:proofErr w:type="spellStart"/>
+      <w:r>
+        <w:t>downsides</w:t>
+      </w:r>
+      <w:proofErr w:type="spellEnd"/>
+      <w:r>
+        <w:t xml:space="preserve">, </w:t>
+      </w:r>
+      <w:proofErr w:type="spellStart"/>
+      <w:r>
+        <w:t>such</w:t>
+      </w:r>
+      <w:proofErr w:type="spellEnd"/>
+      <w:r>
+        <w:t xml:space="preserve"> </w:t>
+      </w:r>
+      <w:proofErr w:type="spellStart"/>
+      <w:r>
+        <w:t>as</w:t>
+      </w:r>
+      <w:proofErr w:type="spellEnd"/>
+      <w:r>
+        <w:t xml:space="preserve"> </w:t>
+      </w:r>
+      <w:proofErr w:type="spellStart"/>
+      <w:r>
+        <w:t>the</w:t>
+      </w:r>
+      <w:proofErr w:type="spellEnd"/>
+      <w:r>
+        <w:t xml:space="preserve"> </w:t>
+      </w:r>
+      <w:proofErr w:type="spellStart"/>
+      <w:r>
+        <w:t>time</w:t>
+      </w:r>
+      <w:proofErr w:type="spellEnd"/>
+      <w:r>
+        <w:t xml:space="preserve"> </w:t>
+      </w:r>
+      <w:proofErr w:type="spellStart"/>
+      <w:r>
+        <w:t>it</w:t>
+      </w:r>
+      <w:proofErr w:type="spellEnd"/>
+      <w:r>
+        <w:t xml:space="preserve"> </w:t>
+      </w:r>
+      <w:proofErr w:type="spellStart"/>
+      <w:r>
+        <w:t>takes</w:t>
+      </w:r>
+      <w:proofErr w:type="spellEnd"/>
+      <w:r>
+        <w:t xml:space="preserve"> </w:t>
+      </w:r>
+      <w:proofErr w:type="spellStart"/>
+      <w:r>
+        <w:t>to</w:t>
+      </w:r>
+      <w:proofErr w:type="spellEnd"/>
+      <w:r>
+        <w:t xml:space="preserve"> </w:t>
+      </w:r>
+      <w:proofErr w:type="spellStart"/>
+      <w:r>
+        <w:t>manually</w:t>
+      </w:r>
+      <w:proofErr w:type="spellEnd"/>
+      <w:r>
+        <w:t xml:space="preserve"> </w:t>
+      </w:r>
+      <w:proofErr w:type="spellStart"/>
+      <w:r>
+        <w:t>rotate</w:t>
+      </w:r>
+      <w:proofErr w:type="spellEnd"/>
+      <w:r>
+        <w:t xml:space="preserve"> </w:t>
+      </w:r>
+      <w:proofErr w:type="spellStart"/>
+      <w:r>
+        <w:t>the</w:t>
+      </w:r>
+      <w:proofErr w:type="spellEnd"/>
+      <w:r>
+        <w:t xml:space="preserve"> </w:t>
+      </w:r>
+      <w:proofErr w:type="spellStart"/>
+      <w:r>
+        <w:t>sensor</w:t>
+      </w:r>
+      <w:proofErr w:type="spellEnd"/>
+      <w:r>
+        <w:t xml:space="preserve">, </w:t>
+      </w:r>
+      <w:proofErr w:type="spellStart"/>
+      <w:r>
+        <w:t>the</w:t>
+      </w:r>
+      <w:proofErr w:type="spellEnd"/>
+      <w:r>
+        <w:t xml:space="preserve"> </w:t>
+      </w:r>
+      <w:proofErr w:type="spellStart"/>
+      <w:r>
+        <w:t>impossibility</w:t>
+      </w:r>
+      <w:proofErr w:type="spellEnd"/>
+      <w:r>
+        <w:t xml:space="preserve"> of </w:t>
+      </w:r>
+      <w:proofErr w:type="spellStart"/>
+      <w:r>
+        <w:t>doing</w:t>
+      </w:r>
+      <w:proofErr w:type="spellEnd"/>
+      <w:r>
+        <w:t xml:space="preserve"> </w:t>
+      </w:r>
+      <w:proofErr w:type="spellStart"/>
+      <w:r>
+        <w:t>these</w:t>
+      </w:r>
+      <w:proofErr w:type="spellEnd"/>
+      <w:r>
+        <w:t xml:space="preserve"> </w:t>
+      </w:r>
+      <w:proofErr w:type="spellStart"/>
+      <w:r>
+        <w:t>measurements</w:t>
+      </w:r>
+      <w:proofErr w:type="spellEnd"/>
+      <w:r>
+        <w:t xml:space="preserve"> </w:t>
+      </w:r>
+      <w:proofErr w:type="spellStart"/>
+      <w:r>
+        <w:t>remotely</w:t>
+      </w:r>
+      <w:proofErr w:type="spellEnd"/>
+      <w:r>
+        <w:t xml:space="preserve"> </w:t>
+      </w:r>
+      <w:proofErr w:type="spellStart"/>
+      <w:r>
+        <w:t>or</w:t>
+      </w:r>
+      <w:proofErr w:type="spellEnd"/>
+      <w:r>
+        <w:t xml:space="preserve"> </w:t>
+      </w:r>
+      <w:proofErr w:type="spellStart"/>
+      <w:r>
+        <w:t>the</w:t>
+      </w:r>
+      <w:proofErr w:type="spellEnd"/>
+      <w:r>
+        <w:t xml:space="preserve"> </w:t>
+      </w:r>
+      <w:proofErr w:type="spellStart"/>
+      <w:r>
+        <w:t>poor</w:t>
+      </w:r>
+      <w:proofErr w:type="spellEnd"/>
+      <w:r>
+        <w:t xml:space="preserve"> </w:t>
+      </w:r>
+      <w:proofErr w:type="spellStart"/>
+      <w:r>
+        <w:t>reproducibility</w:t>
+      </w:r>
+      <w:proofErr w:type="spellEnd"/>
+      <w:r>
+        <w:t xml:space="preserve"> of </w:t>
+      </w:r>
+      <w:proofErr w:type="spellStart"/>
+      <w:r>
+        <w:t>the</w:t>
+      </w:r>
+      <w:proofErr w:type="spellEnd"/>
+      <w:r>
+        <w:t xml:space="preserve"> </w:t>
+      </w:r>
+      <w:proofErr w:type="spellStart"/>
+      <w:r>
+        <w:t>exact</w:t>
+      </w:r>
+      <w:proofErr w:type="spellEnd"/>
+      <w:r>
+        <w:t xml:space="preserve"> </w:t>
+      </w:r>
+      <w:proofErr w:type="spellStart"/>
+      <w:r>
+        <w:t>timing</w:t>
+      </w:r>
+      <w:proofErr w:type="spellEnd"/>
+      <w:r>
+        <w:t xml:space="preserve"> and </w:t>
+      </w:r>
+      <w:proofErr w:type="spellStart"/>
+      <w:r>
+        <w:t>speed</w:t>
+      </w:r>
+      <w:proofErr w:type="spellEnd"/>
+      <w:r>
+        <w:t xml:space="preserve"> of </w:t>
+      </w:r>
+      <w:proofErr w:type="spellStart"/>
+      <w:r>
+        <w:t>such</w:t>
+      </w:r>
+      <w:proofErr w:type="spellEnd"/>
+      <w:r>
+        <w:t xml:space="preserve"> </w:t>
+      </w:r>
+      <w:proofErr w:type="spellStart"/>
+      <w:r>
+        <w:t>rotations</w:t>
+      </w:r>
+      <w:proofErr w:type="spellEnd"/>
+      <w:r>
+        <w:t xml:space="preserve">. The </w:t>
+      </w:r>
+      <w:proofErr w:type="spellStart"/>
+      <w:r>
+        <w:t>device</w:t>
+      </w:r>
+      <w:proofErr w:type="spellEnd"/>
+      <w:r>
+        <w:t xml:space="preserve"> </w:t>
+      </w:r>
+      <w:proofErr w:type="spellStart"/>
+      <w:r>
+        <w:t>created</w:t>
+      </w:r>
+      <w:proofErr w:type="spellEnd"/>
+      <w:r>
+        <w:t xml:space="preserve"> in </w:t>
+      </w:r>
+      <w:proofErr w:type="spellStart"/>
+      <w:r>
+        <w:t>this</w:t>
+      </w:r>
+      <w:proofErr w:type="spellEnd"/>
+      <w:r>
+        <w:t xml:space="preserve"> </w:t>
+      </w:r>
+      <w:proofErr w:type="spellStart"/>
+      <w:r>
+        <w:t>thesis</w:t>
+      </w:r>
+      <w:proofErr w:type="spellEnd"/>
+      <w:r>
+        <w:t xml:space="preserve"> </w:t>
+      </w:r>
+      <w:proofErr w:type="spellStart"/>
+      <w:r>
+        <w:t>aims</w:t>
+      </w:r>
+      <w:proofErr w:type="spellEnd"/>
+      <w:r>
+        <w:t xml:space="preserve"> </w:t>
+      </w:r>
+      <w:proofErr w:type="spellStart"/>
+      <w:r>
+        <w:t>to</w:t>
+      </w:r>
+      <w:proofErr w:type="spellEnd"/>
+      <w:r>
+        <w:t xml:space="preserve"> </w:t>
+      </w:r>
+      <w:proofErr w:type="spellStart"/>
+      <w:r>
+        <w:t>solve</w:t>
+      </w:r>
+      <w:proofErr w:type="spellEnd"/>
+      <w:r>
+        <w:t xml:space="preserve"> </w:t>
+      </w:r>
+      <w:proofErr w:type="spellStart"/>
+      <w:r>
+        <w:t>these</w:t>
+      </w:r>
+      <w:proofErr w:type="spellEnd"/>
+      <w:r>
+        <w:t xml:space="preserve"> </w:t>
+      </w:r>
+      <w:proofErr w:type="spellStart"/>
+      <w:r>
+        <w:t>issues</w:t>
+      </w:r>
+      <w:proofErr w:type="spellEnd"/>
+      <w:r>
+        <w:t xml:space="preserve"> </w:t>
+      </w:r>
+      <w:proofErr w:type="spellStart"/>
+      <w:r>
+        <w:t>thereby</w:t>
+      </w:r>
+      <w:proofErr w:type="spellEnd"/>
+      <w:r>
+        <w:t xml:space="preserve"> </w:t>
+      </w:r>
+      <w:proofErr w:type="spellStart"/>
+      <w:r>
+        <w:t>easing</w:t>
+      </w:r>
+      <w:proofErr w:type="spellEnd"/>
+      <w:r>
+        <w:t xml:space="preserve"> </w:t>
+      </w:r>
+      <w:proofErr w:type="spellStart"/>
+      <w:r>
+        <w:t>the</w:t>
+      </w:r>
+      <w:proofErr w:type="spellEnd"/>
+      <w:r>
+        <w:t xml:space="preserve"> </w:t>
+      </w:r>
+      <w:proofErr w:type="spellStart"/>
+      <w:r>
+        <w:t>workload</w:t>
+      </w:r>
+      <w:proofErr w:type="spellEnd"/>
+      <w:r>
+        <w:t xml:space="preserve"> of </w:t>
+      </w:r>
+      <w:proofErr w:type="spellStart"/>
+      <w:r>
+        <w:t>the</w:t>
+      </w:r>
+      <w:proofErr w:type="spellEnd"/>
+      <w:r>
+        <w:t xml:space="preserve"> </w:t>
+      </w:r>
+      <w:proofErr w:type="spellStart"/>
+      <w:r>
+        <w:t>characterisation</w:t>
+      </w:r>
+      <w:proofErr w:type="spellEnd"/>
+      <w:r>
+        <w:t xml:space="preserve"> </w:t>
+      </w:r>
+      <w:proofErr w:type="spellStart"/>
+      <w:r>
+        <w:t>engineers</w:t>
+      </w:r>
+      <w:proofErr w:type="spellEnd"/>
+      <w:r>
+        <w:t xml:space="preserve"> and </w:t>
+      </w:r>
+      <w:proofErr w:type="spellStart"/>
+      <w:r>
+        <w:t>shortening</w:t>
+      </w:r>
+      <w:proofErr w:type="spellEnd"/>
+      <w:r>
+        <w:t xml:space="preserve"> </w:t>
+      </w:r>
+      <w:proofErr w:type="spellStart"/>
+      <w:r>
+        <w:t>the</w:t>
+      </w:r>
+      <w:proofErr w:type="spellEnd"/>
+      <w:r>
+        <w:t xml:space="preserve"> </w:t>
+      </w:r>
+      <w:proofErr w:type="spellStart"/>
+      <w:r>
+        <w:t>runtime</w:t>
+      </w:r>
+      <w:proofErr w:type="spellEnd"/>
+      <w:r>
+        <w:t xml:space="preserve"> of </w:t>
+      </w:r>
+      <w:proofErr w:type="spellStart"/>
+      <w:r>
+        <w:t>these</w:t>
+      </w:r>
+      <w:proofErr w:type="spellEnd"/>
+      <w:r>
+        <w:t xml:space="preserve"> </w:t>
+      </w:r>
+      <w:proofErr w:type="spellStart"/>
+      <w:r>
+        <w:t>measurements</w:t>
+      </w:r>
+      <w:proofErr w:type="spellEnd"/>
+    </w:p>
+    <w:p>
+      <w:pPr>
+        <w:pStyle w:val="Heading1"/>
       </w:pPr>
       <w:bookmarkStart w:id="3" w:name="_Toc214801654"/>
       <w:r>
@@ -2827,7 +3890,7 @@
     </w:p>
     <w:p>
       <w:pPr>
-        <w:pStyle w:val="Cmsor2"/>
+        <w:pStyle w:val="Heading2"/>
       </w:pPr>
       <w:bookmarkStart w:id="4" w:name="_Toc214801655"/>
       <w:r>
@@ -2853,12 +3916,20 @@
         <w:t>… fejezetben is említem</w:t>
       </w:r>
       <w:r>
-        <w:t xml:space="preserve"> működésükből és fizikai kialakításukból adódóan ofszettel rendelkeznek, melyet ezen eszközök egyes típusai automatikusan lenulláznak (akárcsak egyes digitális konyhai mérlegek melyek bekapcsolás után tárázzák önmagukat). A szenzorok karakterizálása során többek közt ezen viselkedések kiméréséhez szükséges a szenzor orientációjának változtatása. Jelen eljárás szerint ilyen mérések során a mérést végző mérnök jelenléte szükséges, hogy a mért szenzort manuálisan a megfelelő orientációba forgassa. A jelenlegi eljárás nem csak meglassítja a mérési folyamatot, de ellehetetleníti a mérés távolról végzését, valamint az ismételhetőséget is korlátozza. A diplomaterv kereteiben létrehozott eszköz célja ezen problémák megoldása, ezáltal a karakterizálómérnök munkája könnyítése és a mérési idők csökkentése.</w:t>
-      </w:r>
-    </w:p>
-    <w:p>
-      <w:pPr>
-        <w:pStyle w:val="Cmsor2"/>
+        <w:t xml:space="preserve"> működésükből és fizikai kialakításukból adódóan ofszettel rendelkeznek, melyet ezen eszközök egyes típusai automatikusan lenulláznak (akárcsak egyes digitális konyhai mérlegek melyek bekapcsolás után </w:t>
+      </w:r>
+      <w:proofErr w:type="spellStart"/>
+      <w:r>
+        <w:t>tárázzák</w:t>
+      </w:r>
+      <w:proofErr w:type="spellEnd"/>
+      <w:r>
+        <w:t xml:space="preserve"> önmagukat). A szenzorok karakterizálása során többek közt ezen viselkedések kiméréséhez szükséges a szenzor orientációjának változtatása. Jelen eljárás szerint ilyen mérések során a mérést végző mérnök jelenléte szükséges, hogy a mért szenzort manuálisan a megfelelő orientációba forgassa. A jelenlegi eljárás nem csak meglassítja a mérési folyamatot, de ellehetetleníti a mérés távolról végzését, valamint az ismételhetőséget is korlátozza. A diplomaterv kereteiben létrehozott eszköz célja ezen problémák megoldása, ezáltal a karakterizálómérnök munkája könnyítése és a mérési idők csökkentése.</w:t>
+      </w:r>
+    </w:p>
+    <w:p>
+      <w:pPr>
+        <w:pStyle w:val="Heading2"/>
       </w:pPr>
       <w:bookmarkStart w:id="5" w:name="_Toc214801656"/>
       <w:r>
@@ -2869,7 +3940,7 @@
     <w:p/>
     <w:p>
       <w:pPr>
-        <w:pStyle w:val="Cmsor2"/>
+        <w:pStyle w:val="Heading2"/>
       </w:pPr>
       <w:bookmarkStart w:id="6" w:name="_Toc214801657"/>
       <w:r>
@@ -2896,11 +3967,45 @@
     </w:p>
     <w:p>
       <w:pPr>
-        <w:pStyle w:val="Cmsor2"/>
+        <w:pStyle w:val="Heading2"/>
+      </w:pPr>
+      <w:r>
+        <w:lastRenderedPageBreak/>
+        <w:t xml:space="preserve">Projekt </w:t>
+      </w:r>
+      <w:proofErr w:type="spellStart"/>
+      <w:r>
+        <w:t>arculata</w:t>
+      </w:r>
+      <w:proofErr w:type="spellEnd"/>
+    </w:p>
+    <w:p>
+      <w:r>
+        <w:t xml:space="preserve">Annak érdekében, hogy az eszközről könnyen és egyértelműen lehessen beszélni el kellett neveznem. Célom volt olyan nevet vagy betűszót találni, ami egyértelmű viszont könnyedebb hangulatú. Ezeknek megfelelően a projekt neve </w:t>
+      </w:r>
+      <w:proofErr w:type="spellStart"/>
+      <w:r>
+        <w:t>Kinematic</w:t>
+      </w:r>
+      <w:proofErr w:type="spellEnd"/>
+      <w:r>
+        <w:t xml:space="preserve"> Test </w:t>
+      </w:r>
+      <w:proofErr w:type="spellStart"/>
+      <w:r>
+        <w:t>Environment</w:t>
+      </w:r>
+      <w:proofErr w:type="spellEnd"/>
+      <w:r>
+        <w:t xml:space="preserve"> lett, aminek a rövidítése K.I.T.T.E.N., ami angolul „kiscica”. Ennek megfelelően macskás grafikákat használtam az áramkörökön. Az ilyen és ehhez hasonló elnevezéseknek és praktikáknak köszönhetően emberközelibb munkaközeg hozható létre.</w:t>
+      </w:r>
+    </w:p>
+    <w:p>
+      <w:pPr>
+        <w:pStyle w:val="Heading2"/>
       </w:pPr>
       <w:bookmarkStart w:id="7" w:name="_Toc214801658"/>
       <w:r>
-        <w:lastRenderedPageBreak/>
         <w:t>Szakirodalmi áttekintés</w:t>
       </w:r>
       <w:r>
@@ -2916,7 +4021,7 @@
     </w:p>
     <w:p>
       <w:pPr>
-        <w:pStyle w:val="Cmsor3"/>
+        <w:pStyle w:val="Heading3"/>
       </w:pPr>
       <w:bookmarkStart w:id="8" w:name="_Toc214801659"/>
       <w:r>
@@ -3064,13 +4169,37 @@
     <w:bookmarkStart w:id="10" w:name="_Ref214196545"/>
     <w:p>
       <w:pPr>
-        <w:pStyle w:val="Kpalrs"/>
+        <w:pStyle w:val="Caption"/>
       </w:pPr>
       <w:r>
         <w:fldChar w:fldCharType="begin"/>
       </w:r>
       <w:r>
-        <w:instrText xml:space="preserve"> SEQ ábra \* ARABIC </w:instrText>
+        <w:instrText xml:space="preserve"> STYLEREF 0 \s </w:instrText>
+      </w:r>
+      <w:r>
+        <w:fldChar w:fldCharType="separate"/>
+      </w:r>
+      <w:r>
+        <w:rPr>
+          <w:b w:val="0"/>
+          <w:bCs w:val="0"/>
+          <w:noProof/>
+          <w:lang w:val="en-US"/>
+        </w:rPr>
+        <w:t>Error! Use the Home tab to apply 0 to the text that you want to appear here.</w:t>
+      </w:r>
+      <w:r>
+        <w:fldChar w:fldCharType="end"/>
+      </w:r>
+      <w:r>
+        <w:noBreakHyphen/>
+      </w:r>
+      <w:r>
+        <w:fldChar w:fldCharType="begin"/>
+      </w:r>
+      <w:r>
+        <w:instrText xml:space="preserve"> SEQ ábra \* ARABIC \s 0 </w:instrText>
       </w:r>
       <w:r>
         <w:fldChar w:fldCharType="separate"/>
@@ -3123,11 +4252,16 @@
       <w:r>
         <w:t xml:space="preserve">A MEMS szenzorok a mérendő fizikai mennyiségeket valamilyen </w:t>
       </w:r>
+      <w:proofErr w:type="spellStart"/>
       <w:r>
         <w:t>mikromechani</w:t>
       </w:r>
       <w:r>
-        <w:t>ka segítségével alakítják mérendő elektromos jellé. Ezt a jelet továbbítás előtt erősíti, esetleg digitalizálja a szenzor jeltovábbítás előtt. Az érzékel fizikai mennyiség többek közt lehet akár nyomás, gyorsulás, hőmérséklet, akár egy bizonyos gáz jelenléte. Elterjedésük okai közt áll kis méretük (mint a képen látható Bosch BMA 580 gyorsulásmérő)</w:t>
+        <w:t>ka</w:t>
+      </w:r>
+      <w:proofErr w:type="spellEnd"/>
+      <w:r>
+        <w:t xml:space="preserve"> segítségével alakítják mérendő elektromos jellé. Ezt a jelet továbbítás előtt erősíti, esetleg digitalizálja a szenzor jeltovábbítás előtt. Az érzékel fizikai mennyiség többek közt lehet akár nyomás, gyorsulás, hőmérséklet, akár egy bizonyos gáz jelenléte. Elterjedésük okai közt áll kis méretük (mint a képen látható Bosch BMA 580 gyorsulásmérő)</w:t>
       </w:r>
       <w:r>
         <w:t>, alacsony energiafogyasztásuk és magas pontosságuk.</w:t>
@@ -3147,7 +4281,27 @@
         <w:t>A MEMS gyorsulásérzékelő szenzorok felépítésükből és működési elvükből adódóan</w:t>
       </w:r>
       <w:r>
-        <w:t xml:space="preserve"> belső mechanikai feszültség következtében (mely akár hőmérsékletváltozás, illetve beforrasztáskor is kialakulhat) DC ofszettel terhelt gyorsulás jelet adnak. Ezt nevezik 0g ofszetnek, melynek kikompenzálása a magasabb minőségű szenzorok esetén már a szenzor belső jelfeldolgozásánál megtörténik, így a kiküldött digitális jel ezt már nem tartalmazza. Ez a folyamat az offset cancellation (ofszet törlés), mely nem csak a szenzor bekapcsolásakor, de az esetleges hőmérsékletváltozások miatt a szenzor működése közben is üzeme</w:t>
+        <w:t xml:space="preserve"> belső mechanikai feszültség következtében (mely akár hőmérsékletváltozás, illetve beforrasztáskor is kialakulhat) DC ofszettel terhelt gyorsulás jelet adnak. Ezt </w:t>
+      </w:r>
+      <w:r>
+        <w:lastRenderedPageBreak/>
+        <w:t xml:space="preserve">nevezik 0g ofszetnek, melynek kikompenzálása a magasabb minőségű szenzorok esetén már a szenzor belső jelfeldolgozásánál megtörténik, így a kiküldött digitális jel ezt már nem tartalmazza. Ez a folyamat az </w:t>
+      </w:r>
+      <w:proofErr w:type="spellStart"/>
+      <w:r>
+        <w:t>offset</w:t>
+      </w:r>
+      <w:proofErr w:type="spellEnd"/>
+      <w:r>
+        <w:t xml:space="preserve"> </w:t>
+      </w:r>
+      <w:proofErr w:type="spellStart"/>
+      <w:r>
+        <w:t>cancellation</w:t>
+      </w:r>
+      <w:proofErr w:type="spellEnd"/>
+      <w:r>
+        <w:t xml:space="preserve"> (ofszet törlés), mely nem csak a szenzor bekapcsolásakor, de az esetleges hőmérsékletváltozások miatt a szenzor működése közben is üzeme</w:t>
       </w:r>
       <w:r>
         <w:t>l.</w:t>
@@ -3155,11 +4309,10 @@
     </w:p>
     <w:p>
       <w:pPr>
-        <w:pStyle w:val="Cmsor3"/>
+        <w:pStyle w:val="Heading3"/>
       </w:pPr>
       <w:bookmarkStart w:id="11" w:name="_Toc214801660"/>
       <w:r>
-        <w:lastRenderedPageBreak/>
         <w:t>Biztonságtechnikai lépések</w:t>
       </w:r>
       <w:sdt>
@@ -3328,22 +4481,38 @@
     </w:p>
     <w:p>
       <w:r>
-        <w:t xml:space="preserve">A biztonsági berendezések vizsgálhatóságát is figyelembe kell venni a tervezéskor. A berendezés által kiadott </w:t>
+        <w:lastRenderedPageBreak/>
+        <w:t xml:space="preserve">A biztonsági berendezések </w:t>
+      </w:r>
+      <w:proofErr w:type="spellStart"/>
+      <w:r>
+        <w:t>vizsgálhatóságát</w:t>
+      </w:r>
+      <w:proofErr w:type="spellEnd"/>
+      <w:r>
+        <w:t xml:space="preserve"> is figyelembe kell venni a tervezéskor. A berendezés által kiadott </w:t>
       </w:r>
       <w:r>
         <w:t>jelet,</w:t>
       </w:r>
       <w:r>
-        <w:t xml:space="preserve"> valamint a megszakítók állapotát is vizuális visszajelzéssel kell ellátni, például egy piros és egy zöld LED-del. </w:t>
-      </w:r>
-    </w:p>
-    <w:p>
-      <w:pPr>
-        <w:pStyle w:val="Cmsor3"/>
+        <w:t xml:space="preserve"> valamint a megszakítók állapotát is vizuális visszajelzéssel kell ellátni, például egy piros és egy zöld LED-</w:t>
+      </w:r>
+      <w:proofErr w:type="spellStart"/>
+      <w:r>
+        <w:t>del</w:t>
+      </w:r>
+      <w:proofErr w:type="spellEnd"/>
+      <w:r>
+        <w:t xml:space="preserve">. </w:t>
+      </w:r>
+    </w:p>
+    <w:p>
+      <w:pPr>
+        <w:pStyle w:val="Heading3"/>
       </w:pPr>
       <w:bookmarkStart w:id="12" w:name="_Toc214801661"/>
       <w:r>
-        <w:lastRenderedPageBreak/>
         <w:t>kéttengelyű forgatómechanizmusok</w:t>
       </w:r>
       <w:bookmarkEnd w:id="12"/>
@@ -3353,7 +4522,23 @@
         <w:t>A kéttengelyű forgatómechanizmus alapvetően két egymásra merőleges forgatási tengelyből áll</w:t>
       </w:r>
       <w:r>
-        <w:t>. Amennyiben a két tengely egymással párhuzamos lenne a gimbal lock jelenség lépne fel, ezért a forgatás csak a közös tengely mentén lehetne lehetséges.</w:t>
+        <w:t xml:space="preserve">. Amennyiben a két tengely egymással párhuzamos lenne a </w:t>
+      </w:r>
+      <w:proofErr w:type="spellStart"/>
+      <w:r>
+        <w:t>gimbal</w:t>
+      </w:r>
+      <w:proofErr w:type="spellEnd"/>
+      <w:r>
+        <w:t xml:space="preserve"> </w:t>
+      </w:r>
+      <w:proofErr w:type="spellStart"/>
+      <w:r>
+        <w:t>lock</w:t>
+      </w:r>
+      <w:proofErr w:type="spellEnd"/>
+      <w:r>
+        <w:t xml:space="preserve"> jelenség lépne fel, ezért a forgatás csak a közös tengely mentén lehetne lehetséges.</w:t>
       </w:r>
     </w:p>
     <w:p>
@@ -3459,13 +4644,37 @@
     </w:p>
     <w:p>
       <w:pPr>
-        <w:pStyle w:val="Kpalrs"/>
+        <w:pStyle w:val="Caption"/>
       </w:pPr>
       <w:r>
         <w:fldChar w:fldCharType="begin"/>
       </w:r>
       <w:r>
-        <w:instrText xml:space="preserve"> SEQ ábra \* ARABIC </w:instrText>
+        <w:instrText xml:space="preserve"> STYLEREF 0 \s </w:instrText>
+      </w:r>
+      <w:r>
+        <w:fldChar w:fldCharType="separate"/>
+      </w:r>
+      <w:r>
+        <w:rPr>
+          <w:b w:val="0"/>
+          <w:bCs w:val="0"/>
+          <w:noProof/>
+          <w:lang w:val="en-US"/>
+        </w:rPr>
+        <w:t>Error! Use the Home tab to apply 0 to the text that you want to appear here.</w:t>
+      </w:r>
+      <w:r>
+        <w:fldChar w:fldCharType="end"/>
+      </w:r>
+      <w:r>
+        <w:noBreakHyphen/>
+      </w:r>
+      <w:r>
+        <w:fldChar w:fldCharType="begin"/>
+      </w:r>
+      <w:r>
+        <w:instrText xml:space="preserve"> SEQ ábra \* ARABIC \s 0 </w:instrText>
       </w:r>
       <w:r>
         <w:fldChar w:fldCharType="separate"/>
@@ -3538,13 +4747,37 @@
     <w:bookmarkStart w:id="13" w:name="_Ref198511159"/>
     <w:p>
       <w:pPr>
-        <w:pStyle w:val="Kpalrs"/>
+        <w:pStyle w:val="Caption"/>
       </w:pPr>
       <w:r>
         <w:fldChar w:fldCharType="begin"/>
       </w:r>
       <w:r>
-        <w:instrText xml:space="preserve"> SEQ ábra \* ARABIC </w:instrText>
+        <w:instrText xml:space="preserve"> STYLEREF 0 \s </w:instrText>
+      </w:r>
+      <w:r>
+        <w:fldChar w:fldCharType="separate"/>
+      </w:r>
+      <w:r>
+        <w:rPr>
+          <w:b w:val="0"/>
+          <w:bCs w:val="0"/>
+          <w:noProof/>
+          <w:lang w:val="en-US"/>
+        </w:rPr>
+        <w:t>Error! Use the Home tab to apply 0 to the text that you want to appear here.</w:t>
+      </w:r>
+      <w:r>
+        <w:fldChar w:fldCharType="end"/>
+      </w:r>
+      <w:r>
+        <w:noBreakHyphen/>
+      </w:r>
+      <w:r>
+        <w:fldChar w:fldCharType="begin"/>
+      </w:r>
+      <w:r>
+        <w:instrText xml:space="preserve"> SEQ ábra \* ARABIC \s 0 </w:instrText>
       </w:r>
       <w:r>
         <w:fldChar w:fldCharType="separate"/>
@@ -3568,7 +4801,15 @@
     </w:p>
     <w:p>
       <w:r>
-        <w:t>Alapvetően két megközelítés lehetséges, a mechanikailag leg egyszerűbb megoldás esetén egy rögzített és egy forgatott aktuátor felelős a tengelyek forgatásáért</w:t>
+        <w:t xml:space="preserve">Alapvetően két megközelítés lehetséges, a mechanikailag leg egyszerűbb megoldás esetén egy rögzített és egy forgatott </w:t>
+      </w:r>
+      <w:proofErr w:type="spellStart"/>
+      <w:r>
+        <w:t>aktuátor</w:t>
+      </w:r>
+      <w:proofErr w:type="spellEnd"/>
+      <w:r>
+        <w:t xml:space="preserve"> felelős a tengelyek forgatásáért</w:t>
       </w:r>
       <w:r>
         <w:t xml:space="preserve"> (</w:t>
@@ -3598,7 +4839,15 @@
         <w:t>)</w:t>
       </w:r>
       <w:r>
-        <w:t>. Ebben az első esetben az egyik kihívás a forgatott motor jeleinek és tápvezetékeinek átvitele forgócsatlakozókon a mérőasztalra menő jeleken túl. A másik kihívás abból ered, hogy a forgatott asztalon kívül egy aktuátor tömegét és ebből adódó tehetetlenségét is gyorsítania kell az első motornak. A második kivitelezés esetén a motorok rögzítettek, így nem szükséges a második motornak sem mozgatása, sem annak jeleinek és tápvezetékeinek átvitele. Ebben az esetben viszont bonyolult fogaskerekes vagy (mint a vázlaton is látható)</w:t>
+        <w:t xml:space="preserve">. Ebben az első esetben az egyik kihívás a forgatott motor jeleinek és tápvezetékeinek átvitele forgócsatlakozókon a mérőasztalra menő jeleken túl. A másik kihívás abból ered, hogy a forgatott asztalon kívül egy </w:t>
+      </w:r>
+      <w:proofErr w:type="spellStart"/>
+      <w:r>
+        <w:t>aktuátor</w:t>
+      </w:r>
+      <w:proofErr w:type="spellEnd"/>
+      <w:r>
+        <w:t xml:space="preserve"> tömegét és ebből adódó tehetetlenségét is gyorsítania kell az első motornak. A második kivitelezés esetén a motorok rögzítettek, így nem szükséges a második motornak sem mozgatása, sem annak jeleinek és tápvezetékeinek átvitele. Ebben az esetben viszont bonyolult fogaskerekes vagy (mint a vázlaton is látható)</w:t>
       </w:r>
       <w:r>
         <w:t xml:space="preserve"> hajtószíjas mechanizmus szükséges</w:t>
@@ -3641,7 +4890,7 @@
     </w:p>
     <w:p>
       <w:pPr>
-        <w:pStyle w:val="Cmsor1"/>
+        <w:pStyle w:val="Heading1"/>
       </w:pPr>
       <w:bookmarkStart w:id="14" w:name="_Toc214801662"/>
       <w:r>
@@ -3660,7 +4909,7 @@
     </w:p>
     <w:p>
       <w:pPr>
-        <w:pStyle w:val="Cmsor2"/>
+        <w:pStyle w:val="Heading2"/>
       </w:pPr>
       <w:bookmarkStart w:id="15" w:name="_Toc214801663"/>
       <w:r>
@@ -3679,16 +4928,34 @@
         <w:t>. T</w:t>
       </w:r>
       <w:r>
-        <w:t>ehát nulla szögsebességnél is legyen nyomatéka, valamint oszcilláció lehetősége ne állhason fenn. Ezen elvárások alapján léptetőmotorokat választottam aktuátor</w:t>
-      </w:r>
-      <w:r>
-        <w:t xml:space="preserve">oknak. A léptetőmotor tekercseinek gerjesztésével a forgórész léptethető, vagy az adott pozícióban tarható. A tekercsek gerjesztését TMC2209 IC-t használó </w:t>
-      </w:r>
+        <w:t xml:space="preserve">ehát nulla szögsebességnél is legyen nyomatéka, valamint oszcilláció lehetősége ne állhason fenn. Ezen elvárások alapján léptetőmotorokat választottam </w:t>
+      </w:r>
+      <w:proofErr w:type="spellStart"/>
+      <w:r>
+        <w:t>aktuátor</w:t>
+      </w:r>
+      <w:r>
+        <w:t>oknak</w:t>
+      </w:r>
+      <w:proofErr w:type="spellEnd"/>
+      <w:r>
+        <w:t xml:space="preserve">. A léptetőmotor tekercseinek gerjesztésével a forgórész léptethető, vagy az adott pozícióban tarható. A tekercsek gerjesztését TMC2209 IC-t használó </w:t>
+      </w:r>
+      <w:proofErr w:type="spellStart"/>
       <w:r>
         <w:t>SilentStepStick</w:t>
       </w:r>
-      <w:r>
-        <w:t xml:space="preserve"> meghajtóval végeztem. A meghajtónak forgási irányt, mikrostep felbontást és lépés impulzust adva lépteti a motort lépés impulzusonként. Mivel a lépés impulzusok hatására a motor adott szöggel fordul el, a motorok </w:t>
+      <w:proofErr w:type="spellEnd"/>
+      <w:r>
+        <w:t xml:space="preserve"> meghajtóval végeztem. A meghajtónak forgási irányt, </w:t>
+      </w:r>
+      <w:proofErr w:type="spellStart"/>
+      <w:r>
+        <w:t>mikrostep</w:t>
+      </w:r>
+      <w:proofErr w:type="spellEnd"/>
+      <w:r>
+        <w:t xml:space="preserve"> felbontást és lépés impulzust adva lépteti a motort lépés impulzusonként. Mivel a lépés impulzusok hatására a motor adott szöggel fordul el, a motorok </w:t>
       </w:r>
       <w:r>
         <w:t>nyílt hatásláncú</w:t>
@@ -3708,13 +4975,18 @@
       <w:r>
         <w:t xml:space="preserve"> </w:t>
       </w:r>
-      <w:r>
-        <w:t>enkóderekkel mérem vissza.</w:t>
-      </w:r>
-    </w:p>
-    <w:p>
-      <w:pPr>
-        <w:pStyle w:val="Cmsor3"/>
+      <w:proofErr w:type="spellStart"/>
+      <w:r>
+        <w:t>enkóderekkel</w:t>
+      </w:r>
+      <w:proofErr w:type="spellEnd"/>
+      <w:r>
+        <w:t xml:space="preserve"> mérem vissza.</w:t>
+      </w:r>
+    </w:p>
+    <w:p>
+      <w:pPr>
+        <w:pStyle w:val="Heading3"/>
       </w:pPr>
       <w:bookmarkStart w:id="16" w:name="_Toc214801664"/>
       <w:r>
@@ -3759,7 +5031,15 @@
         <w:t xml:space="preserve">, mint azt feljebb is említettem, a TMC2209 IC-t használtam. </w:t>
       </w:r>
       <w:r>
-        <w:t xml:space="preserve">Az IC a szükséges passzív áramköri elemekkel ellátva is kapható, beépítve a SilentStepStick elnevezésű panelen. </w:t>
+        <w:t xml:space="preserve">Az IC a szükséges passzív áramköri elemekkel ellátva is kapható, beépítve a </w:t>
+      </w:r>
+      <w:proofErr w:type="spellStart"/>
+      <w:r>
+        <w:t>SilentStepStick</w:t>
+      </w:r>
+      <w:proofErr w:type="spellEnd"/>
+      <w:r>
+        <w:t xml:space="preserve"> elnevezésű panelen. </w:t>
       </w:r>
       <w:r>
         <w:t>Ez egy elterjedt léptetőmotor meghajtó IC, amit gyakran alkalmaznak például 3D nyomtatók motorjainak vezérlésére is. Választásom azért erre esett, mivel elterjedtsége miatt könnyen beszerezhető, sok információ található róla, valamint csöndesebb</w:t>
@@ -3784,15 +5064,7 @@
       </w:r>
       <w:r>
         <w:lastRenderedPageBreak/>
-        <w:t xml:space="preserve">meghajtó kalibrálható. Ezeket a funkcionalitásait egyelőre még nem használtam ki, de az alaplap tervezésekor úgy hoztam létre a kapcsolást, hogy az </w:t>
-      </w:r>
-      <w:proofErr w:type="gramStart"/>
-      <w:r>
-        <w:t>UART csatorna</w:t>
-      </w:r>
-      <w:proofErr w:type="gramEnd"/>
-      <w:r>
-        <w:t xml:space="preserve"> használható legyen.</w:t>
+        <w:t>meghajtó kalibrálható. Ezeket a funkcionalitásait egyelőre még nem használtam ki, de az alaplap tervezésekor úgy hoztam létre a kapcsolást, hogy az UART csatorna használható legyen.</w:t>
       </w:r>
     </w:p>
     <w:p>
@@ -3802,7 +5074,15 @@
     </w:p>
     <w:p>
       <w:r>
-        <w:t xml:space="preserve">A motorvezérlő legfinomabb mikrolépés beállítása 1/32. Ez </w:t>
+        <w:t xml:space="preserve">A motorvezérlő legfinomabb </w:t>
+      </w:r>
+      <w:proofErr w:type="spellStart"/>
+      <w:r>
+        <w:t>mikrolépés</w:t>
+      </w:r>
+      <w:proofErr w:type="spellEnd"/>
+      <w:r>
+        <w:t xml:space="preserve"> beállítása 1/32. Ez </w:t>
       </w:r>
       <m:oMath>
         <m:r>
@@ -3846,19 +5126,7 @@
           <w:rPr>
             <w:rFonts w:ascii="Cambria Math" w:hAnsi="Cambria Math"/>
           </w:rPr>
-          <m:t>=</m:t>
-        </m:r>
-        <m:r>
-          <w:rPr>
-            <w:rFonts w:ascii="Cambria Math" w:hAnsi="Cambria Math"/>
-          </w:rPr>
-          <m:t>0,05625</m:t>
-        </m:r>
-        <m:r>
-          <w:rPr>
-            <w:rFonts w:ascii="Cambria Math" w:hAnsi="Cambria Math"/>
-          </w:rPr>
-          <m:t>°</m:t>
+          <m:t>=0,05625°</m:t>
         </m:r>
       </m:oMath>
       <w:r>
@@ -3867,7 +5135,7 @@
     </w:p>
     <w:p>
       <w:pPr>
-        <w:pStyle w:val="Cmsor3"/>
+        <w:pStyle w:val="Heading3"/>
       </w:pPr>
       <w:bookmarkStart w:id="17" w:name="_Toc214801665"/>
       <w:r>
@@ -3995,7 +5263,7 @@
     </w:p>
     <w:tbl>
       <w:tblPr>
-        <w:tblStyle w:val="Rcsostblzat"/>
+        <w:tblStyle w:val="TableGrid"/>
         <w:tblW w:w="5000" w:type="pct"/>
         <w:jc w:val="center"/>
         <w:tblBorders>
@@ -4423,13 +5691,37 @@
     <w:bookmarkStart w:id="20" w:name="_Ref214196592"/>
     <w:p>
       <w:pPr>
-        <w:pStyle w:val="Kpalrs"/>
+        <w:pStyle w:val="Caption"/>
       </w:pPr>
       <w:r>
         <w:fldChar w:fldCharType="begin"/>
       </w:r>
       <w:r>
-        <w:instrText xml:space="preserve"> SEQ ábra \* ARABIC </w:instrText>
+        <w:instrText xml:space="preserve"> STYLEREF 0 \s </w:instrText>
+      </w:r>
+      <w:r>
+        <w:fldChar w:fldCharType="separate"/>
+      </w:r>
+      <w:r>
+        <w:rPr>
+          <w:b w:val="0"/>
+          <w:bCs w:val="0"/>
+          <w:noProof/>
+          <w:lang w:val="en-US"/>
+        </w:rPr>
+        <w:t>Error! Use the Home tab to apply 0 to the text that you want to appear here.</w:t>
+      </w:r>
+      <w:r>
+        <w:fldChar w:fldCharType="end"/>
+      </w:r>
+      <w:r>
+        <w:noBreakHyphen/>
+      </w:r>
+      <w:r>
+        <w:fldChar w:fldCharType="begin"/>
+      </w:r>
+      <w:r>
+        <w:instrText xml:space="preserve"> SEQ ábra \* ARABIC \s 0 </w:instrText>
       </w:r>
       <w:r>
         <w:fldChar w:fldCharType="separate"/>
@@ -4550,7 +5842,7 @@
     </w:p>
     <w:p>
       <w:pPr>
-        <w:pStyle w:val="Cmsor3"/>
+        <w:pStyle w:val="Heading3"/>
       </w:pPr>
       <w:bookmarkStart w:id="21" w:name="_Toc214801666"/>
       <w:r>
@@ -4606,9 +5898,11 @@
       <w:r>
         <w:t xml:space="preserve"> </w:t>
       </w:r>
+      <w:proofErr w:type="spellStart"/>
       <w:r>
         <w:t>függvéy</w:t>
       </w:r>
+      <w:proofErr w:type="spellEnd"/>
       <w:r>
         <w:t xml:space="preserve"> adja meg, </w:t>
       </w:r>
@@ -4699,7 +5993,7 @@
     </w:p>
     <w:tbl>
       <w:tblPr>
-        <w:tblStyle w:val="Rcsostblzat"/>
+        <w:tblStyle w:val="TableGrid"/>
         <w:tblW w:w="5000" w:type="pct"/>
         <w:jc w:val="center"/>
         <w:tblBorders>
@@ -5083,7 +6377,7 @@
     </w:p>
     <w:tbl>
       <w:tblPr>
-        <w:tblStyle w:val="Rcsostblzat"/>
+        <w:tblStyle w:val="TableGrid"/>
         <w:tblW w:w="5000" w:type="pct"/>
         <w:jc w:val="center"/>
         <w:tblBorders>
@@ -5406,13 +6700,37 @@
     <w:bookmarkStart w:id="24" w:name="_Ref214214877"/>
     <w:p>
       <w:pPr>
-        <w:pStyle w:val="Kpalrs"/>
+        <w:pStyle w:val="Caption"/>
       </w:pPr>
       <w:r>
         <w:fldChar w:fldCharType="begin"/>
       </w:r>
       <w:r>
-        <w:instrText xml:space="preserve"> SEQ ábra \* ARABIC </w:instrText>
+        <w:instrText xml:space="preserve"> STYLEREF 0 \s </w:instrText>
+      </w:r>
+      <w:r>
+        <w:fldChar w:fldCharType="separate"/>
+      </w:r>
+      <w:r>
+        <w:rPr>
+          <w:b w:val="0"/>
+          <w:bCs w:val="0"/>
+          <w:noProof/>
+          <w:lang w:val="en-US"/>
+        </w:rPr>
+        <w:t>Error! Use the Home tab to apply 0 to the text that you want to appear here.</w:t>
+      </w:r>
+      <w:r>
+        <w:fldChar w:fldCharType="end"/>
+      </w:r>
+      <w:r>
+        <w:noBreakHyphen/>
+      </w:r>
+      <w:r>
+        <w:fldChar w:fldCharType="begin"/>
+      </w:r>
+      <w:r>
+        <w:instrText xml:space="preserve"> SEQ ábra \* ARABIC \s 0 </w:instrText>
       </w:r>
       <w:r>
         <w:fldChar w:fldCharType="separate"/>
@@ -5803,7 +7121,11 @@
         </m:r>
       </m:oMath>
       <w:r>
-        <w:t xml:space="preserve">adódik és a motor sosem fog elindulni. Erre megoldást adhat az </w:t>
+        <w:t xml:space="preserve">adódik és a motor sosem </w:t>
+      </w:r>
+      <w:r>
+        <w:lastRenderedPageBreak/>
+        <w:t xml:space="preserve">fog elindulni. Erre megoldást adhat az </w:t>
       </w:r>
       <m:oMath>
         <m:r>
@@ -5906,7 +7228,7 @@
     </w:p>
     <w:tbl>
       <w:tblPr>
-        <w:tblStyle w:val="Rcsostblzat"/>
+        <w:tblStyle w:val="TableGrid"/>
         <w:tblW w:w="5000" w:type="pct"/>
         <w:jc w:val="center"/>
         <w:tblBorders>
@@ -6238,7 +7560,7 @@
     </w:p>
     <w:tbl>
       <w:tblPr>
-        <w:tblStyle w:val="Rcsostblzat"/>
+        <w:tblStyle w:val="TableGrid"/>
         <w:tblW w:w="5000" w:type="pct"/>
         <w:jc w:val="center"/>
         <w:tblBorders>
@@ -6608,7 +7930,7 @@
     </w:p>
     <w:tbl>
       <w:tblPr>
-        <w:tblStyle w:val="Rcsostblzat"/>
+        <w:tblStyle w:val="TableGrid"/>
         <w:tblW w:w="5000" w:type="pct"/>
         <w:jc w:val="center"/>
         <w:tblBorders>
@@ -7175,7 +8497,7 @@
     </w:p>
     <w:tbl>
       <w:tblPr>
-        <w:tblStyle w:val="Rcsostblzat"/>
+        <w:tblStyle w:val="TableGrid"/>
         <w:tblW w:w="5000" w:type="pct"/>
         <w:jc w:val="center"/>
         <w:tblBorders>
@@ -7570,7 +8892,7 @@
     </w:p>
     <w:tbl>
       <w:tblPr>
-        <w:tblStyle w:val="Rcsostblzat"/>
+        <w:tblStyle w:val="TableGrid"/>
         <w:tblW w:w="5000" w:type="pct"/>
         <w:jc w:val="center"/>
         <w:tblBorders>
@@ -7743,7 +9065,7 @@
     <w:p/>
     <w:p>
       <w:pPr>
-        <w:pStyle w:val="Cmsor3"/>
+        <w:pStyle w:val="Heading3"/>
       </w:pPr>
       <w:bookmarkStart w:id="26" w:name="_Toc214801667"/>
       <w:r>
@@ -7819,10 +9141,22 @@
         <w:t xml:space="preserve"> vagy</w:t>
       </w:r>
       <w:r>
-        <w:t xml:space="preserve"> keresőtábla lineáris interpolációval.</w:t>
-      </w:r>
-      <w:r>
-        <w:t xml:space="preserve"> A numerikus módszereket először python környezetben valósítottam meg, majd összehasonlítottam az eredményeket és ez alapján döntöttem, hogy melyiket implementáljam az eszközön</w:t>
+        <w:t xml:space="preserve"> </w:t>
+      </w:r>
+      <w:r>
+        <w:lastRenderedPageBreak/>
+        <w:t>keresőtábla lineáris interpolációval.</w:t>
+      </w:r>
+      <w:r>
+        <w:t xml:space="preserve"> A numerikus módszereket először </w:t>
+      </w:r>
+      <w:proofErr w:type="spellStart"/>
+      <w:r>
+        <w:t>python</w:t>
+      </w:r>
+      <w:proofErr w:type="spellEnd"/>
+      <w:r>
+        <w:t xml:space="preserve"> környezetben valósítottam meg, majd összehasonlítottam az eredményeket és ez alapján döntöttem, hogy melyiket implementáljam az eszközön</w:t>
       </w:r>
       <w:r>
         <w:t>.</w:t>
@@ -7833,7 +9167,6 @@
         <w:keepNext/>
       </w:pPr>
       <w:r>
-        <w:lastRenderedPageBreak/>
         <w:t>Az összehasonlításnál negyedfokú Taylor sort használtam. Ezzel a -arcsin függvény közelítés</w:t>
       </w:r>
       <w:r>
@@ -7918,13 +9251,37 @@
     <w:bookmarkStart w:id="27" w:name="_Ref214634411"/>
     <w:p>
       <w:pPr>
-        <w:pStyle w:val="Kpalrs"/>
+        <w:pStyle w:val="Caption"/>
       </w:pPr>
       <w:r>
         <w:fldChar w:fldCharType="begin"/>
       </w:r>
       <w:r>
-        <w:instrText xml:space="preserve"> SEQ ábra \* ARABIC </w:instrText>
+        <w:instrText xml:space="preserve"> STYLEREF 0 \s </w:instrText>
+      </w:r>
+      <w:r>
+        <w:fldChar w:fldCharType="separate"/>
+      </w:r>
+      <w:r>
+        <w:rPr>
+          <w:b w:val="0"/>
+          <w:bCs w:val="0"/>
+          <w:noProof/>
+          <w:lang w:val="en-US"/>
+        </w:rPr>
+        <w:t>Error! Use the Home tab to apply 0 to the text that you want to appear here.</w:t>
+      </w:r>
+      <w:r>
+        <w:fldChar w:fldCharType="end"/>
+      </w:r>
+      <w:r>
+        <w:noBreakHyphen/>
+      </w:r>
+      <w:r>
+        <w:fldChar w:fldCharType="begin"/>
+      </w:r>
+      <w:r>
+        <w:instrText xml:space="preserve"> SEQ ábra \* ARABIC \s 0 </w:instrText>
       </w:r>
       <w:r>
         <w:fldChar w:fldCharType="separate"/>
@@ -8043,13 +9400,37 @@
     <w:bookmarkStart w:id="28" w:name="_Ref214653611"/>
     <w:p>
       <w:pPr>
-        <w:pStyle w:val="Kpalrs"/>
+        <w:pStyle w:val="Caption"/>
       </w:pPr>
       <w:r>
         <w:fldChar w:fldCharType="begin"/>
       </w:r>
       <w:r>
-        <w:instrText xml:space="preserve"> SEQ ábra \* ARABIC </w:instrText>
+        <w:instrText xml:space="preserve"> STYLEREF 0 \s </w:instrText>
+      </w:r>
+      <w:r>
+        <w:fldChar w:fldCharType="separate"/>
+      </w:r>
+      <w:r>
+        <w:rPr>
+          <w:b w:val="0"/>
+          <w:bCs w:val="0"/>
+          <w:noProof/>
+          <w:lang w:val="en-US"/>
+        </w:rPr>
+        <w:t>Error! Use the Home tab to apply 0 to the text that you want to appear here.</w:t>
+      </w:r>
+      <w:r>
+        <w:fldChar w:fldCharType="end"/>
+      </w:r>
+      <w:r>
+        <w:noBreakHyphen/>
+      </w:r>
+      <w:r>
+        <w:fldChar w:fldCharType="begin"/>
+      </w:r>
+      <w:r>
+        <w:instrText xml:space="preserve"> SEQ ábra \* ARABIC \s 0 </w:instrText>
       </w:r>
       <w:r>
         <w:fldChar w:fldCharType="separate"/>
@@ -8155,13 +9536,37 @@
     <w:bookmarkStart w:id="29" w:name="_Ref214655261"/>
     <w:p>
       <w:pPr>
-        <w:pStyle w:val="Kpalrs"/>
+        <w:pStyle w:val="Caption"/>
       </w:pPr>
       <w:r>
         <w:fldChar w:fldCharType="begin"/>
       </w:r>
       <w:r>
-        <w:instrText xml:space="preserve"> SEQ ábra \* ARABIC </w:instrText>
+        <w:instrText xml:space="preserve"> STYLEREF 0 \s </w:instrText>
+      </w:r>
+      <w:r>
+        <w:fldChar w:fldCharType="separate"/>
+      </w:r>
+      <w:r>
+        <w:rPr>
+          <w:b w:val="0"/>
+          <w:bCs w:val="0"/>
+          <w:noProof/>
+          <w:lang w:val="en-US"/>
+        </w:rPr>
+        <w:t>Error! Use the Home tab to apply 0 to the text that you want to appear here.</w:t>
+      </w:r>
+      <w:r>
+        <w:fldChar w:fldCharType="end"/>
+      </w:r>
+      <w:r>
+        <w:noBreakHyphen/>
+      </w:r>
+      <w:r>
+        <w:fldChar w:fldCharType="begin"/>
+      </w:r>
+      <w:r>
+        <w:instrText xml:space="preserve"> SEQ ábra \* ARABIC \s 0 </w:instrText>
       </w:r>
       <w:r>
         <w:fldChar w:fldCharType="separate"/>
@@ -8301,13 +9706,37 @@
     <w:bookmarkStart w:id="30" w:name="_Ref214663617"/>
     <w:p>
       <w:pPr>
-        <w:pStyle w:val="Kpalrs"/>
+        <w:pStyle w:val="Caption"/>
       </w:pPr>
       <w:r>
         <w:fldChar w:fldCharType="begin"/>
       </w:r>
       <w:r>
-        <w:instrText xml:space="preserve"> SEQ ábra \* ARABIC </w:instrText>
+        <w:instrText xml:space="preserve"> STYLEREF 0 \s </w:instrText>
+      </w:r>
+      <w:r>
+        <w:fldChar w:fldCharType="separate"/>
+      </w:r>
+      <w:r>
+        <w:rPr>
+          <w:b w:val="0"/>
+          <w:bCs w:val="0"/>
+          <w:noProof/>
+          <w:lang w:val="en-US"/>
+        </w:rPr>
+        <w:t>Error! Use the Home tab to apply 0 to the text that you want to appear here.</w:t>
+      </w:r>
+      <w:r>
+        <w:fldChar w:fldCharType="end"/>
+      </w:r>
+      <w:r>
+        <w:noBreakHyphen/>
+      </w:r>
+      <w:r>
+        <w:fldChar w:fldCharType="begin"/>
+      </w:r>
+      <w:r>
+        <w:instrText xml:space="preserve"> SEQ ábra \* ARABIC \s 0 </w:instrText>
       </w:r>
       <w:r>
         <w:fldChar w:fldCharType="separate"/>
@@ -8370,7 +9799,7 @@
     </w:p>
     <w:p>
       <w:pPr>
-        <w:pStyle w:val="Cmsor3"/>
+        <w:pStyle w:val="Heading3"/>
       </w:pPr>
       <w:bookmarkStart w:id="31" w:name="_Toc214801668"/>
       <w:r>
@@ -8395,12 +9824,14 @@
     </w:p>
     <w:p>
       <w:pPr>
-        <w:pStyle w:val="Cmsor3"/>
+        <w:pStyle w:val="Heading3"/>
       </w:pPr>
       <w:bookmarkStart w:id="32" w:name="_Toc214801669"/>
+      <w:proofErr w:type="spellStart"/>
       <w:r>
         <w:t>Enkóderek</w:t>
       </w:r>
+      <w:proofErr w:type="spellEnd"/>
       <w:r>
         <w:t xml:space="preserve"> </w:t>
       </w:r>
@@ -8431,7 +9862,15 @@
     </w:p>
     <w:p>
       <w:r>
-        <w:t>Mivel a motorokat nyílt hatáslánccal irányítom (tehát nincs visszacsatolás) elengedhetetlen, hogy a mozgás végén visszamérjem a motorok pontos pozícióját. A pozíció visszamérése azért is elengedhetetlen, mert a következő pozícióba való beálláshoz szükséges a jelenlegi pozíció ismerete. A pozícióméréssel szemben támaszott elvárásom, hogy bekapcsoláskor is abszolút szöghelyzetet szolgáltasson</w:t>
+        <w:t xml:space="preserve">Mivel a motorokat nyílt hatáslánccal irányítom (tehát nincs visszacsatolás) elengedhetetlen, hogy a mozgás végén visszamérjem a motorok pontos pozícióját. A pozíció visszamérése azért is elengedhetetlen, mert a következő pozícióba való beálláshoz szükséges a jelenlegi pozíció ismerete. A pozícióméréssel szemben </w:t>
+      </w:r>
+      <w:proofErr w:type="spellStart"/>
+      <w:r>
+        <w:t>támaszott</w:t>
+      </w:r>
+      <w:proofErr w:type="spellEnd"/>
+      <w:r>
+        <w:t xml:space="preserve"> elvárásom, hogy bekapcsoláskor is abszolút szöghelyzetet szolgáltasson</w:t>
       </w:r>
       <w:r>
         <w:t xml:space="preserve">, </w:t>
@@ -8448,7 +9887,15 @@
     </w:p>
     <w:p>
       <w:r>
-        <w:t>Ezen megfontolások alapján mágneses alapú enkódert választottam. Ezek az eszközök a hall effektuson alapulnak, a tengelyre rögzített mágnes terének abszolút helyzetét képesek megállapítani.</w:t>
+        <w:t xml:space="preserve">Ezen megfontolások alapján mágneses alapú </w:t>
+      </w:r>
+      <w:proofErr w:type="spellStart"/>
+      <w:r>
+        <w:t>enkódert</w:t>
+      </w:r>
+      <w:proofErr w:type="spellEnd"/>
+      <w:r>
+        <w:t xml:space="preserve"> választottam. Ezek az eszközök a hall effektuson alapulnak, a tengelyre rögzített mágnes terének abszolút helyzetét képesek megállapítani.</w:t>
       </w:r>
       <w:r>
         <w:t xml:space="preserve"> A pontos választott szenzortípus az AMS által gyártott „</w:t>
@@ -8600,8 +10047,13 @@
         <w:t xml:space="preserve"> A szenzor beszerezhető beépítve az AMS által gyártott „</w:t>
       </w:r>
       <w:r>
-        <w:t>AS5x47U Motor Board</w:t>
-      </w:r>
+        <w:t xml:space="preserve">AS5x47U Motor </w:t>
+      </w:r>
+      <w:proofErr w:type="spellStart"/>
+      <w:r>
+        <w:t>Board</w:t>
+      </w:r>
+      <w:proofErr w:type="spellEnd"/>
       <w:r>
         <w:t>” panelbe. Ez a kész eszköz különböző tengelyátmérőkre rögzíthető, megfelelően polarizált mágnesekkel érkezik, valamint különböző méretű motorokkal kompatibilis rögzítőfuratokkal el van látva.</w:t>
       </w:r>
@@ -8667,13 +10119,37 @@
     </w:p>
     <w:p>
       <w:pPr>
-        <w:pStyle w:val="Kpalrs"/>
+        <w:pStyle w:val="Caption"/>
       </w:pPr>
       <w:r>
         <w:fldChar w:fldCharType="begin"/>
       </w:r>
       <w:r>
-        <w:instrText xml:space="preserve"> SEQ ábra \* ARABIC </w:instrText>
+        <w:instrText xml:space="preserve"> STYLEREF 0 \s </w:instrText>
+      </w:r>
+      <w:r>
+        <w:fldChar w:fldCharType="separate"/>
+      </w:r>
+      <w:r>
+        <w:rPr>
+          <w:b w:val="0"/>
+          <w:bCs w:val="0"/>
+          <w:noProof/>
+          <w:lang w:val="en-US"/>
+        </w:rPr>
+        <w:t>Error! Use the Home tab to apply 0 to the text that you want to appear here.</w:t>
+      </w:r>
+      <w:r>
+        <w:fldChar w:fldCharType="end"/>
+      </w:r>
+      <w:r>
+        <w:noBreakHyphen/>
+      </w:r>
+      <w:r>
+        <w:fldChar w:fldCharType="begin"/>
+      </w:r>
+      <w:r>
+        <w:instrText xml:space="preserve"> SEQ ábra \* ARABIC \s 0 </w:instrText>
       </w:r>
       <w:r>
         <w:fldChar w:fldCharType="separate"/>
@@ -8691,8 +10167,13 @@
         <w:t xml:space="preserve">. ábra </w:t>
       </w:r>
       <w:r>
-        <w:t>AS5x47U Motor Board</w:t>
-      </w:r>
+        <w:t xml:space="preserve">AS5x47U Motor </w:t>
+      </w:r>
+      <w:proofErr w:type="spellStart"/>
+      <w:r>
+        <w:t>Board</w:t>
+      </w:r>
+      <w:proofErr w:type="spellEnd"/>
       <w:r>
         <w:t xml:space="preserve"> </w:t>
       </w:r>
@@ -8726,7 +10207,15 @@
     <w:p>
       <w:r>
         <w:lastRenderedPageBreak/>
-        <w:t xml:space="preserve">A választott szenzor képes az optikai enkódereknél megszokott impulzus jelek kiadására, de SPI kommunikáción keresztül kiolvasható belőle a mágneses tér pozíciója, így a tengely abszolút </w:t>
+        <w:t xml:space="preserve">A választott szenzor képes az optikai </w:t>
+      </w:r>
+      <w:proofErr w:type="spellStart"/>
+      <w:r>
+        <w:t>enkódereknél</w:t>
+      </w:r>
+      <w:proofErr w:type="spellEnd"/>
+      <w:r>
+        <w:t xml:space="preserve"> megszokott impulzus jelek kiadására, de SPI kommunikáción keresztül kiolvasható belőle a mágneses tér pozíciója, így a tengely abszolút </w:t>
       </w:r>
       <w:r>
         <w:t>szögpozíciója bármikor kiolvasható a szenzorból. További előnye, hogy diagnosztikai adatok is kiolvashatóak, így a megfelelő beépítés ellenőrizhető.</w:t>
@@ -8734,12 +10223,20 @@
     </w:p>
     <w:p>
       <w:r>
-        <w:t>Mivel nem találtam szabadon felhasználható drivert erre az enkóderre, ezért azt nekem kellett megvalósítani az adatlapja alapján.</w:t>
-      </w:r>
-    </w:p>
-    <w:p>
-      <w:pPr>
-        <w:pStyle w:val="Cmsor2"/>
+        <w:t xml:space="preserve">Mivel nem találtam szabadon felhasználható drivert erre az </w:t>
+      </w:r>
+      <w:proofErr w:type="spellStart"/>
+      <w:r>
+        <w:t>enkóderre</w:t>
+      </w:r>
+      <w:proofErr w:type="spellEnd"/>
+      <w:r>
+        <w:t>, ezért azt nekem kellett megvalósítani az adatlapja alapján.</w:t>
+      </w:r>
+    </w:p>
+    <w:p>
+      <w:pPr>
+        <w:pStyle w:val="Heading2"/>
       </w:pPr>
       <w:bookmarkStart w:id="33" w:name="_Toc214801670"/>
       <w:r>
@@ -8770,7 +10267,7 @@
     </w:p>
     <w:p>
       <w:pPr>
-        <w:pStyle w:val="Cmsor3"/>
+        <w:pStyle w:val="Heading3"/>
       </w:pPr>
       <w:bookmarkStart w:id="34" w:name="_Toc214801671"/>
       <w:r>
@@ -8808,6 +10305,9 @@
     </w:p>
     <w:p>
       <w:r>
+        <w:rPr>
+          <w:noProof/>
+        </w:rPr>
         <w:lastRenderedPageBreak/>
         <w:drawing>
           <wp:inline distT="0" distB="0" distL="0" distR="0" wp14:anchorId="724DE005" wp14:editId="11A7481B">
@@ -8851,7 +10351,7 @@
     </w:p>
     <w:p>
       <w:pPr>
-        <w:pStyle w:val="Cmsor3"/>
+        <w:pStyle w:val="Heading3"/>
       </w:pPr>
       <w:bookmarkStart w:id="35" w:name="_Toc214801672"/>
       <w:r>
@@ -8890,7 +10390,15 @@
     </w:p>
     <w:p>
       <w:r>
-        <w:t xml:space="preserve">A számítógépes vezérléshez a nyílt forráskódú „Shellminator” programot használtam. Ez a </w:t>
+        <w:t>A számítógépes vezérléshez a nyílt forráskódú „</w:t>
+      </w:r>
+      <w:proofErr w:type="spellStart"/>
+      <w:r>
+        <w:t>Shellminator</w:t>
+      </w:r>
+      <w:proofErr w:type="spellEnd"/>
+      <w:r>
+        <w:t xml:space="preserve">” programot használtam. Ez a </w:t>
       </w:r>
       <w:r>
         <w:t>program lényegében egy terminál, mely mikrovezérlők távoli elérésére lett fejlesztve. Futtatása nem igényel beágyazott operációs rendszert. Mivel a kommunikáció egyszerű soros kommunikáció formájában zajlik, a számítógépre sem szükséges semmilyen specifikus szoftver telepítése.</w:t>
@@ -8912,7 +10420,7 @@
     </w:p>
     <w:p>
       <w:pPr>
-        <w:pStyle w:val="Cmsor2"/>
+        <w:pStyle w:val="Heading2"/>
       </w:pPr>
       <w:bookmarkStart w:id="36" w:name="_Toc214801673"/>
       <w:r>
@@ -8977,7 +10485,15 @@
     </w:p>
     <w:p>
       <w:r>
-        <w:t>A kijelző kiválasztásánál a következő szempontokat vettem figyelembe: képpontonkénti kezelhetőség (például nem 8 szegmenses), kontraszt, megfelelő méret, I2C vagy SPI támogatása, jó dokumentáció elérhetősége, professzionális megjelenés.</w:t>
+        <w:t xml:space="preserve">A kijelző kiválasztásánál a következő szempontokat vettem figyelembe: </w:t>
+      </w:r>
+      <w:proofErr w:type="spellStart"/>
+      <w:r>
+        <w:t>képpontonkénti</w:t>
+      </w:r>
+      <w:proofErr w:type="spellEnd"/>
+      <w:r>
+        <w:t xml:space="preserve"> kezelhetőség (például nem 8 szegmenses), kontraszt, megfelelő méret, I2C vagy SPI támogatása, jó dokumentáció elérhetősége, professzionális megjelenés.</w:t>
       </w:r>
     </w:p>
     <w:p>
@@ -8987,8 +10503,13 @@
       <w:r>
         <w:t xml:space="preserve">, a </w:t>
       </w:r>
-      <w:r>
-        <w:t>Newhaven Display International</w:t>
+      <w:proofErr w:type="spellStart"/>
+      <w:r>
+        <w:t>Newhaven</w:t>
+      </w:r>
+      <w:proofErr w:type="spellEnd"/>
+      <w:r>
+        <w:t xml:space="preserve"> Display International</w:t>
       </w:r>
       <w:r>
         <w:t xml:space="preserve"> </w:t>
@@ -9035,7 +10556,7 @@
     </w:p>
     <w:p>
       <w:pPr>
-        <w:pStyle w:val="Cmsor3"/>
+        <w:pStyle w:val="Heading3"/>
       </w:pPr>
       <w:bookmarkStart w:id="37" w:name="_Toc214801674"/>
       <w:r>
@@ -9090,6 +10611,9 @@
         <w:jc w:val="center"/>
       </w:pPr>
       <w:r>
+        <w:rPr>
+          <w:noProof/>
+        </w:rPr>
         <w:drawing>
           <wp:inline distT="0" distB="0" distL="0" distR="0" wp14:anchorId="71171A2F" wp14:editId="5DC4D946">
             <wp:extent cx="4134427" cy="4353533"/>
@@ -9130,13 +10654,37 @@
     <w:bookmarkStart w:id="38" w:name="_Ref214812732"/>
     <w:p>
       <w:pPr>
-        <w:pStyle w:val="Kpalrs"/>
+        <w:pStyle w:val="Caption"/>
       </w:pPr>
       <w:r>
         <w:fldChar w:fldCharType="begin"/>
       </w:r>
       <w:r>
-        <w:instrText xml:space="preserve"> SEQ ábra \* ARABIC </w:instrText>
+        <w:instrText xml:space="preserve"> STYLEREF 0 \s </w:instrText>
+      </w:r>
+      <w:r>
+        <w:fldChar w:fldCharType="separate"/>
+      </w:r>
+      <w:r>
+        <w:rPr>
+          <w:b w:val="0"/>
+          <w:bCs w:val="0"/>
+          <w:noProof/>
+          <w:lang w:val="en-US"/>
+        </w:rPr>
+        <w:t>Error! Use the Home tab to apply 0 to the text that you want to appear here.</w:t>
+      </w:r>
+      <w:r>
+        <w:fldChar w:fldCharType="end"/>
+      </w:r>
+      <w:r>
+        <w:noBreakHyphen/>
+      </w:r>
+      <w:r>
+        <w:fldChar w:fldCharType="begin"/>
+      </w:r>
+      <w:r>
+        <w:instrText xml:space="preserve"> SEQ ábra \* ARABIC \s 0 </w:instrText>
       </w:r>
       <w:r>
         <w:fldChar w:fldCharType="separate"/>
@@ -9329,13 +10877,37 @@
     </w:p>
     <w:p>
       <w:pPr>
-        <w:pStyle w:val="Kpalrs"/>
+        <w:pStyle w:val="Caption"/>
       </w:pPr>
       <w:r>
         <w:fldChar w:fldCharType="begin"/>
       </w:r>
       <w:r>
-        <w:instrText xml:space="preserve"> SEQ ábra \* ARABIC </w:instrText>
+        <w:instrText xml:space="preserve"> STYLEREF 0 \s </w:instrText>
+      </w:r>
+      <w:r>
+        <w:fldChar w:fldCharType="separate"/>
+      </w:r>
+      <w:r>
+        <w:rPr>
+          <w:b w:val="0"/>
+          <w:bCs w:val="0"/>
+          <w:noProof/>
+          <w:lang w:val="en-US"/>
+        </w:rPr>
+        <w:t>Error! Use the Home tab to apply 0 to the text that you want to appear here.</w:t>
+      </w:r>
+      <w:r>
+        <w:fldChar w:fldCharType="end"/>
+      </w:r>
+      <w:r>
+        <w:noBreakHyphen/>
+      </w:r>
+      <w:r>
+        <w:fldChar w:fldCharType="begin"/>
+      </w:r>
+      <w:r>
+        <w:instrText xml:space="preserve"> SEQ ábra \* ARABIC \s 0 </w:instrText>
       </w:r>
       <w:r>
         <w:fldChar w:fldCharType="separate"/>
@@ -9384,7 +10956,15 @@
     </w:p>
     <w:p>
       <w:r>
-        <w:t xml:space="preserve">A végső megvalósításhoz ez alapján nyomtatott áramkört terveztem. Az áramkörön az A0 kiválasztására 0R ellenállás beforrasztásával van lehetőség, valamint bele terveztem egy tápfeszültség visszajelző LEDet is (ez a próbapanelen is helyet kapott). </w:t>
+        <w:t xml:space="preserve">A végső megvalósításhoz ez alapján nyomtatott áramkört terveztem. Az áramkörön az A0 kiválasztására 0R ellenállás beforrasztásával van lehetőség, valamint bele terveztem egy tápfeszültség visszajelző </w:t>
+      </w:r>
+      <w:proofErr w:type="spellStart"/>
+      <w:r>
+        <w:t>LEDet</w:t>
+      </w:r>
+      <w:proofErr w:type="spellEnd"/>
+      <w:r>
+        <w:t xml:space="preserve"> is (ez a próbapanelen is helyet kapott). </w:t>
       </w:r>
     </w:p>
     <w:p>
@@ -9393,6 +10973,10 @@
         <w:jc w:val="center"/>
       </w:pPr>
       <w:r>
+        <w:rPr>
+          <w:noProof/>
+        </w:rPr>
+        <w:lastRenderedPageBreak/>
         <w:drawing>
           <wp:inline distT="0" distB="0" distL="0" distR="0" wp14:anchorId="476E46FE" wp14:editId="2A295912">
             <wp:extent cx="4532243" cy="3579854"/>
@@ -9432,13 +11016,37 @@
     </w:p>
     <w:p>
       <w:pPr>
-        <w:pStyle w:val="Kpalrs"/>
+        <w:pStyle w:val="Caption"/>
       </w:pPr>
       <w:r>
         <w:fldChar w:fldCharType="begin"/>
       </w:r>
       <w:r>
-        <w:instrText xml:space="preserve"> SEQ ábra \* ARABIC </w:instrText>
+        <w:instrText xml:space="preserve"> STYLEREF 0 \s </w:instrText>
+      </w:r>
+      <w:r>
+        <w:fldChar w:fldCharType="separate"/>
+      </w:r>
+      <w:r>
+        <w:rPr>
+          <w:b w:val="0"/>
+          <w:bCs w:val="0"/>
+          <w:noProof/>
+          <w:lang w:val="en-US"/>
+        </w:rPr>
+        <w:t>Error! Use the Home tab to apply 0 to the text that you want to appear here.</w:t>
+      </w:r>
+      <w:r>
+        <w:fldChar w:fldCharType="end"/>
+      </w:r>
+      <w:r>
+        <w:noBreakHyphen/>
+      </w:r>
+      <w:r>
+        <w:fldChar w:fldCharType="begin"/>
+      </w:r>
+      <w:r>
+        <w:instrText xml:space="preserve"> SEQ ábra \* ARABIC \s 0 </w:instrText>
       </w:r>
       <w:r>
         <w:fldChar w:fldCharType="separate"/>
@@ -9461,65 +11069,576 @@
     </w:p>
     <w:p>
       <w:r>
+        <w:t xml:space="preserve">A képen is látható R3 és R4 ellenállások </w:t>
+      </w:r>
+      <w:r>
+        <w:t>az I2C felhúzó ellenállásainak a helyei. Mivel az I2C busz felhúzó ellenállásai az alaplapon, a mikrovezérlőhöz minél közelebb lesznek beépítve, ezért ezeket nem szabad jelen esetben beültetni. Helyük azért van kialakítva, hogy ettől a projekttől függetlenül is, akár önállóan felhasználható legyen az áramkör.</w:t>
+      </w:r>
+    </w:p>
+    <w:p>
+      <w:pPr>
+        <w:pStyle w:val="Heading2"/>
+      </w:pPr>
+      <w:bookmarkStart w:id="39" w:name="_Toc214801675"/>
+      <w:r>
+        <w:t>Gomb panel</w:t>
+      </w:r>
+      <w:bookmarkEnd w:id="39"/>
+    </w:p>
+    <w:p>
+      <w:r>
+        <w:t>A felhasználó az eszközt (ha nem számítógépen keresztül kommunikál) gombok segítségével tudja kezelni. Annak érdekében, hogy a gombokat az alaplaptól függetlenül el tudjam helyezni az eszközön, a gomboknak külön panelt hoztam létre.</w:t>
+      </w:r>
+    </w:p>
+    <w:p>
+      <w:r>
+        <w:t xml:space="preserve">A nyomógombok típusának kiválasztásában fontos szempont volt a taktilis visszajelzés. A gumimembrános gomboknál a felhasználók sokszor nem érik biztosra, hogy lenyomták-e a gombot, van, hogy túl erősen nyomják és összességében „olcsó” hatást adnak az eszköznek. Ezzel szemben a mechanikus gombok, amiknek van érezhető átbillenési pontja visszajelzést adnak a felhasználónak a gomb lenyomásáról. Ismert kapcsoló gyártó cég a Cherry, aminek a kék típusú kapcsolóját választottam. Ezek a </w:t>
+      </w:r>
+      <w:r>
         <w:lastRenderedPageBreak/>
-        <w:t xml:space="preserve">A képen is látható R3 és R4 ellenállások </w:t>
-      </w:r>
-      <w:r>
-        <w:t>az I2C felhúzó ellenállásainak a helyei. Mivel az I2C busz felhúzó ellenállásai az alaplapon, a mikrovezérlőhöz minél közelebb lesznek beépítve, ezért ezeket nem szabad jelen esetben beültetni. Helyük azért van kialakítva, hogy ettől a projekttől függetlenül is, akár önállóan felhasználható legyen az áramkör.</w:t>
-      </w:r>
-    </w:p>
-    <w:p>
-      <w:pPr>
-        <w:pStyle w:val="Cmsor2"/>
-      </w:pPr>
-      <w:bookmarkStart w:id="39" w:name="_Toc214801675"/>
-      <w:r>
-        <w:t>Gomb panel</w:t>
-      </w:r>
-      <w:bookmarkEnd w:id="39"/>
-    </w:p>
-    <w:p>
-      <w:pPr>
-        <w:pStyle w:val="Cmsor2"/>
-      </w:pPr>
-      <w:bookmarkStart w:id="40" w:name="_Toc214801676"/>
+        <w:t>gombok egyértelmű aktivációs ponttal és érezhető kattanással és hanggal rendelkeznek. A lenyomásról a felhasználó biztos visszajelzést kap.</w:t>
+      </w:r>
+    </w:p>
+    <w:p>
+      <w:r>
+        <w:t xml:space="preserve">A mechanikus kapcsolók (nyomógombok, relék stb.) tulajdonsága az úgynevezett „pergés”. Ez a jelenség abból adódik, hogy a mechanikailag </w:t>
+      </w:r>
+      <w:proofErr w:type="spellStart"/>
+      <w:r>
+        <w:t>bistabil</w:t>
+      </w:r>
+      <w:proofErr w:type="spellEnd"/>
+      <w:r>
+        <w:t xml:space="preserve"> rendszert az egyik állapotából a másikba billentve a rugalmas érintkező tagok visszapattanhatnak egymásról, így több kapcsolódás-szakadás periódus alakulhat ki az állapot állandósulása előtt </w:t>
+      </w:r>
+      <w:sdt>
+        <w:sdtPr>
+          <w:id w:val="1751389908"/>
+          <w:citation/>
+        </w:sdtPr>
+        <w:sdtContent>
+          <w:r>
+            <w:fldChar w:fldCharType="begin"/>
+          </w:r>
+          <w:r>
+            <w:instrText xml:space="preserve"> CITATION StumpfMikrovez \l 1038 </w:instrText>
+          </w:r>
+          <w:r>
+            <w:fldChar w:fldCharType="separate"/>
+          </w:r>
+          <w:r>
+            <w:rPr>
+              <w:noProof/>
+            </w:rPr>
+            <w:t>[15]</w:t>
+          </w:r>
+          <w:r>
+            <w:fldChar w:fldCharType="end"/>
+          </w:r>
+        </w:sdtContent>
+      </w:sdt>
+      <w:r>
+        <w:t xml:space="preserve">. Ez a jelenség ahhoz vezet, hogy a felhasználó egyszeri gombnyomását a mikrovezérlő sok egymás utáni lenyomásként érzékeli. Ennek a nem kívánatos jelenségnek több elterjedt és bevált kezelése is létezik. A gomb panel megépítése előtt, az állapotgép tesztelésekor szoftveres megoldást használtam. A hardveres megoldások közt elterjedt az RC </w:t>
+      </w:r>
+      <w:r>
+        <w:t>tag</w:t>
+      </w:r>
+      <w:r>
+        <w:t xml:space="preserve">, illetve ennek ötvözése egy </w:t>
+      </w:r>
+      <w:proofErr w:type="spellStart"/>
+      <w:r>
+        <w:t>hiszterézises</w:t>
+      </w:r>
+      <w:proofErr w:type="spellEnd"/>
+      <w:r>
+        <w:t xml:space="preserve"> kapcsolóval (</w:t>
+      </w:r>
+      <w:proofErr w:type="spellStart"/>
+      <w:r>
+        <w:t>schmitt</w:t>
+      </w:r>
+      <w:proofErr w:type="spellEnd"/>
+      <w:r>
+        <w:t xml:space="preserve"> </w:t>
+      </w:r>
+      <w:proofErr w:type="spellStart"/>
+      <w:r>
+        <w:t>triggerrel</w:t>
+      </w:r>
+      <w:proofErr w:type="spellEnd"/>
+      <w:r>
+        <w:t xml:space="preserve">). Én </w:t>
+      </w:r>
+      <w:proofErr w:type="spellStart"/>
+      <w:r>
+        <w:t>schmitt</w:t>
+      </w:r>
+      <w:proofErr w:type="spellEnd"/>
+      <w:r>
+        <w:t xml:space="preserve"> </w:t>
+      </w:r>
+      <w:proofErr w:type="spellStart"/>
+      <w:r>
+        <w:t>trigger</w:t>
+      </w:r>
+      <w:proofErr w:type="spellEnd"/>
+      <w:r>
+        <w:t xml:space="preserve"> nélküli, egyszerű RC tagos megoldást választottam</w:t>
+      </w:r>
+      <w:r>
+        <w:t xml:space="preserve"> (</w:t>
+      </w:r>
+      <w:proofErr w:type="spellStart"/>
+      <w:r>
+        <w:fldChar w:fldCharType="begin"/>
+      </w:r>
+      <w:r>
+        <w:instrText xml:space="preserve"> REF _Ref215064879 \h </w:instrText>
+      </w:r>
+      <w:r>
+        <w:fldChar w:fldCharType="separate"/>
+      </w:r>
+      <w:r>
+        <w:rPr>
+          <w:b/>
+          <w:bCs/>
+          <w:noProof/>
+        </w:rPr>
+        <w:t>Error</w:t>
+      </w:r>
+      <w:proofErr w:type="spellEnd"/>
+      <w:r>
+        <w:rPr>
+          <w:b/>
+          <w:bCs/>
+          <w:noProof/>
+        </w:rPr>
+        <w:t xml:space="preserve">! </w:t>
+      </w:r>
+      <w:r>
+        <w:rPr>
+          <w:b/>
+          <w:bCs/>
+          <w:noProof/>
+          <w:lang w:val="en-US"/>
+        </w:rPr>
+        <w:t>Use the Home tab to apply 0 to the text that you want to appear here.</w:t>
+      </w:r>
+      <w:r>
+        <w:noBreakHyphen/>
+      </w:r>
+      <w:r>
+        <w:rPr>
+          <w:noProof/>
+        </w:rPr>
+        <w:t>14</w:t>
+      </w:r>
+      <w:r>
+        <w:t>. ábra</w:t>
+      </w:r>
+      <w:r>
+        <w:fldChar w:fldCharType="end"/>
+      </w:r>
+      <w:r>
+        <w:t>)</w:t>
+      </w:r>
+      <w:r>
+        <w:t>, ami lényegében egy alul áteresztő szűrő. Első iterációban ezt 0.5ms-os feltöltési és 5ms kisütési idővel terveztem. Ezt az áramkör megérkezésekor tesztelni fogom, hogy megfelelő-e és ez alapján szükség esetén módosítom az ellenállás és kondenzátor értékeket.</w:t>
+      </w:r>
+    </w:p>
+    <w:p>
+      <w:pPr>
+        <w:keepNext/>
+        <w:jc w:val="center"/>
+      </w:pPr>
+      <w:r>
+        <w:drawing>
+          <wp:inline distT="0" distB="0" distL="0" distR="0" wp14:anchorId="53BB1A0F" wp14:editId="4BE3988D">
+            <wp:extent cx="2208362" cy="2910417"/>
+            <wp:effectExtent l="0" t="0" r="1905" b="4445"/>
+            <wp:docPr id="1724927448" name="Picture 1"/>
+            <wp:cNvGraphicFramePr>
+              <a:graphicFrameLocks xmlns:a="http://schemas.openxmlformats.org/drawingml/2006/main" noChangeAspect="1"/>
+            </wp:cNvGraphicFramePr>
+            <a:graphic xmlns:a="http://schemas.openxmlformats.org/drawingml/2006/main">
+              <a:graphicData uri="http://schemas.openxmlformats.org/drawingml/2006/picture">
+                <pic:pic xmlns:pic="http://schemas.openxmlformats.org/drawingml/2006/picture">
+                  <pic:nvPicPr>
+                    <pic:cNvPr id="1724927448" name=""/>
+                    <pic:cNvPicPr/>
+                  </pic:nvPicPr>
+                  <pic:blipFill>
+                    <a:blip r:embed="rId27"/>
+                    <a:stretch>
+                      <a:fillRect/>
+                    </a:stretch>
+                  </pic:blipFill>
+                  <pic:spPr>
+                    <a:xfrm>
+                      <a:off x="0" y="0"/>
+                      <a:ext cx="2212703" cy="2916138"/>
+                    </a:xfrm>
+                    <a:prstGeom prst="rect">
+                      <a:avLst/>
+                    </a:prstGeom>
+                  </pic:spPr>
+                </pic:pic>
+              </a:graphicData>
+            </a:graphic>
+          </wp:inline>
+        </w:drawing>
+      </w:r>
+    </w:p>
+    <w:bookmarkStart w:id="40" w:name="_Ref215064879"/>
+    <w:p>
+      <w:pPr>
+        <w:pStyle w:val="Caption"/>
+        <w:jc w:val="center"/>
+      </w:pPr>
+      <w:r>
+        <w:fldChar w:fldCharType="begin"/>
+      </w:r>
+      <w:r>
+        <w:instrText xml:space="preserve"> STYLEREF 0 \s </w:instrText>
+      </w:r>
+      <w:r>
+        <w:fldChar w:fldCharType="separate"/>
+      </w:r>
+      <w:r>
+        <w:rPr>
+          <w:b w:val="0"/>
+          <w:bCs w:val="0"/>
+          <w:noProof/>
+          <w:lang w:val="en-US"/>
+        </w:rPr>
+        <w:t>Error! Use the Home tab to apply 0 to the text that you want to appear here.</w:t>
+      </w:r>
+      <w:r>
+        <w:fldChar w:fldCharType="end"/>
+      </w:r>
+      <w:r>
+        <w:noBreakHyphen/>
+      </w:r>
+      <w:r>
+        <w:fldChar w:fldCharType="begin"/>
+      </w:r>
+      <w:r>
+        <w:instrText xml:space="preserve"> SEQ ábra \* ARABIC \s 0 </w:instrText>
+      </w:r>
+      <w:r>
+        <w:fldChar w:fldCharType="separate"/>
+      </w:r>
+      <w:r>
+        <w:rPr>
+          <w:noProof/>
+        </w:rPr>
+        <w:t>14</w:t>
+      </w:r>
+      <w:r>
+        <w:fldChar w:fldCharType="end"/>
+      </w:r>
+      <w:r>
+        <w:t>. ábra</w:t>
+      </w:r>
+      <w:bookmarkEnd w:id="40"/>
+      <w:r>
+        <w:t xml:space="preserve"> </w:t>
+      </w:r>
+      <w:r>
+        <w:t>Nyomógomb pergésmentesítése</w:t>
+      </w:r>
+    </w:p>
+    <w:p>
+      <w:r>
+        <w:t xml:space="preserve">A szűrő válaszát a gomb lenyomására és felengedésére (pergést nem szimulálva) a </w:t>
+      </w:r>
+      <w:proofErr w:type="spellStart"/>
+      <w:r>
+        <w:t>köveztkező</w:t>
+      </w:r>
+      <w:proofErr w:type="spellEnd"/>
+      <w:r>
+        <w:t xml:space="preserve"> ábra mutatja</w:t>
+      </w:r>
+    </w:p>
+    <w:p>
+      <w:pPr>
+        <w:jc w:val="center"/>
+      </w:pPr>
+      <w:r>
+        <w:lastRenderedPageBreak/>
+        <w:drawing>
+          <wp:inline distT="0" distB="0" distL="0" distR="0" wp14:anchorId="597E9CE1" wp14:editId="0E655A7E">
+            <wp:extent cx="2896417" cy="2955340"/>
+            <wp:effectExtent l="0" t="0" r="0" b="0"/>
+            <wp:docPr id="7431154" name="Picture 1"/>
+            <wp:cNvGraphicFramePr>
+              <a:graphicFrameLocks xmlns:a="http://schemas.openxmlformats.org/drawingml/2006/main" noChangeAspect="1"/>
+            </wp:cNvGraphicFramePr>
+            <a:graphic xmlns:a="http://schemas.openxmlformats.org/drawingml/2006/main">
+              <a:graphicData uri="http://schemas.openxmlformats.org/drawingml/2006/picture">
+                <pic:pic xmlns:pic="http://schemas.openxmlformats.org/drawingml/2006/picture">
+                  <pic:nvPicPr>
+                    <pic:cNvPr id="7431154" name=""/>
+                    <pic:cNvPicPr/>
+                  </pic:nvPicPr>
+                  <pic:blipFill>
+                    <a:blip r:embed="rId28"/>
+                    <a:stretch>
+                      <a:fillRect/>
+                    </a:stretch>
+                  </pic:blipFill>
+                  <pic:spPr>
+                    <a:xfrm>
+                      <a:off x="0" y="0"/>
+                      <a:ext cx="2900763" cy="2959775"/>
+                    </a:xfrm>
+                    <a:prstGeom prst="rect">
+                      <a:avLst/>
+                    </a:prstGeom>
+                  </pic:spPr>
+                </pic:pic>
+              </a:graphicData>
+            </a:graphic>
+          </wp:inline>
+        </w:drawing>
+      </w:r>
+    </w:p>
+    <w:p>
+      <w:r>
+        <w:t>A nyomtatott áramkörön a bővíthetőség érdekében a szükségesnek ítélt gombokon kívül kialakítottam még egy</w:t>
+      </w:r>
+      <w:r>
+        <w:t xml:space="preserve"> további</w:t>
+      </w:r>
+      <w:r>
+        <w:t xml:space="preserve"> gombnak a helyét.</w:t>
+      </w:r>
+      <w:r>
+        <w:rPr>
+          <w:noProof/>
+        </w:rPr>
+        <w:t xml:space="preserve"> </w:t>
+      </w:r>
+      <w:r>
+        <w:drawing>
+          <wp:inline distT="0" distB="0" distL="0" distR="0" wp14:anchorId="0A4D823F" wp14:editId="1DBA8E79">
+            <wp:extent cx="5400040" cy="4013200"/>
+            <wp:effectExtent l="0" t="0" r="0" b="6350"/>
+            <wp:docPr id="1497231503" name="Picture 1"/>
+            <wp:cNvGraphicFramePr>
+              <a:graphicFrameLocks xmlns:a="http://schemas.openxmlformats.org/drawingml/2006/main" noChangeAspect="1"/>
+            </wp:cNvGraphicFramePr>
+            <a:graphic xmlns:a="http://schemas.openxmlformats.org/drawingml/2006/main">
+              <a:graphicData uri="http://schemas.openxmlformats.org/drawingml/2006/picture">
+                <pic:pic xmlns:pic="http://schemas.openxmlformats.org/drawingml/2006/picture">
+                  <pic:nvPicPr>
+                    <pic:cNvPr id="1497231503" name=""/>
+                    <pic:cNvPicPr/>
+                  </pic:nvPicPr>
+                  <pic:blipFill>
+                    <a:blip r:embed="rId29"/>
+                    <a:stretch>
+                      <a:fillRect/>
+                    </a:stretch>
+                  </pic:blipFill>
+                  <pic:spPr>
+                    <a:xfrm>
+                      <a:off x="0" y="0"/>
+                      <a:ext cx="5400040" cy="4013200"/>
+                    </a:xfrm>
+                    <a:prstGeom prst="rect">
+                      <a:avLst/>
+                    </a:prstGeom>
+                  </pic:spPr>
+                </pic:pic>
+              </a:graphicData>
+            </a:graphic>
+          </wp:inline>
+        </w:drawing>
+      </w:r>
+    </w:p>
+    <w:p>
+      <w:pPr>
+        <w:pStyle w:val="Heading2"/>
+      </w:pPr>
+      <w:bookmarkStart w:id="41" w:name="_Toc214801676"/>
       <w:r>
         <w:t>Számlap</w:t>
       </w:r>
-      <w:bookmarkEnd w:id="40"/>
-    </w:p>
-    <w:p>
-      <w:pPr>
-        <w:pStyle w:val="Cmsor2"/>
-      </w:pPr>
-      <w:bookmarkStart w:id="41" w:name="_Toc214801677"/>
+      <w:bookmarkEnd w:id="41"/>
+    </w:p>
+    <w:p>
+      <w:r>
+        <w:t>A</w:t>
+      </w:r>
+      <w:r>
+        <w:t xml:space="preserve">z eszköz másik fontos kezelőszerve a numerikus billentyűzet. Ezzel tudja a felhasználó bevinni a kívánt szög értéket, valamint szabad mozgatás állapotban a </w:t>
+      </w:r>
+      <w:r>
+        <w:lastRenderedPageBreak/>
+        <w:t>mozgatás is ezzel valósítható meg. A számlap gombjaival szemben is a korábban támasztott elvárásaim volta</w:t>
+      </w:r>
+      <w:r>
+        <w:t xml:space="preserve">k, ezért itt is Cherry </w:t>
+      </w:r>
+      <w:proofErr w:type="spellStart"/>
+      <w:r>
+        <w:t>Blue</w:t>
+      </w:r>
+      <w:proofErr w:type="spellEnd"/>
+      <w:r>
+        <w:t xml:space="preserve"> nyomógombokat használtam.</w:t>
+      </w:r>
+    </w:p>
+    <w:p>
+      <w:r>
+        <w:t xml:space="preserve">Mivel az eszköznek sok perifériát kell kezelnie és szempont a bővíthetőség, Minimalizálni szerettem volna a számlap kezeléséhez felhasznált GPIO-k számát. Egy lehetséges megoldás erre, és amivel tovább haladtam az egy analóg megközelítés. </w:t>
+      </w:r>
+      <w:r>
+        <w:t xml:space="preserve">A kimeneti feszültség a lenyomott gombbal arányos. Ezt a megoldást a vezetékes fülhallgatók gombjainak kivitelezéséből merítettem </w:t>
+      </w:r>
+      <w:sdt>
+        <w:sdtPr>
+          <w:id w:val="-1860421665"/>
+          <w:citation/>
+        </w:sdtPr>
+        <w:sdtContent>
+          <w:r>
+            <w:fldChar w:fldCharType="begin"/>
+          </w:r>
+          <w:r>
+            <w:instrText xml:space="preserve"> CITATION android \l 1038 </w:instrText>
+          </w:r>
+          <w:r>
+            <w:fldChar w:fldCharType="separate"/>
+          </w:r>
+          <w:r>
+            <w:rPr>
+              <w:noProof/>
+            </w:rPr>
+            <w:t>[16]</w:t>
+          </w:r>
+          <w:r>
+            <w:fldChar w:fldCharType="end"/>
+          </w:r>
+        </w:sdtContent>
+      </w:sdt>
+      <w:r>
+        <w:t>.</w:t>
+      </w:r>
+    </w:p>
+    <w:p>
+      <w:r>
+        <w:t>A feszültségosztós megoldásnál alapvetően két megközelítés lehetséges. Az első, hogy a be- és kimeneti feszültséget is méri a mikrovezérlő és ennek kettőnek a hányadából lehet a lenyomott gombot megállapítani. Ennek előnye, hogy a bemeneti feszültség változása nem befolyásolja a módszer eredményét, hátránya viszont, hogy 2 analóg-digitális átalakító is szükséges hozzá. A második megközelítés ismert referenciafeszültség létrehozása, majd ennek az osztása. Ebben az esetben elegendő egy ADC használata, a mért jelet ismert szintekhez hasonlítva.</w:t>
+      </w:r>
+    </w:p>
+    <w:p>
+      <w:r>
+        <w:t>Mivel az eszköz tervezése során a modularitás és rugalmasság központi szempont a két megközelítést ötvöztem.  A bemeneti 5V-ból 3V-os referenciafeszültséget hozok létre, de mind a bemeneti, mind az osztott feszültség vissza van vezetve a mikrovezérlőhöz. A feszültségek visszamérését követőerősítőkön keresztül vezetem vissza, de erősítésnek a lehetőségét kialakítottam: a visszacsatolás 0R ellenálláson keresztül, valamint nem beépített 0603-as beforrasztási lehetőség passzív alkatrésznek, amivel erősítés vagy szűrés megvalósítható. Tehát akár az is megoldható, hogy a bemeneti 5V-ot vezetem a feszültségosztóra (kiveszem a referenciafeszültséget biztosító állítható referenciát), majd visszamérés előtt ezt visszaskálázom a mikrovezérlőnek megfelelő feszültségtartományra.</w:t>
+      </w:r>
+    </w:p>
+    <w:p>
+      <w:r>
+        <w:t xml:space="preserve">Ez a megközelítés felépítéséből adódóan érzékeny a passzív komponensek értéknek szórására. A 0.1%-os pontosságú ellenállások bőségesen elérhetőek és nem számítanak drága, precíziós ellenállásnak. Azt, hogy ez a pontossági kategória elegendő lesz-e </w:t>
+      </w:r>
+      <w:proofErr w:type="spellStart"/>
+      <w:r>
+        <w:t>LTspice</w:t>
+      </w:r>
+      <w:proofErr w:type="spellEnd"/>
+      <w:r>
+        <w:t xml:space="preserve"> szoftverben ellenőriztem</w:t>
+      </w:r>
+      <w:r>
+        <w:t>, Monte Carlo legrosszabb esetek elemzéssel.</w:t>
+      </w:r>
+      <w:r>
+        <w:t xml:space="preserve"> Ennek a lényege, hogy végig iterálja a tűréssel ellátott passzív komponenseknek az adott tűréssel megadott leg rosszabb értékeit, így minden legrosszabb kombinációt lemodellez.</w:t>
+      </w:r>
+    </w:p>
+    <w:p>
+      <w:r>
+        <w:lastRenderedPageBreak/>
+        <w:t>Az áramkör tervezésénél a visszamérés előtt a feszültségosztó kimenetét egy alul áteresztő szűrőn keresztül vezetem. Ennek az értékei egyelőre 1k ohm és 1nF, de amennyiben szükséges, a panel viselkedésének kimérése után ez módosítható.</w:t>
+      </w:r>
+    </w:p>
+    <w:p>
+      <w:pPr>
+        <w:jc w:val="center"/>
+      </w:pPr>
+      <w:r>
+        <w:drawing>
+          <wp:inline distT="0" distB="0" distL="0" distR="0" wp14:anchorId="50001E73" wp14:editId="5CA68345">
+            <wp:extent cx="4699420" cy="4031311"/>
+            <wp:effectExtent l="0" t="0" r="6350" b="7620"/>
+            <wp:docPr id="1254290956" name="Picture 1"/>
+            <wp:cNvGraphicFramePr>
+              <a:graphicFrameLocks xmlns:a="http://schemas.openxmlformats.org/drawingml/2006/main" noChangeAspect="1"/>
+            </wp:cNvGraphicFramePr>
+            <a:graphic xmlns:a="http://schemas.openxmlformats.org/drawingml/2006/main">
+              <a:graphicData uri="http://schemas.openxmlformats.org/drawingml/2006/picture">
+                <pic:pic xmlns:pic="http://schemas.openxmlformats.org/drawingml/2006/picture">
+                  <pic:nvPicPr>
+                    <pic:cNvPr id="1254290956" name=""/>
+                    <pic:cNvPicPr/>
+                  </pic:nvPicPr>
+                  <pic:blipFill>
+                    <a:blip r:embed="rId30"/>
+                    <a:stretch>
+                      <a:fillRect/>
+                    </a:stretch>
+                  </pic:blipFill>
+                  <pic:spPr>
+                    <a:xfrm>
+                      <a:off x="0" y="0"/>
+                      <a:ext cx="4700391" cy="4032144"/>
+                    </a:xfrm>
+                    <a:prstGeom prst="rect">
+                      <a:avLst/>
+                    </a:prstGeom>
+                  </pic:spPr>
+                </pic:pic>
+              </a:graphicData>
+            </a:graphic>
+          </wp:inline>
+        </w:drawing>
+      </w:r>
+    </w:p>
+    <w:p>
+      <w:pPr>
+        <w:pStyle w:val="Heading2"/>
+      </w:pPr>
+      <w:bookmarkStart w:id="42" w:name="_Toc214801677"/>
       <w:r>
         <w:t>Referenciaszenzor</w:t>
       </w:r>
-      <w:bookmarkEnd w:id="41"/>
-    </w:p>
-    <w:p>
-      <w:pPr>
-        <w:pStyle w:val="Cmsor2"/>
-      </w:pPr>
-      <w:bookmarkStart w:id="42" w:name="_Toc214801678"/>
+      <w:bookmarkEnd w:id="42"/>
+    </w:p>
+    <w:p/>
+    <w:p>
+      <w:pPr>
+        <w:pStyle w:val="Heading2"/>
+      </w:pPr>
+      <w:bookmarkStart w:id="43" w:name="_Toc214801678"/>
       <w:r>
         <w:t>EEPROM</w:t>
       </w:r>
-      <w:bookmarkEnd w:id="42"/>
-    </w:p>
-    <w:p>
-      <w:pPr>
-        <w:pStyle w:val="Cmsor2"/>
-      </w:pPr>
-      <w:bookmarkStart w:id="43" w:name="_Toc214801679"/>
+      <w:bookmarkEnd w:id="43"/>
+    </w:p>
+    <w:p>
+      <w:pPr>
+        <w:pStyle w:val="Heading2"/>
+      </w:pPr>
+      <w:bookmarkStart w:id="44" w:name="_Toc214801679"/>
       <w:r>
         <w:t>Alaplap</w:t>
       </w:r>
-      <w:bookmarkEnd w:id="43"/>
+      <w:bookmarkEnd w:id="44"/>
     </w:p>
     <w:p/>
-    <w:bookmarkStart w:id="44" w:name="_Toc214801680" w:displacedByCustomXml="next"/>
+    <w:bookmarkStart w:id="45" w:name="_Toc214801680" w:displacedByCustomXml="next"/>
     <w:sdt>
       <w:sdtPr>
         <w:rPr>
@@ -9539,12 +11658,12 @@
       <w:sdtContent>
         <w:p>
           <w:pPr>
-            <w:pStyle w:val="Cmsor1"/>
+            <w:pStyle w:val="Heading1"/>
           </w:pPr>
           <w:r>
             <w:t>Irodalomjegyzék</w:t>
           </w:r>
-          <w:bookmarkEnd w:id="44"/>
+          <w:bookmarkEnd w:id="45"/>
         </w:p>
         <w:sdt>
           <w:sdtPr>
@@ -9599,7 +11718,7 @@
                   </w:tcPr>
                   <w:p>
                     <w:pPr>
-                      <w:pStyle w:val="Irodalomjegyzk"/>
+                      <w:pStyle w:val="Bibliography"/>
                       <w:rPr>
                         <w:noProof/>
                       </w:rPr>
@@ -9619,7 +11738,7 @@
                   </w:tcPr>
                   <w:p>
                     <w:pPr>
-                      <w:pStyle w:val="Irodalomjegyzk"/>
+                      <w:pStyle w:val="Bibliography"/>
                       <w:rPr>
                         <w:noProof/>
                       </w:rPr>
@@ -9645,7 +11764,7 @@
                   </w:tcPr>
                   <w:p>
                     <w:pPr>
-                      <w:pStyle w:val="Irodalomjegyzk"/>
+                      <w:pStyle w:val="Bibliography"/>
                       <w:rPr>
                         <w:noProof/>
                       </w:rPr>
@@ -9665,7 +11784,7 @@
                   </w:tcPr>
                   <w:p>
                     <w:pPr>
-                      <w:pStyle w:val="Irodalomjegyzk"/>
+                      <w:pStyle w:val="Bibliography"/>
                       <w:rPr>
                         <w:noProof/>
                       </w:rPr>
@@ -9691,7 +11810,7 @@
                   </w:tcPr>
                   <w:p>
                     <w:pPr>
-                      <w:pStyle w:val="Irodalomjegyzk"/>
+                      <w:pStyle w:val="Bibliography"/>
                       <w:rPr>
                         <w:noProof/>
                       </w:rPr>
@@ -9711,7 +11830,7 @@
                   </w:tcPr>
                   <w:p>
                     <w:pPr>
-                      <w:pStyle w:val="Irodalomjegyzk"/>
+                      <w:pStyle w:val="Bibliography"/>
                       <w:rPr>
                         <w:noProof/>
                       </w:rPr>
@@ -9745,7 +11864,7 @@
                   </w:tcPr>
                   <w:p>
                     <w:pPr>
-                      <w:pStyle w:val="Irodalomjegyzk"/>
+                      <w:pStyle w:val="Bibliography"/>
                       <w:rPr>
                         <w:noProof/>
                       </w:rPr>
@@ -9765,7 +11884,7 @@
                   </w:tcPr>
                   <w:p>
                     <w:pPr>
-                      <w:pStyle w:val="Irodalomjegyzk"/>
+                      <w:pStyle w:val="Bibliography"/>
                       <w:rPr>
                         <w:noProof/>
                       </w:rPr>
@@ -9791,7 +11910,7 @@
                   </w:tcPr>
                   <w:p>
                     <w:pPr>
-                      <w:pStyle w:val="Irodalomjegyzk"/>
+                      <w:pStyle w:val="Bibliography"/>
                       <w:rPr>
                         <w:noProof/>
                       </w:rPr>
@@ -9811,7 +11930,7 @@
                   </w:tcPr>
                   <w:p>
                     <w:pPr>
-                      <w:pStyle w:val="Irodalomjegyzk"/>
+                      <w:pStyle w:val="Bibliography"/>
                       <w:rPr>
                         <w:noProof/>
                       </w:rPr>
@@ -9837,7 +11956,7 @@
                   </w:tcPr>
                   <w:p>
                     <w:pPr>
-                      <w:pStyle w:val="Irodalomjegyzk"/>
+                      <w:pStyle w:val="Bibliography"/>
                       <w:rPr>
                         <w:noProof/>
                       </w:rPr>
@@ -9857,7 +11976,7 @@
                   </w:tcPr>
                   <w:p>
                     <w:pPr>
-                      <w:pStyle w:val="Irodalomjegyzk"/>
+                      <w:pStyle w:val="Bibliography"/>
                       <w:rPr>
                         <w:noProof/>
                       </w:rPr>
@@ -9883,7 +12002,7 @@
                   </w:tcPr>
                   <w:p>
                     <w:pPr>
-                      <w:pStyle w:val="Irodalomjegyzk"/>
+                      <w:pStyle w:val="Bibliography"/>
                       <w:rPr>
                         <w:noProof/>
                       </w:rPr>
@@ -9903,7 +12022,7 @@
                   </w:tcPr>
                   <w:p>
                     <w:pPr>
-                      <w:pStyle w:val="Irodalomjegyzk"/>
+                      <w:pStyle w:val="Bibliography"/>
                       <w:rPr>
                         <w:noProof/>
                       </w:rPr>
@@ -9948,19 +12067,19 @@
       <w:pPr>
         <w:pStyle w:val="Fejezetcimszmozsnlkl"/>
       </w:pPr>
-      <w:bookmarkStart w:id="45" w:name="_Toc214801681"/>
+      <w:bookmarkStart w:id="46" w:name="_Toc214801681"/>
       <w:r>
         <w:lastRenderedPageBreak/>
         <w:t>Irodalomjegyzék</w:t>
       </w:r>
-      <w:bookmarkEnd w:id="45"/>
+      <w:bookmarkEnd w:id="46"/>
     </w:p>
     <w:p/>
     <w:p>
       <w:pPr>
         <w:pStyle w:val="Irodalomjegyzksor"/>
       </w:pPr>
-      <w:bookmarkStart w:id="46" w:name="_Ref332797594"/>
+      <w:bookmarkStart w:id="47" w:name="_Ref332797594"/>
       <w:r>
         <w:t>Levendovszky, J., Jereb, L.,</w:t>
       </w:r>
@@ -9982,7 +12101,7 @@
       <w:r>
         <w:t>, Vol. 48, 2002, pp. 225-236</w:t>
       </w:r>
-      <w:bookmarkEnd w:id="46"/>
+      <w:bookmarkEnd w:id="47"/>
     </w:p>
     <w:p>
       <w:pPr>
@@ -10015,10 +12134,10 @@
       <w:r>
         <w:t xml:space="preserve"> </w:t>
       </w:r>
-      <w:hyperlink r:id="rId27" w:history="1">
-        <w:r>
-          <w:rPr>
-            <w:rStyle w:val="Hiperhivatkozs"/>
+      <w:hyperlink r:id="rId31" w:history="1">
+        <w:r>
+          <w:rPr>
+            <w:rStyle w:val="Hyperlink"/>
           </w:rPr>
           <w:t>http://www.ni.com/</w:t>
         </w:r>
@@ -10066,10 +12185,10 @@
       <w:r>
         <w:t xml:space="preserve">, </w:t>
       </w:r>
-      <w:hyperlink r:id="rId28" w:history="1">
-        <w:r>
-          <w:rPr>
-            <w:rStyle w:val="Hiperhivatkozs"/>
+      <w:hyperlink r:id="rId32" w:history="1">
+        <w:r>
+          <w:rPr>
+            <w:rStyle w:val="Hyperlink"/>
           </w:rPr>
           <w:t>http://en.wikipedia.org/wiki/Evaluation_strategy</w:t>
         </w:r>
@@ -10085,17 +12204,17 @@
       <w:pPr>
         <w:pStyle w:val="Fejezetcimszmozsnlkl"/>
       </w:pPr>
-      <w:bookmarkStart w:id="47" w:name="_Toc214801682"/>
+      <w:bookmarkStart w:id="48" w:name="_Toc214801682"/>
       <w:r>
         <w:lastRenderedPageBreak/>
         <w:t>Függelék</w:t>
       </w:r>
-      <w:bookmarkEnd w:id="47"/>
+      <w:bookmarkEnd w:id="48"/>
     </w:p>
     <w:p/>
     <w:sectPr>
-      <w:headerReference w:type="even" r:id="rId29"/>
-      <w:footerReference w:type="default" r:id="rId30"/>
+      <w:headerReference w:type="even" r:id="rId33"/>
+      <w:footerReference w:type="default" r:id="rId34"/>
       <w:type w:val="continuous"/>
       <w:pgSz w:w="11907" w:h="16840" w:code="9"/>
       <w:pgMar w:top="1418" w:right="1418" w:bottom="1418" w:left="1418" w:header="709" w:footer="709" w:gutter="567"/>
@@ -10140,42 +12259,42 @@
 <w:ftr xmlns:wpc="http://schemas.microsoft.com/office/word/2010/wordprocessingCanvas" xmlns:cx="http://schemas.microsoft.com/office/drawing/2014/chartex" xmlns:cx1="http://schemas.microsoft.com/office/drawing/2015/9/8/chartex" xmlns:cx2="http://schemas.microsoft.com/office/drawing/2015/10/21/chartex" xmlns:cx3="http://schemas.microsoft.com/office/drawing/2016/5/9/chartex" xmlns:cx4="http://schemas.microsoft.com/office/drawing/2016/5/10/chartex" xmlns:cx5="http://schemas.microsoft.com/office/drawing/2016/5/11/chartex" xmlns:cx6="http://schemas.microsoft.com/office/drawing/2016/5/12/chartex" xmlns:cx7="http://schemas.microsoft.com/office/drawing/2016/5/13/chartex" xmlns:cx8="http://schemas.microsoft.com/office/drawing/2016/5/14/chartex" xmlns:mc="http://schemas.openxmlformats.org/markup-compatibility/2006" xmlns:aink="http://schemas.microsoft.com/office/drawing/2016/ink" xmlns:am3d="http://schemas.microsoft.com/office/drawing/2017/model3d" xmlns:o="urn:schemas-microsoft-com:office:office" xmlns:oel="http://schemas.microsoft.com/office/2019/extlst" xmlns:r="http://schemas.openxmlformats.org/officeDocument/2006/relationships" xmlns:m="http://schemas.openxmlformats.org/officeDocument/2006/math" xmlns:v="urn:schemas-microsoft-com:vml" xmlns:wp14="http://schemas.microsoft.com/office/word/2010/wordprocessingDrawing" xmlns:wp="http://schemas.openxmlformats.org/drawingml/2006/wordprocessingDrawing" xmlns:w10="urn:schemas-microsoft-com:office:word" xmlns:w="http://schemas.openxmlformats.org/wordprocessingml/2006/main" xmlns:w14="http://schemas.microsoft.com/office/word/2010/wordml" xmlns:w15="http://schemas.microsoft.com/office/word/2012/wordml" xmlns:w16cex="http://schemas.microsoft.com/office/word/2018/wordml/cex" xmlns:w16cid="http://schemas.microsoft.com/office/word/2016/wordml/cid" xmlns:w16="http://schemas.microsoft.com/office/word/2018/wordml" xmlns:w16du="http://schemas.microsoft.com/office/word/2023/wordml/word16du" xmlns:w16sdtdh="http://schemas.microsoft.com/office/word/2020/wordml/sdtdatahash" xmlns:w16sdtfl="http://schemas.microsoft.com/office/word/2024/wordml/sdtformatlock" xmlns:w16se="http://schemas.microsoft.com/office/word/2015/wordml/symex" xmlns:wpg="http://schemas.microsoft.com/office/word/2010/wordprocessingGroup" xmlns:wpi="http://schemas.microsoft.com/office/word/2010/wordprocessingInk" xmlns:wne="http://schemas.microsoft.com/office/word/2006/wordml" xmlns:wps="http://schemas.microsoft.com/office/word/2010/wordprocessingShape" mc:Ignorable="w14 w15 w16se w16cid w16 w16cex w16sdtdh w16sdtfl w16du wp14">
   <w:p>
     <w:pPr>
-      <w:pStyle w:val="llb"/>
+      <w:pStyle w:val="Footer"/>
     </w:pPr>
     <w:r>
       <w:rPr>
-        <w:rStyle w:val="Oldalszm"/>
+        <w:rStyle w:val="PageNumber"/>
       </w:rPr>
       <w:tab/>
     </w:r>
     <w:r>
       <w:rPr>
-        <w:rStyle w:val="Oldalszm"/>
+        <w:rStyle w:val="PageNumber"/>
       </w:rPr>
       <w:fldChar w:fldCharType="begin"/>
     </w:r>
     <w:r>
       <w:rPr>
-        <w:rStyle w:val="Oldalszm"/>
+        <w:rStyle w:val="PageNumber"/>
       </w:rPr>
       <w:instrText xml:space="preserve"> PAGE </w:instrText>
     </w:r>
     <w:r>
       <w:rPr>
-        <w:rStyle w:val="Oldalszm"/>
+        <w:rStyle w:val="PageNumber"/>
       </w:rPr>
       <w:fldChar w:fldCharType="separate"/>
     </w:r>
     <w:r>
       <w:rPr>
-        <w:rStyle w:val="Oldalszm"/>
+        <w:rStyle w:val="PageNumber"/>
         <w:noProof/>
       </w:rPr>
       <w:t>12</w:t>
     </w:r>
     <w:r>
       <w:rPr>
-        <w:rStyle w:val="Oldalszm"/>
+        <w:rStyle w:val="PageNumber"/>
       </w:rPr>
       <w:fldChar w:fldCharType="end"/>
     </w:r>
@@ -11593,7 +13712,7 @@
     <w:lvl w:ilvl="0">
       <w:start w:val="1"/>
       <w:numFmt w:val="decimal"/>
-      <w:pStyle w:val="Cmsor1"/>
+      <w:pStyle w:val="Heading1"/>
       <w:suff w:val="space"/>
       <w:lvlText w:val="%1"/>
       <w:lvlJc w:val="left"/>
@@ -11607,7 +13726,7 @@
     <w:lvl w:ilvl="1">
       <w:start w:val="1"/>
       <w:numFmt w:val="decimal"/>
-      <w:pStyle w:val="Cmsor2"/>
+      <w:pStyle w:val="Heading2"/>
       <w:suff w:val="space"/>
       <w:lvlText w:val="%1.%2"/>
       <w:lvlJc w:val="left"/>
@@ -11621,7 +13740,7 @@
     <w:lvl w:ilvl="2">
       <w:start w:val="1"/>
       <w:numFmt w:val="decimal"/>
-      <w:pStyle w:val="Cmsor3"/>
+      <w:pStyle w:val="Heading3"/>
       <w:suff w:val="space"/>
       <w:lvlText w:val="%1.%2.%3"/>
       <w:lvlJc w:val="left"/>
@@ -11635,7 +13754,7 @@
     <w:lvl w:ilvl="3">
       <w:start w:val="1"/>
       <w:numFmt w:val="decimal"/>
-      <w:pStyle w:val="Cmsor4"/>
+      <w:pStyle w:val="Heading4"/>
       <w:suff w:val="space"/>
       <w:lvlText w:val="%1.%2.%3.%4"/>
       <w:lvlJc w:val="left"/>
@@ -11649,7 +13768,7 @@
     <w:lvl w:ilvl="4">
       <w:start w:val="1"/>
       <w:numFmt w:val="decimal"/>
-      <w:pStyle w:val="Cmsor5"/>
+      <w:pStyle w:val="Heading5"/>
       <w:lvlText w:val="%1.%2.%3.%4.%5"/>
       <w:lvlJc w:val="left"/>
       <w:pPr>
@@ -11665,7 +13784,7 @@
     <w:lvl w:ilvl="5">
       <w:start w:val="1"/>
       <w:numFmt w:val="decimal"/>
-      <w:pStyle w:val="Cmsor6"/>
+      <w:pStyle w:val="Heading6"/>
       <w:lvlText w:val="%1.%2.%3.%4.%5.%6"/>
       <w:lvlJc w:val="left"/>
       <w:pPr>
@@ -11681,7 +13800,7 @@
     <w:lvl w:ilvl="6">
       <w:start w:val="1"/>
       <w:numFmt w:val="decimal"/>
-      <w:pStyle w:val="Cmsor7"/>
+      <w:pStyle w:val="Heading7"/>
       <w:lvlText w:val="%1.%2.%3.%4.%5.%6.%7"/>
       <w:lvlJc w:val="left"/>
       <w:pPr>
@@ -11697,7 +13816,7 @@
     <w:lvl w:ilvl="7">
       <w:start w:val="1"/>
       <w:numFmt w:val="decimal"/>
-      <w:pStyle w:val="Cmsor8"/>
+      <w:pStyle w:val="Heading8"/>
       <w:lvlText w:val="%1.%2.%3.%4.%5.%6.%7.%8"/>
       <w:lvlJc w:val="left"/>
       <w:pPr>
@@ -11713,7 +13832,7 @@
     <w:lvl w:ilvl="8">
       <w:start w:val="1"/>
       <w:numFmt w:val="decimal"/>
-      <w:pStyle w:val="Cmsor9"/>
+      <w:pStyle w:val="Heading9"/>
       <w:lvlText w:val="%1.%2.%3.%4.%5.%6.%7.%8.%9"/>
       <w:lvlJc w:val="left"/>
       <w:pPr>
@@ -12236,7 +14355,7 @@
     <w:lsdException w:name="Unresolved Mention" w:semiHidden="1" w:uiPriority="99" w:unhideWhenUsed="1"/>
     <w:lsdException w:name="Smart Link" w:semiHidden="1" w:uiPriority="99" w:unhideWhenUsed="1"/>
   </w:latentStyles>
-  <w:style w:type="paragraph" w:default="1" w:styleId="Norml">
+  <w:style w:type="paragraph" w:default="1" w:styleId="Normal">
     <w:name w:val="Normal"/>
     <w:qFormat/>
     <w:rsid w:val="009A32B9"/>
@@ -12251,11 +14370,11 @@
       <w:lang w:eastAsia="en-US"/>
     </w:rPr>
   </w:style>
-  <w:style w:type="paragraph" w:styleId="Cmsor1">
+  <w:style w:type="paragraph" w:styleId="Heading1">
     <w:name w:val="heading 1"/>
-    <w:basedOn w:val="Norml"/>
-    <w:next w:val="Norml"/>
-    <w:link w:val="Cmsor1Char"/>
+    <w:basedOn w:val="Normal"/>
+    <w:next w:val="Normal"/>
+    <w:link w:val="Heading1Char"/>
     <w:autoRedefine/>
     <w:uiPriority w:val="9"/>
     <w:qFormat/>
@@ -12277,10 +14396,10 @@
       <w:szCs w:val="32"/>
     </w:rPr>
   </w:style>
-  <w:style w:type="paragraph" w:styleId="Cmsor2">
+  <w:style w:type="paragraph" w:styleId="Heading2">
     <w:name w:val="heading 2"/>
-    <w:basedOn w:val="Norml"/>
-    <w:next w:val="Norml"/>
+    <w:basedOn w:val="Normal"/>
+    <w:next w:val="Normal"/>
     <w:autoRedefine/>
     <w:qFormat/>
     <w:rsid w:val="004D24C2"/>
@@ -12302,10 +14421,10 @@
       <w:szCs w:val="28"/>
     </w:rPr>
   </w:style>
-  <w:style w:type="paragraph" w:styleId="Cmsor3">
+  <w:style w:type="paragraph" w:styleId="Heading3">
     <w:name w:val="heading 3"/>
-    <w:basedOn w:val="Norml"/>
-    <w:next w:val="Norml"/>
+    <w:basedOn w:val="Normal"/>
+    <w:next w:val="Normal"/>
     <w:autoRedefine/>
     <w:qFormat/>
     <w:rsid w:val="004D24C2"/>
@@ -12327,10 +14446,10 @@
       <w:szCs w:val="26"/>
     </w:rPr>
   </w:style>
-  <w:style w:type="paragraph" w:styleId="Cmsor4">
+  <w:style w:type="paragraph" w:styleId="Heading4">
     <w:name w:val="heading 4"/>
-    <w:basedOn w:val="Norml"/>
-    <w:next w:val="Norml"/>
+    <w:basedOn w:val="Normal"/>
+    <w:next w:val="Normal"/>
     <w:autoRedefine/>
     <w:qFormat/>
     <w:pPr>
@@ -12348,10 +14467,10 @@
       <w:szCs w:val="28"/>
     </w:rPr>
   </w:style>
-  <w:style w:type="paragraph" w:styleId="Cmsor5">
+  <w:style w:type="paragraph" w:styleId="Heading5">
     <w:name w:val="heading 5"/>
-    <w:basedOn w:val="Norml"/>
-    <w:next w:val="Norml"/>
+    <w:basedOn w:val="Normal"/>
+    <w:next w:val="Normal"/>
     <w:pPr>
       <w:numPr>
         <w:ilvl w:val="4"/>
@@ -12369,10 +14488,10 @@
       <w:szCs w:val="26"/>
     </w:rPr>
   </w:style>
-  <w:style w:type="paragraph" w:styleId="Cmsor6">
+  <w:style w:type="paragraph" w:styleId="Heading6">
     <w:name w:val="heading 6"/>
-    <w:basedOn w:val="Norml"/>
-    <w:next w:val="Norml"/>
+    <w:basedOn w:val="Normal"/>
+    <w:next w:val="Normal"/>
     <w:pPr>
       <w:numPr>
         <w:ilvl w:val="5"/>
@@ -12388,10 +14507,10 @@
       <w:szCs w:val="22"/>
     </w:rPr>
   </w:style>
-  <w:style w:type="paragraph" w:styleId="Cmsor7">
+  <w:style w:type="paragraph" w:styleId="Heading7">
     <w:name w:val="heading 7"/>
-    <w:basedOn w:val="Norml"/>
-    <w:next w:val="Norml"/>
+    <w:basedOn w:val="Normal"/>
+    <w:next w:val="Normal"/>
     <w:pPr>
       <w:numPr>
         <w:ilvl w:val="6"/>
@@ -12401,10 +14520,10 @@
       <w:outlineLvl w:val="6"/>
     </w:pPr>
   </w:style>
-  <w:style w:type="paragraph" w:styleId="Cmsor8">
+  <w:style w:type="paragraph" w:styleId="Heading8">
     <w:name w:val="heading 8"/>
-    <w:basedOn w:val="Norml"/>
-    <w:next w:val="Norml"/>
+    <w:basedOn w:val="Normal"/>
+    <w:next w:val="Normal"/>
     <w:pPr>
       <w:numPr>
         <w:ilvl w:val="7"/>
@@ -12418,10 +14537,10 @@
       <w:iCs/>
     </w:rPr>
   </w:style>
-  <w:style w:type="paragraph" w:styleId="Cmsor9">
+  <w:style w:type="paragraph" w:styleId="Heading9">
     <w:name w:val="heading 9"/>
-    <w:basedOn w:val="Norml"/>
-    <w:next w:val="Norml"/>
+    <w:basedOn w:val="Normal"/>
+    <w:next w:val="Normal"/>
     <w:pPr>
       <w:numPr>
         <w:ilvl w:val="8"/>
@@ -12436,12 +14555,13 @@
       <w:szCs w:val="22"/>
     </w:rPr>
   </w:style>
-  <w:style w:type="character" w:default="1" w:styleId="Bekezdsalapbettpusa">
+  <w:style w:type="character" w:default="1" w:styleId="DefaultParagraphFont">
     <w:name w:val="Default Paragraph Font"/>
     <w:uiPriority w:val="1"/>
+    <w:semiHidden/>
     <w:unhideWhenUsed/>
   </w:style>
-  <w:style w:type="table" w:default="1" w:styleId="Normltblzat">
+  <w:style w:type="table" w:default="1" w:styleId="TableNormal">
     <w:name w:val="Normal Table"/>
     <w:uiPriority w:val="99"/>
     <w:semiHidden/>
@@ -12456,15 +14576,15 @@
       </w:tblCellMar>
     </w:tblPr>
   </w:style>
-  <w:style w:type="numbering" w:default="1" w:styleId="Nemlista">
+  <w:style w:type="numbering" w:default="1" w:styleId="NoList">
     <w:name w:val="No List"/>
     <w:uiPriority w:val="99"/>
     <w:semiHidden/>
     <w:unhideWhenUsed/>
   </w:style>
-  <w:style w:type="paragraph" w:styleId="lfej">
+  <w:style w:type="paragraph" w:styleId="Header">
     <w:name w:val="header"/>
-    <w:basedOn w:val="Norml"/>
+    <w:basedOn w:val="Normal"/>
     <w:rsid w:val="00C00B3C"/>
     <w:pPr>
       <w:tabs>
@@ -12474,10 +14594,10 @@
       <w:ind w:firstLine="0"/>
     </w:pPr>
   </w:style>
-  <w:style w:type="paragraph" w:styleId="Cm">
+  <w:style w:type="paragraph" w:styleId="Title">
     <w:name w:val="Title"/>
-    <w:basedOn w:val="Norml"/>
-    <w:next w:val="Alcm"/>
+    <w:basedOn w:val="Normal"/>
+    <w:next w:val="Subtitle"/>
     <w:autoRedefine/>
     <w:rsid w:val="00730B3C"/>
     <w:pPr>
@@ -12498,7 +14618,7 @@
   </w:style>
   <w:style w:type="paragraph" w:customStyle="1" w:styleId="Cmlapszerz">
     <w:name w:val="Címlap szerző"/>
-    <w:basedOn w:val="Norml"/>
+    <w:basedOn w:val="Normal"/>
     <w:autoRedefine/>
     <w:rsid w:val="00171054"/>
     <w:pPr>
@@ -12512,9 +14632,9 @@
       <w:sz w:val="40"/>
     </w:rPr>
   </w:style>
-  <w:style w:type="paragraph" w:styleId="Alcm">
+  <w:style w:type="paragraph" w:styleId="Subtitle">
     <w:name w:val="Subtitle"/>
-    <w:basedOn w:val="Norml"/>
+    <w:basedOn w:val="Normal"/>
     <w:autoRedefine/>
     <w:rsid w:val="009C1C93"/>
     <w:pPr>
@@ -12529,9 +14649,9 @@
       <w:sz w:val="32"/>
     </w:rPr>
   </w:style>
-  <w:style w:type="paragraph" w:styleId="llb">
+  <w:style w:type="paragraph" w:styleId="Footer">
     <w:name w:val="footer"/>
-    <w:basedOn w:val="Norml"/>
+    <w:basedOn w:val="Normal"/>
     <w:rsid w:val="00C00B3C"/>
     <w:pPr>
       <w:tabs>
@@ -12541,10 +14661,10 @@
       <w:ind w:firstLine="0"/>
     </w:pPr>
   </w:style>
-  <w:style w:type="paragraph" w:styleId="TJ2">
+  <w:style w:type="paragraph" w:styleId="TOC2">
     <w:name w:val="toc 2"/>
-    <w:basedOn w:val="Norml"/>
-    <w:next w:val="Norml"/>
+    <w:basedOn w:val="Normal"/>
+    <w:next w:val="Normal"/>
     <w:autoRedefine/>
     <w:uiPriority w:val="39"/>
     <w:rsid w:val="009C1C93"/>
@@ -12553,10 +14673,10 @@
       <w:ind w:left="238" w:firstLine="0"/>
     </w:pPr>
   </w:style>
-  <w:style w:type="paragraph" w:styleId="Szvegtrzs">
+  <w:style w:type="paragraph" w:styleId="BodyText">
     <w:name w:val="Body Text"/>
-    <w:basedOn w:val="Norml"/>
-    <w:link w:val="SzvegtrzsChar"/>
+    <w:basedOn w:val="Normal"/>
+    <w:link w:val="BodyTextChar"/>
     <w:pPr>
       <w:spacing w:before="360"/>
       <w:ind w:firstLine="0"/>
@@ -12564,8 +14684,8 @@
   </w:style>
   <w:style w:type="paragraph" w:customStyle="1" w:styleId="Nyilatkozatcm">
     <w:name w:val="Nyilatkozat cím"/>
-    <w:basedOn w:val="Norml"/>
-    <w:next w:val="Norml"/>
+    <w:basedOn w:val="Normal"/>
+    <w:next w:val="Normal"/>
     <w:autoRedefine/>
     <w:pPr>
       <w:keepNext/>
@@ -12588,10 +14708,10 @@
       <w:spacing w:before="240" w:after="960"/>
     </w:pPr>
   </w:style>
-  <w:style w:type="paragraph" w:styleId="TJ1">
+  <w:style w:type="paragraph" w:styleId="TOC1">
     <w:name w:val="toc 1"/>
-    <w:basedOn w:val="Norml"/>
-    <w:next w:val="Norml"/>
+    <w:basedOn w:val="Normal"/>
+    <w:next w:val="Normal"/>
     <w:autoRedefine/>
     <w:uiPriority w:val="39"/>
     <w:rsid w:val="00D1632F"/>
@@ -12606,10 +14726,10 @@
       <w:b/>
     </w:rPr>
   </w:style>
-  <w:style w:type="paragraph" w:styleId="TJ3">
+  <w:style w:type="paragraph" w:styleId="TOC3">
     <w:name w:val="toc 3"/>
-    <w:basedOn w:val="Norml"/>
-    <w:next w:val="Norml"/>
+    <w:basedOn w:val="Normal"/>
+    <w:next w:val="Normal"/>
     <w:autoRedefine/>
     <w:uiPriority w:val="39"/>
     <w:rsid w:val="009C1C93"/>
@@ -12618,10 +14738,10 @@
       <w:ind w:left="482" w:firstLine="0"/>
     </w:pPr>
   </w:style>
-  <w:style w:type="paragraph" w:styleId="TJ4">
+  <w:style w:type="paragraph" w:styleId="TOC4">
     <w:name w:val="toc 4"/>
-    <w:basedOn w:val="Norml"/>
-    <w:next w:val="Norml"/>
+    <w:basedOn w:val="Normal"/>
+    <w:next w:val="Normal"/>
     <w:autoRedefine/>
     <w:semiHidden/>
     <w:rsid w:val="009C1C93"/>
@@ -12630,10 +14750,10 @@
       <w:ind w:left="720" w:firstLine="0"/>
     </w:pPr>
   </w:style>
-  <w:style w:type="paragraph" w:styleId="TJ5">
+  <w:style w:type="paragraph" w:styleId="TOC5">
     <w:name w:val="toc 5"/>
-    <w:basedOn w:val="Norml"/>
-    <w:next w:val="Norml"/>
+    <w:basedOn w:val="Normal"/>
+    <w:next w:val="Normal"/>
     <w:autoRedefine/>
     <w:semiHidden/>
     <w:rsid w:val="009C1C93"/>
@@ -12642,10 +14762,10 @@
       <w:ind w:left="958" w:firstLine="0"/>
     </w:pPr>
   </w:style>
-  <w:style w:type="paragraph" w:styleId="TJ6">
+  <w:style w:type="paragraph" w:styleId="TOC6">
     <w:name w:val="toc 6"/>
-    <w:basedOn w:val="Norml"/>
-    <w:next w:val="Norml"/>
+    <w:basedOn w:val="Normal"/>
+    <w:next w:val="Normal"/>
     <w:autoRedefine/>
     <w:semiHidden/>
     <w:rsid w:val="009C1C93"/>
@@ -12654,37 +14774,37 @@
       <w:ind w:left="1202"/>
     </w:pPr>
   </w:style>
-  <w:style w:type="paragraph" w:styleId="TJ7">
+  <w:style w:type="paragraph" w:styleId="TOC7">
     <w:name w:val="toc 7"/>
-    <w:basedOn w:val="Norml"/>
-    <w:next w:val="Norml"/>
+    <w:basedOn w:val="Normal"/>
+    <w:next w:val="Normal"/>
     <w:autoRedefine/>
     <w:semiHidden/>
     <w:pPr>
       <w:ind w:left="1440"/>
     </w:pPr>
   </w:style>
-  <w:style w:type="paragraph" w:styleId="TJ8">
+  <w:style w:type="paragraph" w:styleId="TOC8">
     <w:name w:val="toc 8"/>
-    <w:basedOn w:val="Norml"/>
-    <w:next w:val="Norml"/>
+    <w:basedOn w:val="Normal"/>
+    <w:next w:val="Normal"/>
     <w:autoRedefine/>
     <w:semiHidden/>
     <w:pPr>
       <w:ind w:left="1680"/>
     </w:pPr>
   </w:style>
-  <w:style w:type="paragraph" w:styleId="TJ9">
+  <w:style w:type="paragraph" w:styleId="TOC9">
     <w:name w:val="toc 9"/>
-    <w:basedOn w:val="Norml"/>
-    <w:next w:val="Norml"/>
+    <w:basedOn w:val="Normal"/>
+    <w:next w:val="Normal"/>
     <w:autoRedefine/>
     <w:semiHidden/>
     <w:pPr>
       <w:ind w:left="1920"/>
     </w:pPr>
   </w:style>
-  <w:style w:type="character" w:styleId="Hiperhivatkozs">
+  <w:style w:type="character" w:styleId="Hyperlink">
     <w:name w:val="Hyperlink"/>
     <w:uiPriority w:val="99"/>
     <w:rPr>
@@ -12692,13 +14812,13 @@
       <w:u w:val="single"/>
     </w:rPr>
   </w:style>
-  <w:style w:type="character" w:styleId="Oldalszm">
+  <w:style w:type="character" w:styleId="PageNumber">
     <w:name w:val="page number"/>
-    <w:basedOn w:val="Bekezdsalapbettpusa"/>
+    <w:basedOn w:val="DefaultParagraphFont"/>
   </w:style>
   <w:style w:type="paragraph" w:customStyle="1" w:styleId="Irodalomjegyzksor">
     <w:name w:val="Irodalomjegyzék sor"/>
-    <w:basedOn w:val="Norml"/>
+    <w:basedOn w:val="Normal"/>
     <w:autoRedefine/>
     <w:qFormat/>
     <w:rsid w:val="00B96880"/>
@@ -12718,9 +14838,9 @@
       <w:noProof/>
     </w:rPr>
   </w:style>
-  <w:style w:type="paragraph" w:styleId="Lbjegyzetszveg">
+  <w:style w:type="paragraph" w:styleId="FootnoteText">
     <w:name w:val="footnote text"/>
-    <w:basedOn w:val="Norml"/>
+    <w:basedOn w:val="Normal"/>
     <w:semiHidden/>
     <w:rsid w:val="00B50CAA"/>
     <w:rPr>
@@ -12730,8 +14850,8 @@
   </w:style>
   <w:style w:type="paragraph" w:customStyle="1" w:styleId="Fejezetcimszmozsnlkl">
     <w:name w:val="Fejezetcim számozás nélkül"/>
-    <w:basedOn w:val="Cmsor1"/>
-    <w:next w:val="Norml"/>
+    <w:basedOn w:val="Heading1"/>
+    <w:next w:val="Normal"/>
     <w:rsid w:val="00D1632F"/>
     <w:pPr>
       <w:numPr>
@@ -12740,17 +14860,16 @@
       <w:spacing w:before="240"/>
     </w:pPr>
   </w:style>
-  <w:style w:type="paragraph" w:styleId="Kpalrs">
+  <w:style w:type="paragraph" w:styleId="Caption">
     <w:name w:val="caption"/>
-    <w:basedOn w:val="Norml"/>
-    <w:next w:val="Norml"/>
+    <w:basedOn w:val="Normal"/>
+    <w:next w:val="Normal"/>
     <w:autoRedefine/>
     <w:qFormat/>
-    <w:rsid w:val="009C14BD"/>
+    <w:rsid w:val="00EF2F88"/>
     <w:pPr>
       <w:spacing w:before="120" w:after="240"/>
       <w:ind w:firstLine="0"/>
-      <w:jc w:val="center"/>
     </w:pPr>
     <w:rPr>
       <w:b/>
@@ -12761,7 +14880,7 @@
   </w:style>
   <w:style w:type="paragraph" w:customStyle="1" w:styleId="Source">
     <w:name w:val="Source"/>
-    <w:basedOn w:val="Norml"/>
+    <w:basedOn w:val="Normal"/>
     <w:autoRedefine/>
     <w:pPr>
       <w:keepNext/>
@@ -12781,7 +14900,7 @@
       <w:sz w:val="20"/>
     </w:rPr>
   </w:style>
-  <w:style w:type="character" w:styleId="Lbjegyzet-hivatkozs">
+  <w:style w:type="character" w:styleId="FootnoteReference">
     <w:name w:val="footnote reference"/>
     <w:semiHidden/>
     <w:rsid w:val="00B50CAA"/>
@@ -12789,10 +14908,10 @@
       <w:vertAlign w:val="superscript"/>
     </w:rPr>
   </w:style>
-  <w:style w:type="paragraph" w:styleId="Buborkszveg">
+  <w:style w:type="paragraph" w:styleId="BalloonText">
     <w:name w:val="Balloon Text"/>
-    <w:basedOn w:val="Norml"/>
-    <w:link w:val="BuborkszvegChar"/>
+    <w:basedOn w:val="Normal"/>
+    <w:link w:val="BalloonTextChar"/>
     <w:rsid w:val="00350AEC"/>
     <w:pPr>
       <w:spacing w:line="240" w:lineRule="auto"/>
@@ -12803,9 +14922,9 @@
       <w:szCs w:val="16"/>
     </w:rPr>
   </w:style>
-  <w:style w:type="character" w:customStyle="1" w:styleId="BuborkszvegChar">
-    <w:name w:val="Buborékszöveg Char"/>
-    <w:link w:val="Buborkszveg"/>
+  <w:style w:type="character" w:customStyle="1" w:styleId="BalloonTextChar">
+    <w:name w:val="Balloon Text Char"/>
+    <w:link w:val="BalloonText"/>
     <w:rsid w:val="00350AEC"/>
     <w:rPr>
       <w:rFonts w:ascii="Tahoma" w:hAnsi="Tahoma" w:cs="Tahoma"/>
@@ -12816,7 +14935,7 @@
   </w:style>
   <w:style w:type="numbering" w:customStyle="1" w:styleId="tmutat-felsorols">
     <w:name w:val="Útmutató - felsorolás"/>
-    <w:basedOn w:val="Nemlista"/>
+    <w:basedOn w:val="NoList"/>
     <w:rsid w:val="000062F4"/>
     <w:pPr>
       <w:numPr>
@@ -12826,7 +14945,7 @@
   </w:style>
   <w:style w:type="paragraph" w:customStyle="1" w:styleId="tmutat">
     <w:name w:val="Útmutató"/>
-    <w:basedOn w:val="Norml"/>
+    <w:basedOn w:val="Normal"/>
     <w:rsid w:val="00267677"/>
     <w:pPr>
       <w:spacing w:line="240" w:lineRule="auto"/>
@@ -12837,9 +14956,9 @@
       <w:szCs w:val="22"/>
     </w:rPr>
   </w:style>
-  <w:style w:type="character" w:customStyle="1" w:styleId="SzvegtrzsChar">
-    <w:name w:val="Szövegtörzs Char"/>
-    <w:link w:val="Szvegtrzs"/>
+  <w:style w:type="character" w:customStyle="1" w:styleId="BodyTextChar">
+    <w:name w:val="Body Text Char"/>
+    <w:link w:val="BodyText"/>
     <w:rsid w:val="0090541F"/>
     <w:rPr>
       <w:sz w:val="24"/>
@@ -12861,7 +14980,7 @@
   </w:style>
   <w:style w:type="numbering" w:customStyle="1" w:styleId="tmutatfelsorols">
     <w:name w:val="Útmutató felsorolás"/>
-    <w:basedOn w:val="Nemlista"/>
+    <w:basedOn w:val="NoList"/>
     <w:rsid w:val="003A4CDB"/>
     <w:pPr>
       <w:numPr>
@@ -12871,7 +14990,7 @@
   </w:style>
   <w:style w:type="numbering" w:customStyle="1" w:styleId="StyleOutlinenumberedSymbolsymbol11ptBoldLeft0cm">
     <w:name w:val="Style Outline numbered Symbol (symbol) 11 pt Bold Left:  0 cm ..."/>
-    <w:basedOn w:val="Nemlista"/>
+    <w:basedOn w:val="NoList"/>
     <w:rsid w:val="003A4CDB"/>
     <w:pPr>
       <w:numPr>
@@ -12881,7 +15000,7 @@
   </w:style>
   <w:style w:type="numbering" w:customStyle="1" w:styleId="StyleOutlinenumberedSymbolsymbol11ptBoldLeft0cm1">
     <w:name w:val="Style Outline numbered Symbol (symbol) 11 pt Bold Left:  0 cm ...1"/>
-    <w:basedOn w:val="Nemlista"/>
+    <w:basedOn w:val="NoList"/>
     <w:rsid w:val="003A4CDB"/>
     <w:pPr>
       <w:numPr>
@@ -12891,7 +15010,7 @@
   </w:style>
   <w:style w:type="paragraph" w:customStyle="1" w:styleId="Nyilatkozatszveg">
     <w:name w:val="Nyilatkozat szöveg"/>
-    <w:basedOn w:val="Norml"/>
+    <w:basedOn w:val="Normal"/>
     <w:rsid w:val="00854BDC"/>
     <w:pPr>
       <w:ind w:firstLine="0"/>
@@ -12914,7 +15033,7 @@
   </w:style>
   <w:style w:type="paragraph" w:customStyle="1" w:styleId="Cmlaplog">
     <w:name w:val="Címlap logó"/>
-    <w:basedOn w:val="Norml"/>
+    <w:basedOn w:val="Normal"/>
     <w:rsid w:val="00D429F2"/>
     <w:pPr>
       <w:ind w:firstLine="0"/>
@@ -12926,7 +15045,7 @@
   </w:style>
   <w:style w:type="paragraph" w:customStyle="1" w:styleId="Cmlapkarstanszk">
     <w:name w:val="Címlap kar és tanszék"/>
-    <w:basedOn w:val="Norml"/>
+    <w:basedOn w:val="Normal"/>
     <w:rsid w:val="00171054"/>
     <w:pPr>
       <w:spacing w:after="0" w:line="240" w:lineRule="auto"/>
@@ -12939,7 +15058,7 @@
   </w:style>
   <w:style w:type="paragraph" w:customStyle="1" w:styleId="Cmlapegyetem">
     <w:name w:val="Címlap egyetem"/>
-    <w:basedOn w:val="Norml"/>
+    <w:basedOn w:val="Normal"/>
     <w:rsid w:val="00171054"/>
     <w:pPr>
       <w:spacing w:before="120" w:after="0" w:line="240" w:lineRule="auto"/>
@@ -12954,7 +15073,7 @@
   </w:style>
   <w:style w:type="numbering" w:customStyle="1" w:styleId="tmutatszmozottlista">
     <w:name w:val="Útmutató számozott lista"/>
-    <w:basedOn w:val="Nemlista"/>
+    <w:basedOn w:val="NoList"/>
     <w:rsid w:val="00D429F2"/>
     <w:pPr>
       <w:numPr>
@@ -12964,7 +15083,7 @@
   </w:style>
   <w:style w:type="numbering" w:customStyle="1" w:styleId="Irodalomjegyzkttel">
     <w:name w:val="Irodalomjegyzék tétel"/>
-    <w:basedOn w:val="Nemlista"/>
+    <w:basedOn w:val="NoList"/>
     <w:rsid w:val="006F512E"/>
     <w:pPr>
       <w:numPr>
@@ -12998,7 +15117,7 @@
   </w:style>
   <w:style w:type="numbering" w:customStyle="1" w:styleId="tmutatlista">
     <w:name w:val="Útmutató lista"/>
-    <w:basedOn w:val="Nemlista"/>
+    <w:basedOn w:val="NoList"/>
     <w:rsid w:val="00267677"/>
     <w:pPr>
       <w:numPr>
@@ -13006,7 +15125,7 @@
       </w:numPr>
     </w:pPr>
   </w:style>
-  <w:style w:type="character" w:styleId="Knyvcme">
+  <w:style w:type="character" w:styleId="BookTitle">
     <w:name w:val="Book Title"/>
     <w:uiPriority w:val="33"/>
     <w:rsid w:val="003F5425"/>
@@ -13017,11 +15136,11 @@
       <w:spacing w:val="5"/>
     </w:rPr>
   </w:style>
-  <w:style w:type="paragraph" w:styleId="Kiemeltidzet">
+  <w:style w:type="paragraph" w:styleId="IntenseQuote">
     <w:name w:val="Intense Quote"/>
-    <w:basedOn w:val="Norml"/>
-    <w:next w:val="Norml"/>
-    <w:link w:val="KiemeltidzetChar"/>
+    <w:basedOn w:val="Normal"/>
+    <w:next w:val="Normal"/>
+    <w:link w:val="IntenseQuoteChar"/>
     <w:uiPriority w:val="30"/>
     <w:rsid w:val="003F5425"/>
     <w:pPr>
@@ -13039,9 +15158,9 @@
       <w:color w:val="4F81BD"/>
     </w:rPr>
   </w:style>
-  <w:style w:type="character" w:customStyle="1" w:styleId="KiemeltidzetChar">
-    <w:name w:val="Kiemelt idézet Char"/>
-    <w:link w:val="Kiemeltidzet"/>
+  <w:style w:type="character" w:customStyle="1" w:styleId="IntenseQuoteChar">
+    <w:name w:val="Intense Quote Char"/>
+    <w:link w:val="IntenseQuote"/>
     <w:uiPriority w:val="30"/>
     <w:rsid w:val="003F5425"/>
     <w:rPr>
@@ -13055,7 +15174,7 @@
       <w:lang w:eastAsia="en-US"/>
     </w:rPr>
   </w:style>
-  <w:style w:type="character" w:styleId="Ershivatkozs">
+  <w:style w:type="character" w:styleId="IntenseReference">
     <w:name w:val="Intense Reference"/>
     <w:uiPriority w:val="32"/>
     <w:rsid w:val="003F5425"/>
@@ -13068,7 +15187,7 @@
       <w:u w:val="single"/>
     </w:rPr>
   </w:style>
-  <w:style w:type="character" w:styleId="Finomhivatkozs">
+  <w:style w:type="character" w:styleId="SubtleReference">
     <w:name w:val="Subtle Reference"/>
     <w:uiPriority w:val="31"/>
     <w:rsid w:val="003F5425"/>
@@ -13078,16 +15197,16 @@
       <w:u w:val="single"/>
     </w:rPr>
   </w:style>
-  <w:style w:type="paragraph" w:styleId="Listaszerbekezds">
+  <w:style w:type="paragraph" w:styleId="ListParagraph">
     <w:name w:val="List Paragraph"/>
-    <w:basedOn w:val="Norml"/>
+    <w:basedOn w:val="Normal"/>
     <w:uiPriority w:val="34"/>
     <w:rsid w:val="003F5425"/>
     <w:pPr>
       <w:ind w:left="708"/>
     </w:pPr>
   </w:style>
-  <w:style w:type="character" w:styleId="Kiemels">
+  <w:style w:type="character" w:styleId="Emphasis">
     <w:name w:val="Emphasis"/>
     <w:qFormat/>
     <w:rsid w:val="003F5425"/>
@@ -13096,7 +15215,7 @@
       <w:iCs/>
     </w:rPr>
   </w:style>
-  <w:style w:type="character" w:styleId="Finomkiemels">
+  <w:style w:type="character" w:styleId="SubtleEmphasis">
     <w:name w:val="Subtle Emphasis"/>
     <w:uiPriority w:val="19"/>
     <w:rsid w:val="003F5425"/>
@@ -13106,7 +15225,7 @@
       <w:color w:val="808080"/>
     </w:rPr>
   </w:style>
-  <w:style w:type="character" w:styleId="Erskiemels">
+  <w:style w:type="character" w:styleId="IntenseEmphasis">
     <w:name w:val="Intense Emphasis"/>
     <w:uiPriority w:val="21"/>
     <w:rsid w:val="003F5425"/>
@@ -13118,11 +15237,11 @@
       <w:color w:val="4F81BD"/>
     </w:rPr>
   </w:style>
-  <w:style w:type="paragraph" w:styleId="Idzet">
+  <w:style w:type="paragraph" w:styleId="Quote">
     <w:name w:val="Quote"/>
-    <w:basedOn w:val="Norml"/>
-    <w:next w:val="Norml"/>
-    <w:link w:val="IdzetChar"/>
+    <w:basedOn w:val="Normal"/>
+    <w:next w:val="Normal"/>
+    <w:link w:val="QuoteChar"/>
     <w:uiPriority w:val="29"/>
     <w:rsid w:val="003F5425"/>
     <w:rPr>
@@ -13131,9 +15250,9 @@
       <w:color w:val="000000"/>
     </w:rPr>
   </w:style>
-  <w:style w:type="character" w:customStyle="1" w:styleId="IdzetChar">
-    <w:name w:val="Idézet Char"/>
-    <w:link w:val="Idzet"/>
+  <w:style w:type="character" w:customStyle="1" w:styleId="QuoteChar">
+    <w:name w:val="Quote Char"/>
+    <w:link w:val="Quote"/>
     <w:uiPriority w:val="29"/>
     <w:rsid w:val="003F5425"/>
     <w:rPr>
@@ -13145,7 +15264,7 @@
       <w:lang w:eastAsia="en-US"/>
     </w:rPr>
   </w:style>
-  <w:style w:type="paragraph" w:styleId="Nincstrkz">
+  <w:style w:type="paragraph" w:styleId="NoSpacing">
     <w:name w:val="No Spacing"/>
     <w:uiPriority w:val="1"/>
     <w:rsid w:val="003F5425"/>
@@ -13159,7 +15278,7 @@
       <w:lang w:eastAsia="en-US"/>
     </w:rPr>
   </w:style>
-  <w:style w:type="character" w:styleId="Kiemels2">
+  <w:style w:type="character" w:styleId="Strong">
     <w:name w:val="Strong"/>
     <w:qFormat/>
     <w:rsid w:val="003F5425"/>
@@ -13170,8 +15289,8 @@
   </w:style>
   <w:style w:type="paragraph" w:customStyle="1" w:styleId="Kp">
     <w:name w:val="Kép"/>
-    <w:basedOn w:val="Norml"/>
-    <w:next w:val="Kpalrs"/>
+    <w:basedOn w:val="Normal"/>
+    <w:next w:val="Caption"/>
     <w:qFormat/>
     <w:rsid w:val="002841F9"/>
     <w:pPr>
@@ -13191,7 +15310,7 @@
   </w:style>
   <w:style w:type="paragraph" w:customStyle="1" w:styleId="Kd">
     <w:name w:val="Kód"/>
-    <w:basedOn w:val="Norml"/>
+    <w:basedOn w:val="Normal"/>
     <w:qFormat/>
     <w:rsid w:val="00225F65"/>
     <w:pPr>
@@ -13216,10 +15335,10 @@
       <w:sz w:val="20"/>
     </w:rPr>
   </w:style>
-  <w:style w:type="paragraph" w:styleId="Tartalomjegyzkcmsora">
+  <w:style w:type="paragraph" w:styleId="TOCHeading">
     <w:name w:val="TOC Heading"/>
-    <w:basedOn w:val="Cmsor1"/>
-    <w:next w:val="Norml"/>
+    <w:basedOn w:val="Heading1"/>
+    <w:next w:val="Normal"/>
     <w:uiPriority w:val="39"/>
     <w:semiHidden/>
     <w:unhideWhenUsed/>
@@ -13247,7 +15366,7 @@
   <w:style w:type="paragraph" w:customStyle="1" w:styleId="Fejezetcmtartalomjegyzknlkl">
     <w:name w:val="Fejezetcím tartalomjegyzék nélkül"/>
     <w:basedOn w:val="Fejezetcimszmozsnlkl"/>
-    <w:next w:val="Norml"/>
+    <w:next w:val="Normal"/>
     <w:qFormat/>
     <w:rsid w:val="00B96880"/>
     <w:pPr>
@@ -13257,9 +15376,9 @@
       <w:noProof/>
     </w:rPr>
   </w:style>
-  <w:style w:type="character" w:styleId="Helyrzszveg">
+  <w:style w:type="character" w:styleId="PlaceholderText">
     <w:name w:val="Placeholder Text"/>
-    <w:basedOn w:val="Bekezdsalapbettpusa"/>
+    <w:basedOn w:val="DefaultParagraphFont"/>
     <w:uiPriority w:val="99"/>
     <w:semiHidden/>
     <w:rsid w:val="006B00FC"/>
@@ -13267,27 +15386,27 @@
       <w:color w:val="808080"/>
     </w:rPr>
   </w:style>
-  <w:style w:type="paragraph" w:styleId="Irodalomjegyzk">
+  <w:style w:type="paragraph" w:styleId="Bibliography">
     <w:name w:val="Bibliography"/>
-    <w:basedOn w:val="Norml"/>
-    <w:next w:val="Norml"/>
+    <w:basedOn w:val="Normal"/>
+    <w:next w:val="Normal"/>
     <w:uiPriority w:val="37"/>
     <w:unhideWhenUsed/>
     <w:rsid w:val="007F6C79"/>
   </w:style>
-  <w:style w:type="character" w:styleId="Jegyzethivatkozs">
+  <w:style w:type="character" w:styleId="CommentReference">
     <w:name w:val="annotation reference"/>
-    <w:basedOn w:val="Bekezdsalapbettpusa"/>
+    <w:basedOn w:val="DefaultParagraphFont"/>
     <w:rsid w:val="00BF62A5"/>
     <w:rPr>
       <w:sz w:val="16"/>
       <w:szCs w:val="16"/>
     </w:rPr>
   </w:style>
-  <w:style w:type="paragraph" w:styleId="Jegyzetszveg">
+  <w:style w:type="paragraph" w:styleId="CommentText">
     <w:name w:val="annotation text"/>
-    <w:basedOn w:val="Norml"/>
-    <w:link w:val="JegyzetszvegChar"/>
+    <w:basedOn w:val="Normal"/>
+    <w:link w:val="CommentTextChar"/>
     <w:rsid w:val="00BF62A5"/>
     <w:pPr>
       <w:spacing w:line="240" w:lineRule="auto"/>
@@ -13297,20 +15416,20 @@
       <w:szCs w:val="20"/>
     </w:rPr>
   </w:style>
-  <w:style w:type="character" w:customStyle="1" w:styleId="JegyzetszvegChar">
-    <w:name w:val="Jegyzetszöveg Char"/>
-    <w:basedOn w:val="Bekezdsalapbettpusa"/>
-    <w:link w:val="Jegyzetszveg"/>
+  <w:style w:type="character" w:customStyle="1" w:styleId="CommentTextChar">
+    <w:name w:val="Comment Text Char"/>
+    <w:basedOn w:val="DefaultParagraphFont"/>
+    <w:link w:val="CommentText"/>
     <w:rsid w:val="00BF62A5"/>
     <w:rPr>
       <w:lang w:eastAsia="en-US"/>
     </w:rPr>
   </w:style>
-  <w:style w:type="paragraph" w:styleId="Megjegyzstrgya">
+  <w:style w:type="paragraph" w:styleId="CommentSubject">
     <w:name w:val="annotation subject"/>
-    <w:basedOn w:val="Jegyzetszveg"/>
-    <w:next w:val="Jegyzetszveg"/>
-    <w:link w:val="MegjegyzstrgyaChar"/>
+    <w:basedOn w:val="CommentText"/>
+    <w:next w:val="CommentText"/>
+    <w:link w:val="CommentSubjectChar"/>
     <w:semiHidden/>
     <w:unhideWhenUsed/>
     <w:rsid w:val="00BF62A5"/>
@@ -13319,10 +15438,10 @@
       <w:bCs/>
     </w:rPr>
   </w:style>
-  <w:style w:type="character" w:customStyle="1" w:styleId="MegjegyzstrgyaChar">
-    <w:name w:val="Megjegyzés tárgya Char"/>
-    <w:basedOn w:val="JegyzetszvegChar"/>
-    <w:link w:val="Megjegyzstrgya"/>
+  <w:style w:type="character" w:customStyle="1" w:styleId="CommentSubjectChar">
+    <w:name w:val="Comment Subject Char"/>
+    <w:basedOn w:val="CommentTextChar"/>
+    <w:link w:val="CommentSubject"/>
     <w:semiHidden/>
     <w:rsid w:val="00BF62A5"/>
     <w:rPr>
@@ -13331,9 +15450,9 @@
       <w:lang w:eastAsia="en-US"/>
     </w:rPr>
   </w:style>
-  <w:style w:type="table" w:styleId="Rcsostblzat">
+  <w:style w:type="table" w:styleId="TableGrid">
     <w:name w:val="Table Grid"/>
-    <w:basedOn w:val="Normltblzat"/>
+    <w:basedOn w:val="TableNormal"/>
     <w:rsid w:val="00835B99"/>
     <w:rPr>
       <w:rFonts w:ascii="Palatino Linotype" w:hAnsi="Palatino Linotype"/>
@@ -13349,10 +15468,10 @@
       </w:tblBorders>
     </w:tblPr>
   </w:style>
-  <w:style w:type="character" w:customStyle="1" w:styleId="Cmsor1Char">
-    <w:name w:val="Címsor 1 Char"/>
-    <w:basedOn w:val="Bekezdsalapbettpusa"/>
-    <w:link w:val="Cmsor1"/>
+  <w:style w:type="character" w:customStyle="1" w:styleId="Heading1Char">
+    <w:name w:val="Heading 1 Char"/>
+    <w:basedOn w:val="DefaultParagraphFont"/>
+    <w:link w:val="Heading1"/>
     <w:uiPriority w:val="9"/>
     <w:rsid w:val="00825AAC"/>
     <w:rPr>
@@ -13365,9 +15484,9 @@
       <w:lang w:eastAsia="en-US"/>
     </w:rPr>
   </w:style>
-  <w:style w:type="paragraph" w:styleId="NormlWeb">
+  <w:style w:type="paragraph" w:styleId="NormalWeb">
     <w:name w:val="Normal (Web)"/>
-    <w:basedOn w:val="Norml"/>
+    <w:basedOn w:val="Normal"/>
     <w:rsid w:val="000B5F6B"/>
   </w:style>
 </w:styles>
@@ -13899,11 +16018,45 @@
     <b:Publisher>Solomon Systech Limited</b:Publisher>
     <b:RefOrder>13</b:RefOrder>
   </b:Source>
+  <b:Source>
+    <b:Tag>StumpfMikrovez</b:Tag>
+    <b:SourceType>Misc</b:SourceType>
+    <b:Guid>{187971B8-13CC-4006-A832-494581A218B9}</b:Guid>
+    <b:Title>Áramkörtervezés - Mikrovezérlők és digitális áramkörök környezete és illesztése</b:Title>
+    <b:Year>2022</b:Year>
+    <b:City>Budapest</b:City>
+    <b:Publisher>Automatizálási és Alkalmazott Informatikai Tanszék</b:Publisher>
+    <b:Author>
+      <b:Author>
+        <b:NameList>
+          <b:Person>
+            <b:Last>Stumpf</b:Last>
+            <b:First>Péter</b:First>
+          </b:Person>
+        </b:NameList>
+      </b:Author>
+    </b:Author>
+    <b:RefOrder>15</b:RefOrder>
+  </b:Source>
+  <b:Source>
+    <b:Tag>android</b:Tag>
+    <b:SourceType>DocumentFromInternetSite</b:SourceType>
+    <b:Guid>{A4C686E1-1806-4C90-9B73-DE6855DA2432}</b:Guid>
+    <b:Title>android.com</b:Title>
+    <b:Year>2025</b:Year>
+    <b:Month>február</b:Month>
+    <b:Day>12</b:Day>
+    <b:YearAccessed>2025</b:YearAccessed>
+    <b:MonthAccessed>szeptember</b:MonthAccessed>
+    <b:DayAccessed>15</b:DayAccessed>
+    <b:URL>https://source.android.com/docs/core/interaction/accessories/headset/plug-headset-spec</b:URL>
+    <b:RefOrder>16</b:RefOrder>
+  </b:Source>
 </b:Sources>
 </file>
 
 <file path=customXml/itemProps1.xml><?xml version="1.0" encoding="utf-8"?>
-<ds:datastoreItem xmlns:ds="http://schemas.openxmlformats.org/officeDocument/2006/customXml" ds:itemID="{0DAAB38D-0A57-46AB-B1DA-40138A14E02F}">
+<ds:datastoreItem xmlns:ds="http://schemas.openxmlformats.org/officeDocument/2006/customXml" ds:itemID="{85DC68DC-CABA-4C4E-B8AD-A49C6FF77647}">
   <ds:schemaRefs>
     <ds:schemaRef ds:uri="http://schemas.openxmlformats.org/officeDocument/2006/bibliography"/>
   </ds:schemaRefs>
